--- a/Programmēšanas valodas.docx
+++ b/Programmēšanas valodas.docx
@@ -3124,10 +3124,7 @@
         <w:t>Swift tika atklāts Apple WWDC conference laikā 2014. Gadā. Tās veidošanas nolūks bija Objective-C valodas aizvietošana priekš OSX un iOS attīstībā. Apple šo valodu publiskoja 2015. gada Decembrī zem Apache licenzijas. Tas nozīmē, ka viss avota kods(source code) ir atk</w:t>
       </w:r>
       <w:r>
-        <w:t>lāti pieejams</w:t>
-      </w:r>
-      <w:r>
-        <w:t xml:space="preserve"> iz.maiņām un uz tā pamatiem var tikt veidotas programmas, nesaistītas ar Apple. Swift, kuram piemīt līdzība ar modernajām Ruby un Python valodām, tika pakļauts neizmērojamai izaugsmei kopš tā palai</w:t>
+        <w:t>lāti pieejams iz.maiņām un uz tā pamatiem var tikt veidotas programmas, nesaistītas ar Apple. Swift, kuram piemīt līdzība ar modernajām Ruby un Python valodām, tika pakļauts neizmērojamai izaugsmei kopš tā palai</w:t>
       </w:r>
       <w:r>
         <w:t>šanas.”Swift iekļauj sevī drošu programmēšanu un modernus uzlabojumus, lai padarītu programmēšanu vieglu, dinamisku un interesantu” saka Apple.</w:t>
@@ -3183,24 +3180,26 @@
         <w:rPr>
           <w:shd w:val="clear" w:color="auto" w:fill="FFFFFF"/>
         </w:rPr>
-        <w:t>. Tā tiek pielietota lielās uzdevumu kritiskās sistēmās(</w:t>
-      </w:r>
-      <w:r>
+        <w:t>. Tā tiek pielietota lielās uzdevumu kritiskās sistēmās(large mission critical systems) kā piemēram Twitter, LinkedIn un Intel.</w:t>
+      </w:r>
+    </w:p>
+    <w:p>
+      <w:pPr>
+        <w:pStyle w:val="Heading3"/>
         <w:rPr>
           <w:shd w:val="clear" w:color="auto" w:fill="FFFFFF"/>
         </w:rPr>
-        <w:t>large mission critical systems</w:t>
-      </w:r>
+      </w:pPr>
       <w:r>
         <w:rPr>
           <w:shd w:val="clear" w:color="auto" w:fill="FFFFFF"/>
         </w:rPr>
-        <w:t>) kā piemēram Twitter, LinkedIn un Intel.</w:t>
-      </w:r>
-    </w:p>
-    <w:p>
-      <w:pPr>
-        <w:pStyle w:val="Heading3"/>
+        <w:t>Rust</w:t>
+      </w:r>
+    </w:p>
+    <w:p>
+      <w:pPr>
+        <w:ind w:firstLine="720"/>
         <w:rPr>
           <w:shd w:val="clear" w:color="auto" w:fill="FFFFFF"/>
         </w:rPr>
@@ -3209,39 +3208,19 @@
         <w:rPr>
           <w:shd w:val="clear" w:color="auto" w:fill="FFFFFF"/>
         </w:rPr>
-        <w:t>Rust</w:t>
-      </w:r>
-    </w:p>
-    <w:p>
-      <w:pPr>
-        <w:ind w:firstLine="720"/>
+        <w:t xml:space="preserve">Rust 1.0 tika izveidots 2014. gadā Mozilla kompānijas iniciatīvas dēļ un uzlabots šo dažu gadu laikā. Dažos aspektos Rust ir līdzīgs C un C++, un Mozilla apraksta to kā „ jaunu programmēšanas valodu, kura fokusējas uz procesu izpildi, paralelizēšanu un atmiņas drošību”. </w:t>
+      </w:r>
+      <w:r>
         <w:rPr>
           <w:shd w:val="clear" w:color="auto" w:fill="FFFFFF"/>
         </w:rPr>
-      </w:pPr>
-      <w:r>
-        <w:rPr>
-          <w:shd w:val="clear" w:color="auto" w:fill="FFFFFF"/>
-        </w:rPr>
-        <w:t xml:space="preserve">Rust 1.0 tika izveidots 2014. gadā Mozilla kompānijas iniciatīvas dēļ un uzlabots šo dažu gadu laikā. Dažos aspektos Rust ir līdzīgs C un C++, un Mozilla apraksta to kā „ jaunu programmēšanas valodu, kura fokusējas uz procesu izpildi, paralelizēšanu un atmiņas drošību”. </w:t>
-      </w:r>
-      <w:r>
-        <w:rPr>
-          <w:shd w:val="clear" w:color="auto" w:fill="FFFFFF"/>
-        </w:rPr>
         <w:t xml:space="preserve">Veidojot jaunu valodu un pieliekot elementus no mūsdienu programmēšanas valodu dizaina, Rust veidotāji izvairās no liela daudzuma </w:t>
       </w:r>
       <w:r>
         <w:rPr>
           <w:lang w:eastAsia="en-US"/>
         </w:rPr>
-        <w:t xml:space="preserve">atgriezeniski </w:t>
-      </w:r>
-      <w:r>
-        <w:rPr>
-          <w:lang w:eastAsia="en-US"/>
-        </w:rPr>
-        <w:t>saderības prasībām, kurām tradicionālās valodas velta lielu uzmanību.</w:t>
+        <w:t>atgriezeniski saderības prasībām, kurām tradicionālās valodas velta lielu uzmanību.</w:t>
       </w:r>
     </w:p>
     <w:p>
@@ -3340,14 +3319,14 @@
         <w:pStyle w:val="NormalarTab"/>
         <w:ind w:firstLine="0"/>
         <w:rPr>
-          <w:lang w:val="ru-RU" w:eastAsia="en-US"/>
-        </w:rPr>
-      </w:pPr>
-    </w:p>
-    <w:p>
-      <w:pPr>
-        <w:rPr>
-          <w:lang w:val="ru-RU" w:eastAsia="en-US"/>
+          <w:lang w:eastAsia="en-US"/>
+        </w:rPr>
+      </w:pPr>
+    </w:p>
+    <w:p>
+      <w:pPr>
+        <w:rPr>
+          <w:lang w:eastAsia="en-US"/>
         </w:rPr>
       </w:pPr>
     </w:p>
@@ -3355,7 +3334,7 @@
       <w:pPr>
         <w:pStyle w:val="NormalarTab"/>
         <w:rPr>
-          <w:lang w:val="ru-RU" w:eastAsia="en-US"/>
+          <w:lang w:eastAsia="en-US"/>
         </w:rPr>
       </w:pPr>
     </w:p>
@@ -3638,7 +3617,7 @@
         <w:pStyle w:val="NormalarTab"/>
         <w:ind w:firstLine="0"/>
         <w:rPr>
-          <w:lang w:val="en-US" w:eastAsia="en-US"/>
+          <w:lang w:val="ru-RU" w:eastAsia="en-US"/>
         </w:rPr>
       </w:pPr>
     </w:p>
@@ -3674,7 +3653,7 @@
         <w:pStyle w:val="PictureCaption"/>
         <w:rPr>
           <w:b/>
-          <w:lang w:val="da-DK"/>
+          <w:lang w:val="ru-RU"/>
         </w:rPr>
       </w:pPr>
       <w:r>
@@ -3689,7 +3668,7 @@
       <w:r>
         <w:rPr>
           <w:b/>
-          <w:lang w:val="da-DK"/>
+          <w:lang w:val="ru-RU"/>
         </w:rPr>
         <w:t xml:space="preserve"> </w:t>
       </w:r>
@@ -3699,20 +3678,32 @@
         <w:pStyle w:val="NormalarTab"/>
         <w:ind w:firstLine="0"/>
         <w:rPr>
+          <w:lang w:val="ru-RU" w:eastAsia="en-US"/>
+        </w:rPr>
+      </w:pPr>
+      <w:r>
+        <w:rPr>
+          <w:lang w:eastAsia="en-US"/>
+        </w:rPr>
+        <w:t>Kā to var redzēt attēlā 1.1, eksistē valodas ar ļoti šauru specialitāti kā R un arī pietiekami universālas valodas kā Java un C. Savukārt Web nodaļa dalās 2 daļās</w:t>
+      </w:r>
+      <w:r>
+        <w:rPr>
+          <w:lang w:val="ru-RU" w:eastAsia="en-US"/>
+        </w:rPr>
+        <w:t xml:space="preserve"> </w:t>
+      </w:r>
+      <w:r>
+        <w:rPr>
           <w:lang w:val="da-DK" w:eastAsia="en-US"/>
         </w:rPr>
-      </w:pPr>
-      <w:r>
-        <w:rPr>
-          <w:lang w:eastAsia="en-US"/>
-        </w:rPr>
-        <w:t>Kā to var redzēt attēlā 1.1, eksistē valodas ar ļoti šauru specialitāti kā R un arī pietiekami universālas valodas kā Java un C. Savukārt Web nodaļa dalās 2 daļās</w:t>
-      </w:r>
-      <w:r>
-        <w:rPr>
-          <w:lang w:val="da-DK" w:eastAsia="en-US"/>
-        </w:rPr>
-        <w:t xml:space="preserve"> backend </w:t>
+        <w:t>backend</w:t>
+      </w:r>
+      <w:r>
+        <w:rPr>
+          <w:lang w:val="ru-RU" w:eastAsia="en-US"/>
+        </w:rPr>
+        <w:t xml:space="preserve"> </w:t>
       </w:r>
       <w:r>
         <w:rPr>
@@ -3725,7 +3716,13 @@
         <w:rPr>
           <w:lang w:val="da-DK" w:eastAsia="en-US"/>
         </w:rPr>
-        <w:t xml:space="preserve">un </w:t>
+        <w:t>un</w:t>
+      </w:r>
+      <w:r>
+        <w:rPr>
+          <w:lang w:val="ru-RU" w:eastAsia="en-US"/>
+        </w:rPr>
+        <w:t xml:space="preserve"> </w:t>
       </w:r>
       <w:r>
         <w:rPr>
@@ -3742,27 +3739,459 @@
       </w:r>
       <w:r>
         <w:rPr>
+          <w:lang w:val="ru-RU" w:eastAsia="en-US"/>
+        </w:rPr>
+        <w:t xml:space="preserve">. </w:t>
+      </w:r>
+      <w:r>
+        <w:rPr>
           <w:lang w:val="da-DK" w:eastAsia="en-US"/>
         </w:rPr>
-        <w:t>.</w:t>
+        <w:t>Parasti</w:t>
+      </w:r>
+      <w:r>
+        <w:rPr>
+          <w:lang w:val="ru-RU" w:eastAsia="en-US"/>
+        </w:rPr>
+        <w:t xml:space="preserve"> </w:t>
       </w:r>
       <w:r>
         <w:rPr>
           <w:lang w:val="da-DK" w:eastAsia="en-US"/>
         </w:rPr>
-        <w:t xml:space="preserve"> Parasti backend un frontend tiek rakstīti dažādās valodās. </w:t>
+        <w:t>backend</w:t>
+      </w:r>
+      <w:r>
+        <w:rPr>
+          <w:lang w:val="ru-RU" w:eastAsia="en-US"/>
+        </w:rPr>
+        <w:t xml:space="preserve"> </w:t>
       </w:r>
       <w:r>
         <w:rPr>
           <w:lang w:val="da-DK" w:eastAsia="en-US"/>
         </w:rPr>
-        <w:t>Parasti backend programmēšanā izmanto Java, C# vai PHP, taču frontend programmēšanā izmanto Javascript, tomēr gandrīz vi</w:t>
+        <w:t>un</w:t>
+      </w:r>
+      <w:r>
+        <w:rPr>
+          <w:lang w:val="ru-RU" w:eastAsia="en-US"/>
+        </w:rPr>
+        <w:t xml:space="preserve"> </w:t>
       </w:r>
       <w:r>
         <w:rPr>
           <w:lang w:val="da-DK" w:eastAsia="en-US"/>
         </w:rPr>
-        <w:t>sās valodā ir freimvorks(???)</w:t>
+        <w:t>frontend</w:t>
+      </w:r>
+      <w:r>
+        <w:rPr>
+          <w:lang w:val="ru-RU" w:eastAsia="en-US"/>
+        </w:rPr>
+        <w:t xml:space="preserve"> </w:t>
+      </w:r>
+      <w:r>
+        <w:rPr>
+          <w:lang w:val="da-DK" w:eastAsia="en-US"/>
+        </w:rPr>
+        <w:t>tiek</w:t>
+      </w:r>
+      <w:r>
+        <w:rPr>
+          <w:lang w:val="ru-RU" w:eastAsia="en-US"/>
+        </w:rPr>
+        <w:t xml:space="preserve"> </w:t>
+      </w:r>
+      <w:r>
+        <w:rPr>
+          <w:lang w:val="da-DK" w:eastAsia="en-US"/>
+        </w:rPr>
+        <w:t>rakst</w:t>
+      </w:r>
+      <w:r>
+        <w:rPr>
+          <w:lang w:val="ru-RU" w:eastAsia="en-US"/>
+        </w:rPr>
+        <w:t>ī</w:t>
+      </w:r>
+      <w:r>
+        <w:rPr>
+          <w:lang w:val="da-DK" w:eastAsia="en-US"/>
+        </w:rPr>
+        <w:t>ti</w:t>
+      </w:r>
+      <w:r>
+        <w:rPr>
+          <w:lang w:val="ru-RU" w:eastAsia="en-US"/>
+        </w:rPr>
+        <w:t xml:space="preserve"> </w:t>
+      </w:r>
+      <w:r>
+        <w:rPr>
+          <w:lang w:val="da-DK" w:eastAsia="en-US"/>
+        </w:rPr>
+        <w:t>da</w:t>
+      </w:r>
+      <w:r>
+        <w:rPr>
+          <w:lang w:val="ru-RU" w:eastAsia="en-US"/>
+        </w:rPr>
+        <w:t>žā</w:t>
+      </w:r>
+      <w:r>
+        <w:rPr>
+          <w:lang w:val="da-DK" w:eastAsia="en-US"/>
+        </w:rPr>
+        <w:t>d</w:t>
+      </w:r>
+      <w:r>
+        <w:rPr>
+          <w:lang w:val="ru-RU" w:eastAsia="en-US"/>
+        </w:rPr>
+        <w:t>ā</w:t>
+      </w:r>
+      <w:r>
+        <w:rPr>
+          <w:lang w:val="da-DK" w:eastAsia="en-US"/>
+        </w:rPr>
+        <w:t>s</w:t>
+      </w:r>
+      <w:r>
+        <w:rPr>
+          <w:lang w:val="ru-RU" w:eastAsia="en-US"/>
+        </w:rPr>
+        <w:t xml:space="preserve"> </w:t>
+      </w:r>
+      <w:r>
+        <w:rPr>
+          <w:lang w:val="da-DK" w:eastAsia="en-US"/>
+        </w:rPr>
+        <w:t>valod</w:t>
+      </w:r>
+      <w:r>
+        <w:rPr>
+          <w:lang w:val="ru-RU" w:eastAsia="en-US"/>
+        </w:rPr>
+        <w:t>ā</w:t>
+      </w:r>
+      <w:r>
+        <w:rPr>
+          <w:lang w:val="da-DK" w:eastAsia="en-US"/>
+        </w:rPr>
+        <w:t>s</w:t>
+      </w:r>
+      <w:r>
+        <w:rPr>
+          <w:lang w:val="ru-RU" w:eastAsia="en-US"/>
+        </w:rPr>
+        <w:t xml:space="preserve">. </w:t>
+      </w:r>
+      <w:r>
+        <w:rPr>
+          <w:lang w:val="da-DK" w:eastAsia="en-US"/>
+        </w:rPr>
+        <w:t>Parasti</w:t>
+      </w:r>
+      <w:r>
+        <w:rPr>
+          <w:lang w:val="ru-RU" w:eastAsia="en-US"/>
+        </w:rPr>
+        <w:t xml:space="preserve"> </w:t>
+      </w:r>
+      <w:r>
+        <w:rPr>
+          <w:lang w:val="da-DK" w:eastAsia="en-US"/>
+        </w:rPr>
+        <w:t>backend</w:t>
+      </w:r>
+      <w:r>
+        <w:rPr>
+          <w:lang w:val="ru-RU" w:eastAsia="en-US"/>
+        </w:rPr>
+        <w:t xml:space="preserve"> </w:t>
+      </w:r>
+      <w:r>
+        <w:rPr>
+          <w:lang w:val="da-DK" w:eastAsia="en-US"/>
+        </w:rPr>
+        <w:t>programm</w:t>
+      </w:r>
+      <w:r>
+        <w:rPr>
+          <w:lang w:val="ru-RU" w:eastAsia="en-US"/>
+        </w:rPr>
+        <w:t>ēš</w:t>
+      </w:r>
+      <w:r>
+        <w:rPr>
+          <w:lang w:val="da-DK" w:eastAsia="en-US"/>
+        </w:rPr>
+        <w:t>an</w:t>
+      </w:r>
+      <w:r>
+        <w:rPr>
+          <w:lang w:val="ru-RU" w:eastAsia="en-US"/>
+        </w:rPr>
+        <w:t xml:space="preserve">ā </w:t>
+      </w:r>
+      <w:r>
+        <w:rPr>
+          <w:lang w:val="da-DK" w:eastAsia="en-US"/>
+        </w:rPr>
+        <w:t>izmanto</w:t>
+      </w:r>
+      <w:r>
+        <w:rPr>
+          <w:lang w:val="ru-RU" w:eastAsia="en-US"/>
+        </w:rPr>
+        <w:t xml:space="preserve"> </w:t>
+      </w:r>
+      <w:r>
+        <w:rPr>
+          <w:lang w:val="da-DK" w:eastAsia="en-US"/>
+        </w:rPr>
+        <w:t>Java</w:t>
+      </w:r>
+      <w:r>
+        <w:rPr>
+          <w:lang w:val="ru-RU" w:eastAsia="en-US"/>
+        </w:rPr>
+        <w:t xml:space="preserve">, </w:t>
+      </w:r>
+      <w:r>
+        <w:rPr>
+          <w:lang w:val="da-DK" w:eastAsia="en-US"/>
+        </w:rPr>
+        <w:t>C</w:t>
+      </w:r>
+      <w:r>
+        <w:rPr>
+          <w:lang w:val="ru-RU" w:eastAsia="en-US"/>
+        </w:rPr>
+        <w:t xml:space="preserve"># </w:t>
+      </w:r>
+      <w:r>
+        <w:rPr>
+          <w:lang w:val="da-DK" w:eastAsia="en-US"/>
+        </w:rPr>
+        <w:t>vai</w:t>
+      </w:r>
+      <w:r>
+        <w:rPr>
+          <w:lang w:val="ru-RU" w:eastAsia="en-US"/>
+        </w:rPr>
+        <w:t xml:space="preserve"> </w:t>
+      </w:r>
+      <w:r>
+        <w:rPr>
+          <w:lang w:val="da-DK" w:eastAsia="en-US"/>
+        </w:rPr>
+        <w:t>PHP</w:t>
+      </w:r>
+      <w:r>
+        <w:rPr>
+          <w:lang w:val="ru-RU" w:eastAsia="en-US"/>
+        </w:rPr>
+        <w:t xml:space="preserve">, </w:t>
+      </w:r>
+      <w:r>
+        <w:rPr>
+          <w:lang w:val="da-DK" w:eastAsia="en-US"/>
+        </w:rPr>
+        <w:t>ta</w:t>
+      </w:r>
+      <w:r>
+        <w:rPr>
+          <w:lang w:val="ru-RU" w:eastAsia="en-US"/>
+        </w:rPr>
+        <w:t>č</w:t>
+      </w:r>
+      <w:r>
+        <w:rPr>
+          <w:lang w:val="da-DK" w:eastAsia="en-US"/>
+        </w:rPr>
+        <w:t>u</w:t>
+      </w:r>
+      <w:r>
+        <w:rPr>
+          <w:lang w:val="ru-RU" w:eastAsia="en-US"/>
+        </w:rPr>
+        <w:t xml:space="preserve"> </w:t>
+      </w:r>
+      <w:r>
+        <w:rPr>
+          <w:lang w:val="da-DK" w:eastAsia="en-US"/>
+        </w:rPr>
+        <w:t>frontend</w:t>
+      </w:r>
+      <w:r>
+        <w:rPr>
+          <w:lang w:val="ru-RU" w:eastAsia="en-US"/>
+        </w:rPr>
+        <w:t xml:space="preserve"> </w:t>
+      </w:r>
+      <w:r>
+        <w:rPr>
+          <w:lang w:val="da-DK" w:eastAsia="en-US"/>
+        </w:rPr>
+        <w:t>programm</w:t>
+      </w:r>
+      <w:r>
+        <w:rPr>
+          <w:lang w:val="ru-RU" w:eastAsia="en-US"/>
+        </w:rPr>
+        <w:t>ēš</w:t>
+      </w:r>
+      <w:r>
+        <w:rPr>
+          <w:lang w:val="da-DK" w:eastAsia="en-US"/>
+        </w:rPr>
+        <w:t>an</w:t>
+      </w:r>
+      <w:r>
+        <w:rPr>
+          <w:lang w:val="ru-RU" w:eastAsia="en-US"/>
+        </w:rPr>
+        <w:t xml:space="preserve">ā </w:t>
+      </w:r>
+      <w:r>
+        <w:rPr>
+          <w:lang w:val="da-DK" w:eastAsia="en-US"/>
+        </w:rPr>
+        <w:t>izmanto</w:t>
+      </w:r>
+      <w:r>
+        <w:rPr>
+          <w:lang w:val="ru-RU" w:eastAsia="en-US"/>
+        </w:rPr>
+        <w:t xml:space="preserve"> </w:t>
+      </w:r>
+      <w:r>
+        <w:rPr>
+          <w:lang w:val="da-DK" w:eastAsia="en-US"/>
+        </w:rPr>
+        <w:t>Javascript</w:t>
+      </w:r>
+      <w:r>
+        <w:rPr>
+          <w:lang w:val="ru-RU" w:eastAsia="en-US"/>
+        </w:rPr>
+        <w:t xml:space="preserve">, </w:t>
+      </w:r>
+      <w:r>
+        <w:rPr>
+          <w:lang w:val="da-DK" w:eastAsia="en-US"/>
+        </w:rPr>
+        <w:t>tom</w:t>
+      </w:r>
+      <w:r>
+        <w:rPr>
+          <w:lang w:val="ru-RU" w:eastAsia="en-US"/>
+        </w:rPr>
+        <w:t>ē</w:t>
+      </w:r>
+      <w:r>
+        <w:rPr>
+          <w:lang w:val="da-DK" w:eastAsia="en-US"/>
+        </w:rPr>
+        <w:t>r</w:t>
+      </w:r>
+      <w:r>
+        <w:rPr>
+          <w:lang w:val="ru-RU" w:eastAsia="en-US"/>
+        </w:rPr>
+        <w:t xml:space="preserve"> </w:t>
+      </w:r>
+      <w:r>
+        <w:rPr>
+          <w:lang w:val="da-DK" w:eastAsia="en-US"/>
+        </w:rPr>
+        <w:t>gandr</w:t>
+      </w:r>
+      <w:r>
+        <w:rPr>
+          <w:lang w:val="ru-RU" w:eastAsia="en-US"/>
+        </w:rPr>
+        <w:t>ī</w:t>
+      </w:r>
+      <w:r>
+        <w:rPr>
+          <w:lang w:val="da-DK" w:eastAsia="en-US"/>
+        </w:rPr>
+        <w:t>z</w:t>
+      </w:r>
+      <w:r>
+        <w:rPr>
+          <w:lang w:val="ru-RU" w:eastAsia="en-US"/>
+        </w:rPr>
+        <w:t xml:space="preserve"> </w:t>
+      </w:r>
+      <w:r>
+        <w:rPr>
+          <w:lang w:val="da-DK" w:eastAsia="en-US"/>
+        </w:rPr>
+        <w:t>vi</w:t>
+      </w:r>
+      <w:r>
+        <w:rPr>
+          <w:lang w:val="da-DK" w:eastAsia="en-US"/>
+        </w:rPr>
+        <w:t>s</w:t>
+      </w:r>
+      <w:r>
+        <w:rPr>
+          <w:lang w:val="ru-RU" w:eastAsia="en-US"/>
+        </w:rPr>
+        <w:t>ā</w:t>
+      </w:r>
+      <w:r>
+        <w:rPr>
+          <w:lang w:val="da-DK" w:eastAsia="en-US"/>
+        </w:rPr>
+        <w:t>s</w:t>
+      </w:r>
+      <w:r>
+        <w:rPr>
+          <w:lang w:val="ru-RU" w:eastAsia="en-US"/>
+        </w:rPr>
+        <w:t xml:space="preserve"> </w:t>
+      </w:r>
+      <w:r>
+        <w:rPr>
+          <w:lang w:val="da-DK" w:eastAsia="en-US"/>
+        </w:rPr>
+        <w:t>valod</w:t>
+      </w:r>
+      <w:r>
+        <w:rPr>
+          <w:lang w:val="ru-RU" w:eastAsia="en-US"/>
+        </w:rPr>
+        <w:t xml:space="preserve">ā </w:t>
+      </w:r>
+      <w:r>
+        <w:rPr>
+          <w:lang w:val="da-DK" w:eastAsia="en-US"/>
+        </w:rPr>
+        <w:t>ir</w:t>
+      </w:r>
+      <w:r>
+        <w:rPr>
+          <w:lang w:val="ru-RU" w:eastAsia="en-US"/>
+        </w:rPr>
+        <w:t xml:space="preserve"> </w:t>
+      </w:r>
+      <w:r>
+        <w:rPr>
+          <w:lang w:val="da-DK" w:eastAsia="en-US"/>
+        </w:rPr>
+        <w:t>freimvorks</w:t>
+      </w:r>
+      <w:r>
+        <w:rPr>
+          <w:lang w:val="ru-RU" w:eastAsia="en-US"/>
+        </w:rPr>
+        <w:t>(???)</w:t>
       </w:r>
       <w:r>
         <w:rPr>
@@ -3773,11 +4202,492 @@
       </w:r>
       <w:r>
         <w:rPr>
+          <w:lang w:val="ru-RU" w:eastAsia="en-US"/>
+        </w:rPr>
+        <w:t xml:space="preserve"> </w:t>
+      </w:r>
+      <w:r>
+        <w:rPr>
           <w:lang w:val="da-DK" w:eastAsia="en-US"/>
         </w:rPr>
-        <w:t xml:space="preserve"> frontend programmēšanai. Programmēšanas valoda, kura tiks apskatīta pirmā, saucas Ceylon. To var uzskatīt par ļoti jaunu valodu, kura tiks vaļā no problēmām, kuras roda Java programmētājiem, vēsta tās izveidotāji.</w:t>
-      </w:r>
-    </w:p>
+        <w:t>frontend</w:t>
+      </w:r>
+      <w:r>
+        <w:rPr>
+          <w:lang w:val="ru-RU" w:eastAsia="en-US"/>
+        </w:rPr>
+        <w:t xml:space="preserve"> </w:t>
+      </w:r>
+      <w:r>
+        <w:rPr>
+          <w:lang w:val="da-DK" w:eastAsia="en-US"/>
+        </w:rPr>
+        <w:t>programm</w:t>
+      </w:r>
+      <w:r>
+        <w:rPr>
+          <w:lang w:val="ru-RU" w:eastAsia="en-US"/>
+        </w:rPr>
+        <w:t>ēš</w:t>
+      </w:r>
+      <w:r>
+        <w:rPr>
+          <w:lang w:val="da-DK" w:eastAsia="en-US"/>
+        </w:rPr>
+        <w:t>anai</w:t>
+      </w:r>
+      <w:r>
+        <w:rPr>
+          <w:lang w:val="ru-RU" w:eastAsia="en-US"/>
+        </w:rPr>
+        <w:t xml:space="preserve">. </w:t>
+      </w:r>
+      <w:r>
+        <w:rPr>
+          <w:lang w:val="da-DK" w:eastAsia="en-US"/>
+        </w:rPr>
+        <w:t>Programm</w:t>
+      </w:r>
+      <w:r>
+        <w:rPr>
+          <w:lang w:val="ru-RU" w:eastAsia="en-US"/>
+        </w:rPr>
+        <w:t>ēš</w:t>
+      </w:r>
+      <w:r>
+        <w:rPr>
+          <w:lang w:val="da-DK" w:eastAsia="en-US"/>
+        </w:rPr>
+        <w:t>anas</w:t>
+      </w:r>
+      <w:r>
+        <w:rPr>
+          <w:lang w:val="ru-RU" w:eastAsia="en-US"/>
+        </w:rPr>
+        <w:t xml:space="preserve"> </w:t>
+      </w:r>
+      <w:r>
+        <w:rPr>
+          <w:lang w:val="da-DK" w:eastAsia="en-US"/>
+        </w:rPr>
+        <w:t>valoda</w:t>
+      </w:r>
+      <w:r>
+        <w:rPr>
+          <w:lang w:val="ru-RU" w:eastAsia="en-US"/>
+        </w:rPr>
+        <w:t xml:space="preserve">, </w:t>
+      </w:r>
+      <w:r>
+        <w:rPr>
+          <w:lang w:val="da-DK" w:eastAsia="en-US"/>
+        </w:rPr>
+        <w:t>kura</w:t>
+      </w:r>
+      <w:r>
+        <w:rPr>
+          <w:lang w:val="ru-RU" w:eastAsia="en-US"/>
+        </w:rPr>
+        <w:t xml:space="preserve"> </w:t>
+      </w:r>
+      <w:r>
+        <w:rPr>
+          <w:lang w:val="da-DK" w:eastAsia="en-US"/>
+        </w:rPr>
+        <w:t>tiks</w:t>
+      </w:r>
+      <w:r>
+        <w:rPr>
+          <w:lang w:val="ru-RU" w:eastAsia="en-US"/>
+        </w:rPr>
+        <w:t xml:space="preserve"> </w:t>
+      </w:r>
+      <w:r>
+        <w:rPr>
+          <w:lang w:val="da-DK" w:eastAsia="en-US"/>
+        </w:rPr>
+        <w:t>apskat</w:t>
+      </w:r>
+      <w:r>
+        <w:rPr>
+          <w:lang w:val="ru-RU" w:eastAsia="en-US"/>
+        </w:rPr>
+        <w:t>ī</w:t>
+      </w:r>
+      <w:r>
+        <w:rPr>
+          <w:lang w:val="da-DK" w:eastAsia="en-US"/>
+        </w:rPr>
+        <w:t>ta</w:t>
+      </w:r>
+      <w:r>
+        <w:rPr>
+          <w:lang w:val="ru-RU" w:eastAsia="en-US"/>
+        </w:rPr>
+        <w:t xml:space="preserve"> </w:t>
+      </w:r>
+      <w:r>
+        <w:rPr>
+          <w:lang w:val="da-DK" w:eastAsia="en-US"/>
+        </w:rPr>
+        <w:t>pirm</w:t>
+      </w:r>
+      <w:r>
+        <w:rPr>
+          <w:lang w:val="ru-RU" w:eastAsia="en-US"/>
+        </w:rPr>
+        <w:t xml:space="preserve">ā, </w:t>
+      </w:r>
+      <w:r>
+        <w:rPr>
+          <w:lang w:val="da-DK" w:eastAsia="en-US"/>
+        </w:rPr>
+        <w:t>saucas</w:t>
+      </w:r>
+      <w:r>
+        <w:rPr>
+          <w:lang w:val="ru-RU" w:eastAsia="en-US"/>
+        </w:rPr>
+        <w:t xml:space="preserve"> </w:t>
+      </w:r>
+      <w:r>
+        <w:rPr>
+          <w:lang w:val="da-DK" w:eastAsia="en-US"/>
+        </w:rPr>
+        <w:t>Ceylon</w:t>
+      </w:r>
+      <w:r>
+        <w:rPr>
+          <w:lang w:val="ru-RU" w:eastAsia="en-US"/>
+        </w:rPr>
+        <w:t xml:space="preserve">. </w:t>
+      </w:r>
+      <w:r>
+        <w:rPr>
+          <w:lang w:val="da-DK" w:eastAsia="en-US"/>
+        </w:rPr>
+        <w:t>To</w:t>
+      </w:r>
+      <w:r>
+        <w:rPr>
+          <w:lang w:val="ru-RU" w:eastAsia="en-US"/>
+        </w:rPr>
+        <w:t xml:space="preserve"> </w:t>
+      </w:r>
+      <w:r>
+        <w:rPr>
+          <w:lang w:val="da-DK" w:eastAsia="en-US"/>
+        </w:rPr>
+        <w:t>var</w:t>
+      </w:r>
+      <w:r>
+        <w:rPr>
+          <w:lang w:val="ru-RU" w:eastAsia="en-US"/>
+        </w:rPr>
+        <w:t xml:space="preserve"> </w:t>
+      </w:r>
+      <w:r>
+        <w:rPr>
+          <w:lang w:val="da-DK" w:eastAsia="en-US"/>
+        </w:rPr>
+        <w:t>uzskat</w:t>
+      </w:r>
+      <w:r>
+        <w:rPr>
+          <w:lang w:val="ru-RU" w:eastAsia="en-US"/>
+        </w:rPr>
+        <w:t>ī</w:t>
+      </w:r>
+      <w:r>
+        <w:rPr>
+          <w:lang w:val="da-DK" w:eastAsia="en-US"/>
+        </w:rPr>
+        <w:t>t</w:t>
+      </w:r>
+      <w:r>
+        <w:rPr>
+          <w:lang w:val="ru-RU" w:eastAsia="en-US"/>
+        </w:rPr>
+        <w:t xml:space="preserve"> </w:t>
+      </w:r>
+      <w:r>
+        <w:rPr>
+          <w:lang w:val="da-DK" w:eastAsia="en-US"/>
+        </w:rPr>
+        <w:t>par</w:t>
+      </w:r>
+      <w:r>
+        <w:rPr>
+          <w:lang w:val="ru-RU" w:eastAsia="en-US"/>
+        </w:rPr>
+        <w:t xml:space="preserve"> ļ</w:t>
+      </w:r>
+      <w:r>
+        <w:rPr>
+          <w:lang w:val="da-DK" w:eastAsia="en-US"/>
+        </w:rPr>
+        <w:t>oti</w:t>
+      </w:r>
+      <w:r>
+        <w:rPr>
+          <w:lang w:val="ru-RU" w:eastAsia="en-US"/>
+        </w:rPr>
+        <w:t xml:space="preserve"> </w:t>
+      </w:r>
+      <w:r>
+        <w:rPr>
+          <w:lang w:val="da-DK" w:eastAsia="en-US"/>
+        </w:rPr>
+        <w:t>jaunu</w:t>
+      </w:r>
+      <w:r>
+        <w:rPr>
+          <w:lang w:val="ru-RU" w:eastAsia="en-US"/>
+        </w:rPr>
+        <w:t xml:space="preserve"> </w:t>
+      </w:r>
+      <w:r>
+        <w:rPr>
+          <w:lang w:val="da-DK" w:eastAsia="en-US"/>
+        </w:rPr>
+        <w:t>valodu</w:t>
+      </w:r>
+      <w:r>
+        <w:rPr>
+          <w:lang w:val="ru-RU" w:eastAsia="en-US"/>
+        </w:rPr>
+        <w:t xml:space="preserve">, </w:t>
+      </w:r>
+      <w:r>
+        <w:rPr>
+          <w:lang w:val="da-DK" w:eastAsia="en-US"/>
+        </w:rPr>
+        <w:t>kura</w:t>
+      </w:r>
+      <w:r>
+        <w:rPr>
+          <w:lang w:val="ru-RU" w:eastAsia="en-US"/>
+        </w:rPr>
+        <w:t xml:space="preserve"> </w:t>
+      </w:r>
+      <w:r>
+        <w:rPr>
+          <w:lang w:val="da-DK" w:eastAsia="en-US"/>
+        </w:rPr>
+        <w:t>tiks</w:t>
+      </w:r>
+      <w:r>
+        <w:rPr>
+          <w:lang w:val="ru-RU" w:eastAsia="en-US"/>
+        </w:rPr>
+        <w:t xml:space="preserve"> </w:t>
+      </w:r>
+      <w:r>
+        <w:rPr>
+          <w:lang w:val="da-DK" w:eastAsia="en-US"/>
+        </w:rPr>
+        <w:t>va</w:t>
+      </w:r>
+      <w:r>
+        <w:rPr>
+          <w:lang w:val="ru-RU" w:eastAsia="en-US"/>
+        </w:rPr>
+        <w:t xml:space="preserve">ļā </w:t>
+      </w:r>
+      <w:r>
+        <w:rPr>
+          <w:lang w:val="da-DK" w:eastAsia="en-US"/>
+        </w:rPr>
+        <w:t>no</w:t>
+      </w:r>
+      <w:r>
+        <w:rPr>
+          <w:lang w:val="ru-RU" w:eastAsia="en-US"/>
+        </w:rPr>
+        <w:t xml:space="preserve"> </w:t>
+      </w:r>
+      <w:r>
+        <w:rPr>
+          <w:lang w:val="da-DK" w:eastAsia="en-US"/>
+        </w:rPr>
+        <w:t>probl</w:t>
+      </w:r>
+      <w:r>
+        <w:rPr>
+          <w:lang w:val="ru-RU" w:eastAsia="en-US"/>
+        </w:rPr>
+        <w:t>ē</w:t>
+      </w:r>
+      <w:r>
+        <w:rPr>
+          <w:lang w:val="da-DK" w:eastAsia="en-US"/>
+        </w:rPr>
+        <w:t>m</w:t>
+      </w:r>
+      <w:r>
+        <w:rPr>
+          <w:lang w:val="ru-RU" w:eastAsia="en-US"/>
+        </w:rPr>
+        <w:t>ā</w:t>
+      </w:r>
+      <w:r>
+        <w:rPr>
+          <w:lang w:val="da-DK" w:eastAsia="en-US"/>
+        </w:rPr>
+        <w:t>m</w:t>
+      </w:r>
+      <w:r>
+        <w:rPr>
+          <w:lang w:val="ru-RU" w:eastAsia="en-US"/>
+        </w:rPr>
+        <w:t xml:space="preserve">, </w:t>
+      </w:r>
+      <w:r>
+        <w:rPr>
+          <w:lang w:val="da-DK" w:eastAsia="en-US"/>
+        </w:rPr>
+        <w:t>kuras</w:t>
+      </w:r>
+      <w:r>
+        <w:rPr>
+          <w:lang w:val="ru-RU" w:eastAsia="en-US"/>
+        </w:rPr>
+        <w:t xml:space="preserve"> </w:t>
+      </w:r>
+      <w:r>
+        <w:rPr>
+          <w:lang w:val="da-DK" w:eastAsia="en-US"/>
+        </w:rPr>
+        <w:t>roda</w:t>
+      </w:r>
+      <w:r>
+        <w:rPr>
+          <w:lang w:val="ru-RU" w:eastAsia="en-US"/>
+        </w:rPr>
+        <w:t xml:space="preserve"> </w:t>
+      </w:r>
+      <w:r>
+        <w:rPr>
+          <w:lang w:val="da-DK" w:eastAsia="en-US"/>
+        </w:rPr>
+        <w:t>Java</w:t>
+      </w:r>
+      <w:r>
+        <w:rPr>
+          <w:lang w:val="ru-RU" w:eastAsia="en-US"/>
+        </w:rPr>
+        <w:t xml:space="preserve"> </w:t>
+      </w:r>
+      <w:r>
+        <w:rPr>
+          <w:lang w:val="da-DK" w:eastAsia="en-US"/>
+        </w:rPr>
+        <w:t>programm</w:t>
+      </w:r>
+      <w:r>
+        <w:rPr>
+          <w:lang w:val="ru-RU" w:eastAsia="en-US"/>
+        </w:rPr>
+        <w:t>ē</w:t>
+      </w:r>
+      <w:r>
+        <w:rPr>
+          <w:lang w:val="da-DK" w:eastAsia="en-US"/>
+        </w:rPr>
+        <w:t>t</w:t>
+      </w:r>
+      <w:r>
+        <w:rPr>
+          <w:lang w:val="ru-RU" w:eastAsia="en-US"/>
+        </w:rPr>
+        <w:t>ā</w:t>
+      </w:r>
+      <w:r>
+        <w:rPr>
+          <w:lang w:val="da-DK" w:eastAsia="en-US"/>
+        </w:rPr>
+        <w:t>jiem</w:t>
+      </w:r>
+      <w:r>
+        <w:rPr>
+          <w:lang w:val="ru-RU" w:eastAsia="en-US"/>
+        </w:rPr>
+        <w:t xml:space="preserve">, </w:t>
+      </w:r>
+      <w:r>
+        <w:rPr>
+          <w:lang w:val="da-DK" w:eastAsia="en-US"/>
+        </w:rPr>
+        <w:t>v</w:t>
+      </w:r>
+      <w:r>
+        <w:rPr>
+          <w:lang w:val="ru-RU" w:eastAsia="en-US"/>
+        </w:rPr>
+        <w:t>ē</w:t>
+      </w:r>
+      <w:r>
+        <w:rPr>
+          <w:lang w:val="da-DK" w:eastAsia="en-US"/>
+        </w:rPr>
+        <w:t>sta</w:t>
+      </w:r>
+      <w:r>
+        <w:rPr>
+          <w:lang w:val="ru-RU" w:eastAsia="en-US"/>
+        </w:rPr>
+        <w:t xml:space="preserve"> </w:t>
+      </w:r>
+      <w:r>
+        <w:rPr>
+          <w:lang w:val="da-DK" w:eastAsia="en-US"/>
+        </w:rPr>
+        <w:t>t</w:t>
+      </w:r>
+      <w:r>
+        <w:rPr>
+          <w:lang w:val="ru-RU" w:eastAsia="en-US"/>
+        </w:rPr>
+        <w:t>ā</w:t>
+      </w:r>
+      <w:r>
+        <w:rPr>
+          <w:lang w:val="da-DK" w:eastAsia="en-US"/>
+        </w:rPr>
+        <w:t>s</w:t>
+      </w:r>
+      <w:r>
+        <w:rPr>
+          <w:lang w:val="ru-RU" w:eastAsia="en-US"/>
+        </w:rPr>
+        <w:t xml:space="preserve"> </w:t>
+      </w:r>
+      <w:r>
+        <w:rPr>
+          <w:lang w:val="da-DK" w:eastAsia="en-US"/>
+        </w:rPr>
+        <w:t>izveidot</w:t>
+      </w:r>
+      <w:r>
+        <w:rPr>
+          <w:lang w:val="ru-RU" w:eastAsia="en-US"/>
+        </w:rPr>
+        <w:t>ā</w:t>
+      </w:r>
+      <w:r>
+        <w:rPr>
+          <w:lang w:val="da-DK" w:eastAsia="en-US"/>
+        </w:rPr>
+        <w:t>ji</w:t>
+      </w:r>
+      <w:r>
+        <w:rPr>
+          <w:lang w:val="ru-RU" w:eastAsia="en-US"/>
+        </w:rPr>
+        <w:t>.</w:t>
+      </w:r>
+    </w:p>
+    <w:bookmarkEnd w:id="1"/>
     <w:p>
       <w:pPr>
         <w:pStyle w:val="Heading1"/>
@@ -3785,9 +4695,6 @@
           <w:lang w:val="en-US"/>
         </w:rPr>
       </w:pPr>
-      <w:bookmarkStart w:id="2" w:name="_GoBack"/>
-      <w:bookmarkEnd w:id="1"/>
-      <w:bookmarkEnd w:id="2"/>
       <w:r>
         <w:rPr>
           <w:lang w:val="en-US"/>
@@ -3804,16 +4711,7 @@
         </w:rPr>
       </w:pPr>
       <w:r>
-        <w:rPr>
-          <w:lang w:val="ru-RU"/>
-        </w:rPr>
-        <w:t xml:space="preserve">Почему </w:t>
-      </w:r>
-      <w:r>
-        <w:rPr>
-          <w:lang w:val="en-US"/>
-        </w:rPr>
-        <w:t>Ceylon</w:t>
+        <w:t>Kādēļ Ceylon</w:t>
       </w:r>
     </w:p>
     <w:p>
@@ -3821,468 +4719,78 @@
         <w:pStyle w:val="NormalarTab"/>
         <w:ind w:firstLine="680"/>
         <w:rPr>
-          <w:lang w:val="ru-RU" w:eastAsia="en-US"/>
-        </w:rPr>
-      </w:pPr>
-      <w:r>
-        <w:rPr>
-          <w:lang w:val="ru-RU" w:eastAsia="en-US"/>
-        </w:rPr>
-        <w:t>На</w:t>
-      </w:r>
-      <w:r>
-        <w:rPr>
           <w:lang w:val="en-US" w:eastAsia="en-US"/>
         </w:rPr>
-        <w:t xml:space="preserve"> </w:t>
-      </w:r>
+      </w:pPr>
       <w:r>
         <w:rPr>
           <w:lang w:val="en-US" w:eastAsia="en-US"/>
         </w:rPr>
-        <w:t>JVM</w:t>
+        <w:t xml:space="preserve">Uz JVM pamatiem tika izveidots liels daudzums valoda- Scala, Groovy,Clojure, Kotlin, Ceylon, Xtend, X10. Visām šīm valodām ir tieša piekļuve ilgi krātai Java infrastruktūrai, bibliotēkām, struktūrām un citam. Šis ir viens no iemesliem, kādēļ es domāju, ka uz JVM balstītās valodas būs </w:t>
       </w:r>
       <w:r>
         <w:rPr>
           <w:lang w:val="en-US" w:eastAsia="en-US"/>
         </w:rPr>
-        <w:t xml:space="preserve"> </w:t>
-      </w:r>
-      <w:r>
-        <w:rPr>
-          <w:lang w:val="ru-RU" w:eastAsia="en-US"/>
-        </w:rPr>
-        <w:t>основано</w:t>
+        <w:t xml:space="preserve">veismīgi pielietojamas vienā no vispopulārākajām industrijām. Runa iet par Web platformām, lielām un sarežģītām sistēmām, kuras tiek izmantotas lielos uzņēmumos. Java pašlaik ieņem līdera pozīciju šajā jomā. Manuprāt, Ceylon is visperspektīvākā valoda no JVM valodu skaita. </w:t>
       </w:r>
       <w:r>
         <w:rPr>
           <w:lang w:val="en-US" w:eastAsia="en-US"/>
         </w:rPr>
-        <w:t xml:space="preserve"> </w:t>
-      </w:r>
-      <w:r>
-        <w:rPr>
-          <w:lang w:val="ru-RU" w:eastAsia="en-US"/>
-        </w:rPr>
-        <w:t>достаточно</w:t>
+        <w:t>Ceylon nav funkcionējoša programmēšanas valoda, ko uzskatu par plusu, jo mūsdienu sist</w:t>
       </w:r>
       <w:r>
         <w:rPr>
           <w:lang w:val="en-US" w:eastAsia="en-US"/>
         </w:rPr>
-        <w:t xml:space="preserve"> </w:t>
-      </w:r>
-      <w:r>
-        <w:rPr>
-          <w:lang w:val="ru-RU" w:eastAsia="en-US"/>
-        </w:rPr>
-        <w:t>много</w:t>
+        <w:t>ēmas ir pietiekami sarežģītas pat bez funkcionāliem elementiem. Ceylon var tikt kompilēts JavaScript, kas ir kaut kas eksotisks starp JVM valodām. Tas ļauj programmētājiem rakstīt programmas, kuras</w:t>
       </w:r>
       <w:r>
         <w:rPr>
           <w:lang w:val="en-US" w:eastAsia="en-US"/>
         </w:rPr>
-        <w:t xml:space="preserve"> </w:t>
-      </w:r>
-      <w:r>
-        <w:rPr>
-          <w:lang w:val="ru-RU" w:eastAsia="en-US"/>
-        </w:rPr>
-        <w:t>языков</w:t>
-      </w:r>
-      <w:r>
+        <w:t xml:space="preserve"> tiks izmantotas lietotāja pārlūkprogrammā, nevis server pusē.</w:t>
+      </w:r>
+    </w:p>
+    <w:p>
+      <w:pPr>
+        <w:pStyle w:val="Heading3"/>
+        <w:rPr>
+          <w:lang w:val="en-US"/>
+        </w:rPr>
+      </w:pPr>
+      <w:r>
+        <w:rPr>
+          <w:lang w:val="en-US"/>
+        </w:rPr>
+        <w:t>Red Hat</w:t>
+      </w:r>
+    </w:p>
+    <w:p>
+      <w:pPr>
+        <w:ind w:firstLine="680"/>
         <w:rPr>
           <w:lang w:val="en-US" w:eastAsia="en-US"/>
         </w:rPr>
-        <w:t xml:space="preserve"> </w:t>
-      </w:r>
-      <w:r>
-        <w:rPr>
-          <w:lang w:val="ru-RU" w:eastAsia="en-US"/>
-        </w:rPr>
-        <w:t>а</w:t>
-      </w:r>
+      </w:pPr>
       <w:r>
         <w:rPr>
           <w:lang w:val="en-US" w:eastAsia="en-US"/>
         </w:rPr>
-        <w:t xml:space="preserve"> </w:t>
-      </w:r>
-      <w:r>
-        <w:rPr>
-          <w:lang w:val="ru-RU" w:eastAsia="en-US"/>
-        </w:rPr>
-        <w:t>именно</w:t>
+        <w:t>Red Hat ir vislielākā kompānija, kura nodarbojas ar</w:t>
       </w:r>
       <w:r>
         <w:rPr>
           <w:lang w:val="en-US" w:eastAsia="en-US"/>
         </w:rPr>
-        <w:t xml:space="preserve"> : </w:t>
+        <w:t xml:space="preserve"> Open-S</w:t>
       </w:r>
       <w:r>
         <w:rPr>
           <w:lang w:val="en-US" w:eastAsia="en-US"/>
         </w:rPr>
-        <w:t>Scala</w:t>
-      </w:r>
-      <w:r>
-        <w:rPr>
-          <w:lang w:val="en-US" w:eastAsia="en-US"/>
-        </w:rPr>
-        <w:t xml:space="preserve">, </w:t>
-      </w:r>
-      <w:r>
-        <w:rPr>
-          <w:lang w:val="en-US" w:eastAsia="en-US"/>
-        </w:rPr>
-        <w:t>Groovy</w:t>
-      </w:r>
-      <w:r>
-        <w:rPr>
-          <w:lang w:val="en-US" w:eastAsia="en-US"/>
-        </w:rPr>
-        <w:t xml:space="preserve">, </w:t>
-      </w:r>
-      <w:r>
-        <w:rPr>
-          <w:lang w:val="en-US" w:eastAsia="en-US"/>
-        </w:rPr>
-        <w:t>Clojure</w:t>
-      </w:r>
-      <w:r>
-        <w:rPr>
-          <w:lang w:val="en-US" w:eastAsia="en-US"/>
-        </w:rPr>
-        <w:t xml:space="preserve">, </w:t>
-      </w:r>
-      <w:r>
-        <w:rPr>
-          <w:lang w:val="en-US" w:eastAsia="en-US"/>
-        </w:rPr>
-        <w:t>Kotlin</w:t>
-      </w:r>
-      <w:r>
-        <w:rPr>
-          <w:lang w:val="en-US" w:eastAsia="en-US"/>
-        </w:rPr>
-        <w:t xml:space="preserve">, </w:t>
-      </w:r>
-      <w:r>
-        <w:rPr>
-          <w:lang w:val="en-US" w:eastAsia="en-US"/>
-        </w:rPr>
-        <w:t>Ceylon</w:t>
-      </w:r>
-      <w:r>
-        <w:rPr>
-          <w:lang w:val="en-US" w:eastAsia="en-US"/>
-        </w:rPr>
-        <w:t xml:space="preserve">, </w:t>
-      </w:r>
-      <w:r>
-        <w:rPr>
-          <w:lang w:val="en-US" w:eastAsia="en-US"/>
-        </w:rPr>
-        <w:t>Xtend</w:t>
-      </w:r>
-      <w:r>
-        <w:rPr>
-          <w:lang w:val="en-US" w:eastAsia="en-US"/>
-        </w:rPr>
-        <w:t xml:space="preserve">, </w:t>
-      </w:r>
-      <w:r>
-        <w:rPr>
-          <w:lang w:val="en-US" w:eastAsia="en-US"/>
-        </w:rPr>
-        <w:t>X</w:t>
-      </w:r>
-      <w:r>
-        <w:rPr>
-          <w:lang w:val="en-US" w:eastAsia="en-US"/>
-        </w:rPr>
-        <w:t xml:space="preserve">10. </w:t>
-      </w:r>
-      <w:r>
-        <w:rPr>
-          <w:lang w:val="ru-RU" w:eastAsia="en-US"/>
-        </w:rPr>
-        <w:t xml:space="preserve">Все эти языки имеют доступ ко всей, нажитой долгими годами, инфрастуктуре </w:t>
-      </w:r>
-      <w:r>
-        <w:rPr>
-          <w:lang w:val="en-US" w:eastAsia="en-US"/>
-        </w:rPr>
-        <w:t>Java</w:t>
-      </w:r>
-      <w:r>
-        <w:rPr>
-          <w:lang w:val="ru-RU" w:eastAsia="en-US"/>
-        </w:rPr>
-        <w:t xml:space="preserve">. Ко всем библиотекам, фреймворкам и прочему. Это одна из причин по которой я считаю, что языки основанные на </w:t>
-      </w:r>
-      <w:r>
-        <w:rPr>
-          <w:lang w:val="en-US" w:eastAsia="en-US"/>
-        </w:rPr>
-        <w:t>JVM</w:t>
-      </w:r>
-      <w:r>
-        <w:rPr>
-          <w:lang w:val="ru-RU" w:eastAsia="en-US"/>
-        </w:rPr>
-        <w:t xml:space="preserve">, </w:t>
-      </w:r>
-      <w:r>
-        <w:rPr>
-          <w:lang w:val="ru-RU" w:eastAsia="en-US"/>
-        </w:rPr>
-        <w:t xml:space="preserve">будут иметь успех в одной из самых популярных индустрий. Речь идет о </w:t>
-      </w:r>
-      <w:r>
-        <w:rPr>
-          <w:lang w:val="en-US" w:eastAsia="en-US"/>
-        </w:rPr>
-        <w:t>Web</w:t>
-      </w:r>
-      <w:r>
-        <w:rPr>
-          <w:lang w:val="ru-RU" w:eastAsia="en-US"/>
-        </w:rPr>
-        <w:t xml:space="preserve"> </w:t>
-      </w:r>
-      <w:r>
-        <w:rPr>
-          <w:lang w:val="ru-RU" w:eastAsia="en-US"/>
-        </w:rPr>
-        <w:t xml:space="preserve">разработке, больших сложных систем, которые используются в больших предприятиях. Ведь </w:t>
-      </w:r>
-      <w:r>
-        <w:rPr>
-          <w:lang w:val="en-US" w:eastAsia="en-US"/>
-        </w:rPr>
-        <w:t>Java</w:t>
-      </w:r>
-      <w:r>
-        <w:rPr>
-          <w:lang w:val="ru-RU" w:eastAsia="en-US"/>
-        </w:rPr>
-        <w:t xml:space="preserve"> </w:t>
-      </w:r>
-      <w:r>
-        <w:rPr>
-          <w:lang w:val="ru-RU" w:eastAsia="en-US"/>
-        </w:rPr>
-        <w:t>сейчас занимает лидирущую позицию в этой области.</w:t>
-      </w:r>
-      <w:r>
-        <w:rPr>
-          <w:lang w:val="ru-RU" w:eastAsia="en-US"/>
-        </w:rPr>
-        <w:t xml:space="preserve"> Мой же выбор пал на </w:t>
-      </w:r>
-      <w:r>
-        <w:rPr>
-          <w:lang w:val="en-US" w:eastAsia="en-US"/>
-        </w:rPr>
-        <w:t>Ceylon</w:t>
-      </w:r>
-      <w:r>
-        <w:rPr>
-          <w:lang w:val="ru-RU" w:eastAsia="en-US"/>
-        </w:rPr>
-        <w:t xml:space="preserve">. </w:t>
-      </w:r>
-      <w:r>
-        <w:rPr>
-          <w:lang w:val="ru-RU" w:eastAsia="en-US"/>
-        </w:rPr>
-        <w:t xml:space="preserve">Я считаю, что </w:t>
-      </w:r>
-      <w:r>
-        <w:rPr>
-          <w:lang w:val="en-US" w:eastAsia="en-US"/>
-        </w:rPr>
-        <w:t>Ceylon</w:t>
-      </w:r>
-      <w:r>
-        <w:rPr>
-          <w:lang w:val="ru-RU" w:eastAsia="en-US"/>
-        </w:rPr>
-        <w:t xml:space="preserve"> самый перспективный язык из списка </w:t>
-      </w:r>
-      <w:r>
-        <w:rPr>
-          <w:lang w:val="en-US" w:eastAsia="en-US"/>
-        </w:rPr>
-        <w:t>JVM</w:t>
-      </w:r>
-      <w:r>
-        <w:rPr>
-          <w:lang w:val="ru-RU" w:eastAsia="en-US"/>
-        </w:rPr>
-        <w:t xml:space="preserve"> языков. </w:t>
-      </w:r>
-      <w:r>
-        <w:rPr>
-          <w:lang w:val="en-US" w:eastAsia="en-US"/>
-        </w:rPr>
-        <w:t>Ceylon</w:t>
-      </w:r>
-      <w:r>
-        <w:rPr>
-          <w:lang w:val="ru-RU" w:eastAsia="en-US"/>
-        </w:rPr>
-        <w:t xml:space="preserve"> </w:t>
-      </w:r>
-      <w:r>
-        <w:rPr>
-          <w:lang w:val="ru-RU" w:eastAsia="en-US"/>
-        </w:rPr>
-        <w:t xml:space="preserve">не является функциональным языком программирования, что как я считаю, является плюсом, современные системы достаточно сложны и без функицональных элементов. </w:t>
-      </w:r>
-      <w:r>
-        <w:rPr>
-          <w:lang w:val="ru-RU" w:eastAsia="en-US"/>
-        </w:rPr>
-        <w:t>C</w:t>
-      </w:r>
-      <w:r>
-        <w:rPr>
-          <w:lang w:val="en-US" w:eastAsia="en-US"/>
-        </w:rPr>
-        <w:t>eylon</w:t>
-      </w:r>
-      <w:r>
-        <w:rPr>
-          <w:lang w:val="ru-RU" w:eastAsia="en-US"/>
-        </w:rPr>
-        <w:t xml:space="preserve"> </w:t>
-      </w:r>
-      <w:r>
-        <w:rPr>
-          <w:lang w:val="ru-RU" w:eastAsia="en-US"/>
-        </w:rPr>
-        <w:t xml:space="preserve">может быть скомпилирован в </w:t>
-      </w:r>
-      <w:r>
-        <w:rPr>
-          <w:lang w:val="en-US" w:eastAsia="en-US"/>
-        </w:rPr>
-        <w:t>JavaScript</w:t>
-      </w:r>
-      <w:r>
-        <w:rPr>
-          <w:lang w:val="ru-RU" w:eastAsia="en-US"/>
-        </w:rPr>
-        <w:t>, что я</w:t>
-      </w:r>
-      <w:r>
-        <w:rPr>
-          <w:lang w:val="ru-RU" w:eastAsia="en-US"/>
-        </w:rPr>
-        <w:t xml:space="preserve">вляется уникальной особенностью среди </w:t>
-      </w:r>
-      <w:r>
-        <w:rPr>
-          <w:lang w:val="en-US" w:eastAsia="en-US"/>
-        </w:rPr>
-        <w:t>JVM</w:t>
-      </w:r>
-      <w:r>
-        <w:rPr>
-          <w:lang w:val="ru-RU" w:eastAsia="en-US"/>
-        </w:rPr>
-        <w:t xml:space="preserve"> </w:t>
-      </w:r>
-      <w:r>
-        <w:rPr>
-          <w:lang w:val="ru-RU" w:eastAsia="en-US"/>
-        </w:rPr>
-        <w:t xml:space="preserve">языков. Это позволяет писать части программы которые будут выполняться непосредственно у пользователя в браузере, а не на сервере. </w:t>
-      </w:r>
-    </w:p>
-    <w:p>
-      <w:pPr>
-        <w:pStyle w:val="Heading3"/>
-        <w:rPr>
-          <w:lang w:val="en-US"/>
-        </w:rPr>
-      </w:pPr>
-      <w:r>
-        <w:rPr>
-          <w:lang w:val="en-US"/>
-        </w:rPr>
-        <w:t>Red Hat</w:t>
-      </w:r>
-    </w:p>
-    <w:p>
-      <w:pPr>
-        <w:ind w:firstLine="680"/>
-        <w:rPr>
-          <w:lang w:val="ru-RU" w:eastAsia="en-US"/>
-        </w:rPr>
-      </w:pPr>
-      <w:r>
-        <w:rPr>
-          <w:lang w:val="en-US" w:eastAsia="en-US"/>
-        </w:rPr>
-        <w:t>Red</w:t>
-      </w:r>
-      <w:r>
-        <w:rPr>
-          <w:lang w:val="ru-RU" w:eastAsia="en-US"/>
-        </w:rPr>
-        <w:t xml:space="preserve"> </w:t>
-      </w:r>
-      <w:r>
-        <w:rPr>
-          <w:lang w:val="en-US" w:eastAsia="en-US"/>
-        </w:rPr>
-        <w:t>Hat</w:t>
-      </w:r>
-      <w:r>
-        <w:rPr>
-          <w:lang w:val="ru-RU" w:eastAsia="en-US"/>
-        </w:rPr>
-        <w:t xml:space="preserve"> </w:t>
-      </w:r>
-      <w:r>
-        <w:rPr>
-          <w:lang w:val="ru-RU" w:eastAsia="en-US"/>
-        </w:rPr>
-        <w:t xml:space="preserve">это самая крупная компания занимающаяся разработкой </w:t>
-      </w:r>
-      <w:r>
-        <w:rPr>
-          <w:lang w:val="en-US" w:eastAsia="en-US"/>
-        </w:rPr>
-        <w:t>Open</w:t>
-      </w:r>
-      <w:r>
-        <w:rPr>
-          <w:lang w:val="ru-RU" w:eastAsia="en-US"/>
-        </w:rPr>
-        <w:t>-</w:t>
-      </w:r>
-      <w:r>
-        <w:rPr>
-          <w:lang w:val="en-US" w:eastAsia="en-US"/>
-        </w:rPr>
-        <w:t>Source</w:t>
-      </w:r>
-      <w:r>
-        <w:rPr>
-          <w:lang w:val="ru-RU" w:eastAsia="en-US"/>
-        </w:rPr>
-        <w:t xml:space="preserve"> </w:t>
-      </w:r>
-      <w:r>
-        <w:rPr>
-          <w:lang w:val="en-US" w:eastAsia="en-US"/>
-        </w:rPr>
-        <w:t>Software</w:t>
+        <w:t>ource Software</w:t>
       </w:r>
       <w:r>
         <w:rPr>
@@ -4293,567 +4801,283 @@
       </w:r>
       <w:r>
         <w:rPr>
+          <w:lang w:val="en-US" w:eastAsia="en-US"/>
+        </w:rPr>
+        <w:t xml:space="preserve"> produktu izstrādi. </w:t>
+      </w:r>
+      <w:r>
+        <w:rPr>
+          <w:lang w:val="en-US" w:eastAsia="en-US"/>
+        </w:rPr>
+        <w:t>Šī kompānija tika izveidota 1993. Gadā.</w:t>
+      </w:r>
+      <w:r>
+        <w:rPr>
+          <w:lang w:val="en-US" w:eastAsia="en-US"/>
+        </w:rPr>
+        <w:t xml:space="preserve"> Šī ir tā kompānija, kura izveidoja atklātu bezmaksas operētājsistēmu, kura tiek izmantota visa pasaulē- Linux. Red</w:t>
+      </w:r>
+      <w:r>
+        <w:rPr>
+          <w:lang w:val="en-US" w:eastAsia="en-US"/>
+        </w:rPr>
+        <w:t xml:space="preserve"> </w:t>
+      </w:r>
+      <w:r>
+        <w:rPr>
+          <w:lang w:val="en-US" w:eastAsia="en-US"/>
+        </w:rPr>
+        <w:t>Hat arī nodarbojas ar savu produktu atbalstīšanu un dažādu servisu piedāvāšanu. Šis ir otrs iemesls, kādēļ es domāju, ka Ceylon ir visperspektīvākā valoda. Manuprāt, tieši cilvēki, kuri izgudroja Linux un milzīgu daudzumu citu produktu, kuri strādā kopā ar līderkompānijām savās industrijās, var izveidot vislabāko programmēšanas valodu, balstītu uz JVM.</w:t>
+      </w:r>
+    </w:p>
+    <w:p>
+      <w:pPr>
+        <w:rPr>
           <w:lang w:val="ru-RU" w:eastAsia="en-US"/>
         </w:rPr>
-        <w:t xml:space="preserve"> продуктов</w:t>
-      </w:r>
-      <w:r>
+      </w:pPr>
+    </w:p>
+    <w:p>
+      <w:pPr>
         <w:rPr>
           <w:lang w:val="ru-RU" w:eastAsia="en-US"/>
         </w:rPr>
-        <w:t>, основонная в 1993 году</w:t>
-      </w:r>
-      <w:r>
+      </w:pPr>
+    </w:p>
+    <w:p>
+      <w:pPr>
         <w:rPr>
           <w:lang w:val="ru-RU" w:eastAsia="en-US"/>
         </w:rPr>
-        <w:t xml:space="preserve">. </w:t>
-      </w:r>
-      <w:r>
-        <w:rPr>
-          <w:lang w:val="ru-RU" w:eastAsia="en-US"/>
-        </w:rPr>
-        <w:t xml:space="preserve">Это компания которая создала бесплатную и открытую операционную систему, которая в свою очередь используется по всему миру – </w:t>
-      </w:r>
-      <w:r>
-        <w:rPr>
-          <w:lang w:val="en-US" w:eastAsia="en-US"/>
-        </w:rPr>
-        <w:t>Linux</w:t>
-      </w:r>
-      <w:r>
-        <w:rPr>
-          <w:lang w:val="ru-RU" w:eastAsia="en-US"/>
-        </w:rPr>
-        <w:t xml:space="preserve">. </w:t>
-      </w:r>
-      <w:r>
-        <w:rPr>
-          <w:lang w:val="en-US" w:eastAsia="en-US"/>
-        </w:rPr>
-        <w:t>Red</w:t>
-      </w:r>
-      <w:r>
-        <w:rPr>
-          <w:lang w:val="ru-RU" w:eastAsia="en-US"/>
-        </w:rPr>
-        <w:t xml:space="preserve"> </w:t>
-      </w:r>
-      <w:r>
-        <w:rPr>
-          <w:lang w:val="en-US" w:eastAsia="en-US"/>
-        </w:rPr>
-        <w:t>Hat</w:t>
-      </w:r>
-      <w:r>
-        <w:rPr>
-          <w:lang w:val="ru-RU" w:eastAsia="en-US"/>
-        </w:rPr>
-        <w:t xml:space="preserve"> </w:t>
-      </w:r>
-      <w:r>
-        <w:rPr>
-          <w:lang w:val="ru-RU" w:eastAsia="en-US"/>
-        </w:rPr>
-        <w:t xml:space="preserve">также занимается поддержкой и предоставлением услуг связанных со своими продуктами. Это ещё одна причина по которой я считаю, что </w:t>
-      </w:r>
-      <w:r>
-        <w:rPr>
-          <w:lang w:val="en-US" w:eastAsia="en-US"/>
-        </w:rPr>
-        <w:t>Ceylon</w:t>
-      </w:r>
-      <w:r>
-        <w:rPr>
-          <w:lang w:val="ru-RU" w:eastAsia="en-US"/>
-        </w:rPr>
-        <w:t xml:space="preserve"> </w:t>
-      </w:r>
-      <w:r>
-        <w:rPr>
-          <w:lang w:val="ru-RU" w:eastAsia="en-US"/>
-        </w:rPr>
-        <w:t xml:space="preserve">самый перспективный язык. Ведь, кто если не люди создавшие </w:t>
-      </w:r>
-      <w:r>
-        <w:rPr>
-          <w:lang w:val="en-US" w:eastAsia="en-US"/>
-        </w:rPr>
-        <w:t>Linux</w:t>
-      </w:r>
-      <w:r>
-        <w:rPr>
-          <w:lang w:val="ru-RU" w:eastAsia="en-US"/>
+      </w:pPr>
+    </w:p>
+    <w:p>
+      <w:pPr>
+        <w:pStyle w:val="Heading2"/>
+        <w:rPr>
+          <w:lang w:val="ru-RU"/>
+        </w:rPr>
+      </w:pPr>
+      <w:r>
+        <w:t>JVM Alternatīvas</w:t>
+      </w:r>
+    </w:p>
+    <w:p>
+      <w:pPr>
+        <w:pStyle w:val="NormalarTab"/>
+        <w:ind w:firstLine="680"/>
+        <w:rPr>
+          <w:lang w:eastAsia="en-US"/>
+        </w:rPr>
+      </w:pPr>
+      <w:r>
+        <w:rPr>
+          <w:lang w:eastAsia="en-US"/>
+        </w:rPr>
+        <w:t xml:space="preserve">Gribētos detalizētāk apskatīt citas JVM valoads un pamēģināt tās izvērtēt kā </w:t>
+      </w:r>
+      <w:r>
+        <w:rPr>
+          <w:lang w:eastAsia="en-US"/>
+        </w:rPr>
+        <w:lastRenderedPageBreak/>
+        <w:t>alternatīvu Java valodai. Kā tas bija minēts agrāk, Java ir līderis start valodām serveru izstrādē lielām un sarežģītām sistēmām korporācijām un bankām.</w:t>
+      </w:r>
+    </w:p>
+    <w:p>
+      <w:pPr>
+        <w:pStyle w:val="Heading3"/>
+        <w:rPr>
+          <w:lang w:val="en-US"/>
+        </w:rPr>
+      </w:pPr>
+      <w:r>
+        <w:rPr>
+          <w:lang w:val="en-US"/>
+        </w:rPr>
+        <w:t>Scala</w:t>
+      </w:r>
+    </w:p>
+    <w:p>
+      <w:pPr>
+        <w:ind w:firstLine="720"/>
+      </w:pPr>
+      <w:r>
+        <w:rPr>
+          <w:lang w:val="en-US"/>
+        </w:rPr>
+        <w:t>Scala ir statistiski tipizēta programmēšanas valoda, kura savieno objektorientētu modeli kopā ar funkcion</w:t>
+      </w:r>
+      <w:r>
+        <w:rPr>
+          <w:lang w:val="en-US"/>
+        </w:rPr>
+        <w:t>ālām idejām. Tas nozīmē, ka praksē ir iespējams deklarēt klases, veidot objektus un izsaukt metodes</w:t>
+      </w:r>
+      <w:r>
+        <w:rPr>
+          <w:lang w:val="en-US"/>
+        </w:rPr>
+        <w:t xml:space="preserve"> tāpat kā ierastajā Java. Taču Scala ievieš arī modernās funkcionālās programmēšanas iezīmes kā piemēram pattern matching</w:t>
+      </w:r>
+      <w:r>
+        <w:rPr>
+          <w:rStyle w:val="FootnoteReference"/>
+          <w:shd w:val="clear" w:color="auto" w:fill="FFFFFF"/>
+        </w:rPr>
+        <w:footnoteReference w:id="9"/>
+      </w:r>
+      <w:r>
+        <w:rPr>
+          <w:lang w:val="en-US"/>
+        </w:rPr>
+        <w:t xml:space="preserve"> datu struktūrām, </w:t>
+      </w:r>
+      <w:r>
+        <w:rPr>
+          <w:shd w:val="clear" w:color="auto" w:fill="FFFFFF"/>
+        </w:rPr>
+        <w:t>local type inference</w:t>
+      </w:r>
+      <w:r>
+        <w:rPr>
+          <w:rStyle w:val="FootnoteReference"/>
+          <w:shd w:val="clear" w:color="auto" w:fill="FFFFFF"/>
+        </w:rPr>
+        <w:footnoteReference w:id="10"/>
+      </w:r>
+      <w:r>
+        <w:rPr>
+          <w:shd w:val="clear" w:color="auto" w:fill="FFFFFF"/>
+        </w:rPr>
+        <w:t>, persistent collections</w:t>
+      </w:r>
+      <w:r>
+        <w:rPr>
+          <w:rStyle w:val="FootnoteReference"/>
+          <w:shd w:val="clear" w:color="auto" w:fill="FFFFFF"/>
+        </w:rPr>
+        <w:footnoteReference w:id="11"/>
+      </w:r>
+      <w:r>
+        <w:rPr>
+          <w:shd w:val="clear" w:color="auto" w:fill="FFFFFF"/>
         </w:rPr>
         <w:t xml:space="preserve">, </w:t>
       </w:r>
       <w:r>
         <w:rPr>
-          <w:lang w:val="ru-RU" w:eastAsia="en-US"/>
-        </w:rPr>
-        <w:t xml:space="preserve">и множество других продуктов, люди который сотрудничают с ведущими компаниями в своих индустриях, могут создать лучший язык на основе </w:t>
-      </w:r>
-      <w:r>
-        <w:rPr>
-          <w:lang w:val="en-US" w:eastAsia="en-US"/>
-        </w:rPr>
-        <w:t>JVM</w:t>
-      </w:r>
-      <w:r>
-        <w:rPr>
-          <w:lang w:val="ru-RU" w:eastAsia="en-US"/>
-        </w:rPr>
-        <w:t>.</w:t>
-      </w:r>
-    </w:p>
-    <w:p>
-      <w:pPr>
-        <w:rPr>
-          <w:lang w:val="ru-RU" w:eastAsia="en-US"/>
-        </w:rPr>
-      </w:pPr>
-    </w:p>
-    <w:p>
-      <w:pPr>
-        <w:rPr>
-          <w:lang w:val="ru-RU" w:eastAsia="en-US"/>
-        </w:rPr>
-      </w:pPr>
-    </w:p>
-    <w:p>
-      <w:pPr>
-        <w:rPr>
-          <w:lang w:val="ru-RU" w:eastAsia="en-US"/>
-        </w:rPr>
-      </w:pPr>
-    </w:p>
-    <w:p>
-      <w:pPr>
-        <w:pStyle w:val="Heading2"/>
-        <w:rPr>
-          <w:lang w:val="ru-RU"/>
-        </w:rPr>
-      </w:pPr>
-      <w:r>
-        <w:rPr>
-          <w:lang w:val="ru-RU"/>
-        </w:rPr>
-        <w:lastRenderedPageBreak/>
-        <w:t>Альтернативы</w:t>
-      </w:r>
-      <w:r>
-        <w:rPr>
-          <w:lang w:val="ru-RU"/>
-        </w:rPr>
-        <w:t xml:space="preserve"> </w:t>
-      </w:r>
-      <w:r>
-        <w:rPr>
-          <w:lang w:val="en-US"/>
-        </w:rPr>
-        <w:t>JVM</w:t>
-      </w:r>
-    </w:p>
-    <w:p>
-      <w:pPr>
-        <w:pStyle w:val="NormalarTab"/>
-        <w:ind w:firstLine="431"/>
-        <w:rPr>
-          <w:lang w:val="ru-RU" w:eastAsia="en-US"/>
-        </w:rPr>
-      </w:pPr>
-      <w:r>
-        <w:rPr>
-          <w:lang w:val="ru-RU" w:eastAsia="en-US"/>
-        </w:rPr>
-        <w:t xml:space="preserve">Хотелось бы детальнее рассмотреть другие языки </w:t>
-      </w:r>
-      <w:r>
-        <w:rPr>
-          <w:lang w:val="en-US" w:eastAsia="en-US"/>
-        </w:rPr>
-        <w:t>JVM</w:t>
-      </w:r>
-      <w:r>
-        <w:rPr>
-          <w:lang w:val="ru-RU" w:eastAsia="en-US"/>
-        </w:rPr>
-        <w:t xml:space="preserve"> и попробовать оценить их как альтернативу устоявшейся </w:t>
-      </w:r>
-      <w:r>
-        <w:rPr>
-          <w:lang w:val="en-US" w:eastAsia="en-US"/>
-        </w:rPr>
-        <w:t>Java</w:t>
-      </w:r>
-      <w:r>
-        <w:rPr>
-          <w:lang w:val="ru-RU" w:eastAsia="en-US"/>
-        </w:rPr>
-        <w:t xml:space="preserve">. </w:t>
-      </w:r>
-      <w:r>
-        <w:rPr>
-          <w:lang w:val="ru-RU" w:eastAsia="en-US"/>
-        </w:rPr>
-        <w:t xml:space="preserve">Как уже было сказано выше </w:t>
-      </w:r>
-      <w:r>
-        <w:rPr>
-          <w:lang w:val="en-US" w:eastAsia="en-US"/>
-        </w:rPr>
-        <w:t>Java</w:t>
-      </w:r>
-      <w:r>
-        <w:rPr>
-          <w:lang w:val="ru-RU" w:eastAsia="en-US"/>
-        </w:rPr>
-        <w:t xml:space="preserve"> </w:t>
-      </w:r>
-      <w:r>
-        <w:rPr>
-          <w:lang w:val="ru-RU" w:eastAsia="en-US"/>
-        </w:rPr>
-        <w:t>является лидирующим языком для разработки серверной части тяжеловесных, больших и серь</w:t>
-      </w:r>
-      <w:r>
-        <w:rPr>
-          <w:lang w:val="ru-RU" w:eastAsia="en-US"/>
-        </w:rPr>
-        <w:t>езных приложений для корпораций или банков.</w:t>
-      </w:r>
-    </w:p>
-    <w:p>
-      <w:pPr>
-        <w:pStyle w:val="Heading3"/>
-        <w:rPr>
-          <w:lang w:val="en-US"/>
-        </w:rPr>
-      </w:pPr>
-      <w:r>
-        <w:rPr>
-          <w:lang w:val="en-US"/>
-        </w:rPr>
-        <w:t>Scala</w:t>
-      </w:r>
-    </w:p>
-    <w:p>
-      <w:pPr>
-        <w:ind w:firstLine="720"/>
+          <w:shd w:val="clear" w:color="auto" w:fill="FFFFFF"/>
+        </w:rPr>
+        <w:t>un</w:t>
+      </w:r>
+      <w:r>
+        <w:rPr>
+          <w:shd w:val="clear" w:color="auto" w:fill="FFFFFF"/>
+        </w:rPr>
+        <w:t xml:space="preserve"> tuple</w:t>
+      </w:r>
+      <w:r>
+        <w:rPr>
+          <w:rStyle w:val="FootnoteReference"/>
+          <w:shd w:val="clear" w:color="auto" w:fill="FFFFFF"/>
+        </w:rPr>
+        <w:footnoteReference w:id="12"/>
+      </w:r>
+      <w:r>
+        <w:rPr>
+          <w:shd w:val="clear" w:color="auto" w:fill="FFFFFF"/>
+        </w:rPr>
+        <w:t xml:space="preserve"> literals</w:t>
+      </w:r>
+      <w:r>
+        <w:rPr>
+          <w:shd w:val="clear" w:color="auto" w:fill="FFFFFF"/>
+        </w:rPr>
+        <w:t>. Es uzskatu, ka Scala ir nepietiekami piemērota lieliem projektiem, kuros strādā liels cilvēku daudzums. Scala ir labi pielietojama projektos ar ļoti augstu slodzi un ļoti labu ātrdarbību. Arī šī valoda var izmantot gandrīz visas Java bibliotēkas.</w:t>
+      </w:r>
+    </w:p>
+    <w:p>
+      <w:pPr>
         <w:rPr>
           <w:shd w:val="clear" w:color="auto" w:fill="FFFFFF"/>
           <w:lang w:val="ru-RU"/>
         </w:rPr>
       </w:pPr>
-      <w:r>
+    </w:p>
+    <w:p>
+      <w:pPr>
+        <w:pStyle w:val="Heading3"/>
         <w:rPr>
           <w:lang w:val="en-US"/>
         </w:rPr>
-        <w:t xml:space="preserve">Scala </w:t>
-      </w:r>
-      <w:r>
-        <w:rPr>
-          <w:shd w:val="clear" w:color="auto" w:fill="FFFFFF"/>
-        </w:rPr>
-        <w:t>is a statically typed programming language that fuses the object-oriented model and functional programming ideas. That means, in practice, that you can declare classes, create objects, and call methods just like you would typically do in Java. However, Scala also brings popular features from functional programming languages such as pattern matching</w:t>
+      </w:pPr>
+      <w:r>
+        <w:rPr>
+          <w:lang w:val="en-US"/>
+        </w:rPr>
+        <w:t>Groovy</w:t>
+      </w:r>
+    </w:p>
+    <w:p>
+      <w:pPr>
+        <w:ind w:firstLine="431"/>
+      </w:pPr>
+      <w:r>
+        <w:t>Groovy ir dinamiski tipizēta objektorientēta valoda. Groovy dinamisk</w:t>
+      </w:r>
+      <w:r>
+        <w:t>ais raksturs ļauj veikt grandiozas manipulācijas ar kodu. Piemēram, ir iespēja palielināt objektus izpildes laikā</w:t>
+      </w:r>
+      <w:r>
+        <w:t>(runtime)</w:t>
       </w:r>
       <w:r>
         <w:rPr>
           <w:rStyle w:val="FootnoteReference"/>
           <w:shd w:val="clear" w:color="auto" w:fill="FFFFFF"/>
         </w:rPr>
-        <w:footnoteReference w:id="9"/>
-      </w:r>
-      <w:r>
-        <w:rPr>
-          <w:shd w:val="clear" w:color="auto" w:fill="FFFFFF"/>
-        </w:rPr>
-        <w:t xml:space="preserve"> on data structures, local type inference</w:t>
-      </w:r>
-      <w:r>
-        <w:rPr>
-          <w:rStyle w:val="FootnoteReference"/>
-          <w:shd w:val="clear" w:color="auto" w:fill="FFFFFF"/>
-        </w:rPr>
-        <w:footnoteReference w:id="10"/>
-      </w:r>
-      <w:r>
-        <w:rPr>
-          <w:shd w:val="clear" w:color="auto" w:fill="FFFFFF"/>
-        </w:rPr>
-        <w:t>, persistent collections</w:t>
-      </w:r>
-      <w:r>
-        <w:rPr>
-          <w:rStyle w:val="FootnoteReference"/>
-          <w:shd w:val="clear" w:color="auto" w:fill="FFFFFF"/>
-        </w:rPr>
-        <w:footnoteReference w:id="11"/>
-      </w:r>
-      <w:r>
-        <w:rPr>
-          <w:shd w:val="clear" w:color="auto" w:fill="FFFFFF"/>
-        </w:rPr>
-        <w:t>, and tuple</w:t>
-      </w:r>
-      <w:r>
-        <w:rPr>
-          <w:rStyle w:val="FootnoteReference"/>
-          <w:shd w:val="clear" w:color="auto" w:fill="FFFFFF"/>
-        </w:rPr>
-        <w:footnoteReference w:id="12"/>
-      </w:r>
-      <w:r>
-        <w:rPr>
-          <w:shd w:val="clear" w:color="auto" w:fill="FFFFFF"/>
-        </w:rPr>
-        <w:t xml:space="preserve"> literals.</w:t>
-      </w:r>
-      <w:r>
-        <w:rPr>
-          <w:shd w:val="clear" w:color="auto" w:fill="FFFFFF"/>
-        </w:rPr>
-        <w:t xml:space="preserve"> </w:t>
-      </w:r>
-      <w:r>
+        <w:footnoteReference w:id="13"/>
+      </w:r>
+      <w:r>
+        <w:t>- pievienojot tiem laukus un metodes. Manuprāt, Groovy neder  lieliem projektiem un komandām. Dinamiskā tipizācija nav īpaši pārliecinoša, jo vairāki cilvēki strādā pie viena projekta un neviens nepārzin visas projekta daļas. Tomēr Groovy ir ļoti ērta koda testēšanai. Sanāk ļoti lakoniski testi. Groovy piemīt visas Java raksturīpašības, dažas pat ir uzlabotas, piemēram, darbs ar kolekcijām.</w:t>
+      </w:r>
+    </w:p>
+    <w:p>
+      <w:pPr>
+        <w:ind w:firstLine="431"/>
+      </w:pPr>
+    </w:p>
+    <w:p>
+      <w:pPr>
+        <w:ind w:firstLine="431"/>
+      </w:pPr>
+    </w:p>
+    <w:p>
+      <w:pPr>
+        <w:pStyle w:val="Heading3"/>
         <w:rPr>
           <w:shd w:val="clear" w:color="auto" w:fill="FFFFFF"/>
           <w:lang w:val="ru-RU"/>
         </w:rPr>
-        <w:t xml:space="preserve">Я считаю, что </w:t>
-      </w:r>
-      <w:r>
-        <w:rPr>
-          <w:shd w:val="clear" w:color="auto" w:fill="FFFFFF"/>
-          <w:lang w:val="en-US"/>
-        </w:rPr>
-        <w:t>Scala</w:t>
-      </w:r>
+      </w:pPr>
       <w:r>
         <w:rPr>
           <w:shd w:val="clear" w:color="auto" w:fill="FFFFFF"/>
           <w:lang w:val="ru-RU"/>
         </w:rPr>
-        <w:t xml:space="preserve"> не очень подходит для больших проектов в которых работает много людей</w:t>
-      </w:r>
-      <w:r>
+        <w:t>Clojure</w:t>
+      </w:r>
+    </w:p>
+    <w:p>
+      <w:pPr>
+        <w:ind w:firstLine="432"/>
         <w:rPr>
           <w:shd w:val="clear" w:color="auto" w:fill="FFFFFF"/>
           <w:lang w:val="ru-RU"/>
         </w:rPr>
-        <w:t>, только если требуется большая масштабируемость</w:t>
-      </w:r>
-      <w:r>
-        <w:rPr>
-          <w:shd w:val="clear" w:color="auto" w:fill="FFFFFF"/>
-          <w:lang w:val="ru-RU"/>
-        </w:rPr>
-        <w:t xml:space="preserve">. </w:t>
-      </w:r>
-      <w:r>
-        <w:rPr>
-          <w:shd w:val="clear" w:color="auto" w:fill="FFFFFF"/>
-          <w:lang w:val="en-US"/>
-        </w:rPr>
-        <w:t>Scala</w:t>
-      </w:r>
-      <w:r>
-        <w:rPr>
-          <w:shd w:val="clear" w:color="auto" w:fill="FFFFFF"/>
-          <w:lang w:val="ru-RU"/>
-        </w:rPr>
-        <w:t xml:space="preserve"> </w:t>
-      </w:r>
-      <w:r>
-        <w:rPr>
-          <w:shd w:val="clear" w:color="auto" w:fill="FFFFFF"/>
-          <w:lang w:val="ru-RU"/>
-        </w:rPr>
-        <w:t>подойдет для проектов с очень высокой нагрузкой, и очень хорошим быстродействием.</w:t>
-      </w:r>
-      <w:r>
-        <w:rPr>
-          <w:shd w:val="clear" w:color="auto" w:fill="FFFFFF"/>
-          <w:lang w:val="ru-RU"/>
-        </w:rPr>
-        <w:t xml:space="preserve"> </w:t>
-      </w:r>
-      <w:r>
-        <w:rPr>
-          <w:shd w:val="clear" w:color="auto" w:fill="FFFFFF"/>
-          <w:lang w:val="ru-RU"/>
-        </w:rPr>
-        <w:t xml:space="preserve">Имеет все возможности </w:t>
-      </w:r>
-      <w:r>
-        <w:rPr>
-          <w:shd w:val="clear" w:color="auto" w:fill="FFFFFF"/>
-          <w:lang w:val="en-US"/>
-        </w:rPr>
-        <w:t>Java</w:t>
-      </w:r>
-      <w:r>
-        <w:rPr>
-          <w:shd w:val="clear" w:color="auto" w:fill="FFFFFF"/>
-          <w:lang w:val="ru-RU"/>
-        </w:rPr>
-        <w:t xml:space="preserve"> а так же возможность работать почти со всеми существующими библиотеками.</w:t>
-      </w:r>
-    </w:p>
-    <w:p>
-      <w:pPr>
-        <w:rPr>
-          <w:shd w:val="clear" w:color="auto" w:fill="FFFFFF"/>
-          <w:lang w:val="ru-RU"/>
-        </w:rPr>
-      </w:pPr>
-    </w:p>
-    <w:p>
-      <w:pPr>
-        <w:pStyle w:val="Heading3"/>
-        <w:rPr>
-          <w:lang w:val="en-US"/>
-        </w:rPr>
-      </w:pPr>
-      <w:r>
-        <w:rPr>
-          <w:lang w:val="en-US"/>
-        </w:rPr>
-        <w:t>Groovy</w:t>
-      </w:r>
-    </w:p>
-    <w:p>
-      <w:pPr>
-        <w:ind w:firstLine="431"/>
-        <w:rPr>
-          <w:shd w:val="clear" w:color="auto" w:fill="FFFFFF"/>
-          <w:lang w:val="ru-RU"/>
-        </w:rPr>
       </w:pPr>
       <w:hyperlink r:id="rId11" w:history="1">
-        <w:r>
-          <w:t>Groovy</w:t>
-        </w:r>
-      </w:hyperlink>
-      <w:r>
-        <w:t> </w:t>
-      </w:r>
-      <w:r>
-        <w:rPr>
-          <w:shd w:val="clear" w:color="auto" w:fill="FFFFFF"/>
-        </w:rPr>
-        <w:t xml:space="preserve">is a dynamically typed object-oriented language. Groovy’s dynamic nature lets you manipulate your code in powerful ways. For example, you can expand objects at runtime </w:t>
-      </w:r>
-      <w:r>
-        <w:rPr>
-          <w:rStyle w:val="FootnoteReference"/>
-          <w:shd w:val="clear" w:color="auto" w:fill="FFFFFF"/>
-        </w:rPr>
-        <w:footnoteReference w:id="13"/>
-      </w:r>
-      <w:r>
-        <w:rPr>
-          <w:shd w:val="clear" w:color="auto" w:fill="FFFFFF"/>
-        </w:rPr>
-        <w:t xml:space="preserve"> - by adding fields or methods. С</w:t>
-      </w:r>
-      <w:r>
-        <w:rPr>
-          <w:shd w:val="clear" w:color="auto" w:fill="FFFFFF"/>
-          <w:lang w:val="ru-RU"/>
-        </w:rPr>
-        <w:t xml:space="preserve"> моей точки зрения </w:t>
-      </w:r>
-      <w:r>
-        <w:rPr>
-          <w:shd w:val="clear" w:color="auto" w:fill="FFFFFF"/>
-          <w:lang w:val="en-US"/>
-        </w:rPr>
-        <w:t>Groovy</w:t>
-      </w:r>
-      <w:r>
-        <w:rPr>
-          <w:shd w:val="clear" w:color="auto" w:fill="FFFFFF"/>
-          <w:lang w:val="ru-RU"/>
-        </w:rPr>
-        <w:t xml:space="preserve"> </w:t>
-      </w:r>
-      <w:r>
-        <w:rPr>
-          <w:shd w:val="clear" w:color="auto" w:fill="FFFFFF"/>
-          <w:lang w:val="ru-RU"/>
-        </w:rPr>
-        <w:t xml:space="preserve">не подходит для больших проектов и комманд. Динамическая типизация не дает уверенности, когда много людей работает над проектом и каждый человек не знает всех частей. Зато на </w:t>
-      </w:r>
-      <w:r>
-        <w:rPr>
-          <w:shd w:val="clear" w:color="auto" w:fill="FFFFFF"/>
-          <w:lang w:val="en-US"/>
-        </w:rPr>
-        <w:t>Groovy</w:t>
-      </w:r>
-      <w:r>
-        <w:rPr>
-          <w:shd w:val="clear" w:color="auto" w:fill="FFFFFF"/>
-          <w:lang w:val="ru-RU"/>
-        </w:rPr>
-        <w:t xml:space="preserve"> </w:t>
-      </w:r>
-      <w:r>
-        <w:rPr>
-          <w:shd w:val="clear" w:color="auto" w:fill="FFFFFF"/>
-          <w:lang w:val="ru-RU"/>
-        </w:rPr>
-        <w:t xml:space="preserve">очень удобно покрывать тестами код. Тесты получаются лаконичнее. Имеет все возможности </w:t>
-      </w:r>
-      <w:r>
-        <w:rPr>
-          <w:shd w:val="clear" w:color="auto" w:fill="FFFFFF"/>
-          <w:lang w:val="en-US"/>
-        </w:rPr>
-        <w:t>Java</w:t>
-      </w:r>
-      <w:r>
-        <w:rPr>
-          <w:shd w:val="clear" w:color="auto" w:fill="FFFFFF"/>
-          <w:lang w:val="ru-RU"/>
-        </w:rPr>
-        <w:t xml:space="preserve">, </w:t>
-      </w:r>
-      <w:r>
-        <w:rPr>
-          <w:shd w:val="clear" w:color="auto" w:fill="FFFFFF"/>
-          <w:lang w:val="ru-RU"/>
-        </w:rPr>
-        <w:t>некоторые из них даже дополнены, например работа с коллекциями.</w:t>
-      </w:r>
-    </w:p>
-    <w:p>
-      <w:pPr>
-        <w:pStyle w:val="Heading3"/>
-        <w:rPr>
-          <w:shd w:val="clear" w:color="auto" w:fill="FFFFFF"/>
-          <w:lang w:val="ru-RU"/>
-        </w:rPr>
-      </w:pPr>
-      <w:r>
-        <w:rPr>
-          <w:shd w:val="clear" w:color="auto" w:fill="FFFFFF"/>
-          <w:lang w:val="ru-RU"/>
-        </w:rPr>
-        <w:lastRenderedPageBreak/>
-        <w:t>Clojure</w:t>
-      </w:r>
-    </w:p>
-    <w:p>
-      <w:pPr>
-        <w:ind w:firstLine="432"/>
-        <w:rPr>
-          <w:shd w:val="clear" w:color="auto" w:fill="FFFFFF"/>
-          <w:lang w:val="ru-RU"/>
-        </w:rPr>
-      </w:pPr>
-      <w:hyperlink r:id="rId12" w:history="1">
         <w:r>
           <w:t>Clojure</w:t>
         </w:r>
@@ -4886,7 +5110,14 @@
         <w:rPr>
           <w:shd w:val="clear" w:color="auto" w:fill="FFFFFF"/>
         </w:rPr>
-        <w:t xml:space="preserve">. It is radically different from what object-oriented programmers might be used to. In fact, Clojure is a fully functional programming language, and as a result, it is centered on immutable data structures, recursion, and functions. </w:t>
+        <w:t xml:space="preserve">. It is radically different from what object-oriented programmers might be used to. In fact, Clojure is a fully functional programming language, and as a result, </w:t>
+      </w:r>
+      <w:r>
+        <w:rPr>
+          <w:shd w:val="clear" w:color="auto" w:fill="FFFFFF"/>
+        </w:rPr>
+        <w:lastRenderedPageBreak/>
+        <w:t xml:space="preserve">it is centered on immutable data structures, recursion, and functions. </w:t>
       </w:r>
       <w:r>
         <w:rPr>
@@ -4981,7 +5212,7 @@
           <w:lang w:val="ru-RU"/>
         </w:rPr>
       </w:pPr>
-      <w:hyperlink r:id="rId13" w:history="1">
+      <w:hyperlink r:id="rId12" w:history="1">
         <w:r>
           <w:t>Kotlin</w:t>
         </w:r>
@@ -5215,7 +5446,7 @@
           <w:lang w:val="en-US" w:eastAsia="en-US" w:bidi="ar-SA"/>
         </w:rPr>
       </w:pPr>
-      <w:hyperlink r:id="rId14" w:history="1">
+      <w:hyperlink r:id="rId13" w:history="1">
         <w:r>
           <w:t>Xtend</w:t>
         </w:r>
@@ -5316,14 +5547,7 @@
         <w:rPr>
           <w:lang w:val="ru-RU"/>
         </w:rPr>
-        <w:t xml:space="preserve">. Активные аннотации это способ </w:t>
-      </w:r>
-      <w:r>
-        <w:rPr>
-          <w:lang w:val="ru-RU"/>
-        </w:rPr>
-        <w:lastRenderedPageBreak/>
-        <w:t>ис</w:t>
+        <w:t>. Активные аннотации это способ ис</w:t>
       </w:r>
       <w:r>
         <w:rPr>
@@ -5390,7 +5614,14 @@
         <w:rPr>
           <w:lang w:val="ru-RU"/>
         </w:rPr>
-        <w:t>код. Считаю, что этот язык будет сложно и не удобно использовать в большом корпоративном проекте.</w:t>
+        <w:t xml:space="preserve">код. Считаю, </w:t>
+      </w:r>
+      <w:r>
+        <w:rPr>
+          <w:lang w:val="ru-RU"/>
+        </w:rPr>
+        <w:lastRenderedPageBreak/>
+        <w:t>что этот язык будет сложно и не удобно использовать в большом корпоративном проекте.</w:t>
       </w:r>
     </w:p>
     <w:p>
@@ -5413,7 +5644,7 @@
           <w:lang w:val="ru-RU" w:eastAsia="en-US"/>
         </w:rPr>
       </w:pPr>
-      <w:hyperlink r:id="rId15" w:history="1">
+      <w:hyperlink r:id="rId14" w:history="1">
         <w:r>
           <w:t>X10</w:t>
         </w:r>
@@ -6468,7 +6699,7 @@
                     </pic:cNvPicPr>
                   </pic:nvPicPr>
                   <pic:blipFill>
-                    <a:blip r:embed="rId16" cstate="print"/>
+                    <a:blip r:embed="rId15" cstate="print"/>
                     <a:srcRect/>
                     <a:stretch>
                       <a:fillRect/>
@@ -7649,10 +7880,10 @@
                   <v:path o:extrusionok="f" gradientshapeok="t" o:connecttype="rect"/>
                   <o:lock v:ext="edit" aspectratio="t"/>
                 </v:shapetype>
-                <v:shape id="_x0000_i1025" type="#_x0000_t75" style="width:63.75pt;height:18.75pt" o:ole="" fillcolor="window">
-                  <v:imagedata r:id="rId17" o:title=""/>
+                <v:shape id="_x0000_i1025" type="#_x0000_t75" style="width:64.8pt;height:21.6pt" o:ole="" fillcolor="window">
+                  <v:imagedata r:id="rId16" o:title=""/>
                 </v:shape>
-                <o:OLEObject Type="Embed" ProgID="Equation.DSMT4" ShapeID="_x0000_i1025" DrawAspect="Content" ObjectID="_1555871950" r:id="rId18"/>
+                <o:OLEObject Type="Embed" ProgID="Equation.DSMT4" ShapeID="_x0000_i1025" DrawAspect="Content" ObjectID="_1555960096" r:id="rId17"/>
               </w:object>
             </w:r>
             <w:r>
@@ -7798,10 +8029,10 @@
                 <w:position w:val="-14"/>
               </w:rPr>
               <w:object w:dxaOrig="460" w:dyaOrig="380">
-                <v:shape id="_x0000_i1026" type="#_x0000_t75" style="width:23.25pt;height:18.75pt" o:ole="" fillcolor="window">
-                  <v:imagedata r:id="rId19" o:title=""/>
+                <v:shape id="_x0000_i1026" type="#_x0000_t75" style="width:21.6pt;height:21.6pt" o:ole="" fillcolor="window">
+                  <v:imagedata r:id="rId18" o:title=""/>
                 </v:shape>
-                <o:OLEObject Type="Embed" ProgID="Equation.3" ShapeID="_x0000_i1026" DrawAspect="Content" ObjectID="_1555871951" r:id="rId20"/>
+                <o:OLEObject Type="Embed" ProgID="Equation.3" ShapeID="_x0000_i1026" DrawAspect="Content" ObjectID="_1555960097" r:id="rId19"/>
               </w:object>
             </w:r>
           </w:p>
@@ -7915,10 +8146,10 @@
                 <w:position w:val="-12"/>
               </w:rPr>
               <w:object w:dxaOrig="279" w:dyaOrig="279">
-                <v:shape id="_x0000_i1027" type="#_x0000_t75" style="width:12.75pt;height:12.75pt" o:ole="" fillcolor="window">
-                  <v:imagedata r:id="rId21" o:title=""/>
+                <v:shape id="_x0000_i1027" type="#_x0000_t75" style="width:14.4pt;height:14.4pt" o:ole="" fillcolor="window">
+                  <v:imagedata r:id="rId20" o:title=""/>
                 </v:shape>
-                <o:OLEObject Type="Embed" ProgID="Equation.3" ShapeID="_x0000_i1027" DrawAspect="Content" ObjectID="_1555871952" r:id="rId22"/>
+                <o:OLEObject Type="Embed" ProgID="Equation.3" ShapeID="_x0000_i1027" DrawAspect="Content" ObjectID="_1555960098" r:id="rId21"/>
               </w:object>
             </w:r>
           </w:p>
@@ -8033,10 +8264,10 @@
                 <w:position w:val="-16"/>
               </w:rPr>
               <w:object w:dxaOrig="499" w:dyaOrig="400">
-                <v:shape id="_x0000_i1028" type="#_x0000_t75" style="width:24pt;height:19.5pt" o:ole="" fillcolor="window">
-                  <v:imagedata r:id="rId23" o:title=""/>
+                <v:shape id="_x0000_i1028" type="#_x0000_t75" style="width:21.6pt;height:21.6pt" o:ole="" fillcolor="window">
+                  <v:imagedata r:id="rId22" o:title=""/>
                 </v:shape>
-                <o:OLEObject Type="Embed" ProgID="Equation.3" ShapeID="_x0000_i1028" DrawAspect="Content" ObjectID="_1555871953" r:id="rId24"/>
+                <o:OLEObject Type="Embed" ProgID="Equation.3" ShapeID="_x0000_i1028" DrawAspect="Content" ObjectID="_1555960099" r:id="rId23"/>
               </w:object>
             </w:r>
           </w:p>
@@ -9405,8 +9636,8 @@
           <w:lang w:eastAsia="en-US"/>
         </w:rPr>
         <w:sectPr>
-          <w:footerReference w:type="default" r:id="rId25"/>
-          <w:footerReference w:type="first" r:id="rId26"/>
+          <w:footerReference w:type="default" r:id="rId24"/>
+          <w:footerReference w:type="first" r:id="rId25"/>
           <w:pgSz w:w="11907" w:h="16840" w:code="9"/>
           <w:pgMar w:top="1440" w:right="1797" w:bottom="1440" w:left="1797" w:header="720" w:footer="720" w:gutter="0"/>
           <w:cols w:space="720"/>
@@ -9791,7 +10022,7 @@
                     </pic:cNvPicPr>
                   </pic:nvPicPr>
                   <pic:blipFill>
-                    <a:blip r:embed="rId27" cstate="print"/>
+                    <a:blip r:embed="rId26" cstate="print"/>
                     <a:srcRect/>
                     <a:stretch>
                       <a:fillRect/>
@@ -17439,9 +17670,9 @@
       </w:r>
       <w:smartTag w:uri="schemas-tilde-lv/tildestengine" w:element="veidnes">
         <w:smartTagPr>
+          <w:attr w:name="baseform" w:val="protokol|s"/>
+          <w:attr w:name="id" w:val="-1"/>
           <w:attr w:name="text" w:val="protokola"/>
-          <w:attr w:name="id" w:val="-1"/>
-          <w:attr w:name="baseform" w:val="protokol|s"/>
         </w:smartTagPr>
         <w:r>
           <w:t>protokola</w:t>
@@ -17466,7 +17697,7 @@
     </w:p>
     <w:p/>
     <w:sectPr>
-      <w:footerReference w:type="default" r:id="rId28"/>
+      <w:footerReference w:type="default" r:id="rId27"/>
       <w:pgSz w:w="11907" w:h="16840" w:code="9"/>
       <w:pgMar w:top="1440" w:right="1797" w:bottom="1440" w:left="1797" w:header="720" w:footer="720" w:gutter="0"/>
       <w:cols w:space="720"/>
@@ -17591,7 +17822,7 @@
           <w:rPr>
             <w:noProof/>
           </w:rPr>
-          <w:t>10</w:t>
+          <w:t>13</w:t>
         </w:r>
         <w:r>
           <w:rPr>
@@ -17763,13 +17994,7 @@
         <w:footnoteRef/>
       </w:r>
       <w:r>
-        <w:t xml:space="preserve"> JVM – Java Virtual Machine</w:t>
-      </w:r>
-      <w:r>
-        <w:t xml:space="preserve"> veic bait kodu Java, kurš tika kompilēts no Java valodas koda. JVM var arī veikt darbības ar programmām, kuras tiek rakstītas citās programmēšanas valodās.</w:t>
-      </w:r>
-      <w:r>
-        <w:t xml:space="preserve"> </w:t>
+        <w:t xml:space="preserve"> JVM – Java Virtual Machine veic bait kodu Java, kurš tika kompilēts no Java valodas koda. JVM var arī veikt darbības ar programmām, kuras tiek rakstītas citās programmēšanas valodās. </w:t>
       </w:r>
     </w:p>
   </w:footnote>
@@ -17816,28 +18041,7 @@
         <w:t xml:space="preserve"> </w:t>
       </w:r>
       <w:r>
-        <w:rPr>
-          <w:lang w:val="en-US"/>
-        </w:rPr>
-        <w:t xml:space="preserve">Backend </w:t>
-      </w:r>
-      <w:r>
-        <w:rPr>
-          <w:lang w:val="en-US"/>
-        </w:rPr>
-        <w:t>–</w:t>
-      </w:r>
-      <w:r>
-        <w:rPr>
-          <w:lang w:val="en-US"/>
-        </w:rPr>
-        <w:t xml:space="preserve"> </w:t>
-      </w:r>
-      <w:r>
-        <w:rPr>
-          <w:lang w:val="en-US"/>
-        </w:rPr>
-        <w:t>Datora programmas vai sistēmas daļa, kura strādā ar datiem un kurai lietotājam nav piekļuves.</w:t>
+        <w:t>Backend – Datora programmas vai sistēmas daļa, kura strādā ar datiem un kurai lietotājam nav piekļuves.</w:t>
       </w:r>
     </w:p>
   </w:footnote>
@@ -17853,16 +18057,7 @@
         <w:footnoteRef/>
       </w:r>
       <w:r>
-        <w:t xml:space="preserve"> Frontend </w:t>
-      </w:r>
-      <w:r>
-        <w:t>–</w:t>
-      </w:r>
-      <w:r>
-        <w:t xml:space="preserve"> </w:t>
-      </w:r>
-      <w:r>
-        <w:t>Datora sistēmas daļa vai aplikācija, kurai lietotājam ir tieša piekļuve.</w:t>
+        <w:t xml:space="preserve"> Frontend – Datora sistēmas daļa vai aplikācija, kurai lietotājam ir tieša piekļuve.</w:t>
       </w:r>
     </w:p>
   </w:footnote>
@@ -17881,13 +18076,7 @@
         <w:t xml:space="preserve"> </w:t>
       </w:r>
       <w:r>
-        <w:t xml:space="preserve">Фреймворк </w:t>
-      </w:r>
-      <w:r>
-        <w:t>–</w:t>
-      </w:r>
-      <w:r>
-        <w:t xml:space="preserve"> </w:t>
+        <w:t xml:space="preserve">Фреймворк – </w:t>
       </w:r>
       <w:r>
         <w:t xml:space="preserve">programmas platforma, kura nosaka programmas sistēmas struktūru; programmatūra, kura atvieglo dažādu liela projekta komponenšu izstrādi un apvienošanu. </w:t>
@@ -17912,10 +18101,60 @@
         <w:t xml:space="preserve"> </w:t>
       </w:r>
       <w:r>
+        <w:t xml:space="preserve">Open-Source Software </w:t>
+      </w:r>
+      <w:r>
+        <w:t>– ir datora programmatūra kopā ar tās</w:t>
+      </w:r>
+      <w:r>
+        <w:t xml:space="preserve"> pirmavota kodu, kura ir kļuvusi publiski atklāta un kuras veidotājs sniedz tiesības izmantot, mainīt un dalīties and šo programmatūru. Šī veida programmas var tikt veidotas publiskā manierē.</w:t>
+      </w:r>
+      <w:hyperlink r:id="rId1" w:tooltip="Source code" w:history="1"/>
+      <w:r>
+        <w:t xml:space="preserve">  </w:t>
+      </w:r>
+    </w:p>
+  </w:footnote>
+  <w:footnote w:id="9">
+    <w:p>
+      <w:pPr>
+        <w:pStyle w:val="FootnoteText"/>
         <w:rPr>
           <w:lang w:val="en-US"/>
         </w:rPr>
-        <w:t>Open-Source Software -</w:t>
+      </w:pPr>
+      <w:r>
+        <w:rPr>
+          <w:rStyle w:val="FootnoteReference"/>
+        </w:rPr>
+        <w:footnoteRef/>
+      </w:r>
+      <w:r>
+        <w:t xml:space="preserve"> </w:t>
+      </w:r>
+      <w:r>
+        <w:rPr>
+          <w:lang w:val="en-US"/>
+        </w:rPr>
+        <w:t xml:space="preserve">Pattern matching </w:t>
+      </w:r>
+      <w:r>
+        <w:rPr>
+          <w:lang w:val="en-US"/>
+        </w:rPr>
+        <w:t>–</w:t>
+      </w:r>
+      <w:r>
+        <w:rPr>
+          <w:lang w:val="en-US"/>
+        </w:rPr>
+        <w:t xml:space="preserve"> </w:t>
+      </w:r>
+      <w:r>
+        <w:rPr>
+          <w:lang w:val="en-US"/>
+        </w:rPr>
+        <w:t>ir pārbaudes darbība, noteiktas secības žetonu pārbaudei uz dažādu modeļu klātbūtni.</w:t>
       </w:r>
       <w:r>
         <w:rPr>
@@ -17928,52 +18167,9 @@
         </w:rPr>
         <w:t> </w:t>
       </w:r>
-      <w:r>
-        <w:t>is </w:t>
-      </w:r>
-      <w:hyperlink r:id="rId1" w:tooltip="Computer software" w:history="1">
-        <w:r>
-          <w:t>computer software</w:t>
-        </w:r>
-      </w:hyperlink>
-      <w:r>
-        <w:t> with its </w:t>
-      </w:r>
-      <w:hyperlink r:id="rId2" w:tooltip="Source code" w:history="1">
-        <w:r>
-          <w:t>source code</w:t>
-        </w:r>
-      </w:hyperlink>
-      <w:r>
-        <w:t> made available with a </w:t>
-      </w:r>
-      <w:hyperlink r:id="rId3" w:tooltip="Open-source license" w:history="1">
-        <w:r>
-          <w:t>license</w:t>
-        </w:r>
-      </w:hyperlink>
-      <w:r>
-        <w:t> in which the </w:t>
-      </w:r>
-      <w:hyperlink r:id="rId4" w:tooltip="Copyright" w:history="1">
-        <w:r>
-          <w:t>copyright</w:t>
-        </w:r>
-      </w:hyperlink>
-      <w:r>
-        <w:t> holder provides the rights to study, change, and distribute the software to anyone and for any purpose. Open-source software may be developed in a </w:t>
-      </w:r>
-      <w:hyperlink r:id="rId5" w:tooltip="Collaborative software development model" w:history="1">
-        <w:r>
-          <w:t>collaborative public manner</w:t>
-        </w:r>
-      </w:hyperlink>
-      <w:r>
-        <w:t xml:space="preserve">. </w:t>
-      </w:r>
     </w:p>
   </w:footnote>
-  <w:footnote w:id="9">
+  <w:footnote w:id="10">
     <w:p>
       <w:pPr>
         <w:pStyle w:val="FootnoteText"/>
@@ -17991,10 +18187,32 @@
         <w:t xml:space="preserve"> </w:t>
       </w:r>
       <w:r>
+        <w:t xml:space="preserve">Type inference - </w:t>
+      </w:r>
+      <w:r>
+        <w:t xml:space="preserve"> Programmēšanā kopilatoram piemīt spēja pašam loģiski izspriest vērtību tipu.</w:t>
+      </w:r>
+      <w:r>
+        <w:t xml:space="preserve"> </w:t>
+      </w:r>
+    </w:p>
+  </w:footnote>
+  <w:footnote w:id="11">
+    <w:p>
+      <w:pPr>
+        <w:pStyle w:val="FootnoteText"/>
         <w:rPr>
           <w:lang w:val="en-US"/>
         </w:rPr>
-        <w:t xml:space="preserve">Pattern matching - </w:t>
+      </w:pPr>
+      <w:r>
+        <w:rPr>
+          <w:rStyle w:val="FootnoteReference"/>
+        </w:rPr>
+        <w:footnoteRef/>
+      </w:r>
+      <w:r>
+        <w:t xml:space="preserve"> Persistent collections - </w:t>
       </w:r>
       <w:r>
         <w:rPr>
@@ -18005,32 +18223,248 @@
           <w:szCs w:val="21"/>
           <w:shd w:val="clear" w:color="auto" w:fill="FFFFFF"/>
         </w:rPr>
-        <w:t> </w:t>
-      </w:r>
-      <w:r>
-        <w:rPr>
-          <w:rFonts w:ascii="Arial" w:hAnsi="Arial" w:cs="Arial"/>
-          <w:color w:val="222222"/>
-          <w:sz w:val="21"/>
-          <w:szCs w:val="21"/>
-          <w:shd w:val="clear" w:color="auto" w:fill="FFFFFF"/>
-        </w:rPr>
-        <w:t>i</w:t>
-      </w:r>
-      <w:r>
-        <w:t>s the act of checking a given sequence of tokens for the presence of the constituents of some </w:t>
-      </w:r>
-      <w:hyperlink r:id="rId6" w:tooltip="Pattern" w:history="1">
-        <w:r>
-          <w:t>pattern</w:t>
+        <w:t xml:space="preserve"> </w:t>
+      </w:r>
+      <w:r>
+        <w:t>Kolekcija, kura vienmēr saglabā savu iepriekšējo versiju pēc modifikācijas.</w:t>
+      </w:r>
+      <w:r>
+        <w:rPr>
+          <w:lang w:val="en-US"/>
+        </w:rPr>
+        <w:t xml:space="preserve"> </w:t>
+      </w:r>
+    </w:p>
+  </w:footnote>
+  <w:footnote w:id="12">
+    <w:p>
+      <w:pPr>
+        <w:pStyle w:val="FootnoteText"/>
+        <w:rPr>
+          <w:lang w:val="en-US"/>
+        </w:rPr>
+      </w:pPr>
+      <w:r>
+        <w:rPr>
+          <w:rStyle w:val="FootnoteReference"/>
+        </w:rPr>
+        <w:footnoteRef/>
+      </w:r>
+      <w:r>
+        <w:t xml:space="preserve"> Tuple –</w:t>
+      </w:r>
+      <w:r>
+        <w:t xml:space="preserve"> Tuple ir klase, kura var saturēt</w:t>
+      </w:r>
+      <w:r>
+        <w:t xml:space="preserve"> </w:t>
+      </w:r>
+      <w:r>
+        <w:t>dažādu elementu kolekciju.</w:t>
+      </w:r>
+    </w:p>
+  </w:footnote>
+  <w:footnote w:id="13">
+    <w:p>
+      <w:pPr>
+        <w:pStyle w:val="FootnoteText"/>
+        <w:rPr>
+          <w:lang w:val="ru-RU"/>
+        </w:rPr>
+      </w:pPr>
+      <w:r>
+        <w:rPr>
+          <w:rStyle w:val="FootnoteReference"/>
+        </w:rPr>
+        <w:footnoteRef/>
+      </w:r>
+      <w:r>
+        <w:t xml:space="preserve"> </w:t>
+      </w:r>
+      <w:r>
+        <w:rPr>
+          <w:lang w:val="en-US"/>
+        </w:rPr>
+        <w:t>Runtime</w:t>
+      </w:r>
+      <w:r>
+        <w:rPr>
+          <w:lang w:val="ru-RU"/>
+        </w:rPr>
+        <w:t xml:space="preserve"> </w:t>
+      </w:r>
+      <w:r>
+        <w:rPr>
+          <w:lang w:val="ru-RU"/>
+        </w:rPr>
+        <w:t>–</w:t>
+      </w:r>
+      <w:r>
+        <w:rPr>
+          <w:lang w:val="ru-RU"/>
+        </w:rPr>
+        <w:t xml:space="preserve"> </w:t>
+      </w:r>
+      <w:r>
+        <w:rPr>
+          <w:lang w:val="en-US"/>
+        </w:rPr>
+        <w:t>Laika</w:t>
+      </w:r>
+      <w:r>
+        <w:rPr>
+          <w:lang w:val="ru-RU"/>
+        </w:rPr>
+        <w:t xml:space="preserve"> </w:t>
+      </w:r>
+      <w:r>
+        <w:rPr>
+          <w:lang w:val="en-US"/>
+        </w:rPr>
+        <w:t>perios</w:t>
+      </w:r>
+      <w:r>
+        <w:rPr>
+          <w:lang w:val="ru-RU"/>
+        </w:rPr>
+        <w:t xml:space="preserve">, </w:t>
+      </w:r>
+      <w:r>
+        <w:rPr>
+          <w:lang w:val="en-US"/>
+        </w:rPr>
+        <w:t>kur</w:t>
+      </w:r>
+      <w:r>
+        <w:rPr>
+          <w:lang w:val="ru-RU"/>
+        </w:rPr>
+        <w:t xml:space="preserve">ā </w:t>
+      </w:r>
+      <w:r>
+        <w:rPr>
+          <w:lang w:val="en-US"/>
+        </w:rPr>
+        <w:t>programma</w:t>
+      </w:r>
+      <w:r>
+        <w:rPr>
+          <w:lang w:val="ru-RU"/>
+        </w:rPr>
+        <w:t xml:space="preserve"> </w:t>
+      </w:r>
+      <w:r>
+        <w:rPr>
+          <w:lang w:val="en-US"/>
+        </w:rPr>
+        <w:t>tiek</w:t>
+      </w:r>
+      <w:r>
+        <w:rPr>
+          <w:lang w:val="ru-RU"/>
+        </w:rPr>
+        <w:t xml:space="preserve"> </w:t>
+      </w:r>
+      <w:r>
+        <w:rPr>
+          <w:lang w:val="en-US"/>
+        </w:rPr>
+        <w:t>izpild</w:t>
+      </w:r>
+      <w:r>
+        <w:rPr>
+          <w:lang w:val="ru-RU"/>
+        </w:rPr>
+        <w:t>ī</w:t>
+      </w:r>
+      <w:r>
+        <w:rPr>
+          <w:lang w:val="en-US"/>
+        </w:rPr>
+        <w:t>ta</w:t>
+      </w:r>
+    </w:p>
+  </w:footnote>
+  <w:footnote w:id="14">
+    <w:p>
+      <w:pPr>
+        <w:pStyle w:val="FootnoteText"/>
+        <w:rPr>
+          <w:lang w:val="ru-RU"/>
+        </w:rPr>
+      </w:pPr>
+      <w:r>
+        <w:rPr>
+          <w:rStyle w:val="FootnoteReference"/>
+        </w:rPr>
+        <w:footnoteRef/>
+      </w:r>
+      <w:r>
+        <w:t xml:space="preserve"> </w:t>
+      </w:r>
+      <w:r>
+        <w:rPr>
+          <w:lang w:val="da-DK"/>
+        </w:rPr>
+        <w:t>Lisp</w:t>
+      </w:r>
+      <w:r>
+        <w:rPr>
+          <w:lang w:val="ru-RU"/>
+        </w:rPr>
+        <w:t xml:space="preserve"> – </w:t>
+      </w:r>
+      <w:r>
+        <w:t>Programmēšanas valoda, kura parādijās 1958. gadā, zinātniska valoda, lielākoties izmantota Mākslīgā intelekta izstrādē.</w:t>
+      </w:r>
+      <w:bookmarkStart w:id="2" w:name="_GoBack"/>
+      <w:bookmarkEnd w:id="2"/>
+    </w:p>
+  </w:footnote>
+  <w:footnote w:id="15">
+    <w:p>
+      <w:pPr>
+        <w:pStyle w:val="FootnoteText"/>
+      </w:pPr>
+      <w:r>
+        <w:rPr>
+          <w:rStyle w:val="FootnoteReference"/>
+        </w:rPr>
+        <w:footnoteRef/>
+      </w:r>
+      <w:r>
+        <w:t xml:space="preserve"> IDE – Integrated Development Environment </w:t>
+      </w:r>
+      <w:r>
+        <w:t>is a </w:t>
+      </w:r>
+      <w:hyperlink r:id="rId2" w:tooltip="Application software" w:history="1">
+        <w:r>
+          <w:t>software application</w:t>
         </w:r>
       </w:hyperlink>
       <w:r>
+        <w:t> that provides comprehensive facilities to </w:t>
+      </w:r>
+      <w:hyperlink r:id="rId3" w:tooltip="Computer programmer" w:history="1">
+        <w:r>
+          <w:t>computer programmers</w:t>
+        </w:r>
+      </w:hyperlink>
+      <w:r>
+        <w:t> for </w:t>
+      </w:r>
+      <w:hyperlink r:id="rId4" w:tooltip="Software development" w:history="1">
+        <w:r>
+          <w:t>software development</w:t>
+        </w:r>
+      </w:hyperlink>
+      <w:r>
         <w:t>.</w:t>
       </w:r>
     </w:p>
   </w:footnote>
-  <w:footnote w:id="10">
+  <w:footnote w:id="16">
     <w:p>
       <w:pPr>
         <w:pStyle w:val="FootnoteText"/>
@@ -18048,32 +18482,10 @@
         <w:t xml:space="preserve"> </w:t>
       </w:r>
       <w:r>
-        <w:t>Type inference -  в программировании возможность компилятора самому логически вывести тип значения у выражения</w:t>
-      </w:r>
-      <w:r>
         <w:rPr>
           <w:lang w:val="ru-RU"/>
         </w:rPr>
-        <w:t>.</w:t>
-      </w:r>
-    </w:p>
-  </w:footnote>
-  <w:footnote w:id="11">
-    <w:p>
-      <w:pPr>
-        <w:pStyle w:val="FootnoteText"/>
-        <w:rPr>
-          <w:lang w:val="en-US"/>
-        </w:rPr>
-      </w:pPr>
-      <w:r>
-        <w:rPr>
-          <w:rStyle w:val="FootnoteReference"/>
-        </w:rPr>
-        <w:footnoteRef/>
-      </w:r>
-      <w:r>
-        <w:t xml:space="preserve"> Persistent collections - </w:t>
+        <w:t xml:space="preserve">Метапрограммирование - </w:t>
       </w:r>
       <w:r>
         <w:rPr>
@@ -18087,222 +18499,33 @@
         <w:t> </w:t>
       </w:r>
       <w:r>
-        <w:t>is a </w:t>
-      </w:r>
-      <w:hyperlink r:id="rId7" w:tooltip="Data structure" w:history="1">
-        <w:r>
-          <w:t>collection</w:t>
+        <w:t>вид </w:t>
+      </w:r>
+      <w:hyperlink r:id="rId5" w:tooltip="Программирование" w:history="1">
+        <w:r>
+          <w:t>программирования</w:t>
         </w:r>
       </w:hyperlink>
       <w:r>
-        <w:t> that always preserves the previous version of itself when it is modified</w:t>
-      </w:r>
-      <w:r>
-        <w:rPr>
-          <w:lang w:val="en-US"/>
-        </w:rPr>
-        <w:t>.</w:t>
-      </w:r>
-    </w:p>
-  </w:footnote>
-  <w:footnote w:id="12">
-    <w:p>
-      <w:pPr>
-        <w:pStyle w:val="FootnoteText"/>
-        <w:rPr>
-          <w:lang w:val="en-US"/>
-        </w:rPr>
-      </w:pPr>
-      <w:r>
-        <w:rPr>
-          <w:rStyle w:val="FootnoteReference"/>
-        </w:rPr>
-        <w:footnoteRef/>
-      </w:r>
-      <w:r>
-        <w:t xml:space="preserve"> Tuple – </w:t>
-      </w:r>
-      <w:r>
-        <w:t>A tuple is a class that can contain a miscellaneous collection of elements</w:t>
-      </w:r>
-      <w:r>
-        <w:rPr>
-          <w:lang w:val="en-US"/>
-        </w:rPr>
-        <w:t>.</w:t>
-      </w:r>
-    </w:p>
-  </w:footnote>
-  <w:footnote w:id="13">
-    <w:p>
-      <w:pPr>
-        <w:pStyle w:val="FootnoteText"/>
-        <w:rPr>
-          <w:lang w:val="en-US"/>
-        </w:rPr>
-      </w:pPr>
-      <w:r>
-        <w:rPr>
-          <w:rStyle w:val="FootnoteReference"/>
-        </w:rPr>
-        <w:footnoteRef/>
-      </w:r>
-      <w:r>
-        <w:t xml:space="preserve"> </w:t>
-      </w:r>
-      <w:r>
-        <w:rPr>
-          <w:lang w:val="en-US"/>
-        </w:rPr>
-        <w:t xml:space="preserve">Runtime - </w:t>
-      </w:r>
-      <w:r>
-        <w:t>the period during which a computer program is executing</w:t>
-      </w:r>
-    </w:p>
-  </w:footnote>
-  <w:footnote w:id="14">
-    <w:p>
-      <w:pPr>
-        <w:pStyle w:val="FootnoteText"/>
-        <w:rPr>
-          <w:lang w:val="ru-RU"/>
-        </w:rPr>
-      </w:pPr>
-      <w:r>
-        <w:rPr>
-          <w:rStyle w:val="FootnoteReference"/>
-        </w:rPr>
-        <w:footnoteRef/>
-      </w:r>
-      <w:r>
-        <w:t xml:space="preserve"> </w:t>
-      </w:r>
-      <w:r>
-        <w:rPr>
-          <w:lang w:val="en-US"/>
-        </w:rPr>
-        <w:t>Lisp</w:t>
-      </w:r>
-      <w:r>
-        <w:rPr>
-          <w:lang w:val="ru-RU"/>
-        </w:rPr>
-        <w:t xml:space="preserve"> – </w:t>
-      </w:r>
-      <w:r>
-        <w:rPr>
-          <w:lang w:val="ru-RU"/>
-        </w:rPr>
-        <w:t>Язык программирования появившийся в 1958 году, научный язык в большинстве своем используемый для разработки ИИ.</w:t>
-      </w:r>
-    </w:p>
-  </w:footnote>
-  <w:footnote w:id="15">
-    <w:p>
-      <w:pPr>
-        <w:pStyle w:val="FootnoteText"/>
-      </w:pPr>
-      <w:r>
-        <w:rPr>
-          <w:rStyle w:val="FootnoteReference"/>
-        </w:rPr>
-        <w:footnoteRef/>
-      </w:r>
-      <w:r>
-        <w:t xml:space="preserve"> IDE – Integrated Development Environment </w:t>
-      </w:r>
-      <w:r>
-        <w:t>is a </w:t>
-      </w:r>
-      <w:hyperlink r:id="rId8" w:tooltip="Application software" w:history="1">
-        <w:r>
-          <w:t>software application</w:t>
+        <w:t>, связанный с созданием </w:t>
+      </w:r>
+      <w:hyperlink r:id="rId6" w:tooltip="Компьютерная программа" w:history="1">
+        <w:r>
+          <w:t>программ</w:t>
         </w:r>
       </w:hyperlink>
       <w:r>
-        <w:t> that provides comprehensive facilities to </w:t>
-      </w:r>
-      <w:hyperlink r:id="rId9" w:tooltip="Computer programmer" w:history="1">
-        <w:r>
-          <w:t>computer programmers</w:t>
+        <w:t>, которые порождают другие программы как результат своей работы. в частности, на стадии </w:t>
+      </w:r>
+      <w:hyperlink r:id="rId7" w:tooltip="Компиляция (программирование)" w:history="1">
+        <w:r>
+          <w:t>компиляции</w:t>
         </w:r>
       </w:hyperlink>
       <w:r>
-        <w:t> for </w:t>
-      </w:r>
-      <w:hyperlink r:id="rId10" w:tooltip="Software development" w:history="1">
-        <w:r>
-          <w:t>software development</w:t>
-        </w:r>
-      </w:hyperlink>
-      <w:r>
-        <w:t>.</w:t>
-      </w:r>
-    </w:p>
-  </w:footnote>
-  <w:footnote w:id="16">
-    <w:p>
-      <w:pPr>
-        <w:pStyle w:val="FootnoteText"/>
-        <w:rPr>
-          <w:lang w:val="ru-RU"/>
-        </w:rPr>
-      </w:pPr>
-      <w:r>
-        <w:rPr>
-          <w:rStyle w:val="FootnoteReference"/>
-        </w:rPr>
-        <w:footnoteRef/>
-      </w:r>
-      <w:r>
-        <w:t xml:space="preserve"> </w:t>
-      </w:r>
-      <w:r>
-        <w:rPr>
-          <w:lang w:val="ru-RU"/>
-        </w:rPr>
-        <w:t xml:space="preserve">Метапрограммирование - </w:t>
-      </w:r>
-      <w:r>
-        <w:rPr>
-          <w:rStyle w:val="apple-converted-space"/>
-          <w:rFonts w:ascii="Arial" w:hAnsi="Arial" w:cs="Arial"/>
-          <w:color w:val="222222"/>
-          <w:sz w:val="21"/>
-          <w:szCs w:val="21"/>
-          <w:shd w:val="clear" w:color="auto" w:fill="FFFFFF"/>
-        </w:rPr>
-        <w:t> </w:t>
-      </w:r>
-      <w:r>
-        <w:t>вид </w:t>
-      </w:r>
-      <w:hyperlink r:id="rId11" w:tooltip="Программирование" w:history="1">
-        <w:r>
-          <w:t>программирования</w:t>
-        </w:r>
-      </w:hyperlink>
-      <w:r>
-        <w:t>, связанный с созданием </w:t>
-      </w:r>
-      <w:hyperlink r:id="rId12" w:tooltip="Компьютерная программа" w:history="1">
-        <w:r>
-          <w:t>программ</w:t>
-        </w:r>
-      </w:hyperlink>
-      <w:r>
-        <w:t>, которые порождают другие программы как результат своей работы. в частности, на стадии </w:t>
-      </w:r>
-      <w:hyperlink r:id="rId13" w:tooltip="Компиляция (программирование)" w:history="1">
-        <w:r>
-          <w:t>компиляции</w:t>
-        </w:r>
-      </w:hyperlink>
-      <w:r>
         <w:t> их </w:t>
       </w:r>
-      <w:hyperlink r:id="rId14" w:tooltip="Исходный код" w:history="1">
+      <w:hyperlink r:id="rId8" w:tooltip="Исходный код" w:history="1">
         <w:r>
           <w:t>исходного кода</w:t>
         </w:r>
@@ -22756,7 +22979,7 @@
 </file>
 
 <file path=customXml/itemProps1.xml><?xml version="1.0" encoding="utf-8"?>
-<ds:datastoreItem xmlns:ds="http://schemas.openxmlformats.org/officeDocument/2006/customXml" ds:itemID="{9755D9A7-2BD4-4F6E-9F36-347B0E7CB17C}">
+<ds:datastoreItem xmlns:ds="http://schemas.openxmlformats.org/officeDocument/2006/customXml" ds:itemID="{FA47B876-7233-4A3B-8219-9D99C6E6DB66}">
   <ds:schemaRefs>
     <ds:schemaRef ds:uri="http://schemas.openxmlformats.org/officeDocument/2006/bibliography"/>
   </ds:schemaRefs>

--- a/Programmēšanas valodas.docx
+++ b/Programmēšanas valodas.docx
@@ -2968,7 +2968,43 @@
         <w:rPr>
           <w:lang w:eastAsia="en-US"/>
         </w:rPr>
-        <w:t xml:space="preserve">ss. Ir jāpiekrīt, ka zemu līmeņu mehanizmu programmēšanai labāk izmantot C, bet interaktīvus vebelemetu- Javascript. Otrs iemesls ir valodas arhitektūra. Ne visas valodas var pielietot smagi piekrautās programmās ar lielu paralēlu skaitļošanu daudzumu. Arhitektūras specifikas kā </w:t>
+        <w:t xml:space="preserve">ss. Ir jāpiekrīt, ka zemu līmeņu </w:t>
+      </w:r>
+      <w:r>
+        <w:rPr>
+          <w:lang w:eastAsia="en-US"/>
+        </w:rPr>
+        <w:t>mehānismu</w:t>
+      </w:r>
+      <w:r>
+        <w:rPr>
+          <w:lang w:eastAsia="en-US"/>
+        </w:rPr>
+        <w:t xml:space="preserve"> programmēšanai labā</w:t>
+      </w:r>
+      <w:r>
+        <w:rPr>
+          <w:lang w:eastAsia="en-US"/>
+        </w:rPr>
+        <w:t>k izmantot C, bet interaktīvus w</w:t>
+      </w:r>
+      <w:r>
+        <w:rPr>
+          <w:lang w:eastAsia="en-US"/>
+        </w:rPr>
+        <w:t>eb</w:t>
+      </w:r>
+      <w:r>
+        <w:rPr>
+          <w:lang w:eastAsia="en-US"/>
+        </w:rPr>
+        <w:t xml:space="preserve"> elementu </w:t>
+      </w:r>
+      <w:r>
+        <w:rPr>
+          <w:lang w:eastAsia="en-US"/>
+        </w:rPr>
+        <w:t xml:space="preserve">- Javascript. Otrs iemesls ir valodas arhitektūra. Ne visas valodas var pielietot smagi piekrautās programmās ar lielu paralēlu skaitļošanu daudzumu. Arhitektūras specifikas kā </w:t>
       </w:r>
       <w:r>
         <w:rPr>
@@ -3083,10 +3119,22 @@
         <w:rPr>
           <w:lang w:val="en-US" w:eastAsia="en-US"/>
         </w:rPr>
-        <w:t xml:space="preserve">Go- arī pazīstams kā golang tika palaists 2009. Gadā. Tā veidotāji ir trīs Google darbinieki </w:t>
-      </w:r>
-      <w:r>
-        <w:t>Robert Griesemer, Rob Pike, and Ken Thompson</w:t>
+        <w:t>Go</w:t>
+      </w:r>
+      <w:r>
+        <w:rPr>
+          <w:lang w:eastAsia="en-US"/>
+        </w:rPr>
+        <w:t xml:space="preserve">- arī pazīstams kā golang tika palaists 2009. Gadā. Tā veidotāji ir trīs Google darbinieki </w:t>
+      </w:r>
+      <w:r>
+        <w:t>Robert Griesemer, Rob Pike, un</w:t>
+      </w:r>
+      <w:r>
+        <w:t> Ken Thom</w:t>
+      </w:r>
+      <w:r>
+        <w:t>pson</w:t>
       </w:r>
       <w:r>
         <w:t>. Šī publiskās piekļuves(open source) valoda tika raksturota kā ātra un viegli izmantojama, salīdzinot ar eksistējošām valodām kā Java un C. Tieši šīs valodas tika izmantotas kā Go pamats. Tā tiek izmantota visdažādākās organizācijās sākot ar BBC, SoundCloud un Facebook, līdz pat Lielbritānijas valdības mājaslapai GOV.UK. Tā tiek arī izmantota Docker tehnoloģijās.</w:t>
@@ -3119,12 +3167,27 @@
       </w:pPr>
       <w:r>
         <w:rPr>
-          <w:lang w:val="en-US" w:eastAsia="en-US"/>
-        </w:rPr>
-        <w:t>Swift tika atklāts Apple WWDC conference laikā 2014. Gadā. Tās veidošanas nolūks bija Objective-C valodas aizvietošana priekš OSX un iOS attīstībā. Apple šo valodu publiskoja 2015. gada Decembrī zem Apache licenzijas. Tas nozīmē, ka viss avota kods(source code) ir atk</w:t>
-      </w:r>
-      <w:r>
-        <w:t>lāti pieejams iz.maiņām un uz tā pamatiem var tikt veidotas programmas, nesaistītas ar Apple. Swift, kuram piemīt līdzība ar modernajām Ruby un Python valodām, tika pakļauts neizmērojamai izaugsmei kopš tā palai</w:t>
+          <w:lang w:eastAsia="en-US"/>
+        </w:rPr>
+        <w:t>Swift tika atklāts Apple WWDC conference</w:t>
+      </w:r>
+      <w:r>
+        <w:rPr>
+          <w:lang w:eastAsia="en-US"/>
+        </w:rPr>
+        <w:t>s</w:t>
+      </w:r>
+      <w:r>
+        <w:rPr>
+          <w:lang w:eastAsia="en-US"/>
+        </w:rPr>
+        <w:t xml:space="preserve"> laikā 2014. Gadā. Tās veidošanas nolūks bija Objective-C valodas aizvietošana priekš OSX un iOS attīstībā. Apple šo valodu publiskoja 2015. gada Decembrī zem Apache licenzijas. Tas nozīmē, ka viss avota kods(source code) ir atk</w:t>
+      </w:r>
+      <w:r>
+        <w:t>lāti pieejams iz</w:t>
+      </w:r>
+      <w:r>
+        <w:t>maiņām un uz tā pamatiem var tikt veidotas programmas, nesaistītas ar Apple. Swift, kuram piemīt līdzība ar modernajām Ruby un Python valodām, tika pakļauts neizmērojamai izaugsmei kopš tā palai</w:t>
       </w:r>
       <w:r>
         <w:t>šanas.”Swift iekļauj sevī drošu programmēšanu un modernus uzlabojumus, lai padarītu programmēšanu vieglu, dinamisku un interesantu” saka Apple.</w:t>
@@ -3311,7 +3374,19 @@
         <w:rPr>
           <w:lang w:eastAsia="en-US"/>
         </w:rPr>
-        <w:t xml:space="preserve"> kuru pilnveido Red Hat kompānija. Pirmā informācija par šo valodu parādijās 2011. gadā, kad tās veidotāji izveidoja blogu, kur dalījās ar valodas panākumiem un sasniegumiem. Pirmā pilnā versija tika laista klajā 2013. gada 12. Novembrī. Šī valoda var tikt kompilēta ar JVM vai arī JavaScript.</w:t>
+        <w:t xml:space="preserve"> kuru pilnveido Red Hat kompānija. Pirmā informācija par šo valodu </w:t>
+      </w:r>
+      <w:r>
+        <w:rPr>
+          <w:lang w:eastAsia="en-US"/>
+        </w:rPr>
+        <w:t>parādījās</w:t>
+      </w:r>
+      <w:r>
+        <w:rPr>
+          <w:lang w:eastAsia="en-US"/>
+        </w:rPr>
+        <w:t xml:space="preserve"> 2011. gadā, kad tās veidotāji izveidoja blogu, kur dalījās ar valodas panākumiem un sasniegumiem. Pirmā pilnā versija tika laista klajā 2013. gada 12. Novembrī. Šī valoda var tikt kompilēta ar JVM vai arī JavaScript.</w:t>
       </w:r>
     </w:p>
     <w:p>
@@ -3406,7 +3481,19 @@
         <w:rPr>
           <w:lang w:eastAsia="en-US"/>
         </w:rPr>
-        <w:t>Valodas programmām, kuras tiek instalētas un izmantotas uz konkrēta datora. Pašlaik tās ir pārsvarā tikai zinātkiska programmas. Simbols- monitors</w:t>
+        <w:t xml:space="preserve">Valodas programmām, kuras tiek instalētas un izmantotas uz konkrēta datora. Pašlaik tās ir pārsvarā tikai </w:t>
+      </w:r>
+      <w:r>
+        <w:rPr>
+          <w:lang w:eastAsia="en-US"/>
+        </w:rPr>
+        <w:t>zinātniskās</w:t>
+      </w:r>
+      <w:r>
+        <w:rPr>
+          <w:lang w:eastAsia="en-US"/>
+        </w:rPr>
+        <w:t xml:space="preserve"> programmas. Simbols- monitors</w:t>
       </w:r>
     </w:p>
     <w:p>
@@ -3430,7 +3517,19 @@
         <w:rPr>
           <w:lang w:eastAsia="en-US"/>
         </w:rPr>
-        <w:t>Valodas applikācijām, kuras strādā uz telefoniem(smartfoniem). Simbols- smartfons.</w:t>
+        <w:t xml:space="preserve">Valodas </w:t>
+      </w:r>
+      <w:r>
+        <w:rPr>
+          <w:lang w:eastAsia="en-US"/>
+        </w:rPr>
+        <w:t>aplikācijām</w:t>
+      </w:r>
+      <w:r>
+        <w:rPr>
+          <w:lang w:eastAsia="en-US"/>
+        </w:rPr>
+        <w:t>, kuras strādā uz telefoniem(smartfoniem). Simbols- smartfons.</w:t>
       </w:r>
     </w:p>
     <w:p>
@@ -4719,51 +4818,51 @@
         <w:pStyle w:val="NormalarTab"/>
         <w:ind w:firstLine="680"/>
         <w:rPr>
-          <w:lang w:val="en-US" w:eastAsia="en-US"/>
-        </w:rPr>
-      </w:pPr>
-      <w:r>
-        <w:rPr>
-          <w:lang w:val="en-US" w:eastAsia="en-US"/>
+          <w:lang w:eastAsia="en-US"/>
+        </w:rPr>
+      </w:pPr>
+      <w:r>
+        <w:rPr>
+          <w:lang w:eastAsia="en-US"/>
         </w:rPr>
         <w:t xml:space="preserve">Uz JVM pamatiem tika izveidots liels daudzums valoda- Scala, Groovy,Clojure, Kotlin, Ceylon, Xtend, X10. Visām šīm valodām ir tieša piekļuve ilgi krātai Java infrastruktūrai, bibliotēkām, struktūrām un citam. Šis ir viens no iemesliem, kādēļ es domāju, ka uz JVM balstītās valodas būs </w:t>
       </w:r>
       <w:r>
         <w:rPr>
-          <w:lang w:val="en-US" w:eastAsia="en-US"/>
-        </w:rPr>
-        <w:t xml:space="preserve">veismīgi pielietojamas vienā no vispopulārākajām industrijām. Runa iet par Web platformām, lielām un sarežģītām sistēmām, kuras tiek izmantotas lielos uzņēmumos. Java pašlaik ieņem līdera pozīciju šajā jomā. Manuprāt, Ceylon is visperspektīvākā valoda no JVM valodu skaita. </w:t>
-      </w:r>
-      <w:r>
-        <w:rPr>
-          <w:lang w:val="en-US" w:eastAsia="en-US"/>
-        </w:rPr>
-        <w:t>Ceylon nav funkcionējoša programmēšanas valoda, ko uzskatu par plusu, jo mūsdienu sist</w:t>
-      </w:r>
-      <w:r>
-        <w:rPr>
-          <w:lang w:val="en-US" w:eastAsia="en-US"/>
-        </w:rPr>
-        <w:t>ēmas ir pietiekami sarežģītas pat bez funkcionāliem elementiem. Ceylon var tikt kompilēts JavaScript, kas ir kaut kas eksotisks starp JVM valodām. Tas ļauj programmētājiem rakstīt programmas, kuras</w:t>
-      </w:r>
-      <w:r>
-        <w:rPr>
-          <w:lang w:val="en-US" w:eastAsia="en-US"/>
-        </w:rPr>
-        <w:t xml:space="preserve"> tiks izmantotas lietotāja pārlūkprogrammā, nevis server pusē.</w:t>
+          <w:lang w:eastAsia="en-US"/>
+        </w:rPr>
+        <w:t>veiksmīgi</w:t>
+      </w:r>
+      <w:r>
+        <w:rPr>
+          <w:lang w:eastAsia="en-US"/>
+        </w:rPr>
+        <w:t xml:space="preserve"> pielietojamas vienā no vispopulārākajām industrijām. Runa iet par Web platformām, lielām un sarežģītām sistēmām, kuras tiek izmantotas lielos uzņēmumos. Java pašlaik ieņem līdera pozīciju šajā jomā. Manuprāt, Ceylon is visperspektīvākā valoda no JVM valodu skaita. Ceylon nav funkcionējoša programmēšanas valoda, ko uzskatu par plusu, jo mūsdienu sistēmas ir pietiekami sarežģītas pat bez funkcionāliem elementiem. Ceylon var tikt kompilēts JavaScript, kas ir kaut kas eksotisks starp JVM valodām. Tas ļauj programmētājiem rakstīt programmas, kuras</w:t>
+      </w:r>
+      <w:r>
+        <w:rPr>
+          <w:lang w:eastAsia="en-US"/>
+        </w:rPr>
+        <w:t xml:space="preserve"> tiks izmantotas lietotāja pārlūkprogrammā, nevis server</w:t>
+      </w:r>
+      <w:r>
+        <w:rPr>
+          <w:lang w:eastAsia="en-US"/>
+        </w:rPr>
+        <w:t>a</w:t>
+      </w:r>
+      <w:r>
+        <w:rPr>
+          <w:lang w:eastAsia="en-US"/>
+        </w:rPr>
+        <w:t xml:space="preserve"> pusē.</w:t>
       </w:r>
     </w:p>
     <w:p>
       <w:pPr>
         <w:pStyle w:val="Heading3"/>
-        <w:rPr>
-          <w:lang w:val="en-US"/>
-        </w:rPr>
-      </w:pPr>
-      <w:r>
-        <w:rPr>
-          <w:lang w:val="en-US"/>
-        </w:rPr>
+      </w:pPr>
+      <w:r>
         <w:t>Red Hat</w:t>
       </w:r>
     </w:p>
@@ -4771,92 +4870,71 @@
       <w:pPr>
         <w:ind w:firstLine="680"/>
         <w:rPr>
-          <w:lang w:val="en-US" w:eastAsia="en-US"/>
-        </w:rPr>
-      </w:pPr>
-      <w:r>
-        <w:rPr>
-          <w:lang w:val="en-US" w:eastAsia="en-US"/>
+          <w:lang w:eastAsia="en-US"/>
+        </w:rPr>
+      </w:pPr>
+      <w:r>
+        <w:rPr>
+          <w:lang w:eastAsia="en-US"/>
         </w:rPr>
         <w:t>Red Hat ir vislielākā kompānija, kura nodarbojas ar</w:t>
       </w:r>
       <w:r>
         <w:rPr>
-          <w:lang w:val="en-US" w:eastAsia="en-US"/>
+          <w:lang w:eastAsia="en-US"/>
         </w:rPr>
         <w:t xml:space="preserve"> Open-S</w:t>
       </w:r>
       <w:r>
         <w:rPr>
-          <w:lang w:val="en-US" w:eastAsia="en-US"/>
+          <w:lang w:eastAsia="en-US"/>
         </w:rPr>
         <w:t>ource Software</w:t>
       </w:r>
       <w:r>
         <w:rPr>
           <w:rStyle w:val="FootnoteReference"/>
-          <w:lang w:val="ru-RU" w:eastAsia="en-US"/>
+          <w:lang w:eastAsia="en-US"/>
         </w:rPr>
         <w:footnoteReference w:id="8"/>
       </w:r>
       <w:r>
         <w:rPr>
-          <w:lang w:val="en-US" w:eastAsia="en-US"/>
-        </w:rPr>
-        <w:t xml:space="preserve"> produktu izstrādi. </w:t>
-      </w:r>
-      <w:r>
-        <w:rPr>
-          <w:lang w:val="en-US" w:eastAsia="en-US"/>
-        </w:rPr>
-        <w:t>Šī kompānija tika izveidota 1993. Gadā.</w:t>
-      </w:r>
-      <w:r>
-        <w:rPr>
-          <w:lang w:val="en-US" w:eastAsia="en-US"/>
-        </w:rPr>
-        <w:t xml:space="preserve"> Šī ir tā kompānija, kura izveidoja atklātu bezmaksas operētājsistēmu, kura tiek izmantota visa pasaulē- Linux. Red</w:t>
-      </w:r>
-      <w:r>
-        <w:rPr>
-          <w:lang w:val="en-US" w:eastAsia="en-US"/>
-        </w:rPr>
-        <w:t xml:space="preserve"> </w:t>
-      </w:r>
-      <w:r>
-        <w:rPr>
-          <w:lang w:val="en-US" w:eastAsia="en-US"/>
-        </w:rPr>
-        <w:t>Hat arī nodarbojas ar savu produktu atbalstīšanu un dažādu servisu piedāvāšanu. Šis ir otrs iemesls, kādēļ es domāju, ka Ceylon ir visperspektīvākā valoda. Manuprāt, tieši cilvēki, kuri izgudroja Linux un milzīgu daudzumu citu produktu, kuri strādā kopā ar līderkompānijām savās industrijās, var izveidot vislabāko programmēšanas valodu, balstītu uz JVM.</w:t>
-      </w:r>
-    </w:p>
-    <w:p>
-      <w:pPr>
-        <w:rPr>
-          <w:lang w:val="ru-RU" w:eastAsia="en-US"/>
-        </w:rPr>
-      </w:pPr>
-    </w:p>
-    <w:p>
-      <w:pPr>
-        <w:rPr>
-          <w:lang w:val="ru-RU" w:eastAsia="en-US"/>
-        </w:rPr>
-      </w:pPr>
-    </w:p>
-    <w:p>
-      <w:pPr>
-        <w:rPr>
-          <w:lang w:val="ru-RU" w:eastAsia="en-US"/>
+          <w:lang w:eastAsia="en-US"/>
+        </w:rPr>
+        <w:t xml:space="preserve"> produktu izstrādi. Šī kompānija tika izveidota 1993. Gadā.</w:t>
+      </w:r>
+      <w:r>
+        <w:rPr>
+          <w:lang w:eastAsia="en-US"/>
+        </w:rPr>
+        <w:t xml:space="preserve"> Šī ir tā kompānija, kura izveidoja atklātu bezmaksas operētājsistēmu, kura tiek izmantota visa pasaulē- Linux. Red Hat arī nodarbojas ar savu produktu atbalstīšanu un dažādu servisu piedāvāšanu. Šis ir otrs iemesls, kādēļ es domāju, ka Ceylon ir visperspektīvākā valoda. Manuprāt, tieši cilvēki, kuri izgudroja Linux un milzīgu daudzumu citu produktu, kuri strādā kopā ar līderkompānijām savās industrijās, var izveidot vislabāko programmēšanas valodu, balstītu uz JVM.</w:t>
+      </w:r>
+    </w:p>
+    <w:p>
+      <w:pPr>
+        <w:rPr>
+          <w:lang w:eastAsia="en-US"/>
+        </w:rPr>
+      </w:pPr>
+    </w:p>
+    <w:p>
+      <w:pPr>
+        <w:rPr>
+          <w:lang w:eastAsia="en-US"/>
+        </w:rPr>
+      </w:pPr>
+    </w:p>
+    <w:p>
+      <w:pPr>
+        <w:rPr>
+          <w:lang w:eastAsia="en-US"/>
         </w:rPr>
       </w:pPr>
     </w:p>
     <w:p>
       <w:pPr>
         <w:pStyle w:val="Heading2"/>
-        <w:rPr>
-          <w:lang w:val="ru-RU"/>
-        </w:rPr>
       </w:pPr>
       <w:r>
         <w:t>JVM Alternatīvas</w:t>
@@ -4874,7 +4952,19 @@
         <w:rPr>
           <w:lang w:eastAsia="en-US"/>
         </w:rPr>
-        <w:t xml:space="preserve">Gribētos detalizētāk apskatīt citas JVM valoads un pamēģināt tās izvērtēt kā </w:t>
+        <w:t xml:space="preserve">Gribētos detalizētāk apskatīt citas JVM </w:t>
+      </w:r>
+      <w:r>
+        <w:rPr>
+          <w:lang w:eastAsia="en-US"/>
+        </w:rPr>
+        <w:t>valodas</w:t>
+      </w:r>
+      <w:r>
+        <w:rPr>
+          <w:lang w:eastAsia="en-US"/>
+        </w:rPr>
+        <w:t xml:space="preserve"> un pamēģināt tās izvērtēt kā </w:t>
       </w:r>
       <w:r>
         <w:rPr>
@@ -4887,14 +4977,8 @@
     <w:p>
       <w:pPr>
         <w:pStyle w:val="Heading3"/>
-        <w:rPr>
-          <w:lang w:val="en-US"/>
-        </w:rPr>
-      </w:pPr>
-      <w:r>
-        <w:rPr>
-          <w:lang w:val="en-US"/>
-        </w:rPr>
+      </w:pPr>
+      <w:r>
         <w:t>Scala</w:t>
       </w:r>
     </w:p>
@@ -4903,21 +4987,9 @@
         <w:ind w:firstLine="720"/>
       </w:pPr>
       <w:r>
-        <w:rPr>
-          <w:lang w:val="en-US"/>
-        </w:rPr>
-        <w:t>Scala ir statistiski tipizēta programmēšanas valoda, kura savieno objektorientētu modeli kopā ar funkcion</w:t>
-      </w:r>
-      <w:r>
-        <w:rPr>
-          <w:lang w:val="en-US"/>
-        </w:rPr>
-        <w:t>ālām idejām. Tas nozīmē, ka praksē ir iespējams deklarēt klases, veidot objektus un izsaukt metodes</w:t>
-      </w:r>
-      <w:r>
-        <w:rPr>
-          <w:lang w:val="en-US"/>
-        </w:rPr>
+        <w:t>Scala ir statistiski tipizēta programmēšanas valoda, kura savieno objektorientētu modeli kopā ar funkcionālām idejām. Tas nozīmē, ka praksē ir iespējams deklarēt klases, veidot objektus un izsaukt metodes</w:t>
+      </w:r>
+      <w:r>
         <w:t xml:space="preserve"> tāpat kā ierastajā Java. Taču Scala ievieš arī modernās funkcionālās programmēšanas iezīmes kā piemēram pattern matching</w:t>
       </w:r>
       <w:r>
@@ -4928,9 +5000,6 @@
         <w:footnoteReference w:id="9"/>
       </w:r>
       <w:r>
-        <w:rPr>
-          <w:lang w:val="en-US"/>
-        </w:rPr>
         <w:t xml:space="preserve"> datu struktūrām, </w:t>
       </w:r>
       <w:r>
@@ -4963,19 +5032,7 @@
         <w:rPr>
           <w:shd w:val="clear" w:color="auto" w:fill="FFFFFF"/>
         </w:rPr>
-        <w:t xml:space="preserve">, </w:t>
-      </w:r>
-      <w:r>
-        <w:rPr>
-          <w:shd w:val="clear" w:color="auto" w:fill="FFFFFF"/>
-        </w:rPr>
-        <w:t>un</w:t>
-      </w:r>
-      <w:r>
-        <w:rPr>
-          <w:shd w:val="clear" w:color="auto" w:fill="FFFFFF"/>
-        </w:rPr>
-        <w:t xml:space="preserve"> tuple</w:t>
+        <w:t>, un tuple</w:t>
       </w:r>
       <w:r>
         <w:rPr>
@@ -4988,34 +5045,21 @@
         <w:rPr>
           <w:shd w:val="clear" w:color="auto" w:fill="FFFFFF"/>
         </w:rPr>
-        <w:t xml:space="preserve"> literals</w:t>
-      </w:r>
-      <w:r>
+        <w:t xml:space="preserve"> literals. Es uzskatu, ka Scala ir nepietiekami piemērota lieliem projektiem, kuros strādā liels cilvēku daudzums. Scala ir labi pielietojama projektos ar ļoti augstu slodzi un ļoti labu ātrdarbību. Arī šī valoda var izmantot gandrīz visas Java bibliotēkas.</w:t>
+      </w:r>
+    </w:p>
+    <w:p>
+      <w:pPr>
         <w:rPr>
           <w:shd w:val="clear" w:color="auto" w:fill="FFFFFF"/>
         </w:rPr>
-        <w:t>. Es uzskatu, ka Scala ir nepietiekami piemērota lieliem projektiem, kuros strādā liels cilvēku daudzums. Scala ir labi pielietojama projektos ar ļoti augstu slodzi un ļoti labu ātrdarbību. Arī šī valoda var izmantot gandrīz visas Java bibliotēkas.</w:t>
-      </w:r>
-    </w:p>
-    <w:p>
-      <w:pPr>
-        <w:rPr>
-          <w:shd w:val="clear" w:color="auto" w:fill="FFFFFF"/>
-          <w:lang w:val="ru-RU"/>
-        </w:rPr>
       </w:pPr>
     </w:p>
     <w:p>
       <w:pPr>
         <w:pStyle w:val="Heading3"/>
-        <w:rPr>
-          <w:lang w:val="en-US"/>
-        </w:rPr>
-      </w:pPr>
-      <w:r>
-        <w:rPr>
-          <w:lang w:val="en-US"/>
-        </w:rPr>
+      </w:pPr>
+      <w:r>
         <w:t>Groovy</w:t>
       </w:r>
     </w:p>
@@ -5058,30 +5102,253 @@
         <w:pStyle w:val="Heading3"/>
         <w:rPr>
           <w:shd w:val="clear" w:color="auto" w:fill="FFFFFF"/>
+        </w:rPr>
+      </w:pPr>
+      <w:r>
+        <w:rPr>
+          <w:shd w:val="clear" w:color="auto" w:fill="FFFFFF"/>
+        </w:rPr>
+        <w:t>Clojure</w:t>
+      </w:r>
+    </w:p>
+    <w:p>
+      <w:pPr>
+        <w:ind w:firstLine="432"/>
+      </w:pPr>
+      <w:r>
+        <w:t>Clojure ir dinamiski tipizēta programmēšanas valoda, kuru var uzskatīt par modernu Lisp</w:t>
+      </w:r>
+      <w:r>
+        <w:rPr>
+          <w:rStyle w:val="FootnoteReference"/>
+          <w:shd w:val="clear" w:color="auto" w:fill="FFFFFF"/>
+        </w:rPr>
+        <w:footnoteReference w:id="14"/>
+      </w:r>
+      <w:r>
+        <w:t xml:space="preserve"> </w:t>
+      </w:r>
+      <w:r>
+        <w:t>interpretāciju</w:t>
+      </w:r>
+      <w:r>
+        <w:t xml:space="preserve">. Tā radikāli atšķiras no pieņemtā objekt-orientētās programmēšanas veida. Faktiski, Clojure ir pilnīgi funkcionāla programmēšanas </w:t>
+      </w:r>
+      <w:r>
+        <w:lastRenderedPageBreak/>
+        <w:t xml:space="preserve">valoda, un tādēļ tā ir centrēta ap nemainīgām datu struktūrām, rekursijām un funkcijām. Es uzskatu, ka Clojure ir izmantojama tikai zinātniskos nolūkos, kā jebkura cita pilnīgi funkcionāla programmēšanas valoda, un tā ir pilnīgi nelietojama korporatīvos nolūkos. Šai valodai piemīt </w:t>
+      </w:r>
+      <w:r>
+        <w:t>piekļuve</w:t>
+      </w:r>
+      <w:r>
+        <w:t xml:space="preserve"> Java ekosistēmai, taču, tā kā valoda nav objekt-orientēta, tās funkcionalitāte var būt ierobežota.</w:t>
+      </w:r>
+    </w:p>
+    <w:p>
+      <w:pPr>
+        <w:pStyle w:val="Heading3"/>
+        <w:rPr>
           <w:lang w:val="ru-RU"/>
         </w:rPr>
       </w:pPr>
       <w:r>
         <w:rPr>
+          <w:lang w:val="en-US"/>
+        </w:rPr>
+        <w:t>Kotlin</w:t>
+      </w:r>
+    </w:p>
+    <w:p>
+      <w:pPr>
+        <w:ind w:firstLine="432"/>
+      </w:pPr>
+      <w:r>
+        <w:t>Kotlin ir statiski tipizēta objekt-orientēta programmēšanas valoda</w:t>
+      </w:r>
+      <w:r>
+        <w:t>. Tās dizaina galvenie mērķi ir spēja apvienoties ar Java API, izveidot sistēmu, kura atrod vairāk kļūdu kompilācijas laikā un saturētu mazāk teksta nekā Java. Kotlin veidotāji uzskata, ka Scala ir tuvs piemērs viņu dizainam, taču tās sarežģītība un ilgais kompilācijas laiks</w:t>
+      </w:r>
+      <w:r>
+        <w:t>,</w:t>
+      </w:r>
+      <w:r>
+        <w:t xml:space="preserve"> salīdzinot ar Java, ir milzīgs mīnuss.</w:t>
+      </w:r>
+      <w:r>
+        <w:t xml:space="preserve"> Kotlin mērķis ir pārvarēt šīs mīnusus. Manuprāt, Kotlin ir labākais kandidāts no iepriekš apskatītām valodām, kuru var intensīvi pielietot lielos projektos. Saīsinātais kompilācijas laiks un kļūdu atrašana kompilācijas laikā samazinās cilvēcisko kļūdu skaitu. Kotlin izstrādātāji ir Jetbrains kompānija, kura ir izstrādājusi lielu skaitu IDE</w:t>
+      </w:r>
+      <w:r>
+        <w:rPr>
+          <w:rStyle w:val="FootnoteReference"/>
+          <w:lang w:val="en-US" w:eastAsia="en-US"/>
+        </w:rPr>
+        <w:footnoteReference w:id="15"/>
+      </w:r>
+      <w:r>
+        <w:t xml:space="preserve"> visdažādākajām valodām</w:t>
+      </w:r>
+      <w:r>
+        <w:t>.</w:t>
+      </w:r>
+      <w:r>
+        <w:t xml:space="preserve"> Viņu IDE Java valodai nesen tapusi par vispieprasītāko šai valodai.</w:t>
+      </w:r>
+    </w:p>
+    <w:p>
+      <w:pPr>
+        <w:pStyle w:val="Heading3"/>
+        <w:rPr>
+          <w:lang w:val="en-US"/>
+        </w:rPr>
+      </w:pPr>
+      <w:r>
+        <w:rPr>
+          <w:lang w:val="en-US"/>
+        </w:rPr>
+        <w:t>Xtend</w:t>
+      </w:r>
+    </w:p>
+    <w:p>
+      <w:pPr>
+        <w:ind w:firstLine="432"/>
+      </w:pPr>
+      <w:r>
+        <w:t xml:space="preserve">Xtend ir statiski tipizēta objekt-orientēta valoda. Tās lielākā atšķirība no citā valodām ir tās kompilēšana, kura izmanto </w:t>
+      </w:r>
+      <w:r>
+        <w:rPr>
+          <w:u w:val="single"/>
+        </w:rPr>
+        <w:t>pretty-printed</w:t>
+      </w:r>
+      <w:r>
+        <w:rPr>
+          <w:u w:val="single"/>
+        </w:rPr>
+        <w:t xml:space="preserve"> </w:t>
+      </w:r>
+      <w:r>
+        <w:t xml:space="preserve">Java kodu nevis baitkodu. No tā seko, ka šajā valodā ir iespējams strādāt ar ģenerētu kodu. </w:t>
+      </w:r>
+    </w:p>
+    <w:p>
+      <w:pPr>
+        <w:ind w:firstLine="432"/>
+      </w:pPr>
+      <w:r>
+        <w:t>Xtend atbalsta divu veidu metožu piesaukšanu : Noklusējama Java nosūtīšanu (</w:t>
+      </w:r>
+      <w:r>
+        <w:t xml:space="preserve"> default Java dispatching</w:t>
+      </w:r>
+      <w:r>
+        <w:t>) un daudzkārtīgu nosūtīšanu (</w:t>
+      </w:r>
+      <w:r>
+        <w:t>multiple dispatching</w:t>
+      </w:r>
+      <w:r>
+        <w:t>). Daudzkārtīgā nosūtīšanā tiek izvēlēta pārslogota</w:t>
+      </w:r>
+      <w:r>
+        <w:t xml:space="preserve"> metode, balstoties uz izpildlaika </w:t>
+      </w:r>
+      <w:r>
+        <w:t xml:space="preserve">veidu </w:t>
+      </w:r>
+      <w:r>
+        <w:t>tās argument</w:t>
+      </w:r>
+      <w:r>
+        <w:t xml:space="preserve">iem. </w:t>
+      </w:r>
+      <w:r>
+        <w:t>Xtend nodrošina daudzas citas populāras funkcijas, kas pieejamas arī citās valodās, piemēram, operatora pārslodz</w:t>
+      </w:r>
+      <w:r>
+        <w:t>e</w:t>
+      </w:r>
+      <w:r>
+        <w:t xml:space="preserve"> un </w:t>
+      </w:r>
+      <w:r>
+        <w:t>tipa secināšana(</w:t>
+      </w:r>
+      <w:r>
+        <w:t>operator overloading and type inference</w:t>
+      </w:r>
+      <w:r>
+        <w:t>). Interesanta šīs valodas iezīme ir aktīvās anotācijas. Aktīvās anotācijas ir veids, kā izmantot meta programmēšanu</w:t>
+      </w:r>
+      <w:r>
+        <w:rPr>
+          <w:rStyle w:val="FootnoteReference"/>
+          <w:lang w:val="ru-RU"/>
+        </w:rPr>
+        <w:footnoteReference w:id="16"/>
+      </w:r>
+      <w:r>
+        <w:t xml:space="preserve"> koda kompilācijas laikā. Manuprāt, galvenā šīs valoda iezīme ir arī tās galvenais trūkums</w:t>
+      </w:r>
+      <w:r>
+        <w:t xml:space="preserve">. Rodas jautājums, </w:t>
+      </w:r>
+      <w:r>
+        <w:lastRenderedPageBreak/>
+        <w:t>kādēļ programmēt valodā, kura vēlāk pārrakstās Java kodā. Es uzskatu, ka izmantot šo valodu būs grūti un neērti lielos korporatīvos projektos.</w:t>
+      </w:r>
+    </w:p>
+    <w:p>
+      <w:pPr>
+        <w:pStyle w:val="Heading3"/>
+        <w:rPr>
+          <w:lang w:val="en-US"/>
+        </w:rPr>
+      </w:pPr>
+      <w:r>
+        <w:rPr>
+          <w:lang w:val="en-US"/>
+        </w:rPr>
+        <w:t>X10</w:t>
+      </w:r>
+    </w:p>
+    <w:p>
+      <w:r>
+        <w:t>X10 ir eksperimentāla objekt-orientēta programmēšanas valoda, kuru izstrādāja IBM. Tā atbalsta tādas funkcijas, kā pirmklasīgas funkcijas (</w:t>
+      </w:r>
+      <w:r>
+        <w:rPr>
           <w:shd w:val="clear" w:color="auto" w:fill="FFFFFF"/>
-          <w:lang w:val="ru-RU"/>
-        </w:rPr>
-        <w:t>Clojure</w:t>
-      </w:r>
-    </w:p>
-    <w:p>
-      <w:pPr>
-        <w:ind w:firstLine="432"/>
-        <w:rPr>
+        </w:rPr>
+        <w:t>first-class functions</w:t>
+      </w:r>
+      <w:r>
+        <w:t>)</w:t>
+      </w:r>
+      <w:r>
+        <w:rPr>
+          <w:rStyle w:val="FootnoteReference"/>
           <w:shd w:val="clear" w:color="auto" w:fill="FFFFFF"/>
-          <w:lang w:val="ru-RU"/>
-        </w:rPr>
-      </w:pPr>
-      <w:hyperlink r:id="rId11" w:history="1">
-        <w:r>
-          <w:t>Clojure</w:t>
-        </w:r>
-      </w:hyperlink>
+        </w:rPr>
+        <w:t xml:space="preserve"> </w:t>
+      </w:r>
+      <w:r>
+        <w:rPr>
+          <w:rStyle w:val="FootnoteReference"/>
+          <w:shd w:val="clear" w:color="auto" w:fill="FFFFFF"/>
+        </w:rPr>
+        <w:footnoteReference w:id="17"/>
+      </w:r>
+      <w:r>
+        <w:t>, kuras ir paredzētas</w:t>
+      </w:r>
+      <w:r>
+        <w:t>, lai veicinātu efektīvu plānoš</w:t>
+      </w:r>
+      <w:r>
+        <w:t xml:space="preserve">anu augstas veiktspējas paralēlā skaitļošanā. Šī valoda ir balstīta uz programmēšanas modeli- </w:t>
+      </w:r>
       <w:r>
         <w:rPr>
           <w:rStyle w:val="apple-converted-space"/>
@@ -5091,698 +5358,40 @@
           <w:szCs w:val="18"/>
           <w:shd w:val="clear" w:color="auto" w:fill="FFFFFF"/>
         </w:rPr>
-        <w:t> </w:t>
-      </w:r>
-      <w:r>
-        <w:rPr>
-          <w:shd w:val="clear" w:color="auto" w:fill="FFFFFF"/>
-        </w:rPr>
-        <w:t>is a dynamically typed programming language that can be seen as a modern take on Lisp</w:t>
-      </w:r>
-      <w:r>
-        <w:rPr>
-          <w:rStyle w:val="FootnoteReference"/>
-          <w:shd w:val="clear" w:color="auto" w:fill="FFFFFF"/>
-        </w:rPr>
-        <w:footnoteReference w:id="14"/>
-      </w:r>
-      <w:r>
-        <w:rPr>
-          <w:shd w:val="clear" w:color="auto" w:fill="FFFFFF"/>
-        </w:rPr>
-        <w:t xml:space="preserve">. It is radically different from what object-oriented programmers might be used to. In fact, Clojure is a fully functional programming language, and as a result, </w:t>
-      </w:r>
-      <w:r>
-        <w:rPr>
-          <w:shd w:val="clear" w:color="auto" w:fill="FFFFFF"/>
-        </w:rPr>
-        <w:lastRenderedPageBreak/>
-        <w:t xml:space="preserve">it is centered on immutable data structures, recursion, and functions. </w:t>
-      </w:r>
-      <w:r>
-        <w:rPr>
-          <w:shd w:val="clear" w:color="auto" w:fill="FFFFFF"/>
-          <w:lang w:val="ru-RU"/>
-        </w:rPr>
-        <w:t xml:space="preserve">Я считаю, что </w:t>
-      </w:r>
-      <w:r>
-        <w:rPr>
-          <w:shd w:val="clear" w:color="auto" w:fill="FFFFFF"/>
-          <w:lang w:val="en-US"/>
-        </w:rPr>
-        <w:t>Clojure</w:t>
-      </w:r>
-      <w:r>
-        <w:rPr>
-          <w:shd w:val="clear" w:color="auto" w:fill="FFFFFF"/>
-          <w:lang w:val="ru-RU"/>
-        </w:rPr>
+        <w:t>“</w:t>
+      </w:r>
+      <w:r>
+        <w:t>partitioned global address space</w:t>
+      </w:r>
+      <w:r>
+        <w:t>”</w:t>
+      </w:r>
+      <w:r>
+        <w:t>. Šajā modelī</w:t>
+      </w:r>
+      <w:r>
         <w:t xml:space="preserve"> </w:t>
       </w:r>
       <w:r>
-        <w:rPr>
-          <w:shd w:val="clear" w:color="auto" w:fill="FFFFFF"/>
-          <w:lang w:val="ru-RU"/>
-        </w:rPr>
-        <w:t>подходит только для научной деятельности, как и любой другой полностью функциональный язык программирования и абсолютно не применим в корпоративной разработке.</w:t>
-      </w:r>
-      <w:r>
-        <w:rPr>
-          <w:shd w:val="clear" w:color="auto" w:fill="FFFFFF"/>
-          <w:lang w:val="ru-RU"/>
-        </w:rPr>
-        <w:t xml:space="preserve"> </w:t>
-      </w:r>
-      <w:r>
-        <w:rPr>
-          <w:shd w:val="clear" w:color="auto" w:fill="FFFFFF"/>
-          <w:lang w:val="ru-RU"/>
-        </w:rPr>
-        <w:t xml:space="preserve">Имеет доступ к </w:t>
-      </w:r>
-      <w:r>
-        <w:rPr>
-          <w:shd w:val="clear" w:color="auto" w:fill="FFFFFF"/>
-          <w:lang w:val="en-US"/>
-        </w:rPr>
-        <w:t>Java</w:t>
-      </w:r>
-      <w:r>
-        <w:rPr>
-          <w:shd w:val="clear" w:color="auto" w:fill="FFFFFF"/>
-          <w:lang w:val="ru-RU"/>
-        </w:rPr>
-        <w:t xml:space="preserve"> </w:t>
-      </w:r>
-      <w:r>
-        <w:rPr>
-          <w:shd w:val="clear" w:color="auto" w:fill="FFFFFF"/>
-          <w:lang w:val="ru-RU"/>
-        </w:rPr>
-        <w:t xml:space="preserve">экосистеме, </w:t>
-      </w:r>
-      <w:r>
-        <w:rPr>
-          <w:shd w:val="clear" w:color="auto" w:fill="FFFFFF"/>
-          <w:lang w:val="ru-RU"/>
-        </w:rPr>
-        <w:t>по скольку язык не объектно – ориентированный, то функциональность может быть ограничена.</w:t>
-      </w:r>
-    </w:p>
-    <w:p>
-      <w:pPr>
-        <w:pStyle w:val="Heading3"/>
-        <w:rPr>
-          <w:lang w:val="ru-RU"/>
-        </w:rPr>
-      </w:pPr>
-      <w:r>
-        <w:rPr>
-          <w:lang w:val="en-US"/>
-        </w:rPr>
-        <w:t>Kotlin</w:t>
-      </w:r>
-    </w:p>
-    <w:p>
-      <w:pPr>
-        <w:ind w:firstLine="432"/>
-        <w:rPr>
-          <w:shd w:val="clear" w:color="auto" w:fill="FFFFFF"/>
-          <w:lang w:val="ru-RU"/>
-        </w:rPr>
-      </w:pPr>
-      <w:hyperlink r:id="rId12" w:history="1">
-        <w:r>
-          <w:t>Kotlin</w:t>
-        </w:r>
-      </w:hyperlink>
-      <w:r>
-        <w:rPr>
-          <w:rStyle w:val="apple-converted-space"/>
-          <w:rFonts w:ascii="Arial" w:hAnsi="Arial" w:cs="Arial"/>
-          <w:color w:val="000000"/>
-          <w:sz w:val="18"/>
-          <w:szCs w:val="18"/>
-          <w:shd w:val="clear" w:color="auto" w:fill="FFFFFF"/>
-        </w:rPr>
-        <w:t> </w:t>
-      </w:r>
-      <w:r>
-        <w:rPr>
-          <w:shd w:val="clear" w:color="auto" w:fill="FFFFFF"/>
-        </w:rPr>
-        <w:t>is a statically typed object-oriented language. Its main design goals are to be compatible with Java’s API, have a type system that catches more errors at compile time, and be less verbose than Java. Kotlin’s designers say that Scala is a close choice to match its design goals, but they dislike Scala’s complexity and long compilation time compared to Java. Kotlin aims to tackle these issues.</w:t>
-      </w:r>
-      <w:r>
-        <w:rPr>
-          <w:shd w:val="clear" w:color="auto" w:fill="FFFFFF"/>
-          <w:lang w:val="ru-RU"/>
-        </w:rPr>
-        <w:t xml:space="preserve"> </w:t>
-      </w:r>
-      <w:r>
-        <w:rPr>
-          <w:shd w:val="clear" w:color="auto" w:fill="FFFFFF"/>
-          <w:lang w:val="ru-RU"/>
-        </w:rPr>
-        <w:t>По</w:t>
-      </w:r>
-      <w:r>
-        <w:rPr>
-          <w:shd w:val="clear" w:color="auto" w:fill="FFFFFF"/>
-          <w:lang w:val="ru-RU"/>
-        </w:rPr>
-        <w:t xml:space="preserve"> </w:t>
-      </w:r>
-      <w:r>
-        <w:rPr>
-          <w:shd w:val="clear" w:color="auto" w:fill="FFFFFF"/>
-          <w:lang w:val="ru-RU"/>
-        </w:rPr>
-        <w:t>моему</w:t>
-      </w:r>
-      <w:r>
-        <w:rPr>
-          <w:shd w:val="clear" w:color="auto" w:fill="FFFFFF"/>
-          <w:lang w:val="ru-RU"/>
-        </w:rPr>
-        <w:t xml:space="preserve"> </w:t>
-      </w:r>
-      <w:r>
-        <w:rPr>
-          <w:shd w:val="clear" w:color="auto" w:fill="FFFFFF"/>
-          <w:lang w:val="ru-RU"/>
-        </w:rPr>
-        <w:t>мнению</w:t>
-      </w:r>
-      <w:r>
-        <w:rPr>
-          <w:shd w:val="clear" w:color="auto" w:fill="FFFFFF"/>
-          <w:lang w:val="ru-RU"/>
-        </w:rPr>
-        <w:t xml:space="preserve"> </w:t>
-      </w:r>
-      <w:r>
-        <w:rPr>
-          <w:shd w:val="clear" w:color="auto" w:fill="FFFFFF"/>
-          <w:lang w:val="en-US"/>
-        </w:rPr>
-        <w:t>Kotlin</w:t>
-      </w:r>
-      <w:r>
-        <w:rPr>
-          <w:shd w:val="clear" w:color="auto" w:fill="FFFFFF"/>
-          <w:lang w:val="ru-RU"/>
-        </w:rPr>
-        <w:t xml:space="preserve"> </w:t>
-      </w:r>
-      <w:r>
-        <w:rPr>
-          <w:shd w:val="clear" w:color="auto" w:fill="FFFFFF"/>
-          <w:lang w:val="ru-RU"/>
-        </w:rPr>
-        <w:t xml:space="preserve">лучше всех предидущих языков подходит для больших проектов. Уменьшенное время компиляции на ряду с системой отлова большей части исключений во время компиляции кода, позволит допускать меньше ошибок. Разработчиком </w:t>
-      </w:r>
-      <w:r>
-        <w:rPr>
-          <w:shd w:val="clear" w:color="auto" w:fill="FFFFFF"/>
-          <w:lang w:val="en-US"/>
-        </w:rPr>
-        <w:t>Kotlin</w:t>
-      </w:r>
-      <w:r>
-        <w:rPr>
-          <w:shd w:val="clear" w:color="auto" w:fill="FFFFFF"/>
-          <w:lang w:val="ru-RU"/>
-        </w:rPr>
-        <w:t xml:space="preserve"> </w:t>
-      </w:r>
-      <w:r>
-        <w:rPr>
-          <w:shd w:val="clear" w:color="auto" w:fill="FFFFFF"/>
-          <w:lang w:val="ru-RU"/>
-        </w:rPr>
-        <w:t>является компания</w:t>
-      </w:r>
-      <w:r>
-        <w:rPr>
-          <w:shd w:val="clear" w:color="auto" w:fill="FFFFFF"/>
-          <w:lang w:val="ru-RU"/>
-        </w:rPr>
-        <w:t xml:space="preserve"> – </w:t>
-      </w:r>
-      <w:r>
-        <w:rPr>
-          <w:shd w:val="clear" w:color="auto" w:fill="FFFFFF"/>
-          <w:lang w:val="en-US"/>
-        </w:rPr>
-        <w:t>Jetbrains</w:t>
-      </w:r>
-      <w:r>
-        <w:rPr>
-          <w:shd w:val="clear" w:color="auto" w:fill="FFFFFF"/>
-          <w:lang w:val="ru-RU"/>
-        </w:rPr>
-        <w:t>,</w:t>
-      </w:r>
-      <w:r>
-        <w:rPr>
-          <w:shd w:val="clear" w:color="auto" w:fill="FFFFFF"/>
-          <w:lang w:val="ru-RU"/>
-        </w:rPr>
-        <w:t xml:space="preserve"> которая разработала ряд </w:t>
-      </w:r>
-      <w:r>
-        <w:rPr>
-          <w:shd w:val="clear" w:color="auto" w:fill="FFFFFF"/>
-          <w:lang w:val="en-US"/>
-        </w:rPr>
-        <w:t>IDE</w:t>
-      </w:r>
-      <w:r>
-        <w:rPr>
-          <w:rStyle w:val="FootnoteReference"/>
-          <w:lang w:val="en-US" w:eastAsia="en-US"/>
-        </w:rPr>
-        <w:footnoteReference w:id="15"/>
-      </w:r>
-      <w:r>
-        <w:rPr>
-          <w:shd w:val="clear" w:color="auto" w:fill="FFFFFF"/>
-          <w:lang w:val="ru-RU"/>
-        </w:rPr>
-        <w:t xml:space="preserve"> </w:t>
-      </w:r>
-      <w:r>
-        <w:rPr>
-          <w:shd w:val="clear" w:color="auto" w:fill="FFFFFF"/>
-          <w:lang w:val="ru-RU"/>
-        </w:rPr>
-        <w:t xml:space="preserve"> для самых разных языков. </w:t>
-      </w:r>
-      <w:r>
-        <w:rPr>
-          <w:shd w:val="clear" w:color="auto" w:fill="FFFFFF"/>
-          <w:lang w:val="en-US"/>
-        </w:rPr>
-        <w:t>IDE</w:t>
-      </w:r>
-      <w:r>
-        <w:rPr>
-          <w:shd w:val="clear" w:color="auto" w:fill="FFFFFF"/>
-          <w:lang w:val="ru-RU"/>
-        </w:rPr>
-        <w:t xml:space="preserve"> </w:t>
-      </w:r>
-      <w:r>
-        <w:rPr>
-          <w:shd w:val="clear" w:color="auto" w:fill="FFFFFF"/>
-          <w:lang w:val="ru-RU"/>
-        </w:rPr>
-        <w:t xml:space="preserve">для </w:t>
-      </w:r>
-      <w:r>
-        <w:rPr>
-          <w:shd w:val="clear" w:color="auto" w:fill="FFFFFF"/>
-          <w:lang w:val="en-US"/>
-        </w:rPr>
-        <w:t>Java</w:t>
-      </w:r>
-      <w:r>
-        <w:rPr>
-          <w:shd w:val="clear" w:color="auto" w:fill="FFFFFF"/>
-          <w:lang w:val="ru-RU"/>
-        </w:rPr>
-        <w:t xml:space="preserve"> </w:t>
-      </w:r>
-      <w:r>
-        <w:rPr>
-          <w:shd w:val="clear" w:color="auto" w:fill="FFFFFF"/>
-          <w:lang w:val="ru-RU"/>
-        </w:rPr>
-        <w:t>не так давно стала самой популярной для этого Языка.</w:t>
-      </w:r>
-    </w:p>
-    <w:p>
-      <w:pPr>
-        <w:pStyle w:val="Heading3"/>
-        <w:rPr>
-          <w:lang w:val="en-US"/>
-        </w:rPr>
-      </w:pPr>
-      <w:r>
-        <w:rPr>
-          <w:lang w:val="en-US"/>
-        </w:rPr>
-        <w:t>Xtend</w:t>
-      </w:r>
-    </w:p>
-    <w:p>
-      <w:pPr>
-        <w:ind w:firstLine="432"/>
-        <w:rPr>
-          <w:snapToGrid/>
-          <w:lang w:val="en-US" w:eastAsia="en-US" w:bidi="ar-SA"/>
-        </w:rPr>
-      </w:pPr>
-      <w:hyperlink r:id="rId13" w:history="1">
-        <w:r>
-          <w:t>Xtend</w:t>
-        </w:r>
-      </w:hyperlink>
-      <w:r>
-        <w:rPr>
-          <w:rStyle w:val="apple-converted-space"/>
-          <w:rFonts w:ascii="Arial" w:hAnsi="Arial" w:cs="Arial"/>
-          <w:color w:val="000000"/>
-          <w:sz w:val="18"/>
-          <w:szCs w:val="18"/>
-        </w:rPr>
-        <w:t> </w:t>
-      </w:r>
-      <w:r>
-        <w:t>is a statically typed object-oriented language. One way it differs from other languages is that it compiles to pretty-printed Java code rather than bytecode. As a result, you can also work with the generated code.</w:t>
-      </w:r>
-    </w:p>
-    <w:p>
-      <w:pPr>
-        <w:rPr>
-          <w:lang w:val="ru-RU"/>
-        </w:rPr>
-      </w:pPr>
-      <w:r>
-        <w:t xml:space="preserve">Xtend supports two forms of method invocation: default Java dispatching and multiple dispatching. With multiple dispatching, an overloaded method is selected based on the runtime type of its arguments. Xtend provides many other popular features available in other languages such as operator overloading and type inference. </w:t>
-      </w:r>
-      <w:r>
-        <w:rPr>
-          <w:lang w:val="ru-RU"/>
-        </w:rPr>
-        <w:t>Интересная</w:t>
-      </w:r>
-      <w:r>
-        <w:rPr>
-          <w:lang w:val="ru-RU"/>
-        </w:rPr>
-        <w:t xml:space="preserve"> </w:t>
-      </w:r>
-      <w:r>
-        <w:rPr>
-          <w:lang w:val="ru-RU"/>
-        </w:rPr>
-        <w:t>особенность</w:t>
-      </w:r>
-      <w:r>
-        <w:rPr>
-          <w:lang w:val="ru-RU"/>
-        </w:rPr>
-        <w:t xml:space="preserve"> </w:t>
-      </w:r>
-      <w:r>
-        <w:rPr>
-          <w:lang w:val="ru-RU"/>
-        </w:rPr>
-        <w:t>языка</w:t>
-      </w:r>
-      <w:r>
-        <w:rPr>
-          <w:lang w:val="ru-RU"/>
-        </w:rPr>
-        <w:t xml:space="preserve"> </w:t>
-      </w:r>
-      <w:r>
-        <w:rPr>
-          <w:lang w:val="ru-RU"/>
-        </w:rPr>
-        <w:t>это</w:t>
-      </w:r>
-      <w:r>
-        <w:rPr>
-          <w:lang w:val="ru-RU"/>
-        </w:rPr>
-        <w:t xml:space="preserve"> - </w:t>
-      </w:r>
-      <w:r>
-        <w:t xml:space="preserve"> </w:t>
-      </w:r>
-      <w:r>
-        <w:rPr>
-          <w:lang w:val="ru-RU"/>
-        </w:rPr>
-        <w:t>активные</w:t>
-      </w:r>
-      <w:r>
-        <w:rPr>
-          <w:lang w:val="ru-RU"/>
-        </w:rPr>
-        <w:t xml:space="preserve"> </w:t>
-      </w:r>
-      <w:r>
-        <w:rPr>
-          <w:lang w:val="ru-RU"/>
-        </w:rPr>
-        <w:t>аннотации</w:t>
-      </w:r>
-      <w:r>
-        <w:rPr>
-          <w:lang w:val="ru-RU"/>
-        </w:rPr>
-        <w:t>. Активные аннотации это способ ис</w:t>
-      </w:r>
-      <w:r>
-        <w:rPr>
-          <w:lang w:val="ru-RU"/>
-        </w:rPr>
-        <w:t>пользовать метапрограммирование</w:t>
-      </w:r>
-      <w:r>
-        <w:rPr>
-          <w:rStyle w:val="FootnoteReference"/>
-          <w:lang w:val="ru-RU"/>
-        </w:rPr>
-        <w:footnoteReference w:id="16"/>
-      </w:r>
-      <w:r>
-        <w:rPr>
-          <w:lang w:val="ru-RU"/>
-        </w:rPr>
-        <w:t xml:space="preserve"> </w:t>
-      </w:r>
-      <w:r>
-        <w:rPr>
-          <w:lang w:val="ru-RU"/>
-        </w:rPr>
-        <w:t>во врем</w:t>
-      </w:r>
-      <w:r>
-        <w:rPr>
-          <w:lang w:val="ru-RU"/>
-        </w:rPr>
-        <w:t>я компиляции кода</w:t>
-      </w:r>
-      <w:r>
-        <w:rPr>
-          <w:lang w:val="ru-RU"/>
-        </w:rPr>
-        <w:t xml:space="preserve">. </w:t>
-      </w:r>
-      <w:r>
-        <w:rPr>
-          <w:lang w:val="ru-RU"/>
-        </w:rPr>
-        <w:t>Мне кажется, главная особенность этого языка является его главным недостатком</w:t>
-      </w:r>
-      <w:r>
-        <w:rPr>
-          <w:lang w:val="ru-RU"/>
-        </w:rPr>
-        <w:t xml:space="preserve">, зачем программировать на языке который в следствии переводится в </w:t>
-      </w:r>
-      <w:r>
-        <w:rPr>
-          <w:lang w:val="en-US"/>
-        </w:rPr>
-        <w:t>Java</w:t>
-      </w:r>
-      <w:r>
-        <w:rPr>
-          <w:lang w:val="ru-RU"/>
-        </w:rPr>
-        <w:t xml:space="preserve"> </w:t>
-      </w:r>
-      <w:r>
-        <w:rPr>
-          <w:lang w:val="ru-RU"/>
-        </w:rPr>
-        <w:t xml:space="preserve">код. Считаю, </w:t>
-      </w:r>
-      <w:r>
-        <w:rPr>
-          <w:lang w:val="ru-RU"/>
-        </w:rPr>
-        <w:lastRenderedPageBreak/>
-        <w:t>что этот язык будет сложно и не удобно использовать в большом корпоративном проекте.</w:t>
-      </w:r>
-    </w:p>
-    <w:p>
-      <w:pPr>
-        <w:pStyle w:val="Heading3"/>
-        <w:rPr>
-          <w:lang w:val="en-US"/>
-        </w:rPr>
-      </w:pPr>
-      <w:r>
-        <w:rPr>
-          <w:lang w:val="en-US"/>
-        </w:rPr>
-        <w:t>X10</w:t>
-      </w:r>
-    </w:p>
-    <w:p>
-      <w:pPr>
-        <w:rPr>
-          <w:lang w:val="ru-RU" w:eastAsia="en-US"/>
-        </w:rPr>
-      </w:pPr>
-      <w:hyperlink r:id="rId14" w:history="1">
-        <w:r>
-          <w:t>X10</w:t>
-        </w:r>
-      </w:hyperlink>
-      <w:r>
-        <w:rPr>
-          <w:rStyle w:val="apple-converted-space"/>
-          <w:rFonts w:ascii="Arial" w:hAnsi="Arial" w:cs="Arial"/>
-          <w:color w:val="000000"/>
-          <w:sz w:val="18"/>
-          <w:szCs w:val="18"/>
-          <w:shd w:val="clear" w:color="auto" w:fill="FFFFFF"/>
-        </w:rPr>
-        <w:t> </w:t>
-      </w:r>
-      <w:r>
-        <w:rPr>
-          <w:shd w:val="clear" w:color="auto" w:fill="FFFFFF"/>
-        </w:rPr>
-        <w:t>is an experimental object-oriented language that IBM developed. It supports features such as first-class functions</w:t>
-      </w:r>
-      <w:r>
-        <w:rPr>
-          <w:rStyle w:val="FootnoteReference"/>
-          <w:shd w:val="clear" w:color="auto" w:fill="FFFFFF"/>
-        </w:rPr>
-        <w:footnoteReference w:id="17"/>
-      </w:r>
-      <w:r>
-        <w:rPr>
-          <w:shd w:val="clear" w:color="auto" w:fill="FFFFFF"/>
-        </w:rPr>
-        <w:t xml:space="preserve"> and is designed to facilitate efficient programming for high-performance parallel computing.</w:t>
-      </w:r>
-      <w:r>
-        <w:rPr>
-          <w:shd w:val="clear" w:color="auto" w:fill="FFFFFF"/>
-        </w:rPr>
-        <w:t xml:space="preserve"> </w:t>
-      </w:r>
-      <w:r>
-        <w:rPr>
-          <w:shd w:val="clear" w:color="auto" w:fill="FFFFFF"/>
-        </w:rPr>
-        <w:t>To this end, the language is based on a programming model called the</w:t>
-      </w:r>
-      <w:r>
-        <w:rPr>
-          <w:rStyle w:val="apple-converted-space"/>
-          <w:rFonts w:ascii="Arial" w:hAnsi="Arial" w:cs="Arial"/>
-          <w:color w:val="000000"/>
-          <w:sz w:val="18"/>
-          <w:szCs w:val="18"/>
-          <w:shd w:val="clear" w:color="auto" w:fill="FFFFFF"/>
-        </w:rPr>
-        <w:t> “</w:t>
-      </w:r>
-      <w:r>
-        <w:t>partitioned global address space</w:t>
-      </w:r>
-      <w:r>
-        <w:t>”</w:t>
-      </w:r>
-      <w:r>
-        <w:rPr>
-          <w:shd w:val="clear" w:color="auto" w:fill="FFFFFF"/>
-        </w:rPr>
-        <w:t xml:space="preserve">. In this model, each process shares a global address space, and slices of this space are allocated as private memory for local data and access. To work with this model, X10 offers specialized built-in language constructs to work with concurrency and distributed execution. </w:t>
-      </w:r>
-      <w:r>
-        <w:rPr>
-          <w:shd w:val="clear" w:color="auto" w:fill="FFFFFF"/>
-          <w:lang w:val="ru-RU"/>
-        </w:rPr>
-        <w:t xml:space="preserve">По скольку </w:t>
-      </w:r>
-      <w:r>
-        <w:rPr>
-          <w:shd w:val="clear" w:color="auto" w:fill="FFFFFF"/>
-          <w:lang w:val="en-US"/>
-        </w:rPr>
-        <w:t>IBM</w:t>
-      </w:r>
-      <w:r>
-        <w:rPr>
-          <w:shd w:val="clear" w:color="auto" w:fill="FFFFFF"/>
-          <w:lang w:val="ru-RU"/>
-        </w:rPr>
-        <w:t xml:space="preserve"> </w:t>
-      </w:r>
-      <w:r>
-        <w:rPr>
-          <w:shd w:val="clear" w:color="auto" w:fill="FFFFFF"/>
-          <w:lang w:val="ru-RU"/>
-        </w:rPr>
-        <w:t xml:space="preserve">сами называют этот язык эксперементальным, использовать его в корпоративных проектах – глупо. Я считаю, что этот язык будут использовать сами </w:t>
-      </w:r>
-      <w:r>
-        <w:rPr>
-          <w:shd w:val="clear" w:color="auto" w:fill="FFFFFF"/>
-          <w:lang w:val="en-US"/>
-        </w:rPr>
-        <w:t>IBM</w:t>
-      </w:r>
-      <w:r>
-        <w:rPr>
-          <w:shd w:val="clear" w:color="auto" w:fill="FFFFFF"/>
-          <w:lang w:val="ru-RU"/>
-        </w:rPr>
-        <w:t xml:space="preserve"> </w:t>
-      </w:r>
-      <w:r>
-        <w:rPr>
-          <w:shd w:val="clear" w:color="auto" w:fill="FFFFFF"/>
-          <w:lang w:val="ru-RU"/>
-        </w:rPr>
-        <w:t xml:space="preserve">для создания какой-нибудь очень сложной системы на подобии </w:t>
-      </w:r>
-      <w:r>
-        <w:rPr>
-          <w:shd w:val="clear" w:color="auto" w:fill="FFFFFF"/>
-          <w:lang w:val="en-US"/>
-        </w:rPr>
-        <w:t>IBM</w:t>
-      </w:r>
-      <w:r>
-        <w:rPr>
-          <w:shd w:val="clear" w:color="auto" w:fill="FFFFFF"/>
-          <w:lang w:val="ru-RU"/>
-        </w:rPr>
-        <w:t xml:space="preserve"> </w:t>
-      </w:r>
-      <w:r>
-        <w:rPr>
-          <w:shd w:val="clear" w:color="auto" w:fill="FFFFFF"/>
-          <w:lang w:val="en-US"/>
-        </w:rPr>
-        <w:t>Watson</w:t>
+        <w:t>katrs process dala</w:t>
+      </w:r>
+      <w:r>
+        <w:t xml:space="preserve"> globālo adrešu telpu, un</w:t>
+      </w:r>
+      <w:r>
+        <w:t xml:space="preserve"> šīs telpas daļas tiek piešķirtas privātai atmiņai vietējiem datiem un piekļuvēm. Lai strādātu ar šo modeli, X10 izmanto specializētas iebūvētas</w:t>
+      </w:r>
+      <w:r>
+        <w:t xml:space="preserve"> valodas konstrukcijas, lai strādā</w:t>
+      </w:r>
+      <w:r>
+        <w:t>tu ar laiksakritība un izplatītu</w:t>
+      </w:r>
+      <w:r>
+        <w:t xml:space="preserve"> izpildi.</w:t>
+      </w:r>
+      <w:r>
+        <w:t xml:space="preserve"> Tā kā IBM paši nosauc šo valodu par eksperimentālu, ir muļķīgi izmantot šo valodu korporatīvos projektos. Es uzskatu, ka IBM paši izmantos šo valodu veidojot kādu ļoti sarežģītu sistēmu līdzīgu IBM Watson</w:t>
       </w:r>
       <w:r>
         <w:rPr>
@@ -5793,10 +5402,6 @@
         <w:footnoteReference w:id="18"/>
       </w:r>
       <w:r>
-        <w:rPr>
-          <w:shd w:val="clear" w:color="auto" w:fill="FFFFFF"/>
-          <w:lang w:val="ru-RU"/>
-        </w:rPr>
         <w:t>.</w:t>
       </w:r>
     </w:p>
@@ -6699,7 +6304,7 @@
                     </pic:cNvPicPr>
                   </pic:nvPicPr>
                   <pic:blipFill>
-                    <a:blip r:embed="rId15" cstate="print"/>
+                    <a:blip r:embed="rId11" cstate="print"/>
                     <a:srcRect/>
                     <a:stretch>
                       <a:fillRect/>
@@ -7880,10 +7485,10 @@
                   <v:path o:extrusionok="f" gradientshapeok="t" o:connecttype="rect"/>
                   <o:lock v:ext="edit" aspectratio="t"/>
                 </v:shapetype>
-                <v:shape id="_x0000_i1025" type="#_x0000_t75" style="width:64.8pt;height:21.6pt" o:ole="" fillcolor="window">
-                  <v:imagedata r:id="rId16" o:title=""/>
+                <v:shape id="_x0000_i1025" type="#_x0000_t75" style="width:64.5pt;height:21.75pt" o:ole="" fillcolor="window">
+                  <v:imagedata r:id="rId12" o:title=""/>
                 </v:shape>
-                <o:OLEObject Type="Embed" ProgID="Equation.DSMT4" ShapeID="_x0000_i1025" DrawAspect="Content" ObjectID="_1555960096" r:id="rId17"/>
+                <o:OLEObject Type="Embed" ProgID="Equation.DSMT4" ShapeID="_x0000_i1025" DrawAspect="Content" ObjectID="_1556215583" r:id="rId13"/>
               </w:object>
             </w:r>
             <w:r>
@@ -8029,10 +7634,10 @@
                 <w:position w:val="-14"/>
               </w:rPr>
               <w:object w:dxaOrig="460" w:dyaOrig="380">
-                <v:shape id="_x0000_i1026" type="#_x0000_t75" style="width:21.6pt;height:21.6pt" o:ole="" fillcolor="window">
-                  <v:imagedata r:id="rId18" o:title=""/>
+                <v:shape id="_x0000_i1026" type="#_x0000_t75" style="width:21.75pt;height:21.75pt" o:ole="" fillcolor="window">
+                  <v:imagedata r:id="rId14" o:title=""/>
                 </v:shape>
-                <o:OLEObject Type="Embed" ProgID="Equation.3" ShapeID="_x0000_i1026" DrawAspect="Content" ObjectID="_1555960097" r:id="rId19"/>
+                <o:OLEObject Type="Embed" ProgID="Equation.3" ShapeID="_x0000_i1026" DrawAspect="Content" ObjectID="_1556215584" r:id="rId15"/>
               </w:object>
             </w:r>
           </w:p>
@@ -8146,10 +7751,10 @@
                 <w:position w:val="-12"/>
               </w:rPr>
               <w:object w:dxaOrig="279" w:dyaOrig="279">
-                <v:shape id="_x0000_i1027" type="#_x0000_t75" style="width:14.4pt;height:14.4pt" o:ole="" fillcolor="window">
-                  <v:imagedata r:id="rId20" o:title=""/>
+                <v:shape id="_x0000_i1027" type="#_x0000_t75" style="width:14.25pt;height:14.25pt" o:ole="" fillcolor="window">
+                  <v:imagedata r:id="rId16" o:title=""/>
                 </v:shape>
-                <o:OLEObject Type="Embed" ProgID="Equation.3" ShapeID="_x0000_i1027" DrawAspect="Content" ObjectID="_1555960098" r:id="rId21"/>
+                <o:OLEObject Type="Embed" ProgID="Equation.3" ShapeID="_x0000_i1027" DrawAspect="Content" ObjectID="_1556215585" r:id="rId17"/>
               </w:object>
             </w:r>
           </w:p>
@@ -8264,10 +7869,10 @@
                 <w:position w:val="-16"/>
               </w:rPr>
               <w:object w:dxaOrig="499" w:dyaOrig="400">
-                <v:shape id="_x0000_i1028" type="#_x0000_t75" style="width:21.6pt;height:21.6pt" o:ole="" fillcolor="window">
-                  <v:imagedata r:id="rId22" o:title=""/>
+                <v:shape id="_x0000_i1028" type="#_x0000_t75" style="width:21.75pt;height:21.75pt" o:ole="" fillcolor="window">
+                  <v:imagedata r:id="rId18" o:title=""/>
                 </v:shape>
-                <o:OLEObject Type="Embed" ProgID="Equation.3" ShapeID="_x0000_i1028" DrawAspect="Content" ObjectID="_1555960099" r:id="rId23"/>
+                <o:OLEObject Type="Embed" ProgID="Equation.3" ShapeID="_x0000_i1028" DrawAspect="Content" ObjectID="_1556215586" r:id="rId19"/>
               </w:object>
             </w:r>
           </w:p>
@@ -8361,6 +7966,7 @@
         </w:numPr>
       </w:pPr>
       <w:r>
+        <w:lastRenderedPageBreak/>
         <w:t xml:space="preserve">Tekstā, atsaucoties uz kādu no formulām, tās numuru raksta tāpat kā aiz formulas </w:t>
       </w:r>
       <w:r>
@@ -8372,11 +7978,7 @@
         <w:t>–</w:t>
       </w:r>
       <w:r>
-        <w:t xml:space="preserve"> </w:t>
-      </w:r>
-      <w:r>
-        <w:lastRenderedPageBreak/>
-        <w:t xml:space="preserve">apaļajās iekavās, piemēram: "Izmantojot formulu </w:t>
+        <w:t xml:space="preserve"> apaļajās iekavās, piemēram: "Izmantojot formulu </w:t>
       </w:r>
       <w:r>
         <w:fldChar w:fldCharType="begin"/>
@@ -9636,8 +9238,8 @@
           <w:lang w:eastAsia="en-US"/>
         </w:rPr>
         <w:sectPr>
-          <w:footerReference w:type="default" r:id="rId24"/>
-          <w:footerReference w:type="first" r:id="rId25"/>
+          <w:footerReference w:type="default" r:id="rId20"/>
+          <w:footerReference w:type="first" r:id="rId21"/>
           <w:pgSz w:w="11907" w:h="16840" w:code="9"/>
           <w:pgMar w:top="1440" w:right="1797" w:bottom="1440" w:left="1797" w:header="720" w:footer="720" w:gutter="0"/>
           <w:cols w:space="720"/>
@@ -10022,7 +9624,7 @@
                     </pic:cNvPicPr>
                   </pic:nvPicPr>
                   <pic:blipFill>
-                    <a:blip r:embed="rId26" cstate="print"/>
+                    <a:blip r:embed="rId22" cstate="print"/>
                     <a:srcRect/>
                     <a:stretch>
                       <a:fillRect/>
@@ -17697,7 +17299,7 @@
     </w:p>
     <w:p/>
     <w:sectPr>
-      <w:footerReference w:type="default" r:id="rId27"/>
+      <w:footerReference w:type="default" r:id="rId23"/>
       <w:pgSz w:w="11907" w:h="16840" w:code="9"/>
       <w:pgMar w:top="1440" w:right="1797" w:bottom="1440" w:left="1797" w:header="720" w:footer="720" w:gutter="0"/>
       <w:cols w:space="720"/>
@@ -17822,7 +17424,7 @@
           <w:rPr>
             <w:noProof/>
           </w:rPr>
-          <w:t>13</w:t>
+          <w:t>14</w:t>
         </w:r>
         <w:r>
           <w:rPr>
@@ -17953,7 +17555,7 @@
         <w:t xml:space="preserve">– </w:t>
       </w:r>
       <w:r>
-        <w:t>Tukšuma apraksts programmēsāna valodās</w:t>
+        <w:t>Tukšuma apraksts programmēšanu valodās</w:t>
       </w:r>
     </w:p>
   </w:footnote>
@@ -18087,9 +17689,6 @@
     <w:p>
       <w:pPr>
         <w:pStyle w:val="FootnoteText"/>
-        <w:rPr>
-          <w:lang w:val="en-US"/>
-        </w:rPr>
       </w:pPr>
       <w:r>
         <w:rPr>
@@ -18101,10 +17700,7 @@
         <w:t xml:space="preserve"> </w:t>
       </w:r>
       <w:r>
-        <w:t xml:space="preserve">Open-Source Software </w:t>
-      </w:r>
-      <w:r>
-        <w:t>– ir datora programmatūra kopā ar tās</w:t>
+        <w:t>Open-Source Software – ir datora programmatūra kopā ar tās</w:t>
       </w:r>
       <w:r>
         <w:t xml:space="preserve"> pirmavota kodu, kura ir kļuvusi publiski atklāta un kuras veidotājs sniedz tiesības izmantot, mainīt un dalīties and šo programmatūru. Šī veida programmas var tikt veidotas publiskā manierē.</w:t>
@@ -18119,9 +17715,6 @@
     <w:p>
       <w:pPr>
         <w:pStyle w:val="FootnoteText"/>
-        <w:rPr>
-          <w:lang w:val="en-US"/>
-        </w:rPr>
       </w:pPr>
       <w:r>
         <w:rPr>
@@ -18133,28 +17726,7 @@
         <w:t xml:space="preserve"> </w:t>
       </w:r>
       <w:r>
-        <w:rPr>
-          <w:lang w:val="en-US"/>
-        </w:rPr>
-        <w:t xml:space="preserve">Pattern matching </w:t>
-      </w:r>
-      <w:r>
-        <w:rPr>
-          <w:lang w:val="en-US"/>
-        </w:rPr>
-        <w:t>–</w:t>
-      </w:r>
-      <w:r>
-        <w:rPr>
-          <w:lang w:val="en-US"/>
-        </w:rPr>
-        <w:t xml:space="preserve"> </w:t>
-      </w:r>
-      <w:r>
-        <w:rPr>
-          <w:lang w:val="en-US"/>
-        </w:rPr>
-        <w:t>ir pārbaudes darbība, noteiktas secības žetonu pārbaudei uz dažādu modeļu klātbūtni.</w:t>
+        <w:t>Pattern matching – ir pārbaudes darbība, noteiktas secības žetonu pārbaudei uz dažādu modeļu klātbūtni.</w:t>
       </w:r>
       <w:r>
         <w:rPr>
@@ -18173,9 +17745,6 @@
     <w:p>
       <w:pPr>
         <w:pStyle w:val="FootnoteText"/>
-        <w:rPr>
-          <w:lang w:val="en-US"/>
-        </w:rPr>
       </w:pPr>
       <w:r>
         <w:rPr>
@@ -18201,9 +17770,6 @@
     <w:p>
       <w:pPr>
         <w:pStyle w:val="FootnoteText"/>
-        <w:rPr>
-          <w:lang w:val="en-US"/>
-        </w:rPr>
       </w:pPr>
       <w:r>
         <w:rPr>
@@ -18229,9 +17795,6 @@
         <w:t>Kolekcija, kura vienmēr saglabā savu iepriekšējo versiju pēc modifikācijas.</w:t>
       </w:r>
       <w:r>
-        <w:rPr>
-          <w:lang w:val="en-US"/>
-        </w:rPr>
         <w:t xml:space="preserve"> </w:t>
       </w:r>
     </w:p>
@@ -18241,7 +17804,7 @@
       <w:pPr>
         <w:pStyle w:val="FootnoteText"/>
         <w:rPr>
-          <w:lang w:val="en-US"/>
+          <w:lang w:val="da-DK"/>
         </w:rPr>
       </w:pPr>
       <w:r>
@@ -18251,16 +17814,7 @@
         <w:footnoteRef/>
       </w:r>
       <w:r>
-        <w:t xml:space="preserve"> Tuple –</w:t>
-      </w:r>
-      <w:r>
-        <w:t xml:space="preserve"> Tuple ir klase, kura var saturēt</w:t>
-      </w:r>
-      <w:r>
-        <w:t xml:space="preserve"> </w:t>
-      </w:r>
-      <w:r>
-        <w:t>dažādu elementu kolekciju.</w:t>
+        <w:t xml:space="preserve"> Tuple – Tuple ir klase, kura var saturēt dažādu elementu kolekciju.</w:t>
       </w:r>
     </w:p>
   </w:footnote>
@@ -18269,7 +17823,7 @@
       <w:pPr>
         <w:pStyle w:val="FootnoteText"/>
         <w:rPr>
-          <w:lang w:val="ru-RU"/>
+          <w:lang w:val="da-DK"/>
         </w:rPr>
       </w:pPr>
       <w:r>
@@ -18283,105 +17837,9 @@
       </w:r>
       <w:r>
         <w:rPr>
-          <w:lang w:val="en-US"/>
-        </w:rPr>
-        <w:t>Runtime</w:t>
-      </w:r>
-      <w:r>
-        <w:rPr>
-          <w:lang w:val="ru-RU"/>
-        </w:rPr>
-        <w:t xml:space="preserve"> </w:t>
-      </w:r>
-      <w:r>
-        <w:rPr>
-          <w:lang w:val="ru-RU"/>
-        </w:rPr>
-        <w:t>–</w:t>
-      </w:r>
-      <w:r>
-        <w:rPr>
-          <w:lang w:val="ru-RU"/>
-        </w:rPr>
-        <w:t xml:space="preserve"> </w:t>
-      </w:r>
-      <w:r>
-        <w:rPr>
-          <w:lang w:val="en-US"/>
-        </w:rPr>
-        <w:t>Laika</w:t>
-      </w:r>
-      <w:r>
-        <w:rPr>
-          <w:lang w:val="ru-RU"/>
-        </w:rPr>
-        <w:t xml:space="preserve"> </w:t>
-      </w:r>
-      <w:r>
-        <w:rPr>
-          <w:lang w:val="en-US"/>
-        </w:rPr>
-        <w:t>perios</w:t>
-      </w:r>
-      <w:r>
-        <w:rPr>
-          <w:lang w:val="ru-RU"/>
-        </w:rPr>
-        <w:t xml:space="preserve">, </w:t>
-      </w:r>
-      <w:r>
-        <w:rPr>
-          <w:lang w:val="en-US"/>
-        </w:rPr>
-        <w:t>kur</w:t>
-      </w:r>
-      <w:r>
-        <w:rPr>
-          <w:lang w:val="ru-RU"/>
-        </w:rPr>
-        <w:t xml:space="preserve">ā </w:t>
-      </w:r>
-      <w:r>
-        <w:rPr>
-          <w:lang w:val="en-US"/>
-        </w:rPr>
-        <w:t>programma</w:t>
-      </w:r>
-      <w:r>
-        <w:rPr>
-          <w:lang w:val="ru-RU"/>
-        </w:rPr>
-        <w:t xml:space="preserve"> </w:t>
-      </w:r>
-      <w:r>
-        <w:rPr>
-          <w:lang w:val="en-US"/>
-        </w:rPr>
-        <w:t>tiek</w:t>
-      </w:r>
-      <w:r>
-        <w:rPr>
-          <w:lang w:val="ru-RU"/>
-        </w:rPr>
-        <w:t xml:space="preserve"> </w:t>
-      </w:r>
-      <w:r>
-        <w:rPr>
-          <w:lang w:val="en-US"/>
-        </w:rPr>
-        <w:t>izpild</w:t>
-      </w:r>
-      <w:r>
-        <w:rPr>
-          <w:lang w:val="ru-RU"/>
-        </w:rPr>
-        <w:t>ī</w:t>
-      </w:r>
-      <w:r>
-        <w:rPr>
-          <w:lang w:val="en-US"/>
-        </w:rPr>
-        <w:t>ta</w:t>
+          <w:lang w:val="da-DK"/>
+        </w:rPr>
+        <w:t>Runtime – Laika perios, kurā programma tiek izpildīta</w:t>
       </w:r>
     </w:p>
   </w:footnote>
@@ -18390,7 +17848,7 @@
       <w:pPr>
         <w:pStyle w:val="FootnoteText"/>
         <w:rPr>
-          <w:lang w:val="ru-RU"/>
+          <w:lang w:val="da-DK"/>
         </w:rPr>
       </w:pPr>
       <w:r>
@@ -18410,15 +17868,13 @@
       </w:r>
       <w:r>
         <w:rPr>
-          <w:lang w:val="ru-RU"/>
+          <w:lang w:val="da-DK"/>
         </w:rPr>
         <w:t xml:space="preserve"> – </w:t>
       </w:r>
       <w:r>
         <w:t>Programmēšanas valoda, kura parādijās 1958. gadā, zinātniska valoda, lielākoties izmantota Mākslīgā intelekta izstrādē.</w:t>
       </w:r>
-      <w:bookmarkStart w:id="2" w:name="_GoBack"/>
-      <w:bookmarkEnd w:id="2"/>
     </w:p>
   </w:footnote>
   <w:footnote w:id="15">
@@ -18433,34 +17889,10 @@
         <w:footnoteRef/>
       </w:r>
       <w:r>
-        <w:t xml:space="preserve"> IDE – Integrated Development Environment </w:t>
-      </w:r>
-      <w:r>
-        <w:t>is a </w:t>
-      </w:r>
-      <w:hyperlink r:id="rId2" w:tooltip="Application software" w:history="1">
-        <w:r>
-          <w:t>software application</w:t>
-        </w:r>
-      </w:hyperlink>
-      <w:r>
-        <w:t> that provides comprehensive facilities to </w:t>
-      </w:r>
-      <w:hyperlink r:id="rId3" w:tooltip="Computer programmer" w:history="1">
-        <w:r>
-          <w:t>computer programmers</w:t>
-        </w:r>
-      </w:hyperlink>
-      <w:r>
-        <w:t> for </w:t>
-      </w:r>
-      <w:hyperlink r:id="rId4" w:tooltip="Software development" w:history="1">
-        <w:r>
-          <w:t>software development</w:t>
-        </w:r>
-      </w:hyperlink>
-      <w:r>
-        <w:t>.</w:t>
+        <w:t xml:space="preserve"> IDE – Int</w:t>
+      </w:r>
+      <w:r>
+        <w:t>egrated Development Environment ir programmatūras aplikācija, kura nodrošina visaptverošas iespējas programmētājiem lietojumprogrammatūru izstrādē.</w:t>
       </w:r>
     </w:p>
   </w:footnote>
@@ -18468,9 +17900,6 @@
     <w:p>
       <w:pPr>
         <w:pStyle w:val="FootnoteText"/>
-        <w:rPr>
-          <w:lang w:val="ru-RU"/>
-        </w:rPr>
       </w:pPr>
       <w:r>
         <w:rPr>
@@ -18482,10 +17911,56 @@
         <w:t xml:space="preserve"> </w:t>
       </w:r>
       <w:r>
-        <w:rPr>
-          <w:lang w:val="ru-RU"/>
-        </w:rPr>
-        <w:t xml:space="preserve">Метапрограммирование - </w:t>
+        <w:t>Meta programmēšana</w:t>
+      </w:r>
+      <w:r>
+        <w:t xml:space="preserve"> - </w:t>
+      </w:r>
+      <w:r>
+        <w:t xml:space="preserve">programmēšana </w:t>
+      </w:r>
+      <w:r>
+        <w:t>veids</w:t>
+      </w:r>
+      <w:r>
+        <w:t xml:space="preserve">, kas saistīts ar </w:t>
+      </w:r>
+      <w:r>
+        <w:t>programmu radīšanu</w:t>
+      </w:r>
+      <w:r>
+        <w:t xml:space="preserve">, kas </w:t>
+      </w:r>
+      <w:r>
+        <w:t>dod pamatu citām programmām savas izpildes rezultātā</w:t>
+      </w:r>
+      <w:r>
+        <w:t xml:space="preserve">. </w:t>
+      </w:r>
+      <w:r>
+        <w:t>I</w:t>
+      </w:r>
+      <w:r>
+        <w:t>t īpaši,</w:t>
+      </w:r>
+      <w:r>
+        <w:t xml:space="preserve"> pirmkoda kompilācijas laikā vai programmās, kuras maina pašas sevi izpildes laikā.</w:t>
+      </w:r>
+    </w:p>
+  </w:footnote>
+  <w:footnote w:id="17">
+    <w:p>
+      <w:pPr>
+        <w:pStyle w:val="FootnoteText"/>
+      </w:pPr>
+      <w:r>
+        <w:rPr>
+          <w:rStyle w:val="FootnoteReference"/>
+        </w:rPr>
+        <w:footnoteRef/>
+      </w:r>
+      <w:r>
+        <w:t xml:space="preserve"> First-class Functions - </w:t>
       </w:r>
       <w:r>
         <w:rPr>
@@ -18499,69 +17974,34 @@
         <w:t> </w:t>
       </w:r>
       <w:r>
-        <w:t>вид </w:t>
-      </w:r>
-      <w:hyperlink r:id="rId5" w:tooltip="Программирование" w:history="1">
-        <w:r>
-          <w:t>программирования</w:t>
-        </w:r>
-      </w:hyperlink>
-      <w:r>
-        <w:t>, связанный с созданием </w:t>
-      </w:r>
-      <w:hyperlink r:id="rId6" w:tooltip="Компьютерная программа" w:history="1">
-        <w:r>
-          <w:t>программ</w:t>
-        </w:r>
-      </w:hyperlink>
-      <w:r>
-        <w:t>, которые порождают другие программы как результат своей работы. в частности, на стадии </w:t>
-      </w:r>
-      <w:hyperlink r:id="rId7" w:tooltip="Компиляция (программирование)" w:history="1">
-        <w:r>
-          <w:t>компиляции</w:t>
-        </w:r>
-      </w:hyperlink>
-      <w:r>
-        <w:t> их </w:t>
-      </w:r>
-      <w:hyperlink r:id="rId8" w:tooltip="Исходный код" w:history="1">
-        <w:r>
-          <w:t>исходного кода</w:t>
-        </w:r>
-      </w:hyperlink>
-      <w:r>
-        <w:t>, либо программ, которые меняют себя во время выполнения</w:t>
-      </w:r>
-    </w:p>
-  </w:footnote>
-  <w:footnote w:id="17">
-    <w:p>
-      <w:pPr>
-        <w:pStyle w:val="FootnoteText"/>
-      </w:pPr>
-      <w:r>
-        <w:rPr>
-          <w:rStyle w:val="FootnoteReference"/>
-        </w:rPr>
-        <w:footnoteRef/>
-      </w:r>
-      <w:r>
-        <w:t xml:space="preserve"> First-class Functions - </w:t>
-      </w:r>
-      <w:r>
-        <w:rPr>
-          <w:rStyle w:val="apple-converted-space"/>
-          <w:rFonts w:ascii="Arial" w:hAnsi="Arial" w:cs="Arial"/>
-          <w:color w:val="222222"/>
-          <w:sz w:val="21"/>
-          <w:szCs w:val="21"/>
-          <w:shd w:val="clear" w:color="auto" w:fill="FFFFFF"/>
-        </w:rPr>
-        <w:t> </w:t>
-      </w:r>
-      <w:r>
-        <w:t>В частности, это означает, что язык поддерживает передачу функций в качестве аргументов другим функциям, возврат их как результат других функций, присваивание их переменным или сохранение в структурах данных.</w:t>
+        <w:t>Tas nozīmē, ka valodas atbalsta funkcijas kā argumentu</w:t>
+      </w:r>
+      <w:r>
+        <w:t>s citās funkcijās</w:t>
+      </w:r>
+      <w:r>
+        <w:t xml:space="preserve">, </w:t>
+      </w:r>
+      <w:r>
+        <w:t>to atgriešanu kā rezultātu citās funkcijā</w:t>
+      </w:r>
+      <w:r>
+        <w:t>s,</w:t>
+      </w:r>
+      <w:r>
+        <w:t xml:space="preserve"> to</w:t>
+      </w:r>
+      <w:r>
+        <w:t xml:space="preserve"> piešķi</w:t>
+      </w:r>
+      <w:r>
+        <w:t>ršanu mainīgajiem vai uzglabāšanu</w:t>
+      </w:r>
+      <w:r>
+        <w:t xml:space="preserve"> datu struktūras</w:t>
+      </w:r>
+      <w:r>
+        <w:t>.</w:t>
       </w:r>
     </w:p>
   </w:footnote>
@@ -18583,41 +18023,19 @@
         <w:t xml:space="preserve"> IBM Watson – </w:t>
       </w:r>
       <w:r>
-        <w:rPr>
-          <w:lang w:val="ru-RU"/>
-        </w:rPr>
-        <w:t xml:space="preserve">суперкомпьютер оснащенный вопросно-ответной системой искусственного интеллекта. Основная задача </w:t>
-      </w:r>
-      <w:r>
-        <w:rPr>
-          <w:lang w:val="en-US"/>
-        </w:rPr>
-        <w:t>Watson</w:t>
-      </w:r>
-      <w:r>
-        <w:rPr>
-          <w:lang w:val="ru-RU"/>
-        </w:rPr>
-        <w:t xml:space="preserve"> – </w:t>
-      </w:r>
-      <w:r>
-        <w:rPr>
-          <w:lang w:val="ru-RU"/>
-        </w:rPr>
-        <w:t>понимать</w:t>
-      </w:r>
-      <w:r>
-        <w:rPr>
-          <w:lang w:val="ru-RU"/>
-        </w:rPr>
-        <w:t xml:space="preserve"> </w:t>
-      </w:r>
-      <w:r>
-        <w:rPr>
-          <w:lang w:val="ru-RU"/>
-        </w:rPr>
-        <w:t>вопросы на людском языке, и находить на них ответы в базе данных.</w:t>
-      </w:r>
+        <w:t>Superdators, kurš ir aprīkots ar jautājumu- atbilžu mākslīgā intelekta</w:t>
+      </w:r>
+      <w:r>
+        <w:t xml:space="preserve"> sistēmu Watson galvenai</w:t>
+      </w:r>
+      <w:r>
+        <w:t>s uzdevums - izprast jautājumus cilvēku valodā, un rast</w:t>
+      </w:r>
+      <w:r>
+        <w:t xml:space="preserve"> atbildes uz tiem datu bāzē.</w:t>
+      </w:r>
+      <w:bookmarkStart w:id="2" w:name="_GoBack"/>
+      <w:bookmarkEnd w:id="2"/>
     </w:p>
   </w:footnote>
   <w:footnote w:id="19">
@@ -22979,7 +22397,7 @@
 </file>
 
 <file path=customXml/itemProps1.xml><?xml version="1.0" encoding="utf-8"?>
-<ds:datastoreItem xmlns:ds="http://schemas.openxmlformats.org/officeDocument/2006/customXml" ds:itemID="{FA47B876-7233-4A3B-8219-9D99C6E6DB66}">
+<ds:datastoreItem xmlns:ds="http://schemas.openxmlformats.org/officeDocument/2006/customXml" ds:itemID="{2BB29478-DBC5-4625-A1C8-29740FA8C35A}">
   <ds:schemaRefs>
     <ds:schemaRef ds:uri="http://schemas.openxmlformats.org/officeDocument/2006/bibliography"/>
   </ds:schemaRefs>

--- a/Programmēšanas valodas.docx
+++ b/Programmēšanas valodas.docx
@@ -3597,7 +3597,7 @@
         <w:rPr>
           <w:noProof/>
           <w:snapToGrid/>
-          <w:lang w:val="en-GB" w:eastAsia="en-GB" w:bidi="ar-SA"/>
+          <w:lang w:val="da-DK" w:eastAsia="da-DK" w:bidi="ar-SA"/>
         </w:rPr>
         <w:lastRenderedPageBreak/>
         <w:drawing>
@@ -5459,35 +5459,35 @@
     <w:p>
       <w:pPr>
         <w:rPr>
-          <w:lang w:val="en-US" w:eastAsia="en-US"/>
-        </w:rPr>
-      </w:pPr>
-    </w:p>
-    <w:p>
-      <w:pPr>
-        <w:rPr>
-          <w:lang w:val="en-US" w:eastAsia="en-US"/>
-        </w:rPr>
-      </w:pPr>
-    </w:p>
-    <w:p>
-      <w:pPr>
-        <w:rPr>
-          <w:lang w:val="en-US" w:eastAsia="en-US"/>
-        </w:rPr>
-      </w:pPr>
-    </w:p>
-    <w:p>
-      <w:pPr>
-        <w:rPr>
-          <w:lang w:val="en-US" w:eastAsia="en-US"/>
-        </w:rPr>
-      </w:pPr>
-    </w:p>
-    <w:p>
-      <w:pPr>
-        <w:rPr>
-          <w:lang w:val="en-US" w:eastAsia="en-US"/>
+          <w:lang w:eastAsia="en-US"/>
+        </w:rPr>
+      </w:pPr>
+    </w:p>
+    <w:p>
+      <w:pPr>
+        <w:rPr>
+          <w:lang w:eastAsia="en-US"/>
+        </w:rPr>
+      </w:pPr>
+    </w:p>
+    <w:p>
+      <w:pPr>
+        <w:rPr>
+          <w:lang w:eastAsia="en-US"/>
+        </w:rPr>
+      </w:pPr>
+    </w:p>
+    <w:p>
+      <w:pPr>
+        <w:rPr>
+          <w:lang w:eastAsia="en-US"/>
+        </w:rPr>
+      </w:pPr>
+    </w:p>
+    <w:p>
+      <w:pPr>
+        <w:rPr>
+          <w:lang w:eastAsia="en-US"/>
         </w:rPr>
       </w:pPr>
     </w:p>
@@ -5507,13 +5507,13 @@
     <w:p>
       <w:pPr>
         <w:rPr>
-          <w:lang w:val="ru-RU" w:eastAsia="en-US"/>
+          <w:lang w:eastAsia="en-US"/>
         </w:rPr>
       </w:pPr>
       <w:r>
         <w:rPr>
           <w:noProof/>
-          <w:lang w:val="en-GB" w:eastAsia="en-GB" w:bidi="ar-SA"/>
+          <w:lang w:val="da-DK" w:eastAsia="da-DK" w:bidi="ar-SA"/>
         </w:rPr>
         <mc:AlternateContent>
           <mc:Choice Requires="wps">
@@ -5661,7 +5661,7 @@
         <w:rPr>
           <w:noProof/>
           <w:snapToGrid/>
-          <w:lang w:val="en-GB" w:eastAsia="en-GB" w:bidi="ar-SA"/>
+          <w:lang w:val="da-DK" w:eastAsia="da-DK" w:bidi="ar-SA"/>
         </w:rPr>
         <w:drawing>
           <wp:anchor distT="0" distB="0" distL="114300" distR="114300" simplePos="0" relativeHeight="251661312" behindDoc="1" locked="0" layoutInCell="1" allowOverlap="1" wp14:anchorId="13905421" wp14:editId="22F8445E">
@@ -5759,7 +5759,7 @@
         <w:rPr>
           <w:noProof/>
           <w:snapToGrid/>
-          <w:lang w:val="en-GB" w:eastAsia="en-GB" w:bidi="ar-SA"/>
+          <w:lang w:val="da-DK" w:eastAsia="da-DK" w:bidi="ar-SA"/>
         </w:rPr>
         <w:drawing>
           <wp:anchor distT="0" distB="0" distL="114300" distR="114300" simplePos="0" relativeHeight="251698176" behindDoc="1" locked="0" layoutInCell="1" allowOverlap="1" wp14:anchorId="7577C866" wp14:editId="0F4FE186">
@@ -5864,6 +5864,7 @@
       <w:r>
         <w:rPr>
           <w:noProof/>
+          <w:lang w:val="da-DK" w:eastAsia="da-DK" w:bidi="ar-SA"/>
         </w:rPr>
         <mc:AlternateContent>
           <mc:Choice Requires="wps">
@@ -6118,7 +6119,7 @@
           <w:numId w:val="18"/>
         </w:numPr>
         <w:rPr>
-          <w:lang w:val="ru-RU" w:eastAsia="en-US"/>
+          <w:lang w:val="en-GB" w:eastAsia="en-US"/>
         </w:rPr>
       </w:pPr>
       <w:r>
@@ -6129,15 +6130,29 @@
       </w:r>
       <w:r>
         <w:rPr>
-          <w:lang w:val="ru-RU" w:eastAsia="en-US"/>
-        </w:rPr>
-        <w:t xml:space="preserve"> – </w:t>
-      </w:r>
-      <w:r>
-        <w:rPr>
-          <w:lang w:eastAsia="en-US"/>
-        </w:rPr>
-        <w:t xml:space="preserve"> Ceylon valodā, Null ir patstāvīgs tips, kurš nozīmē vērtības trūkumu.</w:t>
+          <w:lang w:val="en-GB" w:eastAsia="en-US"/>
+        </w:rPr>
+        <w:t xml:space="preserve"> </w:t>
+      </w:r>
+      <w:proofErr w:type="gramStart"/>
+      <w:r>
+        <w:rPr>
+          <w:lang w:val="en-GB" w:eastAsia="en-US"/>
+        </w:rPr>
+        <w:t xml:space="preserve">– </w:t>
+      </w:r>
+      <w:r>
+        <w:rPr>
+          <w:lang w:eastAsia="en-US"/>
+        </w:rPr>
+        <w:t xml:space="preserve"> Ceylon</w:t>
+      </w:r>
+      <w:proofErr w:type="gramEnd"/>
+      <w:r>
+        <w:rPr>
+          <w:lang w:eastAsia="en-US"/>
+        </w:rPr>
+        <w:t xml:space="preserve"> valodā, Null ir patstāvīgs tips, kurš nozīmē vērtības trūkumu.</w:t>
       </w:r>
     </w:p>
     <w:p>
@@ -6148,7 +6163,7 @@
           <w:numId w:val="18"/>
         </w:numPr>
         <w:rPr>
-          <w:lang w:val="ru-RU" w:eastAsia="en-US"/>
+          <w:lang w:val="en-GB" w:eastAsia="en-US"/>
         </w:rPr>
       </w:pPr>
       <w:r>
@@ -6159,19 +6174,19 @@
       </w:r>
       <w:r>
         <w:rPr>
-          <w:lang w:val="ru-RU" w:eastAsia="en-US"/>
+          <w:lang w:val="en-GB" w:eastAsia="en-US"/>
         </w:rPr>
         <w:t xml:space="preserve"> </w:t>
       </w:r>
       <w:r>
         <w:rPr>
-          <w:lang w:val="ru-RU" w:eastAsia="en-US"/>
+          <w:lang w:val="en-GB" w:eastAsia="en-US"/>
         </w:rPr>
         <w:t>–</w:t>
       </w:r>
       <w:r>
         <w:rPr>
-          <w:lang w:val="ru-RU" w:eastAsia="en-US"/>
+          <w:lang w:val="en-GB" w:eastAsia="en-US"/>
         </w:rPr>
         <w:t xml:space="preserve"> </w:t>
       </w:r>
@@ -6320,7 +6335,7 @@
           <w:numId w:val="18"/>
         </w:numPr>
         <w:rPr>
-          <w:lang w:val="en-US" w:eastAsia="en-US"/>
+          <w:lang w:eastAsia="en-US"/>
         </w:rPr>
       </w:pPr>
       <w:r>
@@ -6391,13 +6406,7 @@
         <w:rPr>
           <w:lang w:eastAsia="en-US"/>
         </w:rPr>
-        <w:t>“Entry&lt;KeyType,ValueType</w:t>
-      </w:r>
-      <w:r>
-        <w:rPr>
-          <w:lang w:eastAsia="en-US"/>
-        </w:rPr>
-        <w:t>&gt;” objektu</w:t>
+        <w:t>“Entry&lt;KeyType,ValueType&gt;” objektu</w:t>
       </w:r>
       <w:r>
         <w:rPr>
@@ -6422,7 +6431,7 @@
         <w:rPr>
           <w:noProof/>
           <w:snapToGrid/>
-          <w:lang w:val="en-GB" w:eastAsia="en-GB" w:bidi="ar-SA"/>
+          <w:lang w:val="da-DK" w:eastAsia="da-DK" w:bidi="ar-SA"/>
         </w:rPr>
         <w:drawing>
           <wp:anchor distT="0" distB="0" distL="114300" distR="114300" simplePos="0" relativeHeight="251664384" behindDoc="0" locked="0" layoutInCell="1" allowOverlap="1" wp14:anchorId="7A5DE97A" wp14:editId="7FD2D4DE">
@@ -6487,7 +6496,7 @@
       <w:r>
         <w:rPr>
           <w:noProof/>
-          <w:lang w:val="en-GB" w:eastAsia="en-GB" w:bidi="ar-SA"/>
+          <w:lang w:val="da-DK" w:eastAsia="da-DK" w:bidi="ar-SA"/>
         </w:rPr>
         <mc:AlternateContent>
           <mc:Choice Requires="wps">
@@ -6709,8 +6718,6 @@
         </w:rPr>
         <w:t xml:space="preserve"> operators, kurš dod iespēju pielietot vairākiem masīva elementiem vienlaicīgi, kā parādīts attēlā 3.1.4, un tas izskatās kā [from..to].</w:t>
       </w:r>
-      <w:bookmarkStart w:id="2" w:name="_GoBack"/>
-      <w:bookmarkEnd w:id="2"/>
     </w:p>
     <w:p>
       <w:pPr>
@@ -6746,23 +6753,23 @@
       <w:r>
         <w:rPr>
           <w:noProof/>
-          <w:lang w:val="en-GB" w:eastAsia="en-GB" w:bidi="ar-SA"/>
+          <w:lang w:val="da-DK" w:eastAsia="da-DK" w:bidi="ar-SA"/>
         </w:rPr>
         <w:lastRenderedPageBreak/>
         <mc:AlternateContent>
           <mc:Choice Requires="wps">
             <w:drawing>
-              <wp:anchor distT="0" distB="0" distL="114300" distR="114300" simplePos="0" relativeHeight="251667456" behindDoc="0" locked="0" layoutInCell="1" allowOverlap="1" wp14:anchorId="4381FA74" wp14:editId="6C7212D9">
+              <wp:anchor distT="0" distB="0" distL="114300" distR="114300" simplePos="0" relativeHeight="251667456" behindDoc="1" locked="0" layoutInCell="1" allowOverlap="1" wp14:anchorId="4381FA74" wp14:editId="6C7212D9">
                 <wp:simplePos x="0" y="0"/>
                 <wp:positionH relativeFrom="margin">
-                  <wp:posOffset>1482725</wp:posOffset>
+                  <wp:posOffset>1480185</wp:posOffset>
                 </wp:positionH>
                 <wp:positionV relativeFrom="page">
                   <wp:posOffset>1463040</wp:posOffset>
                 </wp:positionV>
                 <wp:extent cx="2282190" cy="415290"/>
                 <wp:effectExtent l="0" t="0" r="3810" b="3810"/>
-                <wp:wrapSquare wrapText="bothSides"/>
+                <wp:wrapTopAndBottom/>
                 <wp:docPr id="12" name="Text Box 12"/>
                 <wp:cNvGraphicFramePr/>
                 <a:graphic xmlns:a="http://schemas.openxmlformats.org/drawingml/2006/main">
@@ -6791,7 +6798,6 @@
                               <w:pStyle w:val="Caption"/>
                               <w:rPr>
                                 <w:noProof/>
-                                <w:lang w:val="ru-RU"/>
                               </w:rPr>
                             </w:pPr>
                             <w:r>
@@ -6811,7 +6817,13 @@
                                 <w:b/>
                                 <w:lang w:val="ru-RU"/>
                               </w:rPr>
-                              <w:t>Пример оператора Span</w:t>
+                              <w:t>Span</w:t>
+                            </w:r>
+                            <w:r>
+                              <w:rPr>
+                                <w:b/>
+                              </w:rPr>
+                              <w:t xml:space="preserve"> operatora piemērs</w:t>
                             </w:r>
                           </w:p>
                         </w:txbxContent>
@@ -6833,7 +6845,7 @@
           </mc:Choice>
           <mc:Fallback>
             <w:pict>
-              <v:shape w14:anchorId="4381FA74" id="Text Box 12" o:spid="_x0000_s1029" type="#_x0000_t202" style="position:absolute;left:0;text-align:left;margin-left:116.75pt;margin-top:115.2pt;width:179.7pt;height:32.7pt;z-index:251667456;visibility:visible;mso-wrap-style:square;mso-width-percent:0;mso-wrap-distance-left:9pt;mso-wrap-distance-top:0;mso-wrap-distance-right:9pt;mso-wrap-distance-bottom:0;mso-position-horizontal:absolute;mso-position-horizontal-relative:margin;mso-position-vertical:absolute;mso-position-vertical-relative:page;mso-width-percent:0;mso-width-relative:margin;v-text-anchor:top" o:gfxdata="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" stroked="f">
+              <v:shape w14:anchorId="4381FA74" id="Text Box 12" o:spid="_x0000_s1029" type="#_x0000_t202" style="position:absolute;left:0;text-align:left;margin-left:116.55pt;margin-top:115.2pt;width:179.7pt;height:32.7pt;z-index:-251649024;visibility:visible;mso-wrap-style:square;mso-width-percent:0;mso-wrap-distance-left:9pt;mso-wrap-distance-top:0;mso-wrap-distance-right:9pt;mso-wrap-distance-bottom:0;mso-position-horizontal:absolute;mso-position-horizontal-relative:margin;mso-position-vertical:absolute;mso-position-vertical-relative:page;mso-width-percent:0;mso-width-relative:margin;v-text-anchor:top" o:gfxdata="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" stroked="f">
                 <v:textbox style="mso-fit-shape-to-text:t" inset="0,0,0,0">
                   <w:txbxContent>
                     <w:p>
@@ -6841,7 +6853,6 @@
                         <w:pStyle w:val="Caption"/>
                         <w:rPr>
                           <w:noProof/>
-                          <w:lang w:val="ru-RU"/>
                         </w:rPr>
                       </w:pPr>
                       <w:r>
@@ -6861,12 +6872,18 @@
                           <w:b/>
                           <w:lang w:val="ru-RU"/>
                         </w:rPr>
-                        <w:t>Пример оператора Span</w:t>
+                        <w:t>Span</w:t>
+                      </w:r>
+                      <w:r>
+                        <w:rPr>
+                          <w:b/>
+                        </w:rPr>
+                        <w:t xml:space="preserve"> operatora piemērs</w:t>
                       </w:r>
                     </w:p>
                   </w:txbxContent>
                 </v:textbox>
-                <w10:wrap type="square" anchorx="margin" anchory="page"/>
+                <w10:wrap type="topAndBottom" anchorx="margin" anchory="page"/>
               </v:shape>
             </w:pict>
           </mc:Fallback>
@@ -6885,14 +6902,20 @@
       <w:pPr>
         <w:ind w:left="720"/>
         <w:rPr>
-          <w:lang w:val="ru-RU" w:eastAsia="en-US"/>
-        </w:rPr>
-      </w:pPr>
-      <w:r>
-        <w:rPr>
-          <w:lang w:val="ru-RU" w:eastAsia="en-US"/>
-        </w:rPr>
-        <w:t>Так же есть вариант с указанием только верхнего или нижнего значение:</w:t>
+          <w:lang w:eastAsia="en-US"/>
+        </w:rPr>
+      </w:pPr>
+      <w:r>
+        <w:rPr>
+          <w:lang w:eastAsia="en-US"/>
+        </w:rPr>
+        <w:t>T</w:t>
+      </w:r>
+      <w:r>
+        <w:rPr>
+          <w:lang w:eastAsia="en-US"/>
+        </w:rPr>
+        <w:t>āpat eksistē ari variants, kad var norādit tikai augšējo vai lejējo elementu,</w:t>
       </w:r>
     </w:p>
     <w:p>
@@ -6928,9 +6951,15 @@
       </w:r>
       <w:r>
         <w:rPr>
-          <w:lang w:val="ru-RU" w:eastAsia="en-US"/>
-        </w:rPr>
-        <w:t xml:space="preserve">или </w:t>
+          <w:lang w:eastAsia="en-US"/>
+        </w:rPr>
+        <w:t>vai</w:t>
+      </w:r>
+      <w:r>
+        <w:rPr>
+          <w:lang w:val="ru-RU" w:eastAsia="en-US"/>
+        </w:rPr>
+        <w:t xml:space="preserve"> </w:t>
       </w:r>
       <w:r>
         <w:rPr>
@@ -6965,18 +6994,18 @@
           <w:numId w:val="20"/>
         </w:numPr>
         <w:rPr>
-          <w:lang w:val="ru-RU" w:eastAsia="en-US"/>
-        </w:rPr>
-      </w:pPr>
-      <w:r>
-        <w:rPr>
           <w:lang w:val="en-US" w:eastAsia="en-US"/>
         </w:rPr>
+      </w:pPr>
+      <w:r>
+        <w:rPr>
+          <w:lang w:val="en-US" w:eastAsia="en-US"/>
+        </w:rPr>
         <w:t>Measure</w:t>
       </w:r>
       <w:r>
         <w:rPr>
-          <w:lang w:val="ru-RU" w:eastAsia="en-US"/>
+          <w:lang w:val="en-US" w:eastAsia="en-US"/>
         </w:rPr>
         <w:t xml:space="preserve"> – </w:t>
       </w:r>
@@ -6984,7 +7013,7 @@
         <w:rPr>
           <w:noProof/>
           <w:snapToGrid/>
-          <w:lang w:val="en-GB" w:eastAsia="en-GB" w:bidi="ar-SA"/>
+          <w:lang w:val="da-DK" w:eastAsia="da-DK" w:bidi="ar-SA"/>
         </w:rPr>
         <w:drawing>
           <wp:anchor distT="0" distB="0" distL="114300" distR="114300" simplePos="0" relativeHeight="251666432" behindDoc="0" locked="0" layoutInCell="1" allowOverlap="1" wp14:anchorId="6F49FF72" wp14:editId="04D9B8EC">
@@ -7038,25 +7067,39 @@
       </w:r>
       <w:r>
         <w:rPr>
-          <w:lang w:val="ru-RU" w:eastAsia="en-US"/>
-        </w:rPr>
-        <w:t xml:space="preserve">оператор похожий на спан, указывается с какого элемента и сколько элементов. </w:t>
-      </w:r>
-      <w:r>
-        <w:rPr>
-          <w:lang w:val="ru-RU" w:eastAsia="en-US"/>
-        </w:rPr>
-        <w:t>[</w:t>
+          <w:lang w:eastAsia="en-US"/>
+        </w:rPr>
+        <w:t xml:space="preserve">operators, kurš ir līdzīgs span operatoram, norādīdams, no </w:t>
+      </w:r>
+      <w:proofErr w:type="gramStart"/>
+      <w:r>
+        <w:rPr>
+          <w:lang w:eastAsia="en-US"/>
+        </w:rPr>
+        <w:t>kura</w:t>
+      </w:r>
+      <w:proofErr w:type="gramEnd"/>
+      <w:r>
+        <w:rPr>
+          <w:lang w:eastAsia="en-US"/>
+        </w:rPr>
+        <w:t xml:space="preserve"> elementa un cik elementu.</w:t>
       </w:r>
       <w:r>
         <w:rPr>
           <w:lang w:val="en-US" w:eastAsia="en-US"/>
         </w:rPr>
+        <w:t xml:space="preserve"> [</w:t>
+      </w:r>
+      <w:r>
+        <w:rPr>
+          <w:lang w:val="en-US" w:eastAsia="en-US"/>
+        </w:rPr>
         <w:t>from</w:t>
       </w:r>
       <w:r>
         <w:rPr>
-          <w:lang w:val="ru-RU" w:eastAsia="en-US"/>
+          <w:lang w:val="en-US" w:eastAsia="en-US"/>
         </w:rPr>
         <w:t>:</w:t>
       </w:r>
@@ -7068,7 +7111,7 @@
       </w:r>
       <w:r>
         <w:rPr>
-          <w:lang w:val="ru-RU" w:eastAsia="en-US"/>
+          <w:lang w:val="en-US" w:eastAsia="en-US"/>
         </w:rPr>
         <w:t>]</w:t>
       </w:r>
@@ -7080,9 +7123,6 @@
           <w:ilvl w:val="0"/>
           <w:numId w:val="20"/>
         </w:numPr>
-        <w:rPr>
-          <w:lang w:val="ru-RU" w:eastAsia="en-US"/>
-        </w:rPr>
       </w:pPr>
       <w:r>
         <w:rPr>
@@ -7092,27 +7132,29 @@
       </w:r>
       <w:r>
         <w:rPr>
-          <w:lang w:val="ru-RU" w:eastAsia="en-US"/>
-        </w:rPr>
-        <w:t xml:space="preserve"> </w:t>
-      </w:r>
-      <w:r>
-        <w:rPr>
-          <w:lang w:val="ru-RU" w:eastAsia="en-US"/>
-        </w:rPr>
-        <w:t>оператор дает возможность проверить, находится ли в коллекции определенный элемент, пример на картинке 3.1.5</w:t>
-      </w:r>
-    </w:p>
-    <w:p>
-      <w:pPr>
-        <w:pStyle w:val="ListParagraph"/>
-        <w:keepNext/>
-      </w:pPr>
+          <w:lang w:val="en-US" w:eastAsia="en-US"/>
+        </w:rPr>
+        <w:t>-</w:t>
+      </w:r>
+      <w:r>
+        <w:rPr>
+          <w:lang w:eastAsia="en-US"/>
+        </w:rPr>
+        <w:t>operators palīdz noskaidrot, vai noteiktais elements atrodas kolekcijā, piemērs attēlā 3.1.5.</w:t>
+      </w:r>
       <w:r>
         <w:rPr>
           <w:noProof/>
           <w:snapToGrid/>
-          <w:lang w:val="en-GB" w:eastAsia="en-GB" w:bidi="ar-SA"/>
+          <w:lang w:val="en-US" w:eastAsia="da-DK" w:bidi="ar-SA"/>
+        </w:rPr>
+        <w:t xml:space="preserve"> </w:t>
+      </w:r>
+      <w:r>
+        <w:rPr>
+          <w:noProof/>
+          <w:snapToGrid/>
+          <w:lang w:val="da-DK" w:eastAsia="da-DK" w:bidi="ar-SA"/>
         </w:rPr>
         <w:drawing>
           <wp:anchor distT="0" distB="0" distL="114300" distR="114300" simplePos="0" relativeHeight="251668480" behindDoc="0" locked="0" layoutInCell="1" allowOverlap="1" wp14:anchorId="2F97D6A1" wp14:editId="6F11AE5C">
@@ -7170,13 +7212,27 @@
         <w:pStyle w:val="Caption"/>
         <w:jc w:val="both"/>
         <w:rPr>
-          <w:lang w:val="ru-RU" w:eastAsia="en-US"/>
+          <w:lang w:val="en-US" w:eastAsia="en-US"/>
+        </w:rPr>
+      </w:pPr>
+      <w:r>
+        <w:rPr>
+          <w:lang w:val="en-US" w:eastAsia="en-US"/>
+        </w:rPr>
+        <w:t xml:space="preserve"> </w:t>
+      </w:r>
+    </w:p>
+    <w:p>
+      <w:pPr>
+        <w:pStyle w:val="ListParagraph"/>
+        <w:rPr>
+          <w:lang w:val="en-US" w:eastAsia="en-US"/>
         </w:rPr>
       </w:pPr>
       <w:r>
         <w:rPr>
           <w:noProof/>
-          <w:lang w:val="en-GB" w:eastAsia="en-GB" w:bidi="ar-SA"/>
+          <w:lang w:val="da-DK" w:eastAsia="da-DK" w:bidi="ar-SA"/>
         </w:rPr>
         <mc:AlternateContent>
           <mc:Choice Requires="wps">
@@ -7191,7 +7247,7 @@
                 </wp:positionV>
                 <wp:extent cx="2152015" cy="635"/>
                 <wp:effectExtent l="0" t="0" r="635" b="3810"/>
-                <wp:wrapSquare wrapText="bothSides"/>
+                <wp:wrapTopAndBottom/>
                 <wp:docPr id="14" name="Text Box 14"/>
                 <wp:cNvGraphicFramePr/>
                 <a:graphic xmlns:a="http://schemas.openxmlformats.org/drawingml/2006/main">
@@ -7236,18 +7292,40 @@
                               <w:t xml:space="preserve"> att. </w:t>
                             </w:r>
                             <w:r>
-                              <w:rPr>
-                                <w:b/>
-                                <w:lang w:val="ru-RU"/>
-                              </w:rPr>
-                              <w:t xml:space="preserve">Пример оператора </w:t>
+                              <w:t>I</w:t>
                             </w:r>
                             <w:r>
                               <w:rPr>
                                 <w:b/>
                                 <w:lang w:val="en-US"/>
                               </w:rPr>
-                              <w:t>in</w:t>
+                              <w:t>n</w:t>
+                            </w:r>
+                            <w:r>
+                              <w:rPr>
+                                <w:b/>
+                                <w:lang w:val="en-US"/>
+                              </w:rPr>
+                              <w:t xml:space="preserve"> </w:t>
+                            </w:r>
+                            <w:r>
+                              <w:rPr>
+                                <w:b/>
+                              </w:rPr>
+                              <w:t>operatora</w:t>
+                            </w:r>
+                            <w:r>
+                              <w:rPr>
+                                <w:b/>
+                                <w:lang w:val="en-US"/>
+                              </w:rPr>
+                              <w:t xml:space="preserve"> </w:t>
+                            </w:r>
+                            <w:r>
+                              <w:rPr>
+                                <w:b/>
+                              </w:rPr>
+                              <w:t>piemērs</w:t>
                             </w:r>
                           </w:p>
                         </w:txbxContent>
@@ -7293,42 +7371,50 @@
                         <w:t xml:space="preserve"> att. </w:t>
                       </w:r>
                       <w:r>
-                        <w:rPr>
-                          <w:b/>
-                          <w:lang w:val="ru-RU"/>
-                        </w:rPr>
-                        <w:t xml:space="preserve">Пример оператора </w:t>
+                        <w:t>I</w:t>
                       </w:r>
                       <w:r>
                         <w:rPr>
                           <w:b/>
                           <w:lang w:val="en-US"/>
                         </w:rPr>
-                        <w:t>in</w:t>
+                        <w:t>n</w:t>
+                      </w:r>
+                      <w:r>
+                        <w:rPr>
+                          <w:b/>
+                          <w:lang w:val="en-US"/>
+                        </w:rPr>
+                        <w:t xml:space="preserve"> </w:t>
+                      </w:r>
+                      <w:r>
+                        <w:rPr>
+                          <w:b/>
+                        </w:rPr>
+                        <w:t>operatora</w:t>
+                      </w:r>
+                      <w:r>
+                        <w:rPr>
+                          <w:b/>
+                          <w:lang w:val="en-US"/>
+                        </w:rPr>
+                        <w:t xml:space="preserve"> </w:t>
+                      </w:r>
+                      <w:r>
+                        <w:rPr>
+                          <w:b/>
+                        </w:rPr>
+                        <w:t>piemērs</w:t>
                       </w:r>
                     </w:p>
                   </w:txbxContent>
                 </v:textbox>
-                <w10:wrap type="square" anchorx="margin"/>
+                <w10:wrap type="topAndBottom" anchorx="margin"/>
               </v:shape>
             </w:pict>
           </mc:Fallback>
         </mc:AlternateContent>
       </w:r>
-      <w:r>
-        <w:rPr>
-          <w:lang w:val="ru-RU" w:eastAsia="en-US"/>
-        </w:rPr>
-        <w:t xml:space="preserve"> </w:t>
-      </w:r>
-    </w:p>
-    <w:p>
-      <w:pPr>
-        <w:pStyle w:val="ListParagraph"/>
-        <w:rPr>
-          <w:lang w:val="ru-RU" w:eastAsia="en-US"/>
-        </w:rPr>
-      </w:pPr>
     </w:p>
     <w:p>
       <w:pPr>
@@ -7337,13 +7423,12 @@
           <w:lang w:val="ru-RU"/>
         </w:rPr>
       </w:pPr>
-      <w:r>
-        <w:rPr>
-          <w:lang w:val="ru-RU"/>
-        </w:rPr>
-        <w:t>Выражения</w:t>
-      </w:r>
-    </w:p>
+      <w:bookmarkStart w:id="2" w:name="OLE_LINK1"/>
+      <w:r>
+        <w:t>Loģiskie izteicieni</w:t>
+      </w:r>
+    </w:p>
+    <w:bookmarkEnd w:id="2"/>
     <w:p>
       <w:pPr>
         <w:ind w:left="431"/>
@@ -7353,27 +7438,15 @@
       </w:pPr>
       <w:r>
         <w:rPr>
-          <w:lang w:val="ru-RU" w:eastAsia="en-US"/>
-        </w:rPr>
-        <w:t xml:space="preserve">Операторы в </w:t>
-      </w:r>
-      <w:r>
-        <w:rPr>
-          <w:lang w:val="en-US" w:eastAsia="en-US"/>
-        </w:rPr>
-        <w:t>Ceylon</w:t>
-      </w:r>
-      <w:r>
-        <w:rPr>
-          <w:lang w:val="ru-RU" w:eastAsia="en-US"/>
-        </w:rPr>
-        <w:t xml:space="preserve"> </w:t>
-      </w:r>
-      <w:r>
-        <w:rPr>
-          <w:lang w:val="ru-RU" w:eastAsia="en-US"/>
-        </w:rPr>
-        <w:t>выглядят вполне стандартно, вряд ли можно придумать что-то кардинально новое. Присутсвтуют всем давно известные операторы такие как:</w:t>
+          <w:lang w:eastAsia="en-US"/>
+        </w:rPr>
+        <w:t>Operatori Ceylon valodā izskatās pietiekami normāli</w:t>
+      </w:r>
+      <w:r>
+        <w:rPr>
+          <w:lang w:eastAsia="en-US"/>
+        </w:rPr>
+        <w:t>, diez vai ir iespējams izgudrot kaut ko kardināli citādu. Ceylon sagaida ar visiem pierastiem operatoriem:</w:t>
       </w:r>
     </w:p>
     <w:p>
@@ -7401,27 +7474,9 @@
       </w:r>
       <w:r>
         <w:rPr>
-          <w:lang w:val="ru-RU" w:eastAsia="en-US"/>
-        </w:rPr>
-        <w:t xml:space="preserve">стандартный оператор, имеет несколько видов, </w:t>
-      </w:r>
-      <w:r>
-        <w:rPr>
-          <w:lang w:val="en-US" w:eastAsia="en-US"/>
-        </w:rPr>
-        <w:t>for</w:t>
-      </w:r>
-      <w:r>
-        <w:rPr>
-          <w:lang w:val="ru-RU" w:eastAsia="en-US"/>
-        </w:rPr>
-        <w:t xml:space="preserve">, </w:t>
-      </w:r>
-      <w:r>
-        <w:rPr>
-          <w:lang w:val="en-US" w:eastAsia="en-US"/>
-        </w:rPr>
-        <w:t>foreach</w:t>
+          <w:lang w:eastAsia="en-US"/>
+        </w:rPr>
+        <w:t>Standarta operators, kuram piemīt vairāki veidi, for, foreach</w:t>
       </w:r>
       <w:r>
         <w:rPr>
@@ -7467,111 +7522,23 @@
       </w:r>
       <w:r>
         <w:rPr>
-          <w:lang w:val="ru-RU" w:eastAsia="en-US"/>
-        </w:rPr>
-        <w:t xml:space="preserve">так же не измененый оператор </w:t>
-      </w:r>
-      <w:r>
-        <w:rPr>
-          <w:lang w:val="en-US" w:eastAsia="en-US"/>
-        </w:rPr>
-        <w:t>if</w:t>
-      </w:r>
-      <w:r>
-        <w:rPr>
-          <w:lang w:val="ru-RU" w:eastAsia="en-US"/>
-        </w:rPr>
-        <w:t xml:space="preserve">, </w:t>
-      </w:r>
-      <w:r>
-        <w:rPr>
-          <w:lang w:val="ru-RU" w:eastAsia="en-US"/>
-        </w:rPr>
-        <w:t xml:space="preserve">имеет дополнительные проверки на тип, существование и на пустоту, ключевыми словами, </w:t>
-      </w:r>
-      <w:r>
-        <w:rPr>
-          <w:lang w:val="en-US" w:eastAsia="en-US"/>
-        </w:rPr>
-        <w:t>is</w:t>
-      </w:r>
-      <w:r>
-        <w:rPr>
-          <w:lang w:val="ru-RU" w:eastAsia="en-US"/>
-        </w:rPr>
-        <w:t xml:space="preserve"> </w:t>
-      </w:r>
-      <w:r>
-        <w:rPr>
-          <w:lang w:val="ru-RU" w:eastAsia="en-US"/>
-        </w:rPr>
-        <w:t>–</w:t>
-      </w:r>
-      <w:r>
-        <w:rPr>
-          <w:lang w:val="ru-RU" w:eastAsia="en-US"/>
-        </w:rPr>
-        <w:t xml:space="preserve"> </w:t>
-      </w:r>
-      <w:r>
-        <w:rPr>
-          <w:lang w:val="ru-RU" w:eastAsia="en-US"/>
-        </w:rPr>
-        <w:t xml:space="preserve">проверка на тип объекта, </w:t>
-      </w:r>
-      <w:r>
-        <w:rPr>
-          <w:lang w:val="en-US" w:eastAsia="en-US"/>
-        </w:rPr>
-        <w:t>exists</w:t>
-      </w:r>
-      <w:r>
-        <w:rPr>
-          <w:lang w:val="ru-RU" w:eastAsia="en-US"/>
-        </w:rPr>
-        <w:t xml:space="preserve"> – не является ли объект </w:t>
-      </w:r>
-      <w:r>
-        <w:rPr>
-          <w:lang w:val="en-US" w:eastAsia="en-US"/>
-        </w:rPr>
-        <w:t>null</w:t>
-      </w:r>
-      <w:r>
-        <w:rPr>
-          <w:lang w:val="ru-RU" w:eastAsia="en-US"/>
-        </w:rPr>
-        <w:t xml:space="preserve">, </w:t>
-      </w:r>
-      <w:r>
-        <w:rPr>
-          <w:lang w:val="en-US" w:eastAsia="en-US"/>
-        </w:rPr>
-        <w:t>nonempty</w:t>
-      </w:r>
-      <w:r>
-        <w:rPr>
-          <w:lang w:val="ru-RU" w:eastAsia="en-US"/>
-        </w:rPr>
-        <w:t xml:space="preserve"> </w:t>
-      </w:r>
-      <w:r>
-        <w:rPr>
-          <w:lang w:val="ru-RU" w:eastAsia="en-US"/>
-        </w:rPr>
-        <w:t>–</w:t>
-      </w:r>
-      <w:r>
-        <w:rPr>
-          <w:lang w:val="ru-RU" w:eastAsia="en-US"/>
-        </w:rPr>
-        <w:t xml:space="preserve"> </w:t>
-      </w:r>
-      <w:r>
-        <w:rPr>
-          <w:lang w:val="ru-RU" w:eastAsia="en-US"/>
-        </w:rPr>
-        <w:t>проверка на не пустоту коллекции.</w:t>
+          <w:lang w:eastAsia="en-US"/>
+        </w:rPr>
+        <w:t xml:space="preserve">Arī nemainīgs operators, kuram piemīt papildus pārbaudes tipam, eksistencei </w:t>
+      </w:r>
+      <w:proofErr w:type="gramStart"/>
+      <w:r>
+        <w:rPr>
+          <w:lang w:eastAsia="en-US"/>
+        </w:rPr>
+        <w:t>un</w:t>
+      </w:r>
+      <w:proofErr w:type="gramEnd"/>
+      <w:r>
+        <w:rPr>
+          <w:lang w:eastAsia="en-US"/>
+        </w:rPr>
+        <w:t xml:space="preserve"> tukšumam, ar atslēgvārdiem, is- objekta tipa pārbade, exists-vai tips nav null, nonempty-pārbauda kolekcijas eksistenci.</w:t>
       </w:r>
     </w:p>
     <w:p>
@@ -7582,7 +7549,7 @@
           <w:numId w:val="19"/>
         </w:numPr>
         <w:rPr>
-          <w:lang w:val="ru-RU" w:eastAsia="en-US"/>
+          <w:lang w:eastAsia="en-US"/>
         </w:rPr>
       </w:pPr>
       <w:r>
@@ -7593,117 +7560,15 @@
       </w:r>
       <w:r>
         <w:rPr>
-          <w:lang w:val="ru-RU" w:eastAsia="en-US"/>
+          <w:lang w:val="en-US" w:eastAsia="en-US"/>
         </w:rPr>
         <w:t xml:space="preserve"> – </w:t>
       </w:r>
       <w:r>
         <w:rPr>
-          <w:lang w:val="ru-RU" w:eastAsia="en-US"/>
-        </w:rPr>
-        <w:t xml:space="preserve">никаких значимых модификаций не претерпел, вместо команды </w:t>
-      </w:r>
-      <w:r>
-        <w:rPr>
-          <w:lang w:val="ru-RU" w:eastAsia="en-US"/>
-        </w:rPr>
-        <w:t>“</w:t>
-      </w:r>
-      <w:r>
-        <w:rPr>
-          <w:lang w:val="en-US" w:eastAsia="en-US"/>
-        </w:rPr>
-        <w:t>default</w:t>
-      </w:r>
-      <w:r>
-        <w:rPr>
-          <w:lang w:val="ru-RU" w:eastAsia="en-US"/>
-        </w:rPr>
-        <w:t xml:space="preserve">” </w:t>
-      </w:r>
-      <w:r>
-        <w:rPr>
-          <w:lang w:val="ru-RU" w:eastAsia="en-US"/>
-        </w:rPr>
-        <w:t xml:space="preserve">как в </w:t>
-      </w:r>
-      <w:r>
-        <w:rPr>
-          <w:lang w:val="en-US" w:eastAsia="en-US"/>
-        </w:rPr>
-        <w:t>Java</w:t>
-      </w:r>
-      <w:r>
-        <w:rPr>
-          <w:lang w:val="ru-RU" w:eastAsia="en-US"/>
-        </w:rPr>
-        <w:t>/</w:t>
-      </w:r>
-      <w:r>
-        <w:rPr>
-          <w:lang w:val="en-US" w:eastAsia="en-US"/>
-        </w:rPr>
-        <w:t>C</w:t>
-      </w:r>
-      <w:r>
-        <w:rPr>
-          <w:lang w:val="ru-RU" w:eastAsia="en-US"/>
-        </w:rPr>
-        <w:t xml:space="preserve"> </w:t>
-      </w:r>
-      <w:r>
-        <w:rPr>
-          <w:lang w:val="ru-RU" w:eastAsia="en-US"/>
-        </w:rPr>
-        <w:t xml:space="preserve">языках используется </w:t>
-      </w:r>
-      <w:r>
-        <w:rPr>
-          <w:lang w:val="ru-RU" w:eastAsia="en-US"/>
-        </w:rPr>
-        <w:t>“</w:t>
-      </w:r>
-      <w:r>
-        <w:rPr>
-          <w:lang w:val="en-US" w:eastAsia="en-US"/>
-        </w:rPr>
-        <w:t>else</w:t>
-      </w:r>
-      <w:r>
-        <w:rPr>
-          <w:lang w:val="ru-RU" w:eastAsia="en-US"/>
-        </w:rPr>
-        <w:t xml:space="preserve">”, </w:t>
-      </w:r>
-      <w:r>
-        <w:rPr>
-          <w:lang w:val="ru-RU" w:eastAsia="en-US"/>
-        </w:rPr>
-        <w:t xml:space="preserve">для выбора варианта, который не описан ни одним </w:t>
-      </w:r>
-      <w:r>
-        <w:rPr>
-          <w:lang w:val="ru-RU" w:eastAsia="en-US"/>
-        </w:rPr>
-        <w:t>“</w:t>
-      </w:r>
-      <w:r>
-        <w:rPr>
-          <w:lang w:val="en-US" w:eastAsia="en-US"/>
-        </w:rPr>
-        <w:t>case</w:t>
-      </w:r>
-      <w:r>
-        <w:rPr>
-          <w:lang w:val="ru-RU" w:eastAsia="en-US"/>
-        </w:rPr>
-        <w:t xml:space="preserve">” </w:t>
-      </w:r>
-      <w:r>
-        <w:rPr>
-          <w:lang w:val="ru-RU" w:eastAsia="en-US"/>
-        </w:rPr>
-        <w:t>оператором.</w:t>
+          <w:lang w:eastAsia="en-US"/>
+        </w:rPr>
+        <w:t>nekādu specifisku modifikāciku operatoram switch nepievienoja. Atšķirībā no Java/C “Default” komandas vietā izmantojas “else”, lai izvēlētos variantu, kurš nav aprakstīts nevienā “case” operatorā.</w:t>
       </w:r>
     </w:p>
     <w:p>
@@ -7714,44 +7579,20 @@
           <w:numId w:val="19"/>
         </w:numPr>
         <w:rPr>
-          <w:lang w:val="ru-RU" w:eastAsia="en-US"/>
-        </w:rPr>
-      </w:pPr>
-      <w:r>
-        <w:rPr>
-          <w:lang w:val="en-US" w:eastAsia="en-US"/>
-        </w:rPr>
-        <w:t>While</w:t>
-      </w:r>
-      <w:r>
-        <w:rPr>
-          <w:lang w:val="ru-RU" w:eastAsia="en-US"/>
-        </w:rPr>
-        <w:t xml:space="preserve"> – </w:t>
-      </w:r>
-      <w:r>
-        <w:rPr>
-          <w:lang w:val="ru-RU" w:eastAsia="en-US"/>
-        </w:rPr>
-        <w:t xml:space="preserve">выглядит и работает как и в популярных предшественниках – </w:t>
-      </w:r>
-      <w:r>
-        <w:rPr>
-          <w:lang w:val="en-US" w:eastAsia="en-US"/>
-        </w:rPr>
-        <w:t>Java</w:t>
-      </w:r>
-      <w:r>
-        <w:rPr>
-          <w:lang w:val="ru-RU" w:eastAsia="en-US"/>
-        </w:rPr>
-        <w:t>/</w:t>
-      </w:r>
-      <w:r>
-        <w:rPr>
-          <w:lang w:val="en-US" w:eastAsia="en-US"/>
-        </w:rPr>
-        <w:t>C</w:t>
+          <w:lang w:eastAsia="en-US"/>
+        </w:rPr>
+      </w:pPr>
+      <w:r>
+        <w:rPr>
+          <w:lang w:eastAsia="en-US"/>
+        </w:rPr>
+        <w:t xml:space="preserve">While – </w:t>
+      </w:r>
+      <w:r>
+        <w:rPr>
+          <w:lang w:eastAsia="en-US"/>
+        </w:rPr>
+        <w:t>izskatās un strādā tāpat kā populārajās valodās - Java/C</w:t>
       </w:r>
     </w:p>
     <w:p>
@@ -7762,213 +7603,20 @@
           <w:numId w:val="19"/>
         </w:numPr>
         <w:rPr>
-          <w:lang w:val="ru-RU" w:eastAsia="en-US"/>
-        </w:rPr>
-      </w:pPr>
-      <w:r>
-        <w:rPr>
-          <w:lang w:val="en-US" w:eastAsia="en-US"/>
-        </w:rPr>
-        <w:t>Try</w:t>
-      </w:r>
-      <w:r>
-        <w:rPr>
-          <w:lang w:val="ru-RU" w:eastAsia="en-US"/>
-        </w:rPr>
-        <w:t>/</w:t>
-      </w:r>
-      <w:r>
-        <w:rPr>
-          <w:lang w:val="en-US" w:eastAsia="en-US"/>
-        </w:rPr>
-        <w:t>Catch</w:t>
-      </w:r>
-      <w:r>
-        <w:rPr>
-          <w:lang w:val="ru-RU" w:eastAsia="en-US"/>
-        </w:rPr>
-        <w:t>/</w:t>
-      </w:r>
-      <w:r>
-        <w:rPr>
-          <w:lang w:val="en-US" w:eastAsia="en-US"/>
-        </w:rPr>
-        <w:t>Finally</w:t>
-      </w:r>
-      <w:r>
-        <w:rPr>
-          <w:lang w:val="ru-RU" w:eastAsia="en-US"/>
-        </w:rPr>
-        <w:t xml:space="preserve"> – </w:t>
-      </w:r>
-      <w:r>
-        <w:rPr>
-          <w:lang w:val="ru-RU" w:eastAsia="en-US"/>
-        </w:rPr>
-        <w:t xml:space="preserve">так же не является новинкой, для людей использовавших или использующих по сей день </w:t>
-      </w:r>
-      <w:r>
-        <w:rPr>
-          <w:lang w:val="en-US" w:eastAsia="en-US"/>
-        </w:rPr>
-        <w:t>Java</w:t>
-      </w:r>
-      <w:r>
-        <w:rPr>
-          <w:lang w:val="ru-RU" w:eastAsia="en-US"/>
-        </w:rPr>
-        <w:t>/</w:t>
-      </w:r>
-      <w:r>
-        <w:rPr>
-          <w:lang w:val="en-US" w:eastAsia="en-US"/>
-        </w:rPr>
-        <w:t>C</w:t>
-      </w:r>
-      <w:r>
-        <w:rPr>
-          <w:lang w:val="ru-RU" w:eastAsia="en-US"/>
-        </w:rPr>
-        <w:t xml:space="preserve">. </w:t>
-      </w:r>
-      <w:r>
-        <w:rPr>
-          <w:lang w:val="en-US" w:eastAsia="en-US"/>
-        </w:rPr>
-        <w:t>Try</w:t>
-      </w:r>
-      <w:r>
-        <w:rPr>
-          <w:lang w:val="ru-RU" w:eastAsia="en-US"/>
-        </w:rPr>
-        <w:t xml:space="preserve"> </w:t>
-      </w:r>
-      <w:r>
-        <w:rPr>
-          <w:lang w:val="ru-RU" w:eastAsia="en-US"/>
-        </w:rPr>
-        <w:t>–</w:t>
-      </w:r>
-      <w:r>
-        <w:rPr>
-          <w:lang w:val="ru-RU" w:eastAsia="en-US"/>
-        </w:rPr>
-        <w:t xml:space="preserve"> </w:t>
-      </w:r>
-      <w:r>
-        <w:rPr>
-          <w:lang w:val="ru-RU" w:eastAsia="en-US"/>
-        </w:rPr>
-        <w:t xml:space="preserve">попытаться выполнить какое-то действие, </w:t>
-      </w:r>
-      <w:r>
-        <w:rPr>
-          <w:lang w:val="en-US" w:eastAsia="en-US"/>
-        </w:rPr>
-        <w:t>catch</w:t>
-      </w:r>
-      <w:r>
-        <w:rPr>
-          <w:lang w:val="ru-RU" w:eastAsia="en-US"/>
-        </w:rPr>
-        <w:t xml:space="preserve"> </w:t>
-      </w:r>
-      <w:r>
-        <w:rPr>
-          <w:lang w:val="ru-RU" w:eastAsia="en-US"/>
-        </w:rPr>
-        <w:t>–</w:t>
-      </w:r>
-      <w:r>
-        <w:rPr>
-          <w:lang w:val="ru-RU" w:eastAsia="en-US"/>
-        </w:rPr>
-        <w:t xml:space="preserve"> </w:t>
-      </w:r>
-      <w:r>
-        <w:rPr>
-          <w:lang w:val="ru-RU" w:eastAsia="en-US"/>
-        </w:rPr>
-        <w:t xml:space="preserve">поймать исключение которые было брошено в процессе блока </w:t>
-      </w:r>
-      <w:r>
-        <w:rPr>
-          <w:lang w:val="en-US" w:eastAsia="en-US"/>
-        </w:rPr>
-        <w:t>try</w:t>
-      </w:r>
-      <w:r>
-        <w:rPr>
-          <w:lang w:val="ru-RU" w:eastAsia="en-US"/>
-        </w:rPr>
-        <w:t xml:space="preserve">, </w:t>
-      </w:r>
-      <w:r>
-        <w:rPr>
-          <w:lang w:val="en-US" w:eastAsia="en-US"/>
-        </w:rPr>
-        <w:t>Finally</w:t>
-      </w:r>
-      <w:r>
-        <w:rPr>
-          <w:lang w:val="ru-RU" w:eastAsia="en-US"/>
-        </w:rPr>
-        <w:t xml:space="preserve"> </w:t>
-      </w:r>
-      <w:r>
-        <w:rPr>
-          <w:lang w:val="ru-RU" w:eastAsia="en-US"/>
-        </w:rPr>
-        <w:t>–</w:t>
-      </w:r>
-      <w:r>
-        <w:rPr>
-          <w:lang w:val="ru-RU" w:eastAsia="en-US"/>
-        </w:rPr>
-        <w:t xml:space="preserve"> </w:t>
-      </w:r>
-      <w:r>
-        <w:rPr>
-          <w:lang w:val="ru-RU" w:eastAsia="en-US"/>
-        </w:rPr>
-        <w:t xml:space="preserve">выполнить тело блока </w:t>
-      </w:r>
-      <w:r>
-        <w:rPr>
-          <w:lang w:val="en-US" w:eastAsia="en-US"/>
-        </w:rPr>
-        <w:t>finally</w:t>
-      </w:r>
-      <w:r>
-        <w:rPr>
-          <w:lang w:val="ru-RU" w:eastAsia="en-US"/>
-        </w:rPr>
-        <w:t xml:space="preserve"> </w:t>
-      </w:r>
-      <w:r>
-        <w:rPr>
-          <w:lang w:val="ru-RU" w:eastAsia="en-US"/>
-        </w:rPr>
-        <w:t xml:space="preserve">после удачного или не удачного </w:t>
-      </w:r>
-      <w:r>
-        <w:rPr>
-          <w:lang w:val="ru-RU" w:eastAsia="en-US"/>
-        </w:rPr>
-        <w:lastRenderedPageBreak/>
-        <w:t xml:space="preserve">выполнения блока </w:t>
-      </w:r>
-      <w:r>
-        <w:rPr>
-          <w:lang w:val="en-US" w:eastAsia="en-US"/>
-        </w:rPr>
-        <w:t>try</w:t>
-      </w:r>
-      <w:r>
-        <w:rPr>
-          <w:lang w:val="ru-RU" w:eastAsia="en-US"/>
-        </w:rPr>
-        <w:t>.</w:t>
+          <w:lang w:eastAsia="en-US"/>
+        </w:rPr>
+      </w:pPr>
+      <w:r>
+        <w:rPr>
+          <w:lang w:eastAsia="en-US"/>
+        </w:rPr>
+        <w:t xml:space="preserve">Try/Catch/Finally – </w:t>
+      </w:r>
+      <w:r>
+        <w:rPr>
+          <w:lang w:eastAsia="en-US"/>
+        </w:rPr>
+        <w:t>Arī nav jaunums cilvēkiem, kuri izmantoja vai pat tagad izmanto Java/C. Try- Cenšas izpildit kādu darbību, catch0 noķert izņēmumu, kurš tika izmests try bloka izpildes procesā, Finally = izpilda finally bloku pēc veiksmīgas vai neveiksmīgas try bloka izpildes.</w:t>
       </w:r>
     </w:p>
     <w:p>
@@ -7982,7 +7630,7 @@
         <w:rPr>
           <w:lang w:val="ru-RU"/>
         </w:rPr>
-        <w:t>ООП</w:t>
+        <w:t>OOP</w:t>
       </w:r>
     </w:p>
     <w:p>
@@ -7995,219 +7643,58 @@
       </w:pPr>
       <w:r>
         <w:rPr>
-          <w:lang w:val="ru-RU" w:eastAsia="en-US"/>
-        </w:rPr>
-        <w:t xml:space="preserve">В этом разедле я бы хотел поговорить об особенностях </w:t>
-      </w:r>
-      <w:r>
-        <w:rPr>
-          <w:lang w:val="ru-RU" w:eastAsia="en-US"/>
-        </w:rPr>
-        <w:t xml:space="preserve">ООП в </w:t>
-      </w:r>
-      <w:r>
-        <w:rPr>
-          <w:lang w:val="en-US" w:eastAsia="en-US"/>
-        </w:rPr>
-        <w:t>Ceylon</w:t>
-      </w:r>
-      <w:r>
-        <w:rPr>
-          <w:lang w:val="ru-RU" w:eastAsia="en-US"/>
-        </w:rPr>
-        <w:t xml:space="preserve">. </w:t>
-      </w:r>
-      <w:r>
-        <w:rPr>
-          <w:lang w:val="ru-RU" w:eastAsia="en-US"/>
-        </w:rPr>
-        <w:t xml:space="preserve">В </w:t>
-      </w:r>
-      <w:r>
-        <w:rPr>
-          <w:lang w:val="en-US" w:eastAsia="en-US"/>
-        </w:rPr>
-        <w:t>Ceylon</w:t>
-      </w:r>
-      <w:r>
-        <w:rPr>
-          <w:lang w:val="ru-RU" w:eastAsia="en-US"/>
+          <w:lang w:eastAsia="en-US"/>
+        </w:rPr>
+        <w:t>Šajā nodaļā es gribētu parunāt par OOP funkcijām Ceylon valodā. Ceylon piemīt klases un objekti, interfeisi.Ceylon atbalsta lielu skaitu</w:t>
+      </w:r>
+      <w:r>
+        <w:rPr>
+          <w:lang w:eastAsia="en-US"/>
         </w:rPr>
         <w:t xml:space="preserve"> </w:t>
       </w:r>
       <w:r>
         <w:rPr>
-          <w:lang w:val="ru-RU" w:eastAsia="en-US"/>
-        </w:rPr>
-        <w:t xml:space="preserve">есть классы и объекты, интерфейсы. </w:t>
-      </w:r>
-      <w:r>
-        <w:rPr>
-          <w:lang w:val="en-US" w:eastAsia="en-US"/>
-        </w:rPr>
-        <w:t>Ceylon</w:t>
-      </w:r>
-      <w:r>
-        <w:rPr>
-          <w:lang w:val="ru-RU" w:eastAsia="en-US"/>
+          <w:lang w:eastAsia="en-US"/>
+        </w:rPr>
+        <w:t xml:space="preserve">mantojumu, taču ar specifiskiem </w:t>
+      </w:r>
+      <w:r>
+        <w:rPr>
+          <w:lang w:eastAsia="en-US"/>
+        </w:rPr>
+        <w:lastRenderedPageBreak/>
+        <w:t>ierobežojumiem</w:t>
+      </w:r>
+      <w:r>
+        <w:rPr>
+          <w:lang w:eastAsia="en-US"/>
+        </w:rPr>
+        <w:t xml:space="preserve">, </w:t>
+      </w:r>
+      <w:r>
+        <w:rPr>
+          <w:lang w:eastAsia="en-US"/>
+        </w:rPr>
+        <w:t>Red Hat sauc to par “mixin” mantošanu.</w:t>
+      </w:r>
+      <w:r>
+        <w:rPr>
+          <w:lang w:eastAsia="en-US"/>
+        </w:rPr>
+        <w:t>Principa mantošana Ceylon valodā ir realizēta kā Java. Nav iespējams mantot vairāk kā 1 klasi, taču var mantot, vai kā ir rakstīts pašā valodā,</w:t>
+      </w:r>
+      <w:r>
+        <w:rPr>
+          <w:lang w:eastAsia="en-US"/>
         </w:rPr>
         <w:t xml:space="preserve"> </w:t>
       </w:r>
       <w:r>
         <w:rPr>
-          <w:lang w:val="ru-RU" w:eastAsia="en-US"/>
-        </w:rPr>
-        <w:t xml:space="preserve">поддерживает множесвтенное наследование, но с определенными ограничениями, Red Hat называют его </w:t>
-      </w:r>
-      <w:r>
-        <w:rPr>
-          <w:lang w:val="ru-RU" w:eastAsia="en-US"/>
-        </w:rPr>
-        <w:t>“</w:t>
-      </w:r>
-      <w:r>
-        <w:rPr>
-          <w:lang w:val="en-US" w:eastAsia="en-US"/>
-        </w:rPr>
-        <w:t>mixin</w:t>
-      </w:r>
-      <w:r>
-        <w:rPr>
-          <w:lang w:val="ru-RU" w:eastAsia="en-US"/>
-        </w:rPr>
-        <w:t xml:space="preserve">” </w:t>
-      </w:r>
-      <w:r>
-        <w:rPr>
-          <w:lang w:val="ru-RU" w:eastAsia="en-US"/>
-        </w:rPr>
-        <w:t xml:space="preserve">наследование. В принципе, в </w:t>
-      </w:r>
-      <w:r>
-        <w:rPr>
-          <w:lang w:val="en-US" w:eastAsia="en-US"/>
-        </w:rPr>
-        <w:t>Ceylon</w:t>
-      </w:r>
-      <w:r>
-        <w:rPr>
-          <w:lang w:val="ru-RU" w:eastAsia="en-US"/>
-        </w:rPr>
-        <w:t xml:space="preserve"> </w:t>
-      </w:r>
-      <w:r>
-        <w:rPr>
-          <w:lang w:val="ru-RU" w:eastAsia="en-US"/>
-        </w:rPr>
-        <w:t xml:space="preserve">реализовано наследование как в </w:t>
-      </w:r>
-      <w:r>
-        <w:rPr>
-          <w:lang w:val="en-US" w:eastAsia="en-US"/>
-        </w:rPr>
-        <w:t>Java</w:t>
-      </w:r>
-      <w:r>
-        <w:rPr>
-          <w:lang w:val="ru-RU" w:eastAsia="en-US"/>
-        </w:rPr>
-        <w:t xml:space="preserve">. </w:t>
-      </w:r>
-      <w:r>
-        <w:rPr>
-          <w:lang w:val="ru-RU" w:eastAsia="en-US"/>
-        </w:rPr>
-        <w:t xml:space="preserve">Нельзя наследовать больше 1 класса, но можно наследовать, или как пишется в самом языке </w:t>
-      </w:r>
-      <w:r>
-        <w:rPr>
-          <w:lang w:val="ru-RU" w:eastAsia="en-US"/>
-        </w:rPr>
-        <w:t>“</w:t>
-      </w:r>
-      <w:r>
-        <w:rPr>
-          <w:lang w:val="ru-RU" w:eastAsia="en-US"/>
-        </w:rPr>
-        <w:t>удовлетворять</w:t>
-      </w:r>
-      <w:r>
-        <w:rPr>
-          <w:lang w:val="ru-RU" w:eastAsia="en-US"/>
-        </w:rPr>
-        <w:t xml:space="preserve">”, </w:t>
-      </w:r>
-      <w:r>
-        <w:rPr>
-          <w:lang w:val="ru-RU" w:eastAsia="en-US"/>
-        </w:rPr>
-        <w:t>несколько интерфейсов одновремменно.</w:t>
-      </w:r>
-      <w:r>
-        <w:rPr>
-          <w:lang w:val="ru-RU" w:eastAsia="en-US"/>
-        </w:rPr>
-        <w:t xml:space="preserve"> </w:t>
-      </w:r>
-      <w:r>
-        <w:rPr>
-          <w:lang w:val="ru-RU" w:eastAsia="en-US"/>
-        </w:rPr>
-        <w:t xml:space="preserve">Есть ещё одна интересная особенность в языке </w:t>
-      </w:r>
-      <w:r>
-        <w:rPr>
-          <w:lang w:val="en-US" w:eastAsia="en-US"/>
-        </w:rPr>
-        <w:t>Ceylon</w:t>
-      </w:r>
-      <w:r>
-        <w:rPr>
-          <w:lang w:val="ru-RU" w:eastAsia="en-US"/>
-        </w:rPr>
-        <w:t xml:space="preserve">. В отличии от </w:t>
-      </w:r>
-      <w:r>
-        <w:rPr>
-          <w:lang w:val="ru-RU" w:eastAsia="en-US"/>
-        </w:rPr>
-        <w:t xml:space="preserve">С и </w:t>
-      </w:r>
-      <w:r>
-        <w:rPr>
-          <w:lang w:val="en-US" w:eastAsia="en-US"/>
-        </w:rPr>
-        <w:t>Java</w:t>
-      </w:r>
-      <w:r>
-        <w:rPr>
-          <w:lang w:val="ru-RU" w:eastAsia="en-US"/>
-        </w:rPr>
-        <w:t xml:space="preserve">, </w:t>
-      </w:r>
-      <w:r>
-        <w:rPr>
-          <w:lang w:val="ru-RU" w:eastAsia="en-US"/>
-        </w:rPr>
-        <w:t xml:space="preserve">в </w:t>
-      </w:r>
-      <w:r>
-        <w:rPr>
-          <w:lang w:val="en-US" w:eastAsia="en-US"/>
-        </w:rPr>
-        <w:t>Ceylon</w:t>
-      </w:r>
-      <w:r>
-        <w:rPr>
-          <w:lang w:val="ru-RU" w:eastAsia="en-US"/>
-        </w:rPr>
-        <w:t xml:space="preserve"> </w:t>
-      </w:r>
-      <w:r>
-        <w:rPr>
-          <w:lang w:val="ru-RU" w:eastAsia="en-US"/>
-        </w:rPr>
-        <w:t>нет необходимости создавать класс, что бы писать код.</w:t>
+          <w:lang w:eastAsia="en-US"/>
+        </w:rPr>
+        <w:t>“apmierināt” vairākus interfeisus vienlaicīgi. Ceyloin piemīt vel viena interesanta īpašība. Atšķirībā no C un Java, Ceylon valodā nav obligāti javeido klase, lai varētu rakstīt kodu.</w:t>
       </w:r>
     </w:p>
     <w:p>
@@ -8221,7 +7708,26 @@
         <w:rPr>
           <w:lang w:val="ru-RU"/>
         </w:rPr>
-        <w:t>Класс</w:t>
+        <w:t>Klase</w:t>
+      </w:r>
+    </w:p>
+    <w:p>
+      <w:pPr>
+        <w:rPr>
+          <w:lang w:val="ru-RU" w:eastAsia="en-US"/>
+        </w:rPr>
+      </w:pPr>
+      <w:r>
+        <w:rPr>
+          <w:lang w:eastAsia="en-US"/>
+        </w:rPr>
+        <w:t>Ceylon valodā par klasi sauc struktūru, kura atspoguļo reālu priekšmetu, mehanizmu vai konceptu. Klase var mantot citas klases, bet tikai vienā eksemplārī</w:t>
+      </w:r>
+      <w:r>
+        <w:rPr>
+          <w:lang w:eastAsia="en-US"/>
+        </w:rPr>
+        <w:t>, tātad nav iespējams mantot vairāk kā vienu klasi, taču viena klase var but mantota bezgalīgi daudz reizes. Mantošanai nav dziļuma ierobežojumu. Klasei var piemist lauki – mainīgie, kuri attiecas tikai uz šo specifisko klasi, un metodes, darbības, ko šī klase var pildīt. Klases var būt arī abstraktas, kas nozīmē, ka nav iespējams izveidot šīs klases objektu.</w:t>
       </w:r>
     </w:p>
     <w:p>
@@ -8234,16 +7740,16 @@
         <w:rPr>
           <w:noProof/>
           <w:snapToGrid/>
-          <w:lang w:val="en-GB" w:eastAsia="en-GB" w:bidi="ar-SA"/>
+          <w:lang w:val="da-DK" w:eastAsia="da-DK" w:bidi="ar-SA"/>
         </w:rPr>
         <w:drawing>
           <wp:anchor distT="0" distB="0" distL="114300" distR="114300" simplePos="0" relativeHeight="251670528" behindDoc="0" locked="0" layoutInCell="1" allowOverlap="1" wp14:anchorId="0020AA26" wp14:editId="002C1D18">
             <wp:simplePos x="0" y="0"/>
             <wp:positionH relativeFrom="margin">
-              <wp:align>left</wp:align>
+              <wp:align>right</wp:align>
             </wp:positionH>
             <wp:positionV relativeFrom="page">
-              <wp:posOffset>6528877</wp:posOffset>
+              <wp:posOffset>4752975</wp:posOffset>
             </wp:positionV>
             <wp:extent cx="5278755" cy="2501900"/>
             <wp:effectExtent l="0" t="0" r="0" b="0"/>
@@ -8286,33 +7792,19 @@
           </wp:anchor>
         </w:drawing>
       </w:r>
-      <w:r>
-        <w:rPr>
-          <w:lang w:val="ru-RU" w:eastAsia="en-US"/>
-        </w:rPr>
-        <w:t xml:space="preserve">В </w:t>
-      </w:r>
-      <w:r>
-        <w:rPr>
-          <w:lang w:val="en-US" w:eastAsia="en-US"/>
-        </w:rPr>
-        <w:t>Ceylon</w:t>
-      </w:r>
-      <w:r>
-        <w:rPr>
-          <w:lang w:val="ru-RU" w:eastAsia="en-US"/>
-        </w:rPr>
-        <w:t xml:space="preserve"> </w:t>
-      </w:r>
-      <w:r>
-        <w:rPr>
-          <w:lang w:val="ru-RU" w:eastAsia="en-US"/>
-        </w:rPr>
-        <w:t>класс представляет собой структуру, отражение реального предмета, механизма или понятия. Класс может наследовать другие классы, но только в одном экземпляре, стало быть, нельзя наследовать больше одного класса, но один класс может быть наследован бесконечное число раз. На наследование нет ограничения вглубь. Класс может иметь поля – переменные относящиеся непосредственно к классу, и методы – действия которые этот класс может выполнять. Классы могут быть абстрактными, что значит, что объект этого класса не может быть создан.</w:t>
-      </w:r>
-    </w:p>
-    <w:p>
-      <w:pPr>
+    </w:p>
+    <w:p>
+      <w:pPr>
+        <w:pStyle w:val="NormalarTab"/>
+        <w:rPr>
+          <w:lang w:val="ru-RU" w:eastAsia="en-US"/>
+        </w:rPr>
+      </w:pPr>
+    </w:p>
+    <w:p>
+      <w:pPr>
+        <w:pStyle w:val="ListParagraph"/>
+        <w:ind w:left="1151"/>
         <w:rPr>
           <w:lang w:val="ru-RU" w:eastAsia="en-US"/>
         </w:rPr>
@@ -8320,7 +7812,7 @@
       <w:r>
         <w:rPr>
           <w:noProof/>
-          <w:lang w:val="en-GB" w:eastAsia="en-GB" w:bidi="ar-SA"/>
+          <w:lang w:val="da-DK" w:eastAsia="da-DK" w:bidi="ar-SA"/>
         </w:rPr>
         <mc:AlternateContent>
           <mc:Choice Requires="wps">
@@ -8328,14 +7820,14 @@
               <wp:anchor distT="0" distB="0" distL="114300" distR="114300" simplePos="0" relativeHeight="251671552" behindDoc="0" locked="0" layoutInCell="1" allowOverlap="1" wp14:anchorId="3764D86B" wp14:editId="32CF59A6">
                 <wp:simplePos x="0" y="0"/>
                 <wp:positionH relativeFrom="margin">
-                  <wp:align>center</wp:align>
+                  <wp:posOffset>1304925</wp:posOffset>
                 </wp:positionH>
                 <wp:positionV relativeFrom="margin">
-                  <wp:posOffset>8293072</wp:posOffset>
+                  <wp:posOffset>6614160</wp:posOffset>
                 </wp:positionV>
                 <wp:extent cx="2782570" cy="367030"/>
                 <wp:effectExtent l="0" t="0" r="0" b="0"/>
-                <wp:wrapSquare wrapText="bothSides"/>
+                <wp:wrapTopAndBottom/>
                 <wp:docPr id="16" name="Text Box 16"/>
                 <wp:cNvGraphicFramePr/>
                 <a:graphic xmlns:a="http://schemas.openxmlformats.org/drawingml/2006/main">
@@ -8364,7 +7856,6 @@
                               <w:pStyle w:val="Caption"/>
                               <w:rPr>
                                 <w:noProof/>
-                                <w:lang w:val="ru-RU"/>
                               </w:rPr>
                             </w:pPr>
                             <w:r>
@@ -8382,9 +7873,8 @@
                             <w:r>
                               <w:rPr>
                                 <w:b/>
-                                <w:lang w:val="ru-RU"/>
                               </w:rPr>
-                              <w:t>Абстрактный и обычный класс</w:t>
+                              <w:t>Abstrakta un normāla klase</w:t>
                             </w:r>
                           </w:p>
                         </w:txbxContent>
@@ -8409,7 +7899,7 @@
           </mc:Choice>
           <mc:Fallback>
             <w:pict>
-              <v:shape w14:anchorId="3764D86B" id="Text Box 16" o:spid="_x0000_s1031" type="#_x0000_t202" style="position:absolute;left:0;text-align:left;margin-left:0;margin-top:653pt;width:219.1pt;height:28.9pt;z-index:251671552;visibility:visible;mso-wrap-style:square;mso-width-percent:0;mso-height-percent:0;mso-wrap-distance-left:9pt;mso-wrap-distance-top:0;mso-wrap-distance-right:9pt;mso-wrap-distance-bottom:0;mso-position-horizontal:center;mso-position-horizontal-relative:margin;mso-position-vertical:absolute;mso-position-vertical-relative:margin;mso-width-percent:0;mso-height-percent:0;mso-width-relative:margin;mso-height-relative:margin;v-text-anchor:top" o:gfxdata="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" stroked="f">
+              <v:shape w14:anchorId="3764D86B" id="Text Box 16" o:spid="_x0000_s1031" type="#_x0000_t202" style="position:absolute;left:0;text-align:left;margin-left:102.75pt;margin-top:520.8pt;width:219.1pt;height:28.9pt;z-index:251671552;visibility:visible;mso-wrap-style:square;mso-width-percent:0;mso-height-percent:0;mso-wrap-distance-left:9pt;mso-wrap-distance-top:0;mso-wrap-distance-right:9pt;mso-wrap-distance-bottom:0;mso-position-horizontal:absolute;mso-position-horizontal-relative:margin;mso-position-vertical:absolute;mso-position-vertical-relative:margin;mso-width-percent:0;mso-height-percent:0;mso-width-relative:margin;mso-height-relative:margin;v-text-anchor:top" o:gfxdata="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" stroked="f">
                 <v:textbox inset="0,0,0,0">
                   <w:txbxContent>
                     <w:p>
@@ -8417,7 +7907,6 @@
                         <w:pStyle w:val="Caption"/>
                         <w:rPr>
                           <w:noProof/>
-                          <w:lang w:val="ru-RU"/>
                         </w:rPr>
                       </w:pPr>
                       <w:r>
@@ -8435,14 +7924,13 @@
                       <w:r>
                         <w:rPr>
                           <w:b/>
-                          <w:lang w:val="ru-RU"/>
                         </w:rPr>
-                        <w:t>Абстрактный и обычный класс</w:t>
+                        <w:t>Abstrakta un normāla klase</w:t>
                       </w:r>
                     </w:p>
                   </w:txbxContent>
                 </v:textbox>
-                <w10:wrap type="square" anchorx="margin" anchory="margin"/>
+                <w10:wrap type="topAndBottom" anchorx="margin" anchory="margin"/>
               </v:shape>
             </w:pict>
           </mc:Fallback>
@@ -8450,21 +7938,9 @@
       </w:r>
     </w:p>
     <w:p>
-      <w:pPr>
-        <w:pStyle w:val="NormalarTab"/>
-        <w:rPr>
-          <w:lang w:val="ru-RU" w:eastAsia="en-US"/>
-        </w:rPr>
-      </w:pPr>
-    </w:p>
-    <w:p>
-      <w:pPr>
-        <w:pStyle w:val="ListParagraph"/>
-        <w:ind w:left="1151"/>
-        <w:rPr>
-          <w:lang w:val="ru-RU" w:eastAsia="en-US"/>
-        </w:rPr>
-      </w:pPr>
+      <w:r>
+        <w:t>Attēlā 3.2.1 ir redzams mantošanas piemērs. Klase Circle, manto abstrakto klasi Figure, padodot “Circle” rindu kā parametru. Tā arī pārraksta draw metodi. Šāda koda darbības piemēru var redzēt attēlā 3.2.2.</w:t>
+      </w:r>
     </w:p>
     <w:p>
       <w:pPr>
@@ -8472,311 +7948,46 @@
           <w:lang w:val="ru-RU"/>
         </w:rPr>
       </w:pPr>
-      <w:r>
+    </w:p>
+    <w:p>
+      <w:pPr>
         <w:rPr>
           <w:lang w:val="ru-RU"/>
         </w:rPr>
-        <w:lastRenderedPageBreak/>
-        <w:t xml:space="preserve">На картинке 3.2.1 показан пример наследования. Класс </w:t>
-      </w:r>
-      <w:r>
-        <w:rPr>
-          <w:lang w:val="en-US"/>
-        </w:rPr>
-        <w:t>Circle</w:t>
-      </w:r>
-      <w:r>
+      </w:pPr>
+    </w:p>
+    <w:p>
+      <w:pPr>
         <w:rPr>
           <w:lang w:val="ru-RU"/>
         </w:rPr>
-        <w:t xml:space="preserve">, </w:t>
-      </w:r>
-      <w:r>
+      </w:pPr>
+    </w:p>
+    <w:p>
+      <w:pPr>
         <w:rPr>
           <w:lang w:val="ru-RU"/>
         </w:rPr>
-        <w:t xml:space="preserve">наследует абстрактный класс </w:t>
-      </w:r>
-      <w:r>
-        <w:rPr>
-          <w:lang w:val="en-US"/>
-        </w:rPr>
-        <w:t>Figure</w:t>
-      </w:r>
-      <w:r>
-        <w:rPr>
-          <w:lang w:val="ru-RU"/>
-        </w:rPr>
-        <w:t xml:space="preserve">, </w:t>
-      </w:r>
-      <w:r>
-        <w:rPr>
-          <w:lang w:val="ru-RU"/>
-        </w:rPr>
-        <w:t xml:space="preserve">передавая строку </w:t>
-      </w:r>
-      <w:r>
-        <w:rPr>
-          <w:lang w:val="ru-RU"/>
-        </w:rPr>
-        <w:t>“</w:t>
-      </w:r>
-      <w:r>
-        <w:rPr>
-          <w:lang w:val="en-US"/>
-        </w:rPr>
-        <w:t>Circle</w:t>
-      </w:r>
-      <w:r>
-        <w:rPr>
-          <w:lang w:val="ru-RU"/>
-        </w:rPr>
-        <w:t>”</w:t>
-      </w:r>
-      <w:r>
-        <w:rPr>
-          <w:lang w:val="ru-RU"/>
-        </w:rPr>
-        <w:t xml:space="preserve"> как параметр. И переопределяет метод </w:t>
-      </w:r>
-      <w:r>
-        <w:rPr>
-          <w:lang w:val="en-US"/>
-        </w:rPr>
-        <w:t>draw</w:t>
-      </w:r>
-      <w:r>
-        <w:rPr>
-          <w:lang w:val="ru-RU"/>
-        </w:rPr>
-        <w:t xml:space="preserve">. </w:t>
-      </w:r>
-      <w:r>
-        <w:rPr>
-          <w:lang w:val="ru-RU"/>
-        </w:rPr>
-        <w:t xml:space="preserve">Пример работы данного кода можно увидеть на картинке 3.2.2 </w:t>
-      </w:r>
-    </w:p>
-    <w:p>
-      <w:pPr>
-        <w:rPr>
-          <w:lang w:val="ru-RU"/>
-        </w:rPr>
-      </w:pPr>
-    </w:p>
-    <w:p>
-      <w:pPr>
-        <w:rPr>
-          <w:lang w:val="ru-RU"/>
-        </w:rPr>
-      </w:pPr>
-    </w:p>
-    <w:p>
-      <w:pPr>
-        <w:rPr>
-          <w:lang w:val="ru-RU"/>
-        </w:rPr>
-      </w:pPr>
-    </w:p>
-    <w:p>
-      <w:pPr>
-        <w:rPr>
-          <w:lang w:val="ru-RU"/>
-        </w:rPr>
-      </w:pPr>
-    </w:p>
-    <w:p>
-      <w:pPr>
-        <w:rPr>
-          <w:lang w:val="ru-RU"/>
-        </w:rPr>
-      </w:pPr>
-    </w:p>
-    <w:p>
-      <w:pPr>
-        <w:rPr>
-          <w:lang w:val="ru-RU"/>
-        </w:rPr>
-      </w:pPr>
-    </w:p>
-    <w:p>
-      <w:pPr>
-        <w:rPr>
-          <w:lang w:val="ru-RU"/>
-        </w:rPr>
-      </w:pPr>
-    </w:p>
-    <w:p>
-      <w:pPr>
-        <w:rPr>
-          <w:lang w:val="ru-RU"/>
-        </w:rPr>
-      </w:pPr>
-    </w:p>
-    <w:p>
-      <w:pPr>
-        <w:pStyle w:val="Heading3"/>
-        <w:rPr>
-          <w:lang w:val="ru-RU"/>
-        </w:rPr>
-      </w:pPr>
-      <w:r>
-        <w:rPr>
-          <w:noProof/>
-          <w:lang w:val="en-GB" w:eastAsia="en-GB" w:bidi="ar-SA"/>
-        </w:rPr>
-        <mc:AlternateContent>
-          <mc:Choice Requires="wps">
-            <w:drawing>
-              <wp:anchor distT="0" distB="0" distL="114300" distR="114300" simplePos="0" relativeHeight="251673600" behindDoc="0" locked="0" layoutInCell="1" allowOverlap="1" wp14:anchorId="57AF12E4" wp14:editId="727489A5">
-                <wp:simplePos x="0" y="0"/>
-                <wp:positionH relativeFrom="margin">
-                  <wp:posOffset>743364</wp:posOffset>
-                </wp:positionH>
-                <wp:positionV relativeFrom="page">
-                  <wp:posOffset>3387256</wp:posOffset>
-                </wp:positionV>
-                <wp:extent cx="3793490" cy="415290"/>
-                <wp:effectExtent l="0" t="0" r="0" b="3810"/>
-                <wp:wrapSquare wrapText="bothSides"/>
-                <wp:docPr id="18" name="Text Box 18"/>
-                <wp:cNvGraphicFramePr/>
-                <a:graphic xmlns:a="http://schemas.openxmlformats.org/drawingml/2006/main">
-                  <a:graphicData uri="http://schemas.microsoft.com/office/word/2010/wordprocessingShape">
-                    <wps:wsp>
-                      <wps:cNvSpPr txBox="1"/>
-                      <wps:spPr>
-                        <a:xfrm>
-                          <a:off x="0" y="0"/>
-                          <a:ext cx="3793490" cy="415290"/>
-                        </a:xfrm>
-                        <a:prstGeom prst="rect">
-                          <a:avLst/>
-                        </a:prstGeom>
-                        <a:solidFill>
-                          <a:prstClr val="white"/>
-                        </a:solidFill>
-                        <a:ln>
-                          <a:noFill/>
-                        </a:ln>
-                      </wps:spPr>
-                      <wps:txbx>
-                        <w:txbxContent>
-                          <w:p>
-                            <w:pPr>
-                              <w:pStyle w:val="Caption"/>
-                              <w:rPr>
-                                <w:lang w:val="ru-RU"/>
-                              </w:rPr>
-                            </w:pPr>
-                            <w:r>
-                              <w:t>3.2.</w:t>
-                            </w:r>
-                            <w:r>
-                              <w:rPr>
-                                <w:lang w:val="ru-RU"/>
-                              </w:rPr>
-                              <w:t>2</w:t>
-                            </w:r>
-                            <w:r>
-                              <w:t xml:space="preserve"> att</w:t>
-                            </w:r>
-                            <w:r>
-                              <w:rPr>
-                                <w:b/>
-                              </w:rPr>
-                              <w:t xml:space="preserve">. </w:t>
-                            </w:r>
-                            <w:r>
-                              <w:rPr>
-                                <w:b/>
-                                <w:lang w:val="ru-RU"/>
-                              </w:rPr>
-                              <w:t>Абстрактный и обычный класс – Результат</w:t>
-                            </w:r>
-                          </w:p>
-                        </w:txbxContent>
-                      </wps:txbx>
-                      <wps:bodyPr rot="0" spcFirstLastPara="0" vertOverflow="overflow" horzOverflow="overflow" vert="horz" wrap="square" lIns="0" tIns="0" rIns="0" bIns="0" numCol="1" spcCol="0" rtlCol="0" fromWordArt="0" anchor="t" anchorCtr="0" forceAA="0" compatLnSpc="1">
-                        <a:prstTxWarp prst="textNoShape">
-                          <a:avLst/>
-                        </a:prstTxWarp>
-                        <a:spAutoFit/>
-                      </wps:bodyPr>
-                    </wps:wsp>
-                  </a:graphicData>
-                </a:graphic>
-                <wp14:sizeRelH relativeFrom="margin">
-                  <wp14:pctWidth>0</wp14:pctWidth>
-                </wp14:sizeRelH>
-              </wp:anchor>
-            </w:drawing>
-          </mc:Choice>
-          <mc:Fallback>
-            <w:pict>
-              <v:shape w14:anchorId="57AF12E4" id="Text Box 18" o:spid="_x0000_s1032" type="#_x0000_t202" style="position:absolute;left:0;text-align:left;margin-left:58.55pt;margin-top:266.7pt;width:298.7pt;height:32.7pt;z-index:251673600;visibility:visible;mso-wrap-style:square;mso-width-percent:0;mso-wrap-distance-left:9pt;mso-wrap-distance-top:0;mso-wrap-distance-right:9pt;mso-wrap-distance-bottom:0;mso-position-horizontal:absolute;mso-position-horizontal-relative:margin;mso-position-vertical:absolute;mso-position-vertical-relative:page;mso-width-percent:0;mso-width-relative:margin;v-text-anchor:top" o:gfxdata="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" stroked="f">
-                <v:textbox style="mso-fit-shape-to-text:t" inset="0,0,0,0">
-                  <w:txbxContent>
-                    <w:p>
-                      <w:pPr>
-                        <w:pStyle w:val="Caption"/>
-                        <w:rPr>
-                          <w:lang w:val="ru-RU"/>
-                        </w:rPr>
-                      </w:pPr>
-                      <w:r>
-                        <w:t>3.2.</w:t>
-                      </w:r>
-                      <w:r>
-                        <w:rPr>
-                          <w:lang w:val="ru-RU"/>
-                        </w:rPr>
-                        <w:t>2</w:t>
-                      </w:r>
-                      <w:r>
-                        <w:t xml:space="preserve"> att</w:t>
-                      </w:r>
-                      <w:r>
-                        <w:rPr>
-                          <w:b/>
-                        </w:rPr>
-                        <w:t xml:space="preserve">. </w:t>
-                      </w:r>
-                      <w:r>
-                        <w:rPr>
-                          <w:b/>
-                          <w:lang w:val="ru-RU"/>
-                        </w:rPr>
-                        <w:t>Абстрактный и обычный класс – Результат</w:t>
-                      </w:r>
-                    </w:p>
-                  </w:txbxContent>
-                </v:textbox>
-                <w10:wrap type="square" anchorx="margin" anchory="page"/>
-              </v:shape>
-            </w:pict>
-          </mc:Fallback>
-        </mc:AlternateContent>
-      </w:r>
+      </w:pPr>
       <w:r>
         <w:rPr>
           <w:noProof/>
           <w:snapToGrid/>
-          <w:lang w:val="en-GB" w:eastAsia="en-GB" w:bidi="ar-SA"/>
-        </w:rPr>
+          <w:lang w:val="da-DK" w:eastAsia="da-DK" w:bidi="ar-SA"/>
+        </w:rPr>
+        <w:lastRenderedPageBreak/>
         <w:drawing>
           <wp:anchor distT="0" distB="0" distL="114300" distR="114300" simplePos="0" relativeHeight="251672576" behindDoc="0" locked="0" layoutInCell="1" allowOverlap="1" wp14:anchorId="7BD17074" wp14:editId="2CD4198A">
             <wp:simplePos x="0" y="0"/>
             <wp:positionH relativeFrom="margin">
-              <wp:align>center</wp:align>
+              <wp:posOffset>1157605</wp:posOffset>
             </wp:positionH>
-            <wp:positionV relativeFrom="page">
-              <wp:posOffset>1971509</wp:posOffset>
+            <wp:positionV relativeFrom="margin">
+              <wp:align>top</wp:align>
             </wp:positionV>
             <wp:extent cx="2704465" cy="1342390"/>
             <wp:effectExtent l="0" t="0" r="635" b="0"/>
-            <wp:wrapSquare wrapText="bothSides"/>
+            <wp:wrapTopAndBottom/>
             <wp:docPr id="17" name="Picture 17"/>
             <wp:cNvGraphicFramePr>
               <a:graphicFrameLocks xmlns:a="http://schemas.openxmlformats.org/drawingml/2006/main" noChangeAspect="1"/>
@@ -8815,43 +8026,244 @@
           </wp:anchor>
         </w:drawing>
       </w:r>
-      <w:r>
+    </w:p>
+    <w:p>
+      <w:pPr>
         <w:rPr>
           <w:lang w:val="ru-RU"/>
         </w:rPr>
-        <w:t>Интерфейс</w:t>
+      </w:pPr>
+      <w:r>
+        <w:rPr>
+          <w:noProof/>
+          <w:lang w:val="da-DK" w:eastAsia="da-DK" w:bidi="ar-SA"/>
+        </w:rPr>
+        <mc:AlternateContent>
+          <mc:Choice Requires="wps">
+            <w:drawing>
+              <wp:anchor distT="0" distB="0" distL="114300" distR="114300" simplePos="0" relativeHeight="251673600" behindDoc="0" locked="0" layoutInCell="1" allowOverlap="1" wp14:anchorId="57AF12E4" wp14:editId="727489A5">
+                <wp:simplePos x="0" y="0"/>
+                <wp:positionH relativeFrom="margin">
+                  <wp:posOffset>674370</wp:posOffset>
+                </wp:positionH>
+                <wp:positionV relativeFrom="page">
+                  <wp:posOffset>2526030</wp:posOffset>
+                </wp:positionV>
+                <wp:extent cx="3793490" cy="415290"/>
+                <wp:effectExtent l="0" t="0" r="0" b="3810"/>
+                <wp:wrapSquare wrapText="bothSides"/>
+                <wp:docPr id="18" name="Text Box 18"/>
+                <wp:cNvGraphicFramePr/>
+                <a:graphic xmlns:a="http://schemas.openxmlformats.org/drawingml/2006/main">
+                  <a:graphicData uri="http://schemas.microsoft.com/office/word/2010/wordprocessingShape">
+                    <wps:wsp>
+                      <wps:cNvSpPr txBox="1"/>
+                      <wps:spPr>
+                        <a:xfrm>
+                          <a:off x="0" y="0"/>
+                          <a:ext cx="3793490" cy="415290"/>
+                        </a:xfrm>
+                        <a:prstGeom prst="rect">
+                          <a:avLst/>
+                        </a:prstGeom>
+                        <a:solidFill>
+                          <a:prstClr val="white"/>
+                        </a:solidFill>
+                        <a:ln>
+                          <a:noFill/>
+                        </a:ln>
+                      </wps:spPr>
+                      <wps:txbx>
+                        <w:txbxContent>
+                          <w:p>
+                            <w:pPr>
+                              <w:pStyle w:val="Caption"/>
+                            </w:pPr>
+                            <w:r>
+                              <w:t>3.2.</w:t>
+                            </w:r>
+                            <w:r>
+                              <w:rPr>
+                                <w:lang w:val="da-DK"/>
+                              </w:rPr>
+                              <w:t>2</w:t>
+                            </w:r>
+                            <w:r>
+                              <w:t xml:space="preserve"> att</w:t>
+                            </w:r>
+                            <w:r>
+                              <w:rPr>
+                                <w:b/>
+                              </w:rPr>
+                              <w:t xml:space="preserve">. </w:t>
+                            </w:r>
+                            <w:r>
+                              <w:rPr>
+                                <w:b/>
+                              </w:rPr>
+                              <w:t>Abstrakta un normāla klase-rezultāts</w:t>
+                            </w:r>
+                          </w:p>
+                        </w:txbxContent>
+                      </wps:txbx>
+                      <wps:bodyPr rot="0" spcFirstLastPara="0" vertOverflow="overflow" horzOverflow="overflow" vert="horz" wrap="square" lIns="0" tIns="0" rIns="0" bIns="0" numCol="1" spcCol="0" rtlCol="0" fromWordArt="0" anchor="t" anchorCtr="0" forceAA="0" compatLnSpc="1">
+                        <a:prstTxWarp prst="textNoShape">
+                          <a:avLst/>
+                        </a:prstTxWarp>
+                        <a:spAutoFit/>
+                      </wps:bodyPr>
+                    </wps:wsp>
+                  </a:graphicData>
+                </a:graphic>
+                <wp14:sizeRelH relativeFrom="margin">
+                  <wp14:pctWidth>0</wp14:pctWidth>
+                </wp14:sizeRelH>
+              </wp:anchor>
+            </w:drawing>
+          </mc:Choice>
+          <mc:Fallback>
+            <w:pict>
+              <v:shape w14:anchorId="57AF12E4" id="Text Box 18" o:spid="_x0000_s1032" type="#_x0000_t202" style="position:absolute;left:0;text-align:left;margin-left:53.1pt;margin-top:198.9pt;width:298.7pt;height:32.7pt;z-index:251673600;visibility:visible;mso-wrap-style:square;mso-width-percent:0;mso-wrap-distance-left:9pt;mso-wrap-distance-top:0;mso-wrap-distance-right:9pt;mso-wrap-distance-bottom:0;mso-position-horizontal:absolute;mso-position-horizontal-relative:margin;mso-position-vertical:absolute;mso-position-vertical-relative:page;mso-width-percent:0;mso-width-relative:margin;v-text-anchor:top" o:gfxdata="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" stroked="f">
+                <v:textbox style="mso-fit-shape-to-text:t" inset="0,0,0,0">
+                  <w:txbxContent>
+                    <w:p>
+                      <w:pPr>
+                        <w:pStyle w:val="Caption"/>
+                      </w:pPr>
+                      <w:r>
+                        <w:t>3.2.</w:t>
+                      </w:r>
+                      <w:r>
+                        <w:rPr>
+                          <w:lang w:val="da-DK"/>
+                        </w:rPr>
+                        <w:t>2</w:t>
+                      </w:r>
+                      <w:r>
+                        <w:t xml:space="preserve"> att</w:t>
+                      </w:r>
+                      <w:r>
+                        <w:rPr>
+                          <w:b/>
+                        </w:rPr>
+                        <w:t xml:space="preserve">. </w:t>
+                      </w:r>
+                      <w:r>
+                        <w:rPr>
+                          <w:b/>
+                        </w:rPr>
+                        <w:t>Abstrakta un normāla klase-rezultāts</w:t>
+                      </w:r>
+                    </w:p>
+                  </w:txbxContent>
+                </v:textbox>
+                <w10:wrap type="square" anchorx="margin" anchory="page"/>
+              </v:shape>
+            </w:pict>
+          </mc:Fallback>
+        </mc:AlternateContent>
+      </w:r>
+    </w:p>
+    <w:p>
+      <w:pPr>
+        <w:rPr>
+          <w:lang w:val="ru-RU"/>
+        </w:rPr>
+      </w:pPr>
+    </w:p>
+    <w:p>
+      <w:pPr>
+        <w:rPr>
+          <w:lang w:val="ru-RU"/>
+        </w:rPr>
+      </w:pPr>
+    </w:p>
+    <w:p>
+      <w:pPr>
+        <w:rPr>
+          <w:lang w:val="ru-RU"/>
+        </w:rPr>
+      </w:pPr>
+    </w:p>
+    <w:p>
+      <w:pPr>
+        <w:pStyle w:val="Heading3"/>
+        <w:rPr>
+          <w:lang w:val="ru-RU"/>
+        </w:rPr>
+      </w:pPr>
+      <w:r>
+        <w:t>Interfeiss</w:t>
       </w:r>
     </w:p>
     <w:p>
       <w:pPr>
         <w:ind w:left="431"/>
         <w:rPr>
-          <w:lang w:val="ru-RU" w:eastAsia="en-US"/>
-        </w:rPr>
-      </w:pPr>
-      <w:r>
-        <w:rPr>
-          <w:lang w:val="ru-RU" w:eastAsia="en-US"/>
-        </w:rPr>
-        <w:t xml:space="preserve">Интерфейс – это своего рода обязательство, которое обязан выполнить класс реализующий какой-либо интерфейс. Объект интерфейса так же как и абстрактного класса не может быть создан. В </w:t>
-      </w:r>
-      <w:r>
-        <w:rPr>
-          <w:lang w:val="en-US" w:eastAsia="en-US"/>
-        </w:rPr>
-        <w:t>Ceylon</w:t>
-      </w:r>
-      <w:r>
-        <w:rPr>
-          <w:lang w:val="ru-RU" w:eastAsia="en-US"/>
-        </w:rPr>
-        <w:t xml:space="preserve"> </w:t>
-      </w:r>
-      <w:r>
-        <w:rPr>
-          <w:lang w:val="ru-RU" w:eastAsia="en-US"/>
-        </w:rPr>
-        <w:t>через интерфейсы реализованно множественное наследование, так как один класс может реализовывать множество интерфейсов.</w:t>
+          <w:lang w:eastAsia="en-US"/>
+        </w:rPr>
+      </w:pPr>
+      <w:r>
+        <w:rPr>
+          <w:noProof/>
+          <w:snapToGrid/>
+          <w:lang w:val="da-DK" w:eastAsia="da-DK" w:bidi="ar-SA"/>
+        </w:rPr>
+        <w:drawing>
+          <wp:anchor distT="0" distB="0" distL="114300" distR="114300" simplePos="0" relativeHeight="251674624" behindDoc="0" locked="0" layoutInCell="1" allowOverlap="1" wp14:anchorId="4E12D4AD" wp14:editId="4375C42B">
+            <wp:simplePos x="0" y="0"/>
+            <wp:positionH relativeFrom="column">
+              <wp:posOffset>260985</wp:posOffset>
+            </wp:positionH>
+            <wp:positionV relativeFrom="page">
+              <wp:posOffset>5204460</wp:posOffset>
+            </wp:positionV>
+            <wp:extent cx="5278755" cy="1546860"/>
+            <wp:effectExtent l="0" t="0" r="0" b="0"/>
+            <wp:wrapTopAndBottom/>
+            <wp:docPr id="7" name="Picture 7"/>
+            <wp:cNvGraphicFramePr>
+              <a:graphicFrameLocks xmlns:a="http://schemas.openxmlformats.org/drawingml/2006/main" noChangeAspect="1"/>
+            </wp:cNvGraphicFramePr>
+            <a:graphic xmlns:a="http://schemas.openxmlformats.org/drawingml/2006/main">
+              <a:graphicData uri="http://schemas.openxmlformats.org/drawingml/2006/picture">
+                <pic:pic xmlns:pic="http://schemas.openxmlformats.org/drawingml/2006/picture">
+                  <pic:nvPicPr>
+                    <pic:cNvPr id="7" name="interface.png"/>
+                    <pic:cNvPicPr/>
+                  </pic:nvPicPr>
+                  <pic:blipFill>
+                    <a:blip r:embed="rId18">
+                      <a:extLst>
+                        <a:ext uri="{28A0092B-C50C-407E-A947-70E740481C1C}">
+                          <a14:useLocalDpi xmlns:a14="http://schemas.microsoft.com/office/drawing/2010/main" val="0"/>
+                        </a:ext>
+                      </a:extLst>
+                    </a:blip>
+                    <a:stretch>
+                      <a:fillRect/>
+                    </a:stretch>
+                  </pic:blipFill>
+                  <pic:spPr>
+                    <a:xfrm>
+                      <a:off x="0" y="0"/>
+                      <a:ext cx="5278755" cy="1546860"/>
+                    </a:xfrm>
+                    <a:prstGeom prst="rect">
+                      <a:avLst/>
+                    </a:prstGeom>
+                  </pic:spPr>
+                </pic:pic>
+              </a:graphicData>
+            </a:graphic>
+          </wp:anchor>
+        </w:drawing>
+      </w:r>
+      <w:r>
+        <w:rPr>
+          <w:lang w:eastAsia="en-US"/>
+        </w:rPr>
+        <w:t>Interfeiss – ir savdabīgs pienākums, kuru ir jāizpilda klasei, kura realizē interfeisu. Interfeisa objekts ,tāpat kā abstraktas klases objekts, nevar but izveidots. Ceylon valodā caur interfeisiem tiek realizētas daudzkārtīgas mantošanas, tā kā viena klase var mantot vairākus interfeisus.</w:t>
       </w:r>
     </w:p>
     <w:p>
@@ -8861,32 +8273,10 @@
           <w:lang w:val="ru-RU" w:eastAsia="en-US"/>
         </w:rPr>
       </w:pPr>
-    </w:p>
-    <w:p>
-      <w:pPr>
-        <w:ind w:left="431"/>
-        <w:rPr>
-          <w:lang w:val="ru-RU" w:eastAsia="en-US"/>
-        </w:rPr>
-      </w:pPr>
-    </w:p>
-    <w:p>
-      <w:pPr>
-        <w:ind w:left="431"/>
-        <w:rPr>
-          <w:lang w:val="ru-RU" w:eastAsia="en-US"/>
-        </w:rPr>
-      </w:pPr>
-      <w:r>
-        <w:rPr>
-          <w:lang w:val="ru-RU" w:eastAsia="en-US"/>
-        </w:rPr>
-        <w:t>Как видно на картинке</w:t>
-      </w:r>
       <w:r>
         <w:rPr>
           <w:noProof/>
-          <w:lang w:val="en-GB" w:eastAsia="en-GB" w:bidi="ar-SA"/>
+          <w:lang w:val="da-DK" w:eastAsia="da-DK" w:bidi="ar-SA"/>
         </w:rPr>
         <mc:AlternateContent>
           <mc:Choice Requires="wps">
@@ -8894,14 +8284,14 @@
               <wp:anchor distT="0" distB="0" distL="114300" distR="114300" simplePos="0" relativeHeight="251675648" behindDoc="0" locked="0" layoutInCell="1" allowOverlap="1" wp14:anchorId="5FE47F4C" wp14:editId="5BF48157">
                 <wp:simplePos x="0" y="0"/>
                 <wp:positionH relativeFrom="margin">
-                  <wp:posOffset>1474884</wp:posOffset>
+                  <wp:align>center</wp:align>
                 </wp:positionH>
                 <wp:positionV relativeFrom="page">
-                  <wp:posOffset>7466275</wp:posOffset>
+                  <wp:posOffset>6850380</wp:posOffset>
                 </wp:positionV>
                 <wp:extent cx="2320290" cy="415290"/>
                 <wp:effectExtent l="0" t="0" r="3810" b="3810"/>
-                <wp:wrapSquare wrapText="bothSides"/>
+                <wp:wrapTopAndBottom/>
                 <wp:docPr id="19" name="Text Box 19"/>
                 <wp:cNvGraphicFramePr/>
                 <a:graphic xmlns:a="http://schemas.openxmlformats.org/drawingml/2006/main">
@@ -8977,7 +8367,7 @@
           </mc:Choice>
           <mc:Fallback>
             <w:pict>
-              <v:shape w14:anchorId="5FE47F4C" id="Text Box 19" o:spid="_x0000_s1033" type="#_x0000_t202" style="position:absolute;left:0;text-align:left;margin-left:116.15pt;margin-top:587.9pt;width:182.7pt;height:32.7pt;z-index:251675648;visibility:visible;mso-wrap-style:square;mso-width-percent:0;mso-wrap-distance-left:9pt;mso-wrap-distance-top:0;mso-wrap-distance-right:9pt;mso-wrap-distance-bottom:0;mso-position-horizontal:absolute;mso-position-horizontal-relative:margin;mso-position-vertical:absolute;mso-position-vertical-relative:page;mso-width-percent:0;mso-width-relative:margin;v-text-anchor:top" o:gfxdata="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" stroked="f">
+              <v:shape w14:anchorId="5FE47F4C" id="Text Box 19" o:spid="_x0000_s1033" type="#_x0000_t202" style="position:absolute;left:0;text-align:left;margin-left:0;margin-top:539.4pt;width:182.7pt;height:32.7pt;z-index:251675648;visibility:visible;mso-wrap-style:square;mso-width-percent:0;mso-wrap-distance-left:9pt;mso-wrap-distance-top:0;mso-wrap-distance-right:9pt;mso-wrap-distance-bottom:0;mso-position-horizontal:center;mso-position-horizontal-relative:margin;mso-position-vertical:absolute;mso-position-vertical-relative:page;mso-width-percent:0;mso-width-relative:margin;v-text-anchor:top" o:gfxdata="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" stroked="f">
                 <v:textbox style="mso-fit-shape-to-text:t" inset="0,0,0,0">
                   <w:txbxContent>
                     <w:p>
@@ -9015,206 +8405,60 @@
                     </w:p>
                   </w:txbxContent>
                 </v:textbox>
-                <w10:wrap type="square" anchorx="margin" anchory="page"/>
+                <w10:wrap type="topAndBottom" anchorx="margin" anchory="page"/>
               </v:shape>
             </w:pict>
           </mc:Fallback>
         </mc:AlternateContent>
       </w:r>
+    </w:p>
+    <w:p>
+      <w:pPr>
+        <w:ind w:left="431"/>
+        <w:rPr>
+          <w:lang w:eastAsia="en-US"/>
+        </w:rPr>
+      </w:pPr>
+      <w:r>
+        <w:rPr>
+          <w:lang w:eastAsia="en-US"/>
+        </w:rPr>
+        <w:t>Kā redzams attēlā 3.1.8, interfeisam TwoDimensional piemīt 2 metodes&gt; square un perimeter, kurām ir jāatgriež daļskaitļi. Pēc tāda paša principa kā ar abstraktām klasēm, medotes tiek pārveidotas Circle klasē. Circle klasē var pievienot interfeisa reali</w:t>
+      </w:r>
+      <w:r>
+        <w:rPr>
+          <w:lang w:eastAsia="en-US"/>
+        </w:rPr>
+        <w:t>zācijas, piemēram atbildīgo par krāsu un likt Circle klasei zināt kādā krāsā tā ir. Draw metodes piemērs ir redzams attēlā 3.2.3.</w:t>
+      </w:r>
+    </w:p>
+    <w:p>
+      <w:pPr>
+        <w:ind w:left="431"/>
+        <w:rPr>
+          <w:lang w:val="ru-RU" w:eastAsia="en-US"/>
+        </w:rPr>
+      </w:pPr>
+    </w:p>
+    <w:p>
+      <w:pPr>
+        <w:ind w:left="431"/>
+        <w:rPr>
+          <w:lang w:val="ru-RU" w:eastAsia="en-US"/>
+        </w:rPr>
+      </w:pPr>
+    </w:p>
+    <w:p>
+      <w:pPr>
+        <w:ind w:left="431"/>
+        <w:rPr>
+          <w:lang w:val="ru-RU" w:eastAsia="en-US"/>
+        </w:rPr>
+      </w:pPr>
       <w:r>
         <w:rPr>
           <w:noProof/>
-          <w:snapToGrid/>
-          <w:lang w:val="en-GB" w:eastAsia="en-GB" w:bidi="ar-SA"/>
-        </w:rPr>
-        <w:drawing>
-          <wp:anchor distT="0" distB="0" distL="114300" distR="114300" simplePos="0" relativeHeight="251674624" behindDoc="0" locked="0" layoutInCell="1" allowOverlap="1" wp14:anchorId="4E12D4AD" wp14:editId="4375C42B">
-            <wp:simplePos x="0" y="0"/>
-            <wp:positionH relativeFrom="column">
-              <wp:posOffset>274237</wp:posOffset>
-            </wp:positionH>
-            <wp:positionV relativeFrom="page">
-              <wp:posOffset>5836257</wp:posOffset>
-            </wp:positionV>
-            <wp:extent cx="5278755" cy="1546860"/>
-            <wp:effectExtent l="0" t="0" r="0" b="0"/>
-            <wp:wrapSquare wrapText="bothSides"/>
-            <wp:docPr id="7" name="Picture 7"/>
-            <wp:cNvGraphicFramePr>
-              <a:graphicFrameLocks xmlns:a="http://schemas.openxmlformats.org/drawingml/2006/main" noChangeAspect="1"/>
-            </wp:cNvGraphicFramePr>
-            <a:graphic xmlns:a="http://schemas.openxmlformats.org/drawingml/2006/main">
-              <a:graphicData uri="http://schemas.openxmlformats.org/drawingml/2006/picture">
-                <pic:pic xmlns:pic="http://schemas.openxmlformats.org/drawingml/2006/picture">
-                  <pic:nvPicPr>
-                    <pic:cNvPr id="7" name="interface.png"/>
-                    <pic:cNvPicPr/>
-                  </pic:nvPicPr>
-                  <pic:blipFill>
-                    <a:blip r:embed="rId18">
-                      <a:extLst>
-                        <a:ext uri="{28A0092B-C50C-407E-A947-70E740481C1C}">
-                          <a14:useLocalDpi xmlns:a14="http://schemas.microsoft.com/office/drawing/2010/main" val="0"/>
-                        </a:ext>
-                      </a:extLst>
-                    </a:blip>
-                    <a:stretch>
-                      <a:fillRect/>
-                    </a:stretch>
-                  </pic:blipFill>
-                  <pic:spPr>
-                    <a:xfrm>
-                      <a:off x="0" y="0"/>
-                      <a:ext cx="5278755" cy="1546860"/>
-                    </a:xfrm>
-                    <a:prstGeom prst="rect">
-                      <a:avLst/>
-                    </a:prstGeom>
-                  </pic:spPr>
-                </pic:pic>
-              </a:graphicData>
-            </a:graphic>
-          </wp:anchor>
-        </w:drawing>
-      </w:r>
-      <w:r>
-        <w:rPr>
-          <w:lang w:val="ru-RU" w:eastAsia="en-US"/>
-        </w:rPr>
-        <w:t xml:space="preserve"> 3.1.8 интерфейс </w:t>
-      </w:r>
-      <w:r>
-        <w:rPr>
-          <w:lang w:val="en-US" w:eastAsia="en-US"/>
-        </w:rPr>
-        <w:t>TwoDimensional</w:t>
-      </w:r>
-      <w:r>
-        <w:rPr>
-          <w:lang w:val="ru-RU" w:eastAsia="en-US"/>
-        </w:rPr>
-        <w:t xml:space="preserve"> </w:t>
-      </w:r>
-      <w:r>
-        <w:rPr>
-          <w:lang w:val="ru-RU" w:eastAsia="en-US"/>
-        </w:rPr>
-        <w:t xml:space="preserve">имеет 2 метода: </w:t>
-      </w:r>
-      <w:r>
-        <w:rPr>
-          <w:lang w:val="en-US" w:eastAsia="en-US"/>
-        </w:rPr>
-        <w:t>square</w:t>
-      </w:r>
-      <w:r>
-        <w:rPr>
-          <w:lang w:val="ru-RU" w:eastAsia="en-US"/>
-        </w:rPr>
-        <w:t xml:space="preserve"> </w:t>
-      </w:r>
-      <w:r>
-        <w:rPr>
-          <w:lang w:val="ru-RU" w:eastAsia="en-US"/>
-        </w:rPr>
-        <w:t xml:space="preserve">и </w:t>
-      </w:r>
-      <w:r>
-        <w:rPr>
-          <w:lang w:val="en-US" w:eastAsia="en-US"/>
-        </w:rPr>
-        <w:t>perimeter</w:t>
-      </w:r>
-      <w:r>
-        <w:rPr>
-          <w:lang w:val="ru-RU" w:eastAsia="en-US"/>
-        </w:rPr>
-        <w:t>,</w:t>
-      </w:r>
-      <w:r>
-        <w:rPr>
-          <w:lang w:val="ru-RU" w:eastAsia="en-US"/>
-        </w:rPr>
-        <w:t xml:space="preserve"> которые должны вернуть дробное число. Принципе такой же и с абстрактным классом, методы переопределенны в классе </w:t>
-      </w:r>
-      <w:r>
-        <w:rPr>
-          <w:lang w:val="en-US" w:eastAsia="en-US"/>
-        </w:rPr>
-        <w:t>Circle</w:t>
-      </w:r>
-      <w:r>
-        <w:rPr>
-          <w:lang w:val="ru-RU" w:eastAsia="en-US"/>
-        </w:rPr>
-        <w:t xml:space="preserve">. Так же в класс </w:t>
-      </w:r>
-      <w:r>
-        <w:rPr>
-          <w:lang w:val="en-US" w:eastAsia="en-US"/>
-        </w:rPr>
-        <w:t>Circle</w:t>
-      </w:r>
-      <w:r>
-        <w:rPr>
-          <w:lang w:val="ru-RU" w:eastAsia="en-US"/>
-        </w:rPr>
-        <w:t xml:space="preserve"> </w:t>
-      </w:r>
-      <w:r>
-        <w:rPr>
-          <w:lang w:val="ru-RU" w:eastAsia="en-US"/>
-        </w:rPr>
-        <w:t xml:space="preserve">можно добавить реализацию интерфейса, например отвечающего за цвет, и обязать </w:t>
-      </w:r>
-      <w:r>
-        <w:rPr>
-          <w:lang w:val="en-US" w:eastAsia="en-US"/>
-        </w:rPr>
-        <w:t>Circle</w:t>
-      </w:r>
-      <w:r>
-        <w:rPr>
-          <w:lang w:val="ru-RU" w:eastAsia="en-US"/>
-        </w:rPr>
-        <w:t xml:space="preserve">, </w:t>
-      </w:r>
-      <w:r>
-        <w:rPr>
-          <w:lang w:val="ru-RU" w:eastAsia="en-US"/>
-        </w:rPr>
-        <w:t xml:space="preserve">знать какого он цвета. Пример выполнения метода </w:t>
-      </w:r>
-      <w:r>
-        <w:rPr>
-          <w:lang w:val="en-US" w:eastAsia="en-US"/>
-        </w:rPr>
-        <w:t>draw</w:t>
-      </w:r>
-      <w:r>
-        <w:rPr>
-          <w:lang w:val="ru-RU" w:eastAsia="en-US"/>
-        </w:rPr>
-        <w:t xml:space="preserve"> </w:t>
-      </w:r>
-      <w:r>
-        <w:rPr>
-          <w:lang w:val="ru-RU" w:eastAsia="en-US"/>
-        </w:rPr>
-        <w:t>можно увидеть на картинке 3.2.3</w:t>
-      </w:r>
-    </w:p>
-    <w:p>
-      <w:pPr>
-        <w:ind w:left="431"/>
-        <w:rPr>
-          <w:lang w:val="ru-RU" w:eastAsia="en-US"/>
-        </w:rPr>
-      </w:pPr>
-      <w:r>
-        <w:rPr>
-          <w:noProof/>
-          <w:lang w:val="en-GB" w:eastAsia="en-GB" w:bidi="ar-SA"/>
+          <w:lang w:val="da-DK" w:eastAsia="da-DK" w:bidi="ar-SA"/>
         </w:rPr>
         <w:lastRenderedPageBreak/>
         <mc:AlternateContent>
@@ -9223,14 +8467,14 @@
               <wp:anchor distT="0" distB="0" distL="114300" distR="114300" simplePos="0" relativeHeight="251677696" behindDoc="0" locked="0" layoutInCell="1" allowOverlap="1" wp14:anchorId="17F37EDD" wp14:editId="7356A492">
                 <wp:simplePos x="0" y="0"/>
                 <wp:positionH relativeFrom="margin">
-                  <wp:align>center</wp:align>
+                  <wp:posOffset>581025</wp:posOffset>
                 </wp:positionH>
                 <wp:positionV relativeFrom="page">
-                  <wp:posOffset>2464767</wp:posOffset>
+                  <wp:posOffset>2186940</wp:posOffset>
                 </wp:positionV>
                 <wp:extent cx="3038475" cy="415290"/>
                 <wp:effectExtent l="0" t="0" r="9525" b="3810"/>
-                <wp:wrapSquare wrapText="bothSides"/>
+                <wp:wrapTopAndBottom/>
                 <wp:docPr id="21" name="Text Box 21"/>
                 <wp:cNvGraphicFramePr/>
                 <a:graphic xmlns:a="http://schemas.openxmlformats.org/drawingml/2006/main">
@@ -9260,7 +8504,6 @@
                               <w:rPr>
                                 <w:b/>
                                 <w:noProof/>
-                                <w:lang w:val="ru-RU"/>
                               </w:rPr>
                             </w:pPr>
                             <w:r>
@@ -9278,9 +8521,8 @@
                             <w:r>
                               <w:rPr>
                                 <w:b/>
-                                <w:lang w:val="ru-RU"/>
                               </w:rPr>
-                              <w:t>Результат реализации интерфейса</w:t>
+                              <w:t>Interfeisa realizācijas rezultāts</w:t>
                             </w:r>
                           </w:p>
                         </w:txbxContent>
@@ -9302,7 +8544,7 @@
           </mc:Choice>
           <mc:Fallback>
             <w:pict>
-              <v:shape w14:anchorId="17F37EDD" id="Text Box 21" o:spid="_x0000_s1034" type="#_x0000_t202" style="position:absolute;left:0;text-align:left;margin-left:0;margin-top:194.1pt;width:239.25pt;height:32.7pt;z-index:251677696;visibility:visible;mso-wrap-style:square;mso-width-percent:0;mso-wrap-distance-left:9pt;mso-wrap-distance-top:0;mso-wrap-distance-right:9pt;mso-wrap-distance-bottom:0;mso-position-horizontal:center;mso-position-horizontal-relative:margin;mso-position-vertical:absolute;mso-position-vertical-relative:page;mso-width-percent:0;mso-width-relative:margin;v-text-anchor:top" o:gfxdata="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" stroked="f">
+              <v:shape w14:anchorId="17F37EDD" id="Text Box 21" o:spid="_x0000_s1034" type="#_x0000_t202" style="position:absolute;left:0;text-align:left;margin-left:45.75pt;margin-top:172.2pt;width:239.25pt;height:32.7pt;z-index:251677696;visibility:visible;mso-wrap-style:square;mso-width-percent:0;mso-wrap-distance-left:9pt;mso-wrap-distance-top:0;mso-wrap-distance-right:9pt;mso-wrap-distance-bottom:0;mso-position-horizontal:absolute;mso-position-horizontal-relative:margin;mso-position-vertical:absolute;mso-position-vertical-relative:page;mso-width-percent:0;mso-width-relative:margin;v-text-anchor:top" o:gfxdata="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" stroked="f">
                 <v:textbox style="mso-fit-shape-to-text:t" inset="0,0,0,0">
                   <w:txbxContent>
                     <w:p>
@@ -9311,7 +8553,6 @@
                         <w:rPr>
                           <w:b/>
                           <w:noProof/>
-                          <w:lang w:val="ru-RU"/>
                         </w:rPr>
                       </w:pPr>
                       <w:r>
@@ -9329,14 +8570,13 @@
                       <w:r>
                         <w:rPr>
                           <w:b/>
-                          <w:lang w:val="ru-RU"/>
                         </w:rPr>
-                        <w:t>Результат реализации интерфейса</w:t>
+                        <w:t>Interfeisa realizācijas rezultāts</w:t>
                       </w:r>
                     </w:p>
                   </w:txbxContent>
                 </v:textbox>
-                <w10:wrap type="square" anchorx="margin" anchory="page"/>
+                <w10:wrap type="topAndBottom" anchorx="margin" anchory="page"/>
               </v:shape>
             </w:pict>
           </mc:Fallback>
@@ -9346,20 +8586,20 @@
         <w:rPr>
           <w:noProof/>
           <w:snapToGrid/>
-          <w:lang w:val="en-GB" w:eastAsia="en-GB" w:bidi="ar-SA"/>
+          <w:lang w:val="da-DK" w:eastAsia="da-DK" w:bidi="ar-SA"/>
         </w:rPr>
         <w:drawing>
           <wp:anchor distT="0" distB="0" distL="114300" distR="114300" simplePos="0" relativeHeight="251676672" behindDoc="0" locked="0" layoutInCell="1" allowOverlap="1" wp14:anchorId="5DF46F65" wp14:editId="0562675D">
             <wp:simplePos x="0" y="0"/>
-            <wp:positionH relativeFrom="column">
-              <wp:posOffset>274237</wp:posOffset>
+            <wp:positionH relativeFrom="margin">
+              <wp:align>left</wp:align>
             </wp:positionH>
             <wp:positionV relativeFrom="page">
-              <wp:posOffset>914400</wp:posOffset>
+              <wp:posOffset>579120</wp:posOffset>
             </wp:positionV>
             <wp:extent cx="4954905" cy="1485900"/>
             <wp:effectExtent l="0" t="0" r="0" b="0"/>
-            <wp:wrapSquare wrapText="bothSides"/>
+            <wp:wrapTopAndBottom/>
             <wp:docPr id="20" name="Picture 20"/>
             <wp:cNvGraphicFramePr>
               <a:graphicFrameLocks xmlns:a="http://schemas.openxmlformats.org/drawingml/2006/main" noChangeAspect="1"/>
@@ -9401,130 +8641,32 @@
     </w:p>
     <w:p>
       <w:pPr>
-        <w:ind w:left="431"/>
-        <w:rPr>
-          <w:lang w:val="ru-RU" w:eastAsia="en-US"/>
-        </w:rPr>
-      </w:pPr>
-    </w:p>
-    <w:p>
-      <w:pPr>
-        <w:ind w:left="431"/>
-        <w:rPr>
-          <w:lang w:val="ru-RU" w:eastAsia="en-US"/>
-        </w:rPr>
-      </w:pPr>
-    </w:p>
-    <w:p>
-      <w:pPr>
         <w:pStyle w:val="Heading2"/>
         <w:rPr>
           <w:lang w:val="ru-RU"/>
         </w:rPr>
       </w:pPr>
-      <w:r>
-        <w:rPr>
-          <w:lang w:val="ru-RU"/>
-        </w:rPr>
-        <w:t>Особенности</w:t>
-      </w:r>
-    </w:p>
+      <w:bookmarkStart w:id="3" w:name="OLE_LINK12"/>
+      <w:bookmarkStart w:id="4" w:name="OLE_LINK13"/>
+      <w:r>
+        <w:t>Iezīmes</w:t>
+      </w:r>
+    </w:p>
+    <w:bookmarkEnd w:id="3"/>
+    <w:bookmarkEnd w:id="4"/>
     <w:p>
       <w:pPr>
         <w:pStyle w:val="NormalarTab"/>
-        <w:rPr>
-          <w:lang w:val="ru-RU" w:eastAsia="en-US"/>
-        </w:rPr>
-      </w:pPr>
-      <w:r>
-        <w:rPr>
-          <w:lang w:val="ru-RU" w:eastAsia="en-US"/>
-        </w:rPr>
-        <w:t xml:space="preserve">В этой главе хотелось бы рассмотреть интересные особенности языка. Особенности которых нет в классических </w:t>
-      </w:r>
-      <w:r>
-        <w:rPr>
-          <w:lang w:val="en-US" w:eastAsia="en-US"/>
-        </w:rPr>
-        <w:t>Java</w:t>
-      </w:r>
-      <w:r>
-        <w:rPr>
-          <w:lang w:val="ru-RU" w:eastAsia="en-US"/>
-        </w:rPr>
-        <w:t>/</w:t>
-      </w:r>
-      <w:r>
-        <w:rPr>
-          <w:lang w:val="en-US" w:eastAsia="en-US"/>
-        </w:rPr>
-        <w:t>C</w:t>
-      </w:r>
-      <w:r>
-        <w:rPr>
-          <w:lang w:val="ru-RU" w:eastAsia="en-US"/>
-        </w:rPr>
-        <w:t xml:space="preserve"> </w:t>
-      </w:r>
-      <w:r>
-        <w:rPr>
-          <w:lang w:val="ru-RU" w:eastAsia="en-US"/>
-        </w:rPr>
-        <w:t xml:space="preserve">языках, которые характерны только новым возможно функциональным языками программирования. В </w:t>
-      </w:r>
-      <w:r>
-        <w:rPr>
-          <w:lang w:val="en-US" w:eastAsia="en-US"/>
-        </w:rPr>
-        <w:t>Ceylon</w:t>
-      </w:r>
-      <w:r>
-        <w:rPr>
-          <w:lang w:val="ru-RU" w:eastAsia="en-US"/>
-        </w:rPr>
-        <w:t xml:space="preserve"> </w:t>
-      </w:r>
-      <w:r>
-        <w:rPr>
-          <w:lang w:val="ru-RU" w:eastAsia="en-US"/>
-        </w:rPr>
-        <w:t xml:space="preserve">есть такие особенности, алиасы, модульность из-за которой уже в который раз откладывают выход </w:t>
-      </w:r>
-      <w:r>
-        <w:rPr>
-          <w:lang w:val="en-US" w:eastAsia="en-US"/>
-        </w:rPr>
-        <w:t>Java</w:t>
-      </w:r>
-      <w:r>
-        <w:rPr>
-          <w:lang w:val="ru-RU" w:eastAsia="en-US"/>
-        </w:rPr>
-        <w:t xml:space="preserve"> 9 </w:t>
-      </w:r>
-      <w:r>
-        <w:rPr>
-          <w:lang w:val="en-US" w:eastAsia="en-US"/>
-        </w:rPr>
-        <w:t>c</w:t>
-      </w:r>
-      <w:r>
-        <w:rPr>
-          <w:lang w:val="ru-RU" w:eastAsia="en-US"/>
-        </w:rPr>
-        <w:t xml:space="preserve"> проектом </w:t>
-      </w:r>
-      <w:r>
-        <w:rPr>
-          <w:lang w:val="en-US" w:eastAsia="en-US"/>
-        </w:rPr>
-        <w:t>Jigsaw</w:t>
-      </w:r>
-      <w:r>
-        <w:rPr>
-          <w:lang w:val="ru-RU" w:eastAsia="en-US"/>
-        </w:rPr>
-        <w:t>.</w:t>
+        <w:ind w:firstLine="0"/>
+        <w:rPr>
+          <w:lang w:eastAsia="en-US"/>
+        </w:rPr>
+      </w:pPr>
+      <w:r>
+        <w:rPr>
+          <w:lang w:eastAsia="en-US"/>
+        </w:rPr>
+        <w:t>Šajā nodaļā gribētos apskatīt valodas specifiskās iezīmes. Iezīmes, kuru nav klasiskajās Java/C valodās, kuras ir raksturīgas tikai jaunajām, iespējams funkcionālajām programmēšanas valodām. Ceylon piemīt šādas specifikas- pseidonīmi, modularitāte, kuras dēļ jau kuro reizi atliek Java 9 izlaišanu ar Jigsaw projektu.</w:t>
       </w:r>
     </w:p>
     <w:p>
@@ -9535,143 +8677,25 @@
         </w:rPr>
       </w:pPr>
       <w:r>
-        <w:rPr>
-          <w:lang w:val="en-US"/>
-        </w:rPr>
-        <w:t>Aliases</w:t>
-      </w:r>
-    </w:p>
-    <w:p>
-      <w:pPr>
-        <w:rPr>
-          <w:lang w:val="ru-RU" w:eastAsia="en-US"/>
-        </w:rPr>
-      </w:pPr>
-      <w:r>
-        <w:rPr>
-          <w:lang w:val="ru-RU" w:eastAsia="en-US"/>
-        </w:rPr>
-        <w:t>В</w:t>
-      </w:r>
-      <w:r>
-        <w:rPr>
-          <w:lang w:val="ru-RU" w:eastAsia="en-US"/>
-        </w:rPr>
-        <w:t xml:space="preserve"> </w:t>
-      </w:r>
-      <w:r>
-        <w:rPr>
-          <w:lang w:val="en-US" w:eastAsia="en-US"/>
-        </w:rPr>
-        <w:t>Ceylon</w:t>
-      </w:r>
-      <w:r>
-        <w:rPr>
-          <w:lang w:val="ru-RU" w:eastAsia="en-US"/>
-        </w:rPr>
-        <w:t xml:space="preserve"> </w:t>
-      </w:r>
-      <w:r>
-        <w:rPr>
-          <w:lang w:val="ru-RU" w:eastAsia="en-US"/>
-        </w:rPr>
-        <w:t>можно</w:t>
-      </w:r>
-      <w:r>
-        <w:rPr>
-          <w:lang w:val="ru-RU" w:eastAsia="en-US"/>
-        </w:rPr>
-        <w:t xml:space="preserve"> </w:t>
-      </w:r>
-      <w:r>
-        <w:rPr>
-          <w:lang w:val="ru-RU" w:eastAsia="en-US"/>
-        </w:rPr>
-        <w:t>использовать</w:t>
-      </w:r>
-      <w:r>
-        <w:rPr>
-          <w:lang w:val="ru-RU" w:eastAsia="en-US"/>
-        </w:rPr>
-        <w:t xml:space="preserve"> </w:t>
-      </w:r>
-      <w:r>
-        <w:rPr>
-          <w:lang w:val="ru-RU" w:eastAsia="en-US"/>
-        </w:rPr>
-        <w:t>псевдонимы</w:t>
-      </w:r>
-      <w:r>
-        <w:rPr>
-          <w:lang w:val="ru-RU" w:eastAsia="en-US"/>
-        </w:rPr>
-        <w:t xml:space="preserve"> – </w:t>
-      </w:r>
-      <w:r>
-        <w:rPr>
-          <w:lang w:val="ru-RU" w:eastAsia="en-US"/>
-        </w:rPr>
-        <w:t>изменение</w:t>
-      </w:r>
-      <w:r>
-        <w:rPr>
-          <w:lang w:val="ru-RU" w:eastAsia="en-US"/>
-        </w:rPr>
-        <w:t xml:space="preserve"> </w:t>
-      </w:r>
-      <w:r>
-        <w:rPr>
-          <w:lang w:val="ru-RU" w:eastAsia="en-US"/>
-        </w:rPr>
-        <w:t>название</w:t>
-      </w:r>
-      <w:r>
-        <w:rPr>
-          <w:lang w:val="ru-RU" w:eastAsia="en-US"/>
-        </w:rPr>
-        <w:t xml:space="preserve"> </w:t>
-      </w:r>
-      <w:r>
-        <w:rPr>
-          <w:lang w:val="ru-RU" w:eastAsia="en-US"/>
-        </w:rPr>
-        <w:t>чего</w:t>
-      </w:r>
-      <w:r>
-        <w:rPr>
-          <w:lang w:val="ru-RU" w:eastAsia="en-US"/>
-        </w:rPr>
-        <w:t xml:space="preserve"> </w:t>
-      </w:r>
-      <w:r>
-        <w:rPr>
-          <w:lang w:val="ru-RU" w:eastAsia="en-US"/>
-        </w:rPr>
-        <w:t>угодно</w:t>
-      </w:r>
-      <w:r>
-        <w:rPr>
-          <w:lang w:val="ru-RU" w:eastAsia="en-US"/>
-        </w:rPr>
-        <w:t xml:space="preserve">. </w:t>
-      </w:r>
-      <w:r>
-        <w:rPr>
-          <w:lang w:val="ru-RU" w:eastAsia="en-US"/>
-        </w:rPr>
-        <w:t>Это может значительно улучшить читабельность кода, особенно в случае с интерфейсами или коллекциями с большим количеством дженериков.</w:t>
-      </w:r>
-    </w:p>
-    <w:p>
-      <w:pPr>
-        <w:rPr>
-          <w:lang w:val="ru-RU" w:eastAsia="en-US"/>
-        </w:rPr>
-      </w:pPr>
+        <w:t>Pseidonīmi</w:t>
+      </w:r>
+    </w:p>
+    <w:p>
+      <w:pPr>
+        <w:rPr>
+          <w:lang w:eastAsia="en-US"/>
+        </w:rPr>
+      </w:pPr>
+      <w:r>
+        <w:rPr>
+          <w:lang w:eastAsia="en-US"/>
+        </w:rPr>
+        <w:t>Ceylon valodā vai izmantot pseidonīmus- jebkuras lietas vārda mainīšana. Tie var uzlabot koda lasāmību, īpaši, kad interfeisos vai kolekcijās ir milzīgs daudzums generic vērtību.</w:t>
+      </w:r>
       <w:r>
         <w:rPr>
           <w:noProof/>
-          <w:lang w:val="en-GB" w:eastAsia="en-GB" w:bidi="ar-SA"/>
+          <w:lang w:val="da-DK" w:eastAsia="da-DK" w:bidi="ar-SA"/>
         </w:rPr>
         <mc:AlternateContent>
           <mc:Choice Requires="wps">
@@ -9679,14 +8703,14 @@
               <wp:anchor distT="0" distB="0" distL="114300" distR="114300" simplePos="0" relativeHeight="251679744" behindDoc="0" locked="0" layoutInCell="1" allowOverlap="1" wp14:anchorId="2B23FCF4" wp14:editId="1EABEFE3">
                 <wp:simplePos x="0" y="0"/>
                 <wp:positionH relativeFrom="margin">
-                  <wp:align>center</wp:align>
+                  <wp:posOffset>1980565</wp:posOffset>
                 </wp:positionH>
                 <wp:positionV relativeFrom="page">
-                  <wp:posOffset>8920867</wp:posOffset>
+                  <wp:posOffset>8890000</wp:posOffset>
                 </wp:positionV>
                 <wp:extent cx="1557020" cy="415290"/>
                 <wp:effectExtent l="0" t="0" r="5080" b="3810"/>
-                <wp:wrapSquare wrapText="bothSides"/>
+                <wp:wrapTopAndBottom/>
                 <wp:docPr id="24" name="Text Box 24"/>
                 <wp:cNvGraphicFramePr/>
                 <a:graphic xmlns:a="http://schemas.openxmlformats.org/drawingml/2006/main">
@@ -9748,7 +8772,7 @@
           </mc:Choice>
           <mc:Fallback>
             <w:pict>
-              <v:shape w14:anchorId="2B23FCF4" id="Text Box 24" o:spid="_x0000_s1035" type="#_x0000_t202" style="position:absolute;left:0;text-align:left;margin-left:0;margin-top:702.45pt;width:122.6pt;height:32.7pt;z-index:251679744;visibility:visible;mso-wrap-style:square;mso-width-percent:0;mso-wrap-distance-left:9pt;mso-wrap-distance-top:0;mso-wrap-distance-right:9pt;mso-wrap-distance-bottom:0;mso-position-horizontal:center;mso-position-horizontal-relative:margin;mso-position-vertical:absolute;mso-position-vertical-relative:page;mso-width-percent:0;mso-width-relative:margin;v-text-anchor:top" o:gfxdata="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" stroked="f">
+              <v:shape w14:anchorId="2B23FCF4" id="Text Box 24" o:spid="_x0000_s1035" type="#_x0000_t202" style="position:absolute;left:0;text-align:left;margin-left:155.95pt;margin-top:700pt;width:122.6pt;height:32.7pt;z-index:251679744;visibility:visible;mso-wrap-style:square;mso-width-percent:0;mso-wrap-distance-left:9pt;mso-wrap-distance-top:0;mso-wrap-distance-right:9pt;mso-wrap-distance-bottom:0;mso-position-horizontal:absolute;mso-position-horizontal-relative:margin;mso-position-vertical:absolute;mso-position-vertical-relative:page;mso-width-percent:0;mso-width-relative:margin;v-text-anchor:top" o:gfxdata="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" stroked="f">
                 <v:textbox style="mso-fit-shape-to-text:t" inset="0,0,0,0">
                   <w:txbxContent>
                     <w:p>
@@ -9772,30 +8796,37 @@
                     </w:p>
                   </w:txbxContent>
                 </v:textbox>
-                <w10:wrap type="square" anchorx="margin" anchory="page"/>
+                <w10:wrap type="topAndBottom" anchorx="margin" anchory="page"/>
               </v:shape>
             </w:pict>
           </mc:Fallback>
         </mc:AlternateContent>
       </w:r>
+    </w:p>
+    <w:p>
+      <w:pPr>
+        <w:rPr>
+          <w:lang w:eastAsia="en-US"/>
+        </w:rPr>
+      </w:pPr>
       <w:r>
         <w:rPr>
           <w:noProof/>
           <w:snapToGrid/>
-          <w:lang w:val="en-GB" w:eastAsia="en-GB" w:bidi="ar-SA"/>
+          <w:lang w:val="da-DK" w:eastAsia="da-DK" w:bidi="ar-SA"/>
         </w:rPr>
         <w:drawing>
           <wp:anchor distT="0" distB="0" distL="114300" distR="114300" simplePos="0" relativeHeight="251678720" behindDoc="0" locked="0" layoutInCell="1" allowOverlap="1" wp14:anchorId="451EA9BC" wp14:editId="44627C12">
             <wp:simplePos x="0" y="0"/>
             <wp:positionH relativeFrom="column">
-              <wp:posOffset>3893</wp:posOffset>
+              <wp:posOffset>1905</wp:posOffset>
             </wp:positionH>
             <wp:positionV relativeFrom="page">
-              <wp:posOffset>6297433</wp:posOffset>
+              <wp:posOffset>6294120</wp:posOffset>
             </wp:positionV>
             <wp:extent cx="5278755" cy="2529840"/>
             <wp:effectExtent l="0" t="0" r="0" b="3810"/>
-            <wp:wrapSquare wrapText="bothSides"/>
+            <wp:wrapTopAndBottom/>
             <wp:docPr id="23" name="Picture 23"/>
             <wp:cNvGraphicFramePr>
               <a:graphicFrameLocks xmlns:a="http://schemas.openxmlformats.org/drawingml/2006/main" noChangeAspect="1"/>
@@ -9839,7 +8870,7 @@
       <w:pPr>
         <w:pStyle w:val="NormalarTab"/>
         <w:rPr>
-          <w:lang w:val="ru-RU" w:eastAsia="en-US"/>
+          <w:lang w:eastAsia="en-US"/>
         </w:rPr>
       </w:pPr>
     </w:p>
@@ -9848,20 +8879,50 @@
         <w:pStyle w:val="NormalarTab"/>
         <w:ind w:firstLine="0"/>
         <w:rPr>
-          <w:lang w:val="ru-RU" w:eastAsia="en-US"/>
-        </w:rPr>
-      </w:pPr>
-      <w:r>
-        <w:rPr>
-          <w:lang w:val="ru-RU" w:eastAsia="en-US"/>
-        </w:rPr>
-        <w:t xml:space="preserve">Как видно на картинке 3.1.1, псевдонимы в </w:t>
+          <w:lang w:eastAsia="en-US"/>
+        </w:rPr>
+      </w:pPr>
+      <w:r>
+        <w:rPr>
+          <w:lang w:eastAsia="en-US"/>
+        </w:rPr>
+        <w:t xml:space="preserve">Kā redzams attēlā 3.1.1, pseidonīmus Ceylon valodā var izmatot divos veidos. Pirmais veids ir izmantot atslēgvārdu alias, kura gadījumā šim pseidonīmam var pieškirt </w:t>
+      </w:r>
+      <w:r>
+        <w:rPr>
+          <w:lang w:eastAsia="en-US"/>
+        </w:rPr>
+        <w:lastRenderedPageBreak/>
+        <w:t xml:space="preserve">jebkādu vienu vai vairākas nozīmes </w:t>
+      </w:r>
+    </w:p>
+    <w:p>
+      <w:pPr>
+        <w:pStyle w:val="NormalarTab"/>
+        <w:ind w:firstLine="0"/>
+        <w:rPr>
+          <w:lang w:val="ru-RU" w:eastAsia="en-US"/>
+        </w:rPr>
+      </w:pPr>
+      <w:bookmarkStart w:id="5" w:name="_GoBack"/>
+      <w:bookmarkEnd w:id="5"/>
+      <w:r>
+        <w:rPr>
+          <w:lang w:val="ru-RU" w:eastAsia="en-US"/>
+        </w:rPr>
+        <w:t>П</w:t>
+      </w:r>
+      <w:r>
+        <w:rPr>
+          <w:lang w:val="ru-RU" w:eastAsia="en-US"/>
+        </w:rPr>
+        <w:t xml:space="preserve">од </w:t>
       </w:r>
       <w:r>
         <w:rPr>
           <w:lang w:val="en-US" w:eastAsia="en-US"/>
         </w:rPr>
-        <w:t>Ceylon</w:t>
+        <w:t>alias</w:t>
       </w:r>
       <w:r>
         <w:rPr>
@@ -9871,52 +8932,222 @@
       </w:r>
       <w:r>
         <w:rPr>
-          <w:lang w:val="ru-RU" w:eastAsia="en-US"/>
-        </w:rPr>
-        <w:t xml:space="preserve">можно использовать двумя </w:t>
-      </w:r>
-      <w:r>
-        <w:rPr>
-          <w:lang w:val="ru-RU" w:eastAsia="en-US"/>
-        </w:rPr>
-        <w:lastRenderedPageBreak/>
-        <w:t xml:space="preserve">способами. Первый способ использовать ключевое слово </w:t>
-      </w:r>
-      <w:r>
-        <w:rPr>
           <w:lang w:val="en-US" w:eastAsia="en-US"/>
         </w:rPr>
+        <w:t>Num</w:t>
+      </w:r>
+      <w:r>
+        <w:rPr>
+          <w:lang w:val="ru-RU" w:eastAsia="en-US"/>
+        </w:rPr>
+        <w:t xml:space="preserve"> </w:t>
+      </w:r>
+      <w:r>
+        <w:rPr>
+          <w:lang w:val="ru-RU" w:eastAsia="en-US"/>
+        </w:rPr>
+        <w:t xml:space="preserve">подходит целые и дробные числа – типы </w:t>
+      </w:r>
+      <w:r>
+        <w:rPr>
+          <w:lang w:val="en-US" w:eastAsia="en-US"/>
+        </w:rPr>
+        <w:t>Float</w:t>
+      </w:r>
+      <w:r>
+        <w:rPr>
+          <w:lang w:val="ru-RU" w:eastAsia="en-US"/>
+        </w:rPr>
+        <w:t xml:space="preserve"> </w:t>
+      </w:r>
+      <w:r>
+        <w:rPr>
+          <w:lang w:val="ru-RU" w:eastAsia="en-US"/>
+        </w:rPr>
+        <w:t xml:space="preserve">и </w:t>
+      </w:r>
+      <w:r>
+        <w:rPr>
+          <w:lang w:val="en-US" w:eastAsia="en-US"/>
+        </w:rPr>
+        <w:t>Integer</w:t>
+      </w:r>
+      <w:r>
+        <w:rPr>
+          <w:lang w:val="ru-RU" w:eastAsia="en-US"/>
+        </w:rPr>
+        <w:t>.</w:t>
+      </w:r>
+      <w:r>
+        <w:rPr>
+          <w:lang w:val="ru-RU" w:eastAsia="en-US"/>
+        </w:rPr>
+        <w:t xml:space="preserve"> </w:t>
+      </w:r>
+      <w:r>
+        <w:rPr>
+          <w:lang w:val="en-US" w:eastAsia="en-US"/>
+        </w:rPr>
+        <w:t>Alias</w:t>
+      </w:r>
+      <w:r>
+        <w:rPr>
+          <w:lang w:val="ru-RU" w:eastAsia="en-US"/>
+        </w:rPr>
+        <w:t xml:space="preserve"> </w:t>
+      </w:r>
+      <w:r>
+        <w:rPr>
+          <w:lang w:val="en-US" w:eastAsia="en-US"/>
+        </w:rPr>
+        <w:t>PeopleMap</w:t>
+      </w:r>
+      <w:r>
+        <w:rPr>
+          <w:lang w:val="ru-RU" w:eastAsia="en-US"/>
+        </w:rPr>
+        <w:t xml:space="preserve"> </w:t>
+      </w:r>
+      <w:r>
+        <w:rPr>
+          <w:lang w:val="ru-RU" w:eastAsia="en-US"/>
+        </w:rPr>
+        <w:t xml:space="preserve">это просто удобное сокращение записи. На этой картинке 2 раза присутствует надпись </w:t>
+      </w:r>
+      <w:r>
+        <w:rPr>
+          <w:lang w:val="ru-RU" w:eastAsia="en-US"/>
+        </w:rPr>
+        <w:t>“</w:t>
+      </w:r>
+      <w:r>
+        <w:rPr>
+          <w:lang w:val="en-US" w:eastAsia="en-US"/>
+        </w:rPr>
+        <w:t>given</w:t>
+      </w:r>
+      <w:r>
+        <w:rPr>
+          <w:lang w:val="ru-RU" w:eastAsia="en-US"/>
+        </w:rPr>
+        <w:t xml:space="preserve"> </w:t>
+      </w:r>
+      <w:r>
+        <w:rPr>
+          <w:lang w:val="en-US" w:eastAsia="en-US"/>
+        </w:rPr>
+        <w:t>Value</w:t>
+      </w:r>
+      <w:r>
+        <w:rPr>
+          <w:lang w:val="ru-RU" w:eastAsia="en-US"/>
+        </w:rPr>
+        <w:t xml:space="preserve"> </w:t>
+      </w:r>
+      <w:r>
+        <w:rPr>
+          <w:lang w:val="en-US" w:eastAsia="en-US"/>
+        </w:rPr>
+        <w:t>satisfies</w:t>
+      </w:r>
+      <w:r>
+        <w:rPr>
+          <w:lang w:val="ru-RU" w:eastAsia="en-US"/>
+        </w:rPr>
+        <w:t xml:space="preserve"> </w:t>
+      </w:r>
+      <w:r>
+        <w:rPr>
+          <w:lang w:val="en-US" w:eastAsia="en-US"/>
+        </w:rPr>
+        <w:t>Object</w:t>
+      </w:r>
+      <w:r>
+        <w:rPr>
+          <w:lang w:val="ru-RU" w:eastAsia="en-US"/>
+        </w:rPr>
+        <w:t xml:space="preserve">” </w:t>
+      </w:r>
+      <w:r>
+        <w:rPr>
+          <w:lang w:val="ru-RU" w:eastAsia="en-US"/>
+        </w:rPr>
+        <w:t xml:space="preserve">это не совсем </w:t>
+      </w:r>
+      <w:r>
+        <w:rPr>
+          <w:lang w:val="en-US" w:eastAsia="en-US"/>
+        </w:rPr>
         <w:t>alias</w:t>
       </w:r>
       <w:r>
         <w:rPr>
           <w:lang w:val="ru-RU" w:eastAsia="en-US"/>
         </w:rPr>
+        <w:t>,</w:t>
+      </w:r>
+      <w:r>
+        <w:rPr>
+          <w:lang w:val="ru-RU" w:eastAsia="en-US"/>
+        </w:rPr>
+        <w:t xml:space="preserve"> но я отнес это к этой же категории. Эта строка означает, что параметр передаваемый на место </w:t>
+      </w:r>
+      <w:r>
+        <w:rPr>
+          <w:lang w:val="en-US" w:eastAsia="en-US"/>
+        </w:rPr>
+        <w:t>Value</w:t>
+      </w:r>
+      <w:r>
+        <w:rPr>
+          <w:lang w:val="ru-RU" w:eastAsia="en-US"/>
+        </w:rPr>
         <w:t xml:space="preserve">, </w:t>
       </w:r>
       <w:r>
         <w:rPr>
           <w:lang w:val="ru-RU" w:eastAsia="en-US"/>
         </w:rPr>
-        <w:t xml:space="preserve">в таком случае этому псевдониму можно присвоить, любое значение или несколько. </w:t>
-      </w:r>
-      <w:r>
-        <w:rPr>
-          <w:lang w:val="ru-RU" w:eastAsia="en-US"/>
-        </w:rPr>
-        <w:t>П</w:t>
-      </w:r>
-      <w:r>
-        <w:rPr>
-          <w:lang w:val="ru-RU" w:eastAsia="en-US"/>
-        </w:rPr>
-        <w:t xml:space="preserve">од </w:t>
+        <w:t xml:space="preserve">обязательно должен реализовывать интерфейс </w:t>
       </w:r>
       <w:r>
         <w:rPr>
           <w:lang w:val="en-US" w:eastAsia="en-US"/>
         </w:rPr>
-        <w:t>alias</w:t>
+        <w:t>Object</w:t>
+      </w:r>
+      <w:r>
+        <w:rPr>
+          <w:lang w:val="ru-RU" w:eastAsia="en-US"/>
+        </w:rPr>
+        <w:t>.</w:t>
+      </w:r>
+    </w:p>
+    <w:p>
+      <w:pPr>
+        <w:pStyle w:val="Heading3"/>
+        <w:rPr>
+          <w:lang w:val="en-US"/>
+        </w:rPr>
+      </w:pPr>
+      <w:r>
+        <w:rPr>
+          <w:lang w:val="en-US"/>
+        </w:rPr>
+        <w:t>Union Types</w:t>
+      </w:r>
+    </w:p>
+    <w:p>
+      <w:pPr>
+        <w:rPr>
+          <w:lang w:val="ru-RU" w:eastAsia="en-US"/>
+        </w:rPr>
+      </w:pPr>
+      <w:r>
+        <w:rPr>
+          <w:lang w:val="en-US" w:eastAsia="en-US"/>
+        </w:rPr>
+        <w:t>Union</w:t>
       </w:r>
       <w:r>
         <w:rPr>
@@ -9928,37 +9159,31 @@
         <w:rPr>
           <w:lang w:val="en-US" w:eastAsia="en-US"/>
         </w:rPr>
-        <w:t>Num</w:t>
-      </w:r>
-      <w:r>
-        <w:rPr>
-          <w:lang w:val="ru-RU" w:eastAsia="en-US"/>
-        </w:rPr>
-        <w:t xml:space="preserve"> </w:t>
-      </w:r>
-      <w:r>
-        <w:rPr>
-          <w:lang w:val="ru-RU" w:eastAsia="en-US"/>
-        </w:rPr>
-        <w:t xml:space="preserve">подходит целые и дробные числа – типы </w:t>
+        <w:t>Types</w:t>
+      </w:r>
+      <w:r>
+        <w:rPr>
+          <w:lang w:val="ru-RU" w:eastAsia="en-US"/>
+        </w:rPr>
+        <w:t xml:space="preserve"> – </w:t>
+      </w:r>
+      <w:r>
+        <w:rPr>
+          <w:lang w:val="ru-RU" w:eastAsia="en-US"/>
+        </w:rPr>
+        <w:t xml:space="preserve">это возможность установить несколько разных типов параметра. Вы можете сделать метод который будет принимать на вход или </w:t>
       </w:r>
       <w:r>
         <w:rPr>
           <w:lang w:val="en-US" w:eastAsia="en-US"/>
         </w:rPr>
-        <w:t>Float</w:t>
-      </w:r>
-      <w:r>
-        <w:rPr>
-          <w:lang w:val="ru-RU" w:eastAsia="en-US"/>
-        </w:rPr>
-        <w:t xml:space="preserve"> </w:t>
-      </w:r>
-      <w:r>
-        <w:rPr>
-          <w:lang w:val="ru-RU" w:eastAsia="en-US"/>
-        </w:rPr>
-        <w:t xml:space="preserve">и </w:t>
+        <w:t>String</w:t>
+      </w:r>
+      <w:r>
+        <w:rPr>
+          <w:lang w:val="ru-RU" w:eastAsia="en-US"/>
+        </w:rPr>
+        <w:t xml:space="preserve">, или </w:t>
       </w:r>
       <w:r>
         <w:rPr>
@@ -9970,231 +9195,12 @@
         <w:rPr>
           <w:lang w:val="ru-RU" w:eastAsia="en-US"/>
         </w:rPr>
-        <w:t>.</w:t>
-      </w:r>
-      <w:r>
-        <w:rPr>
-          <w:lang w:val="ru-RU" w:eastAsia="en-US"/>
-        </w:rPr>
-        <w:t xml:space="preserve"> </w:t>
-      </w:r>
-      <w:r>
-        <w:rPr>
-          <w:lang w:val="en-US" w:eastAsia="en-US"/>
-        </w:rPr>
-        <w:t>Alias</w:t>
-      </w:r>
-      <w:r>
-        <w:rPr>
-          <w:lang w:val="ru-RU" w:eastAsia="en-US"/>
-        </w:rPr>
-        <w:t xml:space="preserve"> </w:t>
-      </w:r>
-      <w:r>
-        <w:rPr>
-          <w:lang w:val="en-US" w:eastAsia="en-US"/>
-        </w:rPr>
-        <w:t>PeopleMap</w:t>
-      </w:r>
-      <w:r>
-        <w:rPr>
-          <w:lang w:val="ru-RU" w:eastAsia="en-US"/>
-        </w:rPr>
-        <w:t xml:space="preserve"> </w:t>
-      </w:r>
-      <w:r>
-        <w:rPr>
-          <w:lang w:val="ru-RU" w:eastAsia="en-US"/>
-        </w:rPr>
-        <w:t xml:space="preserve">это просто удобное сокращение записи. На этой картинке 2 раза присутствует надпись </w:t>
-      </w:r>
-      <w:r>
-        <w:rPr>
-          <w:lang w:val="ru-RU" w:eastAsia="en-US"/>
-        </w:rPr>
-        <w:t>“</w:t>
-      </w:r>
-      <w:r>
-        <w:rPr>
-          <w:lang w:val="en-US" w:eastAsia="en-US"/>
-        </w:rPr>
-        <w:t>given</w:t>
-      </w:r>
-      <w:r>
-        <w:rPr>
-          <w:lang w:val="ru-RU" w:eastAsia="en-US"/>
-        </w:rPr>
-        <w:t xml:space="preserve"> </w:t>
-      </w:r>
-      <w:r>
-        <w:rPr>
-          <w:lang w:val="en-US" w:eastAsia="en-US"/>
-        </w:rPr>
-        <w:t>Value</w:t>
-      </w:r>
-      <w:r>
-        <w:rPr>
-          <w:lang w:val="ru-RU" w:eastAsia="en-US"/>
-        </w:rPr>
-        <w:t xml:space="preserve"> </w:t>
-      </w:r>
-      <w:r>
-        <w:rPr>
-          <w:lang w:val="en-US" w:eastAsia="en-US"/>
-        </w:rPr>
-        <w:t>satisfies</w:t>
-      </w:r>
-      <w:r>
-        <w:rPr>
-          <w:lang w:val="ru-RU" w:eastAsia="en-US"/>
-        </w:rPr>
-        <w:t xml:space="preserve"> </w:t>
-      </w:r>
-      <w:r>
-        <w:rPr>
-          <w:lang w:val="en-US" w:eastAsia="en-US"/>
-        </w:rPr>
-        <w:t>Object</w:t>
-      </w:r>
-      <w:r>
-        <w:rPr>
-          <w:lang w:val="ru-RU" w:eastAsia="en-US"/>
-        </w:rPr>
-        <w:t xml:space="preserve">” </w:t>
-      </w:r>
-      <w:r>
-        <w:rPr>
-          <w:lang w:val="ru-RU" w:eastAsia="en-US"/>
-        </w:rPr>
-        <w:t xml:space="preserve">это не совсем </w:t>
-      </w:r>
-      <w:r>
-        <w:rPr>
-          <w:lang w:val="en-US" w:eastAsia="en-US"/>
-        </w:rPr>
-        <w:t>alias</w:t>
-      </w:r>
-      <w:r>
-        <w:rPr>
-          <w:lang w:val="ru-RU" w:eastAsia="en-US"/>
-        </w:rPr>
-        <w:t>,</w:t>
-      </w:r>
-      <w:r>
-        <w:rPr>
-          <w:lang w:val="ru-RU" w:eastAsia="en-US"/>
-        </w:rPr>
-        <w:t xml:space="preserve"> но я отнес это к этой же категории. Эта строка означает, что параметр передаваемый на место </w:t>
-      </w:r>
-      <w:r>
-        <w:rPr>
-          <w:lang w:val="en-US" w:eastAsia="en-US"/>
-        </w:rPr>
-        <w:t>Value</w:t>
-      </w:r>
-      <w:r>
-        <w:rPr>
-          <w:lang w:val="ru-RU" w:eastAsia="en-US"/>
-        </w:rPr>
         <w:t xml:space="preserve">, </w:t>
       </w:r>
       <w:r>
         <w:rPr>
           <w:lang w:val="ru-RU" w:eastAsia="en-US"/>
         </w:rPr>
-        <w:t xml:space="preserve">обязательно должен реализовывать интерфейс </w:t>
-      </w:r>
-      <w:r>
-        <w:rPr>
-          <w:lang w:val="en-US" w:eastAsia="en-US"/>
-        </w:rPr>
-        <w:t>Object</w:t>
-      </w:r>
-      <w:r>
-        <w:rPr>
-          <w:lang w:val="ru-RU" w:eastAsia="en-US"/>
-        </w:rPr>
-        <w:t>.</w:t>
-      </w:r>
-    </w:p>
-    <w:p>
-      <w:pPr>
-        <w:pStyle w:val="Heading3"/>
-        <w:rPr>
-          <w:lang w:val="en-US"/>
-        </w:rPr>
-      </w:pPr>
-      <w:r>
-        <w:rPr>
-          <w:lang w:val="en-US"/>
-        </w:rPr>
-        <w:t>Union Types</w:t>
-      </w:r>
-    </w:p>
-    <w:p>
-      <w:pPr>
-        <w:rPr>
-          <w:lang w:val="ru-RU" w:eastAsia="en-US"/>
-        </w:rPr>
-      </w:pPr>
-      <w:r>
-        <w:rPr>
-          <w:lang w:val="en-US" w:eastAsia="en-US"/>
-        </w:rPr>
-        <w:t>Union</w:t>
-      </w:r>
-      <w:r>
-        <w:rPr>
-          <w:lang w:val="ru-RU" w:eastAsia="en-US"/>
-        </w:rPr>
-        <w:t xml:space="preserve"> </w:t>
-      </w:r>
-      <w:r>
-        <w:rPr>
-          <w:lang w:val="en-US" w:eastAsia="en-US"/>
-        </w:rPr>
-        <w:t>Types</w:t>
-      </w:r>
-      <w:r>
-        <w:rPr>
-          <w:lang w:val="ru-RU" w:eastAsia="en-US"/>
-        </w:rPr>
-        <w:t xml:space="preserve"> – </w:t>
-      </w:r>
-      <w:r>
-        <w:rPr>
-          <w:lang w:val="ru-RU" w:eastAsia="en-US"/>
-        </w:rPr>
-        <w:t xml:space="preserve">это возможность установить несколько разных типов параметра. Вы можете сделать метод который будет принимать на вход или </w:t>
-      </w:r>
-      <w:r>
-        <w:rPr>
-          <w:lang w:val="en-US" w:eastAsia="en-US"/>
-        </w:rPr>
-        <w:t>String</w:t>
-      </w:r>
-      <w:r>
-        <w:rPr>
-          <w:lang w:val="ru-RU" w:eastAsia="en-US"/>
-        </w:rPr>
-        <w:t xml:space="preserve">, или </w:t>
-      </w:r>
-      <w:r>
-        <w:rPr>
-          <w:lang w:val="en-US" w:eastAsia="en-US"/>
-        </w:rPr>
-        <w:t>Integer</w:t>
-      </w:r>
-      <w:r>
-        <w:rPr>
-          <w:lang w:val="ru-RU" w:eastAsia="en-US"/>
-        </w:rPr>
-        <w:t xml:space="preserve">, </w:t>
-      </w:r>
-      <w:r>
-        <w:rPr>
-          <w:lang w:val="ru-RU" w:eastAsia="en-US"/>
-        </w:rPr>
         <w:t>что дает возможность уменьшить количество кода на не нужные проверки типов входящих параметров.</w:t>
       </w:r>
     </w:p>
@@ -10262,7 +9268,7 @@
       <w:r>
         <w:rPr>
           <w:noProof/>
-          <w:lang w:val="en-GB" w:eastAsia="en-GB" w:bidi="ar-SA"/>
+          <w:lang w:val="da-DK" w:eastAsia="da-DK" w:bidi="ar-SA"/>
         </w:rPr>
         <mc:AlternateContent>
           <mc:Choice Requires="wps">
@@ -10387,7 +9393,7 @@
         <w:rPr>
           <w:noProof/>
           <w:snapToGrid/>
-          <w:lang w:val="en-GB" w:eastAsia="en-GB" w:bidi="ar-SA"/>
+          <w:lang w:val="da-DK" w:eastAsia="da-DK" w:bidi="ar-SA"/>
         </w:rPr>
         <w:drawing>
           <wp:anchor distT="0" distB="0" distL="114300" distR="114300" simplePos="0" relativeHeight="251680768" behindDoc="0" locked="0" layoutInCell="1" allowOverlap="1" wp14:anchorId="6B04791B" wp14:editId="25A6FCAB">
@@ -10790,7 +9796,7 @@
         <w:rPr>
           <w:noProof/>
           <w:snapToGrid/>
-          <w:lang w:val="en-GB" w:eastAsia="en-GB" w:bidi="ar-SA"/>
+          <w:lang w:val="da-DK" w:eastAsia="da-DK" w:bidi="ar-SA"/>
         </w:rPr>
         <w:lastRenderedPageBreak/>
         <w:drawing>
@@ -10944,7 +9950,7 @@
       <w:r>
         <w:rPr>
           <w:noProof/>
-          <w:lang w:val="en-GB" w:eastAsia="en-GB" w:bidi="ar-SA"/>
+          <w:lang w:val="da-DK" w:eastAsia="da-DK" w:bidi="ar-SA"/>
         </w:rPr>
         <mc:AlternateContent>
           <mc:Choice Requires="wps">
@@ -11372,7 +10378,7 @@
         <w:rPr>
           <w:noProof/>
           <w:snapToGrid/>
-          <w:lang w:val="en-GB" w:eastAsia="en-GB" w:bidi="ar-SA"/>
+          <w:lang w:val="da-DK" w:eastAsia="da-DK" w:bidi="ar-SA"/>
         </w:rPr>
         <w:drawing>
           <wp:anchor distT="0" distB="0" distL="114300" distR="114300" simplePos="0" relativeHeight="251684864" behindDoc="0" locked="0" layoutInCell="1" allowOverlap="1" wp14:anchorId="7035C793" wp14:editId="5A364B8F">
@@ -11476,7 +10482,7 @@
       <w:r>
         <w:rPr>
           <w:noProof/>
-          <w:lang w:val="en-GB" w:eastAsia="en-GB" w:bidi="ar-SA"/>
+          <w:lang w:val="da-DK" w:eastAsia="da-DK" w:bidi="ar-SA"/>
         </w:rPr>
         <mc:AlternateContent>
           <mc:Choice Requires="wps">
@@ -11949,7 +10955,7 @@
       <w:r>
         <w:rPr>
           <w:noProof/>
-          <w:lang w:val="en-GB" w:eastAsia="en-GB" w:bidi="ar-SA"/>
+          <w:lang w:val="da-DK" w:eastAsia="da-DK" w:bidi="ar-SA"/>
         </w:rPr>
         <mc:AlternateContent>
           <mc:Choice Requires="wps">
@@ -12062,7 +11068,7 @@
         <w:rPr>
           <w:noProof/>
           <w:snapToGrid/>
-          <w:lang w:val="en-GB" w:eastAsia="en-GB" w:bidi="ar-SA"/>
+          <w:lang w:val="da-DK" w:eastAsia="da-DK" w:bidi="ar-SA"/>
         </w:rPr>
         <w:drawing>
           <wp:anchor distT="0" distB="0" distL="114300" distR="114300" simplePos="0" relativeHeight="251686912" behindDoc="0" locked="0" layoutInCell="1" allowOverlap="1" wp14:anchorId="37C16889" wp14:editId="11D427AA">
@@ -12262,7 +11268,7 @@
       <w:r>
         <w:rPr>
           <w:noProof/>
-          <w:lang w:val="en-GB" w:eastAsia="en-GB" w:bidi="ar-SA"/>
+          <w:lang w:val="da-DK" w:eastAsia="da-DK" w:bidi="ar-SA"/>
         </w:rPr>
         <mc:AlternateContent>
           <mc:Choice Requires="wps">
@@ -12373,7 +11379,7 @@
         <w:rPr>
           <w:noProof/>
           <w:snapToGrid/>
-          <w:lang w:val="en-GB" w:eastAsia="en-GB" w:bidi="ar-SA"/>
+          <w:lang w:val="da-DK" w:eastAsia="da-DK" w:bidi="ar-SA"/>
         </w:rPr>
         <w:drawing>
           <wp:anchor distT="0" distB="0" distL="114300" distR="114300" simplePos="0" relativeHeight="251688960" behindDoc="0" locked="0" layoutInCell="1" allowOverlap="1" wp14:anchorId="35A7C660" wp14:editId="00722B78">
@@ -12492,7 +11498,7 @@
       <w:r>
         <w:rPr>
           <w:noProof/>
-          <w:lang w:val="en-GB" w:eastAsia="en-GB" w:bidi="ar-SA"/>
+          <w:lang w:val="da-DK" w:eastAsia="da-DK" w:bidi="ar-SA"/>
         </w:rPr>
         <mc:AlternateContent>
           <mc:Choice Requires="wps">
@@ -12639,7 +11645,7 @@
         <w:rPr>
           <w:noProof/>
           <w:snapToGrid/>
-          <w:lang w:val="en-GB" w:eastAsia="en-GB" w:bidi="ar-SA"/>
+          <w:lang w:val="da-DK" w:eastAsia="da-DK" w:bidi="ar-SA"/>
         </w:rPr>
         <w:drawing>
           <wp:anchor distT="0" distB="0" distL="114300" distR="114300" simplePos="0" relativeHeight="251691008" behindDoc="0" locked="0" layoutInCell="1" allowOverlap="1" wp14:anchorId="739736AA" wp14:editId="0B190502">
@@ -12831,7 +11837,7 @@
         <w:rPr>
           <w:noProof/>
           <w:snapToGrid/>
-          <w:lang w:val="en-GB" w:eastAsia="en-GB" w:bidi="ar-SA"/>
+          <w:lang w:val="da-DK" w:eastAsia="da-DK" w:bidi="ar-SA"/>
         </w:rPr>
         <w:drawing>
           <wp:anchor distT="0" distB="0" distL="114300" distR="114300" simplePos="0" relativeHeight="251693056" behindDoc="0" locked="0" layoutInCell="1" allowOverlap="1" wp14:anchorId="59E1CAE8" wp14:editId="4632146D">
@@ -12931,7 +11937,7 @@
       <w:r>
         <w:rPr>
           <w:noProof/>
-          <w:lang w:val="en-GB" w:eastAsia="en-GB" w:bidi="ar-SA"/>
+          <w:lang w:val="da-DK" w:eastAsia="da-DK" w:bidi="ar-SA"/>
         </w:rPr>
         <mc:AlternateContent>
           <mc:Choice Requires="wps">
@@ -13170,7 +12176,7 @@
         <w:rPr>
           <w:noProof/>
           <w:snapToGrid/>
-          <w:lang w:val="en-GB" w:eastAsia="en-GB" w:bidi="ar-SA"/>
+          <w:lang w:val="da-DK" w:eastAsia="da-DK" w:bidi="ar-SA"/>
         </w:rPr>
         <w:drawing>
           <wp:anchor distT="0" distB="0" distL="114300" distR="114300" simplePos="0" relativeHeight="251695104" behindDoc="0" locked="0" layoutInCell="1" allowOverlap="1" wp14:anchorId="50955B28" wp14:editId="0CD6DE02">
@@ -13317,7 +12323,7 @@
       <w:r>
         <w:rPr>
           <w:noProof/>
-          <w:lang w:val="en-GB" w:eastAsia="en-GB" w:bidi="ar-SA"/>
+          <w:lang w:val="da-DK" w:eastAsia="da-DK" w:bidi="ar-SA"/>
         </w:rPr>
         <mc:AlternateContent>
           <mc:Choice Requires="wps">
@@ -13719,12 +12725,12 @@
       <w:pPr>
         <w:pStyle w:val="Heading1"/>
       </w:pPr>
-      <w:bookmarkStart w:id="3" w:name="_Toc444598151"/>
+      <w:bookmarkStart w:id="6" w:name="_Toc444598151"/>
       <w:r>
         <w:lastRenderedPageBreak/>
         <w:t>OBJEKTU IEKļAUšANA TEKSTĀ</w:t>
       </w:r>
-      <w:bookmarkEnd w:id="3"/>
+      <w:bookmarkEnd w:id="6"/>
     </w:p>
     <w:p>
       <w:pPr>
@@ -13907,11 +12913,11 @@
       <w:pPr>
         <w:pStyle w:val="Heading2"/>
       </w:pPr>
-      <w:bookmarkStart w:id="4" w:name="_Toc444598152"/>
+      <w:bookmarkStart w:id="7" w:name="_Toc444598152"/>
       <w:r>
         <w:t>Attēli</w:t>
       </w:r>
-      <w:bookmarkEnd w:id="4"/>
+      <w:bookmarkEnd w:id="7"/>
     </w:p>
     <w:p>
       <w:pPr>
@@ -13973,7 +12979,7 @@
       <w:r>
         <w:rPr>
           <w:noProof/>
-          <w:lang w:val="en-GB" w:eastAsia="en-GB" w:bidi="ar-SA"/>
+          <w:lang w:val="da-DK" w:eastAsia="da-DK" w:bidi="ar-SA"/>
         </w:rPr>
         <w:drawing>
           <wp:inline distT="0" distB="0" distL="0" distR="0" wp14:anchorId="10DEF239" wp14:editId="53FF32F9">
@@ -14022,8 +13028,8 @@
         </w:drawing>
       </w:r>
     </w:p>
-    <w:bookmarkStart w:id="5" w:name="_Ref125393819"/>
-    <w:bookmarkStart w:id="6" w:name="_Ref122392974"/>
+    <w:bookmarkStart w:id="8" w:name="_Ref125393819"/>
+    <w:bookmarkStart w:id="9" w:name="_Ref122392974"/>
     <w:p>
       <w:pPr>
         <w:pStyle w:val="Captioncentered"/>
@@ -14070,11 +13076,11 @@
         </w:rPr>
         <w:fldChar w:fldCharType="end"/>
       </w:r>
-      <w:bookmarkEnd w:id="5"/>
+      <w:bookmarkEnd w:id="8"/>
       <w:r>
         <w:t xml:space="preserve">. att. </w:t>
       </w:r>
-      <w:bookmarkEnd w:id="6"/>
+      <w:bookmarkEnd w:id="9"/>
       <w:r>
         <w:rPr>
           <w:b/>
@@ -14271,14 +13277,14 @@
       <w:pPr>
         <w:pStyle w:val="Heading2"/>
       </w:pPr>
-      <w:bookmarkStart w:id="7" w:name="_Toc121243850"/>
-      <w:bookmarkStart w:id="8" w:name="_Toc444598153"/>
-      <w:bookmarkStart w:id="9" w:name="_Toc121243849"/>
+      <w:bookmarkStart w:id="10" w:name="_Toc121243850"/>
+      <w:bookmarkStart w:id="11" w:name="_Toc444598153"/>
+      <w:bookmarkStart w:id="12" w:name="_Toc121243849"/>
       <w:r>
         <w:t>Tabulas</w:t>
       </w:r>
-      <w:bookmarkEnd w:id="7"/>
-      <w:bookmarkEnd w:id="8"/>
+      <w:bookmarkEnd w:id="10"/>
+      <w:bookmarkEnd w:id="11"/>
     </w:p>
     <w:p>
       <w:pPr>
@@ -14392,8 +13398,8 @@
         <w:t xml:space="preserve"> tab.).</w:t>
       </w:r>
     </w:p>
-    <w:bookmarkStart w:id="10" w:name="_Ref125394002"/>
-    <w:bookmarkStart w:id="11" w:name="_Ref121243202"/>
+    <w:bookmarkStart w:id="13" w:name="_Ref125394002"/>
+    <w:bookmarkStart w:id="14" w:name="_Ref121243202"/>
     <w:p>
       <w:pPr>
         <w:pStyle w:val="Caption"/>
@@ -14469,14 +13475,14 @@
         </w:rPr>
         <w:fldChar w:fldCharType="end"/>
       </w:r>
-      <w:bookmarkEnd w:id="10"/>
+      <w:bookmarkEnd w:id="13"/>
       <w:r>
         <w:rPr>
           <w:lang w:eastAsia="en-US"/>
         </w:rPr>
         <w:t>. tabula</w:t>
       </w:r>
-      <w:bookmarkEnd w:id="11"/>
+      <w:bookmarkEnd w:id="14"/>
     </w:p>
     <w:p>
       <w:pPr>
@@ -15083,12 +14089,12 @@
       <w:pPr>
         <w:pStyle w:val="Heading2"/>
       </w:pPr>
-      <w:bookmarkStart w:id="12" w:name="_Toc444598154"/>
+      <w:bookmarkStart w:id="15" w:name="_Toc444598154"/>
       <w:r>
         <w:t>Formulas</w:t>
       </w:r>
-      <w:bookmarkEnd w:id="9"/>
       <w:bookmarkEnd w:id="12"/>
+      <w:bookmarkEnd w:id="15"/>
     </w:p>
     <w:p>
       <w:pPr>
@@ -15174,10 +14180,10 @@
                   <v:path o:extrusionok="f" gradientshapeok="t" o:connecttype="rect"/>
                   <o:lock v:ext="edit" aspectratio="t"/>
                 </v:shapetype>
-                <v:shape id="_x0000_i1025" type="#_x0000_t75" style="width:64.5pt;height:21.75pt" o:ole="" fillcolor="window">
+                <v:shape id="_x0000_i1025" type="#_x0000_t75" style="width:64.8pt;height:21.6pt" o:ole="" fillcolor="window">
                   <v:imagedata r:id="rId30" o:title=""/>
                 </v:shape>
-                <o:OLEObject Type="Embed" ProgID="Equation.DSMT4" ShapeID="_x0000_i1025" DrawAspect="Content" ObjectID="_1556311334" r:id="rId31"/>
+                <o:OLEObject Type="Embed" ProgID="Equation.DSMT4" ShapeID="_x0000_i1025" DrawAspect="Content" ObjectID="_1556374951" r:id="rId31"/>
               </w:object>
             </w:r>
             <w:r>
@@ -15194,7 +14200,7 @@
             <w:pPr>
               <w:pStyle w:val="Caption"/>
             </w:pPr>
-            <w:bookmarkStart w:id="13" w:name="_Ref443922749"/>
+            <w:bookmarkStart w:id="16" w:name="_Ref443922749"/>
             <w:r>
               <w:t>(</w:t>
             </w:r>
@@ -15246,7 +14252,7 @@
             <w:r>
               <w:t>)</w:t>
             </w:r>
-            <w:bookmarkEnd w:id="13"/>
+            <w:bookmarkEnd w:id="16"/>
           </w:p>
         </w:tc>
       </w:tr>
@@ -15323,10 +14329,10 @@
                 <w:position w:val="-14"/>
               </w:rPr>
               <w:object w:dxaOrig="460" w:dyaOrig="380">
-                <v:shape id="_x0000_i1026" type="#_x0000_t75" style="width:21.75pt;height:21.75pt" o:ole="" fillcolor="window">
+                <v:shape id="_x0000_i1026" type="#_x0000_t75" style="width:21.6pt;height:21.6pt" o:ole="" fillcolor="window">
                   <v:imagedata r:id="rId32" o:title=""/>
                 </v:shape>
-                <o:OLEObject Type="Embed" ProgID="Equation.3" ShapeID="_x0000_i1026" DrawAspect="Content" ObjectID="_1556311335" r:id="rId33"/>
+                <o:OLEObject Type="Embed" ProgID="Equation.3" ShapeID="_x0000_i1026" DrawAspect="Content" ObjectID="_1556374952" r:id="rId33"/>
               </w:object>
             </w:r>
           </w:p>
@@ -15440,10 +14446,10 @@
                 <w:position w:val="-12"/>
               </w:rPr>
               <w:object w:dxaOrig="279" w:dyaOrig="279">
-                <v:shape id="_x0000_i1027" type="#_x0000_t75" style="width:14.25pt;height:14.25pt" o:ole="" fillcolor="window">
+                <v:shape id="_x0000_i1027" type="#_x0000_t75" style="width:14.4pt;height:14.4pt" o:ole="" fillcolor="window">
                   <v:imagedata r:id="rId34" o:title=""/>
                 </v:shape>
-                <o:OLEObject Type="Embed" ProgID="Equation.3" ShapeID="_x0000_i1027" DrawAspect="Content" ObjectID="_1556311336" r:id="rId35"/>
+                <o:OLEObject Type="Embed" ProgID="Equation.3" ShapeID="_x0000_i1027" DrawAspect="Content" ObjectID="_1556374953" r:id="rId35"/>
               </w:object>
             </w:r>
           </w:p>
@@ -15558,10 +14564,10 @@
                 <w:position w:val="-16"/>
               </w:rPr>
               <w:object w:dxaOrig="499" w:dyaOrig="400">
-                <v:shape id="_x0000_i1028" type="#_x0000_t75" style="width:21.75pt;height:21.75pt" o:ole="" fillcolor="window">
+                <v:shape id="_x0000_i1028" type="#_x0000_t75" style="width:21.6pt;height:21.6pt" o:ole="" fillcolor="window">
                   <v:imagedata r:id="rId36" o:title=""/>
                 </v:shape>
-                <o:OLEObject Type="Embed" ProgID="Equation.3" ShapeID="_x0000_i1028" DrawAspect="Content" ObjectID="_1556311337" r:id="rId37"/>
+                <o:OLEObject Type="Embed" ProgID="Equation.3" ShapeID="_x0000_i1028" DrawAspect="Content" ObjectID="_1556374954" r:id="rId37"/>
               </w:object>
             </w:r>
           </w:p>
@@ -15856,7 +14862,7 @@
           <w:lang w:eastAsia="en-US"/>
         </w:rPr>
       </w:pPr>
-      <w:bookmarkStart w:id="14" w:name="_Toc444598155"/>
+      <w:bookmarkStart w:id="17" w:name="_Toc444598155"/>
       <w:r>
         <w:rPr>
           <w:lang w:eastAsia="en-US"/>
@@ -15864,7 +14870,7 @@
         <w:lastRenderedPageBreak/>
         <w:t>izmantotās literatūras SARAKSTA sakārtoŠANA un atsauces</w:t>
       </w:r>
-      <w:bookmarkEnd w:id="14"/>
+      <w:bookmarkEnd w:id="17"/>
     </w:p>
     <w:p>
       <w:pPr>
@@ -16635,7 +15641,7 @@
           <w:lang w:eastAsia="en-US"/>
         </w:rPr>
       </w:pPr>
-      <w:bookmarkStart w:id="15" w:name="_Toc444598156"/>
+      <w:bookmarkStart w:id="18" w:name="_Toc444598156"/>
       <w:r>
         <w:rPr>
           <w:lang w:eastAsia="en-US"/>
@@ -16643,7 +15649,7 @@
         <w:lastRenderedPageBreak/>
         <w:t>PIELIKUMI</w:t>
       </w:r>
-      <w:bookmarkEnd w:id="15"/>
+      <w:bookmarkEnd w:id="18"/>
     </w:p>
     <w:p>
       <w:pPr>
@@ -16797,12 +15803,12 @@
       <w:pPr>
         <w:pStyle w:val="Heading1bezNumbering"/>
       </w:pPr>
-      <w:bookmarkStart w:id="16" w:name="_Toc444598157"/>
+      <w:bookmarkStart w:id="19" w:name="_Toc444598157"/>
       <w:r>
         <w:lastRenderedPageBreak/>
         <w:t>rezultāti un SECINĀJUMI</w:t>
       </w:r>
-      <w:bookmarkEnd w:id="16"/>
+      <w:bookmarkEnd w:id="19"/>
     </w:p>
     <w:p>
       <w:pPr>
@@ -16821,7 +15827,7 @@
           <w:lang w:eastAsia="en-US"/>
         </w:rPr>
       </w:pPr>
-      <w:bookmarkStart w:id="17" w:name="_Toc444598158"/>
+      <w:bookmarkStart w:id="20" w:name="_Toc444598158"/>
       <w:r>
         <w:rPr>
           <w:bCs w:val="0"/>
@@ -16830,7 +15836,7 @@
         <w:lastRenderedPageBreak/>
         <w:t>Izmantotās literatūras saraksts</w:t>
       </w:r>
-      <w:bookmarkEnd w:id="17"/>
+      <w:bookmarkEnd w:id="20"/>
     </w:p>
     <w:p>
       <w:pPr>
@@ -16847,14 +15853,14 @@
           <w:lang w:eastAsia="en-US"/>
         </w:rPr>
       </w:pPr>
-      <w:bookmarkStart w:id="18" w:name="_Ref128159988"/>
+      <w:bookmarkStart w:id="21" w:name="_Ref128159988"/>
       <w:r>
         <w:rPr>
           <w:lang w:eastAsia="en-US"/>
         </w:rPr>
         <w:t>Literatūras avots A</w:t>
       </w:r>
-      <w:bookmarkEnd w:id="18"/>
+      <w:bookmarkEnd w:id="21"/>
     </w:p>
     <w:p>
       <w:pPr>
@@ -16893,22 +15899,22 @@
           <w:lang w:eastAsia="en-US"/>
         </w:rPr>
       </w:pPr>
-      <w:bookmarkStart w:id="19" w:name="_Ref125394208"/>
-      <w:bookmarkStart w:id="20" w:name="_Ref128160037"/>
+      <w:bookmarkStart w:id="22" w:name="_Ref125394208"/>
+      <w:bookmarkStart w:id="23" w:name="_Ref128160037"/>
       <w:r>
         <w:rPr>
           <w:lang w:eastAsia="en-US"/>
         </w:rPr>
         <w:t>Žurnāls</w:t>
       </w:r>
-      <w:bookmarkEnd w:id="19"/>
+      <w:bookmarkEnd w:id="22"/>
       <w:r>
         <w:rPr>
           <w:lang w:eastAsia="en-US"/>
         </w:rPr>
         <w:t xml:space="preserve"> C</w:t>
       </w:r>
-      <w:bookmarkEnd w:id="20"/>
+      <w:bookmarkEnd w:id="23"/>
     </w:p>
     <w:p>
       <w:pPr>
@@ -16940,12 +15946,12 @@
       <w:pPr>
         <w:pStyle w:val="Pielikumi"/>
       </w:pPr>
-      <w:bookmarkStart w:id="21" w:name="_Toc444598159"/>
+      <w:bookmarkStart w:id="24" w:name="_Toc444598159"/>
       <w:r>
         <w:lastRenderedPageBreak/>
         <w:t>pielikumi</w:t>
       </w:r>
-      <w:bookmarkEnd w:id="21"/>
+      <w:bookmarkEnd w:id="24"/>
     </w:p>
     <w:p>
       <w:pPr>
@@ -16968,15 +15974,15 @@
       <w:r>
         <w:fldChar w:fldCharType="separate"/>
       </w:r>
-      <w:bookmarkStart w:id="22" w:name="_Ref443917518"/>
-      <w:bookmarkStart w:id="23" w:name="_Toc444598160"/>
+      <w:bookmarkStart w:id="25" w:name="_Ref443917518"/>
+      <w:bookmarkStart w:id="26" w:name="_Toc444598160"/>
       <w:r>
         <w:rPr>
           <w:noProof/>
         </w:rPr>
         <w:t>1</w:t>
       </w:r>
-      <w:bookmarkEnd w:id="22"/>
+      <w:bookmarkEnd w:id="25"/>
       <w:r>
         <w:rPr>
           <w:noProof/>
@@ -16998,7 +16004,7 @@
       <w:r>
         <w:t xml:space="preserve"> Noslēguma darba vāks</w:t>
       </w:r>
-      <w:bookmarkEnd w:id="23"/>
+      <w:bookmarkEnd w:id="26"/>
     </w:p>
     <w:tbl>
       <w:tblPr>
@@ -17165,15 +16171,15 @@
       <w:r>
         <w:fldChar w:fldCharType="separate"/>
       </w:r>
-      <w:bookmarkStart w:id="24" w:name="_Ref442908353"/>
-      <w:bookmarkStart w:id="25" w:name="_Toc444598161"/>
+      <w:bookmarkStart w:id="27" w:name="_Ref442908353"/>
+      <w:bookmarkStart w:id="28" w:name="_Toc444598161"/>
       <w:r>
         <w:rPr>
           <w:noProof/>
         </w:rPr>
         <w:t>2</w:t>
       </w:r>
-      <w:bookmarkEnd w:id="24"/>
+      <w:bookmarkEnd w:id="27"/>
       <w:r>
         <w:rPr>
           <w:noProof/>
@@ -17210,7 +16216,7 @@
       <w:r>
         <w:t xml:space="preserve"> noformēšanas paraugi</w:t>
       </w:r>
-      <w:bookmarkEnd w:id="25"/>
+      <w:bookmarkEnd w:id="28"/>
     </w:p>
     <w:p>
       <w:pPr>
@@ -17237,16 +16243,16 @@
         </w:rPr>
         <w:t xml:space="preserve">noformējums atšķiras no pamatsaturā ievietojamajiem tikai ar „P” burtu, kas liekams attiecīgā </w:t>
       </w:r>
-      <w:bookmarkStart w:id="26" w:name="OLE_LINK3"/>
-      <w:bookmarkStart w:id="27" w:name="OLE_LINK4"/>
+      <w:bookmarkStart w:id="29" w:name="OLE_LINK3"/>
+      <w:bookmarkStart w:id="30" w:name="OLE_LINK4"/>
       <w:r>
         <w:rPr>
           <w:lang w:eastAsia="en-US"/>
         </w:rPr>
         <w:t xml:space="preserve">objekta </w:t>
       </w:r>
-      <w:bookmarkEnd w:id="26"/>
-      <w:bookmarkEnd w:id="27"/>
+      <w:bookmarkEnd w:id="29"/>
+      <w:bookmarkEnd w:id="30"/>
       <w:r>
         <w:rPr>
           <w:lang w:eastAsia="en-US"/>
@@ -17293,7 +16299,7 @@
       <w:r>
         <w:rPr>
           <w:noProof/>
-          <w:lang w:val="en-GB" w:eastAsia="en-GB" w:bidi="ar-SA"/>
+          <w:lang w:val="da-DK" w:eastAsia="da-DK" w:bidi="ar-SA"/>
         </w:rPr>
         <w:drawing>
           <wp:inline distT="0" distB="0" distL="0" distR="0" wp14:anchorId="00535221" wp14:editId="17825D09">
@@ -17349,8 +16355,8 @@
           <w:rStyle w:val="CaptionattlamChar"/>
         </w:rPr>
       </w:pPr>
-      <w:bookmarkStart w:id="28" w:name="_Ref128550102"/>
-      <w:bookmarkStart w:id="29" w:name="_Ref128550101"/>
+      <w:bookmarkStart w:id="31" w:name="_Ref128550102"/>
+      <w:bookmarkStart w:id="32" w:name="_Ref128550101"/>
       <w:r>
         <w:t>P</w:t>
       </w:r>
@@ -17396,7 +16402,7 @@
         </w:rPr>
         <w:fldChar w:fldCharType="end"/>
       </w:r>
-      <w:bookmarkEnd w:id="28"/>
+      <w:bookmarkEnd w:id="31"/>
       <w:r>
         <w:t xml:space="preserve">. att. </w:t>
       </w:r>
@@ -17406,7 +16412,7 @@
         </w:rPr>
         <w:t>Attēla nosaukums</w:t>
       </w:r>
-      <w:bookmarkEnd w:id="29"/>
+      <w:bookmarkEnd w:id="32"/>
     </w:p>
     <w:p>
       <w:pPr>
@@ -17438,8 +16444,8 @@
           <w:lang w:eastAsia="en-US"/>
         </w:rPr>
       </w:pPr>
-      <w:bookmarkStart w:id="30" w:name="_Ref128005340"/>
-      <w:bookmarkStart w:id="31" w:name="_Ref129465979"/>
+      <w:bookmarkStart w:id="33" w:name="_Ref128005340"/>
+      <w:bookmarkStart w:id="34" w:name="_Ref129465979"/>
       <w:r>
         <w:rPr>
           <w:lang w:eastAsia="en-US"/>
@@ -17501,14 +16507,14 @@
         </w:rPr>
         <w:fldChar w:fldCharType="end"/>
       </w:r>
-      <w:bookmarkEnd w:id="30"/>
+      <w:bookmarkEnd w:id="33"/>
       <w:r>
         <w:rPr>
           <w:lang w:eastAsia="en-US"/>
         </w:rPr>
         <w:t>. tabula</w:t>
       </w:r>
-      <w:bookmarkEnd w:id="31"/>
+      <w:bookmarkEnd w:id="34"/>
     </w:p>
     <w:p>
       <w:pPr>
@@ -17798,15 +16804,15 @@
       <w:r>
         <w:fldChar w:fldCharType="separate"/>
       </w:r>
-      <w:bookmarkStart w:id="32" w:name="_Ref443932957"/>
-      <w:bookmarkStart w:id="33" w:name="_Toc444598162"/>
+      <w:bookmarkStart w:id="35" w:name="_Ref443932957"/>
+      <w:bookmarkStart w:id="36" w:name="_Toc444598162"/>
       <w:r>
         <w:rPr>
           <w:noProof/>
         </w:rPr>
         <w:t>3</w:t>
       </w:r>
-      <w:bookmarkEnd w:id="32"/>
+      <w:bookmarkEnd w:id="35"/>
       <w:r>
         <w:rPr>
           <w:noProof/>
@@ -17834,7 +16840,7 @@
         </w:rPr>
         <w:t>tsauču noformēšana</w:t>
       </w:r>
-      <w:bookmarkEnd w:id="33"/>
+      <w:bookmarkEnd w:id="36"/>
       <w:r>
         <w:rPr>
           <w:bCs w:val="0"/>
@@ -24810,18 +23816,18 @@
       <w:pPr>
         <w:pStyle w:val="VertLapa"/>
       </w:pPr>
-      <w:bookmarkStart w:id="34" w:name="_Ref93472154"/>
-      <w:bookmarkStart w:id="35" w:name="_Toc95713120"/>
-      <w:bookmarkStart w:id="36" w:name="_Ref304204554"/>
-      <w:bookmarkStart w:id="37" w:name="_Toc304216253"/>
+      <w:bookmarkStart w:id="37" w:name="_Ref93472154"/>
+      <w:bookmarkStart w:id="38" w:name="_Toc95713120"/>
+      <w:bookmarkStart w:id="39" w:name="_Ref304204554"/>
+      <w:bookmarkStart w:id="40" w:name="_Toc304216253"/>
       <w:r>
         <w:lastRenderedPageBreak/>
         <w:t>Darba izpildes un novērtējuma lapa</w:t>
       </w:r>
-      <w:bookmarkEnd w:id="34"/>
-      <w:bookmarkEnd w:id="35"/>
-      <w:bookmarkEnd w:id="36"/>
       <w:bookmarkEnd w:id="37"/>
+      <w:bookmarkEnd w:id="38"/>
+      <w:bookmarkEnd w:id="39"/>
+      <w:bookmarkEnd w:id="40"/>
     </w:p>
     <w:p>
       <w:r>
@@ -24961,9 +23967,9 @@
       </w:r>
       <w:smartTag w:uri="schemas-tilde-lv/tildestengine" w:element="veidnes">
         <w:smartTagPr>
+          <w:attr w:name="baseform" w:val="protokol|s"/>
+          <w:attr w:name="id" w:val="-1"/>
           <w:attr w:name="text" w:val="protokola"/>
-          <w:attr w:name="id" w:val="-1"/>
-          <w:attr w:name="baseform" w:val="protokol|s"/>
         </w:smartTagPr>
         <w:r>
           <w:t>protokola</w:t>
@@ -25113,7 +24119,7 @@
           <w:rPr>
             <w:noProof/>
           </w:rPr>
-          <w:t>17</w:t>
+          <w:t>35</w:t>
         </w:r>
         <w:r>
           <w:rPr>
@@ -25260,7 +24266,10 @@
         <w:footnoteRef/>
       </w:r>
       <w:r>
-        <w:t xml:space="preserve"> Backward compatibility</w:t>
+        <w:t xml:space="preserve"> </w:t>
+      </w:r>
+      <w:r>
+        <w:t>Backward compatibility</w:t>
       </w:r>
       <w:r>
         <w:t xml:space="preserve"> </w:t>
@@ -25285,7 +24294,10 @@
         <w:footnoteRef/>
       </w:r>
       <w:r>
-        <w:t xml:space="preserve"> JVM – Java Virtual Machine veic bait kodu Java, kurš tika kompilēts no Java valodas koda. JVM var arī veikt darbības ar programmām, kuras tiek rakstītas citās programmēšanas valodās. </w:t>
+        <w:t xml:space="preserve"> </w:t>
+      </w:r>
+      <w:r>
+        <w:t xml:space="preserve">JVM – Java Virtual Machine veic bait kodu Java, kurš tika kompilēts no Java valodas koda. JVM var arī veikt darbības ar programmām, kuras tiek rakstītas citās programmēšanas valodās. </w:t>
       </w:r>
     </w:p>
   </w:footnote>
@@ -25348,7 +24360,10 @@
         <w:footnoteRef/>
       </w:r>
       <w:r>
-        <w:t xml:space="preserve"> Frontend – Datora sistēmas daļa vai aplikācija, kurai lietotājam ir tieša piekļuve.</w:t>
+        <w:t xml:space="preserve"> </w:t>
+      </w:r>
+      <w:r>
+        <w:t>Frontend – Datora sistēmas daļa vai aplikācija, kurai lietotājam ir tieša piekļuve.</w:t>
       </w:r>
     </w:p>
   </w:footnote>
@@ -25467,7 +24482,10 @@
         <w:footnoteRef/>
       </w:r>
       <w:r>
-        <w:t xml:space="preserve"> Persistent collections - </w:t>
+        <w:t xml:space="preserve"> </w:t>
+      </w:r>
+      <w:r>
+        <w:t xml:space="preserve">Persistent collections - </w:t>
       </w:r>
       <w:r>
         <w:rPr>
@@ -25503,7 +24521,10 @@
         <w:footnoteRef/>
       </w:r>
       <w:r>
-        <w:t xml:space="preserve"> Tuple – Tuple ir klase, kura var saturēt dažādu elementu kolekciju.</w:t>
+        <w:t xml:space="preserve"> </w:t>
+      </w:r>
+      <w:r>
+        <w:t>Tuple – Tuple ir klase, kura var saturēt dažādu elementu kolekciju.</w:t>
       </w:r>
     </w:p>
   </w:footnote>
@@ -25562,7 +24583,10 @@
         <w:t xml:space="preserve"> – </w:t>
       </w:r>
       <w:r>
-        <w:t>Programmēšanas valoda, kura parādijās 1958. gadā, zinātniska valoda, lielākoties izmantota Mākslīgā intelekta izstrādē.</w:t>
+        <w:t xml:space="preserve">Programmēšanas valoda, kura parādijās 1958. </w:t>
+      </w:r>
+      <w:r>
+        <w:t>gadā, zinātniska valoda, lielākoties izmantota Mākslīgā intelekta izstrādē.</w:t>
       </w:r>
     </w:p>
   </w:footnote>
@@ -25578,7 +24602,10 @@
         <w:footnoteRef/>
       </w:r>
       <w:r>
-        <w:t xml:space="preserve"> IDE – Integrated Development Environment ir programmatūras aplikācija, kura nodrošina visaptverošas iespējas programmētājiem lietojumprogrammatūru izstrādē.</w:t>
+        <w:t xml:space="preserve"> </w:t>
+      </w:r>
+      <w:r>
+        <w:t>IDE – Integrated Development Environment ir programmatūras aplikācija, kura nodrošina visaptverošas iespējas programmētājiem lietojumprogrammatūru izstrādē.</w:t>
       </w:r>
     </w:p>
   </w:footnote>
@@ -25594,7 +24621,10 @@
         <w:footnoteRef/>
       </w:r>
       <w:r>
-        <w:t xml:space="preserve"> Meta programmēšana</w:t>
+        <w:t xml:space="preserve"> </w:t>
+      </w:r>
+      <w:r>
+        <w:t>Meta programmēšana</w:t>
       </w:r>
       <w:r>
         <w:t xml:space="preserve"> - programmēšana </w:t>
@@ -25640,7 +24670,10 @@
         <w:footnoteRef/>
       </w:r>
       <w:r>
-        <w:t xml:space="preserve"> First-class Functions - </w:t>
+        <w:t xml:space="preserve"> </w:t>
+      </w:r>
+      <w:r>
+        <w:t xml:space="preserve">First-class Functions - </w:t>
       </w:r>
       <w:r>
         <w:rPr>
@@ -25697,7 +24730,10 @@
         <w:footnoteRef/>
       </w:r>
       <w:r>
-        <w:t xml:space="preserve"> IBM Watson – Superdators, kurš ir aprīkots ar jautājumu- atbilžu mākslīgā intelekta</w:t>
+        <w:t xml:space="preserve"> </w:t>
+      </w:r>
+      <w:r>
+        <w:t>IBM Watson – Superdators, kurš ir aprīkots ar jautājumu- atbilžu mākslīgā intelekta</w:t>
       </w:r>
       <w:r>
         <w:t xml:space="preserve"> sistēmu Watson galvenai</w:t>
@@ -25722,7 +24758,10 @@
         <w:footnoteRef/>
       </w:r>
       <w:r>
-        <w:t xml:space="preserve"> Singleton - </w:t>
+        <w:t xml:space="preserve"> </w:t>
+      </w:r>
+      <w:r>
+        <w:t xml:space="preserve">Singleton - </w:t>
       </w:r>
       <w:r>
         <w:t>порождающий шаблон проектирования, гарантирующий, что в однопроцессном приложении будет единственный экземпляр некоторого класса, и предоставляющий глобальную точку доступа к этому экземпля</w:t>
@@ -25868,6 +24907,11 @@
           <w:sz w:val="22"/>
         </w:rPr>
         <w:tab/>
+      </w:r>
+      <w:r>
+        <w:rPr>
+          <w:sz w:val="22"/>
+        </w:rPr>
         <w:t xml:space="preserve">Lai saīsinātu numurēto ierakstu sarakstu un atvieglotu iespēju atsaukties uz literatūras avotiem, </w:t>
       </w:r>
       <w:r>
@@ -25984,7 +25028,7 @@
 
 <file path=word/numbering.xml><?xml version="1.0" encoding="utf-8"?>
 <w:numbering xmlns:wpc="http://schemas.microsoft.com/office/word/2010/wordprocessingCanvas" xmlns:mc="http://schemas.openxmlformats.org/markup-compatibility/2006" xmlns:o="urn:schemas-microsoft-com:office:office" xmlns:r="http://schemas.openxmlformats.org/officeDocument/2006/relationships" xmlns:m="http://schemas.openxmlformats.org/officeDocument/2006/math" xmlns:v="urn:schemas-microsoft-com:vml" xmlns:wp14="http://schemas.microsoft.com/office/word/2010/wordprocessingDrawing" xmlns:wp="http://schemas.openxmlformats.org/drawingml/2006/wordprocessingDrawing" xmlns:w10="urn:schemas-microsoft-com:office:word" xmlns:w="http://schemas.openxmlformats.org/wordprocessingml/2006/main" xmlns:w14="http://schemas.microsoft.com/office/word/2010/wordml" xmlns:w15="http://schemas.microsoft.com/office/word/2012/wordml" xmlns:wpg="http://schemas.microsoft.com/office/word/2010/wordprocessingGroup" xmlns:wpi="http://schemas.microsoft.com/office/word/2010/wordprocessingInk" xmlns:wne="http://schemas.microsoft.com/office/word/2006/wordml" xmlns:wps="http://schemas.microsoft.com/office/word/2010/wordprocessingShape" mc:Ignorable="w14 w15 wp14">
-  <w:abstractNum w:abstractNumId="0">
+  <w:abstractNum w:abstractNumId="0" w15:restartNumberingAfterBreak="0">
     <w:nsid w:val="0CBE1152"/>
     <w:multiLevelType w:val="hybridMultilevel"/>
     <w:tmpl w:val="509622E6"/>
@@ -26097,7 +25141,7 @@
       </w:rPr>
     </w:lvl>
   </w:abstractNum>
-  <w:abstractNum w:abstractNumId="1">
+  <w:abstractNum w:abstractNumId="1" w15:restartNumberingAfterBreak="0">
     <w:nsid w:val="16043C7F"/>
     <w:multiLevelType w:val="hybridMultilevel"/>
     <w:tmpl w:val="EE3AA584"/>
@@ -26210,7 +25254,7 @@
       </w:rPr>
     </w:lvl>
   </w:abstractNum>
-  <w:abstractNum w:abstractNumId="2">
+  <w:abstractNum w:abstractNumId="2" w15:restartNumberingAfterBreak="0">
     <w:nsid w:val="1CFE04AC"/>
     <w:multiLevelType w:val="hybridMultilevel"/>
     <w:tmpl w:val="1AD4BD34"/>
@@ -26323,7 +25367,7 @@
       </w:rPr>
     </w:lvl>
   </w:abstractNum>
-  <w:abstractNum w:abstractNumId="3">
+  <w:abstractNum w:abstractNumId="3" w15:restartNumberingAfterBreak="0">
     <w:nsid w:val="21421D6D"/>
     <w:multiLevelType w:val="hybridMultilevel"/>
     <w:tmpl w:val="2EC24CE0"/>
@@ -26436,7 +25480,7 @@
       </w:rPr>
     </w:lvl>
   </w:abstractNum>
-  <w:abstractNum w:abstractNumId="4">
+  <w:abstractNum w:abstractNumId="4" w15:restartNumberingAfterBreak="0">
     <w:nsid w:val="23B75F4D"/>
     <w:multiLevelType w:val="hybridMultilevel"/>
     <w:tmpl w:val="F27413A8"/>
@@ -26550,7 +25594,7 @@
       </w:rPr>
     </w:lvl>
   </w:abstractNum>
-  <w:abstractNum w:abstractNumId="5">
+  <w:abstractNum w:abstractNumId="5" w15:restartNumberingAfterBreak="0">
     <w:nsid w:val="2B830DD0"/>
     <w:multiLevelType w:val="hybridMultilevel"/>
     <w:tmpl w:val="25C0BE58"/>
@@ -26663,7 +25707,7 @@
       </w:rPr>
     </w:lvl>
   </w:abstractNum>
-  <w:abstractNum w:abstractNumId="6">
+  <w:abstractNum w:abstractNumId="6" w15:restartNumberingAfterBreak="0">
     <w:nsid w:val="363A0E35"/>
     <w:multiLevelType w:val="multilevel"/>
     <w:tmpl w:val="00E47B08"/>
@@ -26807,7 +25851,7 @@
       </w:rPr>
     </w:lvl>
   </w:abstractNum>
-  <w:abstractNum w:abstractNumId="7">
+  <w:abstractNum w:abstractNumId="7" w15:restartNumberingAfterBreak="0">
     <w:nsid w:val="3762658C"/>
     <w:multiLevelType w:val="hybridMultilevel"/>
     <w:tmpl w:val="F73E9AB6"/>
@@ -26920,7 +25964,7 @@
       </w:pPr>
     </w:lvl>
   </w:abstractNum>
-  <w:abstractNum w:abstractNumId="8">
+  <w:abstractNum w:abstractNumId="8" w15:restartNumberingAfterBreak="0">
     <w:nsid w:val="39E83981"/>
     <w:multiLevelType w:val="hybridMultilevel"/>
     <w:tmpl w:val="AA561E1E"/>
@@ -27033,7 +26077,7 @@
       </w:rPr>
     </w:lvl>
   </w:abstractNum>
-  <w:abstractNum w:abstractNumId="9">
+  <w:abstractNum w:abstractNumId="9" w15:restartNumberingAfterBreak="0">
     <w:nsid w:val="3B735977"/>
     <w:multiLevelType w:val="hybridMultilevel"/>
     <w:tmpl w:val="ED6CF60A"/>
@@ -27146,7 +26190,7 @@
       </w:rPr>
     </w:lvl>
   </w:abstractNum>
-  <w:abstractNum w:abstractNumId="10">
+  <w:abstractNum w:abstractNumId="10" w15:restartNumberingAfterBreak="0">
     <w:nsid w:val="41AB00FD"/>
     <w:multiLevelType w:val="hybridMultilevel"/>
     <w:tmpl w:val="9D486C4A"/>
@@ -27259,7 +26303,7 @@
       </w:rPr>
     </w:lvl>
   </w:abstractNum>
-  <w:abstractNum w:abstractNumId="11">
+  <w:abstractNum w:abstractNumId="11" w15:restartNumberingAfterBreak="0">
     <w:nsid w:val="42A912DD"/>
     <w:multiLevelType w:val="singleLevel"/>
     <w:tmpl w:val="EEC80642"/>
@@ -27280,7 +26324,7 @@
       </w:rPr>
     </w:lvl>
   </w:abstractNum>
-  <w:abstractNum w:abstractNumId="12">
+  <w:abstractNum w:abstractNumId="12" w15:restartNumberingAfterBreak="0">
     <w:nsid w:val="45CC6A59"/>
     <w:multiLevelType w:val="hybridMultilevel"/>
     <w:tmpl w:val="F2E4DDBE"/>
@@ -27397,7 +26441,7 @@
       </w:pPr>
     </w:lvl>
   </w:abstractNum>
-  <w:abstractNum w:abstractNumId="13">
+  <w:abstractNum w:abstractNumId="13" w15:restartNumberingAfterBreak="0">
     <w:nsid w:val="48860160"/>
     <w:multiLevelType w:val="hybridMultilevel"/>
     <w:tmpl w:val="C1A8C454"/>
@@ -27510,7 +26554,7 @@
       </w:rPr>
     </w:lvl>
   </w:abstractNum>
-  <w:abstractNum w:abstractNumId="14">
+  <w:abstractNum w:abstractNumId="14" w15:restartNumberingAfterBreak="0">
     <w:nsid w:val="4AD34E5D"/>
     <w:multiLevelType w:val="hybridMultilevel"/>
     <w:tmpl w:val="F754EEFC"/>
@@ -27623,7 +26667,7 @@
       </w:rPr>
     </w:lvl>
   </w:abstractNum>
-  <w:abstractNum w:abstractNumId="15">
+  <w:abstractNum w:abstractNumId="15" w15:restartNumberingAfterBreak="0">
     <w:nsid w:val="4B431735"/>
     <w:multiLevelType w:val="hybridMultilevel"/>
     <w:tmpl w:val="F7E00126"/>
@@ -27736,7 +26780,7 @@
       </w:rPr>
     </w:lvl>
   </w:abstractNum>
-  <w:abstractNum w:abstractNumId="16">
+  <w:abstractNum w:abstractNumId="16" w15:restartNumberingAfterBreak="0">
     <w:nsid w:val="4BB227B9"/>
     <w:multiLevelType w:val="hybridMultilevel"/>
     <w:tmpl w:val="22A437FE"/>
@@ -27849,7 +26893,7 @@
       </w:rPr>
     </w:lvl>
   </w:abstractNum>
-  <w:abstractNum w:abstractNumId="17">
+  <w:abstractNum w:abstractNumId="17" w15:restartNumberingAfterBreak="0">
     <w:nsid w:val="73D91E9C"/>
     <w:multiLevelType w:val="hybridMultilevel"/>
     <w:tmpl w:val="0AA81EF6"/>
@@ -27962,7 +27006,7 @@
       </w:rPr>
     </w:lvl>
   </w:abstractNum>
-  <w:abstractNum w:abstractNumId="18">
+  <w:abstractNum w:abstractNumId="18" w15:restartNumberingAfterBreak="0">
     <w:nsid w:val="774616D8"/>
     <w:multiLevelType w:val="hybridMultilevel"/>
     <w:tmpl w:val="41329282"/>
@@ -28075,7 +27119,7 @@
       </w:rPr>
     </w:lvl>
   </w:abstractNum>
-  <w:abstractNum w:abstractNumId="19">
+  <w:abstractNum w:abstractNumId="19" w15:restartNumberingAfterBreak="0">
     <w:nsid w:val="778E55A0"/>
     <w:multiLevelType w:val="hybridMultilevel"/>
     <w:tmpl w:val="C28C15B0"/>
@@ -29370,7 +28414,6 @@
       <w:szCs w:val="20"/>
     </w:rPr>
     <w:tblPr>
-      <w:tblInd w:w="0" w:type="dxa"/>
       <w:tblBorders>
         <w:top w:val="single" w:sz="4" w:space="0" w:color="auto"/>
         <w:left w:val="single" w:sz="4" w:space="0" w:color="auto"/>
@@ -29379,12 +28422,6 @@
         <w:insideH w:val="single" w:sz="4" w:space="0" w:color="auto"/>
         <w:insideV w:val="single" w:sz="4" w:space="0" w:color="auto"/>
       </w:tblBorders>
-      <w:tblCellMar>
-        <w:top w:w="0" w:type="dxa"/>
-        <w:left w:w="108" w:type="dxa"/>
-        <w:bottom w:w="0" w:type="dxa"/>
-        <w:right w:w="108" w:type="dxa"/>
-      </w:tblCellMar>
     </w:tblPr>
   </w:style>
   <w:style w:type="paragraph" w:customStyle="1" w:styleId="Heading1bezNumbering">
@@ -30407,7 +29444,7 @@
 </file>
 
 <file path=customXml/itemProps1.xml><?xml version="1.0" encoding="utf-8"?>
-<ds:datastoreItem xmlns:ds="http://schemas.openxmlformats.org/officeDocument/2006/customXml" ds:itemID="{1BFC9515-81A6-40C6-8421-B9831EB8E81B}">
+<ds:datastoreItem xmlns:ds="http://schemas.openxmlformats.org/officeDocument/2006/customXml" ds:itemID="{C8A6A261-ACBF-4C6C-B5FF-5E17FA53DC52}">
   <ds:schemaRefs>
     <ds:schemaRef ds:uri="http://schemas.openxmlformats.org/officeDocument/2006/bibliography"/>
   </ds:schemaRefs>

--- a/Programmēšanas valodas.docx
+++ b/Programmēšanas valodas.docx
@@ -3597,7 +3597,7 @@
         <w:rPr>
           <w:noProof/>
           <w:snapToGrid/>
-          <w:lang w:val="da-DK" w:eastAsia="da-DK" w:bidi="ar-SA"/>
+          <w:lang w:val="en-GB" w:eastAsia="en-GB" w:bidi="ar-SA"/>
         </w:rPr>
         <w:lastRenderedPageBreak/>
         <w:drawing>
@@ -5513,7 +5513,7 @@
       <w:r>
         <w:rPr>
           <w:noProof/>
-          <w:lang w:val="da-DK" w:eastAsia="da-DK" w:bidi="ar-SA"/>
+          <w:lang w:val="en-GB" w:eastAsia="en-GB" w:bidi="ar-SA"/>
         </w:rPr>
         <mc:AlternateContent>
           <mc:Choice Requires="wps">
@@ -5661,7 +5661,7 @@
         <w:rPr>
           <w:noProof/>
           <w:snapToGrid/>
-          <w:lang w:val="da-DK" w:eastAsia="da-DK" w:bidi="ar-SA"/>
+          <w:lang w:val="en-GB" w:eastAsia="en-GB" w:bidi="ar-SA"/>
         </w:rPr>
         <w:drawing>
           <wp:anchor distT="0" distB="0" distL="114300" distR="114300" simplePos="0" relativeHeight="251661312" behindDoc="1" locked="0" layoutInCell="1" allowOverlap="1" wp14:anchorId="13905421" wp14:editId="22F8445E">
@@ -5759,7 +5759,7 @@
         <w:rPr>
           <w:noProof/>
           <w:snapToGrid/>
-          <w:lang w:val="da-DK" w:eastAsia="da-DK" w:bidi="ar-SA"/>
+          <w:lang w:val="en-GB" w:eastAsia="en-GB" w:bidi="ar-SA"/>
         </w:rPr>
         <w:drawing>
           <wp:anchor distT="0" distB="0" distL="114300" distR="114300" simplePos="0" relativeHeight="251698176" behindDoc="1" locked="0" layoutInCell="1" allowOverlap="1" wp14:anchorId="7577C866" wp14:editId="0F4FE186">
@@ -5864,7 +5864,7 @@
       <w:r>
         <w:rPr>
           <w:noProof/>
-          <w:lang w:val="da-DK" w:eastAsia="da-DK" w:bidi="ar-SA"/>
+          <w:lang w:val="en-GB" w:eastAsia="en-GB" w:bidi="ar-SA"/>
         </w:rPr>
         <mc:AlternateContent>
           <mc:Choice Requires="wps">
@@ -6132,27 +6132,13 @@
         <w:rPr>
           <w:lang w:val="en-GB" w:eastAsia="en-US"/>
         </w:rPr>
-        <w:t xml:space="preserve"> </w:t>
-      </w:r>
-      <w:proofErr w:type="gramStart"/>
-      <w:r>
-        <w:rPr>
-          <w:lang w:val="en-GB" w:eastAsia="en-US"/>
-        </w:rPr>
-        <w:t xml:space="preserve">– </w:t>
-      </w:r>
-      <w:r>
-        <w:rPr>
-          <w:lang w:eastAsia="en-US"/>
-        </w:rPr>
-        <w:t xml:space="preserve"> Ceylon</w:t>
-      </w:r>
-      <w:proofErr w:type="gramEnd"/>
-      <w:r>
-        <w:rPr>
-          <w:lang w:eastAsia="en-US"/>
-        </w:rPr>
-        <w:t xml:space="preserve"> valodā, Null ir patstāvīgs tips, kurš nozīmē vērtības trūkumu.</w:t>
+        <w:t xml:space="preserve"> – </w:t>
+      </w:r>
+      <w:r>
+        <w:rPr>
+          <w:lang w:eastAsia="en-US"/>
+        </w:rPr>
+        <w:t xml:space="preserve"> Ceylon valodā, Null ir patstāvīgs tips, kurš nozīmē vērtības trūkumu.</w:t>
       </w:r>
     </w:p>
     <w:p>
@@ -6431,7 +6417,7 @@
         <w:rPr>
           <w:noProof/>
           <w:snapToGrid/>
-          <w:lang w:val="da-DK" w:eastAsia="da-DK" w:bidi="ar-SA"/>
+          <w:lang w:val="en-GB" w:eastAsia="en-GB" w:bidi="ar-SA"/>
         </w:rPr>
         <w:drawing>
           <wp:anchor distT="0" distB="0" distL="114300" distR="114300" simplePos="0" relativeHeight="251664384" behindDoc="0" locked="0" layoutInCell="1" allowOverlap="1" wp14:anchorId="7A5DE97A" wp14:editId="7FD2D4DE">
@@ -6496,7 +6482,7 @@
       <w:r>
         <w:rPr>
           <w:noProof/>
-          <w:lang w:val="da-DK" w:eastAsia="da-DK" w:bidi="ar-SA"/>
+          <w:lang w:val="en-GB" w:eastAsia="en-GB" w:bidi="ar-SA"/>
         </w:rPr>
         <mc:AlternateContent>
           <mc:Choice Requires="wps">
@@ -6753,7 +6739,7 @@
       <w:r>
         <w:rPr>
           <w:noProof/>
-          <w:lang w:val="da-DK" w:eastAsia="da-DK" w:bidi="ar-SA"/>
+          <w:lang w:val="en-GB" w:eastAsia="en-GB" w:bidi="ar-SA"/>
         </w:rPr>
         <w:lastRenderedPageBreak/>
         <mc:AlternateContent>
@@ -7013,7 +6999,7 @@
         <w:rPr>
           <w:noProof/>
           <w:snapToGrid/>
-          <w:lang w:val="da-DK" w:eastAsia="da-DK" w:bidi="ar-SA"/>
+          <w:lang w:val="en-GB" w:eastAsia="en-GB" w:bidi="ar-SA"/>
         </w:rPr>
         <w:drawing>
           <wp:anchor distT="0" distB="0" distL="114300" distR="114300" simplePos="0" relativeHeight="251666432" behindDoc="0" locked="0" layoutInCell="1" allowOverlap="1" wp14:anchorId="6F49FF72" wp14:editId="04D9B8EC">
@@ -7069,21 +7055,7 @@
         <w:rPr>
           <w:lang w:eastAsia="en-US"/>
         </w:rPr>
-        <w:t xml:space="preserve">operators, kurš ir līdzīgs span operatoram, norādīdams, no </w:t>
-      </w:r>
-      <w:proofErr w:type="gramStart"/>
-      <w:r>
-        <w:rPr>
-          <w:lang w:eastAsia="en-US"/>
-        </w:rPr>
-        <w:t>kura</w:t>
-      </w:r>
-      <w:proofErr w:type="gramEnd"/>
-      <w:r>
-        <w:rPr>
-          <w:lang w:eastAsia="en-US"/>
-        </w:rPr>
-        <w:t xml:space="preserve"> elementa un cik elementu.</w:t>
+        <w:t>operators, kurš ir līdzīgs span operatoram, norādīdams, no kura elementa un cik elementu.</w:t>
       </w:r>
       <w:r>
         <w:rPr>
@@ -7154,7 +7126,7 @@
         <w:rPr>
           <w:noProof/>
           <w:snapToGrid/>
-          <w:lang w:val="da-DK" w:eastAsia="da-DK" w:bidi="ar-SA"/>
+          <w:lang w:val="en-GB" w:eastAsia="en-GB" w:bidi="ar-SA"/>
         </w:rPr>
         <w:drawing>
           <wp:anchor distT="0" distB="0" distL="114300" distR="114300" simplePos="0" relativeHeight="251668480" behindDoc="0" locked="0" layoutInCell="1" allowOverlap="1" wp14:anchorId="2F97D6A1" wp14:editId="6F11AE5C">
@@ -7232,7 +7204,7 @@
       <w:r>
         <w:rPr>
           <w:noProof/>
-          <w:lang w:val="da-DK" w:eastAsia="da-DK" w:bidi="ar-SA"/>
+          <w:lang w:val="en-GB" w:eastAsia="en-GB" w:bidi="ar-SA"/>
         </w:rPr>
         <mc:AlternateContent>
           <mc:Choice Requires="wps">
@@ -7289,10 +7261,7 @@
                               <w:t>5.</w:t>
                             </w:r>
                             <w:r>
-                              <w:t xml:space="preserve"> att. </w:t>
-                            </w:r>
-                            <w:r>
-                              <w:t>I</w:t>
+                              <w:t xml:space="preserve"> att. I</w:t>
                             </w:r>
                             <w:r>
                               <w:rPr>
@@ -7368,10 +7337,7 @@
                         <w:t>5.</w:t>
                       </w:r>
                       <w:r>
-                        <w:t xml:space="preserve"> att. </w:t>
-                      </w:r>
-                      <w:r>
-                        <w:t>I</w:t>
+                        <w:t xml:space="preserve"> att. I</w:t>
                       </w:r>
                       <w:r>
                         <w:rPr>
@@ -7524,21 +7490,7 @@
         <w:rPr>
           <w:lang w:eastAsia="en-US"/>
         </w:rPr>
-        <w:t xml:space="preserve">Arī nemainīgs operators, kuram piemīt papildus pārbaudes tipam, eksistencei </w:t>
-      </w:r>
-      <w:proofErr w:type="gramStart"/>
-      <w:r>
-        <w:rPr>
-          <w:lang w:eastAsia="en-US"/>
-        </w:rPr>
-        <w:t>un</w:t>
-      </w:r>
-      <w:proofErr w:type="gramEnd"/>
-      <w:r>
-        <w:rPr>
-          <w:lang w:eastAsia="en-US"/>
-        </w:rPr>
-        <w:t xml:space="preserve"> tukšumam, ar atslēgvārdiem, is- objekta tipa pārbade, exists-vai tips nav null, nonempty-pārbauda kolekcijas eksistenci.</w:t>
+        <w:t>Arī nemainīgs operators, kuram piemīt papildus pārbaudes tipam, eksistencei un tukšumam, ar atslēgvārdiem, is- objekta tipa pārbade, exists-vai tips nav null, nonempty-pārbauda kolekcijas eksistenci.</w:t>
       </w:r>
     </w:p>
     <w:p>
@@ -7638,7 +7590,7 @@
         <w:pStyle w:val="NormalarTab"/>
         <w:ind w:firstLine="0"/>
         <w:rPr>
-          <w:lang w:val="ru-RU" w:eastAsia="en-US"/>
+          <w:lang w:eastAsia="en-US"/>
         </w:rPr>
       </w:pPr>
       <w:r>
@@ -7714,7 +7666,7 @@
     <w:p>
       <w:pPr>
         <w:rPr>
-          <w:lang w:val="ru-RU" w:eastAsia="en-US"/>
+          <w:lang w:eastAsia="en-US"/>
         </w:rPr>
       </w:pPr>
       <w:r>
@@ -7733,14 +7685,14 @@
     <w:p>
       <w:pPr>
         <w:rPr>
-          <w:lang w:val="ru-RU" w:eastAsia="en-US"/>
+          <w:lang w:eastAsia="en-US"/>
         </w:rPr>
       </w:pPr>
       <w:r>
         <w:rPr>
           <w:noProof/>
           <w:snapToGrid/>
-          <w:lang w:val="da-DK" w:eastAsia="da-DK" w:bidi="ar-SA"/>
+          <w:lang w:val="en-GB" w:eastAsia="en-GB" w:bidi="ar-SA"/>
         </w:rPr>
         <w:drawing>
           <wp:anchor distT="0" distB="0" distL="114300" distR="114300" simplePos="0" relativeHeight="251670528" behindDoc="0" locked="0" layoutInCell="1" allowOverlap="1" wp14:anchorId="0020AA26" wp14:editId="002C1D18">
@@ -7797,7 +7749,7 @@
       <w:pPr>
         <w:pStyle w:val="NormalarTab"/>
         <w:rPr>
-          <w:lang w:val="ru-RU" w:eastAsia="en-US"/>
+          <w:lang w:eastAsia="en-US"/>
         </w:rPr>
       </w:pPr>
     </w:p>
@@ -7806,13 +7758,13 @@
         <w:pStyle w:val="ListParagraph"/>
         <w:ind w:left="1151"/>
         <w:rPr>
-          <w:lang w:val="ru-RU" w:eastAsia="en-US"/>
+          <w:lang w:eastAsia="en-US"/>
         </w:rPr>
       </w:pPr>
       <w:r>
         <w:rPr>
           <w:noProof/>
-          <w:lang w:val="da-DK" w:eastAsia="da-DK" w:bidi="ar-SA"/>
+          <w:lang w:val="en-GB" w:eastAsia="en-GB" w:bidi="ar-SA"/>
         </w:rPr>
         <mc:AlternateContent>
           <mc:Choice Requires="wps">
@@ -7973,7 +7925,7 @@
         <w:rPr>
           <w:noProof/>
           <w:snapToGrid/>
-          <w:lang w:val="da-DK" w:eastAsia="da-DK" w:bidi="ar-SA"/>
+          <w:lang w:val="en-GB" w:eastAsia="en-GB" w:bidi="ar-SA"/>
         </w:rPr>
         <w:lastRenderedPageBreak/>
         <w:drawing>
@@ -8036,7 +7988,7 @@
       <w:r>
         <w:rPr>
           <w:noProof/>
-          <w:lang w:val="da-DK" w:eastAsia="da-DK" w:bidi="ar-SA"/>
+          <w:lang w:val="en-GB" w:eastAsia="en-GB" w:bidi="ar-SA"/>
         </w:rPr>
         <mc:AlternateContent>
           <mc:Choice Requires="wps">
@@ -8207,7 +8159,7 @@
         <w:rPr>
           <w:noProof/>
           <w:snapToGrid/>
-          <w:lang w:val="da-DK" w:eastAsia="da-DK" w:bidi="ar-SA"/>
+          <w:lang w:val="en-GB" w:eastAsia="en-GB" w:bidi="ar-SA"/>
         </w:rPr>
         <w:drawing>
           <wp:anchor distT="0" distB="0" distL="114300" distR="114300" simplePos="0" relativeHeight="251674624" behindDoc="0" locked="0" layoutInCell="1" allowOverlap="1" wp14:anchorId="4E12D4AD" wp14:editId="4375C42B">
@@ -8270,13 +8222,13 @@
       <w:pPr>
         <w:ind w:left="431"/>
         <w:rPr>
-          <w:lang w:val="ru-RU" w:eastAsia="en-US"/>
+          <w:lang w:eastAsia="en-US"/>
         </w:rPr>
       </w:pPr>
       <w:r>
         <w:rPr>
           <w:noProof/>
-          <w:lang w:val="da-DK" w:eastAsia="da-DK" w:bidi="ar-SA"/>
+          <w:lang w:val="en-GB" w:eastAsia="en-GB" w:bidi="ar-SA"/>
         </w:rPr>
         <mc:AlternateContent>
           <mc:Choice Requires="wps">
@@ -8436,7 +8388,7 @@
       <w:pPr>
         <w:ind w:left="431"/>
         <w:rPr>
-          <w:lang w:val="ru-RU" w:eastAsia="en-US"/>
+          <w:lang w:eastAsia="en-US"/>
         </w:rPr>
       </w:pPr>
     </w:p>
@@ -8444,7 +8396,7 @@
       <w:pPr>
         <w:ind w:left="431"/>
         <w:rPr>
-          <w:lang w:val="ru-RU" w:eastAsia="en-US"/>
+          <w:lang w:eastAsia="en-US"/>
         </w:rPr>
       </w:pPr>
     </w:p>
@@ -8452,13 +8404,13 @@
       <w:pPr>
         <w:ind w:left="431"/>
         <w:rPr>
-          <w:lang w:val="ru-RU" w:eastAsia="en-US"/>
+          <w:lang w:eastAsia="en-US"/>
         </w:rPr>
       </w:pPr>
       <w:r>
         <w:rPr>
           <w:noProof/>
-          <w:lang w:val="da-DK" w:eastAsia="da-DK" w:bidi="ar-SA"/>
+          <w:lang w:val="en-GB" w:eastAsia="en-GB" w:bidi="ar-SA"/>
         </w:rPr>
         <w:lastRenderedPageBreak/>
         <mc:AlternateContent>
@@ -8586,7 +8538,7 @@
         <w:rPr>
           <w:noProof/>
           <w:snapToGrid/>
-          <w:lang w:val="da-DK" w:eastAsia="da-DK" w:bidi="ar-SA"/>
+          <w:lang w:val="en-GB" w:eastAsia="en-GB" w:bidi="ar-SA"/>
         </w:rPr>
         <w:drawing>
           <wp:anchor distT="0" distB="0" distL="114300" distR="114300" simplePos="0" relativeHeight="251676672" behindDoc="0" locked="0" layoutInCell="1" allowOverlap="1" wp14:anchorId="5DF46F65" wp14:editId="0562675D">
@@ -8695,7 +8647,7 @@
       <w:r>
         <w:rPr>
           <w:noProof/>
-          <w:lang w:val="da-DK" w:eastAsia="da-DK" w:bidi="ar-SA"/>
+          <w:lang w:val="en-GB" w:eastAsia="en-GB" w:bidi="ar-SA"/>
         </w:rPr>
         <mc:AlternateContent>
           <mc:Choice Requires="wps">
@@ -8813,7 +8765,7 @@
         <w:rPr>
           <w:noProof/>
           <w:snapToGrid/>
-          <w:lang w:val="da-DK" w:eastAsia="da-DK" w:bidi="ar-SA"/>
+          <w:lang w:val="en-GB" w:eastAsia="en-GB" w:bidi="ar-SA"/>
         </w:rPr>
         <w:drawing>
           <wp:anchor distT="0" distB="0" distL="114300" distR="114300" simplePos="0" relativeHeight="251678720" behindDoc="0" locked="0" layoutInCell="1" allowOverlap="1" wp14:anchorId="451EA9BC" wp14:editId="44627C12">
@@ -8893,397 +8845,165 @@
           <w:lang w:eastAsia="en-US"/>
         </w:rPr>
         <w:lastRenderedPageBreak/>
-        <w:t xml:space="preserve">jebkādu vienu vai vairākas nozīmes </w:t>
-      </w:r>
-    </w:p>
-    <w:p>
-      <w:pPr>
-        <w:pStyle w:val="NormalarTab"/>
-        <w:ind w:firstLine="0"/>
+        <w:t>jeb</w:t>
+      </w:r>
+      <w:r>
+        <w:rPr>
+          <w:lang w:eastAsia="en-US"/>
+        </w:rPr>
+        <w:t>kādu vienu vai vairākas nozīmes. Gan veselie Integer skaitļi, gan daļskaitļi Float var atrasties pseidonīmu Num. Pseidonīmu PeopleMap ir ērta ieraksta saīsināšana. Attēlā ir divas reizes izmantots uzraksts „</w:t>
+      </w:r>
+      <w:r>
+        <w:rPr>
+          <w:lang w:eastAsia="en-US"/>
+        </w:rPr>
+        <w:t>given Value satisfies Object</w:t>
+      </w:r>
+      <w:r>
+        <w:rPr>
+          <w:lang w:eastAsia="en-US"/>
+        </w:rPr>
+        <w:t>”, kas nav pseidonīms, taču es piedēvēju to tai pašai kategorijai. Šis uzraksts liecina, ka parametram, kurš tiek nodots Value vietā, obligāti jārealizē Object interfeisu.</w:t>
+      </w:r>
+    </w:p>
+    <w:p>
+      <w:pPr>
+        <w:pStyle w:val="Heading3"/>
+        <w:rPr>
+          <w:lang w:val="en-US"/>
+        </w:rPr>
+      </w:pPr>
+      <w:r>
+        <w:rPr>
+          <w:lang w:val="en-US"/>
+        </w:rPr>
+        <w:t xml:space="preserve">Union </w:t>
+      </w:r>
+      <w:r>
+        <w:rPr>
+          <w:lang w:val="en-US"/>
+        </w:rPr>
+        <w:t>Tipi</w:t>
+      </w:r>
+    </w:p>
+    <w:p>
+      <w:pPr>
         <w:rPr>
           <w:lang w:val="ru-RU" w:eastAsia="en-US"/>
         </w:rPr>
       </w:pPr>
-      <w:bookmarkStart w:id="5" w:name="_GoBack"/>
-      <w:bookmarkEnd w:id="5"/>
+      <w:r>
+        <w:rPr>
+          <w:lang w:val="en-US" w:eastAsia="en-US"/>
+        </w:rPr>
+        <w:t>Union</w:t>
+      </w:r>
       <w:r>
         <w:rPr>
           <w:lang w:val="ru-RU" w:eastAsia="en-US"/>
         </w:rPr>
-        <w:t>П</w:t>
+        <w:t xml:space="preserve"> </w:t>
+      </w:r>
+      <w:r>
+        <w:rPr>
+          <w:lang w:val="en-US" w:eastAsia="en-US"/>
+        </w:rPr>
+        <w:t>Tipi</w:t>
       </w:r>
       <w:r>
         <w:rPr>
           <w:lang w:val="ru-RU" w:eastAsia="en-US"/>
         </w:rPr>
-        <w:t xml:space="preserve">од </w:t>
-      </w:r>
-      <w:r>
-        <w:rPr>
-          <w:lang w:val="en-US" w:eastAsia="en-US"/>
-        </w:rPr>
-        <w:t>alias</w:t>
-      </w:r>
-      <w:r>
+        <w:t xml:space="preserve"> – </w:t>
+      </w:r>
+      <w:r>
+        <w:rPr>
+          <w:lang w:eastAsia="en-US"/>
+        </w:rPr>
+        <w:t xml:space="preserve">ir iespēja uzstādīt vairākus dažādus parametra tipus. Jūs varat izveidot metodi, kura pieņems String vai Integer vērtības, kas samazina koda daudzumu nevajadzīgām ienākošo parametru tipu pārbaudēm. </w:t>
+      </w:r>
+    </w:p>
+    <w:p>
+      <w:pPr>
         <w:rPr>
           <w:lang w:val="ru-RU" w:eastAsia="en-US"/>
         </w:rPr>
-        <w:t xml:space="preserve"> </w:t>
-      </w:r>
-      <w:r>
-        <w:rPr>
-          <w:lang w:val="en-US" w:eastAsia="en-US"/>
-        </w:rPr>
-        <w:t>Num</w:t>
-      </w:r>
-      <w:r>
-        <w:rPr>
-          <w:lang w:val="ru-RU" w:eastAsia="en-US"/>
-        </w:rPr>
-        <w:t xml:space="preserve"> </w:t>
-      </w:r>
-      <w:r>
-        <w:rPr>
-          <w:lang w:val="ru-RU" w:eastAsia="en-US"/>
-        </w:rPr>
-        <w:t xml:space="preserve">подходит целые и дробные числа – типы </w:t>
-      </w:r>
-      <w:r>
-        <w:rPr>
-          <w:lang w:val="en-US" w:eastAsia="en-US"/>
-        </w:rPr>
-        <w:t>Float</w:t>
-      </w:r>
-      <w:r>
-        <w:rPr>
-          <w:lang w:val="ru-RU" w:eastAsia="en-US"/>
-        </w:rPr>
-        <w:t xml:space="preserve"> </w:t>
-      </w:r>
-      <w:r>
-        <w:rPr>
-          <w:lang w:val="ru-RU" w:eastAsia="en-US"/>
-        </w:rPr>
-        <w:t xml:space="preserve">и </w:t>
-      </w:r>
-      <w:r>
-        <w:rPr>
-          <w:lang w:val="en-US" w:eastAsia="en-US"/>
-        </w:rPr>
-        <w:t>Integer</w:t>
-      </w:r>
-      <w:r>
-        <w:rPr>
-          <w:lang w:val="ru-RU" w:eastAsia="en-US"/>
-        </w:rPr>
-        <w:t>.</w:t>
-      </w:r>
-      <w:r>
-        <w:rPr>
-          <w:lang w:val="ru-RU" w:eastAsia="en-US"/>
-        </w:rPr>
-        <w:t xml:space="preserve"> </w:t>
-      </w:r>
-      <w:r>
-        <w:rPr>
-          <w:lang w:val="en-US" w:eastAsia="en-US"/>
-        </w:rPr>
-        <w:t>Alias</w:t>
-      </w:r>
-      <w:r>
-        <w:rPr>
-          <w:lang w:val="ru-RU" w:eastAsia="en-US"/>
-        </w:rPr>
-        <w:t xml:space="preserve"> </w:t>
-      </w:r>
-      <w:r>
-        <w:rPr>
-          <w:lang w:val="en-US" w:eastAsia="en-US"/>
-        </w:rPr>
-        <w:t>PeopleMap</w:t>
-      </w:r>
-      <w:r>
-        <w:rPr>
-          <w:lang w:val="ru-RU" w:eastAsia="en-US"/>
-        </w:rPr>
-        <w:t xml:space="preserve"> </w:t>
-      </w:r>
-      <w:r>
-        <w:rPr>
-          <w:lang w:val="ru-RU" w:eastAsia="en-US"/>
-        </w:rPr>
-        <w:t xml:space="preserve">это просто удобное сокращение записи. На этой картинке 2 раза присутствует надпись </w:t>
-      </w:r>
-      <w:r>
-        <w:rPr>
-          <w:lang w:val="ru-RU" w:eastAsia="en-US"/>
-        </w:rPr>
-        <w:t>“</w:t>
-      </w:r>
-      <w:r>
-        <w:rPr>
-          <w:lang w:val="en-US" w:eastAsia="en-US"/>
-        </w:rPr>
-        <w:t>given</w:t>
-      </w:r>
-      <w:r>
-        <w:rPr>
-          <w:lang w:val="ru-RU" w:eastAsia="en-US"/>
-        </w:rPr>
-        <w:t xml:space="preserve"> </w:t>
-      </w:r>
-      <w:r>
-        <w:rPr>
-          <w:lang w:val="en-US" w:eastAsia="en-US"/>
-        </w:rPr>
-        <w:t>Value</w:t>
-      </w:r>
-      <w:r>
-        <w:rPr>
-          <w:lang w:val="ru-RU" w:eastAsia="en-US"/>
-        </w:rPr>
-        <w:t xml:space="preserve"> </w:t>
-      </w:r>
-      <w:r>
-        <w:rPr>
-          <w:lang w:val="en-US" w:eastAsia="en-US"/>
-        </w:rPr>
-        <w:t>satisfies</w:t>
-      </w:r>
-      <w:r>
-        <w:rPr>
-          <w:lang w:val="ru-RU" w:eastAsia="en-US"/>
-        </w:rPr>
-        <w:t xml:space="preserve"> </w:t>
-      </w:r>
-      <w:r>
-        <w:rPr>
-          <w:lang w:val="en-US" w:eastAsia="en-US"/>
-        </w:rPr>
-        <w:t>Object</w:t>
-      </w:r>
-      <w:r>
-        <w:rPr>
-          <w:lang w:val="ru-RU" w:eastAsia="en-US"/>
-        </w:rPr>
-        <w:t xml:space="preserve">” </w:t>
-      </w:r>
-      <w:r>
-        <w:rPr>
-          <w:lang w:val="ru-RU" w:eastAsia="en-US"/>
-        </w:rPr>
-        <w:t xml:space="preserve">это не совсем </w:t>
-      </w:r>
-      <w:r>
-        <w:rPr>
-          <w:lang w:val="en-US" w:eastAsia="en-US"/>
-        </w:rPr>
-        <w:t>alias</w:t>
-      </w:r>
-      <w:r>
-        <w:rPr>
-          <w:lang w:val="ru-RU" w:eastAsia="en-US"/>
-        </w:rPr>
-        <w:t>,</w:t>
-      </w:r>
-      <w:r>
-        <w:rPr>
-          <w:lang w:val="ru-RU" w:eastAsia="en-US"/>
-        </w:rPr>
-        <w:t xml:space="preserve"> но я отнес это к этой же категории. Эта строка означает, что параметр передаваемый на место </w:t>
-      </w:r>
-      <w:r>
-        <w:rPr>
-          <w:lang w:val="en-US" w:eastAsia="en-US"/>
-        </w:rPr>
-        <w:t>Value</w:t>
-      </w:r>
-      <w:r>
-        <w:rPr>
-          <w:lang w:val="ru-RU" w:eastAsia="en-US"/>
-        </w:rPr>
-        <w:t xml:space="preserve">, </w:t>
-      </w:r>
-      <w:r>
-        <w:rPr>
-          <w:lang w:val="ru-RU" w:eastAsia="en-US"/>
-        </w:rPr>
-        <w:t xml:space="preserve">обязательно должен реализовывать интерфейс </w:t>
-      </w:r>
-      <w:r>
-        <w:rPr>
-          <w:lang w:val="en-US" w:eastAsia="en-US"/>
-        </w:rPr>
-        <w:t>Object</w:t>
-      </w:r>
-      <w:r>
-        <w:rPr>
-          <w:lang w:val="ru-RU" w:eastAsia="en-US"/>
-        </w:rPr>
-        <w:t>.</w:t>
-      </w:r>
-    </w:p>
-    <w:p>
-      <w:pPr>
-        <w:pStyle w:val="Heading3"/>
-        <w:rPr>
-          <w:lang w:val="en-US"/>
-        </w:rPr>
-      </w:pPr>
-      <w:r>
-        <w:rPr>
-          <w:lang w:val="en-US"/>
-        </w:rPr>
-        <w:t>Union Types</w:t>
-      </w:r>
-    </w:p>
-    <w:p>
-      <w:pPr>
-        <w:rPr>
-          <w:lang w:val="ru-RU" w:eastAsia="en-US"/>
-        </w:rPr>
-      </w:pPr>
-      <w:r>
-        <w:rPr>
-          <w:lang w:val="en-US" w:eastAsia="en-US"/>
-        </w:rPr>
-        <w:t>Union</w:t>
-      </w:r>
-      <w:r>
-        <w:rPr>
-          <w:lang w:val="ru-RU" w:eastAsia="en-US"/>
-        </w:rPr>
-        <w:t xml:space="preserve"> </w:t>
-      </w:r>
-      <w:r>
-        <w:rPr>
-          <w:lang w:val="en-US" w:eastAsia="en-US"/>
-        </w:rPr>
-        <w:t>Types</w:t>
-      </w:r>
-      <w:r>
-        <w:rPr>
-          <w:lang w:val="ru-RU" w:eastAsia="en-US"/>
-        </w:rPr>
-        <w:t xml:space="preserve"> – </w:t>
-      </w:r>
-      <w:r>
-        <w:rPr>
-          <w:lang w:val="ru-RU" w:eastAsia="en-US"/>
-        </w:rPr>
-        <w:t xml:space="preserve">это возможность установить несколько разных типов параметра. Вы можете сделать метод который будет принимать на вход или </w:t>
-      </w:r>
-      <w:r>
-        <w:rPr>
-          <w:lang w:val="en-US" w:eastAsia="en-US"/>
-        </w:rPr>
-        <w:t>String</w:t>
-      </w:r>
-      <w:r>
-        <w:rPr>
-          <w:lang w:val="ru-RU" w:eastAsia="en-US"/>
-        </w:rPr>
-        <w:t xml:space="preserve">, или </w:t>
-      </w:r>
-      <w:r>
-        <w:rPr>
-          <w:lang w:val="en-US" w:eastAsia="en-US"/>
-        </w:rPr>
-        <w:t>Integer</w:t>
-      </w:r>
-      <w:r>
-        <w:rPr>
-          <w:lang w:val="ru-RU" w:eastAsia="en-US"/>
-        </w:rPr>
-        <w:t xml:space="preserve">, </w:t>
-      </w:r>
-      <w:r>
-        <w:rPr>
-          <w:lang w:val="ru-RU" w:eastAsia="en-US"/>
-        </w:rPr>
-        <w:t>что дает возможность уменьшить количество кода на не нужные проверки типов входящих параметров.</w:t>
-      </w:r>
-    </w:p>
-    <w:p>
-      <w:pPr>
-        <w:rPr>
-          <w:lang w:val="ru-RU" w:eastAsia="en-US"/>
-        </w:rPr>
-      </w:pPr>
-    </w:p>
-    <w:p>
-      <w:pPr>
-        <w:rPr>
-          <w:lang w:val="ru-RU" w:eastAsia="en-US"/>
-        </w:rPr>
-      </w:pPr>
-    </w:p>
-    <w:p>
-      <w:pPr>
-        <w:rPr>
-          <w:lang w:val="ru-RU" w:eastAsia="en-US"/>
-        </w:rPr>
-      </w:pPr>
-    </w:p>
-    <w:p>
-      <w:pPr>
-        <w:rPr>
-          <w:lang w:val="ru-RU" w:eastAsia="en-US"/>
-        </w:rPr>
-      </w:pPr>
-    </w:p>
-    <w:p>
-      <w:pPr>
-        <w:rPr>
-          <w:lang w:val="ru-RU" w:eastAsia="en-US"/>
-        </w:rPr>
-      </w:pPr>
-    </w:p>
-    <w:p>
-      <w:pPr>
-        <w:rPr>
-          <w:lang w:val="ru-RU" w:eastAsia="en-US"/>
-        </w:rPr>
-      </w:pPr>
-    </w:p>
-    <w:p>
-      <w:pPr>
-        <w:rPr>
-          <w:lang w:val="ru-RU" w:eastAsia="en-US"/>
-        </w:rPr>
-      </w:pPr>
-    </w:p>
-    <w:p>
-      <w:pPr>
-        <w:rPr>
-          <w:lang w:val="ru-RU" w:eastAsia="en-US"/>
-        </w:rPr>
-      </w:pPr>
-      <w:r>
-        <w:rPr>
-          <w:lang w:val="ru-RU" w:eastAsia="en-US"/>
-        </w:rPr>
-        <w:t xml:space="preserve">Как видно на картинке 3.3.2 </w:t>
-      </w:r>
+      </w:pPr>
       <w:r>
         <w:rPr>
           <w:noProof/>
-          <w:lang w:val="da-DK" w:eastAsia="da-DK" w:bidi="ar-SA"/>
+          <w:snapToGrid/>
+          <w:lang w:val="en-GB" w:eastAsia="en-GB" w:bidi="ar-SA"/>
+        </w:rPr>
+        <w:drawing>
+          <wp:anchor distT="0" distB="0" distL="114300" distR="114300" simplePos="0" relativeHeight="251680768" behindDoc="0" locked="0" layoutInCell="1" allowOverlap="1" wp14:anchorId="01EB3D12" wp14:editId="38928619">
+            <wp:simplePos x="0" y="0"/>
+            <wp:positionH relativeFrom="margin">
+              <wp:align>center</wp:align>
+            </wp:positionH>
+            <wp:positionV relativeFrom="page">
+              <wp:posOffset>3488690</wp:posOffset>
+            </wp:positionV>
+            <wp:extent cx="4381500" cy="1257300"/>
+            <wp:effectExtent l="0" t="0" r="0" b="0"/>
+            <wp:wrapTopAndBottom/>
+            <wp:docPr id="25" name="Picture 25"/>
+            <wp:cNvGraphicFramePr>
+              <a:graphicFrameLocks xmlns:a="http://schemas.openxmlformats.org/drawingml/2006/main" noChangeAspect="1"/>
+            </wp:cNvGraphicFramePr>
+            <a:graphic xmlns:a="http://schemas.openxmlformats.org/drawingml/2006/main">
+              <a:graphicData uri="http://schemas.openxmlformats.org/drawingml/2006/picture">
+                <pic:pic xmlns:pic="http://schemas.openxmlformats.org/drawingml/2006/picture">
+                  <pic:nvPicPr>
+                    <pic:cNvPr id="25" name="Union Types.png"/>
+                    <pic:cNvPicPr/>
+                  </pic:nvPicPr>
+                  <pic:blipFill>
+                    <a:blip r:embed="rId21">
+                      <a:extLst>
+                        <a:ext uri="{28A0092B-C50C-407E-A947-70E740481C1C}">
+                          <a14:useLocalDpi xmlns:a14="http://schemas.microsoft.com/office/drawing/2010/main" val="0"/>
+                        </a:ext>
+                      </a:extLst>
+                    </a:blip>
+                    <a:stretch>
+                      <a:fillRect/>
+                    </a:stretch>
+                  </pic:blipFill>
+                  <pic:spPr>
+                    <a:xfrm>
+                      <a:off x="0" y="0"/>
+                      <a:ext cx="4381500" cy="1257300"/>
+                    </a:xfrm>
+                    <a:prstGeom prst="rect">
+                      <a:avLst/>
+                    </a:prstGeom>
+                  </pic:spPr>
+                </pic:pic>
+              </a:graphicData>
+            </a:graphic>
+          </wp:anchor>
+        </w:drawing>
+      </w:r>
+      <w:r>
+        <w:rPr>
+          <w:noProof/>
+          <w:lang w:val="en-GB" w:eastAsia="en-GB" w:bidi="ar-SA"/>
         </w:rPr>
         <mc:AlternateContent>
           <mc:Choice Requires="wps">
             <w:drawing>
-              <wp:anchor distT="0" distB="0" distL="114300" distR="114300" simplePos="0" relativeHeight="251681792" behindDoc="0" locked="0" layoutInCell="1" allowOverlap="1" wp14:anchorId="113E922A" wp14:editId="2879FDA5">
+              <wp:anchor distT="0" distB="0" distL="114300" distR="114300" simplePos="0" relativeHeight="251681792" behindDoc="0" locked="0" layoutInCell="1" allowOverlap="1" wp14:anchorId="628DFC64" wp14:editId="7C187B0A">
                 <wp:simplePos x="0" y="0"/>
                 <wp:positionH relativeFrom="margin">
-                  <wp:posOffset>1824742</wp:posOffset>
+                  <wp:align>center</wp:align>
                 </wp:positionH>
-                <wp:positionV relativeFrom="page">
-                  <wp:posOffset>5653377</wp:posOffset>
+                <wp:positionV relativeFrom="margin">
+                  <wp:align>center</wp:align>
                 </wp:positionV>
                 <wp:extent cx="1621790" cy="415290"/>
                 <wp:effectExtent l="0" t="0" r="0" b="3810"/>
-                <wp:wrapSquare wrapText="bothSides"/>
+                <wp:wrapTopAndBottom/>
                 <wp:docPr id="26" name="Text Box 26"/>
                 <wp:cNvGraphicFramePr/>
                 <a:graphic xmlns:a="http://schemas.openxmlformats.org/drawingml/2006/main">
@@ -9330,7 +9050,13 @@
                               <w:rPr>
                                 <w:b/>
                               </w:rPr>
-                              <w:t>Union Types</w:t>
+                              <w:t xml:space="preserve">Union </w:t>
+                            </w:r>
+                            <w:r>
+                              <w:rPr>
+                                <w:b/>
+                              </w:rPr>
+                              <w:t>Tipi</w:t>
                             </w:r>
                           </w:p>
                         </w:txbxContent>
@@ -9352,7 +9078,7 @@
           </mc:Choice>
           <mc:Fallback>
             <w:pict>
-              <v:shape w14:anchorId="113E922A" id="Text Box 26" o:spid="_x0000_s1036" type="#_x0000_t202" style="position:absolute;left:0;text-align:left;margin-left:143.7pt;margin-top:445.15pt;width:127.7pt;height:32.7pt;z-index:251681792;visibility:visible;mso-wrap-style:square;mso-width-percent:0;mso-wrap-distance-left:9pt;mso-wrap-distance-top:0;mso-wrap-distance-right:9pt;mso-wrap-distance-bottom:0;mso-position-horizontal:absolute;mso-position-horizontal-relative:margin;mso-position-vertical:absolute;mso-position-vertical-relative:page;mso-width-percent:0;mso-width-relative:margin;v-text-anchor:top" o:gfxdata="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" stroked="f">
+              <v:shape w14:anchorId="628DFC64" id="Text Box 26" o:spid="_x0000_s1036" type="#_x0000_t202" style="position:absolute;left:0;text-align:left;margin-left:0;margin-top:0;width:127.7pt;height:32.7pt;z-index:251681792;visibility:visible;mso-wrap-style:square;mso-width-percent:0;mso-wrap-distance-left:9pt;mso-wrap-distance-top:0;mso-wrap-distance-right:9pt;mso-wrap-distance-bottom:0;mso-position-horizontal:center;mso-position-horizontal-relative:margin;mso-position-vertical:center;mso-position-vertical-relative:margin;mso-width-percent:0;mso-width-relative:margin;v-text-anchor:top" o:gfxdata="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" stroked="f">
                 <v:textbox style="mso-fit-shape-to-text:t" inset="0,0,0,0">
                   <w:txbxContent>
                     <w:p>
@@ -9378,425 +9104,127 @@
                         <w:rPr>
                           <w:b/>
                         </w:rPr>
-                        <w:t>Union Types</w:t>
+                        <w:t xml:space="preserve">Union </w:t>
+                      </w:r>
+                      <w:r>
+                        <w:rPr>
+                          <w:b/>
+                        </w:rPr>
+                        <w:t>Tipi</w:t>
                       </w:r>
                     </w:p>
                   </w:txbxContent>
                 </v:textbox>
-                <w10:wrap type="square" anchorx="margin" anchory="page"/>
+                <w10:wrap type="topAndBottom" anchorx="margin" anchory="margin"/>
               </v:shape>
             </w:pict>
           </mc:Fallback>
         </mc:AlternateContent>
       </w:r>
+    </w:p>
+    <w:p>
+      <w:pPr>
+        <w:rPr>
+          <w:lang w:eastAsia="en-US"/>
+        </w:rPr>
+      </w:pPr>
+      <w:r>
+        <w:rPr>
+          <w:lang w:eastAsia="en-US"/>
+        </w:rPr>
+        <w:t>Kā redzams attēlā 3.3.2., printType metode pieņem „val” vērtību, kas savukārt var</w:t>
+      </w:r>
+      <w:r>
+        <w:rPr>
+          <w:lang w:eastAsia="en-US"/>
+        </w:rPr>
+        <w:t xml:space="preserve"> piederēt</w:t>
+      </w:r>
+      <w:r>
+        <w:rPr>
+          <w:lang w:eastAsia="en-US"/>
+        </w:rPr>
+        <w:t xml:space="preserve"> jebku</w:t>
+      </w:r>
+      <w:r>
+        <w:rPr>
+          <w:lang w:eastAsia="en-US"/>
+        </w:rPr>
+        <w:t>ram no 3 tipiem: String, Integer, Float.</w:t>
+      </w:r>
+    </w:p>
+    <w:p>
+      <w:pPr>
+        <w:rPr>
+          <w:lang w:val="ru-RU" w:eastAsia="en-US"/>
+        </w:rPr>
+      </w:pPr>
+    </w:p>
+    <w:p>
+      <w:pPr>
+        <w:pStyle w:val="Heading3"/>
+        <w:rPr>
+          <w:lang w:val="ru-RU"/>
+        </w:rPr>
+      </w:pPr>
+      <w:r>
+        <w:rPr>
+          <w:lang w:val="en-US"/>
+        </w:rPr>
+        <w:t>Enumerated</w:t>
+      </w:r>
+      <w:r>
+        <w:rPr>
+          <w:lang w:val="ru-RU"/>
+        </w:rPr>
+        <w:t xml:space="preserve"> </w:t>
+      </w:r>
+      <w:r>
+        <w:rPr>
+          <w:lang w:val="en-US"/>
+        </w:rPr>
+        <w:t>Types</w:t>
+      </w:r>
+      <w:r>
+        <w:rPr>
+          <w:lang w:val="en-US"/>
+        </w:rPr>
+        <w:t xml:space="preserve"> (</w:t>
+      </w:r>
+      <w:r>
+        <w:t>Uzskaitītie tipi</w:t>
+      </w:r>
+      <w:r>
+        <w:rPr>
+          <w:lang w:val="en-US"/>
+        </w:rPr>
+        <w:t>)</w:t>
+      </w:r>
+    </w:p>
+    <w:p>
+      <w:pPr>
+        <w:rPr>
+          <w:lang w:eastAsia="en-US"/>
+        </w:rPr>
+      </w:pPr>
+      <w:r>
+        <w:rPr>
+          <w:lang w:eastAsia="en-US"/>
+        </w:rPr>
+        <w:t>Šī ir valodas īpašība, kura ļauj deklarēt, kuras klases manto doto interfeisu vai abstrakto klasi. Šī īpašība ļauj izmantot switch izteiksim, un arī ļauj klasei mantot divus interfeisus no vienas grupas. Piemēram, ja eksistē interfeiss CartPart, tam ir trīs mantinieku interfeisi: AudiCarPart, BmwCarPart un MercedesCarPart, tak, piemēram, BrakeSystem klase var mantot tikai vienu no šīm klasēm, citādi programma izmetīs izņēmumu.</w:t>
+      </w:r>
+    </w:p>
+    <w:p>
+      <w:pPr>
+        <w:rPr>
+          <w:lang w:val="ru-RU" w:eastAsia="en-US"/>
+        </w:rPr>
+      </w:pPr>
       <w:r>
         <w:rPr>
           <w:noProof/>
           <w:snapToGrid/>
-          <w:lang w:val="da-DK" w:eastAsia="da-DK" w:bidi="ar-SA"/>
-        </w:rPr>
-        <w:drawing>
-          <wp:anchor distT="0" distB="0" distL="114300" distR="114300" simplePos="0" relativeHeight="251680768" behindDoc="0" locked="0" layoutInCell="1" allowOverlap="1" wp14:anchorId="6B04791B" wp14:editId="25A6FCAB">
-            <wp:simplePos x="0" y="0"/>
-            <wp:positionH relativeFrom="margin">
-              <wp:posOffset>449166</wp:posOffset>
-            </wp:positionH>
-            <wp:positionV relativeFrom="page">
-              <wp:posOffset>4269850</wp:posOffset>
-            </wp:positionV>
-            <wp:extent cx="4381500" cy="1257300"/>
-            <wp:effectExtent l="0" t="0" r="0" b="0"/>
-            <wp:wrapSquare wrapText="bothSides"/>
-            <wp:docPr id="25" name="Picture 25"/>
-            <wp:cNvGraphicFramePr>
-              <a:graphicFrameLocks xmlns:a="http://schemas.openxmlformats.org/drawingml/2006/main" noChangeAspect="1"/>
-            </wp:cNvGraphicFramePr>
-            <a:graphic xmlns:a="http://schemas.openxmlformats.org/drawingml/2006/main">
-              <a:graphicData uri="http://schemas.openxmlformats.org/drawingml/2006/picture">
-                <pic:pic xmlns:pic="http://schemas.openxmlformats.org/drawingml/2006/picture">
-                  <pic:nvPicPr>
-                    <pic:cNvPr id="25" name="Union Types.png"/>
-                    <pic:cNvPicPr/>
-                  </pic:nvPicPr>
-                  <pic:blipFill>
-                    <a:blip r:embed="rId21">
-                      <a:extLst>
-                        <a:ext uri="{28A0092B-C50C-407E-A947-70E740481C1C}">
-                          <a14:useLocalDpi xmlns:a14="http://schemas.microsoft.com/office/drawing/2010/main" val="0"/>
-                        </a:ext>
-                      </a:extLst>
-                    </a:blip>
-                    <a:stretch>
-                      <a:fillRect/>
-                    </a:stretch>
-                  </pic:blipFill>
-                  <pic:spPr>
-                    <a:xfrm>
-                      <a:off x="0" y="0"/>
-                      <a:ext cx="4381500" cy="1257300"/>
-                    </a:xfrm>
-                    <a:prstGeom prst="rect">
-                      <a:avLst/>
-                    </a:prstGeom>
-                  </pic:spPr>
-                </pic:pic>
-              </a:graphicData>
-            </a:graphic>
-          </wp:anchor>
-        </w:drawing>
-      </w:r>
-      <w:r>
-        <w:rPr>
-          <w:lang w:val="ru-RU" w:eastAsia="en-US"/>
-        </w:rPr>
-        <w:t xml:space="preserve">метод </w:t>
-      </w:r>
-      <w:r>
-        <w:rPr>
-          <w:lang w:val="en-US" w:eastAsia="en-US"/>
-        </w:rPr>
-        <w:t>printType</w:t>
-      </w:r>
-      <w:r>
-        <w:rPr>
-          <w:lang w:val="ru-RU" w:eastAsia="en-US"/>
-        </w:rPr>
-        <w:t xml:space="preserve"> </w:t>
-      </w:r>
-      <w:r>
-        <w:rPr>
-          <w:lang w:val="ru-RU" w:eastAsia="en-US"/>
-        </w:rPr>
-        <w:t xml:space="preserve">принимает значение </w:t>
-      </w:r>
-      <w:r>
-        <w:rPr>
-          <w:lang w:val="en-US" w:eastAsia="en-US"/>
-        </w:rPr>
-        <w:t>val</w:t>
-      </w:r>
-      <w:r>
-        <w:rPr>
-          <w:lang w:val="ru-RU" w:eastAsia="en-US"/>
-        </w:rPr>
-        <w:t xml:space="preserve">, </w:t>
-      </w:r>
-      <w:r>
-        <w:rPr>
-          <w:lang w:val="ru-RU" w:eastAsia="en-US"/>
-        </w:rPr>
-        <w:t xml:space="preserve">которое в свою очередь может быть любым из 3 типов: </w:t>
-      </w:r>
-      <w:r>
-        <w:rPr>
-          <w:lang w:val="en-US" w:eastAsia="en-US"/>
-        </w:rPr>
-        <w:t>String</w:t>
-      </w:r>
-      <w:r>
-        <w:rPr>
-          <w:lang w:val="ru-RU" w:eastAsia="en-US"/>
-        </w:rPr>
-        <w:t>, Integer, Float.</w:t>
-      </w:r>
-    </w:p>
-    <w:p>
-      <w:pPr>
-        <w:rPr>
-          <w:lang w:val="ru-RU" w:eastAsia="en-US"/>
-        </w:rPr>
-      </w:pPr>
-    </w:p>
-    <w:p>
-      <w:pPr>
-        <w:pStyle w:val="Heading3"/>
-        <w:rPr>
-          <w:lang w:val="ru-RU"/>
-        </w:rPr>
-      </w:pPr>
-      <w:r>
-        <w:rPr>
-          <w:lang w:val="en-US"/>
-        </w:rPr>
-        <w:t>Enumerated</w:t>
-      </w:r>
-      <w:r>
-        <w:rPr>
-          <w:lang w:val="ru-RU"/>
-        </w:rPr>
-        <w:t xml:space="preserve"> </w:t>
-      </w:r>
-      <w:r>
-        <w:rPr>
-          <w:lang w:val="en-US"/>
-        </w:rPr>
-        <w:t>Types</w:t>
-      </w:r>
-    </w:p>
-    <w:p>
-      <w:pPr>
-        <w:rPr>
-          <w:lang w:val="ru-RU" w:eastAsia="en-US"/>
-        </w:rPr>
-      </w:pPr>
-      <w:r>
-        <w:rPr>
-          <w:lang w:val="ru-RU" w:eastAsia="en-US"/>
-        </w:rPr>
-        <w:t>Особенность</w:t>
-      </w:r>
-      <w:r>
-        <w:rPr>
-          <w:lang w:val="ru-RU" w:eastAsia="en-US"/>
-        </w:rPr>
-        <w:t xml:space="preserve"> </w:t>
-      </w:r>
-      <w:r>
-        <w:rPr>
-          <w:lang w:val="ru-RU" w:eastAsia="en-US"/>
-        </w:rPr>
-        <w:t>языка</w:t>
-      </w:r>
-      <w:r>
-        <w:rPr>
-          <w:lang w:val="ru-RU" w:eastAsia="en-US"/>
-        </w:rPr>
-        <w:t xml:space="preserve"> </w:t>
-      </w:r>
-      <w:r>
-        <w:rPr>
-          <w:lang w:val="ru-RU" w:eastAsia="en-US"/>
-        </w:rPr>
-        <w:t>позволяющая</w:t>
-      </w:r>
-      <w:r>
-        <w:rPr>
-          <w:lang w:val="ru-RU" w:eastAsia="en-US"/>
-        </w:rPr>
-        <w:t xml:space="preserve"> </w:t>
-      </w:r>
-      <w:r>
-        <w:rPr>
-          <w:lang w:val="ru-RU" w:eastAsia="en-US"/>
-        </w:rPr>
-        <w:t>задекларировать</w:t>
-      </w:r>
-      <w:r>
-        <w:rPr>
-          <w:lang w:val="ru-RU" w:eastAsia="en-US"/>
-        </w:rPr>
-        <w:t xml:space="preserve">, </w:t>
-      </w:r>
-      <w:r>
-        <w:rPr>
-          <w:lang w:val="ru-RU" w:eastAsia="en-US"/>
-        </w:rPr>
-        <w:t>какие</w:t>
-      </w:r>
-      <w:r>
-        <w:rPr>
-          <w:lang w:val="ru-RU" w:eastAsia="en-US"/>
-        </w:rPr>
-        <w:t xml:space="preserve"> </w:t>
-      </w:r>
-      <w:r>
-        <w:rPr>
-          <w:lang w:val="ru-RU" w:eastAsia="en-US"/>
-        </w:rPr>
-        <w:t>классы</w:t>
-      </w:r>
-      <w:r>
-        <w:rPr>
-          <w:lang w:val="ru-RU" w:eastAsia="en-US"/>
-        </w:rPr>
-        <w:t xml:space="preserve"> </w:t>
-      </w:r>
-      <w:r>
-        <w:rPr>
-          <w:lang w:val="ru-RU" w:eastAsia="en-US"/>
-        </w:rPr>
-        <w:t>наследуют</w:t>
-      </w:r>
-      <w:r>
-        <w:rPr>
-          <w:lang w:val="ru-RU" w:eastAsia="en-US"/>
-        </w:rPr>
-        <w:t xml:space="preserve"> </w:t>
-      </w:r>
-      <w:r>
-        <w:rPr>
-          <w:lang w:val="ru-RU" w:eastAsia="en-US"/>
-        </w:rPr>
-        <w:t>данный</w:t>
-      </w:r>
-      <w:r>
-        <w:rPr>
-          <w:lang w:val="ru-RU" w:eastAsia="en-US"/>
-        </w:rPr>
-        <w:t xml:space="preserve"> </w:t>
-      </w:r>
-      <w:r>
-        <w:rPr>
-          <w:lang w:val="ru-RU" w:eastAsia="en-US"/>
-        </w:rPr>
-        <w:t>интерфейс</w:t>
-      </w:r>
-      <w:r>
-        <w:rPr>
-          <w:lang w:val="ru-RU" w:eastAsia="en-US"/>
-        </w:rPr>
-        <w:t xml:space="preserve"> </w:t>
-      </w:r>
-      <w:r>
-        <w:rPr>
-          <w:lang w:val="ru-RU" w:eastAsia="en-US"/>
-        </w:rPr>
-        <w:t>или</w:t>
-      </w:r>
-      <w:r>
-        <w:rPr>
-          <w:lang w:val="ru-RU" w:eastAsia="en-US"/>
-        </w:rPr>
-        <w:t xml:space="preserve"> </w:t>
-      </w:r>
-      <w:r>
-        <w:rPr>
-          <w:lang w:val="ru-RU" w:eastAsia="en-US"/>
-        </w:rPr>
-        <w:t>абстрактный</w:t>
-      </w:r>
-      <w:r>
-        <w:rPr>
-          <w:lang w:val="ru-RU" w:eastAsia="en-US"/>
-        </w:rPr>
-        <w:t xml:space="preserve"> </w:t>
-      </w:r>
-      <w:r>
-        <w:rPr>
-          <w:lang w:val="ru-RU" w:eastAsia="en-US"/>
-        </w:rPr>
-        <w:t>класс</w:t>
-      </w:r>
-      <w:r>
-        <w:rPr>
-          <w:lang w:val="ru-RU" w:eastAsia="en-US"/>
-        </w:rPr>
-        <w:t xml:space="preserve">. </w:t>
-      </w:r>
-      <w:r>
-        <w:rPr>
-          <w:lang w:val="ru-RU" w:eastAsia="en-US"/>
-        </w:rPr>
-        <w:t xml:space="preserve">Эта особенность позволяет использовать выражение </w:t>
-      </w:r>
-      <w:r>
-        <w:rPr>
-          <w:lang w:val="en-US" w:eastAsia="en-US"/>
-        </w:rPr>
-        <w:t>switch</w:t>
-      </w:r>
-      <w:r>
-        <w:rPr>
-          <w:lang w:val="ru-RU" w:eastAsia="en-US"/>
-        </w:rPr>
-        <w:t xml:space="preserve">, а так же не позволяет классу наследовать 2 интерфейса из одной группы. К примеру, если есть интерфейс </w:t>
-      </w:r>
-      <w:r>
-        <w:rPr>
-          <w:lang w:val="en-US" w:eastAsia="en-US"/>
-        </w:rPr>
-        <w:t>CarPart</w:t>
-      </w:r>
-      <w:r>
-        <w:rPr>
-          <w:lang w:val="ru-RU" w:eastAsia="en-US"/>
-        </w:rPr>
-        <w:t xml:space="preserve">, </w:t>
-      </w:r>
-      <w:r>
-        <w:rPr>
-          <w:lang w:val="ru-RU" w:eastAsia="en-US"/>
-        </w:rPr>
-        <w:t xml:space="preserve">у него есть 3 наследника-интерфейса: </w:t>
-      </w:r>
-      <w:r>
-        <w:rPr>
-          <w:lang w:val="en-US" w:eastAsia="en-US"/>
-        </w:rPr>
-        <w:t>AudiCarPart</w:t>
-      </w:r>
-      <w:r>
-        <w:rPr>
-          <w:lang w:val="ru-RU" w:eastAsia="en-US"/>
-        </w:rPr>
-        <w:t xml:space="preserve">, </w:t>
-      </w:r>
-      <w:r>
-        <w:rPr>
-          <w:lang w:val="en-US" w:eastAsia="en-US"/>
-        </w:rPr>
-        <w:t>BmwCarPart</w:t>
-      </w:r>
-      <w:r>
-        <w:rPr>
-          <w:lang w:val="ru-RU" w:eastAsia="en-US"/>
-        </w:rPr>
-        <w:t xml:space="preserve"> </w:t>
-      </w:r>
-      <w:r>
-        <w:rPr>
-          <w:lang w:val="ru-RU" w:eastAsia="en-US"/>
-        </w:rPr>
-        <w:t xml:space="preserve">и </w:t>
-      </w:r>
-      <w:r>
-        <w:rPr>
-          <w:lang w:val="en-US" w:eastAsia="en-US"/>
-        </w:rPr>
-        <w:t>MercedesCarPart</w:t>
-      </w:r>
-      <w:r>
-        <w:rPr>
-          <w:lang w:val="ru-RU" w:eastAsia="en-US"/>
-        </w:rPr>
-        <w:t xml:space="preserve">, </w:t>
-      </w:r>
-      <w:r>
-        <w:rPr>
-          <w:lang w:val="ru-RU" w:eastAsia="en-US"/>
-        </w:rPr>
-        <w:t xml:space="preserve">то допустим класс </w:t>
-      </w:r>
-      <w:r>
-        <w:rPr>
-          <w:lang w:val="en-US" w:eastAsia="en-US"/>
-        </w:rPr>
-        <w:t>BrakeSystem</w:t>
-      </w:r>
-      <w:r>
-        <w:rPr>
-          <w:lang w:val="ru-RU" w:eastAsia="en-US"/>
-        </w:rPr>
-        <w:t xml:space="preserve"> </w:t>
-      </w:r>
-      <w:r>
-        <w:rPr>
-          <w:lang w:val="ru-RU" w:eastAsia="en-US"/>
-        </w:rPr>
-        <w:t>может наследовать только один из этих классов, в противном случае программа выкинет исключение.</w:t>
-      </w:r>
-    </w:p>
-    <w:p>
-      <w:pPr>
-        <w:rPr>
-          <w:lang w:val="ru-RU" w:eastAsia="en-US"/>
-        </w:rPr>
-      </w:pPr>
-      <w:r>
-        <w:rPr>
-          <w:noProof/>
-          <w:snapToGrid/>
-          <w:lang w:val="da-DK" w:eastAsia="da-DK" w:bidi="ar-SA"/>
+          <w:lang w:val="en-GB" w:eastAsia="en-GB" w:bidi="ar-SA"/>
         </w:rPr>
         <w:lastRenderedPageBreak/>
         <w:drawing>
@@ -9810,7 +9238,7 @@
             </wp:positionV>
             <wp:extent cx="3190875" cy="3009900"/>
             <wp:effectExtent l="0" t="0" r="9525" b="0"/>
-            <wp:wrapSquare wrapText="bothSides"/>
+            <wp:wrapTopAndBottom/>
             <wp:docPr id="27" name="Picture 27"/>
             <wp:cNvGraphicFramePr>
               <a:graphicFrameLocks xmlns:a="http://schemas.openxmlformats.org/drawingml/2006/main" noChangeAspect="1"/>
@@ -9853,119 +9281,41 @@
     <w:p>
       <w:pPr>
         <w:rPr>
+          <w:lang w:eastAsia="en-US"/>
+        </w:rPr>
+      </w:pPr>
+      <w:r>
+        <w:rPr>
+          <w:lang w:eastAsia="en-US"/>
+        </w:rPr>
+        <w:t>Attēlā 3.3.3 parādīts Switch izmantošanas piemērs uz interfeisu. Java valodā, piemēram, String izmantošana Switch izteicienā parādījās tikai versijā 1.7, kamēr pēdējā versija ir 1.8, nerunājot par interfeisiem un citām struktūrām.</w:t>
+      </w:r>
+    </w:p>
+    <w:p>
+      <w:pPr>
+        <w:rPr>
           <w:lang w:val="ru-RU" w:eastAsia="en-US"/>
         </w:rPr>
       </w:pPr>
-    </w:p>
-    <w:p>
-      <w:pPr>
-        <w:rPr>
-          <w:lang w:val="ru-RU" w:eastAsia="en-US"/>
-        </w:rPr>
-      </w:pPr>
-    </w:p>
-    <w:p>
-      <w:pPr>
-        <w:rPr>
-          <w:lang w:val="ru-RU" w:eastAsia="en-US"/>
-        </w:rPr>
-      </w:pPr>
-    </w:p>
-    <w:p>
-      <w:pPr>
-        <w:rPr>
-          <w:lang w:val="ru-RU" w:eastAsia="en-US"/>
-        </w:rPr>
-      </w:pPr>
-    </w:p>
-    <w:p>
-      <w:pPr>
-        <w:rPr>
-          <w:lang w:val="ru-RU" w:eastAsia="en-US"/>
-        </w:rPr>
-      </w:pPr>
-    </w:p>
-    <w:p>
-      <w:pPr>
-        <w:rPr>
-          <w:lang w:val="ru-RU" w:eastAsia="en-US"/>
-        </w:rPr>
-      </w:pPr>
-    </w:p>
-    <w:p>
-      <w:pPr>
-        <w:rPr>
-          <w:lang w:val="ru-RU" w:eastAsia="en-US"/>
-        </w:rPr>
-      </w:pPr>
-    </w:p>
-    <w:p>
-      <w:pPr>
-        <w:rPr>
-          <w:lang w:val="ru-RU" w:eastAsia="en-US"/>
-        </w:rPr>
-      </w:pPr>
-    </w:p>
-    <w:p>
-      <w:pPr>
-        <w:rPr>
-          <w:lang w:val="ru-RU" w:eastAsia="en-US"/>
-        </w:rPr>
-      </w:pPr>
-    </w:p>
-    <w:p>
-      <w:pPr>
-        <w:rPr>
-          <w:lang w:val="ru-RU" w:eastAsia="en-US"/>
-        </w:rPr>
-      </w:pPr>
-    </w:p>
-    <w:p>
-      <w:pPr>
-        <w:rPr>
-          <w:lang w:val="ru-RU" w:eastAsia="en-US"/>
-        </w:rPr>
-      </w:pPr>
-    </w:p>
-    <w:p>
-      <w:pPr>
-        <w:rPr>
-          <w:lang w:val="ru-RU" w:eastAsia="en-US"/>
-        </w:rPr>
-      </w:pPr>
-    </w:p>
-    <w:p>
-      <w:pPr>
-        <w:rPr>
-          <w:lang w:val="ru-RU" w:eastAsia="en-US"/>
-        </w:rPr>
-      </w:pPr>
-    </w:p>
-    <w:p>
-      <w:pPr>
-        <w:rPr>
-          <w:lang w:val="ru-RU" w:eastAsia="en-US"/>
-        </w:rPr>
-      </w:pPr>
       <w:r>
         <w:rPr>
           <w:noProof/>
-          <w:lang w:val="da-DK" w:eastAsia="da-DK" w:bidi="ar-SA"/>
+          <w:lang w:val="en-GB" w:eastAsia="en-GB" w:bidi="ar-SA"/>
         </w:rPr>
         <mc:AlternateContent>
           <mc:Choice Requires="wps">
             <w:drawing>
-              <wp:anchor distT="0" distB="0" distL="114300" distR="114300" simplePos="0" relativeHeight="251683840" behindDoc="0" locked="0" layoutInCell="1" allowOverlap="1" wp14:anchorId="33AFD6CA" wp14:editId="7BCFDBF2">
+              <wp:anchor distT="0" distB="0" distL="114300" distR="114300" simplePos="0" relativeHeight="251683840" behindDoc="0" locked="0" layoutInCell="1" allowOverlap="1" wp14:anchorId="4F061983" wp14:editId="380D9C45">
                 <wp:simplePos x="0" y="0"/>
                 <wp:positionH relativeFrom="margin">
-                  <wp:posOffset>1665715</wp:posOffset>
+                  <wp:posOffset>1668780</wp:posOffset>
                 </wp:positionH>
                 <wp:positionV relativeFrom="page">
-                  <wp:posOffset>4047214</wp:posOffset>
+                  <wp:posOffset>4048125</wp:posOffset>
                 </wp:positionV>
                 <wp:extent cx="1950085" cy="415290"/>
                 <wp:effectExtent l="0" t="0" r="0" b="3810"/>
-                <wp:wrapSquare wrapText="bothSides"/>
+                <wp:wrapTopAndBottom/>
                 <wp:docPr id="28" name="Text Box 28"/>
                 <wp:cNvGraphicFramePr/>
                 <a:graphic xmlns:a="http://schemas.openxmlformats.org/drawingml/2006/main">
@@ -10027,7 +9377,7 @@
           </mc:Choice>
           <mc:Fallback>
             <w:pict>
-              <v:shape w14:anchorId="33AFD6CA" id="Text Box 28" o:spid="_x0000_s1037" type="#_x0000_t202" style="position:absolute;left:0;text-align:left;margin-left:131.15pt;margin-top:318.7pt;width:153.55pt;height:32.7pt;z-index:251683840;visibility:visible;mso-wrap-style:square;mso-width-percent:0;mso-wrap-distance-left:9pt;mso-wrap-distance-top:0;mso-wrap-distance-right:9pt;mso-wrap-distance-bottom:0;mso-position-horizontal:absolute;mso-position-horizontal-relative:margin;mso-position-vertical:absolute;mso-position-vertical-relative:page;mso-width-percent:0;mso-width-relative:margin;v-text-anchor:top" o:gfxdata="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" stroked="f">
+              <v:shape w14:anchorId="4F061983" id="Text Box 28" o:spid="_x0000_s1037" type="#_x0000_t202" style="position:absolute;left:0;text-align:left;margin-left:131.4pt;margin-top:318.75pt;width:153.55pt;height:32.7pt;z-index:251683840;visibility:visible;mso-wrap-style:square;mso-width-percent:0;mso-wrap-distance-left:9pt;mso-wrap-distance-top:0;mso-wrap-distance-right:9pt;mso-wrap-distance-bottom:0;mso-position-horizontal:absolute;mso-position-horizontal-relative:margin;mso-position-vertical:absolute;mso-position-vertical-relative:page;mso-width-percent:0;mso-width-relative:margin;v-text-anchor:top" o:gfxdata="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" stroked="f">
                 <v:textbox style="mso-fit-shape-to-text:t" inset="0,0,0,0">
                   <w:txbxContent>
                     <w:p>
@@ -10051,7 +9401,7 @@
                     </w:p>
                   </w:txbxContent>
                 </v:textbox>
-                <w10:wrap type="square" anchorx="margin" anchory="page"/>
+                <w10:wrap type="topAndBottom" anchorx="margin" anchory="page"/>
               </v:shape>
             </w:pict>
           </mc:Fallback>
@@ -10061,87 +9411,8 @@
         <w:rPr>
           <w:lang w:val="ru-RU" w:eastAsia="en-US"/>
         </w:rPr>
-        <w:t xml:space="preserve">На картинке 3.3.3 показан пример использование </w:t>
-      </w:r>
-      <w:r>
-        <w:rPr>
-          <w:lang w:val="en-US" w:eastAsia="en-US"/>
-        </w:rPr>
-        <w:t>Switch</w:t>
-      </w:r>
-      <w:r>
-        <w:rPr>
-          <w:lang w:val="ru-RU" w:eastAsia="en-US"/>
-        </w:rPr>
-        <w:t xml:space="preserve">, </w:t>
-      </w:r>
-      <w:r>
-        <w:rPr>
-          <w:lang w:val="ru-RU" w:eastAsia="en-US"/>
-        </w:rPr>
-        <w:t xml:space="preserve">на интерфейс. Например в </w:t>
-      </w:r>
-      <w:r>
-        <w:rPr>
-          <w:lang w:val="en-US" w:eastAsia="en-US"/>
-        </w:rPr>
-        <w:t>Java</w:t>
-      </w:r>
-      <w:r>
-        <w:rPr>
-          <w:lang w:val="ru-RU" w:eastAsia="en-US"/>
-        </w:rPr>
-        <w:t xml:space="preserve"> </w:t>
-      </w:r>
-      <w:r>
-        <w:rPr>
-          <w:lang w:val="ru-RU" w:eastAsia="en-US"/>
-        </w:rPr>
-        <w:t xml:space="preserve">использование </w:t>
-      </w:r>
-      <w:r>
-        <w:rPr>
-          <w:lang w:val="en-US" w:eastAsia="en-US"/>
-        </w:rPr>
-        <w:t>String</w:t>
-      </w:r>
-      <w:r>
-        <w:rPr>
-          <w:lang w:val="ru-RU" w:eastAsia="en-US"/>
-        </w:rPr>
-        <w:t xml:space="preserve"> </w:t>
-      </w:r>
-      <w:r>
-        <w:rPr>
-          <w:lang w:val="ru-RU" w:eastAsia="en-US"/>
-        </w:rPr>
-        <w:t xml:space="preserve">в </w:t>
-      </w:r>
-      <w:r>
-        <w:rPr>
-          <w:lang w:val="en-US" w:eastAsia="en-US"/>
-        </w:rPr>
-        <w:t>Switch</w:t>
-      </w:r>
-      <w:r>
-        <w:rPr>
-          <w:lang w:val="ru-RU" w:eastAsia="en-US"/>
-        </w:rPr>
-        <w:t xml:space="preserve"> </w:t>
-      </w:r>
-      <w:r>
-        <w:rPr>
-          <w:lang w:val="ru-RU" w:eastAsia="en-US"/>
-        </w:rPr>
-        <w:t>появилось в версии 1.7, последняя версия 1.8, не говоря об интерфейсах и прочем.</w:t>
-      </w:r>
-    </w:p>
-    <w:p>
-      <w:pPr>
-        <w:rPr>
-          <w:lang w:val="ru-RU" w:eastAsia="en-US"/>
-        </w:rPr>
-      </w:pPr>
+        <w:t>.</w:t>
+      </w:r>
     </w:p>
     <w:p>
       <w:pPr>
@@ -10151,247 +9422,48 @@
         </w:rPr>
       </w:pPr>
       <w:r>
-        <w:rPr>
-          <w:lang w:val="en-US"/>
-        </w:rPr>
-        <w:t>Imports</w:t>
-      </w:r>
-    </w:p>
-    <w:p>
-      <w:pPr>
-        <w:rPr>
-          <w:lang w:val="ru-RU" w:eastAsia="en-US"/>
-        </w:rPr>
-      </w:pPr>
-      <w:r>
-        <w:rPr>
-          <w:lang w:val="ru-RU" w:eastAsia="en-US"/>
-        </w:rPr>
-        <w:t>В</w:t>
-      </w:r>
-      <w:r>
-        <w:rPr>
-          <w:lang w:val="ru-RU" w:eastAsia="en-US"/>
-        </w:rPr>
-        <w:t xml:space="preserve"> </w:t>
-      </w:r>
-      <w:r>
-        <w:rPr>
-          <w:lang w:val="en-US" w:eastAsia="en-US"/>
-        </w:rPr>
-        <w:t>Ceylon</w:t>
-      </w:r>
-      <w:r>
-        <w:rPr>
-          <w:lang w:val="ru-RU" w:eastAsia="en-US"/>
-        </w:rPr>
-        <w:t xml:space="preserve"> </w:t>
-      </w:r>
-      <w:r>
-        <w:rPr>
-          <w:lang w:val="ru-RU" w:eastAsia="en-US"/>
-        </w:rPr>
-        <w:t>как</w:t>
-      </w:r>
-      <w:r>
-        <w:rPr>
-          <w:lang w:val="ru-RU" w:eastAsia="en-US"/>
-        </w:rPr>
-        <w:t xml:space="preserve"> </w:t>
-      </w:r>
-      <w:r>
-        <w:rPr>
-          <w:lang w:val="ru-RU" w:eastAsia="en-US"/>
-        </w:rPr>
-        <w:t>и</w:t>
-      </w:r>
-      <w:r>
-        <w:rPr>
-          <w:lang w:val="ru-RU" w:eastAsia="en-US"/>
-        </w:rPr>
-        <w:t xml:space="preserve"> </w:t>
-      </w:r>
-      <w:r>
-        <w:rPr>
-          <w:lang w:val="ru-RU" w:eastAsia="en-US"/>
-        </w:rPr>
-        <w:t>во</w:t>
-      </w:r>
-      <w:r>
-        <w:rPr>
-          <w:lang w:val="ru-RU" w:eastAsia="en-US"/>
-        </w:rPr>
-        <w:t xml:space="preserve"> </w:t>
-      </w:r>
-      <w:r>
-        <w:rPr>
-          <w:lang w:val="ru-RU" w:eastAsia="en-US"/>
-        </w:rPr>
-        <w:t>многих</w:t>
-      </w:r>
-      <w:r>
-        <w:rPr>
-          <w:lang w:val="ru-RU" w:eastAsia="en-US"/>
-        </w:rPr>
-        <w:t xml:space="preserve"> </w:t>
-      </w:r>
-      <w:r>
-        <w:rPr>
-          <w:lang w:val="ru-RU" w:eastAsia="en-US"/>
-        </w:rPr>
-        <w:t>других</w:t>
-      </w:r>
-      <w:r>
-        <w:rPr>
-          <w:lang w:val="ru-RU" w:eastAsia="en-US"/>
-        </w:rPr>
-        <w:t xml:space="preserve"> </w:t>
-      </w:r>
-      <w:r>
-        <w:rPr>
-          <w:lang w:val="ru-RU" w:eastAsia="en-US"/>
-        </w:rPr>
-        <w:t>языках</w:t>
-      </w:r>
-      <w:r>
-        <w:rPr>
-          <w:lang w:val="ru-RU" w:eastAsia="en-US"/>
-        </w:rPr>
-        <w:t xml:space="preserve">, </w:t>
-      </w:r>
-      <w:r>
-        <w:rPr>
-          <w:lang w:val="ru-RU" w:eastAsia="en-US"/>
-        </w:rPr>
-        <w:t>необходимо</w:t>
-      </w:r>
-      <w:r>
-        <w:rPr>
-          <w:lang w:val="ru-RU" w:eastAsia="en-US"/>
-        </w:rPr>
-        <w:t xml:space="preserve"> </w:t>
-      </w:r>
-      <w:r>
-        <w:rPr>
-          <w:lang w:val="ru-RU" w:eastAsia="en-US"/>
-        </w:rPr>
-        <w:t>импортировать</w:t>
-      </w:r>
-      <w:r>
-        <w:rPr>
-          <w:lang w:val="ru-RU" w:eastAsia="en-US"/>
-        </w:rPr>
-        <w:t xml:space="preserve"> </w:t>
-      </w:r>
-      <w:r>
-        <w:rPr>
-          <w:lang w:val="ru-RU" w:eastAsia="en-US"/>
-        </w:rPr>
-        <w:t>классы</w:t>
-      </w:r>
-      <w:r>
-        <w:rPr>
-          <w:lang w:val="ru-RU" w:eastAsia="en-US"/>
-        </w:rPr>
-        <w:t xml:space="preserve">, </w:t>
-      </w:r>
-      <w:r>
-        <w:rPr>
-          <w:lang w:val="ru-RU" w:eastAsia="en-US"/>
-        </w:rPr>
-        <w:t>чтобы</w:t>
-      </w:r>
-      <w:r>
-        <w:rPr>
-          <w:lang w:val="ru-RU" w:eastAsia="en-US"/>
-        </w:rPr>
-        <w:t xml:space="preserve"> </w:t>
-      </w:r>
-      <w:r>
-        <w:rPr>
-          <w:lang w:val="ru-RU" w:eastAsia="en-US"/>
-        </w:rPr>
-        <w:t>их</w:t>
-      </w:r>
-      <w:r>
-        <w:rPr>
-          <w:lang w:val="ru-RU" w:eastAsia="en-US"/>
-        </w:rPr>
-        <w:t xml:space="preserve"> </w:t>
-      </w:r>
-      <w:r>
-        <w:rPr>
-          <w:lang w:val="ru-RU" w:eastAsia="en-US"/>
-        </w:rPr>
-        <w:t>использовать</w:t>
-      </w:r>
-      <w:r>
-        <w:rPr>
-          <w:lang w:val="ru-RU" w:eastAsia="en-US"/>
-        </w:rPr>
-        <w:t xml:space="preserve">. </w:t>
-      </w:r>
-      <w:r>
-        <w:rPr>
-          <w:lang w:val="ru-RU" w:eastAsia="en-US"/>
-        </w:rPr>
-        <w:t xml:space="preserve">В </w:t>
-      </w:r>
-      <w:r>
-        <w:rPr>
-          <w:lang w:val="en-US" w:eastAsia="en-US"/>
-        </w:rPr>
-        <w:t>Ceylon</w:t>
-      </w:r>
-      <w:r>
-        <w:rPr>
-          <w:lang w:val="ru-RU" w:eastAsia="en-US"/>
-        </w:rPr>
-        <w:t xml:space="preserve"> </w:t>
-      </w:r>
-      <w:r>
-        <w:rPr>
-          <w:lang w:val="ru-RU" w:eastAsia="en-US"/>
-        </w:rPr>
-        <w:t xml:space="preserve">есть специальные механизмы, для импорта классов с одинаковым названием, есть 2 варианта избежать полного названия класса, включая в него название всех </w:t>
-      </w:r>
-      <w:r>
-        <w:rPr>
-          <w:lang w:val="en-US" w:eastAsia="en-US"/>
-        </w:rPr>
-        <w:t>package</w:t>
-      </w:r>
-      <w:r>
-        <w:rPr>
-          <w:lang w:val="ru-RU" w:eastAsia="en-US"/>
-        </w:rPr>
-        <w:t xml:space="preserve">. </w:t>
-      </w:r>
-    </w:p>
-    <w:p>
-      <w:pPr>
-        <w:rPr>
-          <w:lang w:val="ru-RU" w:eastAsia="en-US"/>
+        <w:t>Importēšana</w:t>
+      </w:r>
+    </w:p>
+    <w:p>
+      <w:pPr>
+        <w:rPr>
+          <w:lang w:eastAsia="en-US"/>
+        </w:rPr>
+      </w:pPr>
+      <w:r>
+        <w:rPr>
+          <w:lang w:eastAsia="en-US"/>
+        </w:rPr>
+        <w:t>Ceylon valodā, tāpat kā daudzās citās valodās, arī ir jāimportē klases, lai tās varētu izmantot. Ceylon piemēt speciāli mehānismi vienādu nosaukumu klašu importēšanai. Eksistē divi varianti, kā izvairīties no klases pilnā nosaukuma, pieliekot klāt visu tā package nosaukumus.</w:t>
+      </w:r>
+      <w:bookmarkStart w:id="5" w:name="_GoBack"/>
+      <w:bookmarkEnd w:id="5"/>
+    </w:p>
+    <w:p>
+      <w:pPr>
+        <w:rPr>
+          <w:lang w:eastAsia="en-US"/>
         </w:rPr>
       </w:pPr>
       <w:r>
         <w:rPr>
           <w:noProof/>
           <w:snapToGrid/>
-          <w:lang w:val="da-DK" w:eastAsia="da-DK" w:bidi="ar-SA"/>
+          <w:lang w:val="en-GB" w:eastAsia="en-GB" w:bidi="ar-SA"/>
         </w:rPr>
         <w:drawing>
-          <wp:anchor distT="0" distB="0" distL="114300" distR="114300" simplePos="0" relativeHeight="251684864" behindDoc="0" locked="0" layoutInCell="1" allowOverlap="1" wp14:anchorId="7035C793" wp14:editId="5A364B8F">
+          <wp:anchor distT="0" distB="0" distL="114300" distR="114300" simplePos="0" relativeHeight="251684864" behindDoc="0" locked="0" layoutInCell="1" allowOverlap="1" wp14:anchorId="6C40C58F" wp14:editId="0BE7DFFC">
             <wp:simplePos x="0" y="0"/>
             <wp:positionH relativeFrom="margin">
-              <wp:posOffset>600241</wp:posOffset>
+              <wp:posOffset>601980</wp:posOffset>
             </wp:positionH>
             <wp:positionV relativeFrom="page">
-              <wp:posOffset>7164125</wp:posOffset>
+              <wp:posOffset>7663180</wp:posOffset>
             </wp:positionV>
-            <wp:extent cx="4086225" cy="1752600"/>
-            <wp:effectExtent l="0" t="0" r="9525" b="0"/>
-            <wp:wrapSquare wrapText="bothSides"/>
+            <wp:extent cx="3829050" cy="1642110"/>
+            <wp:effectExtent l="0" t="0" r="0" b="0"/>
+            <wp:wrapTopAndBottom/>
             <wp:docPr id="22" name="Picture 22"/>
             <wp:cNvGraphicFramePr>
               <a:graphicFrameLocks xmlns:a="http://schemas.openxmlformats.org/drawingml/2006/main" noChangeAspect="1"/>
@@ -10418,7 +9490,7 @@
                   <pic:spPr>
                     <a:xfrm>
                       <a:off x="0" y="0"/>
-                      <a:ext cx="4086225" cy="1752600"/>
+                      <a:ext cx="3829050" cy="1642110"/>
                     </a:xfrm>
                     <a:prstGeom prst="rect">
                       <a:avLst/>
@@ -10427,77 +9499,34 @@
                 </pic:pic>
               </a:graphicData>
             </a:graphic>
+            <wp14:sizeRelH relativeFrom="margin">
+              <wp14:pctWidth>0</wp14:pctWidth>
+            </wp14:sizeRelH>
+            <wp14:sizeRelV relativeFrom="margin">
+              <wp14:pctHeight>0</wp14:pctHeight>
+            </wp14:sizeRelV>
           </wp:anchor>
         </w:drawing>
       </w:r>
-    </w:p>
-    <w:p>
-      <w:pPr>
-        <w:rPr>
-          <w:lang w:val="ru-RU" w:eastAsia="en-US"/>
-        </w:rPr>
-      </w:pPr>
-    </w:p>
-    <w:p>
-      <w:pPr>
-        <w:rPr>
-          <w:lang w:val="ru-RU"/>
-        </w:rPr>
-      </w:pPr>
-    </w:p>
-    <w:p>
-      <w:pPr>
-        <w:rPr>
-          <w:lang w:val="ru-RU"/>
-        </w:rPr>
-      </w:pPr>
-    </w:p>
-    <w:p>
-      <w:pPr>
-        <w:rPr>
-          <w:lang w:val="ru-RU"/>
-        </w:rPr>
-      </w:pPr>
-    </w:p>
-    <w:p>
-      <w:pPr>
-        <w:rPr>
-          <w:lang w:val="ru-RU"/>
-        </w:rPr>
-      </w:pPr>
-    </w:p>
-    <w:p>
-      <w:pPr>
-        <w:rPr>
-          <w:lang w:val="ru-RU"/>
-        </w:rPr>
-      </w:pPr>
-    </w:p>
-    <w:p>
-      <w:pPr>
-        <w:rPr>
-          <w:lang w:val="ru-RU"/>
-        </w:rPr>
-      </w:pPr>
       <w:r>
         <w:rPr>
           <w:noProof/>
-          <w:lang w:val="da-DK" w:eastAsia="da-DK" w:bidi="ar-SA"/>
+          <w:lang w:val="en-GB" w:eastAsia="en-GB" w:bidi="ar-SA"/>
         </w:rPr>
         <mc:AlternateContent>
           <mc:Choice Requires="wps">
             <w:drawing>
-              <wp:anchor distT="0" distB="0" distL="114300" distR="114300" simplePos="0" relativeHeight="251685888" behindDoc="0" locked="0" layoutInCell="1" allowOverlap="1" wp14:anchorId="6FFDA236" wp14:editId="7044D5B8">
+              <wp:anchor distT="0" distB="0" distL="114300" distR="114300" simplePos="0" relativeHeight="251685888" behindDoc="0" locked="0" layoutInCell="1" allowOverlap="1" wp14:anchorId="2BB85D88" wp14:editId="5AE8E406">
                 <wp:simplePos x="0" y="0"/>
                 <wp:positionH relativeFrom="margin">
-                  <wp:posOffset>1996136</wp:posOffset>
+                  <wp:posOffset>2040255</wp:posOffset>
                 </wp:positionH>
-                <wp:positionV relativeFrom="page">
-                  <wp:posOffset>9000434</wp:posOffset>
+                <wp:positionV relativeFrom="margin">
+                  <wp:align>bottom</wp:align>
                 </wp:positionV>
-                <wp:extent cx="1303020" cy="415290"/>
+                <wp:extent cx="1543050" cy="415290"/>
                 <wp:effectExtent l="0" t="0" r="0" b="3810"/>
-                <wp:wrapSquare wrapText="bothSides"/>
+                <wp:wrapTopAndBottom/>
                 <wp:docPr id="29" name="Text Box 29"/>
                 <wp:cNvGraphicFramePr/>
                 <a:graphic xmlns:a="http://schemas.openxmlformats.org/drawingml/2006/main">
@@ -10507,7 +9536,7 @@
                       <wps:spPr>
                         <a:xfrm>
                           <a:off x="0" y="0"/>
-                          <a:ext cx="1303020" cy="415290"/>
+                          <a:ext cx="1543050" cy="415290"/>
                         </a:xfrm>
                         <a:prstGeom prst="rect">
                           <a:avLst/>
@@ -10549,9 +9578,14 @@
                             <w:r>
                               <w:rPr>
                                 <w:b/>
-                                <w:lang w:val="en-US"/>
                               </w:rPr>
-                              <w:t>Imports</w:t>
+                              <w:t>Import</w:t>
+                            </w:r>
+                            <w:r>
+                              <w:rPr>
+                                <w:b/>
+                              </w:rPr>
+                              <w:t>ēšana</w:t>
                             </w:r>
                           </w:p>
                         </w:txbxContent>
@@ -10573,7 +9607,7 @@
           </mc:Choice>
           <mc:Fallback>
             <w:pict>
-              <v:shape w14:anchorId="6FFDA236" id="Text Box 29" o:spid="_x0000_s1038" type="#_x0000_t202" style="position:absolute;left:0;text-align:left;margin-left:157.2pt;margin-top:708.7pt;width:102.6pt;height:32.7pt;z-index:251685888;visibility:visible;mso-wrap-style:square;mso-width-percent:0;mso-wrap-distance-left:9pt;mso-wrap-distance-top:0;mso-wrap-distance-right:9pt;mso-wrap-distance-bottom:0;mso-position-horizontal:absolute;mso-position-horizontal-relative:margin;mso-position-vertical:absolute;mso-position-vertical-relative:page;mso-width-percent:0;mso-width-relative:margin;v-text-anchor:top" o:gfxdata="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" stroked="f">
+              <v:shape w14:anchorId="2BB85D88" id="Text Box 29" o:spid="_x0000_s1038" type="#_x0000_t202" style="position:absolute;left:0;text-align:left;margin-left:160.65pt;margin-top:0;width:121.5pt;height:32.7pt;z-index:251685888;visibility:visible;mso-wrap-style:square;mso-width-percent:0;mso-wrap-distance-left:9pt;mso-wrap-distance-top:0;mso-wrap-distance-right:9pt;mso-wrap-distance-bottom:0;mso-position-horizontal:absolute;mso-position-horizontal-relative:margin;mso-position-vertical:bottom;mso-position-vertical-relative:margin;mso-width-percent:0;mso-width-relative:margin;v-text-anchor:top" o:gfxdata="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" stroked="f">
                 <v:textbox style="mso-fit-shape-to-text:t" inset="0,0,0,0">
                   <w:txbxContent>
                     <w:p>
@@ -10604,51 +9638,133 @@
                       <w:r>
                         <w:rPr>
                           <w:b/>
-                          <w:lang w:val="en-US"/>
                         </w:rPr>
-                        <w:t>Imports</w:t>
+                        <w:t>Import</w:t>
+                      </w:r>
+                      <w:r>
+                        <w:rPr>
+                          <w:b/>
+                        </w:rPr>
+                        <w:t>ēšana</w:t>
                       </w:r>
                     </w:p>
                   </w:txbxContent>
                 </v:textbox>
-                <w10:wrap type="square" anchorx="margin" anchory="page"/>
+                <w10:wrap type="topAndBottom" anchorx="margin" anchory="margin"/>
               </v:shape>
             </w:pict>
           </mc:Fallback>
         </mc:AlternateContent>
       </w:r>
     </w:p>
+    <w:p/>
+    <w:p/>
+    <w:p/>
+    <w:p/>
+    <w:p/>
+    <w:p/>
+    <w:p/>
+    <w:p/>
     <w:p>
       <w:pPr>
         <w:rPr>
           <w:lang w:val="ru-RU"/>
         </w:rPr>
       </w:pPr>
-    </w:p>
-    <w:p>
-      <w:pPr>
+      <w:r>
         <w:rPr>
           <w:lang w:val="ru-RU"/>
         </w:rPr>
-      </w:pPr>
-    </w:p>
-    <w:p>
-      <w:pPr>
+        <w:t xml:space="preserve">Как видно на картинке 3.3.4 первый вариант – это использовать </w:t>
+      </w:r>
+      <w:r>
+        <w:rPr>
+          <w:lang w:val="en-US"/>
+        </w:rPr>
+        <w:t>alias</w:t>
+      </w:r>
+      <w:r>
         <w:rPr>
           <w:lang w:val="ru-RU"/>
         </w:rPr>
-      </w:pPr>
+        <w:t xml:space="preserve"> </w:t>
+      </w:r>
       <w:r>
         <w:rPr>
           <w:lang w:val="ru-RU"/>
         </w:rPr>
-        <w:lastRenderedPageBreak/>
-        <w:t xml:space="preserve">Как видно на картинке 3.3.4 первый вариант – это использовать </w:t>
+        <w:t xml:space="preserve">для названия импортируемого класса, как в случае с </w:t>
       </w:r>
       <w:r>
         <w:rPr>
           <w:lang w:val="en-US"/>
         </w:rPr>
+        <w:t>HashMap</w:t>
+      </w:r>
+      <w:r>
+        <w:rPr>
+          <w:lang w:val="ru-RU"/>
+        </w:rPr>
+        <w:t xml:space="preserve"> </w:t>
+      </w:r>
+      <w:r>
+        <w:rPr>
+          <w:lang w:val="ru-RU"/>
+        </w:rPr>
+        <w:t xml:space="preserve">и </w:t>
+      </w:r>
+      <w:r>
+        <w:rPr>
+          <w:lang w:val="en-US"/>
+        </w:rPr>
+        <w:t>Map</w:t>
+      </w:r>
+      <w:r>
+        <w:rPr>
+          <w:lang w:val="ru-RU"/>
+        </w:rPr>
+        <w:t xml:space="preserve"> </w:t>
+      </w:r>
+      <w:r>
+        <w:rPr>
+          <w:lang w:val="ru-RU"/>
+        </w:rPr>
+        <w:t xml:space="preserve">из </w:t>
+      </w:r>
+      <w:r>
+        <w:rPr>
+          <w:lang w:val="en-US"/>
+        </w:rPr>
+        <w:t>java</w:t>
+      </w:r>
+      <w:r>
+        <w:rPr>
+          <w:lang w:val="ru-RU"/>
+        </w:rPr>
+        <w:t>.</w:t>
+      </w:r>
+      <w:r>
+        <w:rPr>
+          <w:lang w:val="en-US"/>
+        </w:rPr>
+        <w:t>util</w:t>
+      </w:r>
+      <w:r>
+        <w:rPr>
+          <w:lang w:val="ru-RU"/>
+        </w:rPr>
+        <w:t>,</w:t>
+      </w:r>
+      <w:r>
+        <w:rPr>
+          <w:lang w:val="ru-RU"/>
+        </w:rPr>
+        <w:t xml:space="preserve"> для которыъх </w:t>
+      </w:r>
+      <w:r>
+        <w:rPr>
+          <w:lang w:val="en-US"/>
+        </w:rPr>
         <w:t>alias</w:t>
       </w:r>
       <w:r>
@@ -10661,12 +9777,48 @@
         <w:rPr>
           <w:lang w:val="ru-RU"/>
         </w:rPr>
-        <w:t xml:space="preserve">для названия импортируемого класса, как в случае с </w:t>
+        <w:t xml:space="preserve">является </w:t>
       </w:r>
       <w:r>
         <w:rPr>
           <w:lang w:val="en-US"/>
         </w:rPr>
+        <w:t>JMap</w:t>
+      </w:r>
+      <w:r>
+        <w:rPr>
+          <w:lang w:val="ru-RU"/>
+        </w:rPr>
+        <w:t xml:space="preserve"> и </w:t>
+      </w:r>
+      <w:r>
+        <w:rPr>
+          <w:lang w:val="en-US"/>
+        </w:rPr>
+        <w:t>JHashMap</w:t>
+      </w:r>
+      <w:r>
+        <w:rPr>
+          <w:lang w:val="ru-RU"/>
+        </w:rPr>
+        <w:t xml:space="preserve">. </w:t>
+      </w:r>
+      <w:r>
+        <w:rPr>
+          <w:lang w:val="ru-RU"/>
+        </w:rPr>
+        <w:t xml:space="preserve">В случае с </w:t>
+      </w:r>
+      <w:r>
+        <w:rPr>
+          <w:lang w:val="ru-RU"/>
+        </w:rPr>
+        <w:t xml:space="preserve"> </w:t>
+      </w:r>
+      <w:r>
+        <w:rPr>
+          <w:lang w:val="en-US"/>
+        </w:rPr>
         <w:t>HashMap</w:t>
       </w:r>
       <w:r>
@@ -10679,298 +9831,123 @@
         <w:rPr>
           <w:lang w:val="ru-RU"/>
         </w:rPr>
-        <w:t xml:space="preserve">и </w:t>
-      </w:r>
-      <w:r>
-        <w:rPr>
-          <w:lang w:val="en-US"/>
-        </w:rPr>
-        <w:t>Map</w:t>
-      </w:r>
-      <w:r>
+        <w:t>из ceylon.collection мы импортируем данный класс непосредственно в метод.</w:t>
+      </w:r>
+    </w:p>
+    <w:p>
+      <w:pPr>
         <w:rPr>
           <w:lang w:val="ru-RU"/>
         </w:rPr>
+      </w:pPr>
+    </w:p>
+    <w:p>
+      <w:pPr>
+        <w:pStyle w:val="Heading3"/>
+        <w:rPr>
+          <w:lang w:val="ru-RU"/>
+        </w:rPr>
+      </w:pPr>
+      <w:r>
+        <w:rPr>
+          <w:lang w:val="ru-RU"/>
+        </w:rPr>
+        <w:t>Функции</w:t>
+      </w:r>
+    </w:p>
+    <w:p>
+      <w:pPr>
+        <w:ind w:firstLine="720"/>
+        <w:rPr>
+          <w:lang w:val="ru-RU" w:eastAsia="en-US"/>
+        </w:rPr>
+      </w:pPr>
+      <w:r>
+        <w:rPr>
+          <w:lang w:val="ru-RU" w:eastAsia="en-US"/>
+        </w:rPr>
+        <w:t xml:space="preserve">В </w:t>
+      </w:r>
+      <w:r>
+        <w:rPr>
+          <w:lang w:val="en-US" w:eastAsia="en-US"/>
+        </w:rPr>
+        <w:t>Ceylon</w:t>
+      </w:r>
+      <w:r>
+        <w:rPr>
+          <w:lang w:val="ru-RU" w:eastAsia="en-US"/>
+        </w:rPr>
         <w:t xml:space="preserve"> </w:t>
       </w:r>
       <w:r>
         <w:rPr>
-          <w:lang w:val="ru-RU"/>
-        </w:rPr>
-        <w:t xml:space="preserve">из </w:t>
-      </w:r>
-      <w:r>
-        <w:rPr>
-          <w:lang w:val="en-US"/>
-        </w:rPr>
-        <w:t>java</w:t>
-      </w:r>
-      <w:r>
-        <w:rPr>
-          <w:lang w:val="ru-RU"/>
-        </w:rPr>
-        <w:t>.</w:t>
-      </w:r>
-      <w:r>
-        <w:rPr>
-          <w:lang w:val="en-US"/>
-        </w:rPr>
-        <w:t>util</w:t>
-      </w:r>
-      <w:r>
-        <w:rPr>
-          <w:lang w:val="ru-RU"/>
-        </w:rPr>
-        <w:t>,</w:t>
-      </w:r>
-      <w:r>
-        <w:rPr>
-          <w:lang w:val="ru-RU"/>
-        </w:rPr>
-        <w:t xml:space="preserve"> для которыъх </w:t>
-      </w:r>
-      <w:r>
-        <w:rPr>
-          <w:lang w:val="en-US"/>
-        </w:rPr>
-        <w:t>alias</w:t>
-      </w:r>
-      <w:r>
-        <w:rPr>
-          <w:lang w:val="ru-RU"/>
+          <w:lang w:val="ru-RU" w:eastAsia="en-US"/>
+        </w:rPr>
+        <w:t xml:space="preserve">присутствует множество особенностей связанных с функциями присущие новым или полностью функциональным языкам. В </w:t>
+      </w:r>
+      <w:r>
+        <w:rPr>
+          <w:lang w:val="en-US" w:eastAsia="en-US"/>
+        </w:rPr>
+        <w:t>Ceylon</w:t>
+      </w:r>
+      <w:r>
+        <w:rPr>
+          <w:lang w:val="ru-RU" w:eastAsia="en-US"/>
         </w:rPr>
         <w:t xml:space="preserve"> </w:t>
       </w:r>
       <w:r>
         <w:rPr>
-          <w:lang w:val="ru-RU"/>
-        </w:rPr>
-        <w:t xml:space="preserve">является </w:t>
-      </w:r>
-      <w:r>
-        <w:rPr>
-          <w:lang w:val="en-US"/>
-        </w:rPr>
-        <w:t>JMap</w:t>
-      </w:r>
-      <w:r>
-        <w:rPr>
-          <w:lang w:val="ru-RU"/>
-        </w:rPr>
-        <w:t xml:space="preserve"> и </w:t>
-      </w:r>
-      <w:r>
-        <w:rPr>
-          <w:lang w:val="en-US"/>
-        </w:rPr>
-        <w:t>JHashMap</w:t>
-      </w:r>
-      <w:r>
-        <w:rPr>
-          <w:lang w:val="ru-RU"/>
+          <w:lang w:val="ru-RU" w:eastAsia="en-US"/>
+        </w:rPr>
+        <w:t xml:space="preserve">все функции реализуют интерфейс </w:t>
+      </w:r>
+      <w:r>
+        <w:rPr>
+          <w:lang w:val="en-US" w:eastAsia="en-US"/>
+        </w:rPr>
+        <w:t>Callable</w:t>
+      </w:r>
+      <w:r>
+        <w:rPr>
+          <w:lang w:val="ru-RU" w:eastAsia="en-US"/>
         </w:rPr>
         <w:t xml:space="preserve">. </w:t>
       </w:r>
       <w:r>
         <w:rPr>
-          <w:lang w:val="ru-RU"/>
-        </w:rPr>
-        <w:t xml:space="preserve">В случае с </w:t>
-      </w:r>
-      <w:r>
-        <w:rPr>
-          <w:lang w:val="ru-RU"/>
-        </w:rPr>
-        <w:t xml:space="preserve"> </w:t>
-      </w:r>
-      <w:r>
-        <w:rPr>
-          <w:lang w:val="en-US"/>
-        </w:rPr>
-        <w:t>HashMap</w:t>
-      </w:r>
-      <w:r>
-        <w:rPr>
-          <w:lang w:val="ru-RU"/>
-        </w:rPr>
-        <w:t xml:space="preserve"> </w:t>
-      </w:r>
-      <w:r>
-        <w:rPr>
-          <w:lang w:val="ru-RU"/>
-        </w:rPr>
-        <w:t>из ceylon.collection мы импортируем данный класс непосредственно в метод.</w:t>
-      </w:r>
-    </w:p>
-    <w:p>
-      <w:pPr>
-        <w:rPr>
-          <w:lang w:val="ru-RU"/>
-        </w:rPr>
-      </w:pPr>
-    </w:p>
-    <w:p>
-      <w:pPr>
-        <w:pStyle w:val="Heading3"/>
-        <w:rPr>
-          <w:lang w:val="ru-RU"/>
-        </w:rPr>
-      </w:pPr>
-      <w:r>
-        <w:rPr>
-          <w:lang w:val="ru-RU"/>
-        </w:rPr>
-        <w:t>Функции</w:t>
-      </w:r>
-    </w:p>
-    <w:p>
-      <w:pPr>
-        <w:ind w:firstLine="720"/>
-        <w:rPr>
           <w:lang w:val="ru-RU" w:eastAsia="en-US"/>
         </w:rPr>
-      </w:pPr>
-      <w:r>
+        <w:t>И первая особенность языка – это функции высшего порядка – функция которая может в качестве аргумента принимать другие фукнции.</w:t>
+      </w:r>
+    </w:p>
+    <w:p>
+      <w:pPr>
         <w:rPr>
           <w:lang w:val="ru-RU" w:eastAsia="en-US"/>
         </w:rPr>
-        <w:t xml:space="preserve">В </w:t>
-      </w:r>
-      <w:r>
-        <w:rPr>
-          <w:lang w:val="en-US" w:eastAsia="en-US"/>
-        </w:rPr>
-        <w:t>Ceylon</w:t>
-      </w:r>
-      <w:r>
-        <w:rPr>
-          <w:lang w:val="ru-RU" w:eastAsia="en-US"/>
-        </w:rPr>
-        <w:t xml:space="preserve"> </w:t>
-      </w:r>
-      <w:r>
-        <w:rPr>
-          <w:lang w:val="ru-RU" w:eastAsia="en-US"/>
-        </w:rPr>
-        <w:t xml:space="preserve">присутствует множество особенностей связанных с функциями присущие новым или полностью функциональным языкам. В </w:t>
-      </w:r>
-      <w:r>
-        <w:rPr>
-          <w:lang w:val="en-US" w:eastAsia="en-US"/>
-        </w:rPr>
-        <w:t>Ceylon</w:t>
-      </w:r>
-      <w:r>
-        <w:rPr>
-          <w:lang w:val="ru-RU" w:eastAsia="en-US"/>
-        </w:rPr>
-        <w:t xml:space="preserve"> </w:t>
-      </w:r>
-      <w:r>
-        <w:rPr>
-          <w:lang w:val="ru-RU" w:eastAsia="en-US"/>
-        </w:rPr>
-        <w:t xml:space="preserve">все функции реализуют интерфейс </w:t>
-      </w:r>
-      <w:r>
-        <w:rPr>
-          <w:lang w:val="en-US" w:eastAsia="en-US"/>
-        </w:rPr>
-        <w:t>Callable</w:t>
-      </w:r>
-      <w:r>
-        <w:rPr>
-          <w:lang w:val="ru-RU" w:eastAsia="en-US"/>
-        </w:rPr>
-        <w:t xml:space="preserve">. </w:t>
-      </w:r>
-      <w:r>
-        <w:rPr>
-          <w:lang w:val="ru-RU" w:eastAsia="en-US"/>
-        </w:rPr>
-        <w:t>И первая особенность языка – это функции высшего порядка – функция которая может в качестве аргумента принимать другие фукнции.</w:t>
-      </w:r>
-    </w:p>
-    <w:p>
-      <w:pPr>
-        <w:rPr>
-          <w:lang w:val="ru-RU" w:eastAsia="en-US"/>
-        </w:rPr>
-      </w:pPr>
-    </w:p>
-    <w:p>
-      <w:pPr>
-        <w:rPr>
-          <w:lang w:val="ru-RU" w:eastAsia="en-US"/>
-        </w:rPr>
-      </w:pPr>
-    </w:p>
-    <w:p>
-      <w:pPr>
-        <w:rPr>
-          <w:lang w:val="ru-RU" w:eastAsia="en-US"/>
-        </w:rPr>
-      </w:pPr>
-    </w:p>
-    <w:p>
-      <w:pPr>
-        <w:rPr>
-          <w:lang w:val="ru-RU" w:eastAsia="en-US"/>
-        </w:rPr>
-      </w:pPr>
-    </w:p>
-    <w:p>
-      <w:pPr>
-        <w:rPr>
-          <w:lang w:val="ru-RU" w:eastAsia="en-US"/>
-        </w:rPr>
-      </w:pPr>
-    </w:p>
-    <w:p>
-      <w:pPr>
-        <w:rPr>
-          <w:lang w:val="ru-RU" w:eastAsia="en-US"/>
-        </w:rPr>
-      </w:pPr>
-    </w:p>
-    <w:p>
-      <w:pPr>
-        <w:rPr>
-          <w:lang w:val="ru-RU" w:eastAsia="en-US"/>
-        </w:rPr>
-      </w:pPr>
-    </w:p>
-    <w:p>
-      <w:pPr>
-        <w:rPr>
-          <w:lang w:val="ru-RU" w:eastAsia="en-US"/>
-        </w:rPr>
-      </w:pPr>
-      <w:r>
-        <w:rPr>
-          <w:lang w:val="ru-RU" w:eastAsia="en-US"/>
-        </w:rPr>
-        <w:t xml:space="preserve">Как видно на картинке </w:t>
-      </w:r>
+      </w:pPr>
       <w:r>
         <w:rPr>
           <w:noProof/>
-          <w:lang w:val="da-DK" w:eastAsia="da-DK" w:bidi="ar-SA"/>
+          <w:lang w:val="en-GB" w:eastAsia="en-GB" w:bidi="ar-SA"/>
         </w:rPr>
         <mc:AlternateContent>
           <mc:Choice Requires="wps">
             <w:drawing>
-              <wp:anchor distT="0" distB="0" distL="114300" distR="114300" simplePos="0" relativeHeight="251687936" behindDoc="0" locked="0" layoutInCell="1" allowOverlap="1" wp14:anchorId="1BC7E776" wp14:editId="5F0757D5">
+              <wp:anchor distT="0" distB="0" distL="114300" distR="114300" simplePos="0" relativeHeight="251687936" behindDoc="0" locked="0" layoutInCell="1" allowOverlap="1" wp14:anchorId="2B2A89F0" wp14:editId="19FA7A9B">
                 <wp:simplePos x="0" y="0"/>
                 <wp:positionH relativeFrom="margin">
-                  <wp:align>center</wp:align>
+                  <wp:posOffset>1402080</wp:posOffset>
                 </wp:positionH>
                 <wp:positionV relativeFrom="page">
-                  <wp:posOffset>5215890</wp:posOffset>
+                  <wp:posOffset>7600950</wp:posOffset>
                 </wp:positionV>
                 <wp:extent cx="2503170" cy="415290"/>
                 <wp:effectExtent l="0" t="0" r="0" b="3810"/>
-                <wp:wrapSquare wrapText="bothSides"/>
+                <wp:wrapTopAndBottom/>
                 <wp:docPr id="32" name="Text Box 32"/>
                 <wp:cNvGraphicFramePr/>
                 <a:graphic xmlns:a="http://schemas.openxmlformats.org/drawingml/2006/main">
@@ -11033,7 +10010,7 @@
           </mc:Choice>
           <mc:Fallback>
             <w:pict>
-              <v:shape w14:anchorId="1BC7E776" id="Text Box 32" o:spid="_x0000_s1039" type="#_x0000_t202" style="position:absolute;left:0;text-align:left;margin-left:0;margin-top:410.7pt;width:197.1pt;height:32.7pt;z-index:251687936;visibility:visible;mso-wrap-style:square;mso-width-percent:0;mso-wrap-distance-left:9pt;mso-wrap-distance-top:0;mso-wrap-distance-right:9pt;mso-wrap-distance-bottom:0;mso-position-horizontal:center;mso-position-horizontal-relative:margin;mso-position-vertical:absolute;mso-position-vertical-relative:page;mso-width-percent:0;mso-width-relative:margin;v-text-anchor:top" o:gfxdata="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" stroked="f">
+              <v:shape w14:anchorId="2B2A89F0" id="Text Box 32" o:spid="_x0000_s1039" type="#_x0000_t202" style="position:absolute;left:0;text-align:left;margin-left:110.4pt;margin-top:598.5pt;width:197.1pt;height:32.7pt;z-index:251687936;visibility:visible;mso-wrap-style:square;mso-width-percent:0;mso-wrap-distance-left:9pt;mso-wrap-distance-top:0;mso-wrap-distance-right:9pt;mso-wrap-distance-bottom:0;mso-position-horizontal:absolute;mso-position-horizontal-relative:margin;mso-position-vertical:absolute;mso-position-vertical-relative:page;mso-width-percent:0;mso-width-relative:margin;v-text-anchor:top" o:gfxdata="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" stroked="f">
                 <v:textbox style="mso-fit-shape-to-text:t" inset="0,0,0,0">
                   <w:txbxContent>
                     <w:p>
@@ -11058,7 +10035,7 @@
                     </w:p>
                   </w:txbxContent>
                 </v:textbox>
-                <w10:wrap type="square" anchorx="margin" anchory="page"/>
+                <w10:wrap type="topAndBottom" anchorx="margin" anchory="page"/>
               </v:shape>
             </w:pict>
           </mc:Fallback>
@@ -11068,20 +10045,20 @@
         <w:rPr>
           <w:noProof/>
           <w:snapToGrid/>
-          <w:lang w:val="da-DK" w:eastAsia="da-DK" w:bidi="ar-SA"/>
+          <w:lang w:val="en-GB" w:eastAsia="en-GB" w:bidi="ar-SA"/>
         </w:rPr>
         <w:drawing>
-          <wp:anchor distT="0" distB="0" distL="114300" distR="114300" simplePos="0" relativeHeight="251686912" behindDoc="0" locked="0" layoutInCell="1" allowOverlap="1" wp14:anchorId="37C16889" wp14:editId="11D427AA">
+          <wp:anchor distT="0" distB="0" distL="114300" distR="114300" simplePos="0" relativeHeight="251686912" behindDoc="0" locked="0" layoutInCell="1" allowOverlap="1" wp14:anchorId="393E4B8C" wp14:editId="25E51F64">
             <wp:simplePos x="0" y="0"/>
             <wp:positionH relativeFrom="margin">
-              <wp:posOffset>1466933</wp:posOffset>
+              <wp:align>center</wp:align>
             </wp:positionH>
             <wp:positionV relativeFrom="page">
-              <wp:posOffset>3999506</wp:posOffset>
+              <wp:posOffset>6418580</wp:posOffset>
             </wp:positionV>
             <wp:extent cx="2352675" cy="1095375"/>
             <wp:effectExtent l="0" t="0" r="9525" b="9525"/>
-            <wp:wrapSquare wrapText="bothSides"/>
+            <wp:wrapTopAndBottom/>
             <wp:docPr id="30" name="Picture 30"/>
             <wp:cNvGraphicFramePr>
               <a:graphicFrameLocks xmlns:a="http://schemas.openxmlformats.org/drawingml/2006/main" noChangeAspect="1"/>
@@ -11120,11 +10097,18 @@
           </wp:anchor>
         </w:drawing>
       </w:r>
-      <w:r>
+    </w:p>
+    <w:p>
+      <w:pPr>
         <w:rPr>
           <w:lang w:val="ru-RU" w:eastAsia="en-US"/>
         </w:rPr>
-        <w:t xml:space="preserve">3.3.5 метод </w:t>
+      </w:pPr>
+      <w:r>
+        <w:rPr>
+          <w:lang w:val="ru-RU" w:eastAsia="en-US"/>
+        </w:rPr>
+        <w:t xml:space="preserve">Как видно на картинке 3.3.5 метод </w:t>
       </w:r>
       <w:r>
         <w:rPr>
@@ -11214,7 +10198,11 @@
         <w:t xml:space="preserve">. </w:t>
       </w:r>
       <w:r>
-        <w:t>A method or function may be declared in curried form, allowing the method or function to be partially applied to its arguments.</w:t>
+        <w:t xml:space="preserve">A method or function may be declared in curried form, allowing the method or function to be </w:t>
+      </w:r>
+      <w:r>
+        <w:lastRenderedPageBreak/>
+        <w:t>partially applied to its arguments.</w:t>
       </w:r>
     </w:p>
     <w:p>
@@ -11268,7 +10256,7 @@
       <w:r>
         <w:rPr>
           <w:noProof/>
-          <w:lang w:val="da-DK" w:eastAsia="da-DK" w:bidi="ar-SA"/>
+          <w:lang w:val="en-GB" w:eastAsia="en-GB" w:bidi="ar-SA"/>
         </w:rPr>
         <mc:AlternateContent>
           <mc:Choice Requires="wps">
@@ -11379,7 +10367,7 @@
         <w:rPr>
           <w:noProof/>
           <w:snapToGrid/>
-          <w:lang w:val="da-DK" w:eastAsia="da-DK" w:bidi="ar-SA"/>
+          <w:lang w:val="en-GB" w:eastAsia="en-GB" w:bidi="ar-SA"/>
         </w:rPr>
         <w:drawing>
           <wp:anchor distT="0" distB="0" distL="114300" distR="114300" simplePos="0" relativeHeight="251688960" behindDoc="0" locked="0" layoutInCell="1" allowOverlap="1" wp14:anchorId="35A7C660" wp14:editId="00722B78">
@@ -11447,58 +10435,51 @@
         <w:rPr>
           <w:lang w:val="ru-RU" w:eastAsia="en-US"/>
         </w:rPr>
-        <w:t xml:space="preserve"> умеет складывать 2 дробных числа. </w:t>
+        <w:t xml:space="preserve"> умеет складывать 2 дробных числа. Используя особенность языка </w:t>
+      </w:r>
+      <w:r>
+        <w:rPr>
+          <w:lang w:val="en-US" w:eastAsia="en-US"/>
+        </w:rPr>
+        <w:t>Ceylon</w:t>
       </w:r>
       <w:r>
         <w:rPr>
           <w:lang w:val="ru-RU" w:eastAsia="en-US"/>
         </w:rPr>
-        <w:lastRenderedPageBreak/>
-        <w:t xml:space="preserve">Используя особенность языка </w:t>
-      </w:r>
-      <w:r>
-        <w:rPr>
-          <w:lang w:val="en-US" w:eastAsia="en-US"/>
-        </w:rPr>
-        <w:t>Ceylon</w:t>
+        <w:t xml:space="preserve"> </w:t>
       </w:r>
       <w:r>
         <w:rPr>
           <w:lang w:val="ru-RU" w:eastAsia="en-US"/>
         </w:rPr>
-        <w:t xml:space="preserve"> </w:t>
-      </w:r>
-      <w:r>
+        <w:t>мы можем сделать функцию, которая заменяет первый аргумент на единицу, тем самым мы создали функцию которая принимает только один аргумент – дробное число и всегда прибавляет к ниму единицу.</w:t>
+      </w:r>
+    </w:p>
+    <w:p>
+      <w:pPr>
+        <w:pStyle w:val="Heading3"/>
+        <w:rPr>
+          <w:lang w:val="ru-RU"/>
+        </w:rPr>
+      </w:pPr>
+      <w:r>
+        <w:rPr>
+          <w:lang w:val="ru-RU"/>
+        </w:rPr>
+        <w:t>Аргументы</w:t>
+      </w:r>
+    </w:p>
+    <w:p>
+      <w:pPr>
         <w:rPr>
           <w:lang w:val="ru-RU" w:eastAsia="en-US"/>
         </w:rPr>
-        <w:t>мы можем сделать функцию, которая заменяет первый аргумент на единицу, тем самым мы создали функцию которая принимает только один аргумент – дробное число и всегда прибавляет к ниму единицу.</w:t>
-      </w:r>
-    </w:p>
-    <w:p>
-      <w:pPr>
-        <w:pStyle w:val="Heading3"/>
-        <w:rPr>
-          <w:lang w:val="ru-RU"/>
-        </w:rPr>
-      </w:pPr>
-      <w:r>
-        <w:rPr>
-          <w:lang w:val="ru-RU"/>
-        </w:rPr>
-        <w:t>Аргументы</w:t>
-      </w:r>
-    </w:p>
-    <w:p>
-      <w:pPr>
-        <w:rPr>
-          <w:lang w:val="ru-RU" w:eastAsia="en-US"/>
-        </w:rPr>
       </w:pPr>
       <w:r>
         <w:rPr>
           <w:noProof/>
-          <w:lang w:val="da-DK" w:eastAsia="da-DK" w:bidi="ar-SA"/>
+          <w:lang w:val="en-GB" w:eastAsia="en-GB" w:bidi="ar-SA"/>
         </w:rPr>
         <mc:AlternateContent>
           <mc:Choice Requires="wps">
@@ -11645,7 +10626,7 @@
         <w:rPr>
           <w:noProof/>
           <w:snapToGrid/>
-          <w:lang w:val="da-DK" w:eastAsia="da-DK" w:bidi="ar-SA"/>
+          <w:lang w:val="en-GB" w:eastAsia="en-GB" w:bidi="ar-SA"/>
         </w:rPr>
         <w:drawing>
           <wp:anchor distT="0" distB="0" distL="114300" distR="114300" simplePos="0" relativeHeight="251691008" behindDoc="0" locked="0" layoutInCell="1" allowOverlap="1" wp14:anchorId="739736AA" wp14:editId="0B190502">
@@ -11837,7 +10818,7 @@
         <w:rPr>
           <w:noProof/>
           <w:snapToGrid/>
-          <w:lang w:val="da-DK" w:eastAsia="da-DK" w:bidi="ar-SA"/>
+          <w:lang w:val="en-GB" w:eastAsia="en-GB" w:bidi="ar-SA"/>
         </w:rPr>
         <w:drawing>
           <wp:anchor distT="0" distB="0" distL="114300" distR="114300" simplePos="0" relativeHeight="251693056" behindDoc="0" locked="0" layoutInCell="1" allowOverlap="1" wp14:anchorId="59E1CAE8" wp14:editId="4632146D">
@@ -11937,7 +10918,7 @@
       <w:r>
         <w:rPr>
           <w:noProof/>
-          <w:lang w:val="da-DK" w:eastAsia="da-DK" w:bidi="ar-SA"/>
+          <w:lang w:val="en-GB" w:eastAsia="en-GB" w:bidi="ar-SA"/>
         </w:rPr>
         <mc:AlternateContent>
           <mc:Choice Requires="wps">
@@ -12096,7 +11077,15 @@
           <w:snapToGrid/>
           <w:lang w:val="ru-RU" w:eastAsia="en-US" w:bidi="ar-SA"/>
         </w:rPr>
-        <w:t xml:space="preserve">Как видно на картинке 3.3.8 создать поток – первая строка на картинке или </w:t>
+        <w:t xml:space="preserve">Как видно на картинке 3.3.8 создать поток – первая строка на картинке или последовательность – вторая строка на картинке, в </w:t>
+      </w:r>
+      <w:r>
+        <w:rPr>
+          <w:noProof/>
+          <w:snapToGrid/>
+          <w:lang w:val="en-US" w:eastAsia="en-US" w:bidi="ar-SA"/>
+        </w:rPr>
+        <w:t>Ceylon</w:t>
       </w:r>
       <w:r>
         <w:rPr>
@@ -12104,8 +11093,7 @@
           <w:snapToGrid/>
           <w:lang w:val="ru-RU" w:eastAsia="en-US" w:bidi="ar-SA"/>
         </w:rPr>
-        <w:lastRenderedPageBreak/>
-        <w:t xml:space="preserve">последовательность – вторая строка на картинке, в </w:t>
+        <w:t xml:space="preserve"> можно создать используя  </w:t>
       </w:r>
       <w:r>
         <w:rPr>
@@ -12113,7 +11101,7 @@
           <w:snapToGrid/>
           <w:lang w:val="en-US" w:eastAsia="en-US" w:bidi="ar-SA"/>
         </w:rPr>
-        <w:t>Ceylon</w:t>
+        <w:t>for</w:t>
       </w:r>
       <w:r>
         <w:rPr>
@@ -12121,15 +11109,7 @@
           <w:snapToGrid/>
           <w:lang w:val="ru-RU" w:eastAsia="en-US" w:bidi="ar-SA"/>
         </w:rPr>
-        <w:t xml:space="preserve"> можно создать используя  </w:t>
-      </w:r>
-      <w:r>
-        <w:rPr>
-          <w:noProof/>
-          <w:snapToGrid/>
-          <w:lang w:val="en-US" w:eastAsia="en-US" w:bidi="ar-SA"/>
-        </w:rPr>
-        <w:t>for</w:t>
+        <w:t xml:space="preserve"> </w:t>
       </w:r>
       <w:r>
         <w:rPr>
@@ -12137,14 +11117,6 @@
           <w:snapToGrid/>
           <w:lang w:val="ru-RU" w:eastAsia="en-US" w:bidi="ar-SA"/>
         </w:rPr>
-        <w:t xml:space="preserve"> </w:t>
-      </w:r>
-      <w:r>
-        <w:rPr>
-          <w:noProof/>
-          <w:snapToGrid/>
-          <w:lang w:val="ru-RU" w:eastAsia="en-US" w:bidi="ar-SA"/>
-        </w:rPr>
         <w:t xml:space="preserve">в декларации. Так же эту же запись можно передавать в качестве аргумента, как видно на картинке 3.3.8. </w:t>
       </w:r>
     </w:p>
@@ -12163,6 +11135,7 @@
           <w:snapToGrid/>
           <w:lang w:val="ru-RU" w:bidi="ar-SA"/>
         </w:rPr>
+        <w:lastRenderedPageBreak/>
         <w:t>Особенности конструктора</w:t>
       </w:r>
     </w:p>
@@ -12176,7 +11149,7 @@
         <w:rPr>
           <w:noProof/>
           <w:snapToGrid/>
-          <w:lang w:val="da-DK" w:eastAsia="da-DK" w:bidi="ar-SA"/>
+          <w:lang w:val="en-GB" w:eastAsia="en-GB" w:bidi="ar-SA"/>
         </w:rPr>
         <w:drawing>
           <wp:anchor distT="0" distB="0" distL="114300" distR="114300" simplePos="0" relativeHeight="251695104" behindDoc="0" locked="0" layoutInCell="1" allowOverlap="1" wp14:anchorId="50955B28" wp14:editId="0CD6DE02">
@@ -12323,7 +11296,7 @@
       <w:r>
         <w:rPr>
           <w:noProof/>
-          <w:lang w:val="da-DK" w:eastAsia="da-DK" w:bidi="ar-SA"/>
+          <w:lang w:val="en-GB" w:eastAsia="en-GB" w:bidi="ar-SA"/>
         </w:rPr>
         <mc:AlternateContent>
           <mc:Choice Requires="wps">
@@ -12472,61 +11445,59 @@
           <w:snapToGrid/>
           <w:lang w:val="ru-RU" w:eastAsia="en-US" w:bidi="ar-SA"/>
         </w:rPr>
-        <w:t xml:space="preserve">Как видно на картинке 3.3.9 названный конструктор получается своего рода </w:t>
-      </w:r>
-      <w:r>
-        <w:rPr>
-          <w:noProof/>
-          <w:snapToGrid/>
-          <w:lang w:val="ru-RU" w:eastAsia="en-US" w:bidi="ar-SA"/>
+        <w:t>Как видно на картинке 3.3.9 названный конструктор получается своего рода статическим методом класса.</w:t>
+      </w:r>
+    </w:p>
+    <w:p>
+      <w:pPr>
+        <w:pStyle w:val="Heading3"/>
+        <w:rPr>
+          <w:lang w:val="ru-RU"/>
+        </w:rPr>
+      </w:pPr>
+      <w:r>
+        <w:rPr>
+          <w:lang w:val="ru-RU"/>
+        </w:rPr>
+        <w:t>Взаимодействие с базами данных</w:t>
+      </w:r>
+    </w:p>
+    <w:p>
+      <w:pPr>
+        <w:rPr>
+          <w:lang w:val="ru-RU" w:eastAsia="en-US"/>
+        </w:rPr>
+      </w:pPr>
+      <w:r>
+        <w:rPr>
+          <w:lang w:val="ru-RU" w:eastAsia="en-US"/>
+        </w:rPr>
+        <w:t xml:space="preserve">В </w:t>
+      </w:r>
+      <w:r>
+        <w:rPr>
+          <w:lang w:val="en-US" w:eastAsia="en-US"/>
+        </w:rPr>
+        <w:t>Ceylon</w:t>
+      </w:r>
+      <w:r>
+        <w:rPr>
+          <w:lang w:val="ru-RU" w:eastAsia="en-US"/>
+        </w:rPr>
+        <w:t xml:space="preserve"> </w:t>
+      </w:r>
+      <w:r>
+        <w:rPr>
+          <w:lang w:val="ru-RU" w:eastAsia="en-US"/>
+        </w:rPr>
+        <w:t xml:space="preserve">нет специально разработонного способа работы с базами данных, но по </w:t>
+      </w:r>
+      <w:r>
+        <w:rPr>
+          <w:lang w:val="ru-RU" w:eastAsia="en-US"/>
         </w:rPr>
         <w:lastRenderedPageBreak/>
-        <w:t>статическим методом класса.</w:t>
-      </w:r>
-    </w:p>
-    <w:p>
-      <w:pPr>
-        <w:pStyle w:val="Heading3"/>
-        <w:rPr>
-          <w:lang w:val="ru-RU"/>
-        </w:rPr>
-      </w:pPr>
-      <w:r>
-        <w:rPr>
-          <w:lang w:val="ru-RU"/>
-        </w:rPr>
-        <w:t>Взаимодействие с базами данных</w:t>
-      </w:r>
-    </w:p>
-    <w:p>
-      <w:pPr>
-        <w:rPr>
-          <w:lang w:val="ru-RU" w:eastAsia="en-US"/>
-        </w:rPr>
-      </w:pPr>
-      <w:r>
-        <w:rPr>
-          <w:lang w:val="ru-RU" w:eastAsia="en-US"/>
-        </w:rPr>
-        <w:t xml:space="preserve">В </w:t>
-      </w:r>
-      <w:r>
-        <w:rPr>
-          <w:lang w:val="en-US" w:eastAsia="en-US"/>
-        </w:rPr>
-        <w:t>Ceylon</w:t>
-      </w:r>
-      <w:r>
-        <w:rPr>
-          <w:lang w:val="ru-RU" w:eastAsia="en-US"/>
-        </w:rPr>
-        <w:t xml:space="preserve"> </w:t>
-      </w:r>
-      <w:r>
-        <w:rPr>
-          <w:lang w:val="ru-RU" w:eastAsia="en-US"/>
-        </w:rPr>
-        <w:t xml:space="preserve">нет специально разработонного способа работы с базами данных, но по скольку возглавляет проект </w:t>
+        <w:t xml:space="preserve">скольку возглавляет проект </w:t>
       </w:r>
       <w:r>
         <w:t>Гэвин</w:t>
@@ -12979,7 +11950,7 @@
       <w:r>
         <w:rPr>
           <w:noProof/>
-          <w:lang w:val="da-DK" w:eastAsia="da-DK" w:bidi="ar-SA"/>
+          <w:lang w:val="en-GB" w:eastAsia="en-GB" w:bidi="ar-SA"/>
         </w:rPr>
         <w:drawing>
           <wp:inline distT="0" distB="0" distL="0" distR="0" wp14:anchorId="10DEF239" wp14:editId="53FF32F9">
@@ -14180,10 +13151,10 @@
                   <v:path o:extrusionok="f" gradientshapeok="t" o:connecttype="rect"/>
                   <o:lock v:ext="edit" aspectratio="t"/>
                 </v:shapetype>
-                <v:shape id="_x0000_i1025" type="#_x0000_t75" style="width:64.8pt;height:21.6pt" o:ole="" fillcolor="window">
+                <v:shape id="_x0000_i1025" type="#_x0000_t75" style="width:64.85pt;height:21.6pt" o:ole="" fillcolor="window">
                   <v:imagedata r:id="rId30" o:title=""/>
                 </v:shape>
-                <o:OLEObject Type="Embed" ProgID="Equation.DSMT4" ShapeID="_x0000_i1025" DrawAspect="Content" ObjectID="_1556374951" r:id="rId31"/>
+                <o:OLEObject Type="Embed" ProgID="Equation.DSMT4" ShapeID="_x0000_i1025" DrawAspect="Content" ObjectID="_1556469867" r:id="rId31"/>
               </w:object>
             </w:r>
             <w:r>
@@ -14332,7 +13303,7 @@
                 <v:shape id="_x0000_i1026" type="#_x0000_t75" style="width:21.6pt;height:21.6pt" o:ole="" fillcolor="window">
                   <v:imagedata r:id="rId32" o:title=""/>
                 </v:shape>
-                <o:OLEObject Type="Embed" ProgID="Equation.3" ShapeID="_x0000_i1026" DrawAspect="Content" ObjectID="_1556374952" r:id="rId33"/>
+                <o:OLEObject Type="Embed" ProgID="Equation.3" ShapeID="_x0000_i1026" DrawAspect="Content" ObjectID="_1556469868" r:id="rId33"/>
               </w:object>
             </w:r>
           </w:p>
@@ -14449,7 +13420,7 @@
                 <v:shape id="_x0000_i1027" type="#_x0000_t75" style="width:14.4pt;height:14.4pt" o:ole="" fillcolor="window">
                   <v:imagedata r:id="rId34" o:title=""/>
                 </v:shape>
-                <o:OLEObject Type="Embed" ProgID="Equation.3" ShapeID="_x0000_i1027" DrawAspect="Content" ObjectID="_1556374953" r:id="rId35"/>
+                <o:OLEObject Type="Embed" ProgID="Equation.3" ShapeID="_x0000_i1027" DrawAspect="Content" ObjectID="_1556469869" r:id="rId35"/>
               </w:object>
             </w:r>
           </w:p>
@@ -14567,7 +13538,7 @@
                 <v:shape id="_x0000_i1028" type="#_x0000_t75" style="width:21.6pt;height:21.6pt" o:ole="" fillcolor="window">
                   <v:imagedata r:id="rId36" o:title=""/>
                 </v:shape>
-                <o:OLEObject Type="Embed" ProgID="Equation.3" ShapeID="_x0000_i1028" DrawAspect="Content" ObjectID="_1556374954" r:id="rId37"/>
+                <o:OLEObject Type="Embed" ProgID="Equation.3" ShapeID="_x0000_i1028" DrawAspect="Content" ObjectID="_1556469870" r:id="rId37"/>
               </w:object>
             </w:r>
           </w:p>
@@ -16299,7 +15270,7 @@
       <w:r>
         <w:rPr>
           <w:noProof/>
-          <w:lang w:val="da-DK" w:eastAsia="da-DK" w:bidi="ar-SA"/>
+          <w:lang w:val="en-GB" w:eastAsia="en-GB" w:bidi="ar-SA"/>
         </w:rPr>
         <w:drawing>
           <wp:inline distT="0" distB="0" distL="0" distR="0" wp14:anchorId="00535221" wp14:editId="17825D09">
@@ -23967,9 +22938,9 @@
       </w:r>
       <w:smartTag w:uri="schemas-tilde-lv/tildestengine" w:element="veidnes">
         <w:smartTagPr>
+          <w:attr w:name="text" w:val="protokola"/>
+          <w:attr w:name="id" w:val="-1"/>
           <w:attr w:name="baseform" w:val="protokol|s"/>
-          <w:attr w:name="id" w:val="-1"/>
-          <w:attr w:name="text" w:val="protokola"/>
         </w:smartTagPr>
         <w:r>
           <w:t>protokola</w:t>
@@ -24119,7 +23090,7 @@
           <w:rPr>
             <w:noProof/>
           </w:rPr>
-          <w:t>35</w:t>
+          <w:t>23</w:t>
         </w:r>
         <w:r>
           <w:rPr>
@@ -24178,7 +23149,7 @@
           <w:rPr>
             <w:noProof/>
           </w:rPr>
-          <w:t>45</w:t>
+          <w:t>46</w:t>
         </w:r>
         <w:r>
           <w:rPr>
@@ -24266,10 +23237,7 @@
         <w:footnoteRef/>
       </w:r>
       <w:r>
-        <w:t xml:space="preserve"> </w:t>
-      </w:r>
-      <w:r>
-        <w:t>Backward compatibility</w:t>
+        <w:t xml:space="preserve"> Backward compatibility</w:t>
       </w:r>
       <w:r>
         <w:t xml:space="preserve"> </w:t>
@@ -24294,10 +23262,7 @@
         <w:footnoteRef/>
       </w:r>
       <w:r>
-        <w:t xml:space="preserve"> </w:t>
-      </w:r>
-      <w:r>
-        <w:t xml:space="preserve">JVM – Java Virtual Machine veic bait kodu Java, kurš tika kompilēts no Java valodas koda. JVM var arī veikt darbības ar programmām, kuras tiek rakstītas citās programmēšanas valodās. </w:t>
+        <w:t xml:space="preserve"> JVM – Java Virtual Machine veic bait kodu Java, kurš tika kompilēts no Java valodas koda. JVM var arī veikt darbības ar programmām, kuras tiek rakstītas citās programmēšanas valodās. </w:t>
       </w:r>
     </w:p>
   </w:footnote>
@@ -24360,10 +23325,7 @@
         <w:footnoteRef/>
       </w:r>
       <w:r>
-        <w:t xml:space="preserve"> </w:t>
-      </w:r>
-      <w:r>
-        <w:t>Frontend – Datora sistēmas daļa vai aplikācija, kurai lietotājam ir tieša piekļuve.</w:t>
+        <w:t xml:space="preserve"> Frontend – Datora sistēmas daļa vai aplikācija, kurai lietotājam ir tieša piekļuve.</w:t>
       </w:r>
     </w:p>
   </w:footnote>
@@ -24482,10 +23444,7 @@
         <w:footnoteRef/>
       </w:r>
       <w:r>
-        <w:t xml:space="preserve"> </w:t>
-      </w:r>
-      <w:r>
-        <w:t xml:space="preserve">Persistent collections - </w:t>
+        <w:t xml:space="preserve"> Persistent collections - </w:t>
       </w:r>
       <w:r>
         <w:rPr>
@@ -24521,10 +23480,7 @@
         <w:footnoteRef/>
       </w:r>
       <w:r>
-        <w:t xml:space="preserve"> </w:t>
-      </w:r>
-      <w:r>
-        <w:t>Tuple – Tuple ir klase, kura var saturēt dažādu elementu kolekciju.</w:t>
+        <w:t xml:space="preserve"> Tuple – Tuple ir klase, kura var saturēt dažādu elementu kolekciju.</w:t>
       </w:r>
     </w:p>
   </w:footnote>
@@ -24583,10 +23539,7 @@
         <w:t xml:space="preserve"> – </w:t>
       </w:r>
       <w:r>
-        <w:t xml:space="preserve">Programmēšanas valoda, kura parādijās 1958. </w:t>
-      </w:r>
-      <w:r>
-        <w:t>gadā, zinātniska valoda, lielākoties izmantota Mākslīgā intelekta izstrādē.</w:t>
+        <w:t>Programmēšanas valoda, kura parādijās 1958. gadā, zinātniska valoda, lielākoties izmantota Mākslīgā intelekta izstrādē.</w:t>
       </w:r>
     </w:p>
   </w:footnote>
@@ -24602,10 +23555,7 @@
         <w:footnoteRef/>
       </w:r>
       <w:r>
-        <w:t xml:space="preserve"> </w:t>
-      </w:r>
-      <w:r>
-        <w:t>IDE – Integrated Development Environment ir programmatūras aplikācija, kura nodrošina visaptverošas iespējas programmētājiem lietojumprogrammatūru izstrādē.</w:t>
+        <w:t xml:space="preserve"> IDE – Integrated Development Environment ir programmatūras aplikācija, kura nodrošina visaptverošas iespējas programmētājiem lietojumprogrammatūru izstrādē.</w:t>
       </w:r>
     </w:p>
   </w:footnote>
@@ -24621,10 +23571,7 @@
         <w:footnoteRef/>
       </w:r>
       <w:r>
-        <w:t xml:space="preserve"> </w:t>
-      </w:r>
-      <w:r>
-        <w:t>Meta programmēšana</w:t>
+        <w:t xml:space="preserve"> Meta programmēšana</w:t>
       </w:r>
       <w:r>
         <w:t xml:space="preserve"> - programmēšana </w:t>
@@ -24670,10 +23617,7 @@
         <w:footnoteRef/>
       </w:r>
       <w:r>
-        <w:t xml:space="preserve"> </w:t>
-      </w:r>
-      <w:r>
-        <w:t xml:space="preserve">First-class Functions - </w:t>
+        <w:t xml:space="preserve"> First-class Functions - </w:t>
       </w:r>
       <w:r>
         <w:rPr>
@@ -24730,10 +23674,7 @@
         <w:footnoteRef/>
       </w:r>
       <w:r>
-        <w:t xml:space="preserve"> </w:t>
-      </w:r>
-      <w:r>
-        <w:t>IBM Watson – Superdators, kurš ir aprīkots ar jautājumu- atbilžu mākslīgā intelekta</w:t>
+        <w:t xml:space="preserve"> IBM Watson – Superdators, kurš ir aprīkots ar jautājumu- atbilžu mākslīgā intelekta</w:t>
       </w:r>
       <w:r>
         <w:t xml:space="preserve"> sistēmu Watson galvenai</w:t>
@@ -24758,10 +23699,7 @@
         <w:footnoteRef/>
       </w:r>
       <w:r>
-        <w:t xml:space="preserve"> </w:t>
-      </w:r>
-      <w:r>
-        <w:t xml:space="preserve">Singleton - </w:t>
+        <w:t xml:space="preserve"> Singleton - </w:t>
       </w:r>
       <w:r>
         <w:t>порождающий шаблон проектирования, гарантирующий, что в однопроцессном приложении будет единственный экземпляр некоторого класса, и предоставляющий глобальную точку доступа к этому экземпля</w:t>
@@ -24907,11 +23845,6 @@
           <w:sz w:val="22"/>
         </w:rPr>
         <w:tab/>
-      </w:r>
-      <w:r>
-        <w:rPr>
-          <w:sz w:val="22"/>
-        </w:rPr>
         <w:t xml:space="preserve">Lai saīsinātu numurēto ierakstu sarakstu un atvieglotu iespēju atsaukties uz literatūras avotiem, </w:t>
       </w:r>
       <w:r>
@@ -25028,7 +23961,7 @@
 
 <file path=word/numbering.xml><?xml version="1.0" encoding="utf-8"?>
 <w:numbering xmlns:wpc="http://schemas.microsoft.com/office/word/2010/wordprocessingCanvas" xmlns:mc="http://schemas.openxmlformats.org/markup-compatibility/2006" xmlns:o="urn:schemas-microsoft-com:office:office" xmlns:r="http://schemas.openxmlformats.org/officeDocument/2006/relationships" xmlns:m="http://schemas.openxmlformats.org/officeDocument/2006/math" xmlns:v="urn:schemas-microsoft-com:vml" xmlns:wp14="http://schemas.microsoft.com/office/word/2010/wordprocessingDrawing" xmlns:wp="http://schemas.openxmlformats.org/drawingml/2006/wordprocessingDrawing" xmlns:w10="urn:schemas-microsoft-com:office:word" xmlns:w="http://schemas.openxmlformats.org/wordprocessingml/2006/main" xmlns:w14="http://schemas.microsoft.com/office/word/2010/wordml" xmlns:w15="http://schemas.microsoft.com/office/word/2012/wordml" xmlns:wpg="http://schemas.microsoft.com/office/word/2010/wordprocessingGroup" xmlns:wpi="http://schemas.microsoft.com/office/word/2010/wordprocessingInk" xmlns:wne="http://schemas.microsoft.com/office/word/2006/wordml" xmlns:wps="http://schemas.microsoft.com/office/word/2010/wordprocessingShape" mc:Ignorable="w14 w15 wp14">
-  <w:abstractNum w:abstractNumId="0" w15:restartNumberingAfterBreak="0">
+  <w:abstractNum w:abstractNumId="0">
     <w:nsid w:val="0CBE1152"/>
     <w:multiLevelType w:val="hybridMultilevel"/>
     <w:tmpl w:val="509622E6"/>
@@ -25141,7 +24074,7 @@
       </w:rPr>
     </w:lvl>
   </w:abstractNum>
-  <w:abstractNum w:abstractNumId="1" w15:restartNumberingAfterBreak="0">
+  <w:abstractNum w:abstractNumId="1">
     <w:nsid w:val="16043C7F"/>
     <w:multiLevelType w:val="hybridMultilevel"/>
     <w:tmpl w:val="EE3AA584"/>
@@ -25254,7 +24187,7 @@
       </w:rPr>
     </w:lvl>
   </w:abstractNum>
-  <w:abstractNum w:abstractNumId="2" w15:restartNumberingAfterBreak="0">
+  <w:abstractNum w:abstractNumId="2">
     <w:nsid w:val="1CFE04AC"/>
     <w:multiLevelType w:val="hybridMultilevel"/>
     <w:tmpl w:val="1AD4BD34"/>
@@ -25367,7 +24300,7 @@
       </w:rPr>
     </w:lvl>
   </w:abstractNum>
-  <w:abstractNum w:abstractNumId="3" w15:restartNumberingAfterBreak="0">
+  <w:abstractNum w:abstractNumId="3">
     <w:nsid w:val="21421D6D"/>
     <w:multiLevelType w:val="hybridMultilevel"/>
     <w:tmpl w:val="2EC24CE0"/>
@@ -25480,7 +24413,7 @@
       </w:rPr>
     </w:lvl>
   </w:abstractNum>
-  <w:abstractNum w:abstractNumId="4" w15:restartNumberingAfterBreak="0">
+  <w:abstractNum w:abstractNumId="4">
     <w:nsid w:val="23B75F4D"/>
     <w:multiLevelType w:val="hybridMultilevel"/>
     <w:tmpl w:val="F27413A8"/>
@@ -25594,7 +24527,7 @@
       </w:rPr>
     </w:lvl>
   </w:abstractNum>
-  <w:abstractNum w:abstractNumId="5" w15:restartNumberingAfterBreak="0">
+  <w:abstractNum w:abstractNumId="5">
     <w:nsid w:val="2B830DD0"/>
     <w:multiLevelType w:val="hybridMultilevel"/>
     <w:tmpl w:val="25C0BE58"/>
@@ -25707,7 +24640,7 @@
       </w:rPr>
     </w:lvl>
   </w:abstractNum>
-  <w:abstractNum w:abstractNumId="6" w15:restartNumberingAfterBreak="0">
+  <w:abstractNum w:abstractNumId="6">
     <w:nsid w:val="363A0E35"/>
     <w:multiLevelType w:val="multilevel"/>
     <w:tmpl w:val="00E47B08"/>
@@ -25851,7 +24784,7 @@
       </w:rPr>
     </w:lvl>
   </w:abstractNum>
-  <w:abstractNum w:abstractNumId="7" w15:restartNumberingAfterBreak="0">
+  <w:abstractNum w:abstractNumId="7">
     <w:nsid w:val="3762658C"/>
     <w:multiLevelType w:val="hybridMultilevel"/>
     <w:tmpl w:val="F73E9AB6"/>
@@ -25964,7 +24897,7 @@
       </w:pPr>
     </w:lvl>
   </w:abstractNum>
-  <w:abstractNum w:abstractNumId="8" w15:restartNumberingAfterBreak="0">
+  <w:abstractNum w:abstractNumId="8">
     <w:nsid w:val="39E83981"/>
     <w:multiLevelType w:val="hybridMultilevel"/>
     <w:tmpl w:val="AA561E1E"/>
@@ -26077,7 +25010,7 @@
       </w:rPr>
     </w:lvl>
   </w:abstractNum>
-  <w:abstractNum w:abstractNumId="9" w15:restartNumberingAfterBreak="0">
+  <w:abstractNum w:abstractNumId="9">
     <w:nsid w:val="3B735977"/>
     <w:multiLevelType w:val="hybridMultilevel"/>
     <w:tmpl w:val="ED6CF60A"/>
@@ -26190,7 +25123,7 @@
       </w:rPr>
     </w:lvl>
   </w:abstractNum>
-  <w:abstractNum w:abstractNumId="10" w15:restartNumberingAfterBreak="0">
+  <w:abstractNum w:abstractNumId="10">
     <w:nsid w:val="41AB00FD"/>
     <w:multiLevelType w:val="hybridMultilevel"/>
     <w:tmpl w:val="9D486C4A"/>
@@ -26303,7 +25236,7 @@
       </w:rPr>
     </w:lvl>
   </w:abstractNum>
-  <w:abstractNum w:abstractNumId="11" w15:restartNumberingAfterBreak="0">
+  <w:abstractNum w:abstractNumId="11">
     <w:nsid w:val="42A912DD"/>
     <w:multiLevelType w:val="singleLevel"/>
     <w:tmpl w:val="EEC80642"/>
@@ -26324,7 +25257,7 @@
       </w:rPr>
     </w:lvl>
   </w:abstractNum>
-  <w:abstractNum w:abstractNumId="12" w15:restartNumberingAfterBreak="0">
+  <w:abstractNum w:abstractNumId="12">
     <w:nsid w:val="45CC6A59"/>
     <w:multiLevelType w:val="hybridMultilevel"/>
     <w:tmpl w:val="F2E4DDBE"/>
@@ -26441,7 +25374,7 @@
       </w:pPr>
     </w:lvl>
   </w:abstractNum>
-  <w:abstractNum w:abstractNumId="13" w15:restartNumberingAfterBreak="0">
+  <w:abstractNum w:abstractNumId="13">
     <w:nsid w:val="48860160"/>
     <w:multiLevelType w:val="hybridMultilevel"/>
     <w:tmpl w:val="C1A8C454"/>
@@ -26554,7 +25487,7 @@
       </w:rPr>
     </w:lvl>
   </w:abstractNum>
-  <w:abstractNum w:abstractNumId="14" w15:restartNumberingAfterBreak="0">
+  <w:abstractNum w:abstractNumId="14">
     <w:nsid w:val="4AD34E5D"/>
     <w:multiLevelType w:val="hybridMultilevel"/>
     <w:tmpl w:val="F754EEFC"/>
@@ -26667,7 +25600,7 @@
       </w:rPr>
     </w:lvl>
   </w:abstractNum>
-  <w:abstractNum w:abstractNumId="15" w15:restartNumberingAfterBreak="0">
+  <w:abstractNum w:abstractNumId="15">
     <w:nsid w:val="4B431735"/>
     <w:multiLevelType w:val="hybridMultilevel"/>
     <w:tmpl w:val="F7E00126"/>
@@ -26780,7 +25713,7 @@
       </w:rPr>
     </w:lvl>
   </w:abstractNum>
-  <w:abstractNum w:abstractNumId="16" w15:restartNumberingAfterBreak="0">
+  <w:abstractNum w:abstractNumId="16">
     <w:nsid w:val="4BB227B9"/>
     <w:multiLevelType w:val="hybridMultilevel"/>
     <w:tmpl w:val="22A437FE"/>
@@ -26893,7 +25826,7 @@
       </w:rPr>
     </w:lvl>
   </w:abstractNum>
-  <w:abstractNum w:abstractNumId="17" w15:restartNumberingAfterBreak="0">
+  <w:abstractNum w:abstractNumId="17">
     <w:nsid w:val="73D91E9C"/>
     <w:multiLevelType w:val="hybridMultilevel"/>
     <w:tmpl w:val="0AA81EF6"/>
@@ -27006,7 +25939,7 @@
       </w:rPr>
     </w:lvl>
   </w:abstractNum>
-  <w:abstractNum w:abstractNumId="18" w15:restartNumberingAfterBreak="0">
+  <w:abstractNum w:abstractNumId="18">
     <w:nsid w:val="774616D8"/>
     <w:multiLevelType w:val="hybridMultilevel"/>
     <w:tmpl w:val="41329282"/>
@@ -27119,7 +26052,7 @@
       </w:rPr>
     </w:lvl>
   </w:abstractNum>
-  <w:abstractNum w:abstractNumId="19" w15:restartNumberingAfterBreak="0">
+  <w:abstractNum w:abstractNumId="19">
     <w:nsid w:val="778E55A0"/>
     <w:multiLevelType w:val="hybridMultilevel"/>
     <w:tmpl w:val="C28C15B0"/>
@@ -28414,6 +27347,7 @@
       <w:szCs w:val="20"/>
     </w:rPr>
     <w:tblPr>
+      <w:tblInd w:w="0" w:type="dxa"/>
       <w:tblBorders>
         <w:top w:val="single" w:sz="4" w:space="0" w:color="auto"/>
         <w:left w:val="single" w:sz="4" w:space="0" w:color="auto"/>
@@ -28422,6 +27356,12 @@
         <w:insideH w:val="single" w:sz="4" w:space="0" w:color="auto"/>
         <w:insideV w:val="single" w:sz="4" w:space="0" w:color="auto"/>
       </w:tblBorders>
+      <w:tblCellMar>
+        <w:top w:w="0" w:type="dxa"/>
+        <w:left w:w="108" w:type="dxa"/>
+        <w:bottom w:w="0" w:type="dxa"/>
+        <w:right w:w="108" w:type="dxa"/>
+      </w:tblCellMar>
     </w:tblPr>
   </w:style>
   <w:style w:type="paragraph" w:customStyle="1" w:styleId="Heading1bezNumbering">
@@ -29444,7 +28384,7 @@
 </file>
 
 <file path=customXml/itemProps1.xml><?xml version="1.0" encoding="utf-8"?>
-<ds:datastoreItem xmlns:ds="http://schemas.openxmlformats.org/officeDocument/2006/customXml" ds:itemID="{C8A6A261-ACBF-4C6C-B5FF-5E17FA53DC52}">
+<ds:datastoreItem xmlns:ds="http://schemas.openxmlformats.org/officeDocument/2006/customXml" ds:itemID="{04F72399-DA08-46B9-A8D7-62A79CA4B995}">
   <ds:schemaRefs>
     <ds:schemaRef ds:uri="http://schemas.openxmlformats.org/officeDocument/2006/bibliography"/>
   </ds:schemaRefs>

--- a/Programmēšanas valodas.docx
+++ b/Programmēšanas valodas.docx
@@ -19,6 +19,7 @@
           <w:p>
             <w:pPr>
               <w:pStyle w:val="Titullapa-RTU"/>
+              <w:jc w:val="both"/>
               <w:rPr>
                 <w:sz w:val="32"/>
               </w:rPr>
@@ -3597,7 +3598,7 @@
         <w:rPr>
           <w:noProof/>
           <w:snapToGrid/>
-          <w:lang w:val="en-GB" w:eastAsia="en-GB" w:bidi="ar-SA"/>
+          <w:lang w:val="da-DK" w:eastAsia="da-DK" w:bidi="ar-SA"/>
         </w:rPr>
         <w:lastRenderedPageBreak/>
         <w:drawing>
@@ -5513,7 +5514,7 @@
       <w:r>
         <w:rPr>
           <w:noProof/>
-          <w:lang w:val="en-GB" w:eastAsia="en-GB" w:bidi="ar-SA"/>
+          <w:lang w:val="da-DK" w:eastAsia="da-DK" w:bidi="ar-SA"/>
         </w:rPr>
         <mc:AlternateContent>
           <mc:Choice Requires="wps">
@@ -5661,7 +5662,7 @@
         <w:rPr>
           <w:noProof/>
           <w:snapToGrid/>
-          <w:lang w:val="en-GB" w:eastAsia="en-GB" w:bidi="ar-SA"/>
+          <w:lang w:val="da-DK" w:eastAsia="da-DK" w:bidi="ar-SA"/>
         </w:rPr>
         <w:drawing>
           <wp:anchor distT="0" distB="0" distL="114300" distR="114300" simplePos="0" relativeHeight="251661312" behindDoc="1" locked="0" layoutInCell="1" allowOverlap="1" wp14:anchorId="13905421" wp14:editId="22F8445E">
@@ -5759,7 +5760,7 @@
         <w:rPr>
           <w:noProof/>
           <w:snapToGrid/>
-          <w:lang w:val="en-GB" w:eastAsia="en-GB" w:bidi="ar-SA"/>
+          <w:lang w:val="da-DK" w:eastAsia="da-DK" w:bidi="ar-SA"/>
         </w:rPr>
         <w:drawing>
           <wp:anchor distT="0" distB="0" distL="114300" distR="114300" simplePos="0" relativeHeight="251698176" behindDoc="1" locked="0" layoutInCell="1" allowOverlap="1" wp14:anchorId="7577C866" wp14:editId="0F4FE186">
@@ -5864,7 +5865,7 @@
       <w:r>
         <w:rPr>
           <w:noProof/>
-          <w:lang w:val="en-GB" w:eastAsia="en-GB" w:bidi="ar-SA"/>
+          <w:lang w:val="da-DK" w:eastAsia="da-DK" w:bidi="ar-SA"/>
         </w:rPr>
         <mc:AlternateContent>
           <mc:Choice Requires="wps">
@@ -6417,7 +6418,7 @@
         <w:rPr>
           <w:noProof/>
           <w:snapToGrid/>
-          <w:lang w:val="en-GB" w:eastAsia="en-GB" w:bidi="ar-SA"/>
+          <w:lang w:val="da-DK" w:eastAsia="da-DK" w:bidi="ar-SA"/>
         </w:rPr>
         <w:drawing>
           <wp:anchor distT="0" distB="0" distL="114300" distR="114300" simplePos="0" relativeHeight="251664384" behindDoc="0" locked="0" layoutInCell="1" allowOverlap="1" wp14:anchorId="7A5DE97A" wp14:editId="7FD2D4DE">
@@ -6482,7 +6483,7 @@
       <w:r>
         <w:rPr>
           <w:noProof/>
-          <w:lang w:val="en-GB" w:eastAsia="en-GB" w:bidi="ar-SA"/>
+          <w:lang w:val="da-DK" w:eastAsia="da-DK" w:bidi="ar-SA"/>
         </w:rPr>
         <mc:AlternateContent>
           <mc:Choice Requires="wps">
@@ -6739,7 +6740,7 @@
       <w:r>
         <w:rPr>
           <w:noProof/>
-          <w:lang w:val="en-GB" w:eastAsia="en-GB" w:bidi="ar-SA"/>
+          <w:lang w:val="da-DK" w:eastAsia="da-DK" w:bidi="ar-SA"/>
         </w:rPr>
         <w:lastRenderedPageBreak/>
         <mc:AlternateContent>
@@ -6999,7 +7000,7 @@
         <w:rPr>
           <w:noProof/>
           <w:snapToGrid/>
-          <w:lang w:val="en-GB" w:eastAsia="en-GB" w:bidi="ar-SA"/>
+          <w:lang w:val="da-DK" w:eastAsia="da-DK" w:bidi="ar-SA"/>
         </w:rPr>
         <w:drawing>
           <wp:anchor distT="0" distB="0" distL="114300" distR="114300" simplePos="0" relativeHeight="251666432" behindDoc="0" locked="0" layoutInCell="1" allowOverlap="1" wp14:anchorId="6F49FF72" wp14:editId="04D9B8EC">
@@ -7126,7 +7127,7 @@
         <w:rPr>
           <w:noProof/>
           <w:snapToGrid/>
-          <w:lang w:val="en-GB" w:eastAsia="en-GB" w:bidi="ar-SA"/>
+          <w:lang w:val="da-DK" w:eastAsia="da-DK" w:bidi="ar-SA"/>
         </w:rPr>
         <w:drawing>
           <wp:anchor distT="0" distB="0" distL="114300" distR="114300" simplePos="0" relativeHeight="251668480" behindDoc="0" locked="0" layoutInCell="1" allowOverlap="1" wp14:anchorId="2F97D6A1" wp14:editId="6F11AE5C">
@@ -7204,7 +7205,7 @@
       <w:r>
         <w:rPr>
           <w:noProof/>
-          <w:lang w:val="en-GB" w:eastAsia="en-GB" w:bidi="ar-SA"/>
+          <w:lang w:val="da-DK" w:eastAsia="da-DK" w:bidi="ar-SA"/>
         </w:rPr>
         <mc:AlternateContent>
           <mc:Choice Requires="wps">
@@ -7692,7 +7693,7 @@
         <w:rPr>
           <w:noProof/>
           <w:snapToGrid/>
-          <w:lang w:val="en-GB" w:eastAsia="en-GB" w:bidi="ar-SA"/>
+          <w:lang w:val="da-DK" w:eastAsia="da-DK" w:bidi="ar-SA"/>
         </w:rPr>
         <w:drawing>
           <wp:anchor distT="0" distB="0" distL="114300" distR="114300" simplePos="0" relativeHeight="251670528" behindDoc="0" locked="0" layoutInCell="1" allowOverlap="1" wp14:anchorId="0020AA26" wp14:editId="002C1D18">
@@ -7764,7 +7765,7 @@
       <w:r>
         <w:rPr>
           <w:noProof/>
-          <w:lang w:val="en-GB" w:eastAsia="en-GB" w:bidi="ar-SA"/>
+          <w:lang w:val="da-DK" w:eastAsia="da-DK" w:bidi="ar-SA"/>
         </w:rPr>
         <mc:AlternateContent>
           <mc:Choice Requires="wps">
@@ -7925,7 +7926,7 @@
         <w:rPr>
           <w:noProof/>
           <w:snapToGrid/>
-          <w:lang w:val="en-GB" w:eastAsia="en-GB" w:bidi="ar-SA"/>
+          <w:lang w:val="da-DK" w:eastAsia="da-DK" w:bidi="ar-SA"/>
         </w:rPr>
         <w:lastRenderedPageBreak/>
         <w:drawing>
@@ -7988,7 +7989,7 @@
       <w:r>
         <w:rPr>
           <w:noProof/>
-          <w:lang w:val="en-GB" w:eastAsia="en-GB" w:bidi="ar-SA"/>
+          <w:lang w:val="da-DK" w:eastAsia="da-DK" w:bidi="ar-SA"/>
         </w:rPr>
         <mc:AlternateContent>
           <mc:Choice Requires="wps">
@@ -8159,7 +8160,7 @@
         <w:rPr>
           <w:noProof/>
           <w:snapToGrid/>
-          <w:lang w:val="en-GB" w:eastAsia="en-GB" w:bidi="ar-SA"/>
+          <w:lang w:val="da-DK" w:eastAsia="da-DK" w:bidi="ar-SA"/>
         </w:rPr>
         <w:drawing>
           <wp:anchor distT="0" distB="0" distL="114300" distR="114300" simplePos="0" relativeHeight="251674624" behindDoc="0" locked="0" layoutInCell="1" allowOverlap="1" wp14:anchorId="4E12D4AD" wp14:editId="4375C42B">
@@ -8228,7 +8229,7 @@
       <w:r>
         <w:rPr>
           <w:noProof/>
-          <w:lang w:val="en-GB" w:eastAsia="en-GB" w:bidi="ar-SA"/>
+          <w:lang w:val="da-DK" w:eastAsia="da-DK" w:bidi="ar-SA"/>
         </w:rPr>
         <mc:AlternateContent>
           <mc:Choice Requires="wps">
@@ -8270,9 +8271,6 @@
                           <w:p>
                             <w:pPr>
                               <w:pStyle w:val="Caption"/>
-                              <w:rPr>
-                                <w:lang w:val="ru-RU"/>
-                              </w:rPr>
                             </w:pPr>
                             <w:r>
                               <w:t>3.2</w:t>
@@ -8297,7 +8295,7 @@
                                 <w:b/>
                                 <w:lang w:val="ru-RU"/>
                               </w:rPr>
-                              <w:t>Реализация интерфейса</w:t>
+                              <w:t>Interfeisa realizācija</w:t>
                             </w:r>
                           </w:p>
                         </w:txbxContent>
@@ -8325,9 +8323,6 @@
                     <w:p>
                       <w:pPr>
                         <w:pStyle w:val="Caption"/>
-                        <w:rPr>
-                          <w:lang w:val="ru-RU"/>
-                        </w:rPr>
                       </w:pPr>
                       <w:r>
                         <w:t>3.2</w:t>
@@ -8352,7 +8347,7 @@
                           <w:b/>
                           <w:lang w:val="ru-RU"/>
                         </w:rPr>
-                        <w:t>Реализация интерфейса</w:t>
+                        <w:t>Interfeisa realizācija</w:t>
                       </w:r>
                     </w:p>
                   </w:txbxContent>
@@ -8410,7 +8405,7 @@
       <w:r>
         <w:rPr>
           <w:noProof/>
-          <w:lang w:val="en-GB" w:eastAsia="en-GB" w:bidi="ar-SA"/>
+          <w:lang w:val="da-DK" w:eastAsia="da-DK" w:bidi="ar-SA"/>
         </w:rPr>
         <w:lastRenderedPageBreak/>
         <mc:AlternateContent>
@@ -8538,7 +8533,7 @@
         <w:rPr>
           <w:noProof/>
           <w:snapToGrid/>
-          <w:lang w:val="en-GB" w:eastAsia="en-GB" w:bidi="ar-SA"/>
+          <w:lang w:val="da-DK" w:eastAsia="da-DK" w:bidi="ar-SA"/>
         </w:rPr>
         <w:drawing>
           <wp:anchor distT="0" distB="0" distL="114300" distR="114300" simplePos="0" relativeHeight="251676672" behindDoc="0" locked="0" layoutInCell="1" allowOverlap="1" wp14:anchorId="5DF46F65" wp14:editId="0562675D">
@@ -8647,7 +8642,7 @@
       <w:r>
         <w:rPr>
           <w:noProof/>
-          <w:lang w:val="en-GB" w:eastAsia="en-GB" w:bidi="ar-SA"/>
+          <w:lang w:val="da-DK" w:eastAsia="da-DK" w:bidi="ar-SA"/>
         </w:rPr>
         <mc:AlternateContent>
           <mc:Choice Requires="wps">
@@ -8691,7 +8686,6 @@
                               <w:pStyle w:val="Caption"/>
                               <w:rPr>
                                 <w:noProof/>
-                                <w:lang w:val="ru-RU"/>
                               </w:rPr>
                             </w:pPr>
                             <w:r>
@@ -8700,9 +8694,8 @@
                             <w:r>
                               <w:rPr>
                                 <w:b/>
-                                <w:lang w:val="ru-RU"/>
                               </w:rPr>
-                              <w:t>Псевдонимы</w:t>
+                              <w:t>Pseidonīmi</w:t>
                             </w:r>
                           </w:p>
                         </w:txbxContent>
@@ -8732,7 +8725,6 @@
                         <w:pStyle w:val="Caption"/>
                         <w:rPr>
                           <w:noProof/>
-                          <w:lang w:val="ru-RU"/>
                         </w:rPr>
                       </w:pPr>
                       <w:r>
@@ -8741,9 +8733,8 @@
                       <w:r>
                         <w:rPr>
                           <w:b/>
-                          <w:lang w:val="ru-RU"/>
                         </w:rPr>
-                        <w:t>Псевдонимы</w:t>
+                        <w:t>Pseidonīmi</w:t>
                       </w:r>
                     </w:p>
                   </w:txbxContent>
@@ -8765,7 +8756,7 @@
         <w:rPr>
           <w:noProof/>
           <w:snapToGrid/>
-          <w:lang w:val="en-GB" w:eastAsia="en-GB" w:bidi="ar-SA"/>
+          <w:lang w:val="da-DK" w:eastAsia="da-DK" w:bidi="ar-SA"/>
         </w:rPr>
         <w:drawing>
           <wp:anchor distT="0" distB="0" distL="114300" distR="114300" simplePos="0" relativeHeight="251678720" behindDoc="0" locked="0" layoutInCell="1" allowOverlap="1" wp14:anchorId="451EA9BC" wp14:editId="44627C12">
@@ -8889,7 +8880,7 @@
     <w:p>
       <w:pPr>
         <w:rPr>
-          <w:lang w:val="ru-RU" w:eastAsia="en-US"/>
+          <w:lang w:eastAsia="en-US"/>
         </w:rPr>
       </w:pPr>
       <w:r>
@@ -8900,7 +8891,7 @@
       </w:r>
       <w:r>
         <w:rPr>
-          <w:lang w:val="ru-RU" w:eastAsia="en-US"/>
+          <w:lang w:val="en-US" w:eastAsia="en-US"/>
         </w:rPr>
         <w:t xml:space="preserve"> </w:t>
       </w:r>
@@ -8912,7 +8903,7 @@
       </w:r>
       <w:r>
         <w:rPr>
-          <w:lang w:val="ru-RU" w:eastAsia="en-US"/>
+          <w:lang w:val="en-US" w:eastAsia="en-US"/>
         </w:rPr>
         <w:t xml:space="preserve"> – </w:t>
       </w:r>
@@ -8926,14 +8917,14 @@
     <w:p>
       <w:pPr>
         <w:rPr>
-          <w:lang w:val="ru-RU" w:eastAsia="en-US"/>
+          <w:lang w:eastAsia="en-US"/>
         </w:rPr>
       </w:pPr>
       <w:r>
         <w:rPr>
           <w:noProof/>
           <w:snapToGrid/>
-          <w:lang w:val="en-GB" w:eastAsia="en-GB" w:bidi="ar-SA"/>
+          <w:lang w:val="da-DK" w:eastAsia="da-DK" w:bidi="ar-SA"/>
         </w:rPr>
         <w:drawing>
           <wp:anchor distT="0" distB="0" distL="114300" distR="114300" simplePos="0" relativeHeight="251680768" behindDoc="0" locked="0" layoutInCell="1" allowOverlap="1" wp14:anchorId="01EB3D12" wp14:editId="38928619">
@@ -8988,7 +8979,7 @@
       <w:r>
         <w:rPr>
           <w:noProof/>
-          <w:lang w:val="en-GB" w:eastAsia="en-GB" w:bidi="ar-SA"/>
+          <w:lang w:val="da-DK" w:eastAsia="da-DK" w:bidi="ar-SA"/>
         </w:rPr>
         <mc:AlternateContent>
           <mc:Choice Requires="wps">
@@ -9156,7 +9147,7 @@
     <w:p>
       <w:pPr>
         <w:rPr>
-          <w:lang w:val="ru-RU" w:eastAsia="en-US"/>
+          <w:lang w:eastAsia="en-US"/>
         </w:rPr>
       </w:pPr>
     </w:p>
@@ -9217,14 +9208,14 @@
     <w:p>
       <w:pPr>
         <w:rPr>
-          <w:lang w:val="ru-RU" w:eastAsia="en-US"/>
+          <w:lang w:eastAsia="en-US"/>
         </w:rPr>
       </w:pPr>
       <w:r>
         <w:rPr>
           <w:noProof/>
           <w:snapToGrid/>
-          <w:lang w:val="en-GB" w:eastAsia="en-GB" w:bidi="ar-SA"/>
+          <w:lang w:val="da-DK" w:eastAsia="da-DK" w:bidi="ar-SA"/>
         </w:rPr>
         <w:lastRenderedPageBreak/>
         <w:drawing>
@@ -9300,7 +9291,7 @@
       <w:r>
         <w:rPr>
           <w:noProof/>
-          <w:lang w:val="en-GB" w:eastAsia="en-GB" w:bidi="ar-SA"/>
+          <w:lang w:val="da-DK" w:eastAsia="da-DK" w:bidi="ar-SA"/>
         </w:rPr>
         <mc:AlternateContent>
           <mc:Choice Requires="wps">
@@ -9437,8 +9428,6 @@
         </w:rPr>
         <w:t>Ceylon valodā, tāpat kā daudzās citās valodās, arī ir jāimportē klases, lai tās varētu izmantot. Ceylon piemēt speciāli mehānismi vienādu nosaukumu klašu importēšanai. Eksistē divi varianti, kā izvairīties no klases pilnā nosaukuma, pieliekot klāt visu tā package nosaukumus.</w:t>
       </w:r>
-      <w:bookmarkStart w:id="5" w:name="_GoBack"/>
-      <w:bookmarkEnd w:id="5"/>
     </w:p>
     <w:p>
       <w:pPr>
@@ -9450,7 +9439,7 @@
         <w:rPr>
           <w:noProof/>
           <w:snapToGrid/>
-          <w:lang w:val="en-GB" w:eastAsia="en-GB" w:bidi="ar-SA"/>
+          <w:lang w:val="da-DK" w:eastAsia="da-DK" w:bidi="ar-SA"/>
         </w:rPr>
         <w:drawing>
           <wp:anchor distT="0" distB="0" distL="114300" distR="114300" simplePos="0" relativeHeight="251684864" behindDoc="0" locked="0" layoutInCell="1" allowOverlap="1" wp14:anchorId="6C40C58F" wp14:editId="0BE7DFFC">
@@ -9511,7 +9500,7 @@
       <w:r>
         <w:rPr>
           <w:noProof/>
-          <w:lang w:val="en-GB" w:eastAsia="en-GB" w:bidi="ar-SA"/>
+          <w:lang w:val="da-DK" w:eastAsia="da-DK" w:bidi="ar-SA"/>
         </w:rPr>
         <mc:AlternateContent>
           <mc:Choice Requires="wps">
@@ -9579,13 +9568,7 @@
                               <w:rPr>
                                 <w:b/>
                               </w:rPr>
-                              <w:t>Import</w:t>
-                            </w:r>
-                            <w:r>
-                              <w:rPr>
-                                <w:b/>
-                              </w:rPr>
-                              <w:t>ēšana</w:t>
+                              <w:t>Importēšana</w:t>
                             </w:r>
                           </w:p>
                         </w:txbxContent>
@@ -9639,13 +9622,7 @@
                         <w:rPr>
                           <w:b/>
                         </w:rPr>
-                        <w:t>Import</w:t>
-                      </w:r>
-                      <w:r>
-                        <w:rPr>
-                          <w:b/>
-                        </w:rPr>
-                        <w:t>ēšana</w:t>
+                        <w:t>Importēšana</w:t>
                       </w:r>
                     </w:p>
                   </w:txbxContent>
@@ -9666,273 +9643,52 @@
     <w:p/>
     <w:p/>
     <w:p>
-      <w:pPr>
+      <w:r>
+        <w:t>Kā redzams attēlā 3.3.4, pirmais variants- izmantot pseidonīmu, lai nosauktu importējamo klasi, kā situācijā ar HashMap un Map no java.util, kuru pseidonīmu nosaukumi ir Jmap un JhashMap. HashMap klase no ceylon.collection tiek importēta metodē tiešā veidā.</w:t>
+      </w:r>
+    </w:p>
+    <w:p/>
+    <w:p>
+      <w:pPr>
+        <w:pStyle w:val="Heading3"/>
         <w:rPr>
           <w:lang w:val="ru-RU"/>
         </w:rPr>
       </w:pPr>
       <w:r>
-        <w:rPr>
-          <w:lang w:val="ru-RU"/>
-        </w:rPr>
-        <w:t xml:space="preserve">Как видно на картинке 3.3.4 первый вариант – это использовать </w:t>
-      </w:r>
-      <w:r>
-        <w:rPr>
-          <w:lang w:val="en-US"/>
-        </w:rPr>
-        <w:t>alias</w:t>
-      </w:r>
-      <w:r>
-        <w:rPr>
-          <w:lang w:val="ru-RU"/>
-        </w:rPr>
-        <w:t xml:space="preserve"> </w:t>
-      </w:r>
-      <w:r>
-        <w:rPr>
-          <w:lang w:val="ru-RU"/>
-        </w:rPr>
-        <w:t xml:space="preserve">для названия импортируемого класса, как в случае с </w:t>
-      </w:r>
-      <w:r>
-        <w:rPr>
-          <w:lang w:val="en-US"/>
-        </w:rPr>
-        <w:t>HashMap</w:t>
-      </w:r>
-      <w:r>
-        <w:rPr>
-          <w:lang w:val="ru-RU"/>
-        </w:rPr>
-        <w:t xml:space="preserve"> </w:t>
-      </w:r>
-      <w:r>
-        <w:rPr>
-          <w:lang w:val="ru-RU"/>
-        </w:rPr>
-        <w:t xml:space="preserve">и </w:t>
-      </w:r>
-      <w:r>
-        <w:rPr>
-          <w:lang w:val="en-US"/>
-        </w:rPr>
-        <w:t>Map</w:t>
-      </w:r>
-      <w:r>
-        <w:rPr>
-          <w:lang w:val="ru-RU"/>
-        </w:rPr>
-        <w:t xml:space="preserve"> </w:t>
-      </w:r>
-      <w:r>
-        <w:rPr>
-          <w:lang w:val="ru-RU"/>
-        </w:rPr>
-        <w:t xml:space="preserve">из </w:t>
-      </w:r>
-      <w:r>
-        <w:rPr>
-          <w:lang w:val="en-US"/>
-        </w:rPr>
-        <w:t>java</w:t>
-      </w:r>
-      <w:r>
-        <w:rPr>
-          <w:lang w:val="ru-RU"/>
-        </w:rPr>
-        <w:t>.</w:t>
-      </w:r>
-      <w:r>
-        <w:rPr>
-          <w:lang w:val="en-US"/>
-        </w:rPr>
-        <w:t>util</w:t>
-      </w:r>
-      <w:r>
-        <w:rPr>
-          <w:lang w:val="ru-RU"/>
-        </w:rPr>
-        <w:t>,</w:t>
-      </w:r>
-      <w:r>
-        <w:rPr>
-          <w:lang w:val="ru-RU"/>
-        </w:rPr>
-        <w:t xml:space="preserve"> для которыъх </w:t>
-      </w:r>
-      <w:r>
-        <w:rPr>
-          <w:lang w:val="en-US"/>
-        </w:rPr>
-        <w:t>alias</w:t>
-      </w:r>
-      <w:r>
-        <w:rPr>
-          <w:lang w:val="ru-RU"/>
-        </w:rPr>
-        <w:t xml:space="preserve"> </w:t>
-      </w:r>
-      <w:r>
-        <w:rPr>
-          <w:lang w:val="ru-RU"/>
-        </w:rPr>
-        <w:t xml:space="preserve">является </w:t>
-      </w:r>
-      <w:r>
-        <w:rPr>
-          <w:lang w:val="en-US"/>
-        </w:rPr>
-        <w:t>JMap</w:t>
-      </w:r>
-      <w:r>
-        <w:rPr>
-          <w:lang w:val="ru-RU"/>
-        </w:rPr>
-        <w:t xml:space="preserve"> и </w:t>
-      </w:r>
-      <w:r>
-        <w:rPr>
-          <w:lang w:val="en-US"/>
-        </w:rPr>
-        <w:t>JHashMap</w:t>
-      </w:r>
-      <w:r>
-        <w:rPr>
-          <w:lang w:val="ru-RU"/>
-        </w:rPr>
-        <w:t xml:space="preserve">. </w:t>
-      </w:r>
-      <w:r>
-        <w:rPr>
-          <w:lang w:val="ru-RU"/>
-        </w:rPr>
-        <w:t xml:space="preserve">В случае с </w:t>
-      </w:r>
-      <w:r>
-        <w:rPr>
-          <w:lang w:val="ru-RU"/>
-        </w:rPr>
-        <w:t xml:space="preserve"> </w:t>
-      </w:r>
-      <w:r>
-        <w:rPr>
-          <w:lang w:val="en-US"/>
-        </w:rPr>
-        <w:t>HashMap</w:t>
-      </w:r>
-      <w:r>
-        <w:rPr>
-          <w:lang w:val="ru-RU"/>
-        </w:rPr>
-        <w:t xml:space="preserve"> </w:t>
-      </w:r>
-      <w:r>
-        <w:rPr>
-          <w:lang w:val="ru-RU"/>
-        </w:rPr>
-        <w:t>из ceylon.collection мы импортируем данный класс непосредственно в метод.</w:t>
-      </w:r>
-    </w:p>
-    <w:p>
-      <w:pPr>
-        <w:rPr>
-          <w:lang w:val="ru-RU"/>
-        </w:rPr>
-      </w:pPr>
-    </w:p>
-    <w:p>
-      <w:pPr>
-        <w:pStyle w:val="Heading3"/>
-        <w:rPr>
-          <w:lang w:val="ru-RU"/>
-        </w:rPr>
-      </w:pPr>
-      <w:r>
-        <w:rPr>
-          <w:lang w:val="ru-RU"/>
-        </w:rPr>
-        <w:t>Функции</w:t>
+        <w:t>Funkcijas</w:t>
       </w:r>
     </w:p>
     <w:p>
       <w:pPr>
         <w:ind w:firstLine="720"/>
         <w:rPr>
-          <w:lang w:val="ru-RU" w:eastAsia="en-US"/>
-        </w:rPr>
-      </w:pPr>
-      <w:r>
-        <w:rPr>
-          <w:lang w:val="ru-RU" w:eastAsia="en-US"/>
-        </w:rPr>
-        <w:t xml:space="preserve">В </w:t>
-      </w:r>
-      <w:r>
-        <w:rPr>
-          <w:lang w:val="en-US" w:eastAsia="en-US"/>
-        </w:rPr>
-        <w:t>Ceylon</w:t>
-      </w:r>
-      <w:r>
-        <w:rPr>
-          <w:lang w:val="ru-RU" w:eastAsia="en-US"/>
-        </w:rPr>
-        <w:t xml:space="preserve"> </w:t>
-      </w:r>
-      <w:r>
-        <w:rPr>
-          <w:lang w:val="ru-RU" w:eastAsia="en-US"/>
-        </w:rPr>
-        <w:t xml:space="preserve">присутствует множество особенностей связанных с функциями присущие новым или полностью функциональным языкам. В </w:t>
-      </w:r>
-      <w:r>
-        <w:rPr>
-          <w:lang w:val="en-US" w:eastAsia="en-US"/>
-        </w:rPr>
-        <w:t>Ceylon</w:t>
-      </w:r>
-      <w:r>
-        <w:rPr>
-          <w:lang w:val="ru-RU" w:eastAsia="en-US"/>
-        </w:rPr>
-        <w:t xml:space="preserve"> </w:t>
-      </w:r>
-      <w:r>
-        <w:rPr>
-          <w:lang w:val="ru-RU" w:eastAsia="en-US"/>
-        </w:rPr>
-        <w:t xml:space="preserve">все функции реализуют интерфейс </w:t>
-      </w:r>
-      <w:r>
-        <w:rPr>
-          <w:lang w:val="en-US" w:eastAsia="en-US"/>
-        </w:rPr>
-        <w:t>Callable</w:t>
-      </w:r>
-      <w:r>
-        <w:rPr>
-          <w:lang w:val="ru-RU" w:eastAsia="en-US"/>
-        </w:rPr>
-        <w:t xml:space="preserve">. </w:t>
-      </w:r>
-      <w:r>
-        <w:rPr>
-          <w:lang w:val="ru-RU" w:eastAsia="en-US"/>
-        </w:rPr>
-        <w:t>И первая особенность языка – это функции высшего порядка – функция которая может в качестве аргумента принимать другие фукнции.</w:t>
-      </w:r>
-    </w:p>
-    <w:p>
-      <w:pPr>
-        <w:rPr>
-          <w:lang w:val="ru-RU" w:eastAsia="en-US"/>
+          <w:lang w:eastAsia="en-US"/>
+        </w:rPr>
+      </w:pPr>
+      <w:r>
+        <w:rPr>
+          <w:lang w:eastAsia="en-US"/>
+        </w:rPr>
+        <w:t xml:space="preserve">Ceylon valodai piemīt daudzums īpatnību, kuras raksturīgas jaunām un pulnībā funkcionālām valodām, saistībā ar funkcijām. Ceylon valodā visas funkcijas tiek realizētas izmantojot Callable interfeisu. Pirmā valodas īpatnība ir </w:t>
+      </w:r>
+      <w:r>
+        <w:rPr>
+          <w:lang w:eastAsia="en-US"/>
+        </w:rPr>
+        <w:t>augstākās kārtības funkcijas. Tās ir funkcijas, kuras var argumenta vietā pieņemt citas funkcijas.</w:t>
+      </w:r>
+    </w:p>
+    <w:p>
+      <w:pPr>
+        <w:rPr>
+          <w:lang w:eastAsia="en-US"/>
         </w:rPr>
       </w:pPr>
       <w:r>
         <w:rPr>
           <w:noProof/>
-          <w:lang w:val="en-GB" w:eastAsia="en-GB" w:bidi="ar-SA"/>
+          <w:lang w:val="da-DK" w:eastAsia="da-DK" w:bidi="ar-SA"/>
         </w:rPr>
         <mc:AlternateContent>
           <mc:Choice Requires="wps">
@@ -9943,7 +9699,7 @@
                   <wp:posOffset>1402080</wp:posOffset>
                 </wp:positionH>
                 <wp:positionV relativeFrom="page">
-                  <wp:posOffset>7600950</wp:posOffset>
+                  <wp:posOffset>7319010</wp:posOffset>
                 </wp:positionV>
                 <wp:extent cx="2503170" cy="415290"/>
                 <wp:effectExtent l="0" t="0" r="0" b="3810"/>
@@ -9977,7 +9733,6 @@
                               <w:rPr>
                                 <w:b/>
                                 <w:noProof/>
-                                <w:lang w:val="ru-RU"/>
                               </w:rPr>
                             </w:pPr>
                             <w:r>
@@ -9986,9 +9741,8 @@
                             <w:r>
                               <w:rPr>
                                 <w:b/>
-                                <w:lang w:val="ru-RU"/>
                               </w:rPr>
-                              <w:t>Функция высшего порядка</w:t>
+                              <w:t>Augstākās kārtības funkcija</w:t>
                             </w:r>
                           </w:p>
                         </w:txbxContent>
@@ -10010,7 +9764,7 @@
           </mc:Choice>
           <mc:Fallback>
             <w:pict>
-              <v:shape w14:anchorId="2B2A89F0" id="Text Box 32" o:spid="_x0000_s1039" type="#_x0000_t202" style="position:absolute;left:0;text-align:left;margin-left:110.4pt;margin-top:598.5pt;width:197.1pt;height:32.7pt;z-index:251687936;visibility:visible;mso-wrap-style:square;mso-width-percent:0;mso-wrap-distance-left:9pt;mso-wrap-distance-top:0;mso-wrap-distance-right:9pt;mso-wrap-distance-bottom:0;mso-position-horizontal:absolute;mso-position-horizontal-relative:margin;mso-position-vertical:absolute;mso-position-vertical-relative:page;mso-width-percent:0;mso-width-relative:margin;v-text-anchor:top" o:gfxdata="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" stroked="f">
+              <v:shape w14:anchorId="2B2A89F0" id="Text Box 32" o:spid="_x0000_s1039" type="#_x0000_t202" style="position:absolute;left:0;text-align:left;margin-left:110.4pt;margin-top:576.3pt;width:197.1pt;height:32.7pt;z-index:251687936;visibility:visible;mso-wrap-style:square;mso-width-percent:0;mso-wrap-distance-left:9pt;mso-wrap-distance-top:0;mso-wrap-distance-right:9pt;mso-wrap-distance-bottom:0;mso-position-horizontal:absolute;mso-position-horizontal-relative:margin;mso-position-vertical:absolute;mso-position-vertical-relative:page;mso-width-percent:0;mso-width-relative:margin;v-text-anchor:top" o:gfxdata="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" stroked="f">
                 <v:textbox style="mso-fit-shape-to-text:t" inset="0,0,0,0">
                   <w:txbxContent>
                     <w:p>
@@ -10019,7 +9773,6 @@
                         <w:rPr>
                           <w:b/>
                           <w:noProof/>
-                          <w:lang w:val="ru-RU"/>
                         </w:rPr>
                       </w:pPr>
                       <w:r>
@@ -10028,9 +9781,8 @@
                       <w:r>
                         <w:rPr>
                           <w:b/>
-                          <w:lang w:val="ru-RU"/>
                         </w:rPr>
-                        <w:t>Функция высшего порядка</w:t>
+                        <w:t>Augstākās kārtības funkcija</w:t>
                       </w:r>
                     </w:p>
                   </w:txbxContent>
@@ -10045,7 +9797,7 @@
         <w:rPr>
           <w:noProof/>
           <w:snapToGrid/>
-          <w:lang w:val="en-GB" w:eastAsia="en-GB" w:bidi="ar-SA"/>
+          <w:lang w:val="da-DK" w:eastAsia="da-DK" w:bidi="ar-SA"/>
         </w:rPr>
         <w:drawing>
           <wp:anchor distT="0" distB="0" distL="114300" distR="114300" simplePos="0" relativeHeight="251686912" behindDoc="0" locked="0" layoutInCell="1" allowOverlap="1" wp14:anchorId="393E4B8C" wp14:editId="25E51F64">
@@ -10054,7 +9806,7 @@
               <wp:align>center</wp:align>
             </wp:positionH>
             <wp:positionV relativeFrom="page">
-              <wp:posOffset>6418580</wp:posOffset>
+              <wp:posOffset>6083300</wp:posOffset>
             </wp:positionV>
             <wp:extent cx="2352675" cy="1095375"/>
             <wp:effectExtent l="0" t="0" r="9525" b="9525"/>
@@ -10101,177 +9853,62 @@
     <w:p>
       <w:pPr>
         <w:rPr>
-          <w:lang w:val="ru-RU" w:eastAsia="en-US"/>
-        </w:rPr>
-      </w:pPr>
-      <w:r>
-        <w:rPr>
-          <w:lang w:val="ru-RU" w:eastAsia="en-US"/>
-        </w:rPr>
-        <w:t xml:space="preserve">Как видно на картинке 3.3.5 метод </w:t>
-      </w:r>
-      <w:r>
-        <w:rPr>
-          <w:lang w:val="en-US" w:eastAsia="en-US"/>
-        </w:rPr>
-        <w:t>repeat</w:t>
-      </w:r>
-      <w:r>
-        <w:rPr>
-          <w:lang w:val="ru-RU" w:eastAsia="en-US"/>
-        </w:rPr>
-        <w:t xml:space="preserve"> </w:t>
-      </w:r>
-      <w:r>
-        <w:rPr>
-          <w:lang w:val="ru-RU" w:eastAsia="en-US"/>
-        </w:rPr>
-        <w:t xml:space="preserve">принимает на вход 2 апргумента, первый аргумент это целое число, второй аргумент это функция которая ничего не возвращает, метод </w:t>
-      </w:r>
-      <w:r>
-        <w:rPr>
-          <w:lang w:val="en-US" w:eastAsia="en-US"/>
-        </w:rPr>
-        <w:t>repeat</w:t>
-      </w:r>
-      <w:r>
-        <w:rPr>
-          <w:lang w:val="ru-RU" w:eastAsia="en-US"/>
-        </w:rPr>
-        <w:t xml:space="preserve"> </w:t>
-      </w:r>
-      <w:r>
-        <w:rPr>
-          <w:lang w:val="ru-RU" w:eastAsia="en-US"/>
-        </w:rPr>
-        <w:t>вызовет переданную ему функцию введенное количество раз, передаваемся ему функия не должна принимать никаких параметров.</w:t>
-      </w:r>
-    </w:p>
-    <w:p>
-      <w:r>
-        <w:rPr>
-          <w:lang w:val="ru-RU" w:eastAsia="en-US"/>
+          <w:lang w:eastAsia="en-US"/>
+        </w:rPr>
+      </w:pPr>
+      <w:r>
+        <w:rPr>
+          <w:lang w:eastAsia="en-US"/>
+        </w:rPr>
+        <w:t>Kā redzams attēlā 3.3.5 repeat metode pieņem 2 argumentus, no kuriem viens ir vesels skaitlis un otrs ir funkcija, kura neko neatgriež. Repeat metode izsaukts tai nodoto funkciju vairākas reizes, kuras tiek noteiktas ar otru nopdoto argumentu. Šādā situācijā nodotā funkcija nedrīkst pati pieņemt nekādus parametrus.</w:t>
+      </w:r>
+    </w:p>
+    <w:p>
+      <w:pPr>
+        <w:rPr>
+          <w:lang w:eastAsia="en-US"/>
+        </w:rPr>
+      </w:pPr>
+      <w:r>
+        <w:rPr>
+          <w:lang w:eastAsia="en-US"/>
         </w:rPr>
         <w:tab/>
-        <w:t xml:space="preserve">Так же в </w:t>
-      </w:r>
-      <w:r>
-        <w:rPr>
-          <w:lang w:val="en-US" w:eastAsia="en-US"/>
-        </w:rPr>
-        <w:t>Ceylon</w:t>
-      </w:r>
-      <w:r>
-        <w:rPr>
-          <w:lang w:val="ru-RU" w:eastAsia="en-US"/>
-        </w:rPr>
-        <w:t xml:space="preserve"> </w:t>
-      </w:r>
-      <w:r>
-        <w:rPr>
-          <w:lang w:val="ru-RU" w:eastAsia="en-US"/>
-        </w:rPr>
-        <w:t xml:space="preserve">существуют так называемые </w:t>
-      </w:r>
-      <w:r>
-        <w:rPr>
-          <w:lang w:val="en-US" w:eastAsia="en-US"/>
-        </w:rPr>
-        <w:t>Curried</w:t>
-      </w:r>
-      <w:r>
-        <w:rPr>
-          <w:lang w:val="ru-RU" w:eastAsia="en-US"/>
-        </w:rPr>
-        <w:t xml:space="preserve"> </w:t>
-      </w:r>
-      <w:r>
-        <w:rPr>
-          <w:lang w:val="en-US" w:eastAsia="en-US"/>
-        </w:rPr>
-        <w:t>functions</w:t>
-      </w:r>
-      <w:r>
-        <w:rPr>
-          <w:lang w:val="ru-RU" w:eastAsia="en-US"/>
-        </w:rPr>
-        <w:t xml:space="preserve">. </w:t>
-      </w:r>
-      <w:r>
-        <w:t xml:space="preserve">A method or function may be declared in curried form, allowing the method or function to be </w:t>
-      </w:r>
-      <w:r>
+        <w:t xml:space="preserve">Ceylon valodā eksistē arī, tā saucamās, Curried funkcijas. </w:t>
+      </w:r>
+      <w:r>
+        <w:rPr>
+          <w:lang w:eastAsia="en-US"/>
+        </w:rPr>
+        <w:t>Metode vai funkcijavar tikt deklarēta curried formā, ļaujot šai metodei vai funkcijai būt daļēji pielietojamai tās argumentiem.</w:t>
+      </w:r>
+    </w:p>
+    <w:p>
+      <w:pPr>
+        <w:rPr>
+          <w:lang w:eastAsia="en-US"/>
+        </w:rPr>
+      </w:pPr>
+      <w:r>
+        <w:rPr>
+          <w:noProof/>
+          <w:lang w:val="da-DK" w:eastAsia="da-DK" w:bidi="ar-SA"/>
+        </w:rPr>
         <w:lastRenderedPageBreak/>
-        <w:t>partially applied to its arguments.</w:t>
-      </w:r>
-    </w:p>
-    <w:p>
-      <w:pPr>
-        <w:rPr>
-          <w:lang w:val="en-US" w:eastAsia="en-US"/>
-        </w:rPr>
-      </w:pPr>
-    </w:p>
-    <w:p>
-      <w:pPr>
-        <w:rPr>
-          <w:lang w:val="en-US" w:eastAsia="en-US"/>
-        </w:rPr>
-      </w:pPr>
-    </w:p>
-    <w:p>
-      <w:pPr>
-        <w:rPr>
-          <w:lang w:val="en-US" w:eastAsia="en-US"/>
-        </w:rPr>
-      </w:pPr>
-    </w:p>
-    <w:p>
-      <w:pPr>
-        <w:rPr>
-          <w:lang w:val="en-US" w:eastAsia="en-US"/>
-        </w:rPr>
-      </w:pPr>
-    </w:p>
-    <w:p>
-      <w:pPr>
-        <w:rPr>
-          <w:lang w:val="en-US" w:eastAsia="en-US"/>
-        </w:rPr>
-      </w:pPr>
-    </w:p>
-    <w:p>
-      <w:pPr>
-        <w:rPr>
-          <w:lang w:val="en-US" w:eastAsia="en-US"/>
-        </w:rPr>
-      </w:pPr>
-    </w:p>
-    <w:p>
-      <w:pPr>
-        <w:rPr>
-          <w:lang w:val="ru-RU" w:eastAsia="en-US"/>
-        </w:rPr>
-      </w:pPr>
-      <w:r>
-        <w:rPr>
-          <w:noProof/>
-          <w:lang w:val="en-GB" w:eastAsia="en-GB" w:bidi="ar-SA"/>
-        </w:rPr>
         <mc:AlternateContent>
           <mc:Choice Requires="wps">
             <w:drawing>
               <wp:anchor distT="0" distB="0" distL="114300" distR="114300" simplePos="0" relativeHeight="251689984" behindDoc="0" locked="0" layoutInCell="1" allowOverlap="1" wp14:anchorId="13025AB6" wp14:editId="5C5EA333">
                 <wp:simplePos x="0" y="0"/>
                 <wp:positionH relativeFrom="margin">
-                  <wp:posOffset>1745228</wp:posOffset>
+                  <wp:align>center</wp:align>
                 </wp:positionH>
                 <wp:positionV relativeFrom="page">
-                  <wp:posOffset>9008828</wp:posOffset>
+                  <wp:posOffset>2005965</wp:posOffset>
                 </wp:positionV>
                 <wp:extent cx="1790065" cy="415290"/>
                 <wp:effectExtent l="0" t="0" r="635" b="3810"/>
-                <wp:wrapSquare wrapText="bothSides"/>
+                <wp:wrapTopAndBottom/>
                 <wp:docPr id="34" name="Text Box 34"/>
                 <wp:cNvGraphicFramePr/>
                 <a:graphic xmlns:a="http://schemas.openxmlformats.org/drawingml/2006/main">
@@ -10333,7 +9970,7 @@
           </mc:Choice>
           <mc:Fallback>
             <w:pict>
-              <v:shape w14:anchorId="13025AB6" id="Text Box 34" o:spid="_x0000_s1040" type="#_x0000_t202" style="position:absolute;left:0;text-align:left;margin-left:137.4pt;margin-top:709.35pt;width:140.95pt;height:32.7pt;z-index:251689984;visibility:visible;mso-wrap-style:square;mso-width-percent:0;mso-wrap-distance-left:9pt;mso-wrap-distance-top:0;mso-wrap-distance-right:9pt;mso-wrap-distance-bottom:0;mso-position-horizontal:absolute;mso-position-horizontal-relative:margin;mso-position-vertical:absolute;mso-position-vertical-relative:page;mso-width-percent:0;mso-width-relative:margin;v-text-anchor:top" o:gfxdata="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" stroked="f">
+              <v:shape w14:anchorId="13025AB6" id="Text Box 34" o:spid="_x0000_s1040" type="#_x0000_t202" style="position:absolute;left:0;text-align:left;margin-left:0;margin-top:157.95pt;width:140.95pt;height:32.7pt;z-index:251689984;visibility:visible;mso-wrap-style:square;mso-width-percent:0;mso-wrap-distance-left:9pt;mso-wrap-distance-top:0;mso-wrap-distance-right:9pt;mso-wrap-distance-bottom:0;mso-position-horizontal:center;mso-position-horizontal-relative:margin;mso-position-vertical:absolute;mso-position-vertical-relative:page;mso-width-percent:0;mso-width-relative:margin;v-text-anchor:top" o:gfxdata="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" stroked="f">
                 <v:textbox style="mso-fit-shape-to-text:t" inset="0,0,0,0">
                   <w:txbxContent>
                     <w:p>
@@ -10357,7 +9994,7 @@
                     </w:p>
                   </w:txbxContent>
                 </v:textbox>
-                <w10:wrap type="square" anchorx="margin" anchory="page"/>
+                <w10:wrap type="topAndBottom" anchorx="margin" anchory="page"/>
               </v:shape>
             </w:pict>
           </mc:Fallback>
@@ -10367,7 +10004,7 @@
         <w:rPr>
           <w:noProof/>
           <w:snapToGrid/>
-          <w:lang w:val="en-GB" w:eastAsia="en-GB" w:bidi="ar-SA"/>
+          <w:lang w:val="da-DK" w:eastAsia="da-DK" w:bidi="ar-SA"/>
         </w:rPr>
         <w:drawing>
           <wp:anchor distT="0" distB="0" distL="114300" distR="114300" simplePos="0" relativeHeight="251688960" behindDoc="0" locked="0" layoutInCell="1" allowOverlap="1" wp14:anchorId="35A7C660" wp14:editId="00722B78">
@@ -10375,12 +10012,12 @@
             <wp:positionH relativeFrom="margin">
               <wp:align>center</wp:align>
             </wp:positionH>
-            <wp:positionV relativeFrom="page">
-              <wp:posOffset>7951167</wp:posOffset>
+            <wp:positionV relativeFrom="margin">
+              <wp:align>top</wp:align>
             </wp:positionV>
             <wp:extent cx="2990850" cy="971550"/>
             <wp:effectExtent l="0" t="0" r="0" b="0"/>
-            <wp:wrapSquare wrapText="bothSides"/>
+            <wp:wrapTopAndBottom/>
             <wp:docPr id="33" name="Picture 33"/>
             <wp:cNvGraphicFramePr>
               <a:graphicFrameLocks xmlns:a="http://schemas.openxmlformats.org/drawingml/2006/main" noChangeAspect="1"/>
@@ -10419,42 +10056,26 @@
           </wp:anchor>
         </w:drawing>
       </w:r>
-      <w:r>
+    </w:p>
+    <w:p>
+      <w:pPr>
+        <w:rPr>
+          <w:lang w:eastAsia="en-US"/>
+        </w:rPr>
+      </w:pPr>
+      <w:r>
+        <w:rPr>
+          <w:lang w:eastAsia="en-US"/>
+        </w:rPr>
+        <w:t>Kā redzams attēlā 3.3.6, adder metode var pieskaitī vienam daļskaitlim citu. Izmantojot Ceylon valodas īpašības, mēs varam izveidot funkciju, kura aizvieto pirmo argumentu ar vieninieku. Šādā veidā tiek izveidota funkcija, kura pieņem tikai vienu argumentu- daļskaitli. Šīs funkcijas nolūks ir pieskaitīt pie daļskaitļa vieninieku.</w:t>
+      </w:r>
+    </w:p>
+    <w:p>
+      <w:pPr>
         <w:rPr>
           <w:lang w:val="ru-RU" w:eastAsia="en-US"/>
         </w:rPr>
-        <w:t xml:space="preserve">Как видно на картинке 3.3.6 метод </w:t>
-      </w:r>
-      <w:r>
-        <w:rPr>
-          <w:lang w:val="en-US" w:eastAsia="en-US"/>
-        </w:rPr>
-        <w:t>adder</w:t>
-      </w:r>
-      <w:r>
-        <w:rPr>
-          <w:lang w:val="ru-RU" w:eastAsia="en-US"/>
-        </w:rPr>
-        <w:t xml:space="preserve"> умеет складывать 2 дробных числа. Используя особенность языка </w:t>
-      </w:r>
-      <w:r>
-        <w:rPr>
-          <w:lang w:val="en-US" w:eastAsia="en-US"/>
-        </w:rPr>
-        <w:t>Ceylon</w:t>
-      </w:r>
-      <w:r>
-        <w:rPr>
-          <w:lang w:val="ru-RU" w:eastAsia="en-US"/>
-        </w:rPr>
-        <w:t xml:space="preserve"> </w:t>
-      </w:r>
-      <w:r>
-        <w:rPr>
-          <w:lang w:val="ru-RU" w:eastAsia="en-US"/>
-        </w:rPr>
-        <w:t>мы можем сделать функцию, которая заменяет первый аргумент на единицу, тем самым мы создали функцию которая принимает только один аргумент – дробное число и всегда прибавляет к ниму единицу.</w:t>
-      </w:r>
+      </w:pPr>
     </w:p>
     <w:p>
       <w:pPr>
@@ -10464,182 +10085,52 @@
         </w:rPr>
       </w:pPr>
       <w:r>
-        <w:rPr>
-          <w:lang w:val="ru-RU"/>
-        </w:rPr>
-        <w:t>Аргументы</w:t>
-      </w:r>
-    </w:p>
-    <w:p>
-      <w:pPr>
-        <w:rPr>
-          <w:lang w:val="ru-RU" w:eastAsia="en-US"/>
-        </w:rPr>
-      </w:pPr>
-      <w:r>
-        <w:rPr>
-          <w:noProof/>
-          <w:lang w:val="en-GB" w:eastAsia="en-GB" w:bidi="ar-SA"/>
-        </w:rPr>
-        <mc:AlternateContent>
-          <mc:Choice Requires="wps">
-            <w:drawing>
-              <wp:anchor distT="0" distB="0" distL="114300" distR="114300" simplePos="0" relativeHeight="251692032" behindDoc="0" locked="0" layoutInCell="1" allowOverlap="1" wp14:anchorId="36FA3EDC" wp14:editId="394A5477">
-                <wp:simplePos x="0" y="0"/>
-                <wp:positionH relativeFrom="margin">
-                  <wp:posOffset>1562348</wp:posOffset>
-                </wp:positionH>
-                <wp:positionV relativeFrom="page">
-                  <wp:posOffset>5128591</wp:posOffset>
-                </wp:positionV>
-                <wp:extent cx="2153285" cy="415290"/>
-                <wp:effectExtent l="0" t="0" r="0" b="3810"/>
-                <wp:wrapSquare wrapText="bothSides"/>
-                <wp:docPr id="36" name="Text Box 36"/>
-                <wp:cNvGraphicFramePr/>
-                <a:graphic xmlns:a="http://schemas.openxmlformats.org/drawingml/2006/main">
-                  <a:graphicData uri="http://schemas.microsoft.com/office/word/2010/wordprocessingShape">
-                    <wps:wsp>
-                      <wps:cNvSpPr txBox="1"/>
-                      <wps:spPr>
-                        <a:xfrm>
-                          <a:off x="0" y="0"/>
-                          <a:ext cx="2153285" cy="415290"/>
-                        </a:xfrm>
-                        <a:prstGeom prst="rect">
-                          <a:avLst/>
-                        </a:prstGeom>
-                        <a:solidFill>
-                          <a:prstClr val="white"/>
-                        </a:solidFill>
-                        <a:ln>
-                          <a:noFill/>
-                        </a:ln>
-                      </wps:spPr>
-                      <wps:txbx>
-                        <w:txbxContent>
-                          <w:p>
-                            <w:pPr>
-                              <w:pStyle w:val="Caption"/>
-                              <w:rPr>
-                                <w:noProof/>
-                                <w:lang w:val="ru-RU"/>
-                              </w:rPr>
-                            </w:pPr>
-                            <w:r>
-                              <w:t>3.</w:t>
-                            </w:r>
-                            <w:r>
-                              <w:rPr>
-                                <w:lang w:val="ru-RU"/>
-                              </w:rPr>
-                              <w:t>3</w:t>
-                            </w:r>
-                            <w:r>
-                              <w:t>.</w:t>
-                            </w:r>
-                            <w:r>
-                              <w:rPr>
-                                <w:lang w:val="ru-RU"/>
-                              </w:rPr>
-                              <w:t>7</w:t>
-                            </w:r>
-                            <w:r>
-                              <w:t xml:space="preserve"> att. </w:t>
-                            </w:r>
-                            <w:r>
-                              <w:rPr>
-                                <w:b/>
-                                <w:lang w:val="ru-RU"/>
-                              </w:rPr>
-                              <w:t>Названные аргументы</w:t>
-                            </w:r>
-                          </w:p>
-                        </w:txbxContent>
-                      </wps:txbx>
-                      <wps:bodyPr rot="0" spcFirstLastPara="0" vertOverflow="overflow" horzOverflow="overflow" vert="horz" wrap="square" lIns="0" tIns="0" rIns="0" bIns="0" numCol="1" spcCol="0" rtlCol="0" fromWordArt="0" anchor="t" anchorCtr="0" forceAA="0" compatLnSpc="1">
-                        <a:prstTxWarp prst="textNoShape">
-                          <a:avLst/>
-                        </a:prstTxWarp>
-                        <a:spAutoFit/>
-                      </wps:bodyPr>
-                    </wps:wsp>
-                  </a:graphicData>
-                </a:graphic>
-                <wp14:sizeRelH relativeFrom="margin">
-                  <wp14:pctWidth>0</wp14:pctWidth>
-                </wp14:sizeRelH>
-              </wp:anchor>
-            </w:drawing>
-          </mc:Choice>
-          <mc:Fallback>
-            <w:pict>
-              <v:shape w14:anchorId="36FA3EDC" id="Text Box 36" o:spid="_x0000_s1041" type="#_x0000_t202" style="position:absolute;left:0;text-align:left;margin-left:123pt;margin-top:403.85pt;width:169.55pt;height:32.7pt;z-index:251692032;visibility:visible;mso-wrap-style:square;mso-width-percent:0;mso-wrap-distance-left:9pt;mso-wrap-distance-top:0;mso-wrap-distance-right:9pt;mso-wrap-distance-bottom:0;mso-position-horizontal:absolute;mso-position-horizontal-relative:margin;mso-position-vertical:absolute;mso-position-vertical-relative:page;mso-width-percent:0;mso-width-relative:margin;v-text-anchor:top" o:gfxdata="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" stroked="f">
-                <v:textbox style="mso-fit-shape-to-text:t" inset="0,0,0,0">
-                  <w:txbxContent>
-                    <w:p>
-                      <w:pPr>
-                        <w:pStyle w:val="Caption"/>
-                        <w:rPr>
-                          <w:noProof/>
-                          <w:lang w:val="ru-RU"/>
-                        </w:rPr>
-                      </w:pPr>
-                      <w:r>
-                        <w:t>3.</w:t>
-                      </w:r>
-                      <w:r>
-                        <w:rPr>
-                          <w:lang w:val="ru-RU"/>
-                        </w:rPr>
-                        <w:t>3</w:t>
-                      </w:r>
-                      <w:r>
-                        <w:t>.</w:t>
-                      </w:r>
-                      <w:r>
-                        <w:rPr>
-                          <w:lang w:val="ru-RU"/>
-                        </w:rPr>
-                        <w:t>7</w:t>
-                      </w:r>
-                      <w:r>
-                        <w:t xml:space="preserve"> att. </w:t>
-                      </w:r>
-                      <w:r>
-                        <w:rPr>
-                          <w:b/>
-                          <w:lang w:val="ru-RU"/>
-                        </w:rPr>
-                        <w:t>Названные аргументы</w:t>
-                      </w:r>
-                    </w:p>
-                  </w:txbxContent>
-                </v:textbox>
-                <w10:wrap type="square" anchorx="margin" anchory="page"/>
-              </v:shape>
-            </w:pict>
-          </mc:Fallback>
-        </mc:AlternateContent>
-      </w:r>
+        <w:t>Agrumenti</w:t>
+      </w:r>
+    </w:p>
+    <w:p>
+      <w:pPr>
+        <w:rPr>
+          <w:lang w:eastAsia="en-US"/>
+        </w:rPr>
+      </w:pPr>
+      <w:r>
+        <w:rPr>
+          <w:lang w:eastAsia="en-US"/>
+        </w:rPr>
+        <w:t>Jūs varat padomāt, kas tāds</w:t>
+      </w:r>
+      <w:r>
+        <w:rPr>
+          <w:lang w:eastAsia="en-US"/>
+        </w:rPr>
+        <w:t xml:space="preserve"> savādāks var būt argumentos, taču Ceylon valodai piemīt dažas īpatnības darbā ar argumentiem. Pirmā īpatnība-nosauktie argumenti. Šī īpatnība ir vaidota, lai atvieglotu koda lasīšanu un nenes sevī nekādas papildus funkcionalitātes.</w:t>
+      </w:r>
+    </w:p>
+    <w:p>
+      <w:pPr>
+        <w:rPr>
+          <w:lang w:eastAsia="en-US"/>
+        </w:rPr>
+      </w:pPr>
       <w:r>
         <w:rPr>
           <w:noProof/>
           <w:snapToGrid/>
-          <w:lang w:val="en-GB" w:eastAsia="en-GB" w:bidi="ar-SA"/>
+          <w:lang w:val="da-DK" w:eastAsia="da-DK" w:bidi="ar-SA"/>
         </w:rPr>
         <w:drawing>
           <wp:anchor distT="0" distB="0" distL="114300" distR="114300" simplePos="0" relativeHeight="251691008" behindDoc="0" locked="0" layoutInCell="1" allowOverlap="1" wp14:anchorId="739736AA" wp14:editId="0B190502">
             <wp:simplePos x="0" y="0"/>
             <wp:positionH relativeFrom="margin">
-              <wp:align>right</wp:align>
+              <wp:posOffset>-196215</wp:posOffset>
             </wp:positionH>
             <wp:positionV relativeFrom="page">
-              <wp:posOffset>3490623</wp:posOffset>
+              <wp:posOffset>5554980</wp:posOffset>
             </wp:positionV>
             <wp:extent cx="5278755" cy="1583690"/>
             <wp:effectExtent l="0" t="0" r="0" b="0"/>
-            <wp:wrapSquare wrapText="bothSides"/>
+            <wp:wrapTopAndBottom/>
             <wp:docPr id="35" name="Picture 35"/>
             <wp:cNvGraphicFramePr>
               <a:graphicFrameLocks xmlns:a="http://schemas.openxmlformats.org/drawingml/2006/main" noChangeAspect="1"/>
@@ -10678,160 +10169,225 @@
           </wp:anchor>
         </w:drawing>
       </w:r>
-      <w:r>
+    </w:p>
+    <w:p>
+      <w:pPr>
+        <w:rPr>
+          <w:lang w:eastAsia="en-US"/>
+        </w:rPr>
+      </w:pPr>
+      <w:r>
+        <w:rPr>
+          <w:noProof/>
+          <w:lang w:val="da-DK" w:eastAsia="da-DK" w:bidi="ar-SA"/>
+        </w:rPr>
+        <mc:AlternateContent>
+          <mc:Choice Requires="wps">
+            <w:drawing>
+              <wp:anchor distT="0" distB="0" distL="114300" distR="114300" simplePos="0" relativeHeight="251692032" behindDoc="0" locked="0" layoutInCell="1" allowOverlap="1" wp14:anchorId="36FA3EDC" wp14:editId="394A5477">
+                <wp:simplePos x="0" y="0"/>
+                <wp:positionH relativeFrom="margin">
+                  <wp:posOffset>1289685</wp:posOffset>
+                </wp:positionH>
+                <wp:positionV relativeFrom="page">
+                  <wp:posOffset>7315200</wp:posOffset>
+                </wp:positionV>
+                <wp:extent cx="2153285" cy="415290"/>
+                <wp:effectExtent l="0" t="0" r="0" b="3810"/>
+                <wp:wrapTopAndBottom/>
+                <wp:docPr id="36" name="Text Box 36"/>
+                <wp:cNvGraphicFramePr/>
+                <a:graphic xmlns:a="http://schemas.openxmlformats.org/drawingml/2006/main">
+                  <a:graphicData uri="http://schemas.microsoft.com/office/word/2010/wordprocessingShape">
+                    <wps:wsp>
+                      <wps:cNvSpPr txBox="1"/>
+                      <wps:spPr>
+                        <a:xfrm>
+                          <a:off x="0" y="0"/>
+                          <a:ext cx="2153285" cy="415290"/>
+                        </a:xfrm>
+                        <a:prstGeom prst="rect">
+                          <a:avLst/>
+                        </a:prstGeom>
+                        <a:solidFill>
+                          <a:prstClr val="white"/>
+                        </a:solidFill>
+                        <a:ln>
+                          <a:noFill/>
+                        </a:ln>
+                      </wps:spPr>
+                      <wps:txbx>
+                        <w:txbxContent>
+                          <w:p>
+                            <w:pPr>
+                              <w:pStyle w:val="Caption"/>
+                              <w:rPr>
+                                <w:noProof/>
+                              </w:rPr>
+                            </w:pPr>
+                            <w:r>
+                              <w:t>3.</w:t>
+                            </w:r>
+                            <w:r>
+                              <w:rPr>
+                                <w:lang w:val="ru-RU"/>
+                              </w:rPr>
+                              <w:t>3</w:t>
+                            </w:r>
+                            <w:r>
+                              <w:t>.</w:t>
+                            </w:r>
+                            <w:r>
+                              <w:rPr>
+                                <w:lang w:val="ru-RU"/>
+                              </w:rPr>
+                              <w:t>7</w:t>
+                            </w:r>
+                            <w:r>
+                              <w:t xml:space="preserve"> att. </w:t>
+                            </w:r>
+                            <w:r>
+                              <w:rPr>
+                                <w:b/>
+                              </w:rPr>
+                              <w:t>Nosauktie argumenti</w:t>
+                            </w:r>
+                          </w:p>
+                        </w:txbxContent>
+                      </wps:txbx>
+                      <wps:bodyPr rot="0" spcFirstLastPara="0" vertOverflow="overflow" horzOverflow="overflow" vert="horz" wrap="square" lIns="0" tIns="0" rIns="0" bIns="0" numCol="1" spcCol="0" rtlCol="0" fromWordArt="0" anchor="t" anchorCtr="0" forceAA="0" compatLnSpc="1">
+                        <a:prstTxWarp prst="textNoShape">
+                          <a:avLst/>
+                        </a:prstTxWarp>
+                        <a:spAutoFit/>
+                      </wps:bodyPr>
+                    </wps:wsp>
+                  </a:graphicData>
+                </a:graphic>
+                <wp14:sizeRelH relativeFrom="margin">
+                  <wp14:pctWidth>0</wp14:pctWidth>
+                </wp14:sizeRelH>
+              </wp:anchor>
+            </w:drawing>
+          </mc:Choice>
+          <mc:Fallback>
+            <w:pict>
+              <v:shape w14:anchorId="36FA3EDC" id="Text Box 36" o:spid="_x0000_s1041" type="#_x0000_t202" style="position:absolute;left:0;text-align:left;margin-left:101.55pt;margin-top:8in;width:169.55pt;height:32.7pt;z-index:251692032;visibility:visible;mso-wrap-style:square;mso-width-percent:0;mso-wrap-distance-left:9pt;mso-wrap-distance-top:0;mso-wrap-distance-right:9pt;mso-wrap-distance-bottom:0;mso-position-horizontal:absolute;mso-position-horizontal-relative:margin;mso-position-vertical:absolute;mso-position-vertical-relative:page;mso-width-percent:0;mso-width-relative:margin;v-text-anchor:top" o:gfxdata="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" stroked="f">
+                <v:textbox style="mso-fit-shape-to-text:t" inset="0,0,0,0">
+                  <w:txbxContent>
+                    <w:p>
+                      <w:pPr>
+                        <w:pStyle w:val="Caption"/>
+                        <w:rPr>
+                          <w:noProof/>
+                        </w:rPr>
+                      </w:pPr>
+                      <w:r>
+                        <w:t>3.</w:t>
+                      </w:r>
+                      <w:r>
+                        <w:rPr>
+                          <w:lang w:val="ru-RU"/>
+                        </w:rPr>
+                        <w:t>3</w:t>
+                      </w:r>
+                      <w:r>
+                        <w:t>.</w:t>
+                      </w:r>
+                      <w:r>
+                        <w:rPr>
+                          <w:lang w:val="ru-RU"/>
+                        </w:rPr>
+                        <w:t>7</w:t>
+                      </w:r>
+                      <w:r>
+                        <w:t xml:space="preserve"> att. </w:t>
+                      </w:r>
+                      <w:r>
+                        <w:rPr>
+                          <w:b/>
+                        </w:rPr>
+                        <w:t>Nosauktie argumenti</w:t>
+                      </w:r>
+                    </w:p>
+                  </w:txbxContent>
+                </v:textbox>
+                <w10:wrap type="topAndBottom" anchorx="margin" anchory="page"/>
+              </v:shape>
+            </w:pict>
+          </mc:Fallback>
+        </mc:AlternateContent>
+      </w:r>
+    </w:p>
+    <w:p>
+      <w:pPr>
+        <w:rPr>
+          <w:lang w:eastAsia="en-US"/>
+        </w:rPr>
+      </w:pPr>
+      <w:r>
+        <w:rPr>
+          <w:lang w:eastAsia="en-US"/>
+        </w:rPr>
+        <w:t>Kā redzams attēlā 3.3.7 someMethod metodes parametri to izsaukšanas vietā nav rakstīti kā C veidīgas valodas, ar atdalīšanas komatu, bet gan nedaudz savādāk, taču lasās tāds variants zināmi vieglāk.</w:t>
+      </w:r>
+    </w:p>
+    <w:p>
+      <w:pPr>
+        <w:rPr>
+          <w:lang w:eastAsia="en-US"/>
+        </w:rPr>
+      </w:pPr>
+    </w:p>
+    <w:p>
+      <w:pPr>
+        <w:pStyle w:val="Heading3"/>
+        <w:rPr>
+          <w:lang w:val="ru-RU"/>
+        </w:rPr>
+      </w:pPr>
+      <w:r>
+        <w:t>Darbs ar kolekcijām</w:t>
+      </w:r>
+    </w:p>
+    <w:p>
+      <w:pPr>
         <w:rPr>
           <w:lang w:val="ru-RU" w:eastAsia="en-US"/>
         </w:rPr>
-        <w:t xml:space="preserve">Вы можете подумать, что такого в аргументах, но в </w:t>
-      </w:r>
-      <w:r>
-        <w:rPr>
-          <w:lang w:val="en-US" w:eastAsia="en-US"/>
-        </w:rPr>
-        <w:t>Ceylon</w:t>
-      </w:r>
-      <w:r>
+      </w:pPr>
+    </w:p>
+    <w:p>
+      <w:pPr>
         <w:rPr>
           <w:lang w:val="ru-RU" w:eastAsia="en-US"/>
         </w:rPr>
-        <w:t>, есть несколько особенностей работы с аргументами. Первая из них это – названные аргументы. Это лишь упрощение чтения и никакой дополнительной функциональности это не несет.</w:t>
-      </w:r>
-    </w:p>
-    <w:p>
-      <w:pPr>
-        <w:rPr>
-          <w:lang w:val="ru-RU" w:eastAsia="en-US"/>
-        </w:rPr>
-      </w:pPr>
-    </w:p>
-    <w:p>
-      <w:pPr>
-        <w:rPr>
-          <w:lang w:val="ru-RU" w:eastAsia="en-US"/>
-        </w:rPr>
-      </w:pPr>
-    </w:p>
-    <w:p>
-      <w:pPr>
-        <w:rPr>
-          <w:lang w:val="ru-RU" w:eastAsia="en-US"/>
-        </w:rPr>
-      </w:pPr>
-      <w:r>
-        <w:rPr>
-          <w:lang w:val="ru-RU" w:eastAsia="en-US"/>
-        </w:rPr>
-        <w:t xml:space="preserve">Как видно на картинке 3.3.7 параметры метода </w:t>
-      </w:r>
-      <w:r>
-        <w:rPr>
-          <w:lang w:val="en-US" w:eastAsia="en-US"/>
-        </w:rPr>
-        <w:t>someMethod</w:t>
-      </w:r>
-      <w:r>
-        <w:rPr>
-          <w:lang w:val="ru-RU" w:eastAsia="en-US"/>
-        </w:rPr>
-        <w:t xml:space="preserve"> </w:t>
-      </w:r>
-      <w:r>
-        <w:rPr>
-          <w:lang w:val="ru-RU" w:eastAsia="en-US"/>
-        </w:rPr>
-        <w:t xml:space="preserve">при вызове, написаны не как в </w:t>
-      </w:r>
-      <w:r>
-        <w:rPr>
-          <w:lang w:val="en-US" w:eastAsia="en-US"/>
-        </w:rPr>
-        <w:t>C</w:t>
-      </w:r>
-      <w:r>
-        <w:rPr>
-          <w:lang w:val="ru-RU" w:eastAsia="en-US"/>
-        </w:rPr>
-        <w:t xml:space="preserve">иобразных языках, через запятую, а несколько по дргуому, но читается такой вариант значительно проще. </w:t>
-      </w:r>
-    </w:p>
-    <w:p>
-      <w:pPr>
-        <w:rPr>
-          <w:lang w:val="ru-RU" w:eastAsia="en-US"/>
-        </w:rPr>
-      </w:pPr>
-    </w:p>
-    <w:p>
-      <w:pPr>
-        <w:pStyle w:val="Heading3"/>
-        <w:rPr>
-          <w:lang w:val="ru-RU"/>
-        </w:rPr>
-      </w:pPr>
-      <w:r>
-        <w:rPr>
-          <w:lang w:val="ru-RU"/>
-        </w:rPr>
-        <w:t>Работа с коллекциями</w:t>
-      </w:r>
-    </w:p>
-    <w:p>
-      <w:pPr>
-        <w:rPr>
-          <w:lang w:val="ru-RU" w:eastAsia="en-US"/>
-        </w:rPr>
-      </w:pPr>
-      <w:r>
-        <w:rPr>
-          <w:lang w:val="ru-RU" w:eastAsia="en-US"/>
-        </w:rPr>
-        <w:t xml:space="preserve">Практически ничего нового </w:t>
-      </w:r>
-      <w:r>
-        <w:rPr>
-          <w:lang w:val="en-US" w:eastAsia="en-US"/>
-        </w:rPr>
-        <w:t>Ceylon</w:t>
-      </w:r>
-      <w:r>
-        <w:rPr>
-          <w:lang w:val="ru-RU" w:eastAsia="en-US"/>
-        </w:rPr>
-        <w:t xml:space="preserve"> </w:t>
-      </w:r>
-      <w:r>
-        <w:rPr>
-          <w:lang w:val="ru-RU" w:eastAsia="en-US"/>
-        </w:rPr>
-        <w:t>не привнес в работе с коллекциями, но выполнено это гораздно лаконичнее.</w:t>
-      </w:r>
-    </w:p>
-    <w:p>
-      <w:pPr>
+      </w:pPr>
+      <w:r>
+        <w:rPr>
+          <w:lang w:eastAsia="en-US"/>
+        </w:rPr>
+        <w:t xml:space="preserve">Ceylon valoda neko jaunu darbā ar kolekcijām praktiski neieviesa, taču kolekciju </w:t>
+      </w:r>
+      <w:r>
         <w:rPr>
           <w:noProof/>
           <w:snapToGrid/>
-          <w:lang w:val="ru-RU" w:eastAsia="en-US" w:bidi="ar-SA"/>
-        </w:rPr>
-      </w:pPr>
-      <w:r>
-        <w:rPr>
-          <w:noProof/>
-          <w:snapToGrid/>
-          <w:lang w:val="en-GB" w:eastAsia="en-GB" w:bidi="ar-SA"/>
-        </w:rPr>
+          <w:lang w:val="da-DK" w:eastAsia="da-DK" w:bidi="ar-SA"/>
+        </w:rPr>
+        <w:lastRenderedPageBreak/>
         <w:drawing>
           <wp:anchor distT="0" distB="0" distL="114300" distR="114300" simplePos="0" relativeHeight="251693056" behindDoc="0" locked="0" layoutInCell="1" allowOverlap="1" wp14:anchorId="59E1CAE8" wp14:editId="4632146D">
             <wp:simplePos x="0" y="0"/>
             <wp:positionH relativeFrom="margin">
-              <wp:align>center</wp:align>
+              <wp:posOffset>321945</wp:posOffset>
             </wp:positionH>
             <wp:positionV relativeFrom="page">
-              <wp:posOffset>7640652</wp:posOffset>
+              <wp:posOffset>1287780</wp:posOffset>
             </wp:positionV>
             <wp:extent cx="4362450" cy="1238250"/>
             <wp:effectExtent l="0" t="0" r="0" b="0"/>
-            <wp:wrapSquare wrapText="bothSides"/>
+            <wp:wrapTopAndBottom/>
             <wp:docPr id="40" name="Picture 40"/>
             <wp:cNvGraphicFramePr>
               <a:graphicFrameLocks xmlns:a="http://schemas.openxmlformats.org/drawingml/2006/main" noChangeAspect="1"/>
@@ -10870,6 +10426,12 @@
           </wp:anchor>
         </w:drawing>
       </w:r>
+      <w:r>
+        <w:rPr>
+          <w:lang w:eastAsia="en-US"/>
+        </w:rPr>
+        <w:t>saistītās izpilde ir veidota daudz lokaniskāk.</w:t>
+      </w:r>
     </w:p>
     <w:p>
       <w:pPr>
@@ -10879,46 +10441,10 @@
           <w:lang w:val="ru-RU" w:eastAsia="en-US" w:bidi="ar-SA"/>
         </w:rPr>
       </w:pPr>
-    </w:p>
-    <w:p>
-      <w:pPr>
+      <w:r>
         <w:rPr>
           <w:noProof/>
-          <w:snapToGrid/>
-          <w:lang w:val="ru-RU" w:eastAsia="en-US" w:bidi="ar-SA"/>
-        </w:rPr>
-      </w:pPr>
-    </w:p>
-    <w:p>
-      <w:pPr>
-        <w:rPr>
-          <w:noProof/>
-          <w:snapToGrid/>
-          <w:lang w:val="ru-RU" w:eastAsia="en-US" w:bidi="ar-SA"/>
-        </w:rPr>
-      </w:pPr>
-    </w:p>
-    <w:p>
-      <w:pPr>
-        <w:rPr>
-          <w:noProof/>
-          <w:snapToGrid/>
-          <w:lang w:val="ru-RU" w:eastAsia="en-US" w:bidi="ar-SA"/>
-        </w:rPr>
-      </w:pPr>
-    </w:p>
-    <w:p>
-      <w:pPr>
-        <w:rPr>
-          <w:noProof/>
-          <w:snapToGrid/>
-          <w:lang w:val="ru-RU" w:eastAsia="en-US" w:bidi="ar-SA"/>
-        </w:rPr>
-      </w:pPr>
-      <w:r>
-        <w:rPr>
-          <w:noProof/>
-          <w:lang w:val="en-GB" w:eastAsia="en-GB" w:bidi="ar-SA"/>
+          <w:lang w:val="da-DK" w:eastAsia="da-DK" w:bidi="ar-SA"/>
         </w:rPr>
         <mc:AlternateContent>
           <mc:Choice Requires="wps">
@@ -10926,14 +10452,14 @@
               <wp:anchor distT="0" distB="0" distL="114300" distR="114300" simplePos="0" relativeHeight="251694080" behindDoc="0" locked="0" layoutInCell="1" allowOverlap="1" wp14:anchorId="0A4673E4" wp14:editId="4BD8A095">
                 <wp:simplePos x="0" y="0"/>
                 <wp:positionH relativeFrom="margin">
-                  <wp:align>center</wp:align>
+                  <wp:posOffset>695325</wp:posOffset>
                 </wp:positionH>
                 <wp:positionV relativeFrom="paragraph">
-                  <wp:posOffset>21010</wp:posOffset>
+                  <wp:posOffset>1443990</wp:posOffset>
                 </wp:positionV>
                 <wp:extent cx="3376295" cy="635"/>
                 <wp:effectExtent l="0" t="0" r="0" b="3810"/>
-                <wp:wrapSquare wrapText="bothSides"/>
+                <wp:wrapTopAndBottom/>
                 <wp:docPr id="41" name="Text Box 41"/>
                 <wp:cNvGraphicFramePr/>
                 <a:graphic xmlns:a="http://schemas.openxmlformats.org/drawingml/2006/main">
@@ -10985,9 +10511,8 @@
                             <w:r>
                               <w:rPr>
                                 <w:b/>
-                                <w:lang w:val="ru-RU"/>
                               </w:rPr>
-                              <w:t>Создание потока и последовательности</w:t>
+                              <w:t>Straumes un secības veidošana</w:t>
                             </w:r>
                           </w:p>
                         </w:txbxContent>
@@ -11009,7 +10534,7 @@
           </mc:Choice>
           <mc:Fallback>
             <w:pict>
-              <v:shape w14:anchorId="0A4673E4" id="Text Box 41" o:spid="_x0000_s1042" type="#_x0000_t202" style="position:absolute;left:0;text-align:left;margin-left:0;margin-top:1.65pt;width:265.85pt;height:.05pt;z-index:251694080;visibility:visible;mso-wrap-style:square;mso-width-percent:0;mso-wrap-distance-left:9pt;mso-wrap-distance-top:0;mso-wrap-distance-right:9pt;mso-wrap-distance-bottom:0;mso-position-horizontal:center;mso-position-horizontal-relative:margin;mso-position-vertical:absolute;mso-position-vertical-relative:text;mso-width-percent:0;mso-width-relative:margin;v-text-anchor:top" o:gfxdata="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" stroked="f">
+              <v:shape w14:anchorId="0A4673E4" id="Text Box 41" o:spid="_x0000_s1042" type="#_x0000_t202" style="position:absolute;left:0;text-align:left;margin-left:54.75pt;margin-top:113.7pt;width:265.85pt;height:.05pt;z-index:251694080;visibility:visible;mso-wrap-style:square;mso-width-percent:0;mso-wrap-distance-left:9pt;mso-wrap-distance-top:0;mso-wrap-distance-right:9pt;mso-wrap-distance-bottom:0;mso-position-horizontal:absolute;mso-position-horizontal-relative:margin;mso-position-vertical:absolute;mso-position-vertical-relative:text;mso-width-percent:0;mso-width-relative:margin;v-text-anchor:top" o:gfxdata="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" stroked="f">
                 <v:textbox style="mso-fit-shape-to-text:t" inset="0,0,0,0">
                   <w:txbxContent>
                     <w:p>
@@ -11040,14 +10565,13 @@
                       <w:r>
                         <w:rPr>
                           <w:b/>
-                          <w:lang w:val="ru-RU"/>
                         </w:rPr>
-                        <w:t>Создание потока и последовательности</w:t>
+                        <w:t>Straumes un secības veidošana</w:t>
                       </w:r>
                     </w:p>
                   </w:txbxContent>
                 </v:textbox>
-                <w10:wrap type="square" anchorx="margin"/>
+                <w10:wrap type="topAndBottom" anchorx="margin"/>
               </v:shape>
             </w:pict>
           </mc:Fallback>
@@ -11059,65 +10583,33 @@
         <w:rPr>
           <w:noProof/>
           <w:snapToGrid/>
-          <w:lang w:val="ru-RU" w:eastAsia="en-US" w:bidi="ar-SA"/>
-        </w:rPr>
-      </w:pPr>
-    </w:p>
-    <w:p>
-      <w:pPr>
+          <w:lang w:eastAsia="en-US" w:bidi="ar-SA"/>
+        </w:rPr>
+      </w:pPr>
+      <w:r>
         <w:rPr>
           <w:noProof/>
           <w:snapToGrid/>
-          <w:lang w:val="ru-RU" w:eastAsia="en-US" w:bidi="ar-SA"/>
-        </w:rPr>
-      </w:pPr>
-      <w:r>
+          <w:lang w:eastAsia="en-US" w:bidi="ar-SA"/>
+        </w:rPr>
+        <w:t>Kā redzams attēlā 3.3.8 straumes veidošana- pirmā rinda attēlā- vai secību- otra rinda attēlā- Veylon valodā izpildās, izmantojot for elementu deklarācijā. Šo pierakstu var arī nodot kā argumentu, kā parādīts attēlā 3.3.8.</w:t>
+      </w:r>
+    </w:p>
+    <w:p>
+      <w:pPr>
         <w:rPr>
           <w:noProof/>
           <w:snapToGrid/>
-          <w:lang w:val="ru-RU" w:eastAsia="en-US" w:bidi="ar-SA"/>
-        </w:rPr>
-        <w:t xml:space="preserve">Как видно на картинке 3.3.8 создать поток – первая строка на картинке или последовательность – вторая строка на картинке, в </w:t>
-      </w:r>
+          <w:lang w:eastAsia="en-US" w:bidi="ar-SA"/>
+        </w:rPr>
+      </w:pPr>
       <w:r>
         <w:rPr>
           <w:noProof/>
           <w:snapToGrid/>
-          <w:lang w:val="en-US" w:eastAsia="en-US" w:bidi="ar-SA"/>
-        </w:rPr>
-        <w:t>Ceylon</w:t>
-      </w:r>
-      <w:r>
-        <w:rPr>
-          <w:noProof/>
-          <w:snapToGrid/>
-          <w:lang w:val="ru-RU" w:eastAsia="en-US" w:bidi="ar-SA"/>
-        </w:rPr>
-        <w:t xml:space="preserve"> можно создать используя  </w:t>
-      </w:r>
-      <w:r>
-        <w:rPr>
-          <w:noProof/>
-          <w:snapToGrid/>
-          <w:lang w:val="en-US" w:eastAsia="en-US" w:bidi="ar-SA"/>
-        </w:rPr>
-        <w:t>for</w:t>
-      </w:r>
-      <w:r>
-        <w:rPr>
-          <w:noProof/>
-          <w:snapToGrid/>
-          <w:lang w:val="ru-RU" w:eastAsia="en-US" w:bidi="ar-SA"/>
+          <w:lang w:eastAsia="en-US" w:bidi="ar-SA"/>
         </w:rPr>
         <w:t xml:space="preserve"> </w:t>
-      </w:r>
-      <w:r>
-        <w:rPr>
-          <w:noProof/>
-          <w:snapToGrid/>
-          <w:lang w:val="ru-RU" w:eastAsia="en-US" w:bidi="ar-SA"/>
-        </w:rPr>
-        <w:t xml:space="preserve">в декларации. Так же эту же запись можно передавать в качестве аргумента, как видно на картинке 3.3.8. </w:t>
       </w:r>
     </w:p>
     <w:p>
@@ -11133,36 +10625,54 @@
         <w:rPr>
           <w:noProof/>
           <w:snapToGrid/>
-          <w:lang w:val="ru-RU" w:bidi="ar-SA"/>
-        </w:rPr>
-        <w:lastRenderedPageBreak/>
-        <w:t>Особенности конструктора</w:t>
-      </w:r>
-    </w:p>
-    <w:p>
-      <w:pPr>
-        <w:rPr>
+          <w:lang w:bidi="ar-SA"/>
+        </w:rPr>
+        <w:t>Konstruktora īpatnības</w:t>
+      </w:r>
+    </w:p>
+    <w:p>
+      <w:pPr>
+        <w:rPr>
+          <w:lang w:eastAsia="en-US" w:bidi="ar-SA"/>
+        </w:rPr>
+      </w:pPr>
+      <w:r>
+        <w:rPr>
+          <w:lang w:eastAsia="en-US" w:bidi="ar-SA"/>
+        </w:rPr>
+        <w:t>Papildus standarta konstruktoriem, tādiem kā Java valodā, Ceylon piemīt vēl 2 veidu konstruktori. Pirmais ir Named konstruktors- konstruktors, kuram ir nosaukums un kurš var pieņemt absolūti jebkādus parametrus. Otrs variants ir Value konstruktors- konstruktors, kurš nepieņem nekādus parametrus un veido klases objektu tikai vienreiz dotā kontekstā. Tas veido, tā saucamo, Singleton</w:t>
+      </w:r>
+      <w:r>
+        <w:rPr>
+          <w:rStyle w:val="FootnoteReference"/>
           <w:lang w:val="ru-RU" w:eastAsia="en-US" w:bidi="ar-SA"/>
+        </w:rPr>
+        <w:footnoteReference w:id="19"/>
+      </w:r>
+      <w:r>
+        <w:rPr>
+          <w:lang w:eastAsia="en-US" w:bidi="ar-SA"/>
+        </w:rPr>
+        <w:t>.</w:t>
+      </w:r>
+    </w:p>
+    <w:p>
+      <w:pPr>
+        <w:rPr>
+          <w:lang w:eastAsia="en-US" w:bidi="ar-SA"/>
         </w:rPr>
       </w:pPr>
       <w:r>
         <w:rPr>
           <w:noProof/>
           <w:snapToGrid/>
-          <w:lang w:val="en-GB" w:eastAsia="en-GB" w:bidi="ar-SA"/>
-        </w:rPr>
+          <w:lang w:val="da-DK" w:eastAsia="da-DK" w:bidi="ar-SA"/>
+        </w:rPr>
+        <w:lastRenderedPageBreak/>
         <w:drawing>
-          <wp:anchor distT="0" distB="0" distL="114300" distR="114300" simplePos="0" relativeHeight="251695104" behindDoc="0" locked="0" layoutInCell="1" allowOverlap="1" wp14:anchorId="50955B28" wp14:editId="0CD6DE02">
-            <wp:simplePos x="0" y="0"/>
-            <wp:positionH relativeFrom="margin">
-              <wp:align>left</wp:align>
-            </wp:positionH>
-            <wp:positionV relativeFrom="page">
-              <wp:posOffset>3832142</wp:posOffset>
-            </wp:positionV>
-            <wp:extent cx="5278755" cy="4382770"/>
-            <wp:effectExtent l="0" t="0" r="0" b="0"/>
-            <wp:wrapSquare wrapText="bothSides"/>
+          <wp:inline distT="0" distB="0" distL="0" distR="0" wp14:anchorId="1286E221" wp14:editId="5B9DD258">
+            <wp:extent cx="5038725" cy="4183380"/>
+            <wp:effectExtent l="0" t="0" r="9525" b="7620"/>
             <wp:docPr id="42" name="Picture 42"/>
             <wp:cNvGraphicFramePr>
               <a:graphicFrameLocks xmlns:a="http://schemas.openxmlformats.org/drawingml/2006/main" noChangeAspect="1"/>
@@ -11189,7 +10699,7 @@
                   <pic:spPr>
                     <a:xfrm>
                       <a:off x="0" y="0"/>
-                      <a:ext cx="5278755" cy="4382770"/>
+                      <a:ext cx="5038725" cy="4183380"/>
                     </a:xfrm>
                     <a:prstGeom prst="rect">
                       <a:avLst/>
@@ -11198,120 +10708,27 @@
                 </pic:pic>
               </a:graphicData>
             </a:graphic>
-          </wp:anchor>
+          </wp:inline>
         </w:drawing>
       </w:r>
-      <w:r>
-        <w:rPr>
-          <w:lang w:val="ru-RU" w:eastAsia="en-US" w:bidi="ar-SA"/>
-        </w:rPr>
-        <w:t xml:space="preserve">Помимо стандартных конструкторов таких как в </w:t>
-      </w:r>
-      <w:r>
-        <w:rPr>
-          <w:lang w:val="en-US" w:eastAsia="en-US" w:bidi="ar-SA"/>
-        </w:rPr>
-        <w:t>Java</w:t>
-      </w:r>
-      <w:r>
-        <w:rPr>
-          <w:lang w:val="ru-RU" w:eastAsia="en-US" w:bidi="ar-SA"/>
-        </w:rPr>
-        <w:t xml:space="preserve"> в </w:t>
-      </w:r>
-      <w:r>
-        <w:rPr>
-          <w:lang w:val="en-US" w:eastAsia="en-US" w:bidi="ar-SA"/>
-        </w:rPr>
-        <w:t>Ceylon</w:t>
-      </w:r>
-      <w:r>
-        <w:rPr>
-          <w:lang w:val="ru-RU" w:eastAsia="en-US" w:bidi="ar-SA"/>
-        </w:rPr>
-        <w:t xml:space="preserve"> есть ещё 2 вида конструкторов. Первый это </w:t>
-      </w:r>
-      <w:r>
-        <w:rPr>
-          <w:lang w:val="en-US" w:eastAsia="en-US" w:bidi="ar-SA"/>
-        </w:rPr>
-        <w:t>Named</w:t>
-      </w:r>
-      <w:r>
-        <w:rPr>
-          <w:lang w:val="ru-RU" w:eastAsia="en-US" w:bidi="ar-SA"/>
-        </w:rPr>
-        <w:t xml:space="preserve"> </w:t>
-      </w:r>
-      <w:r>
-        <w:rPr>
-          <w:lang w:val="ru-RU" w:eastAsia="en-US" w:bidi="ar-SA"/>
-        </w:rPr>
-        <w:t xml:space="preserve">конструктор – конструктор который имеет название и может принимать абсолютно любые параметры. Второй вариант это </w:t>
-      </w:r>
-      <w:r>
-        <w:rPr>
-          <w:lang w:val="en-US" w:eastAsia="en-US" w:bidi="ar-SA"/>
-        </w:rPr>
-        <w:t>Value</w:t>
-      </w:r>
-      <w:r>
-        <w:rPr>
-          <w:lang w:val="ru-RU" w:eastAsia="en-US" w:bidi="ar-SA"/>
-        </w:rPr>
-        <w:t xml:space="preserve"> </w:t>
-      </w:r>
-      <w:r>
-        <w:rPr>
-          <w:lang w:val="ru-RU" w:eastAsia="en-US" w:bidi="ar-SA"/>
-        </w:rPr>
-        <w:t xml:space="preserve">конструктор – конструктор который не принимает никаких параметров и создает объект класса лишь однажды в данном контексте, создает так называемый </w:t>
-      </w:r>
-      <w:r>
-        <w:rPr>
-          <w:lang w:val="en-US" w:eastAsia="en-US" w:bidi="ar-SA"/>
-        </w:rPr>
-        <w:t>Singleton</w:t>
-      </w:r>
-      <w:r>
-        <w:rPr>
-          <w:rStyle w:val="FootnoteReference"/>
-          <w:lang w:val="ru-RU" w:eastAsia="en-US" w:bidi="ar-SA"/>
-        </w:rPr>
-        <w:footnoteReference w:id="19"/>
-      </w:r>
-      <w:r>
-        <w:rPr>
-          <w:lang w:val="ru-RU" w:eastAsia="en-US" w:bidi="ar-SA"/>
-        </w:rPr>
-        <w:t>.</w:t>
-      </w:r>
-    </w:p>
-    <w:p>
-      <w:pPr>
-        <w:rPr>
-          <w:lang w:val="ru-RU" w:eastAsia="en-US" w:bidi="ar-SA"/>
+    </w:p>
+    <w:p>
+      <w:pPr>
+        <w:rPr>
+          <w:lang w:eastAsia="en-US" w:bidi="ar-SA"/>
         </w:rPr>
       </w:pPr>
       <w:r>
         <w:rPr>
           <w:noProof/>
-          <w:lang w:val="en-GB" w:eastAsia="en-GB" w:bidi="ar-SA"/>
+          <w:lang w:val="da-DK" w:eastAsia="da-DK" w:bidi="ar-SA"/>
         </w:rPr>
         <mc:AlternateContent>
           <mc:Choice Requires="wps">
             <w:drawing>
-              <wp:anchor distT="0" distB="0" distL="114300" distR="114300" simplePos="0" relativeHeight="251696128" behindDoc="0" locked="0" layoutInCell="1" allowOverlap="1" wp14:anchorId="2A0FA95A" wp14:editId="35E0A522">
-                <wp:simplePos x="0" y="0"/>
-                <wp:positionH relativeFrom="margin">
-                  <wp:align>center</wp:align>
-                </wp:positionH>
-                <wp:positionV relativeFrom="paragraph">
-                  <wp:posOffset>4540581</wp:posOffset>
-                </wp:positionV>
+              <wp:inline distT="0" distB="0" distL="0" distR="0">
                 <wp:extent cx="4093845" cy="635"/>
                 <wp:effectExtent l="0" t="0" r="1905" b="3810"/>
-                <wp:wrapSquare wrapText="bothSides"/>
                 <wp:docPr id="43" name="Text Box 43"/>
                 <wp:cNvGraphicFramePr/>
                 <a:graphic xmlns:a="http://schemas.openxmlformats.org/drawingml/2006/main">
@@ -11340,7 +10757,7 @@
                               <w:pStyle w:val="Caption"/>
                               <w:rPr>
                                 <w:noProof/>
-                                <w:lang w:val="ru-RU"/>
+                                <w:lang w:val="da-DK"/>
                               </w:rPr>
                             </w:pPr>
                             <w:r>
@@ -11358,11 +10775,11 @@
                             <w:r>
                               <w:rPr>
                                 <w:b/>
-                                <w:lang w:val="ru-RU"/>
                               </w:rPr>
-                              <w:t>Пример использование названного конструктора</w:t>
+                              <w:t>Nosauktā konstruktora izmantošanas piemērs</w:t>
                             </w:r>
                           </w:p>
+                          <w:p/>
                         </w:txbxContent>
                       </wps:txbx>
                       <wps:bodyPr rot="0" spcFirstLastPara="0" vertOverflow="overflow" horzOverflow="overflow" vert="horz" wrap="square" lIns="0" tIns="0" rIns="0" bIns="0" numCol="1" spcCol="0" rtlCol="0" fromWordArt="0" anchor="t" anchorCtr="0" forceAA="0" compatLnSpc="1">
@@ -11374,15 +10791,12 @@
                     </wps:wsp>
                   </a:graphicData>
                 </a:graphic>
-                <wp14:sizeRelH relativeFrom="margin">
-                  <wp14:pctWidth>0</wp14:pctWidth>
-                </wp14:sizeRelH>
-              </wp:anchor>
+              </wp:inline>
             </w:drawing>
           </mc:Choice>
           <mc:Fallback>
             <w:pict>
-              <v:shape w14:anchorId="2A0FA95A" id="Text Box 43" o:spid="_x0000_s1043" type="#_x0000_t202" style="position:absolute;left:0;text-align:left;margin-left:0;margin-top:357.55pt;width:322.35pt;height:.05pt;z-index:251696128;visibility:visible;mso-wrap-style:square;mso-width-percent:0;mso-wrap-distance-left:9pt;mso-wrap-distance-top:0;mso-wrap-distance-right:9pt;mso-wrap-distance-bottom:0;mso-position-horizontal:center;mso-position-horizontal-relative:margin;mso-position-vertical:absolute;mso-position-vertical-relative:text;mso-width-percent:0;mso-width-relative:margin;v-text-anchor:top" o:gfxdata="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" stroked="f">
+              <v:shape id="Text Box 43" o:spid="_x0000_s1043" type="#_x0000_t202" style="width:322.35pt;height:.05pt;visibility:visible;mso-wrap-style:square;mso-left-percent:-10001;mso-top-percent:-10001;mso-position-horizontal:absolute;mso-position-horizontal-relative:char;mso-position-vertical:absolute;mso-position-vertical-relative:line;mso-left-percent:-10001;mso-top-percent:-10001;v-text-anchor:top" o:gfxdata="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" stroked="f">
                 <v:textbox style="mso-fit-shape-to-text:t" inset="0,0,0,0">
                   <w:txbxContent>
                     <w:p>
@@ -11390,7 +10804,7 @@
                         <w:pStyle w:val="Caption"/>
                         <w:rPr>
                           <w:noProof/>
-                          <w:lang w:val="ru-RU"/>
+                          <w:lang w:val="da-DK"/>
                         </w:rPr>
                       </w:pPr>
                       <w:r>
@@ -11408,14 +10822,14 @@
                       <w:r>
                         <w:rPr>
                           <w:b/>
-                          <w:lang w:val="ru-RU"/>
                         </w:rPr>
-                        <w:t>Пример использование названного конструктора</w:t>
+                        <w:t>Nosauktā konstruktora izmantošanas piemērs</w:t>
                       </w:r>
                     </w:p>
+                    <w:p/>
                   </w:txbxContent>
                 </v:textbox>
-                <w10:wrap type="square" anchorx="margin"/>
+                <w10:anchorlock/>
               </v:shape>
             </w:pict>
           </mc:Fallback>
@@ -11427,26 +10841,26 @@
         <w:rPr>
           <w:noProof/>
           <w:snapToGrid/>
-          <w:lang w:val="ru-RU" w:eastAsia="en-US" w:bidi="ar-SA"/>
-        </w:rPr>
-      </w:pPr>
-    </w:p>
-    <w:p>
-      <w:pPr>
+          <w:lang w:eastAsia="en-US" w:bidi="ar-SA"/>
+        </w:rPr>
+      </w:pPr>
+      <w:r>
         <w:rPr>
           <w:noProof/>
           <w:snapToGrid/>
-          <w:lang w:val="ru-RU" w:eastAsia="en-US" w:bidi="ar-SA"/>
-        </w:rPr>
-      </w:pPr>
-      <w:r>
+          <w:lang w:eastAsia="en-US" w:bidi="ar-SA"/>
+        </w:rPr>
+        <w:t>Kā redzams attēlā 3.3.9, nosaukto konstruktoru var pieņemt kā sava veida statisku klasi.</w:t>
+      </w:r>
+    </w:p>
+    <w:p>
+      <w:pPr>
         <w:rPr>
           <w:noProof/>
           <w:snapToGrid/>
-          <w:lang w:val="ru-RU" w:eastAsia="en-US" w:bidi="ar-SA"/>
-        </w:rPr>
-        <w:t>Как видно на картинке 3.3.9 названный конструктор получается своего рода статическим методом класса.</w:t>
-      </w:r>
+          <w:lang w:eastAsia="en-US" w:bidi="ar-SA"/>
+        </w:rPr>
+      </w:pPr>
     </w:p>
     <w:p>
       <w:pPr>
@@ -11456,252 +10870,112 @@
         </w:rPr>
       </w:pPr>
       <w:r>
+        <w:t>Mijiedarbība ar datubāzēm</w:t>
+      </w:r>
+    </w:p>
+    <w:p>
+      <w:pPr>
+        <w:rPr>
+          <w:color w:val="FF0000"/>
+          <w:lang w:eastAsia="en-US"/>
+        </w:rPr>
+      </w:pPr>
+      <w:r>
+        <w:rPr>
+          <w:color w:val="FF0000"/>
+          <w:lang w:eastAsia="en-US"/>
+        </w:rPr>
+        <w:t>Ceylon valodā nav speciāli izstrādātas metodes darbā ar datu bāzēm, taču, tā kā projekta vadītājs ir Gevins Kings, cilvēks, kurš ir tādu projektu veidotājs kā Hibernate</w:t>
+      </w:r>
+    </w:p>
+    <w:p>
+      <w:pPr>
         <w:rPr>
           <w:lang w:val="ru-RU"/>
         </w:rPr>
-        <w:t>Взаимодействие с базами данных</w:t>
-      </w:r>
-    </w:p>
-    <w:p>
-      <w:pPr>
-        <w:rPr>
+      </w:pPr>
+      <w:r>
+        <w:rPr>
+          <w:color w:val="FF0000"/>
           <w:lang w:val="ru-RU" w:eastAsia="en-US"/>
         </w:rPr>
-      </w:pPr>
-      <w:r>
-        <w:rPr>
+        <w:t xml:space="preserve">В </w:t>
+      </w:r>
+      <w:r>
+        <w:rPr>
+          <w:color w:val="FF0000"/>
+          <w:lang w:val="en-US" w:eastAsia="en-US"/>
+        </w:rPr>
+        <w:t>Ceylon</w:t>
+      </w:r>
+      <w:r>
+        <w:rPr>
+          <w:color w:val="FF0000"/>
           <w:lang w:val="ru-RU" w:eastAsia="en-US"/>
         </w:rPr>
-        <w:t xml:space="preserve">В </w:t>
-      </w:r>
-      <w:r>
-        <w:rPr>
-          <w:lang w:val="en-US" w:eastAsia="en-US"/>
-        </w:rPr>
-        <w:t>Ceylon</w:t>
-      </w:r>
-      <w:r>
-        <w:rPr>
-          <w:lang w:val="ru-RU" w:eastAsia="en-US"/>
+        <w:t xml:space="preserve"> нет специально разработонного способа работы с базами данных, но по скольку возглавляет проект </w:t>
+      </w:r>
+      <w:r>
+        <w:rPr>
+          <w:color w:val="FF0000"/>
+        </w:rPr>
+        <w:t>Гэвин Кинг</w:t>
+      </w:r>
+      <w:r>
+        <w:rPr>
+          <w:color w:val="FF0000"/>
+          <w:lang w:val="ru-RU"/>
+        </w:rPr>
+        <w:t xml:space="preserve">, человек который является основателем такого проекта как </w:t>
+      </w:r>
+      <w:r>
+        <w:rPr>
+          <w:color w:val="FF0000"/>
+          <w:lang w:val="en-US"/>
+        </w:rPr>
+        <w:t>Hibernate</w:t>
+      </w:r>
+      <w:r>
+        <w:rPr>
+          <w:color w:val="FF0000"/>
+          <w:lang w:val="ru-RU"/>
+        </w:rPr>
+        <w:t>.</w:t>
+      </w:r>
+      <w:r>
+        <w:rPr>
+          <w:lang w:val="ru-RU"/>
         </w:rPr>
         <w:t xml:space="preserve"> </w:t>
       </w:r>
-      <w:r>
-        <w:rPr>
-          <w:lang w:val="ru-RU" w:eastAsia="en-US"/>
-        </w:rPr>
-        <w:t xml:space="preserve">нет специально разработонного способа работы с базами данных, но по </w:t>
-      </w:r>
-      <w:r>
-        <w:rPr>
-          <w:lang w:val="ru-RU" w:eastAsia="en-US"/>
-        </w:rPr>
+    </w:p>
+    <w:p>
+      <w:r>
+        <w:t>Hibernate ir pazīstams programmētājiem, kuri izmanto Java valodu. Hibernate ir bibliotēka, kura ir veidota, lai izpildītu objekt-relāciju uzdevumus. Tā kā Ceylon var izmantot jebkādas Java bibliotēkas, mojiedarbībai ar datubāzēm prob</w:t>
+      </w:r>
+      <w:r>
+        <w:t xml:space="preserve">lēmu nebūs, jo jau ir izveidoti dažādi risinājumi priekš Java valodas. Gadījumā ar web izstrādājumiem, Ceylon valodai nav specifisku bibliotēku un struktūru, kā piemēram, Scala valodā. Ceylon </w:t>
+      </w:r>
+      <w:r>
+        <w:t xml:space="preserve">tiks izmantots kā rāmis, nevis pilnveidīga ekosistēma veb applikāciju servera </w:t>
+      </w:r>
+      <w:r>
         <w:lastRenderedPageBreak/>
-        <w:t xml:space="preserve">скольку возглавляет проект </w:t>
-      </w:r>
-      <w:r>
-        <w:t>Гэвин</w:t>
-      </w:r>
-      <w:r>
-        <w:t xml:space="preserve"> Кинг</w:t>
-      </w:r>
-      <w:r>
-        <w:rPr>
-          <w:lang w:val="ru-RU"/>
-        </w:rPr>
-        <w:t xml:space="preserve">, человек который является основателем такого проекта как </w:t>
-      </w:r>
-      <w:r>
-        <w:rPr>
-          <w:lang w:val="en-US"/>
-        </w:rPr>
-        <w:t>Hibernate</w:t>
-      </w:r>
-      <w:r>
-        <w:rPr>
-          <w:lang w:val="ru-RU"/>
-        </w:rPr>
-        <w:t>.</w:t>
-      </w:r>
-      <w:r>
-        <w:rPr>
-          <w:lang w:val="ru-RU"/>
-        </w:rPr>
-        <w:t xml:space="preserve"> </w:t>
-      </w:r>
-      <w:r>
-        <w:rPr>
-          <w:lang w:val="en-US"/>
-        </w:rPr>
-        <w:t>Hibernate</w:t>
-      </w:r>
-      <w:r>
-        <w:rPr>
-          <w:lang w:val="ru-RU"/>
-        </w:rPr>
-        <w:t xml:space="preserve"> </w:t>
-      </w:r>
-      <w:r>
-        <w:rPr>
-          <w:lang w:val="ru-RU"/>
-        </w:rPr>
-        <w:t xml:space="preserve">до боли знаком программистам которые используют </w:t>
-      </w:r>
-      <w:r>
-        <w:rPr>
-          <w:lang w:val="en-US"/>
-        </w:rPr>
-        <w:t>Java</w:t>
-      </w:r>
-      <w:r>
-        <w:rPr>
-          <w:lang w:val="ru-RU"/>
-        </w:rPr>
-        <w:t xml:space="preserve">. </w:t>
-      </w:r>
-      <w:r>
-        <w:rPr>
-          <w:lang w:val="en-US"/>
-        </w:rPr>
-        <w:t>Hibernate</w:t>
-      </w:r>
-      <w:r>
-        <w:rPr>
-          <w:lang w:val="ru-RU"/>
-        </w:rPr>
-        <w:t xml:space="preserve"> - </w:t>
-      </w:r>
-      <w:r>
-        <w:t>библиотека предназначенная для решения задач о</w:t>
-      </w:r>
-      <w:r>
-        <w:t xml:space="preserve">бъектно-реляционного отображения. Но по скольку </w:t>
-      </w:r>
-      <w:r>
-        <w:rPr>
-          <w:lang w:val="en-US"/>
-        </w:rPr>
-        <w:t>Ceylon</w:t>
-      </w:r>
-      <w:r>
-        <w:rPr>
-          <w:lang w:val="ru-RU"/>
-        </w:rPr>
-        <w:t xml:space="preserve"> </w:t>
-      </w:r>
-      <w:r>
-        <w:rPr>
-          <w:lang w:val="ru-RU"/>
-        </w:rPr>
-        <w:t xml:space="preserve">имеет возможность использова любые </w:t>
-      </w:r>
-      <w:r>
-        <w:rPr>
-          <w:lang w:val="en-US"/>
-        </w:rPr>
-        <w:t>Java</w:t>
-      </w:r>
-      <w:r>
-        <w:rPr>
-          <w:lang w:val="ru-RU"/>
-        </w:rPr>
-        <w:t xml:space="preserve"> </w:t>
-      </w:r>
-      <w:r>
-        <w:rPr>
-          <w:lang w:val="ru-RU"/>
-        </w:rPr>
-        <w:t xml:space="preserve">библиотеки, то проблем с взаимодействием с базами данных не будет, ведь для </w:t>
-      </w:r>
-      <w:r>
-        <w:rPr>
-          <w:lang w:val="en-US"/>
-        </w:rPr>
-        <w:t>Java</w:t>
-      </w:r>
-      <w:r>
-        <w:rPr>
-          <w:lang w:val="ru-RU"/>
-        </w:rPr>
-        <w:t xml:space="preserve"> </w:t>
-      </w:r>
-      <w:r>
-        <w:rPr>
-          <w:lang w:val="ru-RU"/>
-        </w:rPr>
-        <w:t xml:space="preserve">есть уже готовые решения для этого. В случае с веб разработкой, для </w:t>
-      </w:r>
-      <w:r>
-        <w:rPr>
-          <w:lang w:val="en-US"/>
-        </w:rPr>
-        <w:t>Ceylon</w:t>
-      </w:r>
-      <w:r>
-        <w:rPr>
-          <w:lang w:val="ru-RU"/>
-        </w:rPr>
-        <w:t xml:space="preserve"> </w:t>
-      </w:r>
-      <w:r>
-        <w:rPr>
-          <w:lang w:val="ru-RU"/>
-        </w:rPr>
-        <w:t xml:space="preserve">нет специальных библиотек и фреймворков как например для </w:t>
-      </w:r>
-      <w:r>
-        <w:rPr>
-          <w:lang w:val="en-US"/>
-        </w:rPr>
-        <w:t>Scala</w:t>
-      </w:r>
-      <w:r>
-        <w:rPr>
-          <w:lang w:val="ru-RU"/>
-        </w:rPr>
-        <w:t xml:space="preserve">. </w:t>
-      </w:r>
-      <w:r>
-        <w:rPr>
-          <w:lang w:val="en-US"/>
-        </w:rPr>
-        <w:t>Ceylon</w:t>
-      </w:r>
-      <w:r>
-        <w:rPr>
-          <w:lang w:val="ru-RU"/>
-        </w:rPr>
-        <w:t xml:space="preserve"> </w:t>
-      </w:r>
-      <w:r>
-        <w:rPr>
-          <w:lang w:val="ru-RU"/>
-        </w:rPr>
-        <w:t>будет служить лишь каркасом</w:t>
-      </w:r>
-      <w:r>
-        <w:rPr>
-          <w:lang w:val="ru-RU"/>
-        </w:rPr>
-        <w:t>, а не полноценной экосистемой для создание серверной части веб приложений</w:t>
-      </w:r>
-      <w:r>
-        <w:rPr>
-          <w:lang w:val="ru-RU"/>
-        </w:rPr>
-        <w:t>.</w:t>
+        <w:t>daļas izstrādāšanā.</w:t>
       </w:r>
     </w:p>
     <w:p>
       <w:pPr>
         <w:pStyle w:val="Heading1"/>
       </w:pPr>
-      <w:bookmarkStart w:id="6" w:name="_Toc444598151"/>
+      <w:bookmarkStart w:id="5" w:name="_Toc444598151"/>
+      <w:bookmarkStart w:id="6" w:name="_GoBack"/>
+      <w:bookmarkEnd w:id="6"/>
       <w:r>
         <w:lastRenderedPageBreak/>
         <w:t>OBJEKTU IEKļAUšANA TEKSTĀ</w:t>
       </w:r>
-      <w:bookmarkEnd w:id="6"/>
+      <w:bookmarkEnd w:id="5"/>
     </w:p>
     <w:p>
       <w:pPr>
@@ -11950,7 +11224,7 @@
       <w:r>
         <w:rPr>
           <w:noProof/>
-          <w:lang w:val="en-GB" w:eastAsia="en-GB" w:bidi="ar-SA"/>
+          <w:lang w:val="da-DK" w:eastAsia="da-DK" w:bidi="ar-SA"/>
         </w:rPr>
         <w:drawing>
           <wp:inline distT="0" distB="0" distL="0" distR="0" wp14:anchorId="10DEF239" wp14:editId="53FF32F9">
@@ -13151,10 +12425,10 @@
                   <v:path o:extrusionok="f" gradientshapeok="t" o:connecttype="rect"/>
                   <o:lock v:ext="edit" aspectratio="t"/>
                 </v:shapetype>
-                <v:shape id="_x0000_i1025" type="#_x0000_t75" style="width:64.85pt;height:21.6pt" o:ole="" fillcolor="window">
+                <v:shape id="_x0000_i1025" type="#_x0000_t75" style="width:64.8pt;height:21.6pt" o:ole="" fillcolor="window">
                   <v:imagedata r:id="rId30" o:title=""/>
                 </v:shape>
-                <o:OLEObject Type="Embed" ProgID="Equation.DSMT4" ShapeID="_x0000_i1025" DrawAspect="Content" ObjectID="_1556469867" r:id="rId31"/>
+                <o:OLEObject Type="Embed" ProgID="Equation.DSMT4" ShapeID="_x0000_i1025" DrawAspect="Content" ObjectID="_1556529599" r:id="rId31"/>
               </w:object>
             </w:r>
             <w:r>
@@ -13303,7 +12577,7 @@
                 <v:shape id="_x0000_i1026" type="#_x0000_t75" style="width:21.6pt;height:21.6pt" o:ole="" fillcolor="window">
                   <v:imagedata r:id="rId32" o:title=""/>
                 </v:shape>
-                <o:OLEObject Type="Embed" ProgID="Equation.3" ShapeID="_x0000_i1026" DrawAspect="Content" ObjectID="_1556469868" r:id="rId33"/>
+                <o:OLEObject Type="Embed" ProgID="Equation.3" ShapeID="_x0000_i1026" DrawAspect="Content" ObjectID="_1556529600" r:id="rId33"/>
               </w:object>
             </w:r>
           </w:p>
@@ -13420,7 +12694,7 @@
                 <v:shape id="_x0000_i1027" type="#_x0000_t75" style="width:14.4pt;height:14.4pt" o:ole="" fillcolor="window">
                   <v:imagedata r:id="rId34" o:title=""/>
                 </v:shape>
-                <o:OLEObject Type="Embed" ProgID="Equation.3" ShapeID="_x0000_i1027" DrawAspect="Content" ObjectID="_1556469869" r:id="rId35"/>
+                <o:OLEObject Type="Embed" ProgID="Equation.3" ShapeID="_x0000_i1027" DrawAspect="Content" ObjectID="_1556529601" r:id="rId35"/>
               </w:object>
             </w:r>
           </w:p>
@@ -13538,7 +12812,7 @@
                 <v:shape id="_x0000_i1028" type="#_x0000_t75" style="width:21.6pt;height:21.6pt" o:ole="" fillcolor="window">
                   <v:imagedata r:id="rId36" o:title=""/>
                 </v:shape>
-                <o:OLEObject Type="Embed" ProgID="Equation.3" ShapeID="_x0000_i1028" DrawAspect="Content" ObjectID="_1556469870" r:id="rId37"/>
+                <o:OLEObject Type="Embed" ProgID="Equation.3" ShapeID="_x0000_i1028" DrawAspect="Content" ObjectID="_1556529602" r:id="rId37"/>
               </w:object>
             </w:r>
           </w:p>
@@ -15270,7 +14544,7 @@
       <w:r>
         <w:rPr>
           <w:noProof/>
-          <w:lang w:val="en-GB" w:eastAsia="en-GB" w:bidi="ar-SA"/>
+          <w:lang w:val="da-DK" w:eastAsia="da-DK" w:bidi="ar-SA"/>
         </w:rPr>
         <w:drawing>
           <wp:inline distT="0" distB="0" distL="0" distR="0" wp14:anchorId="00535221" wp14:editId="17825D09">
@@ -23090,7 +22364,7 @@
           <w:rPr>
             <w:noProof/>
           </w:rPr>
-          <w:t>23</w:t>
+          <w:t>27</w:t>
         </w:r>
         <w:r>
           <w:rPr>
@@ -23369,7 +22643,10 @@
         <w:t>Open-Source Software – ir datora programmatūra kopā ar tās</w:t>
       </w:r>
       <w:r>
-        <w:t xml:space="preserve"> pirmavota kodu, kura ir kļuvusi publiski atklāta un kuras veidotājs sniedz tiesības izmantot, mainīt un dalīties and šo programmatūru. Šī veida programmas var tikt veidotas publiskā manierē.</w:t>
+        <w:t xml:space="preserve"> pirmavota kodu, kura ir kļuvusi publiski atklāta un kuras veidotājs sniedz tiesības izmantot, mainīt un dalīties and šo programmatūru. </w:t>
+      </w:r>
+      <w:r>
+        <w:t>Šī veida programmas var tikt veidotas publiskā manierē.</w:t>
       </w:r>
       <w:hyperlink r:id="rId1" w:tooltip="Source code" w:history="1"/>
       <w:r>
@@ -23699,10 +22976,7 @@
         <w:footnoteRef/>
       </w:r>
       <w:r>
-        <w:t xml:space="preserve"> Singleton - </w:t>
-      </w:r>
-      <w:r>
-        <w:t>порождающий шаблон проектирования, гарантирующий, что в однопроцессном приложении будет единственный экземпляр некоторого класса, и предоставляющий глобальную точку доступа к этому экземпля</w:t>
+        <w:t xml:space="preserve"> Singleton – projektēšanas šablons, kurš garantē, ka vienprocesa aplikācijā eksistēs specifiskas klases vienīgais eksemplārs, un kurš nodrošina globālo piekļuvi šim eksemplārim.</w:t>
       </w:r>
     </w:p>
   </w:footnote>
@@ -23961,7 +23235,7 @@
 
 <file path=word/numbering.xml><?xml version="1.0" encoding="utf-8"?>
 <w:numbering xmlns:wpc="http://schemas.microsoft.com/office/word/2010/wordprocessingCanvas" xmlns:mc="http://schemas.openxmlformats.org/markup-compatibility/2006" xmlns:o="urn:schemas-microsoft-com:office:office" xmlns:r="http://schemas.openxmlformats.org/officeDocument/2006/relationships" xmlns:m="http://schemas.openxmlformats.org/officeDocument/2006/math" xmlns:v="urn:schemas-microsoft-com:vml" xmlns:wp14="http://schemas.microsoft.com/office/word/2010/wordprocessingDrawing" xmlns:wp="http://schemas.openxmlformats.org/drawingml/2006/wordprocessingDrawing" xmlns:w10="urn:schemas-microsoft-com:office:word" xmlns:w="http://schemas.openxmlformats.org/wordprocessingml/2006/main" xmlns:w14="http://schemas.microsoft.com/office/word/2010/wordml" xmlns:w15="http://schemas.microsoft.com/office/word/2012/wordml" xmlns:wpg="http://schemas.microsoft.com/office/word/2010/wordprocessingGroup" xmlns:wpi="http://schemas.microsoft.com/office/word/2010/wordprocessingInk" xmlns:wne="http://schemas.microsoft.com/office/word/2006/wordml" xmlns:wps="http://schemas.microsoft.com/office/word/2010/wordprocessingShape" mc:Ignorable="w14 w15 wp14">
-  <w:abstractNum w:abstractNumId="0">
+  <w:abstractNum w:abstractNumId="0" w15:restartNumberingAfterBreak="0">
     <w:nsid w:val="0CBE1152"/>
     <w:multiLevelType w:val="hybridMultilevel"/>
     <w:tmpl w:val="509622E6"/>
@@ -24074,7 +23348,7 @@
       </w:rPr>
     </w:lvl>
   </w:abstractNum>
-  <w:abstractNum w:abstractNumId="1">
+  <w:abstractNum w:abstractNumId="1" w15:restartNumberingAfterBreak="0">
     <w:nsid w:val="16043C7F"/>
     <w:multiLevelType w:val="hybridMultilevel"/>
     <w:tmpl w:val="EE3AA584"/>
@@ -24187,7 +23461,7 @@
       </w:rPr>
     </w:lvl>
   </w:abstractNum>
-  <w:abstractNum w:abstractNumId="2">
+  <w:abstractNum w:abstractNumId="2" w15:restartNumberingAfterBreak="0">
     <w:nsid w:val="1CFE04AC"/>
     <w:multiLevelType w:val="hybridMultilevel"/>
     <w:tmpl w:val="1AD4BD34"/>
@@ -24300,7 +23574,7 @@
       </w:rPr>
     </w:lvl>
   </w:abstractNum>
-  <w:abstractNum w:abstractNumId="3">
+  <w:abstractNum w:abstractNumId="3" w15:restartNumberingAfterBreak="0">
     <w:nsid w:val="21421D6D"/>
     <w:multiLevelType w:val="hybridMultilevel"/>
     <w:tmpl w:val="2EC24CE0"/>
@@ -24413,7 +23687,7 @@
       </w:rPr>
     </w:lvl>
   </w:abstractNum>
-  <w:abstractNum w:abstractNumId="4">
+  <w:abstractNum w:abstractNumId="4" w15:restartNumberingAfterBreak="0">
     <w:nsid w:val="23B75F4D"/>
     <w:multiLevelType w:val="hybridMultilevel"/>
     <w:tmpl w:val="F27413A8"/>
@@ -24527,7 +23801,7 @@
       </w:rPr>
     </w:lvl>
   </w:abstractNum>
-  <w:abstractNum w:abstractNumId="5">
+  <w:abstractNum w:abstractNumId="5" w15:restartNumberingAfterBreak="0">
     <w:nsid w:val="2B830DD0"/>
     <w:multiLevelType w:val="hybridMultilevel"/>
     <w:tmpl w:val="25C0BE58"/>
@@ -24640,7 +23914,7 @@
       </w:rPr>
     </w:lvl>
   </w:abstractNum>
-  <w:abstractNum w:abstractNumId="6">
+  <w:abstractNum w:abstractNumId="6" w15:restartNumberingAfterBreak="0">
     <w:nsid w:val="363A0E35"/>
     <w:multiLevelType w:val="multilevel"/>
     <w:tmpl w:val="00E47B08"/>
@@ -24784,7 +24058,7 @@
       </w:rPr>
     </w:lvl>
   </w:abstractNum>
-  <w:abstractNum w:abstractNumId="7">
+  <w:abstractNum w:abstractNumId="7" w15:restartNumberingAfterBreak="0">
     <w:nsid w:val="3762658C"/>
     <w:multiLevelType w:val="hybridMultilevel"/>
     <w:tmpl w:val="F73E9AB6"/>
@@ -24897,7 +24171,7 @@
       </w:pPr>
     </w:lvl>
   </w:abstractNum>
-  <w:abstractNum w:abstractNumId="8">
+  <w:abstractNum w:abstractNumId="8" w15:restartNumberingAfterBreak="0">
     <w:nsid w:val="39E83981"/>
     <w:multiLevelType w:val="hybridMultilevel"/>
     <w:tmpl w:val="AA561E1E"/>
@@ -25010,7 +24284,7 @@
       </w:rPr>
     </w:lvl>
   </w:abstractNum>
-  <w:abstractNum w:abstractNumId="9">
+  <w:abstractNum w:abstractNumId="9" w15:restartNumberingAfterBreak="0">
     <w:nsid w:val="3B735977"/>
     <w:multiLevelType w:val="hybridMultilevel"/>
     <w:tmpl w:val="ED6CF60A"/>
@@ -25123,7 +24397,7 @@
       </w:rPr>
     </w:lvl>
   </w:abstractNum>
-  <w:abstractNum w:abstractNumId="10">
+  <w:abstractNum w:abstractNumId="10" w15:restartNumberingAfterBreak="0">
     <w:nsid w:val="41AB00FD"/>
     <w:multiLevelType w:val="hybridMultilevel"/>
     <w:tmpl w:val="9D486C4A"/>
@@ -25236,7 +24510,7 @@
       </w:rPr>
     </w:lvl>
   </w:abstractNum>
-  <w:abstractNum w:abstractNumId="11">
+  <w:abstractNum w:abstractNumId="11" w15:restartNumberingAfterBreak="0">
     <w:nsid w:val="42A912DD"/>
     <w:multiLevelType w:val="singleLevel"/>
     <w:tmpl w:val="EEC80642"/>
@@ -25257,7 +24531,7 @@
       </w:rPr>
     </w:lvl>
   </w:abstractNum>
-  <w:abstractNum w:abstractNumId="12">
+  <w:abstractNum w:abstractNumId="12" w15:restartNumberingAfterBreak="0">
     <w:nsid w:val="45CC6A59"/>
     <w:multiLevelType w:val="hybridMultilevel"/>
     <w:tmpl w:val="F2E4DDBE"/>
@@ -25374,7 +24648,7 @@
       </w:pPr>
     </w:lvl>
   </w:abstractNum>
-  <w:abstractNum w:abstractNumId="13">
+  <w:abstractNum w:abstractNumId="13" w15:restartNumberingAfterBreak="0">
     <w:nsid w:val="48860160"/>
     <w:multiLevelType w:val="hybridMultilevel"/>
     <w:tmpl w:val="C1A8C454"/>
@@ -25487,7 +24761,7 @@
       </w:rPr>
     </w:lvl>
   </w:abstractNum>
-  <w:abstractNum w:abstractNumId="14">
+  <w:abstractNum w:abstractNumId="14" w15:restartNumberingAfterBreak="0">
     <w:nsid w:val="4AD34E5D"/>
     <w:multiLevelType w:val="hybridMultilevel"/>
     <w:tmpl w:val="F754EEFC"/>
@@ -25600,7 +24874,7 @@
       </w:rPr>
     </w:lvl>
   </w:abstractNum>
-  <w:abstractNum w:abstractNumId="15">
+  <w:abstractNum w:abstractNumId="15" w15:restartNumberingAfterBreak="0">
     <w:nsid w:val="4B431735"/>
     <w:multiLevelType w:val="hybridMultilevel"/>
     <w:tmpl w:val="F7E00126"/>
@@ -25713,7 +24987,7 @@
       </w:rPr>
     </w:lvl>
   </w:abstractNum>
-  <w:abstractNum w:abstractNumId="16">
+  <w:abstractNum w:abstractNumId="16" w15:restartNumberingAfterBreak="0">
     <w:nsid w:val="4BB227B9"/>
     <w:multiLevelType w:val="hybridMultilevel"/>
     <w:tmpl w:val="22A437FE"/>
@@ -25826,7 +25100,7 @@
       </w:rPr>
     </w:lvl>
   </w:abstractNum>
-  <w:abstractNum w:abstractNumId="17">
+  <w:abstractNum w:abstractNumId="17" w15:restartNumberingAfterBreak="0">
     <w:nsid w:val="73D91E9C"/>
     <w:multiLevelType w:val="hybridMultilevel"/>
     <w:tmpl w:val="0AA81EF6"/>
@@ -25939,7 +25213,7 @@
       </w:rPr>
     </w:lvl>
   </w:abstractNum>
-  <w:abstractNum w:abstractNumId="18">
+  <w:abstractNum w:abstractNumId="18" w15:restartNumberingAfterBreak="0">
     <w:nsid w:val="774616D8"/>
     <w:multiLevelType w:val="hybridMultilevel"/>
     <w:tmpl w:val="41329282"/>
@@ -26052,7 +25326,7 @@
       </w:rPr>
     </w:lvl>
   </w:abstractNum>
-  <w:abstractNum w:abstractNumId="19">
+  <w:abstractNum w:abstractNumId="19" w15:restartNumberingAfterBreak="0">
     <w:nsid w:val="778E55A0"/>
     <w:multiLevelType w:val="hybridMultilevel"/>
     <w:tmpl w:val="C28C15B0"/>
@@ -27347,7 +26621,6 @@
       <w:szCs w:val="20"/>
     </w:rPr>
     <w:tblPr>
-      <w:tblInd w:w="0" w:type="dxa"/>
       <w:tblBorders>
         <w:top w:val="single" w:sz="4" w:space="0" w:color="auto"/>
         <w:left w:val="single" w:sz="4" w:space="0" w:color="auto"/>
@@ -27356,12 +26629,6 @@
         <w:insideH w:val="single" w:sz="4" w:space="0" w:color="auto"/>
         <w:insideV w:val="single" w:sz="4" w:space="0" w:color="auto"/>
       </w:tblBorders>
-      <w:tblCellMar>
-        <w:top w:w="0" w:type="dxa"/>
-        <w:left w:w="108" w:type="dxa"/>
-        <w:bottom w:w="0" w:type="dxa"/>
-        <w:right w:w="108" w:type="dxa"/>
-      </w:tblCellMar>
     </w:tblPr>
   </w:style>
   <w:style w:type="paragraph" w:customStyle="1" w:styleId="Heading1bezNumbering">
@@ -28384,7 +27651,7 @@
 </file>
 
 <file path=customXml/itemProps1.xml><?xml version="1.0" encoding="utf-8"?>
-<ds:datastoreItem xmlns:ds="http://schemas.openxmlformats.org/officeDocument/2006/customXml" ds:itemID="{04F72399-DA08-46B9-A8D7-62A79CA4B995}">
+<ds:datastoreItem xmlns:ds="http://schemas.openxmlformats.org/officeDocument/2006/customXml" ds:itemID="{9CC36F40-E3F1-4FBF-B8BA-43ACFA62E4FE}">
   <ds:schemaRefs>
     <ds:schemaRef ds:uri="http://schemas.openxmlformats.org/officeDocument/2006/bibliography"/>
   </ds:schemaRefs>

--- a/Programmēšanas valodas.docx
+++ b/Programmēšanas valodas.docx
@@ -3598,7 +3598,7 @@
         <w:rPr>
           <w:noProof/>
           <w:snapToGrid/>
-          <w:lang w:val="da-DK" w:eastAsia="da-DK" w:bidi="ar-SA"/>
+          <w:lang w:val="en-GB" w:eastAsia="en-GB" w:bidi="ar-SA"/>
         </w:rPr>
         <w:lastRenderedPageBreak/>
         <w:drawing>
@@ -5514,7 +5514,7 @@
       <w:r>
         <w:rPr>
           <w:noProof/>
-          <w:lang w:val="da-DK" w:eastAsia="da-DK" w:bidi="ar-SA"/>
+          <w:lang w:val="en-GB" w:eastAsia="en-GB" w:bidi="ar-SA"/>
         </w:rPr>
         <mc:AlternateContent>
           <mc:Choice Requires="wps">
@@ -5662,7 +5662,7 @@
         <w:rPr>
           <w:noProof/>
           <w:snapToGrid/>
-          <w:lang w:val="da-DK" w:eastAsia="da-DK" w:bidi="ar-SA"/>
+          <w:lang w:val="en-GB" w:eastAsia="en-GB" w:bidi="ar-SA"/>
         </w:rPr>
         <w:drawing>
           <wp:anchor distT="0" distB="0" distL="114300" distR="114300" simplePos="0" relativeHeight="251661312" behindDoc="1" locked="0" layoutInCell="1" allowOverlap="1" wp14:anchorId="13905421" wp14:editId="22F8445E">
@@ -5760,7 +5760,7 @@
         <w:rPr>
           <w:noProof/>
           <w:snapToGrid/>
-          <w:lang w:val="da-DK" w:eastAsia="da-DK" w:bidi="ar-SA"/>
+          <w:lang w:val="en-GB" w:eastAsia="en-GB" w:bidi="ar-SA"/>
         </w:rPr>
         <w:drawing>
           <wp:anchor distT="0" distB="0" distL="114300" distR="114300" simplePos="0" relativeHeight="251698176" behindDoc="1" locked="0" layoutInCell="1" allowOverlap="1" wp14:anchorId="7577C866" wp14:editId="0F4FE186">
@@ -5865,7 +5865,7 @@
       <w:r>
         <w:rPr>
           <w:noProof/>
-          <w:lang w:val="da-DK" w:eastAsia="da-DK" w:bidi="ar-SA"/>
+          <w:lang w:val="en-GB" w:eastAsia="en-GB" w:bidi="ar-SA"/>
         </w:rPr>
         <mc:AlternateContent>
           <mc:Choice Requires="wps">
@@ -6418,7 +6418,7 @@
         <w:rPr>
           <w:noProof/>
           <w:snapToGrid/>
-          <w:lang w:val="da-DK" w:eastAsia="da-DK" w:bidi="ar-SA"/>
+          <w:lang w:val="en-GB" w:eastAsia="en-GB" w:bidi="ar-SA"/>
         </w:rPr>
         <w:drawing>
           <wp:anchor distT="0" distB="0" distL="114300" distR="114300" simplePos="0" relativeHeight="251664384" behindDoc="0" locked="0" layoutInCell="1" allowOverlap="1" wp14:anchorId="7A5DE97A" wp14:editId="7FD2D4DE">
@@ -6483,7 +6483,7 @@
       <w:r>
         <w:rPr>
           <w:noProof/>
-          <w:lang w:val="da-DK" w:eastAsia="da-DK" w:bidi="ar-SA"/>
+          <w:lang w:val="en-GB" w:eastAsia="en-GB" w:bidi="ar-SA"/>
         </w:rPr>
         <mc:AlternateContent>
           <mc:Choice Requires="wps">
@@ -6740,7 +6740,7 @@
       <w:r>
         <w:rPr>
           <w:noProof/>
-          <w:lang w:val="da-DK" w:eastAsia="da-DK" w:bidi="ar-SA"/>
+          <w:lang w:val="en-GB" w:eastAsia="en-GB" w:bidi="ar-SA"/>
         </w:rPr>
         <w:lastRenderedPageBreak/>
         <mc:AlternateContent>
@@ -7000,7 +7000,7 @@
         <w:rPr>
           <w:noProof/>
           <w:snapToGrid/>
-          <w:lang w:val="da-DK" w:eastAsia="da-DK" w:bidi="ar-SA"/>
+          <w:lang w:val="en-GB" w:eastAsia="en-GB" w:bidi="ar-SA"/>
         </w:rPr>
         <w:drawing>
           <wp:anchor distT="0" distB="0" distL="114300" distR="114300" simplePos="0" relativeHeight="251666432" behindDoc="0" locked="0" layoutInCell="1" allowOverlap="1" wp14:anchorId="6F49FF72" wp14:editId="04D9B8EC">
@@ -7127,7 +7127,7 @@
         <w:rPr>
           <w:noProof/>
           <w:snapToGrid/>
-          <w:lang w:val="da-DK" w:eastAsia="da-DK" w:bidi="ar-SA"/>
+          <w:lang w:val="en-GB" w:eastAsia="en-GB" w:bidi="ar-SA"/>
         </w:rPr>
         <w:drawing>
           <wp:anchor distT="0" distB="0" distL="114300" distR="114300" simplePos="0" relativeHeight="251668480" behindDoc="0" locked="0" layoutInCell="1" allowOverlap="1" wp14:anchorId="2F97D6A1" wp14:editId="6F11AE5C">
@@ -7205,7 +7205,7 @@
       <w:r>
         <w:rPr>
           <w:noProof/>
-          <w:lang w:val="da-DK" w:eastAsia="da-DK" w:bidi="ar-SA"/>
+          <w:lang w:val="en-GB" w:eastAsia="en-GB" w:bidi="ar-SA"/>
         </w:rPr>
         <mc:AlternateContent>
           <mc:Choice Requires="wps">
@@ -7693,7 +7693,7 @@
         <w:rPr>
           <w:noProof/>
           <w:snapToGrid/>
-          <w:lang w:val="da-DK" w:eastAsia="da-DK" w:bidi="ar-SA"/>
+          <w:lang w:val="en-GB" w:eastAsia="en-GB" w:bidi="ar-SA"/>
         </w:rPr>
         <w:drawing>
           <wp:anchor distT="0" distB="0" distL="114300" distR="114300" simplePos="0" relativeHeight="251670528" behindDoc="0" locked="0" layoutInCell="1" allowOverlap="1" wp14:anchorId="0020AA26" wp14:editId="002C1D18">
@@ -7765,7 +7765,7 @@
       <w:r>
         <w:rPr>
           <w:noProof/>
-          <w:lang w:val="da-DK" w:eastAsia="da-DK" w:bidi="ar-SA"/>
+          <w:lang w:val="en-GB" w:eastAsia="en-GB" w:bidi="ar-SA"/>
         </w:rPr>
         <mc:AlternateContent>
           <mc:Choice Requires="wps">
@@ -7926,7 +7926,7 @@
         <w:rPr>
           <w:noProof/>
           <w:snapToGrid/>
-          <w:lang w:val="da-DK" w:eastAsia="da-DK" w:bidi="ar-SA"/>
+          <w:lang w:val="en-GB" w:eastAsia="en-GB" w:bidi="ar-SA"/>
         </w:rPr>
         <w:lastRenderedPageBreak/>
         <w:drawing>
@@ -7989,7 +7989,7 @@
       <w:r>
         <w:rPr>
           <w:noProof/>
-          <w:lang w:val="da-DK" w:eastAsia="da-DK" w:bidi="ar-SA"/>
+          <w:lang w:val="en-GB" w:eastAsia="en-GB" w:bidi="ar-SA"/>
         </w:rPr>
         <mc:AlternateContent>
           <mc:Choice Requires="wps">
@@ -8160,7 +8160,7 @@
         <w:rPr>
           <w:noProof/>
           <w:snapToGrid/>
-          <w:lang w:val="da-DK" w:eastAsia="da-DK" w:bidi="ar-SA"/>
+          <w:lang w:val="en-GB" w:eastAsia="en-GB" w:bidi="ar-SA"/>
         </w:rPr>
         <w:drawing>
           <wp:anchor distT="0" distB="0" distL="114300" distR="114300" simplePos="0" relativeHeight="251674624" behindDoc="0" locked="0" layoutInCell="1" allowOverlap="1" wp14:anchorId="4E12D4AD" wp14:editId="4375C42B">
@@ -8229,7 +8229,7 @@
       <w:r>
         <w:rPr>
           <w:noProof/>
-          <w:lang w:val="da-DK" w:eastAsia="da-DK" w:bidi="ar-SA"/>
+          <w:lang w:val="en-GB" w:eastAsia="en-GB" w:bidi="ar-SA"/>
         </w:rPr>
         <mc:AlternateContent>
           <mc:Choice Requires="wps">
@@ -8405,7 +8405,7 @@
       <w:r>
         <w:rPr>
           <w:noProof/>
-          <w:lang w:val="da-DK" w:eastAsia="da-DK" w:bidi="ar-SA"/>
+          <w:lang w:val="en-GB" w:eastAsia="en-GB" w:bidi="ar-SA"/>
         </w:rPr>
         <w:lastRenderedPageBreak/>
         <mc:AlternateContent>
@@ -8533,7 +8533,7 @@
         <w:rPr>
           <w:noProof/>
           <w:snapToGrid/>
-          <w:lang w:val="da-DK" w:eastAsia="da-DK" w:bidi="ar-SA"/>
+          <w:lang w:val="en-GB" w:eastAsia="en-GB" w:bidi="ar-SA"/>
         </w:rPr>
         <w:drawing>
           <wp:anchor distT="0" distB="0" distL="114300" distR="114300" simplePos="0" relativeHeight="251676672" behindDoc="0" locked="0" layoutInCell="1" allowOverlap="1" wp14:anchorId="5DF46F65" wp14:editId="0562675D">
@@ -8642,7 +8642,7 @@
       <w:r>
         <w:rPr>
           <w:noProof/>
-          <w:lang w:val="da-DK" w:eastAsia="da-DK" w:bidi="ar-SA"/>
+          <w:lang w:val="en-GB" w:eastAsia="en-GB" w:bidi="ar-SA"/>
         </w:rPr>
         <mc:AlternateContent>
           <mc:Choice Requires="wps">
@@ -8756,7 +8756,7 @@
         <w:rPr>
           <w:noProof/>
           <w:snapToGrid/>
-          <w:lang w:val="da-DK" w:eastAsia="da-DK" w:bidi="ar-SA"/>
+          <w:lang w:val="en-GB" w:eastAsia="en-GB" w:bidi="ar-SA"/>
         </w:rPr>
         <w:drawing>
           <wp:anchor distT="0" distB="0" distL="114300" distR="114300" simplePos="0" relativeHeight="251678720" behindDoc="0" locked="0" layoutInCell="1" allowOverlap="1" wp14:anchorId="451EA9BC" wp14:editId="44627C12">
@@ -8924,7 +8924,7 @@
         <w:rPr>
           <w:noProof/>
           <w:snapToGrid/>
-          <w:lang w:val="da-DK" w:eastAsia="da-DK" w:bidi="ar-SA"/>
+          <w:lang w:val="en-GB" w:eastAsia="en-GB" w:bidi="ar-SA"/>
         </w:rPr>
         <w:drawing>
           <wp:anchor distT="0" distB="0" distL="114300" distR="114300" simplePos="0" relativeHeight="251680768" behindDoc="0" locked="0" layoutInCell="1" allowOverlap="1" wp14:anchorId="01EB3D12" wp14:editId="38928619">
@@ -8979,7 +8979,7 @@
       <w:r>
         <w:rPr>
           <w:noProof/>
-          <w:lang w:val="da-DK" w:eastAsia="da-DK" w:bidi="ar-SA"/>
+          <w:lang w:val="en-GB" w:eastAsia="en-GB" w:bidi="ar-SA"/>
         </w:rPr>
         <mc:AlternateContent>
           <mc:Choice Requires="wps">
@@ -9215,7 +9215,7 @@
         <w:rPr>
           <w:noProof/>
           <w:snapToGrid/>
-          <w:lang w:val="da-DK" w:eastAsia="da-DK" w:bidi="ar-SA"/>
+          <w:lang w:val="en-GB" w:eastAsia="en-GB" w:bidi="ar-SA"/>
         </w:rPr>
         <w:lastRenderedPageBreak/>
         <w:drawing>
@@ -9291,7 +9291,7 @@
       <w:r>
         <w:rPr>
           <w:noProof/>
-          <w:lang w:val="da-DK" w:eastAsia="da-DK" w:bidi="ar-SA"/>
+          <w:lang w:val="en-GB" w:eastAsia="en-GB" w:bidi="ar-SA"/>
         </w:rPr>
         <mc:AlternateContent>
           <mc:Choice Requires="wps">
@@ -9439,7 +9439,7 @@
         <w:rPr>
           <w:noProof/>
           <w:snapToGrid/>
-          <w:lang w:val="da-DK" w:eastAsia="da-DK" w:bidi="ar-SA"/>
+          <w:lang w:val="en-GB" w:eastAsia="en-GB" w:bidi="ar-SA"/>
         </w:rPr>
         <w:drawing>
           <wp:anchor distT="0" distB="0" distL="114300" distR="114300" simplePos="0" relativeHeight="251684864" behindDoc="0" locked="0" layoutInCell="1" allowOverlap="1" wp14:anchorId="6C40C58F" wp14:editId="0BE7DFFC">
@@ -9500,7 +9500,7 @@
       <w:r>
         <w:rPr>
           <w:noProof/>
-          <w:lang w:val="da-DK" w:eastAsia="da-DK" w:bidi="ar-SA"/>
+          <w:lang w:val="en-GB" w:eastAsia="en-GB" w:bidi="ar-SA"/>
         </w:rPr>
         <mc:AlternateContent>
           <mc:Choice Requires="wps">
@@ -9688,7 +9688,7 @@
       <w:r>
         <w:rPr>
           <w:noProof/>
-          <w:lang w:val="da-DK" w:eastAsia="da-DK" w:bidi="ar-SA"/>
+          <w:lang w:val="en-GB" w:eastAsia="en-GB" w:bidi="ar-SA"/>
         </w:rPr>
         <mc:AlternateContent>
           <mc:Choice Requires="wps">
@@ -9797,7 +9797,7 @@
         <w:rPr>
           <w:noProof/>
           <w:snapToGrid/>
-          <w:lang w:val="da-DK" w:eastAsia="da-DK" w:bidi="ar-SA"/>
+          <w:lang w:val="en-GB" w:eastAsia="en-GB" w:bidi="ar-SA"/>
         </w:rPr>
         <w:drawing>
           <wp:anchor distT="0" distB="0" distL="114300" distR="114300" simplePos="0" relativeHeight="251686912" behindDoc="0" locked="0" layoutInCell="1" allowOverlap="1" wp14:anchorId="393E4B8C" wp14:editId="25E51F64">
@@ -9892,7 +9892,7 @@
       <w:r>
         <w:rPr>
           <w:noProof/>
-          <w:lang w:val="da-DK" w:eastAsia="da-DK" w:bidi="ar-SA"/>
+          <w:lang w:val="en-GB" w:eastAsia="en-GB" w:bidi="ar-SA"/>
         </w:rPr>
         <w:lastRenderedPageBreak/>
         <mc:AlternateContent>
@@ -10004,7 +10004,7 @@
         <w:rPr>
           <w:noProof/>
           <w:snapToGrid/>
-          <w:lang w:val="da-DK" w:eastAsia="da-DK" w:bidi="ar-SA"/>
+          <w:lang w:val="en-GB" w:eastAsia="en-GB" w:bidi="ar-SA"/>
         </w:rPr>
         <w:drawing>
           <wp:anchor distT="0" distB="0" distL="114300" distR="114300" simplePos="0" relativeHeight="251688960" behindDoc="0" locked="0" layoutInCell="1" allowOverlap="1" wp14:anchorId="35A7C660" wp14:editId="00722B78">
@@ -10117,7 +10117,7 @@
         <w:rPr>
           <w:noProof/>
           <w:snapToGrid/>
-          <w:lang w:val="da-DK" w:eastAsia="da-DK" w:bidi="ar-SA"/>
+          <w:lang w:val="en-GB" w:eastAsia="en-GB" w:bidi="ar-SA"/>
         </w:rPr>
         <w:drawing>
           <wp:anchor distT="0" distB="0" distL="114300" distR="114300" simplePos="0" relativeHeight="251691008" behindDoc="0" locked="0" layoutInCell="1" allowOverlap="1" wp14:anchorId="739736AA" wp14:editId="0B190502">
@@ -10179,7 +10179,7 @@
       <w:r>
         <w:rPr>
           <w:noProof/>
-          <w:lang w:val="da-DK" w:eastAsia="da-DK" w:bidi="ar-SA"/>
+          <w:lang w:val="en-GB" w:eastAsia="en-GB" w:bidi="ar-SA"/>
         </w:rPr>
         <mc:AlternateContent>
           <mc:Choice Requires="wps">
@@ -10373,7 +10373,7 @@
         <w:rPr>
           <w:noProof/>
           <w:snapToGrid/>
-          <w:lang w:val="da-DK" w:eastAsia="da-DK" w:bidi="ar-SA"/>
+          <w:lang w:val="en-GB" w:eastAsia="en-GB" w:bidi="ar-SA"/>
         </w:rPr>
         <w:lastRenderedPageBreak/>
         <w:drawing>
@@ -10444,7 +10444,7 @@
       <w:r>
         <w:rPr>
           <w:noProof/>
-          <w:lang w:val="da-DK" w:eastAsia="da-DK" w:bidi="ar-SA"/>
+          <w:lang w:val="en-GB" w:eastAsia="en-GB" w:bidi="ar-SA"/>
         </w:rPr>
         <mc:AlternateContent>
           <mc:Choice Requires="wps">
@@ -10666,7 +10666,7 @@
         <w:rPr>
           <w:noProof/>
           <w:snapToGrid/>
-          <w:lang w:val="da-DK" w:eastAsia="da-DK" w:bidi="ar-SA"/>
+          <w:lang w:val="en-GB" w:eastAsia="en-GB" w:bidi="ar-SA"/>
         </w:rPr>
         <w:lastRenderedPageBreak/>
         <w:drawing>
@@ -10721,7 +10721,7 @@
       <w:r>
         <w:rPr>
           <w:noProof/>
-          <w:lang w:val="da-DK" w:eastAsia="da-DK" w:bidi="ar-SA"/>
+          <w:lang w:val="en-GB" w:eastAsia="en-GB" w:bidi="ar-SA"/>
         </w:rPr>
         <mc:AlternateContent>
           <mc:Choice Requires="wps">
@@ -10876,79 +10876,42 @@
     <w:p>
       <w:pPr>
         <w:rPr>
-          <w:color w:val="FF0000"/>
-          <w:lang w:eastAsia="en-US"/>
-        </w:rPr>
-      </w:pPr>
-      <w:r>
-        <w:rPr>
-          <w:color w:val="FF0000"/>
-          <w:lang w:eastAsia="en-US"/>
-        </w:rPr>
-        <w:t>Ceylon valodā nav speciāli izstrādātas metodes darbā ar datu bāzēm, taču, tā kā projekta vadītājs ir Gevins Kings, cilvēks, kurš ir tādu projektu veidotājs kā Hibernate</w:t>
-      </w:r>
-    </w:p>
-    <w:p>
-      <w:pPr>
-        <w:rPr>
-          <w:lang w:val="ru-RU"/>
-        </w:rPr>
-      </w:pPr>
-      <w:r>
-        <w:rPr>
-          <w:color w:val="FF0000"/>
-          <w:lang w:val="ru-RU" w:eastAsia="en-US"/>
-        </w:rPr>
-        <w:t xml:space="preserve">В </w:t>
-      </w:r>
-      <w:r>
-        <w:rPr>
-          <w:color w:val="FF0000"/>
-          <w:lang w:val="en-US" w:eastAsia="en-US"/>
-        </w:rPr>
-        <w:t>Ceylon</w:t>
-      </w:r>
-      <w:r>
-        <w:rPr>
-          <w:color w:val="FF0000"/>
-          <w:lang w:val="ru-RU" w:eastAsia="en-US"/>
-        </w:rPr>
-        <w:t xml:space="preserve"> нет специально разработонного способа работы с базами данных, но по скольку возглавляет проект </w:t>
-      </w:r>
-      <w:r>
-        <w:rPr>
-          <w:color w:val="FF0000"/>
-        </w:rPr>
-        <w:t>Гэвин Кинг</w:t>
-      </w:r>
-      <w:r>
-        <w:rPr>
-          <w:color w:val="FF0000"/>
-          <w:lang w:val="ru-RU"/>
-        </w:rPr>
-        <w:t xml:space="preserve">, человек который является основателем такого проекта как </w:t>
-      </w:r>
-      <w:r>
-        <w:rPr>
-          <w:color w:val="FF0000"/>
-          <w:lang w:val="en-US"/>
+          <w:lang w:eastAsia="en-US"/>
+        </w:rPr>
+      </w:pPr>
+      <w:bookmarkStart w:id="5" w:name="_GoBack"/>
+      <w:r>
+        <w:rPr>
+          <w:lang w:eastAsia="en-US"/>
+        </w:rPr>
+        <w:t>Ceylon valodā nav speciāli izstrādātas metod</w:t>
+      </w:r>
+      <w:r>
+        <w:rPr>
+          <w:lang w:eastAsia="en-US"/>
+        </w:rPr>
+        <w:t>es darbā ar datu bāzēm, taču</w:t>
+      </w:r>
+      <w:r>
+        <w:rPr>
+          <w:lang w:eastAsia="en-US"/>
+        </w:rPr>
+        <w:t xml:space="preserve"> projekta vadītājs ir Gevins Kings, cilvēks, kurš ir </w:t>
+      </w:r>
+      <w:r>
+        <w:rPr>
+          <w:lang w:eastAsia="en-US"/>
         </w:rPr>
         <w:t>Hibernate</w:t>
       </w:r>
       <w:r>
         <w:rPr>
-          <w:color w:val="FF0000"/>
-          <w:lang w:val="ru-RU"/>
-        </w:rPr>
-        <w:t>.</w:t>
-      </w:r>
-      <w:r>
-        <w:rPr>
-          <w:lang w:val="ru-RU"/>
-        </w:rPr>
-        <w:t xml:space="preserve"> </w:t>
-      </w:r>
-    </w:p>
+          <w:lang w:eastAsia="en-US"/>
+        </w:rPr>
+        <w:t xml:space="preserve"> projekta veidotājs.</w:t>
+      </w:r>
+    </w:p>
+    <w:bookmarkEnd w:id="5"/>
     <w:p>
       <w:r>
         <w:t>Hibernate ir pazīstams programmētājiem, kuri izmanto Java valodu. Hibernate ir bibliotēka, kura ir veidota, lai izpildītu objekt-relāciju uzdevumus. Tā kā Ceylon var izmantot jebkādas Java bibliotēkas, mojiedarbībai ar datubāzēm prob</w:t>
@@ -10957,25 +10920,19 @@
         <w:t xml:space="preserve">lēmu nebūs, jo jau ir izveidoti dažādi risinājumi priekš Java valodas. Gadījumā ar web izstrādājumiem, Ceylon valodai nav specifisku bibliotēku un struktūru, kā piemēram, Scala valodā. Ceylon </w:t>
       </w:r>
       <w:r>
-        <w:t xml:space="preserve">tiks izmantots kā rāmis, nevis pilnveidīga ekosistēma veb applikāciju servera </w:t>
-      </w:r>
-      <w:r>
-        <w:lastRenderedPageBreak/>
-        <w:t>daļas izstrādāšanā.</w:t>
+        <w:t>tiks izmantots kā rāmis, nevis pilnveidīga ekosistēma veb applikāciju servera daļas izstrādāšanā.</w:t>
       </w:r>
     </w:p>
     <w:p>
       <w:pPr>
         <w:pStyle w:val="Heading1"/>
       </w:pPr>
-      <w:bookmarkStart w:id="5" w:name="_Toc444598151"/>
-      <w:bookmarkStart w:id="6" w:name="_GoBack"/>
-      <w:bookmarkEnd w:id="6"/>
+      <w:bookmarkStart w:id="6" w:name="_Toc444598151"/>
       <w:r>
         <w:lastRenderedPageBreak/>
         <w:t>OBJEKTU IEKļAUšANA TEKSTĀ</w:t>
       </w:r>
-      <w:bookmarkEnd w:id="5"/>
+      <w:bookmarkEnd w:id="6"/>
     </w:p>
     <w:p>
       <w:pPr>
@@ -11224,7 +11181,7 @@
       <w:r>
         <w:rPr>
           <w:noProof/>
-          <w:lang w:val="da-DK" w:eastAsia="da-DK" w:bidi="ar-SA"/>
+          <w:lang w:val="en-GB" w:eastAsia="en-GB" w:bidi="ar-SA"/>
         </w:rPr>
         <w:drawing>
           <wp:inline distT="0" distB="0" distL="0" distR="0" wp14:anchorId="10DEF239" wp14:editId="53FF32F9">
@@ -12425,10 +12382,10 @@
                   <v:path o:extrusionok="f" gradientshapeok="t" o:connecttype="rect"/>
                   <o:lock v:ext="edit" aspectratio="t"/>
                 </v:shapetype>
-                <v:shape id="_x0000_i1025" type="#_x0000_t75" style="width:64.8pt;height:21.6pt" o:ole="" fillcolor="window">
+                <v:shape id="_x0000_i1025" type="#_x0000_t75" style="width:64.5pt;height:21.75pt" o:ole="" fillcolor="window">
                   <v:imagedata r:id="rId30" o:title=""/>
                 </v:shape>
-                <o:OLEObject Type="Embed" ProgID="Equation.DSMT4" ShapeID="_x0000_i1025" DrawAspect="Content" ObjectID="_1556529599" r:id="rId31"/>
+                <o:OLEObject Type="Embed" ProgID="Equation.DSMT4" ShapeID="_x0000_i1025" DrawAspect="Content" ObjectID="_1556557453" r:id="rId31"/>
               </w:object>
             </w:r>
             <w:r>
@@ -12574,10 +12531,10 @@
                 <w:position w:val="-14"/>
               </w:rPr>
               <w:object w:dxaOrig="460" w:dyaOrig="380">
-                <v:shape id="_x0000_i1026" type="#_x0000_t75" style="width:21.6pt;height:21.6pt" o:ole="" fillcolor="window">
+                <v:shape id="_x0000_i1026" type="#_x0000_t75" style="width:21.75pt;height:21.75pt" o:ole="" fillcolor="window">
                   <v:imagedata r:id="rId32" o:title=""/>
                 </v:shape>
-                <o:OLEObject Type="Embed" ProgID="Equation.3" ShapeID="_x0000_i1026" DrawAspect="Content" ObjectID="_1556529600" r:id="rId33"/>
+                <o:OLEObject Type="Embed" ProgID="Equation.3" ShapeID="_x0000_i1026" DrawAspect="Content" ObjectID="_1556557454" r:id="rId33"/>
               </w:object>
             </w:r>
           </w:p>
@@ -12691,10 +12648,10 @@
                 <w:position w:val="-12"/>
               </w:rPr>
               <w:object w:dxaOrig="279" w:dyaOrig="279">
-                <v:shape id="_x0000_i1027" type="#_x0000_t75" style="width:14.4pt;height:14.4pt" o:ole="" fillcolor="window">
+                <v:shape id="_x0000_i1027" type="#_x0000_t75" style="width:14.25pt;height:14.25pt" o:ole="" fillcolor="window">
                   <v:imagedata r:id="rId34" o:title=""/>
                 </v:shape>
-                <o:OLEObject Type="Embed" ProgID="Equation.3" ShapeID="_x0000_i1027" DrawAspect="Content" ObjectID="_1556529601" r:id="rId35"/>
+                <o:OLEObject Type="Embed" ProgID="Equation.3" ShapeID="_x0000_i1027" DrawAspect="Content" ObjectID="_1556557455" r:id="rId35"/>
               </w:object>
             </w:r>
           </w:p>
@@ -12809,10 +12766,10 @@
                 <w:position w:val="-16"/>
               </w:rPr>
               <w:object w:dxaOrig="499" w:dyaOrig="400">
-                <v:shape id="_x0000_i1028" type="#_x0000_t75" style="width:21.6pt;height:21.6pt" o:ole="" fillcolor="window">
+                <v:shape id="_x0000_i1028" type="#_x0000_t75" style="width:21.75pt;height:21.75pt" o:ole="" fillcolor="window">
                   <v:imagedata r:id="rId36" o:title=""/>
                 </v:shape>
-                <o:OLEObject Type="Embed" ProgID="Equation.3" ShapeID="_x0000_i1028" DrawAspect="Content" ObjectID="_1556529602" r:id="rId37"/>
+                <o:OLEObject Type="Embed" ProgID="Equation.3" ShapeID="_x0000_i1028" DrawAspect="Content" ObjectID="_1556557456" r:id="rId37"/>
               </w:object>
             </w:r>
           </w:p>
@@ -14544,7 +14501,7 @@
       <w:r>
         <w:rPr>
           <w:noProof/>
-          <w:lang w:val="da-DK" w:eastAsia="da-DK" w:bidi="ar-SA"/>
+          <w:lang w:val="en-GB" w:eastAsia="en-GB" w:bidi="ar-SA"/>
         </w:rPr>
         <w:drawing>
           <wp:inline distT="0" distB="0" distL="0" distR="0" wp14:anchorId="00535221" wp14:editId="17825D09">
@@ -22212,9 +22169,9 @@
       </w:r>
       <w:smartTag w:uri="schemas-tilde-lv/tildestengine" w:element="veidnes">
         <w:smartTagPr>
+          <w:attr w:name="baseform" w:val="protokol|s"/>
+          <w:attr w:name="id" w:val="-1"/>
           <w:attr w:name="text" w:val="protokola"/>
-          <w:attr w:name="id" w:val="-1"/>
-          <w:attr w:name="baseform" w:val="protokol|s"/>
         </w:smartTagPr>
         <w:r>
           <w:t>protokola</w:t>
@@ -22323,6 +22280,7 @@
         <w:docPartUnique/>
       </w:docPartObj>
     </w:sdtPr>
+    <w:sdtEndPr/>
     <w:sdtContent>
       <w:p>
         <w:pPr>
@@ -22345,6 +22303,7 @@
         <w:docPartUnique/>
       </w:docPartObj>
     </w:sdtPr>
+    <w:sdtEndPr/>
     <w:sdtContent>
       <w:p>
         <w:pPr>
@@ -22364,7 +22323,7 @@
           <w:rPr>
             <w:noProof/>
           </w:rPr>
-          <w:t>27</w:t>
+          <w:t>26</w:t>
         </w:r>
         <w:r>
           <w:rPr>
@@ -22404,6 +22363,7 @@
         <w:docPartUnique/>
       </w:docPartObj>
     </w:sdtPr>
+    <w:sdtEndPr/>
     <w:sdtContent>
       <w:p>
         <w:pPr>
@@ -22423,7 +22383,7 @@
           <w:rPr>
             <w:noProof/>
           </w:rPr>
-          <w:t>46</w:t>
+          <w:t>45</w:t>
         </w:r>
         <w:r>
           <w:rPr>
@@ -22643,10 +22603,7 @@
         <w:t>Open-Source Software – ir datora programmatūra kopā ar tās</w:t>
       </w:r>
       <w:r>
-        <w:t xml:space="preserve"> pirmavota kodu, kura ir kļuvusi publiski atklāta un kuras veidotājs sniedz tiesības izmantot, mainīt un dalīties and šo programmatūru. </w:t>
-      </w:r>
-      <w:r>
-        <w:t>Šī veida programmas var tikt veidotas publiskā manierē.</w:t>
+        <w:t xml:space="preserve"> pirmavota kodu, kura ir kļuvusi publiski atklāta un kuras veidotājs sniedz tiesības izmantot, mainīt un dalīties and šo programmatūru. Šī veida programmas var tikt veidotas publiskā manierē.</w:t>
       </w:r>
       <w:hyperlink r:id="rId1" w:tooltip="Source code" w:history="1"/>
       <w:r>
@@ -23235,7 +23192,7 @@
 
 <file path=word/numbering.xml><?xml version="1.0" encoding="utf-8"?>
 <w:numbering xmlns:wpc="http://schemas.microsoft.com/office/word/2010/wordprocessingCanvas" xmlns:mc="http://schemas.openxmlformats.org/markup-compatibility/2006" xmlns:o="urn:schemas-microsoft-com:office:office" xmlns:r="http://schemas.openxmlformats.org/officeDocument/2006/relationships" xmlns:m="http://schemas.openxmlformats.org/officeDocument/2006/math" xmlns:v="urn:schemas-microsoft-com:vml" xmlns:wp14="http://schemas.microsoft.com/office/word/2010/wordprocessingDrawing" xmlns:wp="http://schemas.openxmlformats.org/drawingml/2006/wordprocessingDrawing" xmlns:w10="urn:schemas-microsoft-com:office:word" xmlns:w="http://schemas.openxmlformats.org/wordprocessingml/2006/main" xmlns:w14="http://schemas.microsoft.com/office/word/2010/wordml" xmlns:w15="http://schemas.microsoft.com/office/word/2012/wordml" xmlns:wpg="http://schemas.microsoft.com/office/word/2010/wordprocessingGroup" xmlns:wpi="http://schemas.microsoft.com/office/word/2010/wordprocessingInk" xmlns:wne="http://schemas.microsoft.com/office/word/2006/wordml" xmlns:wps="http://schemas.microsoft.com/office/word/2010/wordprocessingShape" mc:Ignorable="w14 w15 wp14">
-  <w:abstractNum w:abstractNumId="0" w15:restartNumberingAfterBreak="0">
+  <w:abstractNum w:abstractNumId="0">
     <w:nsid w:val="0CBE1152"/>
     <w:multiLevelType w:val="hybridMultilevel"/>
     <w:tmpl w:val="509622E6"/>
@@ -23348,7 +23305,7 @@
       </w:rPr>
     </w:lvl>
   </w:abstractNum>
-  <w:abstractNum w:abstractNumId="1" w15:restartNumberingAfterBreak="0">
+  <w:abstractNum w:abstractNumId="1">
     <w:nsid w:val="16043C7F"/>
     <w:multiLevelType w:val="hybridMultilevel"/>
     <w:tmpl w:val="EE3AA584"/>
@@ -23461,7 +23418,7 @@
       </w:rPr>
     </w:lvl>
   </w:abstractNum>
-  <w:abstractNum w:abstractNumId="2" w15:restartNumberingAfterBreak="0">
+  <w:abstractNum w:abstractNumId="2">
     <w:nsid w:val="1CFE04AC"/>
     <w:multiLevelType w:val="hybridMultilevel"/>
     <w:tmpl w:val="1AD4BD34"/>
@@ -23574,7 +23531,7 @@
       </w:rPr>
     </w:lvl>
   </w:abstractNum>
-  <w:abstractNum w:abstractNumId="3" w15:restartNumberingAfterBreak="0">
+  <w:abstractNum w:abstractNumId="3">
     <w:nsid w:val="21421D6D"/>
     <w:multiLevelType w:val="hybridMultilevel"/>
     <w:tmpl w:val="2EC24CE0"/>
@@ -23687,7 +23644,7 @@
       </w:rPr>
     </w:lvl>
   </w:abstractNum>
-  <w:abstractNum w:abstractNumId="4" w15:restartNumberingAfterBreak="0">
+  <w:abstractNum w:abstractNumId="4">
     <w:nsid w:val="23B75F4D"/>
     <w:multiLevelType w:val="hybridMultilevel"/>
     <w:tmpl w:val="F27413A8"/>
@@ -23801,7 +23758,7 @@
       </w:rPr>
     </w:lvl>
   </w:abstractNum>
-  <w:abstractNum w:abstractNumId="5" w15:restartNumberingAfterBreak="0">
+  <w:abstractNum w:abstractNumId="5">
     <w:nsid w:val="2B830DD0"/>
     <w:multiLevelType w:val="hybridMultilevel"/>
     <w:tmpl w:val="25C0BE58"/>
@@ -23914,7 +23871,7 @@
       </w:rPr>
     </w:lvl>
   </w:abstractNum>
-  <w:abstractNum w:abstractNumId="6" w15:restartNumberingAfterBreak="0">
+  <w:abstractNum w:abstractNumId="6">
     <w:nsid w:val="363A0E35"/>
     <w:multiLevelType w:val="multilevel"/>
     <w:tmpl w:val="00E47B08"/>
@@ -24058,7 +24015,7 @@
       </w:rPr>
     </w:lvl>
   </w:abstractNum>
-  <w:abstractNum w:abstractNumId="7" w15:restartNumberingAfterBreak="0">
+  <w:abstractNum w:abstractNumId="7">
     <w:nsid w:val="3762658C"/>
     <w:multiLevelType w:val="hybridMultilevel"/>
     <w:tmpl w:val="F73E9AB6"/>
@@ -24171,7 +24128,7 @@
       </w:pPr>
     </w:lvl>
   </w:abstractNum>
-  <w:abstractNum w:abstractNumId="8" w15:restartNumberingAfterBreak="0">
+  <w:abstractNum w:abstractNumId="8">
     <w:nsid w:val="39E83981"/>
     <w:multiLevelType w:val="hybridMultilevel"/>
     <w:tmpl w:val="AA561E1E"/>
@@ -24284,7 +24241,7 @@
       </w:rPr>
     </w:lvl>
   </w:abstractNum>
-  <w:abstractNum w:abstractNumId="9" w15:restartNumberingAfterBreak="0">
+  <w:abstractNum w:abstractNumId="9">
     <w:nsid w:val="3B735977"/>
     <w:multiLevelType w:val="hybridMultilevel"/>
     <w:tmpl w:val="ED6CF60A"/>
@@ -24397,7 +24354,7 @@
       </w:rPr>
     </w:lvl>
   </w:abstractNum>
-  <w:abstractNum w:abstractNumId="10" w15:restartNumberingAfterBreak="0">
+  <w:abstractNum w:abstractNumId="10">
     <w:nsid w:val="41AB00FD"/>
     <w:multiLevelType w:val="hybridMultilevel"/>
     <w:tmpl w:val="9D486C4A"/>
@@ -24510,7 +24467,7 @@
       </w:rPr>
     </w:lvl>
   </w:abstractNum>
-  <w:abstractNum w:abstractNumId="11" w15:restartNumberingAfterBreak="0">
+  <w:abstractNum w:abstractNumId="11">
     <w:nsid w:val="42A912DD"/>
     <w:multiLevelType w:val="singleLevel"/>
     <w:tmpl w:val="EEC80642"/>
@@ -24531,7 +24488,7 @@
       </w:rPr>
     </w:lvl>
   </w:abstractNum>
-  <w:abstractNum w:abstractNumId="12" w15:restartNumberingAfterBreak="0">
+  <w:abstractNum w:abstractNumId="12">
     <w:nsid w:val="45CC6A59"/>
     <w:multiLevelType w:val="hybridMultilevel"/>
     <w:tmpl w:val="F2E4DDBE"/>
@@ -24648,7 +24605,7 @@
       </w:pPr>
     </w:lvl>
   </w:abstractNum>
-  <w:abstractNum w:abstractNumId="13" w15:restartNumberingAfterBreak="0">
+  <w:abstractNum w:abstractNumId="13">
     <w:nsid w:val="48860160"/>
     <w:multiLevelType w:val="hybridMultilevel"/>
     <w:tmpl w:val="C1A8C454"/>
@@ -24761,7 +24718,7 @@
       </w:rPr>
     </w:lvl>
   </w:abstractNum>
-  <w:abstractNum w:abstractNumId="14" w15:restartNumberingAfterBreak="0">
+  <w:abstractNum w:abstractNumId="14">
     <w:nsid w:val="4AD34E5D"/>
     <w:multiLevelType w:val="hybridMultilevel"/>
     <w:tmpl w:val="F754EEFC"/>
@@ -24874,7 +24831,7 @@
       </w:rPr>
     </w:lvl>
   </w:abstractNum>
-  <w:abstractNum w:abstractNumId="15" w15:restartNumberingAfterBreak="0">
+  <w:abstractNum w:abstractNumId="15">
     <w:nsid w:val="4B431735"/>
     <w:multiLevelType w:val="hybridMultilevel"/>
     <w:tmpl w:val="F7E00126"/>
@@ -24987,7 +24944,7 @@
       </w:rPr>
     </w:lvl>
   </w:abstractNum>
-  <w:abstractNum w:abstractNumId="16" w15:restartNumberingAfterBreak="0">
+  <w:abstractNum w:abstractNumId="16">
     <w:nsid w:val="4BB227B9"/>
     <w:multiLevelType w:val="hybridMultilevel"/>
     <w:tmpl w:val="22A437FE"/>
@@ -25100,7 +25057,7 @@
       </w:rPr>
     </w:lvl>
   </w:abstractNum>
-  <w:abstractNum w:abstractNumId="17" w15:restartNumberingAfterBreak="0">
+  <w:abstractNum w:abstractNumId="17">
     <w:nsid w:val="73D91E9C"/>
     <w:multiLevelType w:val="hybridMultilevel"/>
     <w:tmpl w:val="0AA81EF6"/>
@@ -25213,7 +25170,7 @@
       </w:rPr>
     </w:lvl>
   </w:abstractNum>
-  <w:abstractNum w:abstractNumId="18" w15:restartNumberingAfterBreak="0">
+  <w:abstractNum w:abstractNumId="18">
     <w:nsid w:val="774616D8"/>
     <w:multiLevelType w:val="hybridMultilevel"/>
     <w:tmpl w:val="41329282"/>
@@ -25326,7 +25283,7 @@
       </w:rPr>
     </w:lvl>
   </w:abstractNum>
-  <w:abstractNum w:abstractNumId="19" w15:restartNumberingAfterBreak="0">
+  <w:abstractNum w:abstractNumId="19">
     <w:nsid w:val="778E55A0"/>
     <w:multiLevelType w:val="hybridMultilevel"/>
     <w:tmpl w:val="C28C15B0"/>
@@ -26621,6 +26578,7 @@
       <w:szCs w:val="20"/>
     </w:rPr>
     <w:tblPr>
+      <w:tblInd w:w="0" w:type="dxa"/>
       <w:tblBorders>
         <w:top w:val="single" w:sz="4" w:space="0" w:color="auto"/>
         <w:left w:val="single" w:sz="4" w:space="0" w:color="auto"/>
@@ -26629,6 +26587,12 @@
         <w:insideH w:val="single" w:sz="4" w:space="0" w:color="auto"/>
         <w:insideV w:val="single" w:sz="4" w:space="0" w:color="auto"/>
       </w:tblBorders>
+      <w:tblCellMar>
+        <w:top w:w="0" w:type="dxa"/>
+        <w:left w:w="108" w:type="dxa"/>
+        <w:bottom w:w="0" w:type="dxa"/>
+        <w:right w:w="108" w:type="dxa"/>
+      </w:tblCellMar>
     </w:tblPr>
   </w:style>
   <w:style w:type="paragraph" w:customStyle="1" w:styleId="Heading1bezNumbering">
@@ -27651,7 +27615,7 @@
 </file>
 
 <file path=customXml/itemProps1.xml><?xml version="1.0" encoding="utf-8"?>
-<ds:datastoreItem xmlns:ds="http://schemas.openxmlformats.org/officeDocument/2006/customXml" ds:itemID="{9CC36F40-E3F1-4FBF-B8BA-43ACFA62E4FE}">
+<ds:datastoreItem xmlns:ds="http://schemas.openxmlformats.org/officeDocument/2006/customXml" ds:itemID="{9CF35D4C-8546-4AA7-AAC9-BE3D9A442293}">
   <ds:schemaRefs>
     <ds:schemaRef ds:uri="http://schemas.openxmlformats.org/officeDocument/2006/bibliography"/>
   </ds:schemaRefs>

--- a/Programmēšanas valodas.docx
+++ b/Programmēšanas valodas.docx
@@ -10879,7 +10879,6 @@
           <w:lang w:eastAsia="en-US"/>
         </w:rPr>
       </w:pPr>
-      <w:bookmarkStart w:id="5" w:name="_GoBack"/>
       <w:r>
         <w:rPr>
           <w:lang w:eastAsia="en-US"/>
@@ -10902,16 +10901,9 @@
         <w:rPr>
           <w:lang w:eastAsia="en-US"/>
         </w:rPr>
-        <w:t>Hibernate</w:t>
-      </w:r>
-      <w:r>
-        <w:rPr>
-          <w:lang w:eastAsia="en-US"/>
-        </w:rPr>
-        <w:t xml:space="preserve"> projekta veidotājs.</w:t>
-      </w:r>
-    </w:p>
-    <w:bookmarkEnd w:id="5"/>
+        <w:t>Hibernate projekta veidotājs.</w:t>
+      </w:r>
+    </w:p>
     <w:p>
       <w:r>
         <w:t>Hibernate ir pazīstams programmētājiem, kuri izmanto Java valodu. Hibernate ir bibliotēka, kura ir veidota, lai izpildītu objekt-relāciju uzdevumus. Tā kā Ceylon var izmantot jebkādas Java bibliotēkas, mojiedarbībai ar datubāzēm prob</w:t>
@@ -10927,12 +10919,180 @@
       <w:pPr>
         <w:pStyle w:val="Heading1"/>
       </w:pPr>
-      <w:bookmarkStart w:id="6" w:name="_Toc444598151"/>
+      <w:bookmarkStart w:id="5" w:name="_Toc444598151"/>
+      <w:r>
+        <w:lastRenderedPageBreak/>
+        <w:t>Par</w:t>
+      </w:r>
+    </w:p>
+    <w:p>
+      <w:pPr>
+        <w:pStyle w:val="NormalarTab"/>
+      </w:pPr>
+    </w:p>
+    <w:p>
+      <w:pPr>
+        <w:pStyle w:val="Heading2"/>
+        <w:rPr>
+          <w:lang w:val="ru-RU"/>
+        </w:rPr>
+      </w:pPr>
+      <w:r>
+        <w:rPr>
+          <w:lang w:val="en-US"/>
+        </w:rPr>
+        <w:t xml:space="preserve">Ceylon, </w:t>
+      </w:r>
+      <w:r>
+        <w:rPr>
+          <w:lang w:val="en-GB"/>
+        </w:rPr>
+        <w:t>plusi</w:t>
+      </w:r>
+    </w:p>
+    <w:p>
+      <w:pPr>
+        <w:pStyle w:val="Heading3"/>
+        <w:rPr>
+          <w:rFonts w:cs="Times New Roman"/>
+          <w:snapToGrid/>
+          <w:lang w:val="en-US" w:bidi="ar-SA"/>
+        </w:rPr>
+      </w:pPr>
+      <w:r>
+        <w:t>Seamless web development</w:t>
+      </w:r>
+    </w:p>
+    <w:p>
+      <w:pPr>
+        <w:pStyle w:val="NormalarLeft075cm"/>
+        <w:ind w:left="0" w:firstLine="720"/>
+      </w:pPr>
+      <w:r>
+        <w:t>Ceylon valoda kļūs par pāliecinošu platformu web izstrādē, ļaujot jums atkārtoti izmantot kodu, rakstītu Java serverim Javascript klientā, izmantojot tīru native kodu abās pusēs. un otrādi. Ar viņu jauno serializācijas iekārtu, būs iespējams nemanāmi pārvietot objektus no klienta uz serveri. Ceylon valodas SDK nāk kopā ar HTTP servera modeli, kurš ir balstīts uz Undertow, un transakciju moduli, balstītu uz JBoss Transactions, taču, ja ir vēlme pēc kaut kā „smagāka”, Ceylon moduļi ja var tikt izvietoti uz RadHat OpenShift mākoņa platformas un WildFly vai uz Vert x 2 (Vert x 3 atbalsts drīz nāks klajā). Kā alternatīva, Ceylon valodu var izmantot Node.js.</w:t>
+      </w:r>
+    </w:p>
+    <w:p>
+      <w:pPr>
+        <w:pStyle w:val="Heading3"/>
+      </w:pPr>
+      <w:r>
+        <w:t>Truly disciplined static typing</w:t>
+      </w:r>
+    </w:p>
+    <w:p>
+      <w:r>
+        <w:t>Kompbinācijā ar pareiziem instrumentiem, statiskā tipizācija padara kodu spēcīgāku, labāk saprotamāku un vieglāk uzturamāku. Taču lielākā daļa valodu pievieno iezīmes un API, kuri grauj viņu statiskā tipa sistēmu. Pavisam neliels daudzum valodu, tādu kā ML un Haskell izvairās no tādām sekām, parādot īsteni principiālu un disciplinētu pieeju statiskajai tipizācijai. Programmētāji, kuri strādā ar šīm valodām ir secinājuši, ka viņu programmām ir tendence strādāt no pirmās vai otrās palaišanas reizes. Protams, nedaudz vairāk laika tiek patērēts, lai izveidotu programmu, kuru kompilators pieņemtu, taču, kad kompilators ir apmierināts, tik daudz izplatītu k</w:t>
+      </w:r>
+      <w:r>
+        <w:t>ļū</w:t>
+      </w:r>
+      <w:r>
+        <w:t>du ir novērsts</w:t>
+      </w:r>
+      <w:r>
+        <w:t>, ka programma ir parasti gatava vai arī gandrīz gatava.</w:t>
+      </w:r>
+    </w:p>
+    <w:p>
+      <w:r>
+        <w:t>Ceylon seko šai filozofijai un , neskatoties uz to, ka Ceylon atšķiras no ML valodas, rezultāti rāda, ka Ceylon piemīt šī pati tendence, gandrīz nekavējoties strādāt.</w:t>
+      </w:r>
+    </w:p>
+    <w:p>
+      <w:r>
+        <w:t xml:space="preserve">Ceylon valodas tipu sistēma ir izplatīta, tajā ieskaitot, tipus ar abiem izmantošanas vietas un deklarācijas vietas kovariāciju un kontrkovariāciju, mantošanas maisīšanu, galveno instanču mantošanu, summu tipu, </w:t>
+      </w:r>
+      <w:r>
+        <w:t>atdalības (</w:t>
+      </w:r>
+      <w:r>
+        <w:t>disjunctivity</w:t>
+      </w:r>
+      <w:r>
+        <w:t>)</w:t>
+      </w:r>
+      <w:r>
+        <w:rPr>
+          <w:color w:val="FF0000"/>
+        </w:rPr>
+        <w:t xml:space="preserve"> </w:t>
+      </w:r>
+      <w:r>
+        <w:t xml:space="preserve">analīzēm, </w:t>
+      </w:r>
+      <w:r>
+        <w:t xml:space="preserve">eksperimentālu atbalstu augstākās kārtas un ranka generics vērtībām un, protams, savienības un krustošanas tipiem. </w:t>
+      </w:r>
+    </w:p>
+    <w:p>
+      <w:pPr>
+        <w:pStyle w:val="Heading3"/>
+        <w:rPr>
+          <w:rFonts w:cs="Times New Roman"/>
+        </w:rPr>
+      </w:pPr>
+      <w:r>
+        <w:lastRenderedPageBreak/>
+        <w:t>Savienošanas un krustošanas tipi</w:t>
+      </w:r>
+    </w:p>
+    <w:p>
+      <w:r>
+        <w:t xml:space="preserve">Ceylon bija pirmā modernā valoda, kuda iepazīstināja ar pilno implementāciju savienošanas un krustošanas tipiem, un arī pirmā valoda, kura saprata, ka savienošanas un krustošanas tipi veido plūsmas rakstīšanu un tipu secināšanu, sevišķi generic tipu secināšana ir daudz vienkāršāka, prognozējamākā un elegantāka. Līdz pat šodienai, šī ir valoda ar visizsmalcinātāko atbalstu </w:t>
+      </w:r>
+      <w:r>
+        <w:t>apvienošanām un krustošanām.</w:t>
+      </w:r>
+    </w:p>
+    <w:p>
+      <w:r>
+        <w:t>Ir grūti izskaidrot, cik īstenībā ir svarīga tipu apvienošana un krustošana. Tās abas ir ļoti tālas no eksotiskām konstrukcijām, kuras dažreiz var atrast savādās bibliotēkās. Tās abas veido būtisku daļu ikdienas pieredzē koda rakstīšanā Ceylon valodā. Ir grūti atrast ievērojamu Ceylon programmu, kura neizmanto savienotos tipus.</w:t>
+      </w:r>
+    </w:p>
+    <w:p>
+      <w:pPr>
+        <w:pStyle w:val="Heading3"/>
+      </w:pPr>
+      <w:r>
+        <w:t>Plūsmjūtīgā tipizācija (Flow-sensitive typing)</w:t>
+      </w:r>
+    </w:p>
+    <w:p>
+      <w:r>
+        <w:t xml:space="preserve">Ceylon bija arī pirmā modernā valoda, kura pieņēma flow-sensitive typing jēdzienu, kur nosacījumu loģika funkcijas pamattekstā ietekmē tipus, izsecinātus kompilatorā. </w:t>
+      </w:r>
+      <w:r>
+        <w:t>Šī pieeja novērš ievērojamu daudzumu liekvārdības un ievērojamu daudzumu tipu lietošanas kļūdu. Kombinācijā ar Ceylon valodas spēcīgo pārklājumu un atdalības analīzi, tā palīdz atrast dažus citus loģisku kļūdu veidus.</w:t>
+      </w:r>
+    </w:p>
+    <w:p>
+      <w:pPr>
+        <w:pStyle w:val="Heading3"/>
+      </w:pPr>
+      <w:r>
+        <w:t>Tīrākais risinājums problēmām ar null</w:t>
+      </w:r>
+    </w:p>
+    <w:p>
+      <w:r>
+        <w:t xml:space="preserve">Null vērtība ir mulsinājusi valodu izstrādātājus jau vairākus gadu desmitus. </w:t>
+      </w:r>
+      <w:r>
+        <w:t>Jau ilgu laiku „labākais” risinājums problēmai bija ML vai Haskell stipa Maybe tips, kurš piedāvāja tipa drošību un novērsa „null-pointer” kļūdu. Šis risinājums strādā pietiekami labi valodās bez apakštipizācijas, taču tā nav labākā pieeja valodām ar apakštipiem un vienotiem tipiem. Ceylon valodas pieeja null vērtībai ir tikpat droša, taču kopā ar plūsmjūtīgo tipizāciju tā ir draudzīgs priekš lietotāja un neprasa atsevišķa Option-stila wrapper objekta overhead vērtību. Atšķirībā no citām valodām, null nav nekas specifisks Ceylon valodas tipu sistēmā. Null vēr’tibas ir tikai vēl viens pluss apvienoto tipu izmantošanai.</w:t>
+      </w:r>
+    </w:p>
+    <w:p>
+      <w:pPr>
+        <w:pStyle w:val="Heading1"/>
+      </w:pPr>
+      <w:bookmarkStart w:id="6" w:name="_GoBack"/>
+      <w:bookmarkEnd w:id="6"/>
       <w:r>
         <w:lastRenderedPageBreak/>
         <w:t>OBJEKTU IEKļAUšANA TEKSTĀ</w:t>
       </w:r>
-      <w:bookmarkEnd w:id="6"/>
+      <w:bookmarkEnd w:id="5"/>
     </w:p>
     <w:p>
       <w:pPr>
@@ -12385,7 +12545,7 @@
                 <v:shape id="_x0000_i1025" type="#_x0000_t75" style="width:64.5pt;height:21.75pt" o:ole="" fillcolor="window">
                   <v:imagedata r:id="rId30" o:title=""/>
                 </v:shape>
-                <o:OLEObject Type="Embed" ProgID="Equation.DSMT4" ShapeID="_x0000_i1025" DrawAspect="Content" ObjectID="_1556557453" r:id="rId31"/>
+                <o:OLEObject Type="Embed" ProgID="Equation.DSMT4" ShapeID="_x0000_i1025" DrawAspect="Content" ObjectID="_1556648507" r:id="rId31"/>
               </w:object>
             </w:r>
             <w:r>
@@ -12534,7 +12694,7 @@
                 <v:shape id="_x0000_i1026" type="#_x0000_t75" style="width:21.75pt;height:21.75pt" o:ole="" fillcolor="window">
                   <v:imagedata r:id="rId32" o:title=""/>
                 </v:shape>
-                <o:OLEObject Type="Embed" ProgID="Equation.3" ShapeID="_x0000_i1026" DrawAspect="Content" ObjectID="_1556557454" r:id="rId33"/>
+                <o:OLEObject Type="Embed" ProgID="Equation.3" ShapeID="_x0000_i1026" DrawAspect="Content" ObjectID="_1556648508" r:id="rId33"/>
               </w:object>
             </w:r>
           </w:p>
@@ -12651,7 +12811,7 @@
                 <v:shape id="_x0000_i1027" type="#_x0000_t75" style="width:14.25pt;height:14.25pt" o:ole="" fillcolor="window">
                   <v:imagedata r:id="rId34" o:title=""/>
                 </v:shape>
-                <o:OLEObject Type="Embed" ProgID="Equation.3" ShapeID="_x0000_i1027" DrawAspect="Content" ObjectID="_1556557455" r:id="rId35"/>
+                <o:OLEObject Type="Embed" ProgID="Equation.3" ShapeID="_x0000_i1027" DrawAspect="Content" ObjectID="_1556648509" r:id="rId35"/>
               </w:object>
             </w:r>
           </w:p>
@@ -12769,7 +12929,7 @@
                 <v:shape id="_x0000_i1028" type="#_x0000_t75" style="width:21.75pt;height:21.75pt" o:ole="" fillcolor="window">
                   <v:imagedata r:id="rId36" o:title=""/>
                 </v:shape>
-                <o:OLEObject Type="Embed" ProgID="Equation.3" ShapeID="_x0000_i1028" DrawAspect="Content" ObjectID="_1556557456" r:id="rId37"/>
+                <o:OLEObject Type="Embed" ProgID="Equation.3" ShapeID="_x0000_i1028" DrawAspect="Content" ObjectID="_1556648510" r:id="rId37"/>
               </w:object>
             </w:r>
           </w:p>
@@ -22169,9 +22329,9 @@
       </w:r>
       <w:smartTag w:uri="schemas-tilde-lv/tildestengine" w:element="veidnes">
         <w:smartTagPr>
+          <w:attr w:name="text" w:val="protokola"/>
+          <w:attr w:name="id" w:val="-1"/>
           <w:attr w:name="baseform" w:val="protokol|s"/>
-          <w:attr w:name="id" w:val="-1"/>
-          <w:attr w:name="text" w:val="protokola"/>
         </w:smartTagPr>
         <w:r>
           <w:t>protokola</w:t>
@@ -22280,7 +22440,6 @@
         <w:docPartUnique/>
       </w:docPartObj>
     </w:sdtPr>
-    <w:sdtEndPr/>
     <w:sdtContent>
       <w:p>
         <w:pPr>
@@ -22303,7 +22462,6 @@
         <w:docPartUnique/>
       </w:docPartObj>
     </w:sdtPr>
-    <w:sdtEndPr/>
     <w:sdtContent>
       <w:p>
         <w:pPr>
@@ -22323,7 +22481,7 @@
           <w:rPr>
             <w:noProof/>
           </w:rPr>
-          <w:t>26</w:t>
+          <w:t>28</w:t>
         </w:r>
         <w:r>
           <w:rPr>
@@ -22363,7 +22521,6 @@
         <w:docPartUnique/>
       </w:docPartObj>
     </w:sdtPr>
-    <w:sdtEndPr/>
     <w:sdtContent>
       <w:p>
         <w:pPr>
@@ -22383,7 +22540,7 @@
           <w:rPr>
             <w:noProof/>
           </w:rPr>
-          <w:t>45</w:t>
+          <w:t>47</w:t>
         </w:r>
         <w:r>
           <w:rPr>
@@ -27615,7 +27772,7 @@
 </file>
 
 <file path=customXml/itemProps1.xml><?xml version="1.0" encoding="utf-8"?>
-<ds:datastoreItem xmlns:ds="http://schemas.openxmlformats.org/officeDocument/2006/customXml" ds:itemID="{9CF35D4C-8546-4AA7-AAC9-BE3D9A442293}">
+<ds:datastoreItem xmlns:ds="http://schemas.openxmlformats.org/officeDocument/2006/customXml" ds:itemID="{63540876-BA87-423B-821C-4EB29481D1B0}">
   <ds:schemaRefs>
     <ds:schemaRef ds:uri="http://schemas.openxmlformats.org/officeDocument/2006/bibliography"/>
   </ds:schemaRefs>

--- a/Programmēšanas valodas.docx
+++ b/Programmēšanas valodas.docx
@@ -3598,7 +3598,7 @@
         <w:rPr>
           <w:noProof/>
           <w:snapToGrid/>
-          <w:lang w:val="en-GB" w:eastAsia="en-GB" w:bidi="ar-SA"/>
+          <w:lang w:val="da-DK" w:eastAsia="da-DK" w:bidi="ar-SA"/>
         </w:rPr>
         <w:lastRenderedPageBreak/>
         <w:drawing>
@@ -5514,7 +5514,7 @@
       <w:r>
         <w:rPr>
           <w:noProof/>
-          <w:lang w:val="en-GB" w:eastAsia="en-GB" w:bidi="ar-SA"/>
+          <w:lang w:val="da-DK" w:eastAsia="da-DK" w:bidi="ar-SA"/>
         </w:rPr>
         <mc:AlternateContent>
           <mc:Choice Requires="wps">
@@ -5662,7 +5662,7 @@
         <w:rPr>
           <w:noProof/>
           <w:snapToGrid/>
-          <w:lang w:val="en-GB" w:eastAsia="en-GB" w:bidi="ar-SA"/>
+          <w:lang w:val="da-DK" w:eastAsia="da-DK" w:bidi="ar-SA"/>
         </w:rPr>
         <w:drawing>
           <wp:anchor distT="0" distB="0" distL="114300" distR="114300" simplePos="0" relativeHeight="251661312" behindDoc="1" locked="0" layoutInCell="1" allowOverlap="1" wp14:anchorId="13905421" wp14:editId="22F8445E">
@@ -5760,7 +5760,7 @@
         <w:rPr>
           <w:noProof/>
           <w:snapToGrid/>
-          <w:lang w:val="en-GB" w:eastAsia="en-GB" w:bidi="ar-SA"/>
+          <w:lang w:val="da-DK" w:eastAsia="da-DK" w:bidi="ar-SA"/>
         </w:rPr>
         <w:drawing>
           <wp:anchor distT="0" distB="0" distL="114300" distR="114300" simplePos="0" relativeHeight="251698176" behindDoc="1" locked="0" layoutInCell="1" allowOverlap="1" wp14:anchorId="7577C866" wp14:editId="0F4FE186">
@@ -5865,7 +5865,7 @@
       <w:r>
         <w:rPr>
           <w:noProof/>
-          <w:lang w:val="en-GB" w:eastAsia="en-GB" w:bidi="ar-SA"/>
+          <w:lang w:val="da-DK" w:eastAsia="da-DK" w:bidi="ar-SA"/>
         </w:rPr>
         <mc:AlternateContent>
           <mc:Choice Requires="wps">
@@ -6418,7 +6418,7 @@
         <w:rPr>
           <w:noProof/>
           <w:snapToGrid/>
-          <w:lang w:val="en-GB" w:eastAsia="en-GB" w:bidi="ar-SA"/>
+          <w:lang w:val="da-DK" w:eastAsia="da-DK" w:bidi="ar-SA"/>
         </w:rPr>
         <w:drawing>
           <wp:anchor distT="0" distB="0" distL="114300" distR="114300" simplePos="0" relativeHeight="251664384" behindDoc="0" locked="0" layoutInCell="1" allowOverlap="1" wp14:anchorId="7A5DE97A" wp14:editId="7FD2D4DE">
@@ -6483,7 +6483,7 @@
       <w:r>
         <w:rPr>
           <w:noProof/>
-          <w:lang w:val="en-GB" w:eastAsia="en-GB" w:bidi="ar-SA"/>
+          <w:lang w:val="da-DK" w:eastAsia="da-DK" w:bidi="ar-SA"/>
         </w:rPr>
         <mc:AlternateContent>
           <mc:Choice Requires="wps">
@@ -6740,7 +6740,7 @@
       <w:r>
         <w:rPr>
           <w:noProof/>
-          <w:lang w:val="en-GB" w:eastAsia="en-GB" w:bidi="ar-SA"/>
+          <w:lang w:val="da-DK" w:eastAsia="da-DK" w:bidi="ar-SA"/>
         </w:rPr>
         <w:lastRenderedPageBreak/>
         <mc:AlternateContent>
@@ -7000,7 +7000,7 @@
         <w:rPr>
           <w:noProof/>
           <w:snapToGrid/>
-          <w:lang w:val="en-GB" w:eastAsia="en-GB" w:bidi="ar-SA"/>
+          <w:lang w:val="da-DK" w:eastAsia="da-DK" w:bidi="ar-SA"/>
         </w:rPr>
         <w:drawing>
           <wp:anchor distT="0" distB="0" distL="114300" distR="114300" simplePos="0" relativeHeight="251666432" behindDoc="0" locked="0" layoutInCell="1" allowOverlap="1" wp14:anchorId="6F49FF72" wp14:editId="04D9B8EC">
@@ -7127,7 +7127,7 @@
         <w:rPr>
           <w:noProof/>
           <w:snapToGrid/>
-          <w:lang w:val="en-GB" w:eastAsia="en-GB" w:bidi="ar-SA"/>
+          <w:lang w:val="da-DK" w:eastAsia="da-DK" w:bidi="ar-SA"/>
         </w:rPr>
         <w:drawing>
           <wp:anchor distT="0" distB="0" distL="114300" distR="114300" simplePos="0" relativeHeight="251668480" behindDoc="0" locked="0" layoutInCell="1" allowOverlap="1" wp14:anchorId="2F97D6A1" wp14:editId="6F11AE5C">
@@ -7205,7 +7205,7 @@
       <w:r>
         <w:rPr>
           <w:noProof/>
-          <w:lang w:val="en-GB" w:eastAsia="en-GB" w:bidi="ar-SA"/>
+          <w:lang w:val="da-DK" w:eastAsia="da-DK" w:bidi="ar-SA"/>
         </w:rPr>
         <mc:AlternateContent>
           <mc:Choice Requires="wps">
@@ -7693,7 +7693,7 @@
         <w:rPr>
           <w:noProof/>
           <w:snapToGrid/>
-          <w:lang w:val="en-GB" w:eastAsia="en-GB" w:bidi="ar-SA"/>
+          <w:lang w:val="da-DK" w:eastAsia="da-DK" w:bidi="ar-SA"/>
         </w:rPr>
         <w:drawing>
           <wp:anchor distT="0" distB="0" distL="114300" distR="114300" simplePos="0" relativeHeight="251670528" behindDoc="0" locked="0" layoutInCell="1" allowOverlap="1" wp14:anchorId="0020AA26" wp14:editId="002C1D18">
@@ -7765,7 +7765,7 @@
       <w:r>
         <w:rPr>
           <w:noProof/>
-          <w:lang w:val="en-GB" w:eastAsia="en-GB" w:bidi="ar-SA"/>
+          <w:lang w:val="da-DK" w:eastAsia="da-DK" w:bidi="ar-SA"/>
         </w:rPr>
         <mc:AlternateContent>
           <mc:Choice Requires="wps">
@@ -7926,7 +7926,7 @@
         <w:rPr>
           <w:noProof/>
           <w:snapToGrid/>
-          <w:lang w:val="en-GB" w:eastAsia="en-GB" w:bidi="ar-SA"/>
+          <w:lang w:val="da-DK" w:eastAsia="da-DK" w:bidi="ar-SA"/>
         </w:rPr>
         <w:lastRenderedPageBreak/>
         <w:drawing>
@@ -7989,7 +7989,7 @@
       <w:r>
         <w:rPr>
           <w:noProof/>
-          <w:lang w:val="en-GB" w:eastAsia="en-GB" w:bidi="ar-SA"/>
+          <w:lang w:val="da-DK" w:eastAsia="da-DK" w:bidi="ar-SA"/>
         </w:rPr>
         <mc:AlternateContent>
           <mc:Choice Requires="wps">
@@ -8160,7 +8160,7 @@
         <w:rPr>
           <w:noProof/>
           <w:snapToGrid/>
-          <w:lang w:val="en-GB" w:eastAsia="en-GB" w:bidi="ar-SA"/>
+          <w:lang w:val="da-DK" w:eastAsia="da-DK" w:bidi="ar-SA"/>
         </w:rPr>
         <w:drawing>
           <wp:anchor distT="0" distB="0" distL="114300" distR="114300" simplePos="0" relativeHeight="251674624" behindDoc="0" locked="0" layoutInCell="1" allowOverlap="1" wp14:anchorId="4E12D4AD" wp14:editId="4375C42B">
@@ -8229,7 +8229,7 @@
       <w:r>
         <w:rPr>
           <w:noProof/>
-          <w:lang w:val="en-GB" w:eastAsia="en-GB" w:bidi="ar-SA"/>
+          <w:lang w:val="da-DK" w:eastAsia="da-DK" w:bidi="ar-SA"/>
         </w:rPr>
         <mc:AlternateContent>
           <mc:Choice Requires="wps">
@@ -8405,7 +8405,7 @@
       <w:r>
         <w:rPr>
           <w:noProof/>
-          <w:lang w:val="en-GB" w:eastAsia="en-GB" w:bidi="ar-SA"/>
+          <w:lang w:val="da-DK" w:eastAsia="da-DK" w:bidi="ar-SA"/>
         </w:rPr>
         <w:lastRenderedPageBreak/>
         <mc:AlternateContent>
@@ -8533,7 +8533,7 @@
         <w:rPr>
           <w:noProof/>
           <w:snapToGrid/>
-          <w:lang w:val="en-GB" w:eastAsia="en-GB" w:bidi="ar-SA"/>
+          <w:lang w:val="da-DK" w:eastAsia="da-DK" w:bidi="ar-SA"/>
         </w:rPr>
         <w:drawing>
           <wp:anchor distT="0" distB="0" distL="114300" distR="114300" simplePos="0" relativeHeight="251676672" behindDoc="0" locked="0" layoutInCell="1" allowOverlap="1" wp14:anchorId="5DF46F65" wp14:editId="0562675D">
@@ -8642,7 +8642,7 @@
       <w:r>
         <w:rPr>
           <w:noProof/>
-          <w:lang w:val="en-GB" w:eastAsia="en-GB" w:bidi="ar-SA"/>
+          <w:lang w:val="da-DK" w:eastAsia="da-DK" w:bidi="ar-SA"/>
         </w:rPr>
         <mc:AlternateContent>
           <mc:Choice Requires="wps">
@@ -8756,7 +8756,7 @@
         <w:rPr>
           <w:noProof/>
           <w:snapToGrid/>
-          <w:lang w:val="en-GB" w:eastAsia="en-GB" w:bidi="ar-SA"/>
+          <w:lang w:val="da-DK" w:eastAsia="da-DK" w:bidi="ar-SA"/>
         </w:rPr>
         <w:drawing>
           <wp:anchor distT="0" distB="0" distL="114300" distR="114300" simplePos="0" relativeHeight="251678720" behindDoc="0" locked="0" layoutInCell="1" allowOverlap="1" wp14:anchorId="451EA9BC" wp14:editId="44627C12">
@@ -8924,7 +8924,7 @@
         <w:rPr>
           <w:noProof/>
           <w:snapToGrid/>
-          <w:lang w:val="en-GB" w:eastAsia="en-GB" w:bidi="ar-SA"/>
+          <w:lang w:val="da-DK" w:eastAsia="da-DK" w:bidi="ar-SA"/>
         </w:rPr>
         <w:drawing>
           <wp:anchor distT="0" distB="0" distL="114300" distR="114300" simplePos="0" relativeHeight="251680768" behindDoc="0" locked="0" layoutInCell="1" allowOverlap="1" wp14:anchorId="01EB3D12" wp14:editId="38928619">
@@ -8979,7 +8979,7 @@
       <w:r>
         <w:rPr>
           <w:noProof/>
-          <w:lang w:val="en-GB" w:eastAsia="en-GB" w:bidi="ar-SA"/>
+          <w:lang w:val="da-DK" w:eastAsia="da-DK" w:bidi="ar-SA"/>
         </w:rPr>
         <mc:AlternateContent>
           <mc:Choice Requires="wps">
@@ -9215,7 +9215,7 @@
         <w:rPr>
           <w:noProof/>
           <w:snapToGrid/>
-          <w:lang w:val="en-GB" w:eastAsia="en-GB" w:bidi="ar-SA"/>
+          <w:lang w:val="da-DK" w:eastAsia="da-DK" w:bidi="ar-SA"/>
         </w:rPr>
         <w:lastRenderedPageBreak/>
         <w:drawing>
@@ -9291,7 +9291,7 @@
       <w:r>
         <w:rPr>
           <w:noProof/>
-          <w:lang w:val="en-GB" w:eastAsia="en-GB" w:bidi="ar-SA"/>
+          <w:lang w:val="da-DK" w:eastAsia="da-DK" w:bidi="ar-SA"/>
         </w:rPr>
         <mc:AlternateContent>
           <mc:Choice Requires="wps">
@@ -9439,7 +9439,7 @@
         <w:rPr>
           <w:noProof/>
           <w:snapToGrid/>
-          <w:lang w:val="en-GB" w:eastAsia="en-GB" w:bidi="ar-SA"/>
+          <w:lang w:val="da-DK" w:eastAsia="da-DK" w:bidi="ar-SA"/>
         </w:rPr>
         <w:drawing>
           <wp:anchor distT="0" distB="0" distL="114300" distR="114300" simplePos="0" relativeHeight="251684864" behindDoc="0" locked="0" layoutInCell="1" allowOverlap="1" wp14:anchorId="6C40C58F" wp14:editId="0BE7DFFC">
@@ -9500,7 +9500,7 @@
       <w:r>
         <w:rPr>
           <w:noProof/>
-          <w:lang w:val="en-GB" w:eastAsia="en-GB" w:bidi="ar-SA"/>
+          <w:lang w:val="da-DK" w:eastAsia="da-DK" w:bidi="ar-SA"/>
         </w:rPr>
         <mc:AlternateContent>
           <mc:Choice Requires="wps">
@@ -9688,7 +9688,7 @@
       <w:r>
         <w:rPr>
           <w:noProof/>
-          <w:lang w:val="en-GB" w:eastAsia="en-GB" w:bidi="ar-SA"/>
+          <w:lang w:val="da-DK" w:eastAsia="da-DK" w:bidi="ar-SA"/>
         </w:rPr>
         <mc:AlternateContent>
           <mc:Choice Requires="wps">
@@ -9797,7 +9797,7 @@
         <w:rPr>
           <w:noProof/>
           <w:snapToGrid/>
-          <w:lang w:val="en-GB" w:eastAsia="en-GB" w:bidi="ar-SA"/>
+          <w:lang w:val="da-DK" w:eastAsia="da-DK" w:bidi="ar-SA"/>
         </w:rPr>
         <w:drawing>
           <wp:anchor distT="0" distB="0" distL="114300" distR="114300" simplePos="0" relativeHeight="251686912" behindDoc="0" locked="0" layoutInCell="1" allowOverlap="1" wp14:anchorId="393E4B8C" wp14:editId="25E51F64">
@@ -9892,7 +9892,7 @@
       <w:r>
         <w:rPr>
           <w:noProof/>
-          <w:lang w:val="en-GB" w:eastAsia="en-GB" w:bidi="ar-SA"/>
+          <w:lang w:val="da-DK" w:eastAsia="da-DK" w:bidi="ar-SA"/>
         </w:rPr>
         <w:lastRenderedPageBreak/>
         <mc:AlternateContent>
@@ -10004,7 +10004,7 @@
         <w:rPr>
           <w:noProof/>
           <w:snapToGrid/>
-          <w:lang w:val="en-GB" w:eastAsia="en-GB" w:bidi="ar-SA"/>
+          <w:lang w:val="da-DK" w:eastAsia="da-DK" w:bidi="ar-SA"/>
         </w:rPr>
         <w:drawing>
           <wp:anchor distT="0" distB="0" distL="114300" distR="114300" simplePos="0" relativeHeight="251688960" behindDoc="0" locked="0" layoutInCell="1" allowOverlap="1" wp14:anchorId="35A7C660" wp14:editId="00722B78">
@@ -10117,7 +10117,7 @@
         <w:rPr>
           <w:noProof/>
           <w:snapToGrid/>
-          <w:lang w:val="en-GB" w:eastAsia="en-GB" w:bidi="ar-SA"/>
+          <w:lang w:val="da-DK" w:eastAsia="da-DK" w:bidi="ar-SA"/>
         </w:rPr>
         <w:drawing>
           <wp:anchor distT="0" distB="0" distL="114300" distR="114300" simplePos="0" relativeHeight="251691008" behindDoc="0" locked="0" layoutInCell="1" allowOverlap="1" wp14:anchorId="739736AA" wp14:editId="0B190502">
@@ -10179,7 +10179,7 @@
       <w:r>
         <w:rPr>
           <w:noProof/>
-          <w:lang w:val="en-GB" w:eastAsia="en-GB" w:bidi="ar-SA"/>
+          <w:lang w:val="da-DK" w:eastAsia="da-DK" w:bidi="ar-SA"/>
         </w:rPr>
         <mc:AlternateContent>
           <mc:Choice Requires="wps">
@@ -10373,7 +10373,7 @@
         <w:rPr>
           <w:noProof/>
           <w:snapToGrid/>
-          <w:lang w:val="en-GB" w:eastAsia="en-GB" w:bidi="ar-SA"/>
+          <w:lang w:val="da-DK" w:eastAsia="da-DK" w:bidi="ar-SA"/>
         </w:rPr>
         <w:lastRenderedPageBreak/>
         <w:drawing>
@@ -10444,7 +10444,7 @@
       <w:r>
         <w:rPr>
           <w:noProof/>
-          <w:lang w:val="en-GB" w:eastAsia="en-GB" w:bidi="ar-SA"/>
+          <w:lang w:val="da-DK" w:eastAsia="da-DK" w:bidi="ar-SA"/>
         </w:rPr>
         <mc:AlternateContent>
           <mc:Choice Requires="wps">
@@ -10666,7 +10666,7 @@
         <w:rPr>
           <w:noProof/>
           <w:snapToGrid/>
-          <w:lang w:val="en-GB" w:eastAsia="en-GB" w:bidi="ar-SA"/>
+          <w:lang w:val="da-DK" w:eastAsia="da-DK" w:bidi="ar-SA"/>
         </w:rPr>
         <w:lastRenderedPageBreak/>
         <w:drawing>
@@ -10721,7 +10721,7 @@
       <w:r>
         <w:rPr>
           <w:noProof/>
-          <w:lang w:val="en-GB" w:eastAsia="en-GB" w:bidi="ar-SA"/>
+          <w:lang w:val="da-DK" w:eastAsia="da-DK" w:bidi="ar-SA"/>
         </w:rPr>
         <mc:AlternateContent>
           <mc:Choice Requires="wps">
@@ -10922,7 +10922,7 @@
       <w:bookmarkStart w:id="5" w:name="_Toc444598151"/>
       <w:r>
         <w:lastRenderedPageBreak/>
-        <w:t>Par</w:t>
+        <w:t>Novērtējums</w:t>
       </w:r>
     </w:p>
     <w:p>
@@ -10944,9 +10944,6 @@
         <w:t xml:space="preserve">Ceylon, </w:t>
       </w:r>
       <w:r>
-        <w:rPr>
-          <w:lang w:val="en-GB"/>
-        </w:rPr>
         <w:t>plusi</w:t>
       </w:r>
     </w:p>
@@ -11084,2147 +11081,331 @@
     </w:p>
     <w:p>
       <w:pPr>
-        <w:pStyle w:val="Heading1"/>
+        <w:pStyle w:val="Heading3"/>
+      </w:pPr>
+      <w:r>
+        <w:t>Eleganta un spēcīgs vektoru un funkciju tipu reprezentācija</w:t>
+      </w:r>
+    </w:p>
+    <w:p>
+      <w:r>
+        <w:t>Kā vairums citu moderno valodu, Ceylon valodai arī ir raksturīgi vektora un funkciju atsauces. Taču, atšķirībā no citām valodām, Ceylon neattēlo šīs lietas kā speciālus gadījumus tipu sistēmā</w:t>
+      </w:r>
+      <w:r>
+        <w:t xml:space="preserve">, nedz arī kā interfeisa tipu papildinājumu. Tā vietā eksistē tikai viena klase- Tuple (vektors) un viens interfeiss – Callable, kurš izsaka funkcijas tipus </w:t>
+      </w:r>
+      <w:r>
+        <w:lastRenderedPageBreak/>
+        <w:t>vektora tipos. Šis piegājiens ļauj abstrahēt vektoru un funkciju</w:t>
+      </w:r>
+      <w:r>
+        <w:t xml:space="preserve"> veidojumus un rakstīt augstākas kārtas funkcijas, kuras nav iespējams vaidot daudzās citās modernās programmēšanas valodās.</w:t>
+      </w:r>
+    </w:p>
+    <w:p/>
+    <w:p>
+      <w:pPr>
+        <w:pStyle w:val="Heading3"/>
+      </w:pPr>
+      <w:r>
+        <w:t>Reified generics</w:t>
+      </w:r>
+    </w:p>
+    <w:p>
+      <w:r>
+        <w:t>Ceylon ir viena no divām valodām, kura piedāvā refied generics opciju uz JVM, kopā ar programmēšanas valod Gosu. Ceylon ir arī vienīgā valida, kura piedāvā refied generics uz JavaScript virtuālajām mašīnām.</w:t>
+      </w:r>
+      <w:r>
+        <w:t xml:space="preserve"> Bieži ir izteikti viedokļi par reified generics Java valodā un citās JVM valodās, ka reified generics piemīt slikta izpildība, tie nav pietiekami noderīgi vai ka tie nepareizi strādā kopā ar izmaiņām un citām augstākās kārtas generics elementiem. Ceylon valoda parāda, ka vairums šo viedokļu nav pareizi.</w:t>
+      </w:r>
+    </w:p>
+    <w:p>
+      <w:pPr>
+        <w:pStyle w:val="NormalarLeft075cm"/>
+        <w:rPr>
+          <w:lang w:val="en-US"/>
+        </w:rPr>
+      </w:pPr>
+    </w:p>
+    <w:p>
+      <w:pPr>
+        <w:pStyle w:val="Heading2"/>
+        <w:rPr>
+          <w:lang w:val="ru-RU"/>
+        </w:rPr>
+      </w:pPr>
+      <w:r>
+        <w:rPr>
+          <w:lang w:val="en-US"/>
+        </w:rPr>
+        <w:t>Ceylon mīnusi</w:t>
+      </w:r>
+    </w:p>
+    <w:p>
+      <w:pPr>
+        <w:pStyle w:val="Heading3"/>
+        <w:rPr>
+          <w:lang w:val="ru-RU"/>
+        </w:rPr>
+      </w:pPr>
+      <w:r>
+        <w:t>IDE atbalsts</w:t>
+      </w:r>
+    </w:p>
+    <w:p>
+      <w:pPr>
+        <w:rPr>
+          <w:lang w:eastAsia="en-US"/>
+        </w:rPr>
+      </w:pPr>
+      <w:r>
+        <w:rPr>
+          <w:lang w:eastAsia="en-US"/>
+        </w:rPr>
+        <w:t xml:space="preserve">Kā pirmo mīnusu uz doto laiku es gribētu izdalīt tādu momentu kā IDE priekš Ceylon. Kā arī priekš visām citām populārām JVM valodām, kā Scala, Kotlin un Groovy, Ceylon valodai izmantojas vai nu Intelij Idea vai arī Eclipse. Intelij Idea ir IDE, kuru izstrādāja JetBrains kompānija, kura arī ir Kotlin valodas veidotāja. Eclipse ir IDE, kura izveidoja IBM kompānija pašu vajadzībām, </w:t>
+      </w:r>
+      <w:r>
+        <w:rPr>
+          <w:lang w:eastAsia="en-US"/>
+        </w:rPr>
+        <w:t>tajā pašā laikā programmas pamatkods bija pieejams publiski. Vēlāk Eclipse bija nodota citai kompānijai. Ceylon valodai un visām pārējām JVM valodām nav sava fakstiska IDE, un papildinājumi</w:t>
+      </w:r>
+      <w:r>
+        <w:rPr>
+          <w:lang w:eastAsia="en-US"/>
+        </w:rPr>
+        <w:t>, kuri ļauj strādāt ar Ceylon Eclipse un Intelij Idea programmās, nav vēl pietiekami attīstīti. Tas rada neērtības darbā ar Ceylon valodu, īpaši, ja šī valoda ir jaunums lietotājam un viņš vēl nepazīst visas Ceylon īpatnības. IDE atbalstīšanas pietiekamā līmeņa trūkuma dēļ, Ceylon izplatīšanās var kļūt grūtāka nekā par to spriež tās veidotāji. Es uzskatu, ka tas drīz tiks mainīts, taču pašlaik tas ir acīm redzams mīnuss.</w:t>
+      </w:r>
+    </w:p>
+    <w:p>
+      <w:pPr>
+        <w:rPr>
+          <w:lang w:val="ru-RU" w:eastAsia="en-US"/>
+        </w:rPr>
+      </w:pPr>
+    </w:p>
+    <w:p>
+      <w:pPr>
+        <w:rPr>
+          <w:lang w:val="ru-RU" w:eastAsia="en-US"/>
+        </w:rPr>
+      </w:pPr>
+    </w:p>
+    <w:p>
+      <w:pPr>
+        <w:rPr>
+          <w:lang w:val="ru-RU" w:eastAsia="en-US"/>
+        </w:rPr>
+      </w:pPr>
+    </w:p>
+    <w:p>
+      <w:pPr>
+        <w:pStyle w:val="Heading3"/>
+        <w:rPr>
+          <w:lang w:val="ru-RU"/>
+        </w:rPr>
+      </w:pPr>
+      <w:r>
+        <w:lastRenderedPageBreak/>
+        <w:t>Projektu un attīstības trūkums</w:t>
+      </w:r>
+    </w:p>
+    <w:p>
+      <w:pPr>
+        <w:rPr>
+          <w:lang w:eastAsia="en-US"/>
+        </w:rPr>
+      </w:pPr>
+      <w:r>
+        <w:rPr>
+          <w:lang w:eastAsia="en-US"/>
+        </w:rPr>
+        <w:t xml:space="preserve">Es uzskatu, ka otrs mīnuss ir nopietnu projektu trūkums, kuros izmantojas Ceylon valoda. Šis mīnuss </w:t>
+      </w:r>
+      <w:r>
+        <w:rPr>
+          <w:lang w:eastAsia="en-US"/>
+        </w:rPr>
+        <w:t>ļoti negatīvi ieaspaido Ceylon izplatību, cilvēki nav pārliecināti par šo valodu, viņi negrib riskēt un veidot projektus šajā valodā, jo neviens nevēlas pārrakstīt projektu sliktas valodas izvēles dēļ. Tas arī ir liels līdzekļu zūdums. Lielās organizācijas ir absolūti pret riskiem un nepārbaudītām tehnoloģijām. Tādēļ ir nepieciešams, lai RedHat paši realizētu kādu masīvu projektu savā valodā, kā to izdarīja JetBrains, jo viņi taču izmantoja savu valodu Kotlin savos produktos. Kotlin ir Ceylon valodas vienaudzis, taču pareizas realizācijas dēļ, Kotlin ir populārāks un 20017. gada 17. maijā Google informēja, kaKotlin valoda ir kļuvusi par pilnībā atbalstītu Android platformā. Manuprāt, tā ir RedHat vaina viņu valodas attīstības un izplatīšanas jomās.</w:t>
+      </w:r>
+    </w:p>
+    <w:p>
+      <w:pPr>
+        <w:rPr>
+          <w:lang w:val="ru-RU" w:eastAsia="en-US"/>
+        </w:rPr>
+      </w:pPr>
+    </w:p>
+    <w:p>
+      <w:pPr>
+        <w:pStyle w:val="Heading3"/>
+        <w:rPr>
+          <w:lang w:val="ru-RU"/>
+        </w:rPr>
+      </w:pPr>
+      <w:r>
+        <w:t>Kopiena</w:t>
+      </w:r>
+    </w:p>
+    <w:p>
+      <w:pPr>
+        <w:rPr>
+          <w:sz w:val="26"/>
+          <w:lang w:eastAsia="en-US"/>
+        </w:rPr>
+      </w:pPr>
+      <w:r>
+        <w:rPr>
+          <w:lang w:eastAsia="en-US"/>
+        </w:rPr>
+        <w:t>Trešais mīnuss, kaut arī na īpaši nopietns, es domāju izriet no otrā. Jo populārāka ir valoda, jo lielāka ir tās kopiena. Tā kā Ceylon kopiena ir relatīvi maza, atrast risinājumu kādai noteiktai problēmai būs problemātiski. No otras puses, Ceylon dod iespēju jebkurā momentā izmantot risinājumus līdzīgām problēmām Java valodā un Java klases no standarta bibliotēkām, kā arī papildus instrumentus rakstītus Java valodā.</w:t>
+      </w:r>
+      <w:r>
+        <w:rPr>
+          <w:lang w:eastAsia="en-US"/>
+        </w:rPr>
+        <w:t xml:space="preserve"> Es tomēr uzskatu to kā mīnusu, jo kādēļ izmantot citu valodu, ja vienalga valadzēs izmantot “vecākā brāļa” Java valodas palīdzību.</w:t>
+      </w:r>
+    </w:p>
+    <w:p>
+      <w:pPr>
+        <w:rPr>
+          <w:lang w:val="ru-RU" w:eastAsia="en-US"/>
+        </w:rPr>
+      </w:pPr>
+    </w:p>
+    <w:p>
+      <w:pPr>
+        <w:pStyle w:val="Heading3"/>
+        <w:rPr>
+          <w:lang w:val="ru-RU"/>
+        </w:rPr>
+      </w:pPr>
+      <w:r>
+        <w:rPr>
+          <w:lang w:val="ru-RU"/>
+        </w:rPr>
+        <w:t>Unikalitātes trūkums</w:t>
+      </w:r>
+    </w:p>
+    <w:p>
+      <w:pPr>
+        <w:rPr>
+          <w:lang w:eastAsia="en-US"/>
+        </w:rPr>
+      </w:pPr>
+      <w:r>
+        <w:rPr>
+          <w:lang w:eastAsia="en-US"/>
+        </w:rPr>
+        <w:t>Diez vai mūsdienās var atrast unikālu programmēšanas valodu, īpaši orientētu uz veb aplikācijas servera daļas izstrādāšanu. Vienīgā, manuprāt, unikālā valoda mūsdienās ir JavaScript. Valodu, kura kādreiz bija domāta veb aplikāciju klienta daļas izstrādei, var atrast praktiski jebkādos projektos. Ceylon valoda nav unikāla un</w:t>
+      </w:r>
+      <w:r>
+        <w:rPr>
+          <w:lang w:eastAsia="en-US"/>
+        </w:rPr>
+        <w:t xml:space="preserve"> tai nav kaut kādu unikālu vai retu</w:t>
+      </w:r>
+      <w:r>
+        <w:rPr>
+          <w:lang w:eastAsia="en-US"/>
+        </w:rPr>
+        <w:t xml:space="preserve"> </w:t>
+      </w:r>
+      <w:r>
+        <w:rPr>
+          <w:lang w:eastAsia="en-US"/>
+        </w:rPr>
+        <w:t>īpašību. Daudzas citas valodas piedāvā tādu pašu īpašību klāstu kā Ceylon valodā.</w:t>
+      </w:r>
+      <w:r>
+        <w:rPr>
+          <w:lang w:eastAsia="en-US"/>
+        </w:rPr>
+        <w:t xml:space="preserve"> Es uzskatu, ka Ceylon valoda ir nolemta palikt nepopulāra un tikt izmantota ļoti reti, jo tā ir ļoti līdzīga Kotlin valodai, kura, kā minēts agrāk, pavisam nesen kļuva par oficiālo Anroid valodu. Kotlin tāpat kā Ceylon der veb aplikāciju servera un klienta daļu rakstīšanai.</w:t>
+      </w:r>
+    </w:p>
+    <w:p>
+      <w:pPr>
+        <w:rPr>
+          <w:lang w:val="ru-RU" w:eastAsia="en-US"/>
+        </w:rPr>
+      </w:pPr>
+      <w:r>
+        <w:rPr>
+          <w:lang w:val="ru-RU" w:eastAsia="en-US"/>
+        </w:rPr>
+        <w:t xml:space="preserve"> </w:t>
+      </w:r>
+    </w:p>
+    <w:p>
+      <w:pPr>
+        <w:pStyle w:val="Heading2"/>
+        <w:rPr>
+          <w:lang w:val="en-US"/>
+        </w:rPr>
+      </w:pPr>
+      <w:r>
+        <w:lastRenderedPageBreak/>
+        <w:t>Vai tā ir cienīga aizņemt Java vietu</w:t>
+      </w:r>
+    </w:p>
+    <w:p>
+      <w:pPr>
+        <w:pStyle w:val="NormalarTab"/>
+        <w:rPr>
+          <w:lang w:eastAsia="en-US"/>
+        </w:rPr>
+      </w:pPr>
+      <w:r>
+        <w:rPr>
+          <w:lang w:eastAsia="en-US"/>
+        </w:rPr>
+        <w:t>Te es</w:t>
+      </w:r>
+      <w:r>
+        <w:rPr>
+          <w:lang w:eastAsia="en-US"/>
+        </w:rPr>
+        <w:t xml:space="preserve"> gribētu izrādīt savu viedokli par to vai Ceylon valoda ir coenīga kļūt par potenciālo substitūciju Java valodai nākotnē. Mans viedoklis ir tieši balstīts uz valodas plusiem un mīnusiem. Es uzskatu, ka, uz doto momentu, Ceylon nevarēs nomainīt Java valodu nevienā no aspektiem. No tehniskās puses valoda ir nenoliedzami labi izveidota, tai piemīt vairākas spēcīgas īpašības tehniskajā aspektā, taču tagad vairs nav tas laiks, kad tehnisko īpašību ir pietiekams, lai valoda aizņemtu tai paredzēto nišu. Mūsdienās ir nepieciešams vilināt lietotājus, ne tikai ar labu tehnisko valodas sastāvdaļu, bet primkārt ar tās vieglumu. Mūsdienās neviens negrib rakstīt milzīgas monolītas aplikācijas izmantojot sarežģītas darbības. P</w:t>
+      </w:r>
+      <w:r>
+        <w:rPr>
+          <w:lang w:eastAsia="en-US"/>
+        </w:rPr>
+        <w:t>ašlaik programmatūras izstrādes pasaulē valda Agile, viss tiek maksimāli atvieglots.</w:t>
+      </w:r>
+      <w:r>
+        <w:rPr>
+          <w:lang w:eastAsia="en-US"/>
+        </w:rPr>
+        <w:t xml:space="preserve"> </w:t>
+      </w:r>
+      <w:r>
+        <w:rPr>
+          <w:lang w:eastAsia="en-US"/>
+        </w:rPr>
+        <w:t>Es uzskatu, ka Ceylon valoda ir zaudējusi cīņā par popularitāti un izmantojamību savam vienaudzim Kotlin, tā kā Kotlin tagad ir kļuvis par oficiālo Android platformas valodu. Kotlin valodu izmanto tādas firmas un produkti kā Uber, Gradle, Coursera u.c. Pati populārākā mūsdienu struktūra veb aplikācijas servera daļai Java valodai ir Spring struktūra no Pitoval. Šī kompānija sola pilnveidīgu atbalstu Kotlin valodai no versijas 5.0, kura nāks klajā tuvākajā laikā.</w:t>
+      </w:r>
+    </w:p>
+    <w:p>
+      <w:pPr>
+        <w:rPr>
+          <w:lang w:val="ru-RU"/>
+        </w:rPr>
       </w:pPr>
       <w:bookmarkStart w:id="6" w:name="_GoBack"/>
       <w:bookmarkEnd w:id="6"/>
-      <w:r>
-        <w:lastRenderedPageBreak/>
-        <w:t>OBJEKTU IEKļAUšANA TEKSTĀ</w:t>
-      </w:r>
+    </w:p>
+    <w:p>
+      <w:pPr>
+        <w:pStyle w:val="Heading1"/>
+        <w:rPr>
+          <w:lang w:eastAsia="en-US"/>
+        </w:rPr>
+      </w:pPr>
+      <w:bookmarkStart w:id="7" w:name="_Toc444598155"/>
       <w:bookmarkEnd w:id="5"/>
-    </w:p>
-    <w:p>
-      <w:pPr>
-        <w:pStyle w:val="NormalarTab"/>
-      </w:pPr>
-      <w:r>
-        <w:t xml:space="preserve">Par iekļautiem noslēguma darbā objektiem var būt uzskatīti attēli, tabulas un matemātiskās izteiksmes. </w:t>
-      </w:r>
-    </w:p>
-    <w:p>
-      <w:pPr>
-        <w:pStyle w:val="NormalarTab"/>
-      </w:pPr>
-      <w:r>
-        <w:t xml:space="preserve">Pirmajā nodaļā tika aprakstīti sagatavošanās darbi </w:t>
-      </w:r>
-      <w:r>
-        <w:t>objektu</w:t>
-      </w:r>
-      <w:r>
-        <w:t xml:space="preserve"> izmantošanai</w:t>
-      </w:r>
-      <w:r>
-        <w:t xml:space="preserve"> un automātiskai numurēšanai, skat. </w:t>
-      </w:r>
-      <w:r>
-        <w:fldChar w:fldCharType="begin"/>
-      </w:r>
-      <w:r>
-        <w:instrText xml:space="preserve"> REF _Ref442950198 \n \h </w:instrText>
-      </w:r>
-      <w:r>
-        <w:fldChar w:fldCharType="separate"/>
-      </w:r>
-      <w:r>
-        <w:t>1.1.2</w:t>
-      </w:r>
-      <w:r>
-        <w:fldChar w:fldCharType="end"/>
-      </w:r>
-      <w:r>
-        <w:t>. punktu</w:t>
-      </w:r>
-      <w:r>
-        <w:t>. Ja tā netika izlasīta un attiecīgie pasākumi netika veikti, tad tas ir jāizdara tagad.</w:t>
-      </w:r>
-    </w:p>
-    <w:p>
-      <w:pPr>
-        <w:pStyle w:val="NormalarTab"/>
-      </w:pPr>
-      <w:r>
-        <w:t xml:space="preserve">Kā jau tika minēts, katru no objekta veidiem ieteicams noformēt ar eksistējošu </w:t>
-      </w:r>
-      <w:r>
-        <w:t xml:space="preserve">piemēru kopēšanas palīdzību, vēlāk nomainot attiecīgās objekta saturu un virsrakstu. Atsauces ievietojamas ar opcijas </w:t>
-      </w:r>
-      <w:r>
-        <w:rPr>
-          <w:i/>
-        </w:rPr>
-        <w:t>References→Cross-reference</w:t>
-      </w:r>
-      <w:r>
-        <w:t xml:space="preserve"> palīdzību, no objektu </w:t>
-      </w:r>
-      <w:r>
-        <w:t>sarakst</w:t>
-      </w:r>
-      <w:r>
-        <w:t>a izvēloties attiecīgo tipu (</w:t>
-      </w:r>
-      <w:r>
-        <w:rPr>
-          <w:i/>
-        </w:rPr>
-        <w:t>Reference</w:t>
-      </w:r>
-      <w:r>
-        <w:rPr>
-          <w:i/>
-        </w:rPr>
-        <w:t> </w:t>
-      </w:r>
-      <w:r>
-        <w:rPr>
-          <w:i/>
-        </w:rPr>
-        <w:t>Type</w:t>
-      </w:r>
-      <w:r>
-        <w:t xml:space="preserve">). Lai ievietotu tikai attiecīgā objekta numuru, tad jāizvēlas opcija </w:t>
-      </w:r>
-      <w:r>
-        <w:rPr>
-          <w:i/>
-        </w:rPr>
-        <w:t>Only</w:t>
-      </w:r>
-      <w:r>
-        <w:rPr>
-          <w:i/>
-        </w:rPr>
-        <w:t> </w:t>
-      </w:r>
-      <w:r>
-        <w:rPr>
-          <w:i/>
-        </w:rPr>
-        <w:t>label</w:t>
-      </w:r>
-      <w:r>
-        <w:rPr>
-          <w:i/>
-        </w:rPr>
-        <w:t> </w:t>
-      </w:r>
-      <w:r>
-        <w:rPr>
-          <w:i/>
-        </w:rPr>
-        <w:t>and</w:t>
-      </w:r>
-      <w:r>
-        <w:rPr>
-          <w:i/>
-        </w:rPr>
-        <w:t> </w:t>
-      </w:r>
-      <w:r>
-        <w:rPr>
-          <w:i/>
-        </w:rPr>
-        <w:t>number</w:t>
-      </w:r>
-      <w:r>
-        <w:t xml:space="preserve"> no </w:t>
-      </w:r>
-      <w:r>
-        <w:rPr>
-          <w:i/>
-        </w:rPr>
-        <w:t>Insert</w:t>
-      </w:r>
-      <w:r>
-        <w:rPr>
-          <w:i/>
-        </w:rPr>
-        <w:t> </w:t>
-      </w:r>
-      <w:r>
-        <w:rPr>
-          <w:i/>
-        </w:rPr>
-        <w:t>reference</w:t>
-      </w:r>
-      <w:r>
-        <w:rPr>
-          <w:i/>
-        </w:rPr>
-        <w:t> </w:t>
-      </w:r>
-      <w:r>
-        <w:rPr>
-          <w:i/>
-        </w:rPr>
-        <w:t>to</w:t>
-      </w:r>
-      <w:r>
-        <w:t xml:space="preserve"> </w:t>
-      </w:r>
-      <w:r>
-        <w:t>saraksta</w:t>
-      </w:r>
-      <w:r>
-        <w:t>.</w:t>
-      </w:r>
-    </w:p>
-    <w:p>
-      <w:pPr>
-        <w:pStyle w:val="Heading2"/>
-      </w:pPr>
-      <w:bookmarkStart w:id="7" w:name="_Toc444598152"/>
-      <w:r>
-        <w:t>Attēli</w:t>
-      </w:r>
-      <w:bookmarkEnd w:id="7"/>
-    </w:p>
-    <w:p>
-      <w:pPr>
-        <w:pStyle w:val="NormalarTab"/>
-      </w:pPr>
-      <w:r>
-        <w:t xml:space="preserve">Darbā ievietoto ilustrāciju </w:t>
-      </w:r>
-      <w:r>
-        <w:t>–</w:t>
-      </w:r>
-      <w:r>
-        <w:t xml:space="preserve"> fotogrāfiju, shēmu, grafiku, diagrammu un tml. </w:t>
-      </w:r>
-      <w:r>
-        <w:t>–</w:t>
-      </w:r>
-      <w:r>
-        <w:t xml:space="preserve"> apzīmēšanai izmanto vienu un to pašu terminu "attēls". Attēli tiek numurēti nodaļas ietvaros</w:t>
-      </w:r>
-      <w:r>
-        <w:t>,</w:t>
-      </w:r>
-      <w:r>
-        <w:t xml:space="preserve"> un katram no tiem ir jābūt savam nosaukumam. Attēla numuru un </w:t>
-      </w:r>
-      <w:r>
-        <w:t>nosaukumu raksta simetriski zem ilustrācijas. Nosaukumu raksta treknrakstā ar</w:t>
-      </w:r>
-      <w:r>
-        <w:t xml:space="preserve"> maziem burtiem un lielo sākuma burtu, bez punkta nosaukuma beigās. Zemāk redzams </w:t>
-      </w:r>
-      <w:r>
-        <w:fldChar w:fldCharType="begin"/>
-      </w:r>
-      <w:r>
-        <w:instrText xml:space="preserve"> REF _Ref125393819 \h  \* MERGEFORMAT </w:instrText>
-      </w:r>
-      <w:r>
-        <w:fldChar w:fldCharType="separate"/>
-      </w:r>
-      <w:r>
-        <w:rPr>
-          <w:noProof/>
-        </w:rPr>
-        <w:t>4.1</w:t>
-      </w:r>
-      <w:r>
-        <w:fldChar w:fldCharType="end"/>
-      </w:r>
-      <w:r>
-        <w:t>. attēla piemērs.</w:t>
-      </w:r>
-    </w:p>
-    <w:p>
-      <w:pPr>
-        <w:pStyle w:val="Picture"/>
-      </w:pPr>
-      <w:r>
-        <w:rPr>
-          <w:noProof/>
-          <w:lang w:val="en-GB" w:eastAsia="en-GB" w:bidi="ar-SA"/>
-        </w:rPr>
-        <w:drawing>
-          <wp:inline distT="0" distB="0" distL="0" distR="0" wp14:anchorId="10DEF239" wp14:editId="53FF32F9">
-            <wp:extent cx="3743325" cy="2619375"/>
-            <wp:effectExtent l="19050" t="0" r="0" b="0"/>
-            <wp:docPr id="4" name="Chart 1"/>
-            <wp:cNvGraphicFramePr>
-              <a:graphicFrameLocks xmlns:a="http://schemas.openxmlformats.org/drawingml/2006/main"/>
-            </wp:cNvGraphicFramePr>
-            <a:graphic xmlns:a="http://schemas.openxmlformats.org/drawingml/2006/main">
-              <a:graphicData uri="http://schemas.openxmlformats.org/drawingml/2006/picture">
-                <pic:pic xmlns:pic="http://schemas.openxmlformats.org/drawingml/2006/picture">
-                  <pic:nvPicPr>
-                    <pic:cNvPr id="0" name="Chart 1"/>
-                    <pic:cNvPicPr>
-                      <a:picLocks noChangeArrowheads="1"/>
-                    </pic:cNvPicPr>
-                  </pic:nvPicPr>
-                  <pic:blipFill>
-                    <a:blip r:embed="rId29" cstate="print"/>
-                    <a:srcRect/>
-                    <a:stretch>
-                      <a:fillRect/>
-                    </a:stretch>
-                  </pic:blipFill>
-                  <pic:spPr bwMode="auto">
-                    <a:xfrm>
-                      <a:off x="0" y="0"/>
-                      <a:ext cx="3755450" cy="2627860"/>
-                    </a:xfrm>
-                    <a:prstGeom prst="rect">
-                      <a:avLst/>
-                    </a:prstGeom>
-                    <a:noFill/>
-                    <a:ln w="9525">
-                      <a:noFill/>
-                      <a:miter lim="800000"/>
-                      <a:headEnd/>
-                      <a:tailEnd/>
-                    </a:ln>
-                  </pic:spPr>
-                </pic:pic>
-              </a:graphicData>
-            </a:graphic>
-          </wp:inline>
-        </w:drawing>
-      </w:r>
-    </w:p>
-    <w:bookmarkStart w:id="8" w:name="_Ref125393819"/>
-    <w:bookmarkStart w:id="9" w:name="_Ref122392974"/>
-    <w:p>
-      <w:pPr>
-        <w:pStyle w:val="Captioncentered"/>
-      </w:pPr>
-      <w:r>
-        <w:fldChar w:fldCharType="begin"/>
-      </w:r>
-      <w:r>
-        <w:instrText xml:space="preserve"> STYLEREF 1 \s </w:instrText>
-      </w:r>
-      <w:r>
-        <w:fldChar w:fldCharType="separate"/>
-      </w:r>
-      <w:r>
-        <w:rPr>
-          <w:noProof/>
-        </w:rPr>
-        <w:t>4</w:t>
-      </w:r>
-      <w:r>
-        <w:fldChar w:fldCharType="end"/>
-      </w:r>
-      <w:r>
-        <w:t>.</w:t>
-      </w:r>
-      <w:r>
-        <w:fldChar w:fldCharType="begin"/>
-      </w:r>
-      <w:r>
-        <w:instrText xml:space="preserve"> SEQ Figūra \* ARABIC \s 1 </w:instrText>
-      </w:r>
-      <w:r>
-        <w:fldChar w:fldCharType="separate"/>
-      </w:r>
-      <w:r>
-        <w:rPr>
-          <w:noProof/>
-        </w:rPr>
-        <w:t>1</w:t>
-      </w:r>
-      <w:r>
-        <w:rPr>
-          <w:noProof/>
-        </w:rPr>
-        <w:fldChar w:fldCharType="end"/>
-      </w:r>
-      <w:bookmarkEnd w:id="8"/>
-      <w:r>
-        <w:t xml:space="preserve">. att. </w:t>
-      </w:r>
-      <w:bookmarkEnd w:id="9"/>
-      <w:r>
-        <w:rPr>
-          <w:b/>
-        </w:rPr>
-        <w:t>Bakalaurantu</w:t>
-      </w:r>
-      <w:r>
-        <w:rPr>
-          <w:b/>
-        </w:rPr>
-        <w:t xml:space="preserve"> un maģistrantu stipendiju piešķīrumi pa nozarēm</w:t>
-      </w:r>
-    </w:p>
-    <w:p>
-      <w:pPr>
-        <w:pStyle w:val="NormalarTab"/>
-      </w:pPr>
-      <w:r>
-        <w:t>Ja attēlam nepieciešami paskaidrojumi, tos raksta zem nosaukuma centrā (paskaidrojumus var rakstīt, lietojot mazāka lieluma fontu)</w:t>
-      </w:r>
-      <w:r>
-        <w:t xml:space="preserve">, šajā </w:t>
-      </w:r>
-      <w:r>
-        <w:t xml:space="preserve">gadījumā aiz </w:t>
-      </w:r>
-      <w:r>
-        <w:lastRenderedPageBreak/>
-        <w:t xml:space="preserve">nosaukuma liek kolu. </w:t>
-      </w:r>
-    </w:p>
-    <w:p>
-      <w:pPr>
-        <w:pStyle w:val="ListBullet1"/>
-      </w:pPr>
-      <w:r>
-        <w:t xml:space="preserve">Tekstā, kura ilustrēšanai izmantots attēls, attiecīgajā vietā uz to jānorāda atsauce, piemēram: “... uzskatāmi ilustrē 4.1. attēlā sniegtais zīmējums...” vai "4.1. att. sniegtais...". Tas ir viegli izdarāms ar automātisko atsauču sistēmu, par kuru minēts </w:t>
-      </w:r>
-      <w:r>
-        <w:fldChar w:fldCharType="begin"/>
-      </w:r>
-      <w:r>
-        <w:instrText xml:space="preserve"> REF _Ref442996807 \r \h  \* MERGEFORMAT </w:instrText>
-      </w:r>
-      <w:r>
-        <w:fldChar w:fldCharType="separate"/>
-      </w:r>
-      <w:r>
-        <w:rPr>
-          <w:b/>
-          <w:bCs/>
-        </w:rPr>
-        <w:t xml:space="preserve">Error! </w:t>
-      </w:r>
-      <w:r>
-        <w:rPr>
-          <w:b/>
-          <w:bCs/>
-          <w:lang w:val="en-US"/>
-        </w:rPr>
-        <w:t>Reference source not found.</w:t>
-      </w:r>
-      <w:r>
-        <w:fldChar w:fldCharType="end"/>
-      </w:r>
-      <w:r>
-        <w:t>. nodaļas sākumā.</w:t>
-      </w:r>
-    </w:p>
-    <w:p>
-      <w:pPr>
-        <w:pStyle w:val="ListBullet1"/>
-      </w:pPr>
-      <w:r>
-        <w:t xml:space="preserve">Atsaucei uz ilustrāciju tekstā pirmoreiz jāparādās </w:t>
-      </w:r>
-      <w:r>
-        <w:rPr>
-          <w:b/>
-        </w:rPr>
-        <w:t>pirms</w:t>
-      </w:r>
-      <w:r>
-        <w:t xml:space="preserve"> attēla.</w:t>
-      </w:r>
-    </w:p>
-    <w:p>
-      <w:pPr>
-        <w:pStyle w:val="ListBullet1"/>
-      </w:pPr>
-      <w:r>
-        <w:t xml:space="preserve">Ievietojot atsauci, attēla </w:t>
-      </w:r>
-      <w:r>
-        <w:rPr>
-          <w:b/>
-        </w:rPr>
-        <w:t>paskaidrojumam tekstā jāatšķiras no attēla virsraksta</w:t>
-      </w:r>
-      <w:r>
-        <w:t xml:space="preserve"> (tas pats attiecas arī uz tabulām!). </w:t>
-      </w:r>
-    </w:p>
-    <w:p>
-      <w:pPr>
-        <w:pStyle w:val="ListBullet1"/>
-      </w:pPr>
-      <w:r>
-        <w:t xml:space="preserve">Attēlus ieteicams izveidot un iekļaut tekstā kā veselus objektus, proti, caur izvēlni </w:t>
-      </w:r>
-      <w:r>
-        <w:rPr>
-          <w:i/>
-        </w:rPr>
-        <w:t>Insert→Object→Microsoft</w:t>
-      </w:r>
-      <w:r>
-        <w:rPr>
-          <w:i/>
-        </w:rPr>
-        <w:t> </w:t>
-      </w:r>
-      <w:r>
-        <w:rPr>
-          <w:i/>
-        </w:rPr>
-        <w:t>Visio</w:t>
-      </w:r>
-      <w:r>
-        <w:t xml:space="preserve"> vai arī iekļaut attēlu no citiem grafiskajiem redaktoriem, lietojot opciju </w:t>
-      </w:r>
-      <w:r>
-        <w:rPr>
-          <w:i/>
-        </w:rPr>
-        <w:t>Create from File</w:t>
-      </w:r>
-      <w:r>
-        <w:t>.</w:t>
-      </w:r>
-    </w:p>
-    <w:p>
-      <w:pPr>
-        <w:pStyle w:val="ListBullet1"/>
-      </w:pPr>
-      <w:r>
-        <w:t xml:space="preserve">Ja grafiskie objekti (attēli) tiek veidoti, lietojot opciju </w:t>
-      </w:r>
-      <w:r>
-        <w:rPr>
-          <w:i/>
-        </w:rPr>
-        <w:t>Insert→Shapes</w:t>
-      </w:r>
-      <w:r>
-        <w:t xml:space="preserve">, tad visiem attēla elementiem jābūt sagrupētiem, lai rezultātā attēls būtu kā viens </w:t>
-      </w:r>
-      <w:r>
-        <w:rPr>
-          <w:b/>
-        </w:rPr>
-        <w:t>vesels</w:t>
-      </w:r>
-      <w:r>
-        <w:t xml:space="preserve"> bloks.</w:t>
-      </w:r>
-    </w:p>
-    <w:p>
-      <w:pPr>
-        <w:pStyle w:val="ListBullet1"/>
-      </w:pPr>
-      <w:r>
-        <w:t>Šāds attēls kā vesels bloks tiek ievietots darbā atsevišķajā rindā, piemēram, lietojot stilu Picture.</w:t>
-      </w:r>
-    </w:p>
-    <w:p>
-      <w:pPr>
-        <w:pStyle w:val="ListBullet1"/>
-      </w:pPr>
-      <w:r>
-        <w:t xml:space="preserve">Ja attēls (vai tabula) ir ņemts no kāda avota, tad tas jāiekļauj bibliogrāfijas sarakstā un attiecīgajā vietā obligāti jānorāda </w:t>
-      </w:r>
-      <w:r>
-        <w:rPr>
-          <w:b/>
-        </w:rPr>
-        <w:t>atsauce uz oriģinālo</w:t>
-      </w:r>
-      <w:r>
-        <w:t xml:space="preserve"> bibliogrāfijas avotu (pie paša attēla vai tabulas nosaukuma).</w:t>
-      </w:r>
-    </w:p>
-    <w:p>
-      <w:pPr>
-        <w:pStyle w:val="Heading2"/>
-      </w:pPr>
-      <w:bookmarkStart w:id="10" w:name="_Toc121243850"/>
-      <w:bookmarkStart w:id="11" w:name="_Toc444598153"/>
-      <w:bookmarkStart w:id="12" w:name="_Toc121243849"/>
-      <w:r>
-        <w:t>Tabulas</w:t>
-      </w:r>
-      <w:bookmarkEnd w:id="10"/>
-      <w:bookmarkEnd w:id="11"/>
-    </w:p>
-    <w:p>
-      <w:pPr>
-        <w:pStyle w:val="NormalarTab"/>
-      </w:pPr>
-      <w:r>
-        <w:t xml:space="preserve">Katrai darbā ievietotajai tabulai jābūt numurētai un ar savu nosaukumu. Tabulas numurē </w:t>
-      </w:r>
-      <w:r>
-        <w:t xml:space="preserve">ar arābu cipariem </w:t>
-      </w:r>
-      <w:r>
-        <w:rPr>
-          <w:b/>
-        </w:rPr>
-        <w:t>tikai nodaļas</w:t>
-      </w:r>
-      <w:r>
-        <w:t xml:space="preserve"> ietvaros, piemēram: </w:t>
-      </w:r>
-      <w:r>
-        <w:t>1.1. </w:t>
-      </w:r>
-      <w:r>
-        <w:t>tabula, 2.3. tabu</w:t>
-      </w:r>
-      <w:r>
-        <w:t xml:space="preserve">la, utt. </w:t>
-      </w:r>
-    </w:p>
-    <w:p>
-      <w:pPr>
-        <w:pStyle w:val="NormalarTab"/>
-      </w:pPr>
-      <w:r>
-        <w:t>Tabulas n</w:t>
-      </w:r>
-      <w:r>
-        <w:t xml:space="preserve">umuru raksta labajā pusē virs tabulas nosaukuma. </w:t>
-      </w:r>
-      <w:r>
-        <w:t xml:space="preserve">Tabulas nosaukumu raksta simetriski virs tabulas ar izceltiem maziem burtiem un lielo </w:t>
-      </w:r>
-      <w:r>
-        <w:br/>
-      </w:r>
-      <w:r>
-        <w:t>sākuma burtu (</w:t>
-      </w:r>
-      <w:r>
-        <w:rPr>
-          <w:b/>
-        </w:rPr>
-        <w:t>Bold</w:t>
-      </w:r>
-      <w:r>
-        <w:t xml:space="preserve">, 12. lielums, novietojums </w:t>
-      </w:r>
-      <w:r>
-        <w:sym w:font="Symbol" w:char="F02D"/>
-      </w:r>
-      <w:r>
-        <w:t xml:space="preserve"> lapas </w:t>
-      </w:r>
-      <w:r>
-        <w:rPr>
-          <w:b/>
-        </w:rPr>
-        <w:t>vidū</w:t>
-      </w:r>
-      <w:r>
-        <w:t>)</w:t>
-      </w:r>
-      <w:r>
-        <w:t xml:space="preserve">, bez punkta nosaukuma beigās. </w:t>
-      </w:r>
-    </w:p>
-    <w:p>
-      <w:pPr>
-        <w:pStyle w:val="NormalarTab"/>
-      </w:pPr>
-      <w:r>
-        <w:t>Zemāk redzams tabulu noformēšanas paraugs ar bieži lietojamu saīsinājumu un to atšifrējumu aprakstu (</w:t>
-      </w:r>
-      <w:r>
-        <w:fldChar w:fldCharType="begin"/>
-      </w:r>
-      <w:r>
-        <w:instrText xml:space="preserve"> REF _Ref125394002 \h  \* MERGEFORMAT </w:instrText>
-      </w:r>
-      <w:r>
-        <w:fldChar w:fldCharType="separate"/>
-      </w:r>
-      <w:r>
-        <w:rPr>
-          <w:rFonts w:cs="Times New Roman"/>
-          <w:noProof/>
-        </w:rPr>
-        <w:t>4.1</w:t>
-      </w:r>
-      <w:r>
-        <w:fldChar w:fldCharType="end"/>
-      </w:r>
-      <w:r>
-        <w:rPr>
-          <w:rFonts w:cs="Times New Roman"/>
-        </w:rPr>
-        <w:t>.</w:t>
-      </w:r>
-      <w:r>
-        <w:t xml:space="preserve"> tab.).</w:t>
-      </w:r>
-    </w:p>
-    <w:bookmarkStart w:id="13" w:name="_Ref125394002"/>
-    <w:bookmarkStart w:id="14" w:name="_Ref121243202"/>
-    <w:p>
-      <w:pPr>
-        <w:pStyle w:val="Caption"/>
-        <w:rPr>
-          <w:lang w:eastAsia="en-US"/>
-        </w:rPr>
-      </w:pPr>
-      <w:r>
-        <w:rPr>
-          <w:lang w:eastAsia="en-US"/>
-        </w:rPr>
-        <w:fldChar w:fldCharType="begin"/>
-      </w:r>
-      <w:r>
-        <w:rPr>
-          <w:lang w:eastAsia="en-US"/>
-        </w:rPr>
-        <w:instrText xml:space="preserve"> STYLEREF 1 \s </w:instrText>
-      </w:r>
-      <w:r>
-        <w:rPr>
-          <w:lang w:eastAsia="en-US"/>
-        </w:rPr>
-        <w:fldChar w:fldCharType="separate"/>
-      </w:r>
-      <w:r>
-        <w:rPr>
-          <w:noProof/>
-          <w:lang w:eastAsia="en-US"/>
-        </w:rPr>
-        <w:t>4</w:t>
-      </w:r>
-      <w:r>
-        <w:rPr>
-          <w:lang w:eastAsia="en-US"/>
-        </w:rPr>
-        <w:fldChar w:fldCharType="end"/>
-      </w:r>
-      <w:r>
-        <w:rPr>
-          <w:lang w:eastAsia="en-US"/>
-        </w:rPr>
-        <w:t>.</w:t>
-      </w:r>
-      <w:r>
-        <w:rPr>
-          <w:lang w:eastAsia="en-US"/>
-        </w:rPr>
-        <w:fldChar w:fldCharType="begin"/>
-      </w:r>
-      <w:r>
-        <w:rPr>
-          <w:lang w:eastAsia="en-US"/>
-        </w:rPr>
-        <w:instrText xml:space="preserve"> SEQ Tabula \* ARABIC \s 1 </w:instrText>
-      </w:r>
-      <w:r>
-        <w:rPr>
-          <w:lang w:eastAsia="en-US"/>
-        </w:rPr>
-        <w:fldChar w:fldCharType="separate"/>
-      </w:r>
-      <w:r>
-        <w:rPr>
-          <w:noProof/>
-          <w:lang w:eastAsia="en-US"/>
-        </w:rPr>
-        <w:t>1</w:t>
-      </w:r>
-      <w:r>
-        <w:rPr>
-          <w:lang w:eastAsia="en-US"/>
-        </w:rPr>
-        <w:fldChar w:fldCharType="end"/>
-      </w:r>
-      <w:bookmarkEnd w:id="13"/>
-      <w:r>
-        <w:rPr>
-          <w:lang w:eastAsia="en-US"/>
-        </w:rPr>
-        <w:t>. tabula</w:t>
-      </w:r>
-      <w:bookmarkEnd w:id="14"/>
-    </w:p>
-    <w:p>
-      <w:pPr>
-        <w:pStyle w:val="TabulasNosaukums"/>
-      </w:pPr>
-      <w:r>
-        <w:t>Tradicionālie saīsinājumi, kurus noslēguma darbā nav nepieciešams atšifrēt</w:t>
-      </w:r>
-    </w:p>
-    <w:tbl>
-      <w:tblPr>
-        <w:tblW w:w="5580" w:type="dxa"/>
-        <w:jc w:val="center"/>
-        <w:tblBorders>
-          <w:top w:val="single" w:sz="4" w:space="0" w:color="auto"/>
-          <w:left w:val="single" w:sz="4" w:space="0" w:color="auto"/>
-          <w:bottom w:val="single" w:sz="4" w:space="0" w:color="auto"/>
-          <w:right w:val="single" w:sz="4" w:space="0" w:color="auto"/>
-          <w:insideH w:val="single" w:sz="4" w:space="0" w:color="auto"/>
-          <w:insideV w:val="single" w:sz="4" w:space="0" w:color="auto"/>
-        </w:tblBorders>
-        <w:tblLook w:val="01E0" w:firstRow="1" w:lastRow="1" w:firstColumn="1" w:lastColumn="1" w:noHBand="0" w:noVBand="0"/>
-      </w:tblPr>
-      <w:tblGrid>
-        <w:gridCol w:w="837"/>
-        <w:gridCol w:w="1851"/>
-        <w:gridCol w:w="2892"/>
-      </w:tblGrid>
-      <w:tr>
-        <w:trPr>
-          <w:tblHeader/>
-          <w:jc w:val="center"/>
-        </w:trPr>
-        <w:tc>
-          <w:tcPr>
-            <w:tcW w:w="837" w:type="dxa"/>
-          </w:tcPr>
-          <w:p>
-            <w:pPr>
-              <w:pStyle w:val="Tabulaskolonunosaukumi"/>
-            </w:pPr>
-            <w:r>
-              <w:t>N.p.k.</w:t>
-            </w:r>
-          </w:p>
-        </w:tc>
-        <w:tc>
-          <w:tcPr>
-            <w:tcW w:w="1851" w:type="dxa"/>
-          </w:tcPr>
-          <w:p>
-            <w:pPr>
-              <w:pStyle w:val="Tabulaskolonunosaukumi"/>
-            </w:pPr>
-            <w:r>
-              <w:t>Saīsinājums</w:t>
-            </w:r>
-          </w:p>
-        </w:tc>
-        <w:tc>
-          <w:tcPr>
-            <w:tcW w:w="2892" w:type="dxa"/>
-          </w:tcPr>
-          <w:p>
-            <w:pPr>
-              <w:pStyle w:val="Tabulaskolonunosaukumi"/>
-            </w:pPr>
-            <w:r>
-              <w:t>Atšifrējums</w:t>
-            </w:r>
-          </w:p>
-        </w:tc>
-      </w:tr>
-      <w:tr>
-        <w:trPr>
-          <w:jc w:val="center"/>
-        </w:trPr>
-        <w:tc>
-          <w:tcPr>
-            <w:tcW w:w="837" w:type="dxa"/>
-          </w:tcPr>
-          <w:p>
-            <w:pPr>
-              <w:pStyle w:val="Tabulasteksts"/>
-            </w:pPr>
-            <w:r>
-              <w:t>1.</w:t>
-            </w:r>
-          </w:p>
-        </w:tc>
-        <w:tc>
-          <w:tcPr>
-            <w:tcW w:w="1851" w:type="dxa"/>
-          </w:tcPr>
-          <w:p>
-            <w:pPr>
-              <w:pStyle w:val="Tabulasteksts"/>
-            </w:pPr>
-            <w:r>
-              <w:t>lpp.</w:t>
-            </w:r>
-          </w:p>
-        </w:tc>
-        <w:tc>
-          <w:tcPr>
-            <w:tcW w:w="2892" w:type="dxa"/>
-          </w:tcPr>
-          <w:p>
-            <w:pPr>
-              <w:pStyle w:val="Tabulasteksts"/>
-            </w:pPr>
-            <w:r>
-              <w:t>lappuse</w:t>
-            </w:r>
-          </w:p>
-        </w:tc>
-      </w:tr>
-      <w:tr>
-        <w:trPr>
-          <w:jc w:val="center"/>
-        </w:trPr>
-        <w:tc>
-          <w:tcPr>
-            <w:tcW w:w="837" w:type="dxa"/>
-          </w:tcPr>
-          <w:p>
-            <w:pPr>
-              <w:pStyle w:val="Tabulasteksts"/>
-            </w:pPr>
-            <w:r>
-              <w:lastRenderedPageBreak/>
-              <w:t>2.</w:t>
-            </w:r>
-          </w:p>
-        </w:tc>
-        <w:tc>
-          <w:tcPr>
-            <w:tcW w:w="1851" w:type="dxa"/>
-          </w:tcPr>
-          <w:p>
-            <w:pPr>
-              <w:pStyle w:val="Tabulasteksts"/>
-            </w:pPr>
-            <w:r>
-              <w:t>n.p.k.</w:t>
-            </w:r>
-          </w:p>
-        </w:tc>
-        <w:tc>
-          <w:tcPr>
-            <w:tcW w:w="2892" w:type="dxa"/>
-          </w:tcPr>
-          <w:p>
-            <w:pPr>
-              <w:pStyle w:val="Tabulasteksts"/>
-            </w:pPr>
-            <w:r>
-              <w:t>numurs pēc kārtas</w:t>
-            </w:r>
-          </w:p>
-        </w:tc>
-      </w:tr>
-      <w:tr>
-        <w:trPr>
-          <w:jc w:val="center"/>
-        </w:trPr>
-        <w:tc>
-          <w:tcPr>
-            <w:tcW w:w="837" w:type="dxa"/>
-          </w:tcPr>
-          <w:p>
-            <w:pPr>
-              <w:pStyle w:val="Tabulasteksts"/>
-            </w:pPr>
-            <w:r>
-              <w:t>3.</w:t>
-            </w:r>
-          </w:p>
-        </w:tc>
-        <w:tc>
-          <w:tcPr>
-            <w:tcW w:w="1851" w:type="dxa"/>
-          </w:tcPr>
-          <w:p>
-            <w:pPr>
-              <w:pStyle w:val="Tabulasteksts"/>
-            </w:pPr>
-            <w:r>
-              <w:t>sk. vai skat.</w:t>
-            </w:r>
-          </w:p>
-        </w:tc>
-        <w:tc>
-          <w:tcPr>
-            <w:tcW w:w="2892" w:type="dxa"/>
-          </w:tcPr>
-          <w:p>
-            <w:pPr>
-              <w:pStyle w:val="Tabulasteksts"/>
-            </w:pPr>
-            <w:r>
-              <w:t>skatīt</w:t>
-            </w:r>
-          </w:p>
-        </w:tc>
-      </w:tr>
-      <w:tr>
-        <w:trPr>
-          <w:jc w:val="center"/>
-        </w:trPr>
-        <w:tc>
-          <w:tcPr>
-            <w:tcW w:w="837" w:type="dxa"/>
-          </w:tcPr>
-          <w:p>
-            <w:pPr>
-              <w:pStyle w:val="Tabulasteksts"/>
-            </w:pPr>
-            <w:r>
-              <w:t>4.</w:t>
-            </w:r>
-          </w:p>
-        </w:tc>
-        <w:tc>
-          <w:tcPr>
-            <w:tcW w:w="1851" w:type="dxa"/>
-          </w:tcPr>
-          <w:p>
-            <w:pPr>
-              <w:pStyle w:val="Tabulasteksts"/>
-            </w:pPr>
-            <w:r>
-              <w:t>š.g.</w:t>
-            </w:r>
-          </w:p>
-        </w:tc>
-        <w:tc>
-          <w:tcPr>
-            <w:tcW w:w="2892" w:type="dxa"/>
-          </w:tcPr>
-          <w:p>
-            <w:pPr>
-              <w:pStyle w:val="Tabulasteksts"/>
-            </w:pPr>
-            <w:r>
-              <w:t>šā gada; šī gada</w:t>
-            </w:r>
-          </w:p>
-        </w:tc>
-      </w:tr>
-      <w:tr>
-        <w:trPr>
-          <w:jc w:val="center"/>
-        </w:trPr>
-        <w:tc>
-          <w:tcPr>
-            <w:tcW w:w="837" w:type="dxa"/>
-          </w:tcPr>
-          <w:p>
-            <w:pPr>
-              <w:pStyle w:val="Tabulasteksts"/>
-            </w:pPr>
-            <w:r>
-              <w:t>5.</w:t>
-            </w:r>
-          </w:p>
-        </w:tc>
-        <w:tc>
-          <w:tcPr>
-            <w:tcW w:w="1851" w:type="dxa"/>
-          </w:tcPr>
-          <w:p>
-            <w:pPr>
-              <w:pStyle w:val="Tabulasteksts"/>
-            </w:pPr>
-            <w:r>
-              <w:t>t.i.</w:t>
-            </w:r>
-          </w:p>
-        </w:tc>
-        <w:tc>
-          <w:tcPr>
-            <w:tcW w:w="2892" w:type="dxa"/>
-          </w:tcPr>
-          <w:p>
-            <w:pPr>
-              <w:pStyle w:val="Tabulasteksts"/>
-            </w:pPr>
-            <w:r>
-              <w:t>tas ir</w:t>
-            </w:r>
-          </w:p>
-        </w:tc>
-      </w:tr>
-      <w:tr>
-        <w:trPr>
-          <w:jc w:val="center"/>
-        </w:trPr>
-        <w:tc>
-          <w:tcPr>
-            <w:tcW w:w="837" w:type="dxa"/>
-          </w:tcPr>
-          <w:p>
-            <w:pPr>
-              <w:pStyle w:val="Tabulasteksts"/>
-            </w:pPr>
-            <w:r>
-              <w:t>6.</w:t>
-            </w:r>
-          </w:p>
-        </w:tc>
-        <w:tc>
-          <w:tcPr>
-            <w:tcW w:w="1851" w:type="dxa"/>
-          </w:tcPr>
-          <w:p>
-            <w:pPr>
-              <w:pStyle w:val="Tabulasteksts"/>
-            </w:pPr>
-            <w:r>
-              <w:t>u.c.</w:t>
-            </w:r>
-          </w:p>
-        </w:tc>
-        <w:tc>
-          <w:tcPr>
-            <w:tcW w:w="2892" w:type="dxa"/>
-          </w:tcPr>
-          <w:p>
-            <w:pPr>
-              <w:pStyle w:val="Tabulasteksts"/>
-            </w:pPr>
-            <w:r>
-              <w:t>un citi</w:t>
-            </w:r>
-          </w:p>
-        </w:tc>
-      </w:tr>
-      <w:tr>
-        <w:trPr>
-          <w:jc w:val="center"/>
-        </w:trPr>
-        <w:tc>
-          <w:tcPr>
-            <w:tcW w:w="837" w:type="dxa"/>
-          </w:tcPr>
-          <w:p>
-            <w:pPr>
-              <w:pStyle w:val="Tabulasteksts"/>
-            </w:pPr>
-            <w:r>
-              <w:t>7.</w:t>
-            </w:r>
-          </w:p>
-        </w:tc>
-        <w:tc>
-          <w:tcPr>
-            <w:tcW w:w="1851" w:type="dxa"/>
-          </w:tcPr>
-          <w:p>
-            <w:pPr>
-              <w:pStyle w:val="Tabulasteksts"/>
-            </w:pPr>
-            <w:r>
-              <w:t>u.tml.</w:t>
-            </w:r>
-          </w:p>
-        </w:tc>
-        <w:tc>
-          <w:tcPr>
-            <w:tcW w:w="2892" w:type="dxa"/>
-          </w:tcPr>
-          <w:p>
-            <w:pPr>
-              <w:pStyle w:val="Tabulasteksts"/>
-            </w:pPr>
-            <w:r>
-              <w:t>un tamlīdzīgi</w:t>
-            </w:r>
-          </w:p>
-        </w:tc>
-      </w:tr>
-      <w:tr>
-        <w:trPr>
-          <w:jc w:val="center"/>
-        </w:trPr>
-        <w:tc>
-          <w:tcPr>
-            <w:tcW w:w="837" w:type="dxa"/>
-          </w:tcPr>
-          <w:p>
-            <w:pPr>
-              <w:pStyle w:val="Tabulasteksts"/>
-            </w:pPr>
-            <w:r>
-              <w:t>8.</w:t>
-            </w:r>
-          </w:p>
-        </w:tc>
-        <w:tc>
-          <w:tcPr>
-            <w:tcW w:w="1851" w:type="dxa"/>
-          </w:tcPr>
-          <w:p>
-            <w:pPr>
-              <w:pStyle w:val="Tabulasteksts"/>
-            </w:pPr>
-            <w:r>
-              <w:t>utt.</w:t>
-            </w:r>
-          </w:p>
-        </w:tc>
-        <w:tc>
-          <w:tcPr>
-            <w:tcW w:w="2892" w:type="dxa"/>
-          </w:tcPr>
-          <w:p>
-            <w:pPr>
-              <w:pStyle w:val="Tabulasteksts"/>
-            </w:pPr>
-            <w:r>
-              <w:t>un tā tālāk</w:t>
-            </w:r>
-          </w:p>
-        </w:tc>
-      </w:tr>
-    </w:tbl>
-    <w:p>
-      <w:pPr>
-        <w:pStyle w:val="NormalpctabformarTab"/>
-      </w:pPr>
-      <w:r>
-        <w:t xml:space="preserve">Tekstā attiecīgā vietā jādod atsauce uz tabulu, piemēram: “… kā rāda </w:t>
-      </w:r>
-      <w:r>
-        <w:fldChar w:fldCharType="begin"/>
-      </w:r>
-      <w:r>
-        <w:instrText xml:space="preserve"> REF _Ref125394002 \h  \* MERGEFORMAT </w:instrText>
-      </w:r>
-      <w:r>
-        <w:fldChar w:fldCharType="separate"/>
-      </w:r>
-      <w:r>
-        <w:rPr>
-          <w:rFonts w:cs="Times New Roman"/>
-          <w:noProof/>
-          <w:lang w:eastAsia="ru-RU"/>
-        </w:rPr>
-        <w:t>4.1</w:t>
-      </w:r>
-      <w:r>
-        <w:fldChar w:fldCharType="end"/>
-      </w:r>
-      <w:r>
-        <w:rPr>
-          <w:rFonts w:cs="Times New Roman"/>
-        </w:rPr>
-        <w:t>.</w:t>
-      </w:r>
-      <w:r>
-        <w:t> tabulas dati...”</w:t>
-      </w:r>
-    </w:p>
-    <w:p>
-      <w:pPr>
-        <w:pStyle w:val="ListBullet1"/>
-      </w:pPr>
-      <w:r>
-        <w:t>A</w:t>
-      </w:r>
-      <w:r>
-        <w:t xml:space="preserve">tsaucei uz </w:t>
-      </w:r>
-      <w:r>
-        <w:t xml:space="preserve">tabulu tekstā </w:t>
-      </w:r>
-      <w:r>
-        <w:t xml:space="preserve">pirmoreiz jāparādās </w:t>
-      </w:r>
-      <w:r>
-        <w:rPr>
-          <w:b/>
-        </w:rPr>
-        <w:t>pirms</w:t>
-      </w:r>
-      <w:r>
-        <w:t xml:space="preserve"> </w:t>
-      </w:r>
-      <w:r>
-        <w:t>t</w:t>
-      </w:r>
-      <w:r>
-        <w:t>a</w:t>
-      </w:r>
-      <w:r>
-        <w:t>bulas</w:t>
-      </w:r>
-      <w:r>
-        <w:t>.</w:t>
-      </w:r>
-    </w:p>
-    <w:p>
-      <w:pPr>
-        <w:pStyle w:val="ListBullet1"/>
-      </w:pPr>
-      <w:r>
-        <w:t>Tabulas n</w:t>
-      </w:r>
-      <w:r>
-        <w:t xml:space="preserve">osaukumu </w:t>
-      </w:r>
-      <w:r>
-        <w:rPr>
-          <w:b/>
-        </w:rPr>
-        <w:t>nepasvītro</w:t>
-      </w:r>
-      <w:r>
-        <w:t xml:space="preserve">. </w:t>
-      </w:r>
-    </w:p>
-    <w:p>
-      <w:pPr>
-        <w:pStyle w:val="ListBullet1"/>
-      </w:pPr>
-      <w:r>
-        <w:t xml:space="preserve">Tabulas nosaukumā vēlams </w:t>
-      </w:r>
-      <w:r>
-        <w:rPr>
-          <w:b/>
-        </w:rPr>
-        <w:t>izvairīties no komatiem</w:t>
-      </w:r>
-      <w:r>
-        <w:t>.</w:t>
-      </w:r>
-      <w:r>
-        <w:t xml:space="preserve"> </w:t>
-      </w:r>
-    </w:p>
-    <w:p>
-      <w:pPr>
-        <w:pStyle w:val="ListBullet1"/>
-      </w:pPr>
-      <w:r>
-        <w:t xml:space="preserve">Tabulas </w:t>
-      </w:r>
-      <w:r>
-        <w:rPr>
-          <w:b/>
-        </w:rPr>
-        <w:t>galvenei</w:t>
-      </w:r>
-      <w:r>
-        <w:t xml:space="preserve"> jābūt iezīmētai kā </w:t>
-      </w:r>
-      <w:r>
-        <w:rPr>
-          <w:i/>
-        </w:rPr>
-        <w:t>Header Row</w:t>
-      </w:r>
-      <w:r>
-        <w:t xml:space="preserve">. Ja tabula aizņem vairākas lapaspuses, galveni atkārto. </w:t>
-      </w:r>
-    </w:p>
-    <w:p>
-      <w:pPr>
-        <w:pStyle w:val="ListBullet1"/>
-      </w:pPr>
-      <w:r>
-        <w:t xml:space="preserve">Tukšā tabulas rindā (ailē, šūniņā) ievelk svītriņu vai </w:t>
-      </w:r>
-      <w:r>
-        <w:t xml:space="preserve">liek </w:t>
-      </w:r>
-      <w:r>
-        <w:t>daudzpunkt</w:t>
-      </w:r>
-      <w:r>
-        <w:t>us</w:t>
-      </w:r>
-      <w:r>
-        <w:t xml:space="preserve">. </w:t>
-      </w:r>
-    </w:p>
-    <w:p>
-      <w:pPr>
-        <w:pStyle w:val="ListBullet1"/>
-        <w:rPr>
-          <w:lang w:eastAsia="en-US"/>
-        </w:rPr>
-      </w:pPr>
-      <w:r>
-        <w:rPr>
-          <w:lang w:eastAsia="en-US"/>
-        </w:rPr>
-        <w:t xml:space="preserve">Nākamai pēc tabulas rindkopai jālieto stils „Normal pēc tab/form” vai „Normal pēc tab/form ar Tab”,, kas nodrošina attālumu pirms rindkopas sākuma. </w:t>
-      </w:r>
-    </w:p>
-    <w:p>
-      <w:pPr>
-        <w:pStyle w:val="Heading2"/>
-      </w:pPr>
-      <w:bookmarkStart w:id="15" w:name="_Toc444598154"/>
-      <w:r>
-        <w:t>Formulas</w:t>
-      </w:r>
-      <w:bookmarkEnd w:id="12"/>
-      <w:bookmarkEnd w:id="15"/>
-    </w:p>
-    <w:p>
-      <w:pPr>
-        <w:pStyle w:val="NormalarTab"/>
-      </w:pPr>
-      <w:r>
-        <w:t>Darbā ievietotās matemātiskās formulas iekļauj tekstā, taču katru no tām raksta savā atsevišķā rindiņā. Formulas numurē nodaļas ietvaros ar arābu cipariem, kurus raksta aiz formulas rindiņas labajā pusē</w:t>
-      </w:r>
-      <w:r>
-        <w:t>,</w:t>
-      </w:r>
-      <w:r>
-        <w:t xml:space="preserve"> piemē</w:t>
-      </w:r>
-      <w:r>
-        <w:t xml:space="preserve">ram (1.1), (2.3) utt. </w:t>
-      </w:r>
-    </w:p>
-    <w:p>
-      <w:pPr>
-        <w:pStyle w:val="NormalarTab"/>
-      </w:pPr>
-      <w:r>
-        <w:t xml:space="preserve">Numuru </w:t>
-      </w:r>
-      <w:r>
-        <w:t xml:space="preserve">ieslēdz parastajās (apaļās) iekavās </w:t>
-      </w:r>
-      <w:r>
-        <w:t>un raksta vienā rin</w:t>
-      </w:r>
-      <w:r>
-        <w:t>dā ar formulu lapas labajā malā. Aiz formulas kārtas numura punktu neliek, piemēram:</w:t>
-      </w:r>
-    </w:p>
-    <w:tbl>
-      <w:tblPr>
-        <w:tblW w:w="0" w:type="auto"/>
-        <w:tblInd w:w="665" w:type="dxa"/>
-        <w:tblLook w:val="04A0" w:firstRow="1" w:lastRow="0" w:firstColumn="1" w:lastColumn="0" w:noHBand="0" w:noVBand="1"/>
-      </w:tblPr>
-      <w:tblGrid>
-        <w:gridCol w:w="6276"/>
-        <w:gridCol w:w="1372"/>
-      </w:tblGrid>
-      <w:tr>
-        <w:trPr>
-          <w:trHeight w:val="1105"/>
-        </w:trPr>
-        <w:tc>
-          <w:tcPr>
-            <w:tcW w:w="6415" w:type="dxa"/>
-            <w:vAlign w:val="center"/>
-          </w:tcPr>
-          <w:p>
-            <w:pPr>
-              <w:pStyle w:val="NormalarTab"/>
-              <w:spacing w:before="120"/>
-              <w:ind w:firstLine="0"/>
-              <w:jc w:val="center"/>
-            </w:pPr>
-            <w:r>
-              <w:rPr>
-                <w:position w:val="-14"/>
-              </w:rPr>
-              <w:object w:dxaOrig="1260" w:dyaOrig="380">
-                <v:shapetype id="_x0000_t75" coordsize="21600,21600" o:spt="75" o:preferrelative="t" path="m@4@5l@4@11@9@11@9@5xe" filled="f" stroked="f">
-                  <v:stroke joinstyle="miter"/>
-                  <v:formulas>
-                    <v:f eqn="if lineDrawn pixelLineWidth 0"/>
-                    <v:f eqn="sum @0 1 0"/>
-                    <v:f eqn="sum 0 0 @1"/>
-                    <v:f eqn="prod @2 1 2"/>
-                    <v:f eqn="prod @3 21600 pixelWidth"/>
-                    <v:f eqn="prod @3 21600 pixelHeight"/>
-                    <v:f eqn="sum @0 0 1"/>
-                    <v:f eqn="prod @6 1 2"/>
-                    <v:f eqn="prod @7 21600 pixelWidth"/>
-                    <v:f eqn="sum @8 21600 0"/>
-                    <v:f eqn="prod @7 21600 pixelHeight"/>
-                    <v:f eqn="sum @10 21600 0"/>
-                  </v:formulas>
-                  <v:path o:extrusionok="f" gradientshapeok="t" o:connecttype="rect"/>
-                  <o:lock v:ext="edit" aspectratio="t"/>
-                </v:shapetype>
-                <v:shape id="_x0000_i1025" type="#_x0000_t75" style="width:64.5pt;height:21.75pt" o:ole="" fillcolor="window">
-                  <v:imagedata r:id="rId30" o:title=""/>
-                </v:shape>
-                <o:OLEObject Type="Embed" ProgID="Equation.DSMT4" ShapeID="_x0000_i1025" DrawAspect="Content" ObjectID="_1556648507" r:id="rId31"/>
-              </w:object>
-            </w:r>
-            <w:r>
-              <w:t>,</w:t>
-            </w:r>
-          </w:p>
-        </w:tc>
-        <w:tc>
-          <w:tcPr>
-            <w:tcW w:w="1392" w:type="dxa"/>
-            <w:vAlign w:val="center"/>
-          </w:tcPr>
-          <w:p>
-            <w:pPr>
-              <w:pStyle w:val="Caption"/>
-            </w:pPr>
-            <w:bookmarkStart w:id="16" w:name="_Ref443922749"/>
-            <w:r>
-              <w:t>(</w:t>
-            </w:r>
-            <w:r>
-              <w:fldChar w:fldCharType="begin"/>
-            </w:r>
-            <w:r>
-              <w:instrText xml:space="preserve"> STYLEREF 1 \s </w:instrText>
-            </w:r>
-            <w:r>
-              <w:fldChar w:fldCharType="separate"/>
-            </w:r>
-            <w:r>
-              <w:rPr>
-                <w:noProof/>
-              </w:rPr>
-              <w:t>4</w:t>
-            </w:r>
-            <w:r>
-              <w:rPr>
-                <w:noProof/>
-              </w:rPr>
-              <w:fldChar w:fldCharType="end"/>
-            </w:r>
-            <w:r>
-              <w:t>.</w:t>
-            </w:r>
-            <w:r>
-              <w:fldChar w:fldCharType="begin"/>
-            </w:r>
-            <w:r>
-              <w:instrText xml:space="preserve"> SEQ ( \* ARABIC \s 1 </w:instrText>
-            </w:r>
-            <w:r>
-              <w:fldChar w:fldCharType="separate"/>
-            </w:r>
-            <w:r>
-              <w:rPr>
-                <w:noProof/>
-              </w:rPr>
-              <w:t>1</w:t>
-            </w:r>
-            <w:r>
-              <w:rPr>
-                <w:noProof/>
-              </w:rPr>
-              <w:fldChar w:fldCharType="end"/>
-            </w:r>
-            <w:r>
-              <w:t>)</w:t>
-            </w:r>
-            <w:bookmarkEnd w:id="16"/>
-          </w:p>
-        </w:tc>
-      </w:tr>
-    </w:tbl>
-    <w:tbl>
-      <w:tblPr>
-        <w:tblStyle w:val="TableGrid"/>
-        <w:tblW w:w="0" w:type="auto"/>
-        <w:tblLayout w:type="fixed"/>
-        <w:tblLook w:val="04A0" w:firstRow="1" w:lastRow="0" w:firstColumn="1" w:lastColumn="0" w:noHBand="0" w:noVBand="1"/>
-      </w:tblPr>
-      <w:tblGrid>
-        <w:gridCol w:w="675"/>
-        <w:gridCol w:w="851"/>
-        <w:gridCol w:w="283"/>
-        <w:gridCol w:w="6663"/>
-      </w:tblGrid>
-      <w:tr>
-        <w:trPr>
-          <w:trHeight w:val="440"/>
-        </w:trPr>
-        <w:tc>
-          <w:tcPr>
-            <w:tcW w:w="675" w:type="dxa"/>
-            <w:tcBorders>
-              <w:top w:val="nil"/>
-              <w:left w:val="nil"/>
-              <w:bottom w:val="nil"/>
-              <w:right w:val="nil"/>
-            </w:tcBorders>
-            <w:vAlign w:val="center"/>
-          </w:tcPr>
-          <w:p>
-            <w:pPr>
-              <w:spacing w:before="0"/>
-              <w:ind w:right="57"/>
-              <w:jc w:val="left"/>
-              <w:rPr>
-                <w:color w:val="000000"/>
-              </w:rPr>
-            </w:pPr>
-            <w:r>
-              <w:rPr>
-                <w:color w:val="000000"/>
-              </w:rPr>
-              <w:t>kur</w:t>
-            </w:r>
-          </w:p>
-        </w:tc>
-        <w:tc>
-          <w:tcPr>
-            <w:tcW w:w="851" w:type="dxa"/>
-            <w:tcBorders>
-              <w:top w:val="nil"/>
-              <w:left w:val="nil"/>
-              <w:bottom w:val="nil"/>
-              <w:right w:val="nil"/>
-            </w:tcBorders>
-            <w:vAlign w:val="center"/>
-          </w:tcPr>
-          <w:p>
-            <w:pPr>
-              <w:spacing w:before="0"/>
-              <w:ind w:right="57"/>
-              <w:jc w:val="left"/>
-              <w:rPr>
-                <w:color w:val="000000"/>
-              </w:rPr>
-            </w:pPr>
-            <w:r>
-              <w:rPr>
-                <w:color w:val="000000"/>
-                <w:spacing w:val="12"/>
-                <w:position w:val="-14"/>
-              </w:rPr>
-              <w:object w:dxaOrig="460" w:dyaOrig="380">
-                <v:shape id="_x0000_i1026" type="#_x0000_t75" style="width:21.75pt;height:21.75pt" o:ole="" fillcolor="window">
-                  <v:imagedata r:id="rId32" o:title=""/>
-                </v:shape>
-                <o:OLEObject Type="Embed" ProgID="Equation.3" ShapeID="_x0000_i1026" DrawAspect="Content" ObjectID="_1556648508" r:id="rId33"/>
-              </w:object>
-            </w:r>
-          </w:p>
-        </w:tc>
-        <w:tc>
-          <w:tcPr>
-            <w:tcW w:w="283" w:type="dxa"/>
-            <w:tcBorders>
-              <w:top w:val="nil"/>
-              <w:left w:val="nil"/>
-              <w:bottom w:val="nil"/>
-              <w:right w:val="nil"/>
-            </w:tcBorders>
-            <w:vAlign w:val="center"/>
-          </w:tcPr>
-          <w:p>
-            <w:pPr>
-              <w:spacing w:before="0"/>
-              <w:ind w:right="57"/>
-              <w:jc w:val="left"/>
-              <w:rPr>
-                <w:color w:val="000000"/>
-              </w:rPr>
-            </w:pPr>
-            <w:r>
-              <w:rPr>
-                <w:rFonts w:cs="Times New Roman"/>
-                <w:color w:val="000000"/>
-                <w:spacing w:val="12"/>
-              </w:rPr>
-              <w:t>–</w:t>
-            </w:r>
-          </w:p>
-        </w:tc>
-        <w:tc>
-          <w:tcPr>
-            <w:tcW w:w="6663" w:type="dxa"/>
-            <w:tcBorders>
-              <w:top w:val="nil"/>
-              <w:left w:val="nil"/>
-              <w:bottom w:val="nil"/>
-              <w:right w:val="nil"/>
-            </w:tcBorders>
-            <w:vAlign w:val="center"/>
-          </w:tcPr>
-          <w:p>
-            <w:pPr>
-              <w:spacing w:before="0"/>
-              <w:ind w:right="57"/>
-              <w:jc w:val="left"/>
-              <w:rPr>
-                <w:color w:val="000000"/>
-              </w:rPr>
-            </w:pPr>
-            <w:r>
-              <w:rPr>
-                <w:color w:val="000000"/>
-              </w:rPr>
-              <w:t>nepieciešamais materiāla daudzums gadā, kg;</w:t>
-            </w:r>
-          </w:p>
-        </w:tc>
-      </w:tr>
-      <w:tr>
-        <w:tc>
-          <w:tcPr>
-            <w:tcW w:w="675" w:type="dxa"/>
-            <w:tcBorders>
-              <w:top w:val="nil"/>
-              <w:left w:val="nil"/>
-              <w:bottom w:val="nil"/>
-              <w:right w:val="nil"/>
-            </w:tcBorders>
-            <w:vAlign w:val="center"/>
-          </w:tcPr>
-          <w:p>
-            <w:pPr>
-              <w:spacing w:before="0"/>
-              <w:ind w:right="57"/>
-              <w:jc w:val="left"/>
-              <w:rPr>
-                <w:color w:val="000000"/>
-              </w:rPr>
-            </w:pPr>
-          </w:p>
-        </w:tc>
-        <w:tc>
-          <w:tcPr>
-            <w:tcW w:w="851" w:type="dxa"/>
-            <w:tcBorders>
-              <w:top w:val="nil"/>
-              <w:left w:val="nil"/>
-              <w:bottom w:val="nil"/>
-              <w:right w:val="nil"/>
-            </w:tcBorders>
-            <w:vAlign w:val="center"/>
-          </w:tcPr>
-          <w:p>
-            <w:pPr>
-              <w:spacing w:before="0"/>
-              <w:ind w:right="57"/>
-              <w:jc w:val="left"/>
-              <w:rPr>
-                <w:color w:val="000000"/>
-              </w:rPr>
-            </w:pPr>
-            <w:r>
-              <w:rPr>
-                <w:color w:val="000000"/>
-                <w:spacing w:val="12"/>
-                <w:position w:val="-12"/>
-              </w:rPr>
-              <w:object w:dxaOrig="279" w:dyaOrig="279">
-                <v:shape id="_x0000_i1027" type="#_x0000_t75" style="width:14.25pt;height:14.25pt" o:ole="" fillcolor="window">
-                  <v:imagedata r:id="rId34" o:title=""/>
-                </v:shape>
-                <o:OLEObject Type="Embed" ProgID="Equation.3" ShapeID="_x0000_i1027" DrawAspect="Content" ObjectID="_1556648509" r:id="rId35"/>
-              </w:object>
-            </w:r>
-          </w:p>
-        </w:tc>
-        <w:tc>
-          <w:tcPr>
-            <w:tcW w:w="283" w:type="dxa"/>
-            <w:tcBorders>
-              <w:top w:val="nil"/>
-              <w:left w:val="nil"/>
-              <w:bottom w:val="nil"/>
-              <w:right w:val="nil"/>
-            </w:tcBorders>
-            <w:vAlign w:val="center"/>
-          </w:tcPr>
-          <w:p>
-            <w:pPr>
-              <w:spacing w:before="0"/>
-              <w:ind w:right="57"/>
-              <w:jc w:val="left"/>
-              <w:rPr>
-                <w:color w:val="000000"/>
-              </w:rPr>
-            </w:pPr>
-            <w:r>
-              <w:rPr>
-                <w:rFonts w:cs="Times New Roman"/>
-                <w:color w:val="000000"/>
-                <w:spacing w:val="2"/>
-              </w:rPr>
-              <w:t>–</w:t>
-            </w:r>
-          </w:p>
-        </w:tc>
-        <w:tc>
-          <w:tcPr>
-            <w:tcW w:w="6663" w:type="dxa"/>
-            <w:tcBorders>
-              <w:top w:val="nil"/>
-              <w:left w:val="nil"/>
-              <w:bottom w:val="nil"/>
-              <w:right w:val="nil"/>
-            </w:tcBorders>
-            <w:vAlign w:val="center"/>
-          </w:tcPr>
-          <w:p>
-            <w:pPr>
-              <w:spacing w:before="0"/>
-              <w:ind w:right="57"/>
-              <w:jc w:val="left"/>
-              <w:rPr>
-                <w:color w:val="000000"/>
-              </w:rPr>
-            </w:pPr>
-            <w:r>
-              <w:rPr>
-                <w:color w:val="000000"/>
-                <w:spacing w:val="2"/>
-              </w:rPr>
-              <w:t>materiāla patēriņa norma, kg/gab.;</w:t>
-            </w:r>
-          </w:p>
-        </w:tc>
-      </w:tr>
-      <w:tr>
-        <w:tc>
-          <w:tcPr>
-            <w:tcW w:w="675" w:type="dxa"/>
-            <w:tcBorders>
-              <w:top w:val="nil"/>
-              <w:left w:val="nil"/>
-              <w:bottom w:val="nil"/>
-              <w:right w:val="nil"/>
-            </w:tcBorders>
-            <w:vAlign w:val="center"/>
-          </w:tcPr>
-          <w:p>
-            <w:pPr>
-              <w:spacing w:before="0"/>
-              <w:ind w:right="57"/>
-              <w:jc w:val="left"/>
-              <w:rPr>
-                <w:color w:val="000000"/>
-              </w:rPr>
-            </w:pPr>
-          </w:p>
-        </w:tc>
-        <w:tc>
-          <w:tcPr>
-            <w:tcW w:w="851" w:type="dxa"/>
-            <w:tcBorders>
-              <w:top w:val="nil"/>
-              <w:left w:val="nil"/>
-              <w:bottom w:val="nil"/>
-              <w:right w:val="nil"/>
-            </w:tcBorders>
-            <w:vAlign w:val="center"/>
-          </w:tcPr>
-          <w:p>
-            <w:pPr>
-              <w:spacing w:before="0"/>
-              <w:ind w:right="57"/>
-              <w:jc w:val="left"/>
-              <w:rPr>
-                <w:color w:val="000000"/>
-              </w:rPr>
-            </w:pPr>
-            <w:r>
-              <w:rPr>
-                <w:color w:val="000000"/>
-                <w:spacing w:val="12"/>
-                <w:position w:val="-16"/>
-              </w:rPr>
-              <w:object w:dxaOrig="499" w:dyaOrig="400">
-                <v:shape id="_x0000_i1028" type="#_x0000_t75" style="width:21.75pt;height:21.75pt" o:ole="" fillcolor="window">
-                  <v:imagedata r:id="rId36" o:title=""/>
-                </v:shape>
-                <o:OLEObject Type="Embed" ProgID="Equation.3" ShapeID="_x0000_i1028" DrawAspect="Content" ObjectID="_1556648510" r:id="rId37"/>
-              </w:object>
-            </w:r>
-          </w:p>
-        </w:tc>
-        <w:tc>
-          <w:tcPr>
-            <w:tcW w:w="283" w:type="dxa"/>
-            <w:tcBorders>
-              <w:top w:val="nil"/>
-              <w:left w:val="nil"/>
-              <w:bottom w:val="nil"/>
-              <w:right w:val="nil"/>
-            </w:tcBorders>
-            <w:vAlign w:val="center"/>
-          </w:tcPr>
-          <w:p>
-            <w:pPr>
-              <w:spacing w:before="0"/>
-              <w:ind w:right="57"/>
-              <w:jc w:val="left"/>
-              <w:rPr>
-                <w:color w:val="000000"/>
-              </w:rPr>
-            </w:pPr>
-            <w:r>
-              <w:rPr>
-                <w:rFonts w:cs="Times New Roman"/>
-                <w:color w:val="000000"/>
-                <w:spacing w:val="12"/>
-              </w:rPr>
-              <w:t>–</w:t>
-            </w:r>
-          </w:p>
-        </w:tc>
-        <w:tc>
-          <w:tcPr>
-            <w:tcW w:w="6663" w:type="dxa"/>
-            <w:tcBorders>
-              <w:top w:val="nil"/>
-              <w:left w:val="nil"/>
-              <w:bottom w:val="nil"/>
-              <w:right w:val="nil"/>
-            </w:tcBorders>
-            <w:vAlign w:val="center"/>
-          </w:tcPr>
-          <w:p>
-            <w:pPr>
-              <w:spacing w:before="0"/>
-              <w:ind w:right="57"/>
-              <w:jc w:val="left"/>
-              <w:rPr>
-                <w:color w:val="000000"/>
-              </w:rPr>
-            </w:pPr>
-            <w:r>
-              <w:rPr>
-                <w:color w:val="000000"/>
-                <w:spacing w:val="1"/>
-              </w:rPr>
-              <w:t>gada ražošanas apjoms, gab.</w:t>
-            </w:r>
-          </w:p>
-        </w:tc>
-      </w:tr>
-    </w:tbl>
-    <w:p>
-      <w:pPr>
-        <w:pStyle w:val="ListBullet1"/>
-        <w:spacing w:before="120"/>
-        <w:ind w:left="357" w:hanging="357"/>
-      </w:pPr>
-      <w:r>
-        <w:t xml:space="preserve">Formulu labākam noformējumam ieteicams lietot </w:t>
-      </w:r>
-      <w:r>
-        <w:rPr>
-          <w:b/>
-        </w:rPr>
-        <w:t>neredzamas tabulas</w:t>
-      </w:r>
-      <w:r>
-        <w:t>: pašai formulai – viena rinda ar divām kolonnām; eksplikācijai – tabula ar 4 kolonnām.</w:t>
-      </w:r>
-    </w:p>
-    <w:p>
-      <w:pPr>
-        <w:pStyle w:val="NormalarTab"/>
-        <w:numPr>
-          <w:ilvl w:val="0"/>
-          <w:numId w:val="12"/>
-        </w:numPr>
-      </w:pPr>
-      <w:r>
-        <w:lastRenderedPageBreak/>
-        <w:t xml:space="preserve">Tekstā, atsaucoties uz kādu no formulām, tās numuru raksta tāpat kā aiz formulas </w:t>
-      </w:r>
-      <w:r>
-        <w:rPr>
-          <w:rFonts w:cs="Times New Roman"/>
-          <w:color w:val="000000"/>
-          <w:spacing w:val="12"/>
-        </w:rPr>
-        <w:t>–</w:t>
-      </w:r>
-      <w:r>
-        <w:t xml:space="preserve"> apaļajās iekavās, piemēram: "Izmantojot formulu </w:t>
-      </w:r>
-      <w:r>
-        <w:fldChar w:fldCharType="begin"/>
-      </w:r>
-      <w:r>
-        <w:instrText xml:space="preserve"> REF _Ref443922749 \h </w:instrText>
-      </w:r>
-      <w:r>
-        <w:fldChar w:fldCharType="separate"/>
-      </w:r>
-      <w:r>
-        <w:t>(</w:t>
-      </w:r>
-      <w:r>
-        <w:rPr>
-          <w:noProof/>
-        </w:rPr>
-        <w:t>4</w:t>
-      </w:r>
-      <w:r>
-        <w:t>.</w:t>
-      </w:r>
-      <w:r>
-        <w:rPr>
-          <w:noProof/>
-        </w:rPr>
-        <w:t>1</w:t>
-      </w:r>
-      <w:r>
-        <w:t>)</w:t>
-      </w:r>
-      <w:r>
-        <w:fldChar w:fldCharType="end"/>
-      </w:r>
-      <w:r>
-        <w:t xml:space="preserve"> …". </w:t>
-      </w:r>
-    </w:p>
-    <w:p>
-      <w:pPr>
-        <w:pStyle w:val="NormalarTab"/>
-        <w:numPr>
-          <w:ilvl w:val="0"/>
-          <w:numId w:val="12"/>
-        </w:numPr>
-      </w:pPr>
-      <w:r>
-        <w:t>A</w:t>
-      </w:r>
-      <w:r>
-        <w:t xml:space="preserve">tsaucei uz </w:t>
-      </w:r>
-      <w:r>
-        <w:t xml:space="preserve">formulu </w:t>
-      </w:r>
-      <w:r>
-        <w:t xml:space="preserve">pirmoreiz jāparādās </w:t>
-      </w:r>
-      <w:r>
-        <w:rPr>
-          <w:b/>
-        </w:rPr>
-        <w:t>pirms</w:t>
-      </w:r>
-      <w:r>
-        <w:t xml:space="preserve"> </w:t>
-      </w:r>
-      <w:r>
-        <w:t>formulas</w:t>
-      </w:r>
-      <w:r>
-        <w:t>.</w:t>
-      </w:r>
-    </w:p>
-    <w:p>
-      <w:pPr>
-        <w:pStyle w:val="ListBullet1"/>
-      </w:pPr>
-      <w:r>
-        <w:t>Ja formula aizņem vairākas rindiņas, numuru raksta pēdējās rindiņas labajā pusē.</w:t>
-      </w:r>
-    </w:p>
-    <w:p>
-      <w:pPr>
-        <w:pStyle w:val="NormalarTab"/>
-        <w:numPr>
-          <w:ilvl w:val="0"/>
-          <w:numId w:val="12"/>
-        </w:numPr>
-        <w:ind w:left="357" w:hanging="357"/>
-      </w:pPr>
-      <w:r>
-        <w:t xml:space="preserve">Formula parasti ir teikuma neatņemama daļa, un tajā teikumā korekti jālieto pieturzīmes. </w:t>
-      </w:r>
-    </w:p>
-    <w:p>
-      <w:pPr>
-        <w:pStyle w:val="NormalarTab"/>
-        <w:numPr>
-          <w:ilvl w:val="0"/>
-          <w:numId w:val="12"/>
-        </w:numPr>
-      </w:pPr>
-      <w:r>
-        <w:t xml:space="preserve">Formulā izmantotajiem simboliem </w:t>
-      </w:r>
-      <w:r>
-        <w:t xml:space="preserve">jābūt atšifrētiem eksplikācijā, kuru raksta tūlīt aiz formulas, pirmo rindiņu sākot ar vārdu "kur". To </w:t>
-      </w:r>
-      <w:r>
-        <w:t xml:space="preserve">raksta lapas kreisajā malā, kolu aiz tā neliek. </w:t>
-      </w:r>
-    </w:p>
-    <w:p>
-      <w:pPr>
-        <w:pStyle w:val="ListBullet1"/>
-      </w:pPr>
-      <w:r>
-        <w:t xml:space="preserve">Simboliem / atšifrējumiem tekstā / eksplikācijā </w:t>
-      </w:r>
-      <w:r>
-        <w:rPr>
-          <w:b/>
-        </w:rPr>
-        <w:t>jāizskatās tāpat</w:t>
-      </w:r>
-      <w:r>
-        <w:t xml:space="preserve"> kā pašā vienādojumā.</w:t>
-      </w:r>
-    </w:p>
-    <w:p>
-      <w:pPr>
-        <w:pStyle w:val="ListBullet1"/>
-      </w:pPr>
-      <w:r>
-        <w:t>Ja formulā izmantotiem elementiem ir zināmas mērvienības, tām jābūt iekļautām eksplikācijā.</w:t>
-      </w:r>
-      <w:r>
-        <w:t xml:space="preserve"> </w:t>
-      </w:r>
-    </w:p>
-    <w:p>
-      <w:pPr>
-        <w:pStyle w:val="ListBullet1"/>
-      </w:pPr>
-      <w:r>
-        <w:t xml:space="preserve">Formulu un vienādojumu rakstīšanai obligāti jāizmanto formulu </w:t>
-      </w:r>
-      <w:r>
-        <w:rPr>
-          <w:b/>
-        </w:rPr>
-        <w:t>redaktors</w:t>
-      </w:r>
-      <w:r>
-        <w:t xml:space="preserve">, piemēram, </w:t>
-      </w:r>
-      <w:r>
-        <w:rPr>
-          <w:i/>
-        </w:rPr>
-        <w:t xml:space="preserve">Microsoft Equation </w:t>
-      </w:r>
-      <w:r>
-        <w:t>vai</w:t>
-      </w:r>
-      <w:r>
-        <w:rPr>
-          <w:i/>
-        </w:rPr>
-        <w:t xml:space="preserve"> Math Type Equation</w:t>
-      </w:r>
-      <w:r>
-        <w:t>.</w:t>
-      </w:r>
-    </w:p>
-    <w:p>
-      <w:pPr>
-        <w:pStyle w:val="NormalarTab"/>
-      </w:pPr>
-    </w:p>
-    <w:p>
-      <w:pPr>
-        <w:pStyle w:val="Heading1"/>
-        <w:rPr>
-          <w:lang w:eastAsia="en-US"/>
-        </w:rPr>
-      </w:pPr>
-      <w:bookmarkStart w:id="17" w:name="_Toc444598155"/>
       <w:r>
         <w:rPr>
           <w:lang w:eastAsia="en-US"/>
@@ -13232,7 +11413,7 @@
         <w:lastRenderedPageBreak/>
         <w:t>izmantotās literatūras SARAKSTA sakārtoŠANA un atsauces</w:t>
       </w:r>
-      <w:bookmarkEnd w:id="17"/>
+      <w:bookmarkEnd w:id="7"/>
     </w:p>
     <w:p>
       <w:pPr>
@@ -14003,7 +12184,7 @@
           <w:lang w:eastAsia="en-US"/>
         </w:rPr>
       </w:pPr>
-      <w:bookmarkStart w:id="18" w:name="_Toc444598156"/>
+      <w:bookmarkStart w:id="8" w:name="_Toc444598156"/>
       <w:r>
         <w:rPr>
           <w:lang w:eastAsia="en-US"/>
@@ -14011,7 +12192,7 @@
         <w:lastRenderedPageBreak/>
         <w:t>PIELIKUMI</w:t>
       </w:r>
-      <w:bookmarkEnd w:id="18"/>
+      <w:bookmarkEnd w:id="8"/>
     </w:p>
     <w:p>
       <w:pPr>
@@ -14165,12 +12346,12 @@
       <w:pPr>
         <w:pStyle w:val="Heading1bezNumbering"/>
       </w:pPr>
-      <w:bookmarkStart w:id="19" w:name="_Toc444598157"/>
+      <w:bookmarkStart w:id="9" w:name="_Toc444598157"/>
       <w:r>
         <w:lastRenderedPageBreak/>
         <w:t>rezultāti un SECINĀJUMI</w:t>
       </w:r>
-      <w:bookmarkEnd w:id="19"/>
+      <w:bookmarkEnd w:id="9"/>
     </w:p>
     <w:p>
       <w:pPr>
@@ -14189,7 +12370,7 @@
           <w:lang w:eastAsia="en-US"/>
         </w:rPr>
       </w:pPr>
-      <w:bookmarkStart w:id="20" w:name="_Toc444598158"/>
+      <w:bookmarkStart w:id="10" w:name="_Toc444598158"/>
       <w:r>
         <w:rPr>
           <w:bCs w:val="0"/>
@@ -14198,7 +12379,7 @@
         <w:lastRenderedPageBreak/>
         <w:t>Izmantotās literatūras saraksts</w:t>
       </w:r>
-      <w:bookmarkEnd w:id="20"/>
+      <w:bookmarkEnd w:id="10"/>
     </w:p>
     <w:p>
       <w:pPr>
@@ -14215,14 +12396,14 @@
           <w:lang w:eastAsia="en-US"/>
         </w:rPr>
       </w:pPr>
-      <w:bookmarkStart w:id="21" w:name="_Ref128159988"/>
+      <w:bookmarkStart w:id="11" w:name="_Ref128159988"/>
       <w:r>
         <w:rPr>
           <w:lang w:eastAsia="en-US"/>
         </w:rPr>
         <w:t>Literatūras avots A</w:t>
       </w:r>
-      <w:bookmarkEnd w:id="21"/>
+      <w:bookmarkEnd w:id="11"/>
     </w:p>
     <w:p>
       <w:pPr>
@@ -14261,22 +12442,22 @@
           <w:lang w:eastAsia="en-US"/>
         </w:rPr>
       </w:pPr>
-      <w:bookmarkStart w:id="22" w:name="_Ref125394208"/>
-      <w:bookmarkStart w:id="23" w:name="_Ref128160037"/>
+      <w:bookmarkStart w:id="12" w:name="_Ref125394208"/>
+      <w:bookmarkStart w:id="13" w:name="_Ref128160037"/>
       <w:r>
         <w:rPr>
           <w:lang w:eastAsia="en-US"/>
         </w:rPr>
         <w:t>Žurnāls</w:t>
       </w:r>
-      <w:bookmarkEnd w:id="22"/>
+      <w:bookmarkEnd w:id="12"/>
       <w:r>
         <w:rPr>
           <w:lang w:eastAsia="en-US"/>
         </w:rPr>
         <w:t xml:space="preserve"> C</w:t>
       </w:r>
-      <w:bookmarkEnd w:id="23"/>
+      <w:bookmarkEnd w:id="13"/>
     </w:p>
     <w:p>
       <w:pPr>
@@ -14295,8 +12476,8 @@
           <w:lang w:eastAsia="en-US"/>
         </w:rPr>
         <w:sectPr>
-          <w:footerReference w:type="default" r:id="rId38"/>
-          <w:footerReference w:type="first" r:id="rId39"/>
+          <w:footerReference w:type="default" r:id="rId29"/>
+          <w:footerReference w:type="first" r:id="rId30"/>
           <w:pgSz w:w="11907" w:h="16840" w:code="9"/>
           <w:pgMar w:top="1440" w:right="1797" w:bottom="1440" w:left="1797" w:header="720" w:footer="720" w:gutter="0"/>
           <w:cols w:space="720"/>
@@ -14308,12 +12489,12 @@
       <w:pPr>
         <w:pStyle w:val="Pielikumi"/>
       </w:pPr>
-      <w:bookmarkStart w:id="24" w:name="_Toc444598159"/>
+      <w:bookmarkStart w:id="14" w:name="_Toc444598159"/>
       <w:r>
         <w:lastRenderedPageBreak/>
         <w:t>pielikumi</w:t>
       </w:r>
-      <w:bookmarkEnd w:id="24"/>
+      <w:bookmarkEnd w:id="14"/>
     </w:p>
     <w:p>
       <w:pPr>
@@ -14336,15 +12517,15 @@
       <w:r>
         <w:fldChar w:fldCharType="separate"/>
       </w:r>
-      <w:bookmarkStart w:id="25" w:name="_Ref443917518"/>
-      <w:bookmarkStart w:id="26" w:name="_Toc444598160"/>
+      <w:bookmarkStart w:id="15" w:name="_Ref443917518"/>
+      <w:bookmarkStart w:id="16" w:name="_Toc444598160"/>
       <w:r>
         <w:rPr>
           <w:noProof/>
         </w:rPr>
         <w:t>1</w:t>
       </w:r>
-      <w:bookmarkEnd w:id="25"/>
+      <w:bookmarkEnd w:id="15"/>
       <w:r>
         <w:rPr>
           <w:noProof/>
@@ -14366,7 +12547,7 @@
       <w:r>
         <w:t xml:space="preserve"> Noslēguma darba vāks</w:t>
       </w:r>
-      <w:bookmarkEnd w:id="26"/>
+      <w:bookmarkEnd w:id="16"/>
     </w:p>
     <w:tbl>
       <w:tblPr>
@@ -14533,15 +12714,15 @@
       <w:r>
         <w:fldChar w:fldCharType="separate"/>
       </w:r>
-      <w:bookmarkStart w:id="27" w:name="_Ref442908353"/>
-      <w:bookmarkStart w:id="28" w:name="_Toc444598161"/>
+      <w:bookmarkStart w:id="17" w:name="_Ref442908353"/>
+      <w:bookmarkStart w:id="18" w:name="_Toc444598161"/>
       <w:r>
         <w:rPr>
           <w:noProof/>
         </w:rPr>
         <w:t>2</w:t>
       </w:r>
-      <w:bookmarkEnd w:id="27"/>
+      <w:bookmarkEnd w:id="17"/>
       <w:r>
         <w:rPr>
           <w:noProof/>
@@ -14578,7 +12759,7 @@
       <w:r>
         <w:t xml:space="preserve"> noformēšanas paraugi</w:t>
       </w:r>
-      <w:bookmarkEnd w:id="28"/>
+      <w:bookmarkEnd w:id="18"/>
     </w:p>
     <w:p>
       <w:pPr>
@@ -14605,16 +12786,16 @@
         </w:rPr>
         <w:t xml:space="preserve">noformējums atšķiras no pamatsaturā ievietojamajiem tikai ar „P” burtu, kas liekams attiecīgā </w:t>
       </w:r>
-      <w:bookmarkStart w:id="29" w:name="OLE_LINK3"/>
-      <w:bookmarkStart w:id="30" w:name="OLE_LINK4"/>
+      <w:bookmarkStart w:id="19" w:name="OLE_LINK3"/>
+      <w:bookmarkStart w:id="20" w:name="OLE_LINK4"/>
       <w:r>
         <w:rPr>
           <w:lang w:eastAsia="en-US"/>
         </w:rPr>
         <w:t xml:space="preserve">objekta </w:t>
       </w:r>
-      <w:bookmarkEnd w:id="29"/>
-      <w:bookmarkEnd w:id="30"/>
+      <w:bookmarkEnd w:id="19"/>
+      <w:bookmarkEnd w:id="20"/>
       <w:r>
         <w:rPr>
           <w:lang w:eastAsia="en-US"/>
@@ -14661,7 +12842,7 @@
       <w:r>
         <w:rPr>
           <w:noProof/>
-          <w:lang w:val="en-GB" w:eastAsia="en-GB" w:bidi="ar-SA"/>
+          <w:lang w:val="da-DK" w:eastAsia="da-DK" w:bidi="ar-SA"/>
         </w:rPr>
         <w:drawing>
           <wp:inline distT="0" distB="0" distL="0" distR="0" wp14:anchorId="00535221" wp14:editId="17825D09">
@@ -14681,7 +12862,7 @@
                     </pic:cNvPicPr>
                   </pic:nvPicPr>
                   <pic:blipFill>
-                    <a:blip r:embed="rId40" cstate="print"/>
+                    <a:blip r:embed="rId31" cstate="print"/>
                     <a:srcRect/>
                     <a:stretch>
                       <a:fillRect/>
@@ -14717,8 +12898,8 @@
           <w:rStyle w:val="CaptionattlamChar"/>
         </w:rPr>
       </w:pPr>
-      <w:bookmarkStart w:id="31" w:name="_Ref128550102"/>
-      <w:bookmarkStart w:id="32" w:name="_Ref128550101"/>
+      <w:bookmarkStart w:id="21" w:name="_Ref128550102"/>
+      <w:bookmarkStart w:id="22" w:name="_Ref128550101"/>
       <w:r>
         <w:t>P</w:t>
       </w:r>
@@ -14764,7 +12945,7 @@
         </w:rPr>
         <w:fldChar w:fldCharType="end"/>
       </w:r>
-      <w:bookmarkEnd w:id="31"/>
+      <w:bookmarkEnd w:id="21"/>
       <w:r>
         <w:t xml:space="preserve">. att. </w:t>
       </w:r>
@@ -14774,7 +12955,7 @@
         </w:rPr>
         <w:t>Attēla nosaukums</w:t>
       </w:r>
-      <w:bookmarkEnd w:id="32"/>
+      <w:bookmarkEnd w:id="22"/>
     </w:p>
     <w:p>
       <w:pPr>
@@ -14806,8 +12987,8 @@
           <w:lang w:eastAsia="en-US"/>
         </w:rPr>
       </w:pPr>
-      <w:bookmarkStart w:id="33" w:name="_Ref128005340"/>
-      <w:bookmarkStart w:id="34" w:name="_Ref129465979"/>
+      <w:bookmarkStart w:id="23" w:name="_Ref128005340"/>
+      <w:bookmarkStart w:id="24" w:name="_Ref129465979"/>
       <w:r>
         <w:rPr>
           <w:lang w:eastAsia="en-US"/>
@@ -14869,14 +13050,14 @@
         </w:rPr>
         <w:fldChar w:fldCharType="end"/>
       </w:r>
-      <w:bookmarkEnd w:id="33"/>
+      <w:bookmarkEnd w:id="23"/>
       <w:r>
         <w:rPr>
           <w:lang w:eastAsia="en-US"/>
         </w:rPr>
         <w:t>. tabula</w:t>
       </w:r>
-      <w:bookmarkEnd w:id="34"/>
+      <w:bookmarkEnd w:id="24"/>
     </w:p>
     <w:p>
       <w:pPr>
@@ -15166,15 +13347,15 @@
       <w:r>
         <w:fldChar w:fldCharType="separate"/>
       </w:r>
-      <w:bookmarkStart w:id="35" w:name="_Ref443932957"/>
-      <w:bookmarkStart w:id="36" w:name="_Toc444598162"/>
+      <w:bookmarkStart w:id="25" w:name="_Ref443932957"/>
+      <w:bookmarkStart w:id="26" w:name="_Toc444598162"/>
       <w:r>
         <w:rPr>
           <w:noProof/>
         </w:rPr>
         <w:t>3</w:t>
       </w:r>
-      <w:bookmarkEnd w:id="35"/>
+      <w:bookmarkEnd w:id="25"/>
       <w:r>
         <w:rPr>
           <w:noProof/>
@@ -15202,7 +13383,7 @@
         </w:rPr>
         <w:t>tsauču noformēšana</w:t>
       </w:r>
-      <w:bookmarkEnd w:id="36"/>
+      <w:bookmarkEnd w:id="26"/>
       <w:r>
         <w:rPr>
           <w:bCs w:val="0"/>
@@ -22178,18 +20359,18 @@
       <w:pPr>
         <w:pStyle w:val="VertLapa"/>
       </w:pPr>
-      <w:bookmarkStart w:id="37" w:name="_Ref93472154"/>
-      <w:bookmarkStart w:id="38" w:name="_Toc95713120"/>
-      <w:bookmarkStart w:id="39" w:name="_Ref304204554"/>
-      <w:bookmarkStart w:id="40" w:name="_Toc304216253"/>
+      <w:bookmarkStart w:id="27" w:name="_Ref93472154"/>
+      <w:bookmarkStart w:id="28" w:name="_Toc95713120"/>
+      <w:bookmarkStart w:id="29" w:name="_Ref304204554"/>
+      <w:bookmarkStart w:id="30" w:name="_Toc304216253"/>
       <w:r>
         <w:lastRenderedPageBreak/>
         <w:t>Darba izpildes un novērtējuma lapa</w:t>
       </w:r>
-      <w:bookmarkEnd w:id="37"/>
-      <w:bookmarkEnd w:id="38"/>
-      <w:bookmarkEnd w:id="39"/>
-      <w:bookmarkEnd w:id="40"/>
+      <w:bookmarkEnd w:id="27"/>
+      <w:bookmarkEnd w:id="28"/>
+      <w:bookmarkEnd w:id="29"/>
+      <w:bookmarkEnd w:id="30"/>
     </w:p>
     <w:p>
       <w:r>
@@ -22329,9 +20510,9 @@
       </w:r>
       <w:smartTag w:uri="schemas-tilde-lv/tildestengine" w:element="veidnes">
         <w:smartTagPr>
+          <w:attr w:name="baseform" w:val="protokol|s"/>
+          <w:attr w:name="id" w:val="-1"/>
           <w:attr w:name="text" w:val="protokola"/>
-          <w:attr w:name="id" w:val="-1"/>
-          <w:attr w:name="baseform" w:val="protokol|s"/>
         </w:smartTagPr>
         <w:r>
           <w:t>protokola</w:t>
@@ -22356,7 +20537,7 @@
     </w:p>
     <w:p/>
     <w:sectPr>
-      <w:footerReference w:type="default" r:id="rId41"/>
+      <w:footerReference w:type="default" r:id="rId32"/>
       <w:pgSz w:w="11907" w:h="16840" w:code="9"/>
       <w:pgMar w:top="1440" w:right="1797" w:bottom="1440" w:left="1797" w:header="720" w:footer="720" w:gutter="0"/>
       <w:cols w:space="720"/>
@@ -22481,7 +20662,7 @@
           <w:rPr>
             <w:noProof/>
           </w:rPr>
-          <w:t>28</w:t>
+          <w:t>36</w:t>
         </w:r>
         <w:r>
           <w:rPr>
@@ -22540,7 +20721,7 @@
           <w:rPr>
             <w:noProof/>
           </w:rPr>
-          <w:t>47</w:t>
+          <w:t>41</w:t>
         </w:r>
         <w:r>
           <w:rPr>
@@ -22628,7 +20809,10 @@
         <w:footnoteRef/>
       </w:r>
       <w:r>
-        <w:t xml:space="preserve"> Backward compatibility</w:t>
+        <w:t xml:space="preserve"> </w:t>
+      </w:r>
+      <w:r>
+        <w:t>Backward compatibility</w:t>
       </w:r>
       <w:r>
         <w:t xml:space="preserve"> </w:t>
@@ -22653,7 +20837,10 @@
         <w:footnoteRef/>
       </w:r>
       <w:r>
-        <w:t xml:space="preserve"> JVM – Java Virtual Machine veic bait kodu Java, kurš tika kompilēts no Java valodas koda. JVM var arī veikt darbības ar programmām, kuras tiek rakstītas citās programmēšanas valodās. </w:t>
+        <w:t xml:space="preserve"> </w:t>
+      </w:r>
+      <w:r>
+        <w:t xml:space="preserve">JVM – Java Virtual Machine veic bait kodu Java, kurš tika kompilēts no Java valodas koda. JVM var arī veikt darbības ar programmām, kuras tiek rakstītas citās programmēšanas valodās. </w:t>
       </w:r>
     </w:p>
   </w:footnote>
@@ -22716,7 +20903,10 @@
         <w:footnoteRef/>
       </w:r>
       <w:r>
-        <w:t xml:space="preserve"> Frontend – Datora sistēmas daļa vai aplikācija, kurai lietotājam ir tieša piekļuve.</w:t>
+        <w:t xml:space="preserve"> </w:t>
+      </w:r>
+      <w:r>
+        <w:t>Frontend – Datora sistēmas daļa vai aplikācija, kurai lietotājam ir tieša piekļuve.</w:t>
       </w:r>
     </w:p>
   </w:footnote>
@@ -22835,7 +21025,10 @@
         <w:footnoteRef/>
       </w:r>
       <w:r>
-        <w:t xml:space="preserve"> Persistent collections - </w:t>
+        <w:t xml:space="preserve"> </w:t>
+      </w:r>
+      <w:r>
+        <w:t xml:space="preserve">Persistent collections - </w:t>
       </w:r>
       <w:r>
         <w:rPr>
@@ -22871,7 +21064,10 @@
         <w:footnoteRef/>
       </w:r>
       <w:r>
-        <w:t xml:space="preserve"> Tuple – Tuple ir klase, kura var saturēt dažādu elementu kolekciju.</w:t>
+        <w:t xml:space="preserve"> </w:t>
+      </w:r>
+      <w:r>
+        <w:t>Tuple – Tuple ir klase, kura var saturēt dažādu elementu kolekciju.</w:t>
       </w:r>
     </w:p>
   </w:footnote>
@@ -22930,7 +21126,10 @@
         <w:t xml:space="preserve"> – </w:t>
       </w:r>
       <w:r>
-        <w:t>Programmēšanas valoda, kura parādijās 1958. gadā, zinātniska valoda, lielākoties izmantota Mākslīgā intelekta izstrādē.</w:t>
+        <w:t xml:space="preserve">Programmēšanas valoda, kura parādijās 1958. </w:t>
+      </w:r>
+      <w:r>
+        <w:t>gadā, zinātniska valoda, lielākoties izmantota Mākslīgā intelekta izstrādē.</w:t>
       </w:r>
     </w:p>
   </w:footnote>
@@ -22946,7 +21145,10 @@
         <w:footnoteRef/>
       </w:r>
       <w:r>
-        <w:t xml:space="preserve"> IDE – Integrated Development Environment ir programmatūras aplikācija, kura nodrošina visaptverošas iespējas programmētājiem lietojumprogrammatūru izstrādē.</w:t>
+        <w:t xml:space="preserve"> </w:t>
+      </w:r>
+      <w:r>
+        <w:t>IDE – Integrated Development Environment ir programmatūras aplikācija, kura nodrošina visaptverošas iespējas programmētājiem lietojumprogrammatūru izstrādē.</w:t>
       </w:r>
     </w:p>
   </w:footnote>
@@ -22962,7 +21164,10 @@
         <w:footnoteRef/>
       </w:r>
       <w:r>
-        <w:t xml:space="preserve"> Meta programmēšana</w:t>
+        <w:t xml:space="preserve"> </w:t>
+      </w:r>
+      <w:r>
+        <w:t>Meta programmēšana</w:t>
       </w:r>
       <w:r>
         <w:t xml:space="preserve"> - programmēšana </w:t>
@@ -23008,7 +21213,10 @@
         <w:footnoteRef/>
       </w:r>
       <w:r>
-        <w:t xml:space="preserve"> First-class Functions - </w:t>
+        <w:t xml:space="preserve"> </w:t>
+      </w:r>
+      <w:r>
+        <w:t xml:space="preserve">First-class Functions - </w:t>
       </w:r>
       <w:r>
         <w:rPr>
@@ -23065,7 +21273,10 @@
         <w:footnoteRef/>
       </w:r>
       <w:r>
-        <w:t xml:space="preserve"> IBM Watson – Superdators, kurš ir aprīkots ar jautājumu- atbilžu mākslīgā intelekta</w:t>
+        <w:t xml:space="preserve"> </w:t>
+      </w:r>
+      <w:r>
+        <w:t>IBM Watson – Superdators, kurš ir aprīkots ar jautājumu- atbilžu mākslīgā intelekta</w:t>
       </w:r>
       <w:r>
         <w:t xml:space="preserve"> sistēmu Watson galvenai</w:t>
@@ -23090,7 +21301,10 @@
         <w:footnoteRef/>
       </w:r>
       <w:r>
-        <w:t xml:space="preserve"> Singleton – projektēšanas šablons, kurš garantē, ka vienprocesa aplikācijā eksistēs specifiskas klases vienīgais eksemplārs, un kurš nodrošina globālo piekļuvi šim eksemplārim.</w:t>
+        <w:t xml:space="preserve"> </w:t>
+      </w:r>
+      <w:r>
+        <w:t>Singleton – projektēšanas šablons, kurš garantē, ka vienprocesa aplikācijā eksistēs specifiskas klases vienīgais eksemplārs, un kurš nodrošina globālo piekļuvi šim eksemplārim.</w:t>
       </w:r>
     </w:p>
   </w:footnote>
@@ -23233,6 +21447,11 @@
           <w:sz w:val="22"/>
         </w:rPr>
         <w:tab/>
+      </w:r>
+      <w:r>
+        <w:rPr>
+          <w:sz w:val="22"/>
+        </w:rPr>
         <w:t xml:space="preserve">Lai saīsinātu numurēto ierakstu sarakstu un atvieglotu iespēju atsaukties uz literatūras avotiem, </w:t>
       </w:r>
       <w:r>
@@ -23349,7 +21568,7 @@
 
 <file path=word/numbering.xml><?xml version="1.0" encoding="utf-8"?>
 <w:numbering xmlns:wpc="http://schemas.microsoft.com/office/word/2010/wordprocessingCanvas" xmlns:mc="http://schemas.openxmlformats.org/markup-compatibility/2006" xmlns:o="urn:schemas-microsoft-com:office:office" xmlns:r="http://schemas.openxmlformats.org/officeDocument/2006/relationships" xmlns:m="http://schemas.openxmlformats.org/officeDocument/2006/math" xmlns:v="urn:schemas-microsoft-com:vml" xmlns:wp14="http://schemas.microsoft.com/office/word/2010/wordprocessingDrawing" xmlns:wp="http://schemas.openxmlformats.org/drawingml/2006/wordprocessingDrawing" xmlns:w10="urn:schemas-microsoft-com:office:word" xmlns:w="http://schemas.openxmlformats.org/wordprocessingml/2006/main" xmlns:w14="http://schemas.microsoft.com/office/word/2010/wordml" xmlns:w15="http://schemas.microsoft.com/office/word/2012/wordml" xmlns:wpg="http://schemas.microsoft.com/office/word/2010/wordprocessingGroup" xmlns:wpi="http://schemas.microsoft.com/office/word/2010/wordprocessingInk" xmlns:wne="http://schemas.microsoft.com/office/word/2006/wordml" xmlns:wps="http://schemas.microsoft.com/office/word/2010/wordprocessingShape" mc:Ignorable="w14 w15 wp14">
-  <w:abstractNum w:abstractNumId="0">
+  <w:abstractNum w:abstractNumId="0" w15:restartNumberingAfterBreak="0">
     <w:nsid w:val="0CBE1152"/>
     <w:multiLevelType w:val="hybridMultilevel"/>
     <w:tmpl w:val="509622E6"/>
@@ -23462,7 +21681,7 @@
       </w:rPr>
     </w:lvl>
   </w:abstractNum>
-  <w:abstractNum w:abstractNumId="1">
+  <w:abstractNum w:abstractNumId="1" w15:restartNumberingAfterBreak="0">
     <w:nsid w:val="16043C7F"/>
     <w:multiLevelType w:val="hybridMultilevel"/>
     <w:tmpl w:val="EE3AA584"/>
@@ -23575,7 +21794,7 @@
       </w:rPr>
     </w:lvl>
   </w:abstractNum>
-  <w:abstractNum w:abstractNumId="2">
+  <w:abstractNum w:abstractNumId="2" w15:restartNumberingAfterBreak="0">
     <w:nsid w:val="1CFE04AC"/>
     <w:multiLevelType w:val="hybridMultilevel"/>
     <w:tmpl w:val="1AD4BD34"/>
@@ -23688,7 +21907,7 @@
       </w:rPr>
     </w:lvl>
   </w:abstractNum>
-  <w:abstractNum w:abstractNumId="3">
+  <w:abstractNum w:abstractNumId="3" w15:restartNumberingAfterBreak="0">
     <w:nsid w:val="21421D6D"/>
     <w:multiLevelType w:val="hybridMultilevel"/>
     <w:tmpl w:val="2EC24CE0"/>
@@ -23801,7 +22020,7 @@
       </w:rPr>
     </w:lvl>
   </w:abstractNum>
-  <w:abstractNum w:abstractNumId="4">
+  <w:abstractNum w:abstractNumId="4" w15:restartNumberingAfterBreak="0">
     <w:nsid w:val="23B75F4D"/>
     <w:multiLevelType w:val="hybridMultilevel"/>
     <w:tmpl w:val="F27413A8"/>
@@ -23915,7 +22134,7 @@
       </w:rPr>
     </w:lvl>
   </w:abstractNum>
-  <w:abstractNum w:abstractNumId="5">
+  <w:abstractNum w:abstractNumId="5" w15:restartNumberingAfterBreak="0">
     <w:nsid w:val="2B830DD0"/>
     <w:multiLevelType w:val="hybridMultilevel"/>
     <w:tmpl w:val="25C0BE58"/>
@@ -24028,7 +22247,7 @@
       </w:rPr>
     </w:lvl>
   </w:abstractNum>
-  <w:abstractNum w:abstractNumId="6">
+  <w:abstractNum w:abstractNumId="6" w15:restartNumberingAfterBreak="0">
     <w:nsid w:val="363A0E35"/>
     <w:multiLevelType w:val="multilevel"/>
     <w:tmpl w:val="00E47B08"/>
@@ -24172,7 +22391,7 @@
       </w:rPr>
     </w:lvl>
   </w:abstractNum>
-  <w:abstractNum w:abstractNumId="7">
+  <w:abstractNum w:abstractNumId="7" w15:restartNumberingAfterBreak="0">
     <w:nsid w:val="3762658C"/>
     <w:multiLevelType w:val="hybridMultilevel"/>
     <w:tmpl w:val="F73E9AB6"/>
@@ -24285,7 +22504,7 @@
       </w:pPr>
     </w:lvl>
   </w:abstractNum>
-  <w:abstractNum w:abstractNumId="8">
+  <w:abstractNum w:abstractNumId="8" w15:restartNumberingAfterBreak="0">
     <w:nsid w:val="39E83981"/>
     <w:multiLevelType w:val="hybridMultilevel"/>
     <w:tmpl w:val="AA561E1E"/>
@@ -24398,7 +22617,7 @@
       </w:rPr>
     </w:lvl>
   </w:abstractNum>
-  <w:abstractNum w:abstractNumId="9">
+  <w:abstractNum w:abstractNumId="9" w15:restartNumberingAfterBreak="0">
     <w:nsid w:val="3B735977"/>
     <w:multiLevelType w:val="hybridMultilevel"/>
     <w:tmpl w:val="ED6CF60A"/>
@@ -24511,7 +22730,7 @@
       </w:rPr>
     </w:lvl>
   </w:abstractNum>
-  <w:abstractNum w:abstractNumId="10">
+  <w:abstractNum w:abstractNumId="10" w15:restartNumberingAfterBreak="0">
     <w:nsid w:val="41AB00FD"/>
     <w:multiLevelType w:val="hybridMultilevel"/>
     <w:tmpl w:val="9D486C4A"/>
@@ -24624,7 +22843,7 @@
       </w:rPr>
     </w:lvl>
   </w:abstractNum>
-  <w:abstractNum w:abstractNumId="11">
+  <w:abstractNum w:abstractNumId="11" w15:restartNumberingAfterBreak="0">
     <w:nsid w:val="42A912DD"/>
     <w:multiLevelType w:val="singleLevel"/>
     <w:tmpl w:val="EEC80642"/>
@@ -24645,7 +22864,7 @@
       </w:rPr>
     </w:lvl>
   </w:abstractNum>
-  <w:abstractNum w:abstractNumId="12">
+  <w:abstractNum w:abstractNumId="12" w15:restartNumberingAfterBreak="0">
     <w:nsid w:val="45CC6A59"/>
     <w:multiLevelType w:val="hybridMultilevel"/>
     <w:tmpl w:val="F2E4DDBE"/>
@@ -24762,7 +22981,7 @@
       </w:pPr>
     </w:lvl>
   </w:abstractNum>
-  <w:abstractNum w:abstractNumId="13">
+  <w:abstractNum w:abstractNumId="13" w15:restartNumberingAfterBreak="0">
     <w:nsid w:val="48860160"/>
     <w:multiLevelType w:val="hybridMultilevel"/>
     <w:tmpl w:val="C1A8C454"/>
@@ -24875,7 +23094,7 @@
       </w:rPr>
     </w:lvl>
   </w:abstractNum>
-  <w:abstractNum w:abstractNumId="14">
+  <w:abstractNum w:abstractNumId="14" w15:restartNumberingAfterBreak="0">
     <w:nsid w:val="4AD34E5D"/>
     <w:multiLevelType w:val="hybridMultilevel"/>
     <w:tmpl w:val="F754EEFC"/>
@@ -24988,7 +23207,7 @@
       </w:rPr>
     </w:lvl>
   </w:abstractNum>
-  <w:abstractNum w:abstractNumId="15">
+  <w:abstractNum w:abstractNumId="15" w15:restartNumberingAfterBreak="0">
     <w:nsid w:val="4B431735"/>
     <w:multiLevelType w:val="hybridMultilevel"/>
     <w:tmpl w:val="F7E00126"/>
@@ -25101,7 +23320,7 @@
       </w:rPr>
     </w:lvl>
   </w:abstractNum>
-  <w:abstractNum w:abstractNumId="16">
+  <w:abstractNum w:abstractNumId="16" w15:restartNumberingAfterBreak="0">
     <w:nsid w:val="4BB227B9"/>
     <w:multiLevelType w:val="hybridMultilevel"/>
     <w:tmpl w:val="22A437FE"/>
@@ -25214,7 +23433,7 @@
       </w:rPr>
     </w:lvl>
   </w:abstractNum>
-  <w:abstractNum w:abstractNumId="17">
+  <w:abstractNum w:abstractNumId="17" w15:restartNumberingAfterBreak="0">
     <w:nsid w:val="73D91E9C"/>
     <w:multiLevelType w:val="hybridMultilevel"/>
     <w:tmpl w:val="0AA81EF6"/>
@@ -25327,7 +23546,7 @@
       </w:rPr>
     </w:lvl>
   </w:abstractNum>
-  <w:abstractNum w:abstractNumId="18">
+  <w:abstractNum w:abstractNumId="18" w15:restartNumberingAfterBreak="0">
     <w:nsid w:val="774616D8"/>
     <w:multiLevelType w:val="hybridMultilevel"/>
     <w:tmpl w:val="41329282"/>
@@ -25440,7 +23659,7 @@
       </w:rPr>
     </w:lvl>
   </w:abstractNum>
-  <w:abstractNum w:abstractNumId="19">
+  <w:abstractNum w:abstractNumId="19" w15:restartNumberingAfterBreak="0">
     <w:nsid w:val="778E55A0"/>
     <w:multiLevelType w:val="hybridMultilevel"/>
     <w:tmpl w:val="C28C15B0"/>
@@ -26735,7 +24954,6 @@
       <w:szCs w:val="20"/>
     </w:rPr>
     <w:tblPr>
-      <w:tblInd w:w="0" w:type="dxa"/>
       <w:tblBorders>
         <w:top w:val="single" w:sz="4" w:space="0" w:color="auto"/>
         <w:left w:val="single" w:sz="4" w:space="0" w:color="auto"/>
@@ -26744,12 +24962,6 @@
         <w:insideH w:val="single" w:sz="4" w:space="0" w:color="auto"/>
         <w:insideV w:val="single" w:sz="4" w:space="0" w:color="auto"/>
       </w:tblBorders>
-      <w:tblCellMar>
-        <w:top w:w="0" w:type="dxa"/>
-        <w:left w:w="108" w:type="dxa"/>
-        <w:bottom w:w="0" w:type="dxa"/>
-        <w:right w:w="108" w:type="dxa"/>
-      </w:tblCellMar>
     </w:tblPr>
   </w:style>
   <w:style w:type="paragraph" w:customStyle="1" w:styleId="Heading1bezNumbering">
@@ -27772,7 +25984,7 @@
 </file>
 
 <file path=customXml/itemProps1.xml><?xml version="1.0" encoding="utf-8"?>
-<ds:datastoreItem xmlns:ds="http://schemas.openxmlformats.org/officeDocument/2006/customXml" ds:itemID="{63540876-BA87-423B-821C-4EB29481D1B0}">
+<ds:datastoreItem xmlns:ds="http://schemas.openxmlformats.org/officeDocument/2006/customXml" ds:itemID="{8E77DB52-67D3-4EEE-8557-AEB8E5262F6A}">
   <ds:schemaRefs>
     <ds:schemaRef ds:uri="http://schemas.openxmlformats.org/officeDocument/2006/bibliography"/>
   </ds:schemaRefs>

--- a/Programmēšanas valodas.docx
+++ b/Programmēšanas valodas.docx
@@ -5564,9 +5564,7 @@
                           <w:p>
                             <w:pPr>
                               <w:pStyle w:val="Caption"/>
-                              <w:jc w:val="both"/>
                               <w:rPr>
-                                <w:b/>
                                 <w:noProof/>
                                 <w:lang w:val="en-US"/>
                               </w:rPr>
@@ -5585,7 +5583,6 @@
                             </w:r>
                             <w:r>
                               <w:rPr>
-                                <w:b/>
                                 <w:lang w:val="en-US"/>
                               </w:rPr>
                               <w:t>Hello World!</w:t>
@@ -5623,9 +5620,7 @@
                     <w:p>
                       <w:pPr>
                         <w:pStyle w:val="Caption"/>
-                        <w:jc w:val="both"/>
                         <w:rPr>
-                          <w:b/>
                           <w:noProof/>
                           <w:lang w:val="en-US"/>
                         </w:rPr>
@@ -5644,7 +5639,6 @@
                       </w:r>
                       <w:r>
                         <w:rPr>
-                          <w:b/>
                           <w:lang w:val="en-US"/>
                         </w:rPr>
                         <w:t>Hello World!</w:t>
@@ -5916,9 +5910,7 @@
                           <w:p>
                             <w:pPr>
                               <w:pStyle w:val="Caption"/>
-                              <w:jc w:val="both"/>
                               <w:rPr>
-                                <w:b/>
                                 <w:noProof/>
                               </w:rPr>
                             </w:pPr>
@@ -5932,13 +5924,7 @@
                               <w:t>2.</w:t>
                             </w:r>
                             <w:r>
-                              <w:t xml:space="preserve"> att.  </w:t>
-                            </w:r>
-                            <w:r>
-                              <w:rPr>
-                                <w:b/>
-                              </w:rPr>
-                              <w:t>Ne null tipi</w:t>
+                              <w:t xml:space="preserve"> att.  Ne null tipi</w:t>
                             </w:r>
                           </w:p>
                           <w:p>
@@ -5974,9 +5960,7 @@
                     <w:p>
                       <w:pPr>
                         <w:pStyle w:val="Caption"/>
-                        <w:jc w:val="both"/>
                         <w:rPr>
-                          <w:b/>
                           <w:noProof/>
                         </w:rPr>
                       </w:pPr>
@@ -5990,13 +5974,7 @@
                         <w:t>2.</w:t>
                       </w:r>
                       <w:r>
-                        <w:t xml:space="preserve"> att.  </w:t>
-                      </w:r>
-                      <w:r>
-                        <w:rPr>
-                          <w:b/>
-                        </w:rPr>
-                        <w:t>Ne null tipi</w:t>
+                        <w:t xml:space="preserve"> att.  Ne null tipi</w:t>
                       </w:r>
                     </w:p>
                     <w:p>
@@ -6539,13 +6517,7 @@
                               <w:t>3.</w:t>
                             </w:r>
                             <w:r>
-                              <w:t xml:space="preserve"> att. </w:t>
-                            </w:r>
-                            <w:r>
-                              <w:rPr>
-                                <w:b/>
-                              </w:rPr>
-                              <w:t>Īsa Entry veidošana</w:t>
+                              <w:t xml:space="preserve"> att. Īsa Entry veidošana</w:t>
                             </w:r>
                           </w:p>
                         </w:txbxContent>
@@ -6590,13 +6562,7 @@
                         <w:t>3.</w:t>
                       </w:r>
                       <w:r>
-                        <w:t xml:space="preserve"> att. </w:t>
-                      </w:r>
-                      <w:r>
-                        <w:rPr>
-                          <w:b/>
-                        </w:rPr>
-                        <w:t>Īsa Entry veidošana</w:t>
+                        <w:t xml:space="preserve"> att. Īsa Entry veidošana</w:t>
                       </w:r>
                     </w:p>
                   </w:txbxContent>
@@ -6801,15 +6767,11 @@
                             </w:r>
                             <w:r>
                               <w:rPr>
-                                <w:b/>
                                 <w:lang w:val="ru-RU"/>
                               </w:rPr>
                               <w:t>Span</w:t>
                             </w:r>
                             <w:r>
-                              <w:rPr>
-                                <w:b/>
-                              </w:rPr>
                               <w:t xml:space="preserve"> operatora piemērs</w:t>
                             </w:r>
                           </w:p>
@@ -6856,15 +6818,11 @@
                       </w:r>
                       <w:r>
                         <w:rPr>
-                          <w:b/>
                           <w:lang w:val="ru-RU"/>
                         </w:rPr>
                         <w:t>Span</w:t>
                       </w:r>
                       <w:r>
-                        <w:rPr>
-                          <w:b/>
-                        </w:rPr>
                         <w:t xml:space="preserve"> operatora piemērs</w:t>
                       </w:r>
                     </w:p>
@@ -7183,7 +7141,6 @@
     <w:p>
       <w:pPr>
         <w:pStyle w:val="Caption"/>
-        <w:jc w:val="both"/>
         <w:rPr>
           <w:lang w:val="en-US" w:eastAsia="en-US"/>
         </w:rPr>
@@ -7266,35 +7223,26 @@
                             </w:r>
                             <w:r>
                               <w:rPr>
-                                <w:b/>
                                 <w:lang w:val="en-US"/>
                               </w:rPr>
                               <w:t>n</w:t>
                             </w:r>
                             <w:r>
                               <w:rPr>
-                                <w:b/>
                                 <w:lang w:val="en-US"/>
                               </w:rPr>
                               <w:t xml:space="preserve"> </w:t>
                             </w:r>
                             <w:r>
-                              <w:rPr>
-                                <w:b/>
-                              </w:rPr>
                               <w:t>operatora</w:t>
                             </w:r>
                             <w:r>
                               <w:rPr>
-                                <w:b/>
                                 <w:lang w:val="en-US"/>
                               </w:rPr>
                               <w:t xml:space="preserve"> </w:t>
                             </w:r>
                             <w:r>
-                              <w:rPr>
-                                <w:b/>
-                              </w:rPr>
                               <w:t>piemērs</w:t>
                             </w:r>
                           </w:p>
@@ -7342,35 +7290,26 @@
                       </w:r>
                       <w:r>
                         <w:rPr>
-                          <w:b/>
                           <w:lang w:val="en-US"/>
                         </w:rPr>
                         <w:t>n</w:t>
                       </w:r>
                       <w:r>
                         <w:rPr>
-                          <w:b/>
                           <w:lang w:val="en-US"/>
                         </w:rPr>
                         <w:t xml:space="preserve"> </w:t>
                       </w:r>
                       <w:r>
-                        <w:rPr>
-                          <w:b/>
-                        </w:rPr>
                         <w:t>operatora</w:t>
                       </w:r>
                       <w:r>
                         <w:rPr>
-                          <w:b/>
                           <w:lang w:val="en-US"/>
                         </w:rPr>
                         <w:t xml:space="preserve"> </w:t>
                       </w:r>
                       <w:r>
-                        <w:rPr>
-                          <w:b/>
-                        </w:rPr>
                         <w:t>piemērs</w:t>
                       </w:r>
                     </w:p>
@@ -7821,13 +7760,7 @@
                               <w:t>1</w:t>
                             </w:r>
                             <w:r>
-                              <w:t xml:space="preserve"> att. </w:t>
-                            </w:r>
-                            <w:r>
-                              <w:rPr>
-                                <w:b/>
-                              </w:rPr>
-                              <w:t>Abstrakta un normāla klase</w:t>
+                              <w:t xml:space="preserve"> att. Abstrakta un normāla klase</w:t>
                             </w:r>
                           </w:p>
                         </w:txbxContent>
@@ -7872,13 +7805,7 @@
                         <w:t>1</w:t>
                       </w:r>
                       <w:r>
-                        <w:t xml:space="preserve"> att. </w:t>
-                      </w:r>
-                      <w:r>
-                        <w:rPr>
-                          <w:b/>
-                        </w:rPr>
-                        <w:t>Abstrakta un normāla klase</w:t>
+                        <w:t xml:space="preserve"> att. Abstrakta un normāla klase</w:t>
                       </w:r>
                     </w:p>
                   </w:txbxContent>
@@ -8045,15 +7972,9 @@
                               <w:t xml:space="preserve"> att</w:t>
                             </w:r>
                             <w:r>
-                              <w:rPr>
-                                <w:b/>
-                              </w:rPr>
                               <w:t xml:space="preserve">. </w:t>
                             </w:r>
                             <w:r>
-                              <w:rPr>
-                                <w:b/>
-                              </w:rPr>
                               <w:t>Abstrakta un normāla klase-rezultāts</w:t>
                             </w:r>
                           </w:p>
@@ -8096,15 +8017,9 @@
                         <w:t xml:space="preserve"> att</w:t>
                       </w:r>
                       <w:r>
-                        <w:rPr>
-                          <w:b/>
-                        </w:rPr>
                         <w:t xml:space="preserve">. </w:t>
                       </w:r>
                       <w:r>
-                        <w:rPr>
-                          <w:b/>
-                        </w:rPr>
                         <w:t>Abstrakta un normāla klase-rezultāts</w:t>
                       </w:r>
                     </w:p>
@@ -8288,14 +8203,7 @@
                               <w:rPr>
                                 <w:lang w:val="ru-RU"/>
                               </w:rPr>
-                              <w:t xml:space="preserve"> </w:t>
-                            </w:r>
-                            <w:r>
-                              <w:rPr>
-                                <w:b/>
-                                <w:lang w:val="ru-RU"/>
-                              </w:rPr>
-                              <w:t>Interfeisa realizācija</w:t>
+                              <w:t xml:space="preserve"> Interfeisa realizācija</w:t>
                             </w:r>
                           </w:p>
                         </w:txbxContent>
@@ -8340,14 +8248,7 @@
                         <w:rPr>
                           <w:lang w:val="ru-RU"/>
                         </w:rPr>
-                        <w:t xml:space="preserve"> </w:t>
-                      </w:r>
-                      <w:r>
-                        <w:rPr>
-                          <w:b/>
-                          <w:lang w:val="ru-RU"/>
-                        </w:rPr>
-                        <w:t>Interfeisa realizācija</w:t>
+                        <w:t xml:space="preserve"> Interfeisa realizācija</w:t>
                       </w:r>
                     </w:p>
                   </w:txbxContent>
@@ -8449,7 +8350,6 @@
                             <w:pPr>
                               <w:pStyle w:val="Caption"/>
                               <w:rPr>
-                                <w:b/>
                                 <w:noProof/>
                               </w:rPr>
                             </w:pPr>
@@ -8463,13 +8363,7 @@
                               <w:t>4</w:t>
                             </w:r>
                             <w:r>
-                              <w:t xml:space="preserve"> att. </w:t>
-                            </w:r>
-                            <w:r>
-                              <w:rPr>
-                                <w:b/>
-                              </w:rPr>
-                              <w:t>Interfeisa realizācijas rezultāts</w:t>
+                              <w:t xml:space="preserve"> att. Interfeisa realizācijas rezultāts</w:t>
                             </w:r>
                           </w:p>
                         </w:txbxContent>
@@ -8498,7 +8392,6 @@
                       <w:pPr>
                         <w:pStyle w:val="Caption"/>
                         <w:rPr>
-                          <w:b/>
                           <w:noProof/>
                         </w:rPr>
                       </w:pPr>
@@ -8512,13 +8405,7 @@
                         <w:t>4</w:t>
                       </w:r>
                       <w:r>
-                        <w:t xml:space="preserve"> att. </w:t>
-                      </w:r>
-                      <w:r>
-                        <w:rPr>
-                          <w:b/>
-                        </w:rPr>
-                        <w:t>Interfeisa realizācijas rezultāts</w:t>
+                        <w:t xml:space="preserve"> att. Interfeisa realizācijas rezultāts</w:t>
                       </w:r>
                     </w:p>
                   </w:txbxContent>
@@ -9343,7 +9230,6 @@
                             </w:r>
                             <w:r>
                               <w:rPr>
-                                <w:b/>
                                 <w:lang w:val="en-US"/>
                               </w:rPr>
                               <w:t>Enumerated Types</w:t>
@@ -9384,7 +9270,6 @@
                       </w:r>
                       <w:r>
                         <w:rPr>
-                          <w:b/>
                           <w:lang w:val="en-US"/>
                         </w:rPr>
                         <w:t>Enumerated Types</w:t>
@@ -9731,18 +9616,11 @@
                             <w:pPr>
                               <w:pStyle w:val="Caption"/>
                               <w:rPr>
-                                <w:b/>
                                 <w:noProof/>
                               </w:rPr>
                             </w:pPr>
                             <w:r>
-                              <w:t xml:space="preserve">3.3.5 att. </w:t>
-                            </w:r>
-                            <w:r>
-                              <w:rPr>
-                                <w:b/>
-                              </w:rPr>
-                              <w:t>Augstākās kārtības funkcija</w:t>
+                              <w:t>3.3.5 att. Augstākās kārtības funkcija</w:t>
                             </w:r>
                           </w:p>
                         </w:txbxContent>
@@ -9771,18 +9649,11 @@
                       <w:pPr>
                         <w:pStyle w:val="Caption"/>
                         <w:rPr>
-                          <w:b/>
                           <w:noProof/>
                         </w:rPr>
                       </w:pPr>
                       <w:r>
-                        <w:t xml:space="preserve">3.3.5 att. </w:t>
-                      </w:r>
-                      <w:r>
-                        <w:rPr>
-                          <w:b/>
-                        </w:rPr>
-                        <w:t>Augstākās kārtības funkcija</w:t>
+                        <w:t>3.3.5 att. Augstākās kārtības funkcija</w:t>
                       </w:r>
                     </w:p>
                   </w:txbxContent>
@@ -9945,7 +9816,6 @@
                             </w:r>
                             <w:r>
                               <w:rPr>
-                                <w:b/>
                                 <w:lang w:val="en-US"/>
                               </w:rPr>
                               <w:t>Curried functions</w:t>
@@ -9986,7 +9856,6 @@
                       </w:r>
                       <w:r>
                         <w:rPr>
-                          <w:b/>
                           <w:lang w:val="en-US"/>
                         </w:rPr>
                         <w:t>Curried functions</w:t>
@@ -10244,13 +10113,7 @@
                               <w:t>7</w:t>
                             </w:r>
                             <w:r>
-                              <w:t xml:space="preserve"> att. </w:t>
-                            </w:r>
-                            <w:r>
-                              <w:rPr>
-                                <w:b/>
-                              </w:rPr>
-                              <w:t>Nosauktie argumenti</w:t>
+                              <w:t xml:space="preserve"> att. Nosauktie argumenti</w:t>
                             </w:r>
                           </w:p>
                         </w:txbxContent>
@@ -10301,13 +10164,7 @@
                         <w:t>7</w:t>
                       </w:r>
                       <w:r>
-                        <w:t xml:space="preserve"> att. </w:t>
-                      </w:r>
-                      <w:r>
-                        <w:rPr>
-                          <w:b/>
-                        </w:rPr>
-                        <w:t>Nosauktie argumenti</w:t>
+                        <w:t xml:space="preserve"> att. Nosauktie argumenti</w:t>
                       </w:r>
                     </w:p>
                   </w:txbxContent>
@@ -10509,9 +10366,6 @@
                               <w:t xml:space="preserve"> </w:t>
                             </w:r>
                             <w:r>
-                              <w:rPr>
-                                <w:b/>
-                              </w:rPr>
                               <w:t>Straumes un secības veidošana</w:t>
                             </w:r>
                           </w:p>
@@ -10563,9 +10417,6 @@
                         <w:t xml:space="preserve"> </w:t>
                       </w:r>
                       <w:r>
-                        <w:rPr>
-                          <w:b/>
-                        </w:rPr>
                         <w:t>Straumes un secības veidošana</w:t>
                       </w:r>
                     </w:p>
@@ -10773,9 +10624,6 @@
                               <w:t xml:space="preserve"> att. </w:t>
                             </w:r>
                             <w:r>
-                              <w:rPr>
-                                <w:b/>
-                              </w:rPr>
                               <w:t>Nosauktā konstruktora izmantošanas piemērs</w:t>
                             </w:r>
                           </w:p>
@@ -10820,9 +10668,6 @@
                         <w:t xml:space="preserve"> att. </w:t>
                       </w:r>
                       <w:r>
-                        <w:rPr>
-                          <w:b/>
-                        </w:rPr>
                         <w:t>Nosauktā konstruktora izmantošanas piemērs</w:t>
                       </w:r>
                     </w:p>
@@ -10966,7 +10811,13 @@
         <w:ind w:left="0" w:firstLine="720"/>
       </w:pPr>
       <w:r>
-        <w:t>Ceylon valoda kļūs par pāliecinošu platformu web izstrādē, ļaujot jums atkārtoti izmantot kodu, rakstītu Java serverim Javascript klientā, izmantojot tīru native kodu abās pusēs. un otrādi. Ar viņu jauno serializācijas iekārtu, būs iespējams nemanāmi pārvietot objektus no klienta uz serveri. Ceylon valodas SDK nāk kopā ar HTTP servera modeli, kurš ir balstīts uz Undertow, un transakciju moduli, balstītu uz JBoss Transactions, taču, ja ir vēlme pēc kaut kā „smagāka”, Ceylon moduļi ja var tikt izvietoti uz RadHat OpenShift mākoņa platformas un WildFly vai uz Vert x 2 (Vert x 3 atbalsts drīz nāks klajā). Kā alternatīva, Ceylon valodu var izmantot Node.js.</w:t>
+        <w:t>Ceylon valoda kļūs par pāliecinošu platformu web izstrādē, ļaujot jums atkārtoti izmantot kodu, rakstītu Java serverim Javascript klientā, izmantojot tīru native kodu abās pusēs. un otrādi. Ar viņu jauno serializācijas iekārtu, būs iespējams nemanāmi pārvietot objektus no klienta uz serveri. Ceylon valodas S</w:t>
+      </w:r>
+      <w:r>
+        <w:t>DK nāk kopā ar HTTP servera modu</w:t>
+      </w:r>
+      <w:r>
+        <w:t>li, kurš ir balstīts uz Undertow, un transakciju moduli, balstītu uz JBoss Transactions, taču, ja ir vēlme pēc kaut kā „smagāka”, Ceylon moduļi ja var tikt izvietoti uz RadHat OpenShift mākoņa platformas un WildFly vai uz Vert x 2 (Vert x 3 atbalsts drīz nāks klajā). Kā alternatīva, Ceylon valodu var izmantot Node.js.</w:t>
       </w:r>
     </w:p>
     <w:p>
@@ -11180,21 +11031,21 @@
     <w:p>
       <w:pPr>
         <w:rPr>
-          <w:lang w:val="ru-RU" w:eastAsia="en-US"/>
-        </w:rPr>
-      </w:pPr>
-    </w:p>
-    <w:p>
-      <w:pPr>
-        <w:rPr>
-          <w:lang w:val="ru-RU" w:eastAsia="en-US"/>
-        </w:rPr>
-      </w:pPr>
-    </w:p>
-    <w:p>
-      <w:pPr>
-        <w:rPr>
-          <w:lang w:val="ru-RU" w:eastAsia="en-US"/>
+          <w:lang w:eastAsia="en-US"/>
+        </w:rPr>
+      </w:pPr>
+    </w:p>
+    <w:p>
+      <w:pPr>
+        <w:rPr>
+          <w:lang w:eastAsia="en-US"/>
+        </w:rPr>
+      </w:pPr>
+    </w:p>
+    <w:p>
+      <w:pPr>
+        <w:rPr>
+          <w:lang w:eastAsia="en-US"/>
         </w:rPr>
       </w:pPr>
     </w:p>
@@ -11232,7 +11083,7 @@
     <w:p>
       <w:pPr>
         <w:rPr>
-          <w:lang w:val="ru-RU" w:eastAsia="en-US"/>
+          <w:lang w:eastAsia="en-US"/>
         </w:rPr>
       </w:pPr>
     </w:p>
@@ -11270,7 +11121,7 @@
     <w:p>
       <w:pPr>
         <w:rPr>
-          <w:lang w:val="ru-RU" w:eastAsia="en-US"/>
+          <w:lang w:eastAsia="en-US"/>
         </w:rPr>
       </w:pPr>
     </w:p>
@@ -11328,12 +11179,12 @@
     <w:p>
       <w:pPr>
         <w:rPr>
-          <w:lang w:val="ru-RU" w:eastAsia="en-US"/>
-        </w:rPr>
-      </w:pPr>
-      <w:r>
-        <w:rPr>
-          <w:lang w:val="ru-RU" w:eastAsia="en-US"/>
+          <w:lang w:val="da-DK" w:eastAsia="en-US"/>
+        </w:rPr>
+      </w:pPr>
+      <w:r>
+        <w:rPr>
+          <w:lang w:val="da-DK" w:eastAsia="en-US"/>
         </w:rPr>
         <w:t xml:space="preserve"> </w:t>
       </w:r>
@@ -11390,12 +11241,2055 @@
     </w:p>
     <w:p>
       <w:pPr>
+        <w:pStyle w:val="Heading2"/>
+      </w:pPr>
+      <w:r>
+        <w:t>Prakstiskas pielietošanas</w:t>
+      </w:r>
+      <w:r>
+        <w:t xml:space="preserve"> piemērs</w:t>
+      </w:r>
+    </w:p>
+    <w:p>
+      <w:pPr>
+        <w:pStyle w:val="NormalarTab"/>
+        <w:rPr>
+          <w:lang w:eastAsia="en-US"/>
+        </w:rPr>
+      </w:pPr>
+      <w:r>
+        <w:rPr>
+          <w:lang w:eastAsia="en-US"/>
+        </w:rPr>
+        <w:t>Šajā nodaļā es gribētu nodemonstrēt Ceylon izmantošanu koā ar Spring, vebaplikācijas servera daļas veidošanai. Šī mazā aplikācija ļauj rakstīt un lasīt datus no datubāzes REST specifikācijā.</w:t>
+      </w:r>
+    </w:p>
+    <w:p>
+      <w:pPr>
+        <w:pStyle w:val="Heading3"/>
         <w:rPr>
           <w:lang w:val="ru-RU"/>
         </w:rPr>
       </w:pPr>
-      <w:bookmarkStart w:id="6" w:name="_GoBack"/>
-      <w:bookmarkEnd w:id="6"/>
+      <w:r>
+        <w:t>Projekta struktūra</w:t>
+      </w:r>
+    </w:p>
+    <w:p>
+      <w:pPr>
+        <w:rPr>
+          <w:lang w:eastAsia="en-US"/>
+        </w:rPr>
+      </w:pPr>
+      <w:r>
+        <w:rPr>
+          <w:lang w:eastAsia="en-US"/>
+        </w:rPr>
+        <w:t>Rādot projekta struktūru, gribētos pieminēt, ka Ceylon projekta struktūra īpaši neatšķiras no Java, tā kā</w:t>
+      </w:r>
+      <w:r>
+        <w:rPr>
+          <w:lang w:eastAsia="en-US"/>
+        </w:rPr>
+        <w:t xml:space="preserve"> Ceylon ir sava veida pēctecis. Projekts tika sakopots, izmantojot Gradle, un kā darba IDE tika izmantots Intelij Idea.</w:t>
+      </w:r>
+    </w:p>
+    <w:p>
+      <w:pPr>
+        <w:rPr>
+          <w:lang w:val="ru-RU" w:eastAsia="en-US"/>
+        </w:rPr>
+      </w:pPr>
+      <w:r>
+        <w:rPr>
+          <w:noProof/>
+          <w:snapToGrid/>
+          <w:lang w:val="da-DK" w:eastAsia="da-DK" w:bidi="ar-SA"/>
+        </w:rPr>
+        <w:lastRenderedPageBreak/>
+        <w:drawing>
+          <wp:inline distT="0" distB="0" distL="0" distR="0">
+            <wp:extent cx="3811270" cy="6249670"/>
+            <wp:effectExtent l="0" t="0" r="0" b="0"/>
+            <wp:docPr id="37" name="Picture 37"/>
+            <wp:cNvGraphicFramePr>
+              <a:graphicFrameLocks xmlns:a="http://schemas.openxmlformats.org/drawingml/2006/main" noChangeAspect="1"/>
+            </wp:cNvGraphicFramePr>
+            <a:graphic xmlns:a="http://schemas.openxmlformats.org/drawingml/2006/main">
+              <a:graphicData uri="http://schemas.openxmlformats.org/drawingml/2006/picture">
+                <pic:pic xmlns:pic="http://schemas.openxmlformats.org/drawingml/2006/picture">
+                  <pic:nvPicPr>
+                    <pic:cNvPr id="37" name="project structure.png"/>
+                    <pic:cNvPicPr/>
+                  </pic:nvPicPr>
+                  <pic:blipFill>
+                    <a:blip r:embed="rId29">
+                      <a:extLst>
+                        <a:ext uri="{28A0092B-C50C-407E-A947-70E740481C1C}">
+                          <a14:useLocalDpi xmlns:a14="http://schemas.microsoft.com/office/drawing/2010/main" val="0"/>
+                        </a:ext>
+                      </a:extLst>
+                    </a:blip>
+                    <a:stretch>
+                      <a:fillRect/>
+                    </a:stretch>
+                  </pic:blipFill>
+                  <pic:spPr>
+                    <a:xfrm>
+                      <a:off x="0" y="0"/>
+                      <a:ext cx="3811270" cy="6249670"/>
+                    </a:xfrm>
+                    <a:prstGeom prst="rect">
+                      <a:avLst/>
+                    </a:prstGeom>
+                  </pic:spPr>
+                </pic:pic>
+              </a:graphicData>
+            </a:graphic>
+          </wp:inline>
+        </w:drawing>
+      </w:r>
+    </w:p>
+    <w:p>
+      <w:pPr>
+        <w:rPr>
+          <w:lang w:val="ru-RU" w:eastAsia="en-US"/>
+        </w:rPr>
+      </w:pPr>
+      <w:r>
+        <w:rPr>
+          <w:lang w:eastAsia="en-US"/>
+        </w:rPr>
+        <w:t xml:space="preserve">                     </w:t>
+      </w:r>
+      <w:r>
+        <w:rPr>
+          <w:noProof/>
+          <w:lang w:val="da-DK" w:eastAsia="da-DK" w:bidi="ar-SA"/>
+        </w:rPr>
+        <mc:AlternateContent>
+          <mc:Choice Requires="wps">
+            <w:drawing>
+              <wp:inline distT="0" distB="0" distL="0" distR="0" wp14:anchorId="158749C4" wp14:editId="0225A4B8">
+                <wp:extent cx="2005965" cy="415290"/>
+                <wp:effectExtent l="0" t="0" r="0" b="3810"/>
+                <wp:docPr id="4" name="Text Box 4"/>
+                <wp:cNvGraphicFramePr/>
+                <a:graphic xmlns:a="http://schemas.openxmlformats.org/drawingml/2006/main">
+                  <a:graphicData uri="http://schemas.microsoft.com/office/word/2010/wordprocessingShape">
+                    <wps:wsp>
+                      <wps:cNvSpPr txBox="1"/>
+                      <wps:spPr>
+                        <a:xfrm>
+                          <a:off x="0" y="0"/>
+                          <a:ext cx="2005965" cy="415290"/>
+                        </a:xfrm>
+                        <a:prstGeom prst="rect">
+                          <a:avLst/>
+                        </a:prstGeom>
+                        <a:solidFill>
+                          <a:prstClr val="white"/>
+                        </a:solidFill>
+                        <a:ln>
+                          <a:noFill/>
+                        </a:ln>
+                      </wps:spPr>
+                      <wps:txbx>
+                        <w:txbxContent>
+                          <w:p>
+                            <w:pPr>
+                              <w:pStyle w:val="Caption"/>
+                              <w:rPr>
+                                <w:noProof/>
+                              </w:rPr>
+                            </w:pPr>
+                            <w:r>
+                              <w:t xml:space="preserve">4.4.1 att. </w:t>
+                            </w:r>
+                            <w:r>
+                              <w:t>Projekta struktūra</w:t>
+                            </w:r>
+                          </w:p>
+                        </w:txbxContent>
+                      </wps:txbx>
+                      <wps:bodyPr rot="0" spcFirstLastPara="0" vertOverflow="overflow" horzOverflow="overflow" vert="horz" wrap="square" lIns="0" tIns="0" rIns="0" bIns="0" numCol="1" spcCol="0" rtlCol="0" fromWordArt="0" anchor="t" anchorCtr="0" forceAA="0" compatLnSpc="1">
+                        <a:prstTxWarp prst="textNoShape">
+                          <a:avLst/>
+                        </a:prstTxWarp>
+                        <a:spAutoFit/>
+                      </wps:bodyPr>
+                    </wps:wsp>
+                  </a:graphicData>
+                </a:graphic>
+              </wp:inline>
+            </w:drawing>
+          </mc:Choice>
+          <mc:Fallback>
+            <w:pict>
+              <v:shape w14:anchorId="158749C4" id="Text Box 4" o:spid="_x0000_s1044" type="#_x0000_t202" style="width:157.95pt;height:32.7pt;visibility:visible;mso-wrap-style:square;mso-left-percent:-10001;mso-top-percent:-10001;mso-position-horizontal:absolute;mso-position-horizontal-relative:char;mso-position-vertical:absolute;mso-position-vertical-relative:line;mso-left-percent:-10001;mso-top-percent:-10001;v-text-anchor:top" o:gfxdata="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" stroked="f">
+                <v:textbox style="mso-fit-shape-to-text:t" inset="0,0,0,0">
+                  <w:txbxContent>
+                    <w:p>
+                      <w:pPr>
+                        <w:pStyle w:val="Caption"/>
+                        <w:rPr>
+                          <w:noProof/>
+                        </w:rPr>
+                      </w:pPr>
+                      <w:r>
+                        <w:t xml:space="preserve">4.4.1 att. </w:t>
+                      </w:r>
+                      <w:r>
+                        <w:t>Projekta struktūra</w:t>
+                      </w:r>
+                    </w:p>
+                  </w:txbxContent>
+                </v:textbox>
+                <w10:anchorlock/>
+              </v:shape>
+            </w:pict>
+          </mc:Fallback>
+        </mc:AlternateContent>
+      </w:r>
+    </w:p>
+    <w:p>
+      <w:pPr>
+        <w:rPr>
+          <w:lang w:val="ru-RU" w:eastAsia="en-US"/>
+        </w:rPr>
+      </w:pPr>
+    </w:p>
+    <w:p>
+      <w:pPr>
+        <w:rPr>
+          <w:lang w:eastAsia="en-US"/>
+        </w:rPr>
+      </w:pPr>
+      <w:r>
+        <w:rPr>
+          <w:lang w:eastAsia="en-US"/>
+        </w:rPr>
+        <w:t>Pirmās trīs mapes ir individuālas katrai no ierīcēm un tām piemīt punkts pirms nosaukuma.</w:t>
+      </w:r>
+      <w:r>
+        <w:rPr>
+          <w:lang w:eastAsia="en-US"/>
+        </w:rPr>
+        <w:t xml:space="preserve"> Šīs mapes tiek automātiski izveidotas katrai ierīcei, uz kuras tiks palaists dotais projekts, parasti tās nepievieno pamatkodam versiju kontroles sistēmās. Pārējās mapes:</w:t>
+      </w:r>
+    </w:p>
+    <w:p>
+      <w:pPr>
+        <w:pStyle w:val="ListParagraph"/>
+        <w:numPr>
+          <w:ilvl w:val="0"/>
+          <w:numId w:val="21"/>
+        </w:numPr>
+        <w:rPr>
+          <w:lang w:eastAsia="en-US"/>
+        </w:rPr>
+      </w:pPr>
+      <w:r>
+        <w:rPr>
+          <w:lang w:val="en-US" w:eastAsia="en-US"/>
+        </w:rPr>
+        <w:t>Build</w:t>
+      </w:r>
+      <w:r>
+        <w:rPr>
+          <w:lang w:val="ru-RU" w:eastAsia="en-US"/>
+        </w:rPr>
+        <w:t xml:space="preserve"> – </w:t>
+      </w:r>
+      <w:r>
+        <w:rPr>
+          <w:lang w:eastAsia="en-US"/>
+        </w:rPr>
+        <w:t xml:space="preserve">no nosaukuma ir saprotams, šajā mapē atrodas nokompilētie faili ar visām attiecībām. Parasti šī mape arī netiek pievienota versiju kontroles </w:t>
+      </w:r>
+      <w:r>
+        <w:rPr>
+          <w:lang w:eastAsia="en-US"/>
+        </w:rPr>
+        <w:lastRenderedPageBreak/>
+        <w:t>sistēmās, tā kā tās kontents tiek mainīts pēc katras projekta izveides</w:t>
+      </w:r>
+      <w:r>
+        <w:rPr>
+          <w:lang w:eastAsia="en-US"/>
+        </w:rPr>
+        <w:t>.</w:t>
+      </w:r>
+    </w:p>
+    <w:p>
+      <w:pPr>
+        <w:pStyle w:val="ListParagraph"/>
+        <w:numPr>
+          <w:ilvl w:val="0"/>
+          <w:numId w:val="21"/>
+        </w:numPr>
+        <w:rPr>
+          <w:lang w:eastAsia="en-US"/>
+        </w:rPr>
+      </w:pPr>
+      <w:r>
+        <w:rPr>
+          <w:lang w:eastAsia="en-US"/>
+        </w:rPr>
+        <w:t xml:space="preserve">Gradle – </w:t>
+      </w:r>
+      <w:r>
+        <w:rPr>
+          <w:lang w:eastAsia="en-US"/>
+        </w:rPr>
+        <w:t>šajā mapē atrodas Java arhīvs- Jar, kopā ar projekta veidotāju un viņa konfigurācijas failu. Tas tiek darīts tādēļ, lai varētu veidot projektu, neinstalējot veidotāju(Gradle), bet gan izmantojot šo Jar, tā saucamo wrapper.</w:t>
+      </w:r>
+    </w:p>
+    <w:p>
+      <w:pPr>
+        <w:pStyle w:val="ListParagraph"/>
+        <w:numPr>
+          <w:ilvl w:val="0"/>
+          <w:numId w:val="21"/>
+        </w:numPr>
+        <w:rPr>
+          <w:lang w:eastAsia="en-US"/>
+        </w:rPr>
+      </w:pPr>
+      <w:r>
+        <w:rPr>
+          <w:lang w:eastAsia="en-US"/>
+        </w:rPr>
+        <w:t xml:space="preserve">Modules – </w:t>
+      </w:r>
+      <w:r>
+        <w:rPr>
+          <w:lang w:eastAsia="en-US"/>
+        </w:rPr>
+        <w:t>šī ir unikāla Ceylom mape, kurā atrodas divi arhīvi un divas hash atslēgas, lai pārbaudītu arhīvu derīgumu.</w:t>
+      </w:r>
+      <w:r>
+        <w:rPr>
+          <w:lang w:eastAsia="en-US"/>
+        </w:rPr>
+        <w:t xml:space="preserve"> Pirmajā arhīvā atrodas nokompilētie bait-kodā .class faili ar pamatkodu un mape ar metadatiem. Otrajā arhīvā atrodas nenokompilētie faili ar pamatkodu.</w:t>
+      </w:r>
+    </w:p>
+    <w:p>
+      <w:pPr>
+        <w:pStyle w:val="ListParagraph"/>
+        <w:numPr>
+          <w:ilvl w:val="0"/>
+          <w:numId w:val="21"/>
+        </w:numPr>
+        <w:rPr>
+          <w:lang w:val="en-US" w:eastAsia="en-US"/>
+        </w:rPr>
+      </w:pPr>
+      <w:r>
+        <w:rPr>
+          <w:lang w:val="en-US" w:eastAsia="en-US"/>
+        </w:rPr>
+        <w:t>Resource</w:t>
+      </w:r>
+      <w:r>
+        <w:rPr>
+          <w:lang w:val="en-US" w:eastAsia="en-US"/>
+        </w:rPr>
+        <w:t xml:space="preserve"> – </w:t>
+      </w:r>
+      <w:r>
+        <w:rPr>
+          <w:lang w:eastAsia="en-US"/>
+        </w:rPr>
+        <w:t>mape, kurā atrodas projekta resursi un konfigurācijas faili, piemēram, Spring struktūras konfigurācijas fails- application.properties.</w:t>
+      </w:r>
+    </w:p>
+    <w:p>
+      <w:pPr>
+        <w:pStyle w:val="ListParagraph"/>
+        <w:numPr>
+          <w:ilvl w:val="0"/>
+          <w:numId w:val="21"/>
+        </w:numPr>
+        <w:rPr>
+          <w:lang w:val="en-US" w:eastAsia="en-US"/>
+        </w:rPr>
+      </w:pPr>
+      <w:r>
+        <w:rPr>
+          <w:lang w:val="en-US" w:eastAsia="en-US"/>
+        </w:rPr>
+        <w:t>Source</w:t>
+      </w:r>
+      <w:r>
+        <w:rPr>
+          <w:lang w:val="en-US" w:eastAsia="en-US"/>
+        </w:rPr>
+        <w:t xml:space="preserve"> – </w:t>
+      </w:r>
+      <w:r>
+        <w:rPr>
+          <w:lang w:eastAsia="en-US"/>
+        </w:rPr>
+        <w:t>no nosaukuma var saprast, ka šajā mapē atrodas pamatkods, ar kuru notiek visas darbības un kurš ir sadalīts moduļos.</w:t>
+      </w:r>
+    </w:p>
+    <w:p>
+      <w:pPr>
+        <w:pStyle w:val="ListParagraph"/>
+        <w:numPr>
+          <w:ilvl w:val="0"/>
+          <w:numId w:val="21"/>
+        </w:numPr>
+        <w:rPr>
+          <w:lang w:val="en-US" w:eastAsia="en-US"/>
+        </w:rPr>
+      </w:pPr>
+      <w:r>
+        <w:rPr>
+          <w:lang w:val="en-US" w:eastAsia="en-US"/>
+        </w:rPr>
+        <w:t>.</w:t>
+      </w:r>
+      <w:r>
+        <w:rPr>
+          <w:lang w:val="en-US" w:eastAsia="en-US"/>
+        </w:rPr>
+        <w:t>classpath</w:t>
+      </w:r>
+      <w:r>
+        <w:rPr>
+          <w:lang w:val="en-US" w:eastAsia="en-US"/>
+        </w:rPr>
+        <w:t>/.</w:t>
+      </w:r>
+      <w:r>
+        <w:rPr>
+          <w:lang w:val="en-US" w:eastAsia="en-US"/>
+        </w:rPr>
+        <w:t>project</w:t>
+      </w:r>
+      <w:r>
+        <w:rPr>
+          <w:lang w:val="en-US" w:eastAsia="en-US"/>
+        </w:rPr>
+        <w:t xml:space="preserve"> – </w:t>
+      </w:r>
+      <w:r>
+        <w:rPr>
+          <w:lang w:eastAsia="en-US"/>
+        </w:rPr>
+        <w:t>tie ir konfigurācijas faili IDE Eclipse izmantošanai, bez kuriem projektu nebūs iespējams palaist dotajā IDE.</w:t>
+      </w:r>
+    </w:p>
+    <w:p>
+      <w:pPr>
+        <w:pStyle w:val="ListParagraph"/>
+        <w:numPr>
+          <w:ilvl w:val="0"/>
+          <w:numId w:val="21"/>
+        </w:numPr>
+        <w:rPr>
+          <w:lang w:val="en-US" w:eastAsia="en-US"/>
+        </w:rPr>
+      </w:pPr>
+      <w:r>
+        <w:rPr>
+          <w:lang w:val="en-US" w:eastAsia="en-US"/>
+        </w:rPr>
+        <w:t>Build</w:t>
+      </w:r>
+      <w:r>
+        <w:rPr>
+          <w:lang w:val="en-US" w:eastAsia="en-US"/>
+        </w:rPr>
+        <w:t>.</w:t>
+      </w:r>
+      <w:r>
+        <w:rPr>
+          <w:lang w:val="en-US" w:eastAsia="en-US"/>
+        </w:rPr>
+        <w:t>gradle</w:t>
+      </w:r>
+      <w:r>
+        <w:rPr>
+          <w:lang w:val="en-US" w:eastAsia="en-US"/>
+        </w:rPr>
+        <w:t xml:space="preserve"> – </w:t>
+      </w:r>
+      <w:r>
+        <w:rPr>
+          <w:lang w:eastAsia="en-US"/>
+        </w:rPr>
+        <w:t>ir projekta veidotāja konfigurācija, kurā atrodas paša</w:t>
+      </w:r>
+      <w:r>
+        <w:rPr>
+          <w:lang w:eastAsia="en-US"/>
+        </w:rPr>
+        <w:t xml:space="preserve"> veidojuma, projekta atkarību, plaginu, u.c. elementu konfigurācija.</w:t>
+      </w:r>
+    </w:p>
+    <w:p>
+      <w:pPr>
+        <w:pStyle w:val="ListParagraph"/>
+        <w:numPr>
+          <w:ilvl w:val="0"/>
+          <w:numId w:val="21"/>
+        </w:numPr>
+        <w:rPr>
+          <w:lang w:val="en-US" w:eastAsia="en-US"/>
+        </w:rPr>
+      </w:pPr>
+      <w:r>
+        <w:rPr>
+          <w:lang w:val="en-US" w:eastAsia="en-US"/>
+        </w:rPr>
+        <w:t>Gradlew</w:t>
+      </w:r>
+      <w:r>
+        <w:rPr>
+          <w:lang w:val="en-US" w:eastAsia="en-US"/>
+        </w:rPr>
+        <w:t>/</w:t>
+      </w:r>
+      <w:r>
+        <w:rPr>
+          <w:lang w:val="en-US" w:eastAsia="en-US"/>
+        </w:rPr>
+        <w:t>gradlew</w:t>
+      </w:r>
+      <w:r>
+        <w:rPr>
+          <w:lang w:val="en-US" w:eastAsia="en-US"/>
+        </w:rPr>
+        <w:t>.</w:t>
+      </w:r>
+      <w:r>
+        <w:rPr>
+          <w:lang w:val="en-US" w:eastAsia="en-US"/>
+        </w:rPr>
+        <w:t>bat</w:t>
+      </w:r>
+      <w:r>
+        <w:rPr>
+          <w:lang w:val="en-US" w:eastAsia="en-US"/>
+        </w:rPr>
+        <w:t xml:space="preserve"> – </w:t>
+      </w:r>
+      <w:r>
+        <w:rPr>
+          <w:lang w:eastAsia="en-US"/>
+        </w:rPr>
+        <w:t>tie ir faili, kuri pieder projekta veidotāja wrapper elementam, kurš atrodas Gradle mapē.</w:t>
+      </w:r>
+    </w:p>
+    <w:p>
+      <w:pPr>
+        <w:pStyle w:val="NormalarLeft075cm"/>
+        <w:numPr>
+          <w:ilvl w:val="0"/>
+          <w:numId w:val="21"/>
+        </w:numPr>
+      </w:pPr>
+      <w:r>
+        <w:rPr>
+          <w:lang w:val="en-US"/>
+        </w:rPr>
+        <w:t xml:space="preserve">Overrides.xml – </w:t>
+      </w:r>
+      <w:r>
+        <w:t>Maven</w:t>
+      </w:r>
+      <w:r>
+        <w:rPr>
+          <w:rStyle w:val="FootnoteReference"/>
+        </w:rPr>
+        <w:footnoteReference w:id="20"/>
+      </w:r>
+      <w:r>
+        <w:t xml:space="preserve"> </w:t>
+      </w:r>
+      <w:r>
+        <w:t xml:space="preserve">moduļa aprakstītāji ir nepārbaudāmi, un dadziem Maven moduļu aprakstītājiem trūkst informācijas par tiešajām atkarībām. Šie moduļi kompilējas un darbojas Maven izmantošanas laikā, nejaušības dēļ, izmantojot tās klašu atrašanās vietu, saturošo visas transitīvās moduļa atkarības. </w:t>
+      </w:r>
+      <w:r>
+        <w:t>Kontrastam, Ceylon piemīt ClassLoader izolācija, kurai ir nepieciešama pareiza un pilnīga atkarību informācija. Maven arī neatbalsta koplietošanas moduļu importēšanas jēdzienu, tātad, ja modulis A veidos redzamus saiem lietotājiem tipus no sava importētā moduļa B, B importēšanai jābūt kopīgotai. Diemžēl, Maven moduļi bieži dod piekļuvi lietām, kurām parasti nav jābūt redzamām, piemēram, citi moduļi vai testi, kurus gribētos izslēgt no redzam</w:t>
+      </w:r>
+      <w:r>
+        <w:t xml:space="preserve">o elementu skaita, kas norāda, ka veidot kopīgotas atkarības nav efektīvi. Visbeidzot Maven atbalsta moduļu versiju konflikta risināšanu ar dizaina, veiksmes vai override </w:t>
+      </w:r>
+      <w:r>
+        <w:lastRenderedPageBreak/>
+        <w:t xml:space="preserve">palīdzību, kamēr Ceylon piemīt strikta moduļu versiju importēšana. </w:t>
+      </w:r>
+    </w:p>
+    <w:p>
+      <w:pPr>
+        <w:pStyle w:val="NormalarLeft075cm"/>
+        <w:ind w:left="360"/>
+      </w:pPr>
+      <w:r>
+        <w:t>Vienīgā atšķirība tieši tādam pašam projektam rakstītam Java valodā ir tikai module mape, jo vissnokompilētais Java projekts atradīsies build mapē.</w:t>
+      </w:r>
+    </w:p>
+    <w:p>
+      <w:pPr>
+        <w:pStyle w:val="Heading3"/>
+      </w:pPr>
+      <w:r>
+        <w:t>Module</w:t>
+      </w:r>
+    </w:p>
+    <w:p>
+      <w:pPr>
+        <w:rPr>
+          <w:lang w:eastAsia="en-US"/>
+        </w:rPr>
+      </w:pPr>
+      <w:r>
+        <w:rPr>
+          <w:lang w:eastAsia="en-US"/>
+        </w:rPr>
+        <w:t>Šis ir obligāts fail</w:t>
+      </w:r>
+      <w:r>
+        <w:rPr>
+          <w:lang w:eastAsia="en-US"/>
+        </w:rPr>
+        <w:t>s katrā modulī</w:t>
+      </w:r>
+      <w:r>
+        <w:rPr>
+          <w:lang w:eastAsia="en-US"/>
+        </w:rPr>
+        <w:t>,</w:t>
+      </w:r>
+      <w:r>
+        <w:rPr>
+          <w:lang w:eastAsia="en-US"/>
+        </w:rPr>
+        <w:t xml:space="preserve"> rakstītam uz Ceylon. Šis fails apraksta kādas bibliotēkas un atkarības ir nepieciešamas dotajam modulim.</w:t>
+      </w:r>
+    </w:p>
+    <w:p>
+      <w:pPr>
+        <w:rPr>
+          <w:lang w:val="ru-RU" w:eastAsia="en-US"/>
+        </w:rPr>
+      </w:pPr>
+      <w:r>
+        <w:rPr>
+          <w:noProof/>
+          <w:snapToGrid/>
+          <w:lang w:val="da-DK" w:eastAsia="da-DK" w:bidi="ar-SA"/>
+        </w:rPr>
+        <w:drawing>
+          <wp:inline distT="0" distB="0" distL="0" distR="0">
+            <wp:extent cx="5278755" cy="2079625"/>
+            <wp:effectExtent l="0" t="0" r="0" b="0"/>
+            <wp:docPr id="39" name="Picture 39"/>
+            <wp:cNvGraphicFramePr>
+              <a:graphicFrameLocks xmlns:a="http://schemas.openxmlformats.org/drawingml/2006/main" noChangeAspect="1"/>
+            </wp:cNvGraphicFramePr>
+            <a:graphic xmlns:a="http://schemas.openxmlformats.org/drawingml/2006/main">
+              <a:graphicData uri="http://schemas.openxmlformats.org/drawingml/2006/picture">
+                <pic:pic xmlns:pic="http://schemas.openxmlformats.org/drawingml/2006/picture">
+                  <pic:nvPicPr>
+                    <pic:cNvPr id="39" name="ceylon module.png"/>
+                    <pic:cNvPicPr/>
+                  </pic:nvPicPr>
+                  <pic:blipFill>
+                    <a:blip r:embed="rId30">
+                      <a:extLst>
+                        <a:ext uri="{28A0092B-C50C-407E-A947-70E740481C1C}">
+                          <a14:useLocalDpi xmlns:a14="http://schemas.microsoft.com/office/drawing/2010/main" val="0"/>
+                        </a:ext>
+                      </a:extLst>
+                    </a:blip>
+                    <a:stretch>
+                      <a:fillRect/>
+                    </a:stretch>
+                  </pic:blipFill>
+                  <pic:spPr>
+                    <a:xfrm>
+                      <a:off x="0" y="0"/>
+                      <a:ext cx="5278755" cy="2079625"/>
+                    </a:xfrm>
+                    <a:prstGeom prst="rect">
+                      <a:avLst/>
+                    </a:prstGeom>
+                  </pic:spPr>
+                </pic:pic>
+              </a:graphicData>
+            </a:graphic>
+          </wp:inline>
+        </w:drawing>
+      </w:r>
+    </w:p>
+    <w:p>
+      <w:pPr>
+        <w:keepNext/>
+        <w:ind w:left="2160" w:firstLine="720"/>
+      </w:pPr>
+      <w:r>
+        <w:rPr>
+          <w:noProof/>
+          <w:lang w:val="da-DK" w:eastAsia="da-DK" w:bidi="ar-SA"/>
+        </w:rPr>
+        <mc:AlternateContent>
+          <mc:Choice Requires="wps">
+            <w:drawing>
+              <wp:inline distT="0" distB="0" distL="0" distR="0">
+                <wp:extent cx="1580515" cy="415290"/>
+                <wp:effectExtent l="0" t="0" r="635" b="3810"/>
+                <wp:docPr id="44" name="Text Box 44"/>
+                <wp:cNvGraphicFramePr/>
+                <a:graphic xmlns:a="http://schemas.openxmlformats.org/drawingml/2006/main">
+                  <a:graphicData uri="http://schemas.microsoft.com/office/word/2010/wordprocessingShape">
+                    <wps:wsp>
+                      <wps:cNvSpPr txBox="1"/>
+                      <wps:spPr>
+                        <a:xfrm>
+                          <a:off x="0" y="0"/>
+                          <a:ext cx="1580515" cy="415290"/>
+                        </a:xfrm>
+                        <a:prstGeom prst="rect">
+                          <a:avLst/>
+                        </a:prstGeom>
+                        <a:solidFill>
+                          <a:prstClr val="white"/>
+                        </a:solidFill>
+                        <a:ln>
+                          <a:noFill/>
+                        </a:ln>
+                      </wps:spPr>
+                      <wps:txbx>
+                        <w:txbxContent>
+                          <w:p>
+                            <w:pPr>
+                              <w:pStyle w:val="Caption"/>
+                              <w:rPr>
+                                <w:noProof/>
+                              </w:rPr>
+                            </w:pPr>
+                            <w:r>
+                              <w:t xml:space="preserve">4.4.2 att. </w:t>
+                            </w:r>
+                            <w:r>
+                              <w:t>Module.ceylon</w:t>
+                            </w:r>
+                          </w:p>
+                        </w:txbxContent>
+                      </wps:txbx>
+                      <wps:bodyPr rot="0" spcFirstLastPara="0" vertOverflow="overflow" horzOverflow="overflow" vert="horz" wrap="square" lIns="0" tIns="0" rIns="0" bIns="0" numCol="1" spcCol="0" rtlCol="0" fromWordArt="0" anchor="t" anchorCtr="0" forceAA="0" compatLnSpc="1">
+                        <a:prstTxWarp prst="textNoShape">
+                          <a:avLst/>
+                        </a:prstTxWarp>
+                        <a:spAutoFit/>
+                      </wps:bodyPr>
+                    </wps:wsp>
+                  </a:graphicData>
+                </a:graphic>
+              </wp:inline>
+            </w:drawing>
+          </mc:Choice>
+          <mc:Fallback>
+            <w:pict>
+              <v:shape id="Text Box 44" o:spid="_x0000_s1045" type="#_x0000_t202" style="width:124.45pt;height:32.7pt;visibility:visible;mso-wrap-style:square;mso-left-percent:-10001;mso-top-percent:-10001;mso-position-horizontal:absolute;mso-position-horizontal-relative:char;mso-position-vertical:absolute;mso-position-vertical-relative:line;mso-left-percent:-10001;mso-top-percent:-10001;v-text-anchor:top" o:gfxdata="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" stroked="f">
+                <v:textbox style="mso-fit-shape-to-text:t" inset="0,0,0,0">
+                  <w:txbxContent>
+                    <w:p>
+                      <w:pPr>
+                        <w:pStyle w:val="Caption"/>
+                        <w:rPr>
+                          <w:noProof/>
+                        </w:rPr>
+                      </w:pPr>
+                      <w:r>
+                        <w:t xml:space="preserve">4.4.2 att. </w:t>
+                      </w:r>
+                      <w:r>
+                        <w:t>Module.ceylon</w:t>
+                      </w:r>
+                    </w:p>
+                  </w:txbxContent>
+                </v:textbox>
+                <w10:anchorlock/>
+              </v:shape>
+            </w:pict>
+          </mc:Fallback>
+        </mc:AlternateContent>
+      </w:r>
+    </w:p>
+    <w:p>
+      <w:pPr>
+        <w:rPr>
+          <w:lang w:eastAsia="en-US"/>
+        </w:rPr>
+      </w:pPr>
+      <w:r>
+        <w:rPr>
+          <w:lang w:eastAsia="en-US"/>
+        </w:rPr>
+        <w:t>Attēlā 4.4.2 ir redzms dotā faila piemērs.</w:t>
+      </w:r>
+      <w:r>
+        <w:rPr>
+          <w:lang w:eastAsia="en-US"/>
+        </w:rPr>
+        <w:t xml:space="preserve"> Tā kā Ceylon var tikt nokompilēts ne tikai bait kodā priekš JVM, bet arī Javascript veidā, pirmais, ko norāda šī faila konfigurācijas ir, kādā valodā kods tiks translēts. Kā redzams piemērā, dotais modulis tiks nokompilēts JVM bait kodā. Tālāk tiek norādīts moduļa nosaukums, ieskaitot pilno atrašanās vietu, un moduļa versiju. Pēc atkarību norādīšanas, pelēkās krāsa komentāri, parasti tās visas dala kategorijās, lai zinātu, kur meklēt specifisku bibliotēku, un lai uzlabotu projekta strukturāciju, jo lielos projektos tiek izmantots daudz lielāks bibliotēku skaits, nekā manā pieticīgajā piemērā.</w:t>
+      </w:r>
+    </w:p>
+    <w:p>
+      <w:pPr>
+        <w:rPr>
+          <w:lang w:val="ru-RU" w:eastAsia="en-US"/>
+        </w:rPr>
+      </w:pPr>
+    </w:p>
+    <w:p>
+      <w:pPr>
+        <w:rPr>
+          <w:lang w:val="ru-RU" w:eastAsia="en-US"/>
+        </w:rPr>
+      </w:pPr>
+    </w:p>
+    <w:p>
+      <w:pPr>
+        <w:rPr>
+          <w:lang w:val="ru-RU" w:eastAsia="en-US"/>
+        </w:rPr>
+      </w:pPr>
+    </w:p>
+    <w:p>
+      <w:pPr>
+        <w:rPr>
+          <w:lang w:val="ru-RU" w:eastAsia="en-US"/>
+        </w:rPr>
+      </w:pPr>
+    </w:p>
+    <w:p>
+      <w:pPr>
+        <w:rPr>
+          <w:lang w:val="ru-RU" w:eastAsia="en-US"/>
+        </w:rPr>
+      </w:pPr>
+    </w:p>
+    <w:p>
+      <w:pPr>
+        <w:rPr>
+          <w:lang w:val="ru-RU" w:eastAsia="en-US"/>
+        </w:rPr>
+      </w:pPr>
+    </w:p>
+    <w:p>
+      <w:pPr>
+        <w:pStyle w:val="Heading3"/>
+      </w:pPr>
+      <w:r>
+        <w:lastRenderedPageBreak/>
+        <w:t>Aplikācija</w:t>
+      </w:r>
+    </w:p>
+    <w:p>
+      <w:pPr>
+        <w:rPr>
+          <w:lang w:eastAsia="en-US"/>
+        </w:rPr>
+      </w:pPr>
+      <w:r>
+        <w:rPr>
+          <w:lang w:eastAsia="en-US"/>
+        </w:rPr>
+        <w:t>Ši ir standarta klase Spring Boot struktūrai, klase ieiešanai aplikācijā.</w:t>
+      </w:r>
+    </w:p>
+    <w:p>
+      <w:pPr>
+        <w:rPr>
+          <w:noProof/>
+          <w:snapToGrid/>
+          <w:lang w:val="ru-RU" w:eastAsia="da-DK" w:bidi="ar-SA"/>
+        </w:rPr>
+      </w:pPr>
+    </w:p>
+    <w:p>
+      <w:pPr>
+        <w:rPr>
+          <w:lang w:val="ru-RU" w:eastAsia="en-US"/>
+        </w:rPr>
+      </w:pPr>
+      <w:r>
+        <w:rPr>
+          <w:noProof/>
+          <w:snapToGrid/>
+          <w:lang w:val="da-DK" w:eastAsia="da-DK" w:bidi="ar-SA"/>
+        </w:rPr>
+        <w:drawing>
+          <wp:inline distT="0" distB="0" distL="0" distR="0" wp14:anchorId="5937378A" wp14:editId="365A9C73">
+            <wp:extent cx="5278755" cy="2988310"/>
+            <wp:effectExtent l="0" t="0" r="0" b="2540"/>
+            <wp:docPr id="45" name="Picture 45"/>
+            <wp:cNvGraphicFramePr>
+              <a:graphicFrameLocks xmlns:a="http://schemas.openxmlformats.org/drawingml/2006/main" noChangeAspect="1"/>
+            </wp:cNvGraphicFramePr>
+            <a:graphic xmlns:a="http://schemas.openxmlformats.org/drawingml/2006/main">
+              <a:graphicData uri="http://schemas.openxmlformats.org/drawingml/2006/picture">
+                <pic:pic xmlns:pic="http://schemas.openxmlformats.org/drawingml/2006/picture">
+                  <pic:nvPicPr>
+                    <pic:cNvPr id="45" name="app.png"/>
+                    <pic:cNvPicPr/>
+                  </pic:nvPicPr>
+                  <pic:blipFill>
+                    <a:blip r:embed="rId31">
+                      <a:extLst>
+                        <a:ext uri="{28A0092B-C50C-407E-A947-70E740481C1C}">
+                          <a14:useLocalDpi xmlns:a14="http://schemas.microsoft.com/office/drawing/2010/main" val="0"/>
+                        </a:ext>
+                      </a:extLst>
+                    </a:blip>
+                    <a:stretch>
+                      <a:fillRect/>
+                    </a:stretch>
+                  </pic:blipFill>
+                  <pic:spPr>
+                    <a:xfrm>
+                      <a:off x="0" y="0"/>
+                      <a:ext cx="5278755" cy="2988310"/>
+                    </a:xfrm>
+                    <a:prstGeom prst="rect">
+                      <a:avLst/>
+                    </a:prstGeom>
+                  </pic:spPr>
+                </pic:pic>
+              </a:graphicData>
+            </a:graphic>
+          </wp:inline>
+        </w:drawing>
+      </w:r>
+    </w:p>
+    <w:p>
+      <w:pPr>
+        <w:ind w:left="2160" w:firstLine="720"/>
+        <w:rPr>
+          <w:lang w:val="ru-RU" w:eastAsia="en-US"/>
+        </w:rPr>
+      </w:pPr>
+      <w:r>
+        <w:rPr>
+          <w:noProof/>
+          <w:lang w:val="da-DK" w:eastAsia="da-DK" w:bidi="ar-SA"/>
+        </w:rPr>
+        <mc:AlternateContent>
+          <mc:Choice Requires="wps">
+            <w:drawing>
+              <wp:inline distT="0" distB="0" distL="0" distR="0">
+                <wp:extent cx="1421130" cy="415290"/>
+                <wp:effectExtent l="0" t="0" r="7620" b="3810"/>
+                <wp:docPr id="5" name="Text Box 5"/>
+                <wp:cNvGraphicFramePr/>
+                <a:graphic xmlns:a="http://schemas.openxmlformats.org/drawingml/2006/main">
+                  <a:graphicData uri="http://schemas.microsoft.com/office/word/2010/wordprocessingShape">
+                    <wps:wsp>
+                      <wps:cNvSpPr txBox="1"/>
+                      <wps:spPr>
+                        <a:xfrm>
+                          <a:off x="0" y="0"/>
+                          <a:ext cx="1421130" cy="415290"/>
+                        </a:xfrm>
+                        <a:prstGeom prst="rect">
+                          <a:avLst/>
+                        </a:prstGeom>
+                        <a:solidFill>
+                          <a:prstClr val="white"/>
+                        </a:solidFill>
+                        <a:ln>
+                          <a:noFill/>
+                        </a:ln>
+                      </wps:spPr>
+                      <wps:txbx>
+                        <w:txbxContent>
+                          <w:p>
+                            <w:pPr>
+                              <w:pStyle w:val="Caption"/>
+                              <w:rPr>
+                                <w:noProof/>
+                                <w:lang w:val="en-US"/>
+                              </w:rPr>
+                            </w:pPr>
+                            <w:r>
+                              <w:t xml:space="preserve">4.4.3 att. </w:t>
+                            </w:r>
+                            <w:r>
+                              <w:rPr>
+                                <w:b/>
+                              </w:rPr>
+                              <w:t>App</w:t>
+                            </w:r>
+                            <w:r>
+                              <w:rPr>
+                                <w:b/>
+                                <w:lang w:val="ru-RU"/>
+                              </w:rPr>
+                              <w:t xml:space="preserve"> </w:t>
+                            </w:r>
+                            <w:r>
+                              <w:rPr>
+                                <w:b/>
+                                <w:lang w:val="en-US"/>
+                              </w:rPr>
+                              <w:t>Ceylon</w:t>
+                            </w:r>
+                            <w:r>
+                              <w:rPr>
+                                <w:b/>
+                                <w:lang w:val="en-US"/>
+                              </w:rPr>
+                              <w:t xml:space="preserve"> </w:t>
+                            </w:r>
+                          </w:p>
+                        </w:txbxContent>
+                      </wps:txbx>
+                      <wps:bodyPr rot="0" spcFirstLastPara="0" vertOverflow="overflow" horzOverflow="overflow" vert="horz" wrap="square" lIns="0" tIns="0" rIns="0" bIns="0" numCol="1" spcCol="0" rtlCol="0" fromWordArt="0" anchor="t" anchorCtr="0" forceAA="0" compatLnSpc="1">
+                        <a:prstTxWarp prst="textNoShape">
+                          <a:avLst/>
+                        </a:prstTxWarp>
+                        <a:spAutoFit/>
+                      </wps:bodyPr>
+                    </wps:wsp>
+                  </a:graphicData>
+                </a:graphic>
+              </wp:inline>
+            </w:drawing>
+          </mc:Choice>
+          <mc:Fallback>
+            <w:pict>
+              <v:shape id="Text Box 5" o:spid="_x0000_s1046" type="#_x0000_t202" style="width:111.9pt;height:32.7pt;visibility:visible;mso-wrap-style:square;mso-left-percent:-10001;mso-top-percent:-10001;mso-position-horizontal:absolute;mso-position-horizontal-relative:char;mso-position-vertical:absolute;mso-position-vertical-relative:line;mso-left-percent:-10001;mso-top-percent:-10001;v-text-anchor:top" o:gfxdata="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" stroked="f">
+                <v:textbox style="mso-fit-shape-to-text:t" inset="0,0,0,0">
+                  <w:txbxContent>
+                    <w:p>
+                      <w:pPr>
+                        <w:pStyle w:val="Caption"/>
+                        <w:rPr>
+                          <w:noProof/>
+                          <w:lang w:val="en-US"/>
+                        </w:rPr>
+                      </w:pPr>
+                      <w:r>
+                        <w:t xml:space="preserve">4.4.3 att. </w:t>
+                      </w:r>
+                      <w:r>
+                        <w:rPr>
+                          <w:b/>
+                        </w:rPr>
+                        <w:t>App</w:t>
+                      </w:r>
+                      <w:r>
+                        <w:rPr>
+                          <w:b/>
+                          <w:lang w:val="ru-RU"/>
+                        </w:rPr>
+                        <w:t xml:space="preserve"> </w:t>
+                      </w:r>
+                      <w:r>
+                        <w:rPr>
+                          <w:b/>
+                          <w:lang w:val="en-US"/>
+                        </w:rPr>
+                        <w:t>Ceylon</w:t>
+                      </w:r>
+                      <w:r>
+                        <w:rPr>
+                          <w:b/>
+                          <w:lang w:val="en-US"/>
+                        </w:rPr>
+                        <w:t xml:space="preserve"> </w:t>
+                      </w:r>
+                    </w:p>
+                  </w:txbxContent>
+                </v:textbox>
+                <w10:anchorlock/>
+              </v:shape>
+            </w:pict>
+          </mc:Fallback>
+        </mc:AlternateContent>
+      </w:r>
+    </w:p>
+    <w:p>
+      <w:pPr>
+        <w:rPr>
+          <w:lang w:eastAsia="en-US"/>
+        </w:rPr>
+      </w:pPr>
+      <w:r>
+        <w:rPr>
+          <w:lang w:eastAsia="en-US"/>
+        </w:rPr>
+        <w:t>Attēlā 4.4.3 ir parādīta klase, kura saucas App</w:t>
+      </w:r>
+      <w:r>
+        <w:rPr>
+          <w:lang w:eastAsia="en-US"/>
+        </w:rPr>
+        <w:t>, virs kuras atrodas anotācija ”springBootApplication”, kas norāda struktūrai, kura klase darbojas kā ieeja aplikācijā. Tālāk notiek piecu Customer klases objektu veidošana un ierakstīšana datu bāzē, izmantojot Spring īpašības.</w:t>
+      </w:r>
+    </w:p>
+    <w:p>
+      <w:pPr>
+        <w:rPr>
+          <w:lang w:val="en-US" w:eastAsia="en-US"/>
+        </w:rPr>
+      </w:pPr>
+      <w:r>
+        <w:rPr>
+          <w:lang w:val="ru-RU" w:eastAsia="en-US"/>
+        </w:rPr>
+        <w:t xml:space="preserve"> </w:t>
+      </w:r>
+      <w:r>
+        <w:rPr>
+          <w:noProof/>
+          <w:snapToGrid/>
+          <w:lang w:val="da-DK" w:eastAsia="da-DK" w:bidi="ar-SA"/>
+        </w:rPr>
+        <w:drawing>
+          <wp:inline distT="0" distB="0" distL="0" distR="0" wp14:anchorId="6F802AD3" wp14:editId="22F7E341">
+            <wp:extent cx="5227320" cy="2432685"/>
+            <wp:effectExtent l="0" t="0" r="0" b="5715"/>
+            <wp:docPr id="51" name="Picture 51"/>
+            <wp:cNvGraphicFramePr>
+              <a:graphicFrameLocks xmlns:a="http://schemas.openxmlformats.org/drawingml/2006/main" noChangeAspect="1"/>
+            </wp:cNvGraphicFramePr>
+            <a:graphic xmlns:a="http://schemas.openxmlformats.org/drawingml/2006/main">
+              <a:graphicData uri="http://schemas.openxmlformats.org/drawingml/2006/picture">
+                <pic:pic xmlns:pic="http://schemas.openxmlformats.org/drawingml/2006/picture">
+                  <pic:nvPicPr>
+                    <pic:cNvPr id="9" name="App java.png"/>
+                    <pic:cNvPicPr/>
+                  </pic:nvPicPr>
+                  <pic:blipFill>
+                    <a:blip r:embed="rId32">
+                      <a:extLst>
+                        <a:ext uri="{28A0092B-C50C-407E-A947-70E740481C1C}">
+                          <a14:useLocalDpi xmlns:a14="http://schemas.microsoft.com/office/drawing/2010/main" val="0"/>
+                        </a:ext>
+                      </a:extLst>
+                    </a:blip>
+                    <a:stretch>
+                      <a:fillRect/>
+                    </a:stretch>
+                  </pic:blipFill>
+                  <pic:spPr>
+                    <a:xfrm>
+                      <a:off x="0" y="0"/>
+                      <a:ext cx="5227320" cy="2432685"/>
+                    </a:xfrm>
+                    <a:prstGeom prst="rect">
+                      <a:avLst/>
+                    </a:prstGeom>
+                  </pic:spPr>
+                </pic:pic>
+              </a:graphicData>
+            </a:graphic>
+          </wp:inline>
+        </w:drawing>
+      </w:r>
+    </w:p>
+    <w:p>
+      <w:pPr>
+        <w:ind w:left="2160" w:firstLine="720"/>
+        <w:rPr>
+          <w:lang w:val="ru-RU" w:eastAsia="en-US"/>
+        </w:rPr>
+      </w:pPr>
+      <w:r>
+        <w:rPr>
+          <w:noProof/>
+          <w:lang w:val="da-DK" w:eastAsia="da-DK" w:bidi="ar-SA"/>
+        </w:rPr>
+        <mc:AlternateContent>
+          <mc:Choice Requires="wps">
+            <w:drawing>
+              <wp:inline distT="0" distB="0" distL="0" distR="0">
+                <wp:extent cx="1353820" cy="635"/>
+                <wp:effectExtent l="0" t="0" r="0" b="3810"/>
+                <wp:docPr id="6" name="Text Box 6"/>
+                <wp:cNvGraphicFramePr/>
+                <a:graphic xmlns:a="http://schemas.openxmlformats.org/drawingml/2006/main">
+                  <a:graphicData uri="http://schemas.microsoft.com/office/word/2010/wordprocessingShape">
+                    <wps:wsp>
+                      <wps:cNvSpPr txBox="1"/>
+                      <wps:spPr>
+                        <a:xfrm>
+                          <a:off x="0" y="0"/>
+                          <a:ext cx="1353820" cy="635"/>
+                        </a:xfrm>
+                        <a:prstGeom prst="rect">
+                          <a:avLst/>
+                        </a:prstGeom>
+                        <a:solidFill>
+                          <a:prstClr val="white"/>
+                        </a:solidFill>
+                        <a:ln>
+                          <a:noFill/>
+                        </a:ln>
+                      </wps:spPr>
+                      <wps:txbx>
+                        <w:txbxContent>
+                          <w:p>
+                            <w:pPr>
+                              <w:pStyle w:val="Caption"/>
+                              <w:rPr>
+                                <w:noProof/>
+                              </w:rPr>
+                            </w:pPr>
+                            <w:r>
+                              <w:t>4.4.</w:t>
+                            </w:r>
+                            <w:r>
+                              <w:rPr>
+                                <w:lang w:val="ru-RU"/>
+                              </w:rPr>
+                              <w:t>4</w:t>
+                            </w:r>
+                            <w:r>
+                              <w:t xml:space="preserve"> att.</w:t>
+                            </w:r>
+                            <w:r>
+                              <w:rPr>
+                                <w:lang w:val="ru-RU"/>
+                              </w:rPr>
+                              <w:t xml:space="preserve"> </w:t>
+                            </w:r>
+                            <w:r>
+                              <w:rPr>
+                                <w:b/>
+                                <w:lang w:val="en-US"/>
+                              </w:rPr>
+                              <w:t>App Java</w:t>
+                            </w:r>
+                            <w:r>
+                              <w:t xml:space="preserve"> </w:t>
+                            </w:r>
+                          </w:p>
+                        </w:txbxContent>
+                      </wps:txbx>
+                      <wps:bodyPr rot="0" spcFirstLastPara="0" vertOverflow="overflow" horzOverflow="overflow" vert="horz" wrap="square" lIns="0" tIns="0" rIns="0" bIns="0" numCol="1" spcCol="0" rtlCol="0" fromWordArt="0" anchor="t" anchorCtr="0" forceAA="0" compatLnSpc="1">
+                        <a:prstTxWarp prst="textNoShape">
+                          <a:avLst/>
+                        </a:prstTxWarp>
+                        <a:spAutoFit/>
+                      </wps:bodyPr>
+                    </wps:wsp>
+                  </a:graphicData>
+                </a:graphic>
+              </wp:inline>
+            </w:drawing>
+          </mc:Choice>
+          <mc:Fallback>
+            <w:pict>
+              <v:shape id="Text Box 6" o:spid="_x0000_s1047" type="#_x0000_t202" style="width:106.6pt;height:.05pt;visibility:visible;mso-wrap-style:square;mso-left-percent:-10001;mso-top-percent:-10001;mso-position-horizontal:absolute;mso-position-horizontal-relative:char;mso-position-vertical:absolute;mso-position-vertical-relative:line;mso-left-percent:-10001;mso-top-percent:-10001;v-text-anchor:top" o:gfxdata="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" stroked="f">
+                <v:textbox style="mso-fit-shape-to-text:t" inset="0,0,0,0">
+                  <w:txbxContent>
+                    <w:p>
+                      <w:pPr>
+                        <w:pStyle w:val="Caption"/>
+                        <w:rPr>
+                          <w:noProof/>
+                        </w:rPr>
+                      </w:pPr>
+                      <w:r>
+                        <w:t>4.4.</w:t>
+                      </w:r>
+                      <w:r>
+                        <w:rPr>
+                          <w:lang w:val="ru-RU"/>
+                        </w:rPr>
+                        <w:t>4</w:t>
+                      </w:r>
+                      <w:r>
+                        <w:t xml:space="preserve"> att.</w:t>
+                      </w:r>
+                      <w:r>
+                        <w:rPr>
+                          <w:lang w:val="ru-RU"/>
+                        </w:rPr>
+                        <w:t xml:space="preserve"> </w:t>
+                      </w:r>
+                      <w:r>
+                        <w:rPr>
+                          <w:b/>
+                          <w:lang w:val="en-US"/>
+                        </w:rPr>
+                        <w:t>App Java</w:t>
+                      </w:r>
+                      <w:r>
+                        <w:t xml:space="preserve"> </w:t>
+                      </w:r>
+                    </w:p>
+                  </w:txbxContent>
+                </v:textbox>
+                <w10:anchorlock/>
+              </v:shape>
+            </w:pict>
+          </mc:Fallback>
+        </mc:AlternateContent>
+      </w:r>
+    </w:p>
+    <w:p>
+      <w:pPr>
+        <w:rPr>
+          <w:lang w:val="ru-RU" w:eastAsia="en-US"/>
+        </w:rPr>
+      </w:pPr>
+    </w:p>
+    <w:p>
+      <w:pPr>
+        <w:rPr>
+          <w:lang w:eastAsia="en-US"/>
+        </w:rPr>
+      </w:pPr>
+      <w:r>
+        <w:rPr>
+          <w:lang w:eastAsia="en-US"/>
+        </w:rPr>
+        <w:lastRenderedPageBreak/>
+        <w:t xml:space="preserve">Kā redzams attēlā 4.4.4, šī pati klase Java valodā izskatās līdzīgi, taču, piemēram, anotācija </w:t>
+      </w:r>
+      <w:r>
+        <w:rPr>
+          <w:lang w:val="ru-RU" w:eastAsia="en-US"/>
+        </w:rPr>
+        <w:t>“@</w:t>
+      </w:r>
+      <w:r>
+        <w:rPr>
+          <w:lang w:val="en-US" w:eastAsia="en-US"/>
+        </w:rPr>
+        <w:t>SpringBootApplication</w:t>
+      </w:r>
+      <w:r>
+        <w:rPr>
+          <w:lang w:val="ru-RU" w:eastAsia="en-US"/>
+        </w:rPr>
+        <w:t>”</w:t>
+      </w:r>
+      <w:r>
+        <w:rPr>
+          <w:lang w:eastAsia="en-US"/>
+        </w:rPr>
+        <w:t xml:space="preserve"> izskatās sarežģīta un grūti lasāma. Tas pats arī attiecas uz run metodi, kurš tiek izmantots, lai ierakstītu objektus datubāzē. IDE atbalsts ir Ceylon mīnuss, kura dēļ tā kods izskatās grūtāk lasāms, kā, piemēram, šajā</w:t>
+      </w:r>
+      <w:r>
+        <w:rPr>
+          <w:lang w:eastAsia="en-US"/>
+        </w:rPr>
+        <w:t xml:space="preserve"> gadījumā.</w:t>
+      </w:r>
+    </w:p>
+    <w:p>
+      <w:pPr>
+        <w:rPr>
+          <w:lang w:eastAsia="en-US"/>
+        </w:rPr>
+      </w:pPr>
+      <w:r>
+        <w:rPr>
+          <w:noProof/>
+          <w:snapToGrid/>
+          <w:lang w:val="da-DK" w:eastAsia="da-DK" w:bidi="ar-SA"/>
+        </w:rPr>
+        <w:drawing>
+          <wp:inline distT="0" distB="0" distL="0" distR="0" wp14:anchorId="237CDDA3" wp14:editId="084F7A2E">
+            <wp:extent cx="4476750" cy="1581150"/>
+            <wp:effectExtent l="0" t="0" r="0" b="0"/>
+            <wp:docPr id="46" name="Picture 46"/>
+            <wp:cNvGraphicFramePr>
+              <a:graphicFrameLocks xmlns:a="http://schemas.openxmlformats.org/drawingml/2006/main" noChangeAspect="1"/>
+            </wp:cNvGraphicFramePr>
+            <a:graphic xmlns:a="http://schemas.openxmlformats.org/drawingml/2006/main">
+              <a:graphicData uri="http://schemas.openxmlformats.org/drawingml/2006/picture">
+                <pic:pic xmlns:pic="http://schemas.openxmlformats.org/drawingml/2006/picture">
+                  <pic:nvPicPr>
+                    <pic:cNvPr id="46" name="customerCeylon.png"/>
+                    <pic:cNvPicPr/>
+                  </pic:nvPicPr>
+                  <pic:blipFill>
+                    <a:blip r:embed="rId33">
+                      <a:extLst>
+                        <a:ext uri="{28A0092B-C50C-407E-A947-70E740481C1C}">
+                          <a14:useLocalDpi xmlns:a14="http://schemas.microsoft.com/office/drawing/2010/main" val="0"/>
+                        </a:ext>
+                      </a:extLst>
+                    </a:blip>
+                    <a:stretch>
+                      <a:fillRect/>
+                    </a:stretch>
+                  </pic:blipFill>
+                  <pic:spPr>
+                    <a:xfrm>
+                      <a:off x="0" y="0"/>
+                      <a:ext cx="4476750" cy="1581150"/>
+                    </a:xfrm>
+                    <a:prstGeom prst="rect">
+                      <a:avLst/>
+                    </a:prstGeom>
+                  </pic:spPr>
+                </pic:pic>
+              </a:graphicData>
+            </a:graphic>
+          </wp:inline>
+        </w:drawing>
+      </w:r>
+      <w:r>
+        <w:rPr>
+          <w:lang w:eastAsia="en-US"/>
+        </w:rPr>
+        <w:t xml:space="preserve">  </w:t>
+      </w:r>
+    </w:p>
+    <w:p>
+      <w:pPr>
+        <w:rPr>
+          <w:lang w:val="ru-RU" w:eastAsia="en-US"/>
+        </w:rPr>
+      </w:pPr>
+      <w:r>
+        <w:rPr>
+          <w:lang w:eastAsia="en-US"/>
+        </w:rPr>
+        <w:t xml:space="preserve">                            </w:t>
+      </w:r>
+      <w:r>
+        <w:rPr>
+          <w:noProof/>
+          <w:lang w:val="da-DK" w:eastAsia="da-DK" w:bidi="ar-SA"/>
+        </w:rPr>
+        <mc:AlternateContent>
+          <mc:Choice Requires="wps">
+            <w:drawing>
+              <wp:inline distT="0" distB="0" distL="0" distR="0" wp14:anchorId="0D6DAF28" wp14:editId="43E55A21">
+                <wp:extent cx="1781175" cy="415290"/>
+                <wp:effectExtent l="0" t="0" r="9525" b="3810"/>
+                <wp:docPr id="47" name="Text Box 47"/>
+                <wp:cNvGraphicFramePr/>
+                <a:graphic xmlns:a="http://schemas.openxmlformats.org/drawingml/2006/main">
+                  <a:graphicData uri="http://schemas.microsoft.com/office/word/2010/wordprocessingShape">
+                    <wps:wsp>
+                      <wps:cNvSpPr txBox="1"/>
+                      <wps:spPr>
+                        <a:xfrm>
+                          <a:off x="0" y="0"/>
+                          <a:ext cx="1781175" cy="415290"/>
+                        </a:xfrm>
+                        <a:prstGeom prst="rect">
+                          <a:avLst/>
+                        </a:prstGeom>
+                        <a:solidFill>
+                          <a:prstClr val="white"/>
+                        </a:solidFill>
+                        <a:ln>
+                          <a:noFill/>
+                        </a:ln>
+                      </wps:spPr>
+                      <wps:txbx>
+                        <w:txbxContent>
+                          <w:p>
+                            <w:pPr>
+                              <w:pStyle w:val="Caption"/>
+                              <w:rPr>
+                                <w:noProof/>
+                                <w:lang w:val="en-US"/>
+                              </w:rPr>
+                            </w:pPr>
+                            <w:r>
+                              <w:t xml:space="preserve">4.4.5 att. </w:t>
+                            </w:r>
+                            <w:r>
+                              <w:rPr>
+                                <w:lang w:val="ru-RU"/>
+                              </w:rPr>
+                              <w:t>С</w:t>
+                            </w:r>
+                            <w:r>
+                              <w:rPr>
+                                <w:lang w:val="en-US"/>
+                              </w:rPr>
+                              <w:t>ustomer Ceylon</w:t>
+                            </w:r>
+                          </w:p>
+                        </w:txbxContent>
+                      </wps:txbx>
+                      <wps:bodyPr rot="0" spcFirstLastPara="0" vertOverflow="overflow" horzOverflow="overflow" vert="horz" wrap="square" lIns="0" tIns="0" rIns="0" bIns="0" numCol="1" spcCol="0" rtlCol="0" fromWordArt="0" anchor="t" anchorCtr="0" forceAA="0" compatLnSpc="1">
+                        <a:prstTxWarp prst="textNoShape">
+                          <a:avLst/>
+                        </a:prstTxWarp>
+                        <a:spAutoFit/>
+                      </wps:bodyPr>
+                    </wps:wsp>
+                  </a:graphicData>
+                </a:graphic>
+              </wp:inline>
+            </w:drawing>
+          </mc:Choice>
+          <mc:Fallback>
+            <w:pict>
+              <v:shape w14:anchorId="0D6DAF28" id="Text Box 47" o:spid="_x0000_s1048" type="#_x0000_t202" style="width:140.25pt;height:32.7pt;visibility:visible;mso-wrap-style:square;mso-left-percent:-10001;mso-top-percent:-10001;mso-position-horizontal:absolute;mso-position-horizontal-relative:char;mso-position-vertical:absolute;mso-position-vertical-relative:line;mso-left-percent:-10001;mso-top-percent:-10001;v-text-anchor:top" o:gfxdata="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" stroked="f">
+                <v:textbox style="mso-fit-shape-to-text:t" inset="0,0,0,0">
+                  <w:txbxContent>
+                    <w:p>
+                      <w:pPr>
+                        <w:pStyle w:val="Caption"/>
+                        <w:rPr>
+                          <w:noProof/>
+                          <w:lang w:val="en-US"/>
+                        </w:rPr>
+                      </w:pPr>
+                      <w:r>
+                        <w:t xml:space="preserve">4.4.5 att. </w:t>
+                      </w:r>
+                      <w:r>
+                        <w:rPr>
+                          <w:lang w:val="ru-RU"/>
+                        </w:rPr>
+                        <w:t>С</w:t>
+                      </w:r>
+                      <w:r>
+                        <w:rPr>
+                          <w:lang w:val="en-US"/>
+                        </w:rPr>
+                        <w:t>ustomer Ceylon</w:t>
+                      </w:r>
+                    </w:p>
+                  </w:txbxContent>
+                </v:textbox>
+                <w10:anchorlock/>
+              </v:shape>
+            </w:pict>
+          </mc:Fallback>
+        </mc:AlternateContent>
+      </w:r>
+    </w:p>
+    <w:p>
+      <w:pPr>
+        <w:pStyle w:val="Heading3"/>
+        <w:rPr>
+          <w:lang w:val="en-US"/>
+        </w:rPr>
+      </w:pPr>
+      <w:r>
+        <w:rPr>
+          <w:lang w:val="ru-RU"/>
+        </w:rPr>
+        <w:t>С</w:t>
+      </w:r>
+      <w:r>
+        <w:rPr>
+          <w:lang w:val="en-US"/>
+        </w:rPr>
+        <w:t>ustomer</w:t>
+      </w:r>
+    </w:p>
+    <w:p>
+      <w:pPr>
+        <w:rPr>
+          <w:lang w:eastAsia="en-US"/>
+        </w:rPr>
+      </w:pPr>
+      <w:r>
+        <w:rPr>
+          <w:lang w:eastAsia="en-US"/>
+        </w:rPr>
+        <w:t>Šī klase ir aplikācijas “būtība”. Tā veb izstrādājumu pasaulē ir pieņemts saukt klases, kuras kalpo kā modeļi rakstīšanai un lasīšanai no datubāzēm.</w:t>
+      </w:r>
+    </w:p>
+    <w:p>
+      <w:pPr>
+        <w:rPr>
+          <w:lang w:val="ru-RU" w:eastAsia="en-US"/>
+        </w:rPr>
+      </w:pPr>
+    </w:p>
+    <w:p>
+      <w:r>
+        <w:t>Kā redzams attēlā, tā ir parasta klase – datubāžu modelis, kurš satur trīs laukus: vārdu, uzvārdu un id nummuru, ar kura palīdzību to var atrast un kurš ir unikāls. Kā redzams attēlā 4.4.6</w:t>
+      </w:r>
+      <w:r>
+        <w:t xml:space="preserve"> Java variants izskatās daudz lielāks nekā tā alternatīva Ceylon valodā divu iemeslu dēļ. Pimkārt, konstruktori, kuri, atšķirībā no Ceylon, ir nepieciešami Java izpildījumā. Otrkārt, lielais šablona koda daudzums, piemēram,</w:t>
+      </w:r>
+      <w:r>
+        <w:t xml:space="preserve"> getters</w:t>
+      </w:r>
+      <w:r>
+        <w:rPr>
+          <w:rStyle w:val="FootnoteReference"/>
+          <w:lang w:val="ru-RU"/>
+        </w:rPr>
+        <w:footnoteReference w:id="21"/>
+      </w:r>
+      <w:r>
+        <w:t xml:space="preserve"> </w:t>
+      </w:r>
+      <w:r>
+        <w:t>un</w:t>
+      </w:r>
+      <w:r>
+        <w:t xml:space="preserve"> setters </w:t>
+      </w:r>
+      <w:r>
+        <w:rPr>
+          <w:rStyle w:val="FootnoteReference"/>
+          <w:lang w:val="ru-RU"/>
+        </w:rPr>
+        <w:footnoteReference w:id="22"/>
+      </w:r>
+      <w:r>
+        <w:t xml:space="preserve"> klašu laukiem, kas, manuprāt, jau skaitās kā novecojuši OOP likumi, kuri </w:t>
+      </w:r>
+      <w:r>
+        <w:t>pielietojami, šādu lauku trūkumu gadījumā klasēm ar redzamības modifikāciju public. Šablona koda trūkums Ceylon valodā</w:t>
+      </w:r>
+      <w:r>
+        <w:t>, parāda to izdevīgā gaismā, īpaši korparatīvas veb izstrādes jomā, kas, pēc autoru vārdiem, arī skaitās tā izstrādes mērķis. Protams, Java valodai ir liels daudzums specifisku bibliotēku, kas palīdz izvairītie no šablona koda, taču daudz patīmāk ir, kad šo opciju piedāvā pati valoda.</w:t>
+      </w:r>
+    </w:p>
+    <w:p>
+      <w:pPr>
+        <w:rPr>
+          <w:lang w:val="ru-RU"/>
+          <w:rPrChange w:id="6" w:author="Edwin" w:date="2017-05-22T22:53:00Z">
+            <w:rPr>
+              <w:lang w:val="en-US" w:eastAsia="en-US"/>
+            </w:rPr>
+          </w:rPrChange>
+        </w:rPr>
+      </w:pPr>
+    </w:p>
+    <w:p>
+      <w:pPr>
+        <w:pStyle w:val="apamatteksts"/>
+        <w:ind w:firstLine="0"/>
+      </w:pPr>
+      <w:r>
+        <w:rPr>
+          <w:noProof/>
+          <w:lang w:val="da-DK"/>
+        </w:rPr>
+        <w:lastRenderedPageBreak/>
+        <w:drawing>
+          <wp:inline distT="0" distB="0" distL="0" distR="0" wp14:anchorId="77417DDC" wp14:editId="268647BA">
+            <wp:extent cx="4691380" cy="3867150"/>
+            <wp:effectExtent l="0" t="0" r="0" b="0"/>
+            <wp:docPr id="48" name="Picture 48"/>
+            <wp:cNvGraphicFramePr>
+              <a:graphicFrameLocks xmlns:a="http://schemas.openxmlformats.org/drawingml/2006/main" noChangeAspect="1"/>
+            </wp:cNvGraphicFramePr>
+            <a:graphic xmlns:a="http://schemas.openxmlformats.org/drawingml/2006/main">
+              <a:graphicData uri="http://schemas.openxmlformats.org/drawingml/2006/picture">
+                <pic:pic xmlns:pic="http://schemas.openxmlformats.org/drawingml/2006/picture">
+                  <pic:nvPicPr>
+                    <pic:cNvPr id="48" name="customerJava.png"/>
+                    <pic:cNvPicPr/>
+                  </pic:nvPicPr>
+                  <pic:blipFill>
+                    <a:blip r:embed="rId34">
+                      <a:extLst>
+                        <a:ext uri="{28A0092B-C50C-407E-A947-70E740481C1C}">
+                          <a14:useLocalDpi xmlns:a14="http://schemas.microsoft.com/office/drawing/2010/main" val="0"/>
+                        </a:ext>
+                      </a:extLst>
+                    </a:blip>
+                    <a:stretch>
+                      <a:fillRect/>
+                    </a:stretch>
+                  </pic:blipFill>
+                  <pic:spPr>
+                    <a:xfrm>
+                      <a:off x="0" y="0"/>
+                      <a:ext cx="4691380" cy="3867150"/>
+                    </a:xfrm>
+                    <a:prstGeom prst="rect">
+                      <a:avLst/>
+                    </a:prstGeom>
+                  </pic:spPr>
+                </pic:pic>
+              </a:graphicData>
+            </a:graphic>
+          </wp:inline>
+        </w:drawing>
+      </w:r>
+    </w:p>
+    <w:p>
+      <w:pPr>
+        <w:pStyle w:val="NormalarTab"/>
+        <w:ind w:left="1440"/>
+      </w:pPr>
+      <w:r>
+        <w:rPr>
+          <w:noProof/>
+          <w:lang w:val="da-DK"/>
+        </w:rPr>
+        <mc:AlternateContent>
+          <mc:Choice Requires="wps">
+            <w:drawing>
+              <wp:inline distT="0" distB="0" distL="0" distR="0" wp14:anchorId="5BA43A29" wp14:editId="465812E8">
+                <wp:extent cx="1605915" cy="635"/>
+                <wp:effectExtent l="0" t="0" r="0" b="3810"/>
+                <wp:docPr id="49" name="Text Box 49"/>
+                <wp:cNvGraphicFramePr/>
+                <a:graphic xmlns:a="http://schemas.openxmlformats.org/drawingml/2006/main">
+                  <a:graphicData uri="http://schemas.microsoft.com/office/word/2010/wordprocessingShape">
+                    <wps:wsp>
+                      <wps:cNvSpPr txBox="1"/>
+                      <wps:spPr>
+                        <a:xfrm>
+                          <a:off x="0" y="0"/>
+                          <a:ext cx="1605915" cy="635"/>
+                        </a:xfrm>
+                        <a:prstGeom prst="rect">
+                          <a:avLst/>
+                        </a:prstGeom>
+                        <a:solidFill>
+                          <a:prstClr val="white"/>
+                        </a:solidFill>
+                        <a:ln>
+                          <a:noFill/>
+                        </a:ln>
+                      </wps:spPr>
+                      <wps:txbx>
+                        <w:txbxContent>
+                          <w:p>
+                            <w:pPr>
+                              <w:pStyle w:val="Caption"/>
+                              <w:rPr>
+                                <w:rFonts w:cs="Arial"/>
+                                <w:bCs/>
+                                <w:caps/>
+                                <w:noProof/>
+                                <w:kern w:val="32"/>
+                                <w:sz w:val="28"/>
+                                <w:szCs w:val="32"/>
+                                <w:lang w:val="en-US"/>
+                              </w:rPr>
+                            </w:pPr>
+                            <w:r>
+                              <w:t xml:space="preserve">4.4.6 att. </w:t>
+                            </w:r>
+                            <w:r>
+                              <w:t>Customer Java</w:t>
+                            </w:r>
+                          </w:p>
+                        </w:txbxContent>
+                      </wps:txbx>
+                      <wps:bodyPr rot="0" spcFirstLastPara="0" vertOverflow="overflow" horzOverflow="overflow" vert="horz" wrap="square" lIns="0" tIns="0" rIns="0" bIns="0" numCol="1" spcCol="0" rtlCol="0" fromWordArt="0" anchor="t" anchorCtr="0" forceAA="0" compatLnSpc="1">
+                        <a:prstTxWarp prst="textNoShape">
+                          <a:avLst/>
+                        </a:prstTxWarp>
+                        <a:spAutoFit/>
+                      </wps:bodyPr>
+                    </wps:wsp>
+                  </a:graphicData>
+                </a:graphic>
+              </wp:inline>
+            </w:drawing>
+          </mc:Choice>
+          <mc:Fallback>
+            <w:pict>
+              <v:shape w14:anchorId="5BA43A29" id="Text Box 49" o:spid="_x0000_s1049" type="#_x0000_t202" style="width:126.45pt;height:.05pt;visibility:visible;mso-wrap-style:square;mso-left-percent:-10001;mso-top-percent:-10001;mso-position-horizontal:absolute;mso-position-horizontal-relative:char;mso-position-vertical:absolute;mso-position-vertical-relative:line;mso-left-percent:-10001;mso-top-percent:-10001;v-text-anchor:top" o:gfxdata="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" stroked="f">
+                <v:textbox style="mso-fit-shape-to-text:t" inset="0,0,0,0">
+                  <w:txbxContent>
+                    <w:p>
+                      <w:pPr>
+                        <w:pStyle w:val="Caption"/>
+                        <w:rPr>
+                          <w:rFonts w:cs="Arial"/>
+                          <w:bCs/>
+                          <w:caps/>
+                          <w:noProof/>
+                          <w:kern w:val="32"/>
+                          <w:sz w:val="28"/>
+                          <w:szCs w:val="32"/>
+                          <w:lang w:val="en-US"/>
+                        </w:rPr>
+                      </w:pPr>
+                      <w:r>
+                        <w:t xml:space="preserve">4.4.6 att. </w:t>
+                      </w:r>
+                      <w:r>
+                        <w:t>Customer Java</w:t>
+                      </w:r>
+                    </w:p>
+                  </w:txbxContent>
+                </v:textbox>
+                <w10:anchorlock/>
+              </v:shape>
+            </w:pict>
+          </mc:Fallback>
+        </mc:AlternateContent>
+      </w:r>
+    </w:p>
+    <w:p>
+      <w:pPr>
+        <w:pStyle w:val="Heading3"/>
+        <w:rPr>
+          <w:lang w:bidi="ar-SA"/>
+        </w:rPr>
+      </w:pPr>
+      <w:r>
+        <w:rPr>
+          <w:lang w:bidi="ar-SA"/>
+        </w:rPr>
+        <w:t>Repository</w:t>
+      </w:r>
+    </w:p>
+    <w:p>
+      <w:pPr>
+        <w:rPr>
+          <w:lang w:eastAsia="en-US" w:bidi="ar-SA"/>
+        </w:rPr>
+      </w:pPr>
+      <w:r>
+        <w:rPr>
+          <w:lang w:eastAsia="en-US" w:bidi="ar-SA"/>
+        </w:rPr>
+        <w:t>Repozitorija jeb glabātuve</w:t>
+      </w:r>
+      <w:r>
+        <w:rPr>
+          <w:lang w:eastAsia="en-US" w:bidi="ar-SA"/>
+        </w:rPr>
+        <w:t xml:space="preserve"> – </w:t>
+      </w:r>
+      <w:r>
+        <w:rPr>
+          <w:lang w:eastAsia="en-US" w:bidi="ar-SA"/>
+        </w:rPr>
+        <w:t>ir pieņemtais to klašu nosaukums, kuras veic darbības ar datubāzēm. Pateicoties Spring tā izskatās ļoti vienkārši.</w:t>
+      </w:r>
+    </w:p>
+    <w:p>
+      <w:pPr>
+        <w:rPr>
+          <w:lang w:eastAsia="en-US" w:bidi="ar-SA"/>
+        </w:rPr>
+      </w:pPr>
+    </w:p>
+    <w:p>
+      <w:pPr>
+        <w:rPr>
+          <w:lang w:val="ru-RU" w:eastAsia="en-US" w:bidi="ar-SA"/>
+        </w:rPr>
+      </w:pPr>
+      <w:r>
+        <w:rPr>
+          <w:noProof/>
+          <w:snapToGrid/>
+          <w:lang w:val="da-DK" w:eastAsia="da-DK" w:bidi="ar-SA"/>
+        </w:rPr>
+        <w:drawing>
+          <wp:inline distT="0" distB="0" distL="0" distR="0">
+            <wp:extent cx="5278755" cy="724535"/>
+            <wp:effectExtent l="0" t="0" r="0" b="0"/>
+            <wp:docPr id="50" name="Picture 50"/>
+            <wp:cNvGraphicFramePr>
+              <a:graphicFrameLocks xmlns:a="http://schemas.openxmlformats.org/drawingml/2006/main" noChangeAspect="1"/>
+            </wp:cNvGraphicFramePr>
+            <a:graphic xmlns:a="http://schemas.openxmlformats.org/drawingml/2006/main">
+              <a:graphicData uri="http://schemas.openxmlformats.org/drawingml/2006/picture">
+                <pic:pic xmlns:pic="http://schemas.openxmlformats.org/drawingml/2006/picture">
+                  <pic:nvPicPr>
+                    <pic:cNvPr id="50" name="repository.png"/>
+                    <pic:cNvPicPr/>
+                  </pic:nvPicPr>
+                  <pic:blipFill>
+                    <a:blip r:embed="rId35">
+                      <a:extLst>
+                        <a:ext uri="{28A0092B-C50C-407E-A947-70E740481C1C}">
+                          <a14:useLocalDpi xmlns:a14="http://schemas.microsoft.com/office/drawing/2010/main" val="0"/>
+                        </a:ext>
+                      </a:extLst>
+                    </a:blip>
+                    <a:stretch>
+                      <a:fillRect/>
+                    </a:stretch>
+                  </pic:blipFill>
+                  <pic:spPr>
+                    <a:xfrm>
+                      <a:off x="0" y="0"/>
+                      <a:ext cx="5278755" cy="724535"/>
+                    </a:xfrm>
+                    <a:prstGeom prst="rect">
+                      <a:avLst/>
+                    </a:prstGeom>
+                  </pic:spPr>
+                </pic:pic>
+              </a:graphicData>
+            </a:graphic>
+          </wp:inline>
+        </w:drawing>
+      </w:r>
+    </w:p>
+    <w:p>
+      <w:pPr>
+        <w:ind w:left="1440" w:firstLine="720"/>
+        <w:rPr>
+          <w:lang w:val="ru-RU" w:eastAsia="en-US" w:bidi="ar-SA"/>
+        </w:rPr>
+      </w:pPr>
+      <w:r>
+        <w:rPr>
+          <w:noProof/>
+          <w:lang w:val="da-DK"/>
+        </w:rPr>
+        <mc:AlternateContent>
+          <mc:Choice Requires="wps">
+            <w:drawing>
+              <wp:inline distT="0" distB="0" distL="0" distR="0" wp14:anchorId="034EFFF0" wp14:editId="08BD44AD">
+                <wp:extent cx="1605915" cy="635"/>
+                <wp:effectExtent l="0" t="0" r="0" b="3810"/>
+                <wp:docPr id="52" name="Text Box 52"/>
+                <wp:cNvGraphicFramePr/>
+                <a:graphic xmlns:a="http://schemas.openxmlformats.org/drawingml/2006/main">
+                  <a:graphicData uri="http://schemas.microsoft.com/office/word/2010/wordprocessingShape">
+                    <wps:wsp>
+                      <wps:cNvSpPr txBox="1"/>
+                      <wps:spPr>
+                        <a:xfrm>
+                          <a:off x="0" y="0"/>
+                          <a:ext cx="1605915" cy="635"/>
+                        </a:xfrm>
+                        <a:prstGeom prst="rect">
+                          <a:avLst/>
+                        </a:prstGeom>
+                        <a:solidFill>
+                          <a:prstClr val="white"/>
+                        </a:solidFill>
+                        <a:ln>
+                          <a:noFill/>
+                        </a:ln>
+                      </wps:spPr>
+                      <wps:txbx>
+                        <w:txbxContent>
+                          <w:p>
+                            <w:pPr>
+                              <w:pStyle w:val="Caption"/>
+                              <w:rPr>
+                                <w:rFonts w:cs="Arial"/>
+                                <w:bCs/>
+                                <w:caps/>
+                                <w:noProof/>
+                                <w:kern w:val="32"/>
+                                <w:sz w:val="28"/>
+                                <w:szCs w:val="32"/>
+                                <w:lang w:val="en-US"/>
+                              </w:rPr>
+                            </w:pPr>
+                            <w:r>
+                              <w:t>4.4.7</w:t>
+                            </w:r>
+                            <w:r>
+                              <w:t xml:space="preserve"> att. </w:t>
+                            </w:r>
+                            <w:r>
+                              <w:t>Glabātuve</w:t>
+                            </w:r>
+                          </w:p>
+                        </w:txbxContent>
+                      </wps:txbx>
+                      <wps:bodyPr rot="0" spcFirstLastPara="0" vertOverflow="overflow" horzOverflow="overflow" vert="horz" wrap="square" lIns="0" tIns="0" rIns="0" bIns="0" numCol="1" spcCol="0" rtlCol="0" fromWordArt="0" anchor="t" anchorCtr="0" forceAA="0" compatLnSpc="1">
+                        <a:prstTxWarp prst="textNoShape">
+                          <a:avLst/>
+                        </a:prstTxWarp>
+                        <a:spAutoFit/>
+                      </wps:bodyPr>
+                    </wps:wsp>
+                  </a:graphicData>
+                </a:graphic>
+              </wp:inline>
+            </w:drawing>
+          </mc:Choice>
+          <mc:Fallback>
+            <w:pict>
+              <v:shape w14:anchorId="034EFFF0" id="Text Box 52" o:spid="_x0000_s1050" type="#_x0000_t202" style="width:126.45pt;height:.05pt;visibility:visible;mso-wrap-style:square;mso-left-percent:-10001;mso-top-percent:-10001;mso-position-horizontal:absolute;mso-position-horizontal-relative:char;mso-position-vertical:absolute;mso-position-vertical-relative:line;mso-left-percent:-10001;mso-top-percent:-10001;v-text-anchor:top" o:gfxdata="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" stroked="f">
+                <v:textbox style="mso-fit-shape-to-text:t" inset="0,0,0,0">
+                  <w:txbxContent>
+                    <w:p>
+                      <w:pPr>
+                        <w:pStyle w:val="Caption"/>
+                        <w:rPr>
+                          <w:rFonts w:cs="Arial"/>
+                          <w:bCs/>
+                          <w:caps/>
+                          <w:noProof/>
+                          <w:kern w:val="32"/>
+                          <w:sz w:val="28"/>
+                          <w:szCs w:val="32"/>
+                          <w:lang w:val="en-US"/>
+                        </w:rPr>
+                      </w:pPr>
+                      <w:r>
+                        <w:t>4.4.7</w:t>
+                      </w:r>
+                      <w:r>
+                        <w:t xml:space="preserve"> att. </w:t>
+                      </w:r>
+                      <w:r>
+                        <w:t>Glabātuve</w:t>
+                      </w:r>
+                    </w:p>
+                  </w:txbxContent>
+                </v:textbox>
+                <w10:anchorlock/>
+              </v:shape>
+            </w:pict>
+          </mc:Fallback>
+        </mc:AlternateContent>
+      </w:r>
+    </w:p>
+    <w:p>
+      <w:pPr>
+        <w:ind w:left="2160" w:firstLine="720"/>
+        <w:rPr>
+          <w:lang w:val="ru-RU" w:eastAsia="en-US" w:bidi="ar-SA"/>
+        </w:rPr>
+      </w:pPr>
+    </w:p>
+    <w:p>
+      <w:pPr>
+        <w:rPr>
+          <w:lang w:eastAsia="en-US" w:bidi="ar-SA"/>
+        </w:rPr>
+      </w:pPr>
+      <w:r>
+        <w:rPr>
+          <w:lang w:eastAsia="en-US" w:bidi="ar-SA"/>
+        </w:rPr>
+        <w:t>Kā redzams attēlā 4.4.7, tas ir interfeiss, kurš manto citu interfeisu no Spring struktūras</w:t>
+      </w:r>
+      <w:r>
+        <w:rPr>
+          <w:lang w:eastAsia="en-US" w:bidi="ar-SA"/>
+        </w:rPr>
+        <w:t>, kurš maksimāli atvieglo darbu ar datubāzēm mūsdienu veb aplikācijās. Java versijā šī klases izskatās identiski.</w:t>
+      </w:r>
+    </w:p>
+    <w:p>
+      <w:pPr>
+        <w:rPr>
+          <w:lang w:val="ru-RU" w:eastAsia="en-US" w:bidi="ar-SA"/>
+        </w:rPr>
+      </w:pPr>
+      <w:bookmarkStart w:id="7" w:name="_GoBack"/>
+      <w:bookmarkEnd w:id="7"/>
+    </w:p>
+    <w:p>
+      <w:pPr>
+        <w:rPr>
+          <w:lang w:val="ru-RU"/>
+        </w:rPr>
+      </w:pPr>
     </w:p>
     <w:p>
       <w:pPr>
@@ -11404,7 +13298,7 @@
           <w:lang w:eastAsia="en-US"/>
         </w:rPr>
       </w:pPr>
-      <w:bookmarkStart w:id="7" w:name="_Toc444598155"/>
+      <w:bookmarkStart w:id="8" w:name="_Toc444598155"/>
       <w:bookmarkEnd w:id="5"/>
       <w:r>
         <w:rPr>
@@ -11413,7 +13307,7 @@
         <w:lastRenderedPageBreak/>
         <w:t>izmantotās literatūras SARAKSTA sakārtoŠANA un atsauces</w:t>
       </w:r>
-      <w:bookmarkEnd w:id="7"/>
+      <w:bookmarkEnd w:id="8"/>
     </w:p>
     <w:p>
       <w:pPr>
@@ -11733,7 +13627,7 @@
         <w:rPr>
           <w:rStyle w:val="FootnoteReference"/>
         </w:rPr>
-        <w:footnoteReference w:id="20"/>
+        <w:footnoteReference w:id="23"/>
       </w:r>
       <w:r>
         <w:t xml:space="preserve">. </w:t>
@@ -12075,7 +13969,7 @@
         <w:rPr>
           <w:rStyle w:val="FootnoteReference"/>
         </w:rPr>
-        <w:footnoteReference w:id="21"/>
+        <w:footnoteReference w:id="24"/>
       </w:r>
       <w:r>
         <w:rPr>
@@ -12184,7 +14078,7 @@
           <w:lang w:eastAsia="en-US"/>
         </w:rPr>
       </w:pPr>
-      <w:bookmarkStart w:id="8" w:name="_Toc444598156"/>
+      <w:bookmarkStart w:id="9" w:name="_Toc444598156"/>
       <w:r>
         <w:rPr>
           <w:lang w:eastAsia="en-US"/>
@@ -12192,7 +14086,7 @@
         <w:lastRenderedPageBreak/>
         <w:t>PIELIKUMI</w:t>
       </w:r>
-      <w:bookmarkEnd w:id="8"/>
+      <w:bookmarkEnd w:id="9"/>
     </w:p>
     <w:p>
       <w:pPr>
@@ -12346,12 +14240,12 @@
       <w:pPr>
         <w:pStyle w:val="Heading1bezNumbering"/>
       </w:pPr>
-      <w:bookmarkStart w:id="9" w:name="_Toc444598157"/>
+      <w:bookmarkStart w:id="10" w:name="_Toc444598157"/>
       <w:r>
         <w:lastRenderedPageBreak/>
         <w:t>rezultāti un SECINĀJUMI</w:t>
       </w:r>
-      <w:bookmarkEnd w:id="9"/>
+      <w:bookmarkEnd w:id="10"/>
     </w:p>
     <w:p>
       <w:pPr>
@@ -12370,7 +14264,7 @@
           <w:lang w:eastAsia="en-US"/>
         </w:rPr>
       </w:pPr>
-      <w:bookmarkStart w:id="10" w:name="_Toc444598158"/>
+      <w:bookmarkStart w:id="11" w:name="_Toc444598158"/>
       <w:r>
         <w:rPr>
           <w:bCs w:val="0"/>
@@ -12379,7 +14273,7 @@
         <w:lastRenderedPageBreak/>
         <w:t>Izmantotās literatūras saraksts</w:t>
       </w:r>
-      <w:bookmarkEnd w:id="10"/>
+      <w:bookmarkEnd w:id="11"/>
     </w:p>
     <w:p>
       <w:pPr>
@@ -12396,14 +14290,14 @@
           <w:lang w:eastAsia="en-US"/>
         </w:rPr>
       </w:pPr>
-      <w:bookmarkStart w:id="11" w:name="_Ref128159988"/>
+      <w:bookmarkStart w:id="12" w:name="_Ref128159988"/>
       <w:r>
         <w:rPr>
           <w:lang w:eastAsia="en-US"/>
         </w:rPr>
         <w:t>Literatūras avots A</w:t>
       </w:r>
-      <w:bookmarkEnd w:id="11"/>
+      <w:bookmarkEnd w:id="12"/>
     </w:p>
     <w:p>
       <w:pPr>
@@ -12442,22 +14336,22 @@
           <w:lang w:eastAsia="en-US"/>
         </w:rPr>
       </w:pPr>
-      <w:bookmarkStart w:id="12" w:name="_Ref125394208"/>
-      <w:bookmarkStart w:id="13" w:name="_Ref128160037"/>
+      <w:bookmarkStart w:id="13" w:name="_Ref125394208"/>
+      <w:bookmarkStart w:id="14" w:name="_Ref128160037"/>
       <w:r>
         <w:rPr>
           <w:lang w:eastAsia="en-US"/>
         </w:rPr>
         <w:t>Žurnāls</w:t>
       </w:r>
-      <w:bookmarkEnd w:id="12"/>
+      <w:bookmarkEnd w:id="13"/>
       <w:r>
         <w:rPr>
           <w:lang w:eastAsia="en-US"/>
         </w:rPr>
         <w:t xml:space="preserve"> C</w:t>
       </w:r>
-      <w:bookmarkEnd w:id="13"/>
+      <w:bookmarkEnd w:id="14"/>
     </w:p>
     <w:p>
       <w:pPr>
@@ -12476,8 +14370,8 @@
           <w:lang w:eastAsia="en-US"/>
         </w:rPr>
         <w:sectPr>
-          <w:footerReference w:type="default" r:id="rId29"/>
-          <w:footerReference w:type="first" r:id="rId30"/>
+          <w:footerReference w:type="default" r:id="rId36"/>
+          <w:footerReference w:type="first" r:id="rId37"/>
           <w:pgSz w:w="11907" w:h="16840" w:code="9"/>
           <w:pgMar w:top="1440" w:right="1797" w:bottom="1440" w:left="1797" w:header="720" w:footer="720" w:gutter="0"/>
           <w:cols w:space="720"/>
@@ -12489,18 +14383,16 @@
       <w:pPr>
         <w:pStyle w:val="Pielikumi"/>
       </w:pPr>
-      <w:bookmarkStart w:id="14" w:name="_Toc444598159"/>
+      <w:bookmarkStart w:id="15" w:name="_Toc444598159"/>
       <w:r>
         <w:lastRenderedPageBreak/>
         <w:t>pielikumi</w:t>
       </w:r>
-      <w:bookmarkEnd w:id="14"/>
+      <w:bookmarkEnd w:id="15"/>
     </w:p>
     <w:p>
       <w:pPr>
         <w:pStyle w:val="CaptPielikumam"/>
-        <w:keepNext w:val="0"/>
-        <w:pageBreakBefore w:val="0"/>
       </w:pPr>
     </w:p>
     <w:p>
@@ -12517,15 +14409,15 @@
       <w:r>
         <w:fldChar w:fldCharType="separate"/>
       </w:r>
-      <w:bookmarkStart w:id="15" w:name="_Ref443917518"/>
-      <w:bookmarkStart w:id="16" w:name="_Toc444598160"/>
+      <w:bookmarkStart w:id="16" w:name="_Ref443917518"/>
+      <w:bookmarkStart w:id="17" w:name="_Toc444598160"/>
       <w:r>
         <w:rPr>
           <w:noProof/>
         </w:rPr>
         <w:t>1</w:t>
       </w:r>
-      <w:bookmarkEnd w:id="15"/>
+      <w:bookmarkEnd w:id="16"/>
       <w:r>
         <w:rPr>
           <w:noProof/>
@@ -12547,7 +14439,7 @@
       <w:r>
         <w:t xml:space="preserve"> Noslēguma darba vāks</w:t>
       </w:r>
-      <w:bookmarkEnd w:id="16"/>
+      <w:bookmarkEnd w:id="17"/>
     </w:p>
     <w:tbl>
       <w:tblPr>
@@ -12714,15 +14606,15 @@
       <w:r>
         <w:fldChar w:fldCharType="separate"/>
       </w:r>
-      <w:bookmarkStart w:id="17" w:name="_Ref442908353"/>
-      <w:bookmarkStart w:id="18" w:name="_Toc444598161"/>
+      <w:bookmarkStart w:id="18" w:name="_Ref442908353"/>
+      <w:bookmarkStart w:id="19" w:name="_Toc444598161"/>
       <w:r>
         <w:rPr>
           <w:noProof/>
         </w:rPr>
         <w:t>2</w:t>
       </w:r>
-      <w:bookmarkEnd w:id="17"/>
+      <w:bookmarkEnd w:id="18"/>
       <w:r>
         <w:rPr>
           <w:noProof/>
@@ -12759,7 +14651,7 @@
       <w:r>
         <w:t xml:space="preserve"> noformēšanas paraugi</w:t>
       </w:r>
-      <w:bookmarkEnd w:id="18"/>
+      <w:bookmarkEnd w:id="19"/>
     </w:p>
     <w:p>
       <w:pPr>
@@ -12786,16 +14678,16 @@
         </w:rPr>
         <w:t xml:space="preserve">noformējums atšķiras no pamatsaturā ievietojamajiem tikai ar „P” burtu, kas liekams attiecīgā </w:t>
       </w:r>
-      <w:bookmarkStart w:id="19" w:name="OLE_LINK3"/>
-      <w:bookmarkStart w:id="20" w:name="OLE_LINK4"/>
+      <w:bookmarkStart w:id="20" w:name="OLE_LINK3"/>
+      <w:bookmarkStart w:id="21" w:name="OLE_LINK4"/>
       <w:r>
         <w:rPr>
           <w:lang w:eastAsia="en-US"/>
         </w:rPr>
         <w:t xml:space="preserve">objekta </w:t>
       </w:r>
-      <w:bookmarkEnd w:id="19"/>
       <w:bookmarkEnd w:id="20"/>
+      <w:bookmarkEnd w:id="21"/>
       <w:r>
         <w:rPr>
           <w:lang w:eastAsia="en-US"/>
@@ -12862,7 +14754,7 @@
                     </pic:cNvPicPr>
                   </pic:nvPicPr>
                   <pic:blipFill>
-                    <a:blip r:embed="rId31" cstate="print"/>
+                    <a:blip r:embed="rId38" cstate="print"/>
                     <a:srcRect/>
                     <a:stretch>
                       <a:fillRect/>
@@ -12898,8 +14790,8 @@
           <w:rStyle w:val="CaptionattlamChar"/>
         </w:rPr>
       </w:pPr>
-      <w:bookmarkStart w:id="21" w:name="_Ref128550102"/>
-      <w:bookmarkStart w:id="22" w:name="_Ref128550101"/>
+      <w:bookmarkStart w:id="22" w:name="_Ref128550102"/>
+      <w:bookmarkStart w:id="23" w:name="_Ref128550101"/>
       <w:r>
         <w:t>P</w:t>
       </w:r>
@@ -12945,7 +14837,7 @@
         </w:rPr>
         <w:fldChar w:fldCharType="end"/>
       </w:r>
-      <w:bookmarkEnd w:id="21"/>
+      <w:bookmarkEnd w:id="22"/>
       <w:r>
         <w:t xml:space="preserve">. att. </w:t>
       </w:r>
@@ -12955,7 +14847,7 @@
         </w:rPr>
         <w:t>Attēla nosaukums</w:t>
       </w:r>
-      <w:bookmarkEnd w:id="22"/>
+      <w:bookmarkEnd w:id="23"/>
     </w:p>
     <w:p>
       <w:pPr>
@@ -12987,8 +14879,8 @@
           <w:lang w:eastAsia="en-US"/>
         </w:rPr>
       </w:pPr>
-      <w:bookmarkStart w:id="23" w:name="_Ref128005340"/>
-      <w:bookmarkStart w:id="24" w:name="_Ref129465979"/>
+      <w:bookmarkStart w:id="24" w:name="_Ref128005340"/>
+      <w:bookmarkStart w:id="25" w:name="_Ref129465979"/>
       <w:r>
         <w:rPr>
           <w:lang w:eastAsia="en-US"/>
@@ -13050,14 +14942,14 @@
         </w:rPr>
         <w:fldChar w:fldCharType="end"/>
       </w:r>
-      <w:bookmarkEnd w:id="23"/>
+      <w:bookmarkEnd w:id="24"/>
       <w:r>
         <w:rPr>
           <w:lang w:eastAsia="en-US"/>
         </w:rPr>
         <w:t>. tabula</w:t>
       </w:r>
-      <w:bookmarkEnd w:id="24"/>
+      <w:bookmarkEnd w:id="25"/>
     </w:p>
     <w:p>
       <w:pPr>
@@ -13347,15 +15239,15 @@
       <w:r>
         <w:fldChar w:fldCharType="separate"/>
       </w:r>
-      <w:bookmarkStart w:id="25" w:name="_Ref443932957"/>
-      <w:bookmarkStart w:id="26" w:name="_Toc444598162"/>
+      <w:bookmarkStart w:id="26" w:name="_Ref443932957"/>
+      <w:bookmarkStart w:id="27" w:name="_Toc444598162"/>
       <w:r>
         <w:rPr>
           <w:noProof/>
         </w:rPr>
         <w:t>3</w:t>
       </w:r>
-      <w:bookmarkEnd w:id="25"/>
+      <w:bookmarkEnd w:id="26"/>
       <w:r>
         <w:rPr>
           <w:noProof/>
@@ -13383,11 +15275,8 @@
         </w:rPr>
         <w:t>tsauču noformēšana</w:t>
       </w:r>
-      <w:bookmarkEnd w:id="26"/>
-      <w:r>
-        <w:rPr>
-          <w:bCs w:val="0"/>
-        </w:rPr>
+      <w:bookmarkEnd w:id="27"/>
+      <w:r>
         <w:t xml:space="preserve"> </w:t>
       </w:r>
     </w:p>
@@ -13705,7 +15594,7 @@
           <w:rStyle w:val="FootnoteReference"/>
           <w:rFonts w:eastAsia="Calibri"/>
         </w:rPr>
-        <w:footnoteReference w:id="22"/>
+        <w:footnoteReference w:id="25"/>
       </w:r>
     </w:p>
     <w:p>
@@ -13771,7 +15660,7 @@
           <w:i/>
           <w:lang w:eastAsia="en-US"/>
         </w:rPr>
-        <w:footnoteReference w:id="23"/>
+        <w:footnoteReference w:id="26"/>
       </w:r>
       <w:r>
         <w:rPr>
@@ -20359,18 +22248,18 @@
       <w:pPr>
         <w:pStyle w:val="VertLapa"/>
       </w:pPr>
-      <w:bookmarkStart w:id="27" w:name="_Ref93472154"/>
-      <w:bookmarkStart w:id="28" w:name="_Toc95713120"/>
-      <w:bookmarkStart w:id="29" w:name="_Ref304204554"/>
-      <w:bookmarkStart w:id="30" w:name="_Toc304216253"/>
+      <w:bookmarkStart w:id="28" w:name="_Ref93472154"/>
+      <w:bookmarkStart w:id="29" w:name="_Toc95713120"/>
+      <w:bookmarkStart w:id="30" w:name="_Ref304204554"/>
+      <w:bookmarkStart w:id="31" w:name="_Toc304216253"/>
       <w:r>
         <w:lastRenderedPageBreak/>
         <w:t>Darba izpildes un novērtējuma lapa</w:t>
       </w:r>
-      <w:bookmarkEnd w:id="27"/>
       <w:bookmarkEnd w:id="28"/>
       <w:bookmarkEnd w:id="29"/>
       <w:bookmarkEnd w:id="30"/>
+      <w:bookmarkEnd w:id="31"/>
     </w:p>
     <w:p>
       <w:r>
@@ -20510,9 +22399,9 @@
       </w:r>
       <w:smartTag w:uri="schemas-tilde-lv/tildestengine" w:element="veidnes">
         <w:smartTagPr>
+          <w:attr w:name="text" w:val="protokola"/>
+          <w:attr w:name="id" w:val="-1"/>
           <w:attr w:name="baseform" w:val="protokol|s"/>
-          <w:attr w:name="id" w:val="-1"/>
-          <w:attr w:name="text" w:val="protokola"/>
         </w:smartTagPr>
         <w:r>
           <w:t>protokola</w:t>
@@ -20537,7 +22426,7 @@
     </w:p>
     <w:p/>
     <w:sectPr>
-      <w:footerReference w:type="default" r:id="rId32"/>
+      <w:footerReference w:type="default" r:id="rId39"/>
       <w:pgSz w:w="11907" w:h="16840" w:code="9"/>
       <w:pgMar w:top="1440" w:right="1797" w:bottom="1440" w:left="1797" w:header="720" w:footer="720" w:gutter="0"/>
       <w:cols w:space="720"/>
@@ -20662,7 +22551,7 @@
           <w:rPr>
             <w:noProof/>
           </w:rPr>
-          <w:t>36</w:t>
+          <w:t>42</w:t>
         </w:r>
         <w:r>
           <w:rPr>
@@ -20721,7 +22610,7 @@
           <w:rPr>
             <w:noProof/>
           </w:rPr>
-          <w:t>41</w:t>
+          <w:t>47</w:t>
         </w:r>
         <w:r>
           <w:rPr>
@@ -20809,10 +22698,7 @@
         <w:footnoteRef/>
       </w:r>
       <w:r>
-        <w:t xml:space="preserve"> </w:t>
-      </w:r>
-      <w:r>
-        <w:t>Backward compatibility</w:t>
+        <w:t xml:space="preserve"> Backward compatibility</w:t>
       </w:r>
       <w:r>
         <w:t xml:space="preserve"> </w:t>
@@ -20837,10 +22723,7 @@
         <w:footnoteRef/>
       </w:r>
       <w:r>
-        <w:t xml:space="preserve"> </w:t>
-      </w:r>
-      <w:r>
-        <w:t xml:space="preserve">JVM – Java Virtual Machine veic bait kodu Java, kurš tika kompilēts no Java valodas koda. JVM var arī veikt darbības ar programmām, kuras tiek rakstītas citās programmēšanas valodās. </w:t>
+        <w:t xml:space="preserve"> JVM – Java Virtual Machine veic bait kodu Java, kurš tika kompilēts no Java valodas koda. JVM var arī veikt darbības ar programmām, kuras tiek rakstītas citās programmēšanas valodās. </w:t>
       </w:r>
     </w:p>
   </w:footnote>
@@ -20903,10 +22786,7 @@
         <w:footnoteRef/>
       </w:r>
       <w:r>
-        <w:t xml:space="preserve"> </w:t>
-      </w:r>
-      <w:r>
-        <w:t>Frontend – Datora sistēmas daļa vai aplikācija, kurai lietotājam ir tieša piekļuve.</w:t>
+        <w:t xml:space="preserve"> Frontend – Datora sistēmas daļa vai aplikācija, kurai lietotājam ir tieša piekļuve.</w:t>
       </w:r>
     </w:p>
   </w:footnote>
@@ -21025,10 +22905,7 @@
         <w:footnoteRef/>
       </w:r>
       <w:r>
-        <w:t xml:space="preserve"> </w:t>
-      </w:r>
-      <w:r>
-        <w:t xml:space="preserve">Persistent collections - </w:t>
+        <w:t xml:space="preserve"> Persistent collections - </w:t>
       </w:r>
       <w:r>
         <w:rPr>
@@ -21064,10 +22941,7 @@
         <w:footnoteRef/>
       </w:r>
       <w:r>
-        <w:t xml:space="preserve"> </w:t>
-      </w:r>
-      <w:r>
-        <w:t>Tuple – Tuple ir klase, kura var saturēt dažādu elementu kolekciju.</w:t>
+        <w:t xml:space="preserve"> Tuple – Tuple ir klase, kura var saturēt dažādu elementu kolekciju.</w:t>
       </w:r>
     </w:p>
   </w:footnote>
@@ -21126,10 +23000,7 @@
         <w:t xml:space="preserve"> – </w:t>
       </w:r>
       <w:r>
-        <w:t xml:space="preserve">Programmēšanas valoda, kura parādijās 1958. </w:t>
-      </w:r>
-      <w:r>
-        <w:t>gadā, zinātniska valoda, lielākoties izmantota Mākslīgā intelekta izstrādē.</w:t>
+        <w:t>Programmēšanas valoda, kura parādijās 1958. gadā, zinātniska valoda, lielākoties izmantota Mākslīgā intelekta izstrādē.</w:t>
       </w:r>
     </w:p>
   </w:footnote>
@@ -21145,10 +23016,7 @@
         <w:footnoteRef/>
       </w:r>
       <w:r>
-        <w:t xml:space="preserve"> </w:t>
-      </w:r>
-      <w:r>
-        <w:t>IDE – Integrated Development Environment ir programmatūras aplikācija, kura nodrošina visaptverošas iespējas programmētājiem lietojumprogrammatūru izstrādē.</w:t>
+        <w:t xml:space="preserve"> IDE – Integrated Development Environment ir programmatūras aplikācija, kura nodrošina visaptverošas iespējas programmētājiem lietojumprogrammatūru izstrādē.</w:t>
       </w:r>
     </w:p>
   </w:footnote>
@@ -21164,10 +23032,7 @@
         <w:footnoteRef/>
       </w:r>
       <w:r>
-        <w:t xml:space="preserve"> </w:t>
-      </w:r>
-      <w:r>
-        <w:t>Meta programmēšana</w:t>
+        <w:t xml:space="preserve"> Meta programmēšana</w:t>
       </w:r>
       <w:r>
         <w:t xml:space="preserve"> - programmēšana </w:t>
@@ -21213,10 +23078,7 @@
         <w:footnoteRef/>
       </w:r>
       <w:r>
-        <w:t xml:space="preserve"> </w:t>
-      </w:r>
-      <w:r>
-        <w:t xml:space="preserve">First-class Functions - </w:t>
+        <w:t xml:space="preserve"> First-class Functions - </w:t>
       </w:r>
       <w:r>
         <w:rPr>
@@ -21273,10 +23135,7 @@
         <w:footnoteRef/>
       </w:r>
       <w:r>
-        <w:t xml:space="preserve"> </w:t>
-      </w:r>
-      <w:r>
-        <w:t>IBM Watson – Superdators, kurš ir aprīkots ar jautājumu- atbilžu mākslīgā intelekta</w:t>
+        <w:t xml:space="preserve"> IBM Watson – Superdators, kurš ir aprīkots ar jautājumu- atbilžu mākslīgā intelekta</w:t>
       </w:r>
       <w:r>
         <w:t xml:space="preserve"> sistēmu Watson galvenai</w:t>
@@ -21301,14 +23160,107 @@
         <w:footnoteRef/>
       </w:r>
       <w:r>
-        <w:t xml:space="preserve"> </w:t>
-      </w:r>
-      <w:r>
-        <w:t>Singleton – projektēšanas šablons, kurš garantē, ka vienprocesa aplikācijā eksistēs specifiskas klases vienīgais eksemplārs, un kurš nodrošina globālo piekļuvi šim eksemplārim.</w:t>
+        <w:t xml:space="preserve"> Singleton – projektēšanas šablons, kurš garantē, ka vienprocesa aplikācijā eksistēs specifiskas klases vienīgais eksemplārs, un kurš nodrošina globālo piekļuvi šim eksemplārim.</w:t>
       </w:r>
     </w:p>
   </w:footnote>
   <w:footnote w:id="20">
+    <w:p>
+      <w:pPr>
+        <w:pStyle w:val="FootnoteText"/>
+        <w:rPr>
+          <w:lang w:val="en-US"/>
+        </w:rPr>
+      </w:pPr>
+      <w:r>
+        <w:rPr>
+          <w:rStyle w:val="FootnoteReference"/>
+        </w:rPr>
+        <w:footnoteRef/>
+      </w:r>
+      <w:r>
+        <w:t xml:space="preserve"> </w:t>
+      </w:r>
+      <w:r>
+        <w:rPr>
+          <w:lang w:val="en-US"/>
+        </w:rPr>
+        <w:t xml:space="preserve">Maven - </w:t>
+      </w:r>
+      <w:r>
+        <w:t xml:space="preserve">Apache Maven </w:t>
+      </w:r>
+      <w:r>
+        <w:t>ir programmatūras pārvaldīšanas un izpratnes rīks. Balstoties iz projekta objekta modeļa (POM) koncepta, Maven var pārvaldīt projekta veidošanu,</w:t>
+      </w:r>
+      <w:r>
+        <w:t xml:space="preserve"> </w:t>
+      </w:r>
+      <w:r>
+        <w:t>ziņošanu undokumentāciju no vienas centrālas informācijas daļas</w:t>
+      </w:r>
+    </w:p>
+  </w:footnote>
+  <w:footnote w:id="21">
+    <w:p>
+      <w:pPr>
+        <w:pStyle w:val="FootnoteText"/>
+        <w:rPr>
+          <w:lang w:val="da-DK"/>
+        </w:rPr>
+      </w:pPr>
+      <w:r>
+        <w:rPr>
+          <w:rStyle w:val="FootnoteReference"/>
+        </w:rPr>
+        <w:footnoteRef/>
+      </w:r>
+      <w:r>
+        <w:t xml:space="preserve"> </w:t>
+      </w:r>
+      <w:r>
+        <w:rPr>
+          <w:lang w:val="da-DK"/>
+        </w:rPr>
+        <w:t xml:space="preserve">Getter – </w:t>
+      </w:r>
+      <w:r>
+        <w:t xml:space="preserve">metode, kura palīdz iegūt </w:t>
+      </w:r>
+      <w:r>
+        <w:t>ne public redzamības modifikatora lauka vērtību</w:t>
+      </w:r>
+    </w:p>
+  </w:footnote>
+  <w:footnote w:id="22">
+    <w:p>
+      <w:pPr>
+        <w:pStyle w:val="FootnoteText"/>
+        <w:rPr>
+          <w:lang w:val="da-DK"/>
+        </w:rPr>
+      </w:pPr>
+      <w:r>
+        <w:rPr>
+          <w:rStyle w:val="FootnoteReference"/>
+        </w:rPr>
+        <w:footnoteRef/>
+      </w:r>
+      <w:r>
+        <w:t xml:space="preserve"> </w:t>
+      </w:r>
+      <w:r>
+        <w:rPr>
+          <w:lang w:val="da-DK"/>
+        </w:rPr>
+        <w:t>Setter –</w:t>
+      </w:r>
+      <w:r>
+        <w:t xml:space="preserve"> metode, kira palīdz nodot vērtību ne public redzamības modifikātora laukam</w:t>
+      </w:r>
+    </w:p>
+  </w:footnote>
+  <w:footnote w:id="23">
     <w:p>
       <w:pPr>
         <w:shd w:val="clear" w:color="auto" w:fill="FFFFFF"/>
@@ -21419,7 +23371,7 @@
       </w:r>
     </w:p>
   </w:footnote>
-  <w:footnote w:id="21">
+  <w:footnote w:id="24">
     <w:p>
       <w:pPr>
         <w:shd w:val="clear" w:color="auto" w:fill="FFFFFF"/>
@@ -21447,11 +23399,6 @@
           <w:sz w:val="22"/>
         </w:rPr>
         <w:tab/>
-      </w:r>
-      <w:r>
-        <w:rPr>
-          <w:sz w:val="22"/>
-        </w:rPr>
         <w:t xml:space="preserve">Lai saīsinātu numurēto ierakstu sarakstu un atvieglotu iespēju atsaukties uz literatūras avotiem, </w:t>
       </w:r>
       <w:r>
@@ -21478,7 +23425,7 @@
       </w:r>
     </w:p>
   </w:footnote>
-  <w:footnote w:id="22">
+  <w:footnote w:id="25">
     <w:p>
       <w:pPr>
         <w:pStyle w:val="FootnoteText"/>
@@ -21520,7 +23467,7 @@
       </w:r>
     </w:p>
   </w:footnote>
-  <w:footnote w:id="23">
+  <w:footnote w:id="26">
     <w:p>
       <w:pPr>
         <w:pStyle w:val="FootnoteText"/>
@@ -23434,6 +25381,120 @@
     </w:lvl>
   </w:abstractNum>
   <w:abstractNum w:abstractNumId="17" w15:restartNumberingAfterBreak="0">
+    <w:nsid w:val="697335FE"/>
+    <w:multiLevelType w:val="hybridMultilevel"/>
+    <w:tmpl w:val="315AA5E6"/>
+    <w:lvl w:ilvl="0" w:tplc="1C123072">
+      <w:start w:val="1"/>
+      <w:numFmt w:val="bullet"/>
+      <w:lvlText w:val=""/>
+      <w:lvlJc w:val="left"/>
+      <w:pPr>
+        <w:ind w:left="720" w:hanging="360"/>
+      </w:pPr>
+      <w:rPr>
+        <w:rFonts w:ascii="Symbol" w:hAnsi="Symbol" w:hint="default"/>
+        <w:lang w:val="en-US"/>
+      </w:rPr>
+    </w:lvl>
+    <w:lvl w:ilvl="1" w:tplc="04090003" w:tentative="1">
+      <w:start w:val="1"/>
+      <w:numFmt w:val="bullet"/>
+      <w:lvlText w:val="o"/>
+      <w:lvlJc w:val="left"/>
+      <w:pPr>
+        <w:ind w:left="1440" w:hanging="360"/>
+      </w:pPr>
+      <w:rPr>
+        <w:rFonts w:ascii="Courier New" w:hAnsi="Courier New" w:cs="Courier New" w:hint="default"/>
+      </w:rPr>
+    </w:lvl>
+    <w:lvl w:ilvl="2" w:tplc="04090005" w:tentative="1">
+      <w:start w:val="1"/>
+      <w:numFmt w:val="bullet"/>
+      <w:lvlText w:val=""/>
+      <w:lvlJc w:val="left"/>
+      <w:pPr>
+        <w:ind w:left="2160" w:hanging="360"/>
+      </w:pPr>
+      <w:rPr>
+        <w:rFonts w:ascii="Wingdings" w:hAnsi="Wingdings" w:hint="default"/>
+      </w:rPr>
+    </w:lvl>
+    <w:lvl w:ilvl="3" w:tplc="04090001" w:tentative="1">
+      <w:start w:val="1"/>
+      <w:numFmt w:val="bullet"/>
+      <w:lvlText w:val=""/>
+      <w:lvlJc w:val="left"/>
+      <w:pPr>
+        <w:ind w:left="2880" w:hanging="360"/>
+      </w:pPr>
+      <w:rPr>
+        <w:rFonts w:ascii="Symbol" w:hAnsi="Symbol" w:hint="default"/>
+      </w:rPr>
+    </w:lvl>
+    <w:lvl w:ilvl="4" w:tplc="04090003" w:tentative="1">
+      <w:start w:val="1"/>
+      <w:numFmt w:val="bullet"/>
+      <w:lvlText w:val="o"/>
+      <w:lvlJc w:val="left"/>
+      <w:pPr>
+        <w:ind w:left="3600" w:hanging="360"/>
+      </w:pPr>
+      <w:rPr>
+        <w:rFonts w:ascii="Courier New" w:hAnsi="Courier New" w:cs="Courier New" w:hint="default"/>
+      </w:rPr>
+    </w:lvl>
+    <w:lvl w:ilvl="5" w:tplc="04090005" w:tentative="1">
+      <w:start w:val="1"/>
+      <w:numFmt w:val="bullet"/>
+      <w:lvlText w:val=""/>
+      <w:lvlJc w:val="left"/>
+      <w:pPr>
+        <w:ind w:left="4320" w:hanging="360"/>
+      </w:pPr>
+      <w:rPr>
+        <w:rFonts w:ascii="Wingdings" w:hAnsi="Wingdings" w:hint="default"/>
+      </w:rPr>
+    </w:lvl>
+    <w:lvl w:ilvl="6" w:tplc="04090001" w:tentative="1">
+      <w:start w:val="1"/>
+      <w:numFmt w:val="bullet"/>
+      <w:lvlText w:val=""/>
+      <w:lvlJc w:val="left"/>
+      <w:pPr>
+        <w:ind w:left="5040" w:hanging="360"/>
+      </w:pPr>
+      <w:rPr>
+        <w:rFonts w:ascii="Symbol" w:hAnsi="Symbol" w:hint="default"/>
+      </w:rPr>
+    </w:lvl>
+    <w:lvl w:ilvl="7" w:tplc="04090003" w:tentative="1">
+      <w:start w:val="1"/>
+      <w:numFmt w:val="bullet"/>
+      <w:lvlText w:val="o"/>
+      <w:lvlJc w:val="left"/>
+      <w:pPr>
+        <w:ind w:left="5760" w:hanging="360"/>
+      </w:pPr>
+      <w:rPr>
+        <w:rFonts w:ascii="Courier New" w:hAnsi="Courier New" w:cs="Courier New" w:hint="default"/>
+      </w:rPr>
+    </w:lvl>
+    <w:lvl w:ilvl="8" w:tplc="04090005" w:tentative="1">
+      <w:start w:val="1"/>
+      <w:numFmt w:val="bullet"/>
+      <w:lvlText w:val=""/>
+      <w:lvlJc w:val="left"/>
+      <w:pPr>
+        <w:ind w:left="6480" w:hanging="360"/>
+      </w:pPr>
+      <w:rPr>
+        <w:rFonts w:ascii="Wingdings" w:hAnsi="Wingdings" w:hint="default"/>
+      </w:rPr>
+    </w:lvl>
+  </w:abstractNum>
+  <w:abstractNum w:abstractNumId="18" w15:restartNumberingAfterBreak="0">
     <w:nsid w:val="73D91E9C"/>
     <w:multiLevelType w:val="hybridMultilevel"/>
     <w:tmpl w:val="0AA81EF6"/>
@@ -23546,7 +25607,7 @@
       </w:rPr>
     </w:lvl>
   </w:abstractNum>
-  <w:abstractNum w:abstractNumId="18" w15:restartNumberingAfterBreak="0">
+  <w:abstractNum w:abstractNumId="19" w15:restartNumberingAfterBreak="0">
     <w:nsid w:val="774616D8"/>
     <w:multiLevelType w:val="hybridMultilevel"/>
     <w:tmpl w:val="41329282"/>
@@ -23659,7 +25720,7 @@
       </w:rPr>
     </w:lvl>
   </w:abstractNum>
-  <w:abstractNum w:abstractNumId="19" w15:restartNumberingAfterBreak="0">
+  <w:abstractNum w:abstractNumId="20" w15:restartNumberingAfterBreak="0">
     <w:nsid w:val="778E55A0"/>
     <w:multiLevelType w:val="hybridMultilevel"/>
     <w:tmpl w:val="C28C15B0"/>
@@ -23804,7 +25865,7 @@
     <w:abstractNumId w:val="11"/>
   </w:num>
   <w:num w:numId="11">
-    <w:abstractNumId w:val="19"/>
+    <w:abstractNumId w:val="20"/>
   </w:num>
   <w:num w:numId="12">
     <w:abstractNumId w:val="15"/>
@@ -23819,10 +25880,10 @@
     <w:abstractNumId w:val="16"/>
   </w:num>
   <w:num w:numId="16">
-    <w:abstractNumId w:val="18"/>
+    <w:abstractNumId w:val="19"/>
   </w:num>
   <w:num w:numId="17">
-    <w:abstractNumId w:val="17"/>
+    <w:abstractNumId w:val="18"/>
   </w:num>
   <w:num w:numId="18">
     <w:abstractNumId w:val="14"/>
@@ -23833,7 +25894,18 @@
   <w:num w:numId="20">
     <w:abstractNumId w:val="3"/>
   </w:num>
+  <w:num w:numId="21">
+    <w:abstractNumId w:val="17"/>
+  </w:num>
 </w:numbering>
+</file>
+
+<file path=word/people.xml><?xml version="1.0" encoding="utf-8"?>
+<w15:people xmlns:wpc="http://schemas.microsoft.com/office/word/2010/wordprocessingCanvas" xmlns:mc="http://schemas.openxmlformats.org/markup-compatibility/2006" xmlns:o="urn:schemas-microsoft-com:office:office" xmlns:r="http://schemas.openxmlformats.org/officeDocument/2006/relationships" xmlns:m="http://schemas.openxmlformats.org/officeDocument/2006/math" xmlns:v="urn:schemas-microsoft-com:vml" xmlns:wp14="http://schemas.microsoft.com/office/word/2010/wordprocessingDrawing" xmlns:wp="http://schemas.openxmlformats.org/drawingml/2006/wordprocessingDrawing" xmlns:w10="urn:schemas-microsoft-com:office:word" xmlns:w="http://schemas.openxmlformats.org/wordprocessingml/2006/main" xmlns:w14="http://schemas.microsoft.com/office/word/2010/wordml" xmlns:w15="http://schemas.microsoft.com/office/word/2012/wordml" xmlns:wpg="http://schemas.microsoft.com/office/word/2010/wordprocessingGroup" xmlns:wpi="http://schemas.microsoft.com/office/word/2010/wordprocessingInk" xmlns:wne="http://schemas.microsoft.com/office/word/2006/wordml" xmlns:wps="http://schemas.microsoft.com/office/word/2010/wordprocessingShape" mc:Ignorable="w14 w15 wp14">
+  <w15:person w15:author="Edwin">
+    <w15:presenceInfo w15:providerId="None" w15:userId="Edwin"/>
+  </w15:person>
+</w15:people>
 </file>
 
 <file path=word/styles.xml><?xml version="1.0" encoding="utf-8"?>
@@ -24501,11 +26573,11 @@
     <w:link w:val="CaptionChar"/>
     <w:autoRedefine/>
     <w:qFormat/>
-    <w:rsid w:val="00423A73"/>
+    <w:rsid w:val="00D27D7A"/>
     <w:pPr>
       <w:keepNext/>
       <w:spacing w:before="240"/>
-      <w:jc w:val="right"/>
+      <w:jc w:val="center"/>
     </w:pPr>
   </w:style>
   <w:style w:type="paragraph" w:customStyle="1" w:styleId="Anotcija-RTUDITF">
@@ -25048,7 +27120,6 @@
     <w:pPr>
       <w:keepNext w:val="0"/>
       <w:spacing w:after="240"/>
-      <w:jc w:val="center"/>
     </w:pPr>
     <w:rPr>
       <w:rFonts w:cs="Times New Roman"/>
@@ -25070,7 +27141,7 @@
     <w:name w:val="Caption Char"/>
     <w:basedOn w:val="DefaultParagraphFont"/>
     <w:link w:val="Caption"/>
-    <w:rsid w:val="00423A73"/>
+    <w:rsid w:val="00D27D7A"/>
     <w:rPr>
       <w:rFonts w:ascii="Times New Roman" w:eastAsia="Times New Roman" w:hAnsi="Times New Roman" w:cs="Arial Unicode MS"/>
       <w:snapToGrid w:val="0"/>
@@ -25430,7 +27501,6 @@
       <w:pageBreakBefore/>
       <w:spacing w:after="120"/>
       <w:ind w:firstLine="6662"/>
-      <w:jc w:val="center"/>
     </w:pPr>
     <w:rPr>
       <w:b/>
@@ -25646,7 +27716,6 @@
       <w:keepNext w:val="0"/>
       <w:widowControl/>
       <w:spacing w:before="0" w:after="240"/>
-      <w:jc w:val="center"/>
     </w:pPr>
     <w:rPr>
       <w:snapToGrid/>
@@ -25680,6 +27749,48 @@
       <w:ind w:left="720"/>
       <w:contextualSpacing/>
     </w:pPr>
+  </w:style>
+  <w:style w:type="paragraph" w:styleId="EndnoteText">
+    <w:name w:val="endnote text"/>
+    <w:basedOn w:val="Normal"/>
+    <w:link w:val="EndnoteTextChar"/>
+    <w:uiPriority w:val="99"/>
+    <w:semiHidden/>
+    <w:unhideWhenUsed/>
+    <w:rsid w:val="005F45E3"/>
+    <w:pPr>
+      <w:spacing w:line="240" w:lineRule="auto"/>
+    </w:pPr>
+    <w:rPr>
+      <w:sz w:val="20"/>
+      <w:szCs w:val="20"/>
+    </w:rPr>
+  </w:style>
+  <w:style w:type="character" w:customStyle="1" w:styleId="EndnoteTextChar">
+    <w:name w:val="Endnote Text Char"/>
+    <w:basedOn w:val="DefaultParagraphFont"/>
+    <w:link w:val="EndnoteText"/>
+    <w:uiPriority w:val="99"/>
+    <w:semiHidden/>
+    <w:rsid w:val="005F45E3"/>
+    <w:rPr>
+      <w:rFonts w:ascii="Times New Roman" w:eastAsia="Times New Roman" w:hAnsi="Times New Roman" w:cs="Arial Unicode MS"/>
+      <w:snapToGrid w:val="0"/>
+      <w:sz w:val="20"/>
+      <w:szCs w:val="20"/>
+      <w:lang w:val="lv-LV" w:eastAsia="ru-RU" w:bidi="lo-LA"/>
+    </w:rPr>
+  </w:style>
+  <w:style w:type="character" w:styleId="EndnoteReference">
+    <w:name w:val="endnote reference"/>
+    <w:basedOn w:val="DefaultParagraphFont"/>
+    <w:uiPriority w:val="99"/>
+    <w:semiHidden/>
+    <w:unhideWhenUsed/>
+    <w:rsid w:val="005F45E3"/>
+    <w:rPr>
+      <w:vertAlign w:val="superscript"/>
+    </w:rPr>
   </w:style>
 </w:styles>
 </file>
@@ -25984,7 +28095,7 @@
 </file>
 
 <file path=customXml/itemProps1.xml><?xml version="1.0" encoding="utf-8"?>
-<ds:datastoreItem xmlns:ds="http://schemas.openxmlformats.org/officeDocument/2006/customXml" ds:itemID="{8E77DB52-67D3-4EEE-8557-AEB8E5262F6A}">
+<ds:datastoreItem xmlns:ds="http://schemas.openxmlformats.org/officeDocument/2006/customXml" ds:itemID="{7DDEE5A3-7D64-41FE-9488-0CA30C075036}">
   <ds:schemaRefs>
     <ds:schemaRef ds:uri="http://schemas.openxmlformats.org/officeDocument/2006/bibliography"/>
   </ds:schemaRefs>

--- a/Programmēšanas valodas.docx
+++ b/Programmēšanas valodas.docx
@@ -3598,7 +3598,7 @@
         <w:rPr>
           <w:noProof/>
           <w:snapToGrid/>
-          <w:lang w:val="da-DK" w:eastAsia="da-DK" w:bidi="ar-SA"/>
+          <w:lang w:val="en-GB" w:eastAsia="en-GB" w:bidi="ar-SA"/>
         </w:rPr>
         <w:lastRenderedPageBreak/>
         <w:drawing>
@@ -5514,7 +5514,7 @@
       <w:r>
         <w:rPr>
           <w:noProof/>
-          <w:lang w:val="da-DK" w:eastAsia="da-DK" w:bidi="ar-SA"/>
+          <w:lang w:val="en-GB" w:eastAsia="en-GB" w:bidi="ar-SA"/>
         </w:rPr>
         <mc:AlternateContent>
           <mc:Choice Requires="wps">
@@ -5656,7 +5656,7 @@
         <w:rPr>
           <w:noProof/>
           <w:snapToGrid/>
-          <w:lang w:val="da-DK" w:eastAsia="da-DK" w:bidi="ar-SA"/>
+          <w:lang w:val="en-GB" w:eastAsia="en-GB" w:bidi="ar-SA"/>
         </w:rPr>
         <w:drawing>
           <wp:anchor distT="0" distB="0" distL="114300" distR="114300" simplePos="0" relativeHeight="251661312" behindDoc="1" locked="0" layoutInCell="1" allowOverlap="1" wp14:anchorId="13905421" wp14:editId="22F8445E">
@@ -5754,7 +5754,7 @@
         <w:rPr>
           <w:noProof/>
           <w:snapToGrid/>
-          <w:lang w:val="da-DK" w:eastAsia="da-DK" w:bidi="ar-SA"/>
+          <w:lang w:val="en-GB" w:eastAsia="en-GB" w:bidi="ar-SA"/>
         </w:rPr>
         <w:drawing>
           <wp:anchor distT="0" distB="0" distL="114300" distR="114300" simplePos="0" relativeHeight="251698176" behindDoc="1" locked="0" layoutInCell="1" allowOverlap="1" wp14:anchorId="7577C866" wp14:editId="0F4FE186">
@@ -5859,7 +5859,7 @@
       <w:r>
         <w:rPr>
           <w:noProof/>
-          <w:lang w:val="da-DK" w:eastAsia="da-DK" w:bidi="ar-SA"/>
+          <w:lang w:val="en-GB" w:eastAsia="en-GB" w:bidi="ar-SA"/>
         </w:rPr>
         <mc:AlternateContent>
           <mc:Choice Requires="wps">
@@ -6396,7 +6396,7 @@
         <w:rPr>
           <w:noProof/>
           <w:snapToGrid/>
-          <w:lang w:val="da-DK" w:eastAsia="da-DK" w:bidi="ar-SA"/>
+          <w:lang w:val="en-GB" w:eastAsia="en-GB" w:bidi="ar-SA"/>
         </w:rPr>
         <w:drawing>
           <wp:anchor distT="0" distB="0" distL="114300" distR="114300" simplePos="0" relativeHeight="251664384" behindDoc="0" locked="0" layoutInCell="1" allowOverlap="1" wp14:anchorId="7A5DE97A" wp14:editId="7FD2D4DE">
@@ -6461,7 +6461,7 @@
       <w:r>
         <w:rPr>
           <w:noProof/>
-          <w:lang w:val="da-DK" w:eastAsia="da-DK" w:bidi="ar-SA"/>
+          <w:lang w:val="en-GB" w:eastAsia="en-GB" w:bidi="ar-SA"/>
         </w:rPr>
         <mc:AlternateContent>
           <mc:Choice Requires="wps">
@@ -6706,7 +6706,7 @@
       <w:r>
         <w:rPr>
           <w:noProof/>
-          <w:lang w:val="da-DK" w:eastAsia="da-DK" w:bidi="ar-SA"/>
+          <w:lang w:val="en-GB" w:eastAsia="en-GB" w:bidi="ar-SA"/>
         </w:rPr>
         <w:lastRenderedPageBreak/>
         <mc:AlternateContent>
@@ -6958,7 +6958,7 @@
         <w:rPr>
           <w:noProof/>
           <w:snapToGrid/>
-          <w:lang w:val="da-DK" w:eastAsia="da-DK" w:bidi="ar-SA"/>
+          <w:lang w:val="en-GB" w:eastAsia="en-GB" w:bidi="ar-SA"/>
         </w:rPr>
         <w:drawing>
           <wp:anchor distT="0" distB="0" distL="114300" distR="114300" simplePos="0" relativeHeight="251666432" behindDoc="0" locked="0" layoutInCell="1" allowOverlap="1" wp14:anchorId="6F49FF72" wp14:editId="04D9B8EC">
@@ -7085,7 +7085,7 @@
         <w:rPr>
           <w:noProof/>
           <w:snapToGrid/>
-          <w:lang w:val="da-DK" w:eastAsia="da-DK" w:bidi="ar-SA"/>
+          <w:lang w:val="en-GB" w:eastAsia="en-GB" w:bidi="ar-SA"/>
         </w:rPr>
         <w:drawing>
           <wp:anchor distT="0" distB="0" distL="114300" distR="114300" simplePos="0" relativeHeight="251668480" behindDoc="0" locked="0" layoutInCell="1" allowOverlap="1" wp14:anchorId="2F97D6A1" wp14:editId="6F11AE5C">
@@ -7162,7 +7162,7 @@
       <w:r>
         <w:rPr>
           <w:noProof/>
-          <w:lang w:val="da-DK" w:eastAsia="da-DK" w:bidi="ar-SA"/>
+          <w:lang w:val="en-GB" w:eastAsia="en-GB" w:bidi="ar-SA"/>
         </w:rPr>
         <mc:AlternateContent>
           <mc:Choice Requires="wps">
@@ -7632,7 +7632,7 @@
         <w:rPr>
           <w:noProof/>
           <w:snapToGrid/>
-          <w:lang w:val="da-DK" w:eastAsia="da-DK" w:bidi="ar-SA"/>
+          <w:lang w:val="en-GB" w:eastAsia="en-GB" w:bidi="ar-SA"/>
         </w:rPr>
         <w:drawing>
           <wp:anchor distT="0" distB="0" distL="114300" distR="114300" simplePos="0" relativeHeight="251670528" behindDoc="0" locked="0" layoutInCell="1" allowOverlap="1" wp14:anchorId="0020AA26" wp14:editId="002C1D18">
@@ -7704,7 +7704,7 @@
       <w:r>
         <w:rPr>
           <w:noProof/>
-          <w:lang w:val="da-DK" w:eastAsia="da-DK" w:bidi="ar-SA"/>
+          <w:lang w:val="en-GB" w:eastAsia="en-GB" w:bidi="ar-SA"/>
         </w:rPr>
         <mc:AlternateContent>
           <mc:Choice Requires="wps">
@@ -7853,7 +7853,7 @@
         <w:rPr>
           <w:noProof/>
           <w:snapToGrid/>
-          <w:lang w:val="da-DK" w:eastAsia="da-DK" w:bidi="ar-SA"/>
+          <w:lang w:val="en-GB" w:eastAsia="en-GB" w:bidi="ar-SA"/>
         </w:rPr>
         <w:lastRenderedPageBreak/>
         <w:drawing>
@@ -7916,7 +7916,7 @@
       <w:r>
         <w:rPr>
           <w:noProof/>
-          <w:lang w:val="da-DK" w:eastAsia="da-DK" w:bidi="ar-SA"/>
+          <w:lang w:val="en-GB" w:eastAsia="en-GB" w:bidi="ar-SA"/>
         </w:rPr>
         <mc:AlternateContent>
           <mc:Choice Requires="wps">
@@ -8075,7 +8075,7 @@
         <w:rPr>
           <w:noProof/>
           <w:snapToGrid/>
-          <w:lang w:val="da-DK" w:eastAsia="da-DK" w:bidi="ar-SA"/>
+          <w:lang w:val="en-GB" w:eastAsia="en-GB" w:bidi="ar-SA"/>
         </w:rPr>
         <w:drawing>
           <wp:anchor distT="0" distB="0" distL="114300" distR="114300" simplePos="0" relativeHeight="251674624" behindDoc="0" locked="0" layoutInCell="1" allowOverlap="1" wp14:anchorId="4E12D4AD" wp14:editId="4375C42B">
@@ -8144,7 +8144,7 @@
       <w:r>
         <w:rPr>
           <w:noProof/>
-          <w:lang w:val="da-DK" w:eastAsia="da-DK" w:bidi="ar-SA"/>
+          <w:lang w:val="en-GB" w:eastAsia="en-GB" w:bidi="ar-SA"/>
         </w:rPr>
         <mc:AlternateContent>
           <mc:Choice Requires="wps">
@@ -8306,7 +8306,7 @@
       <w:r>
         <w:rPr>
           <w:noProof/>
-          <w:lang w:val="da-DK" w:eastAsia="da-DK" w:bidi="ar-SA"/>
+          <w:lang w:val="en-GB" w:eastAsia="en-GB" w:bidi="ar-SA"/>
         </w:rPr>
         <w:lastRenderedPageBreak/>
         <mc:AlternateContent>
@@ -8420,7 +8420,7 @@
         <w:rPr>
           <w:noProof/>
           <w:snapToGrid/>
-          <w:lang w:val="da-DK" w:eastAsia="da-DK" w:bidi="ar-SA"/>
+          <w:lang w:val="en-GB" w:eastAsia="en-GB" w:bidi="ar-SA"/>
         </w:rPr>
         <w:drawing>
           <wp:anchor distT="0" distB="0" distL="114300" distR="114300" simplePos="0" relativeHeight="251676672" behindDoc="0" locked="0" layoutInCell="1" allowOverlap="1" wp14:anchorId="5DF46F65" wp14:editId="0562675D">
@@ -8529,7 +8529,7 @@
       <w:r>
         <w:rPr>
           <w:noProof/>
-          <w:lang w:val="da-DK" w:eastAsia="da-DK" w:bidi="ar-SA"/>
+          <w:lang w:val="en-GB" w:eastAsia="en-GB" w:bidi="ar-SA"/>
         </w:rPr>
         <mc:AlternateContent>
           <mc:Choice Requires="wps">
@@ -8643,7 +8643,7 @@
         <w:rPr>
           <w:noProof/>
           <w:snapToGrid/>
-          <w:lang w:val="da-DK" w:eastAsia="da-DK" w:bidi="ar-SA"/>
+          <w:lang w:val="en-GB" w:eastAsia="en-GB" w:bidi="ar-SA"/>
         </w:rPr>
         <w:drawing>
           <wp:anchor distT="0" distB="0" distL="114300" distR="114300" simplePos="0" relativeHeight="251678720" behindDoc="0" locked="0" layoutInCell="1" allowOverlap="1" wp14:anchorId="451EA9BC" wp14:editId="44627C12">
@@ -8811,7 +8811,7 @@
         <w:rPr>
           <w:noProof/>
           <w:snapToGrid/>
-          <w:lang w:val="da-DK" w:eastAsia="da-DK" w:bidi="ar-SA"/>
+          <w:lang w:val="en-GB" w:eastAsia="en-GB" w:bidi="ar-SA"/>
         </w:rPr>
         <w:drawing>
           <wp:anchor distT="0" distB="0" distL="114300" distR="114300" simplePos="0" relativeHeight="251680768" behindDoc="0" locked="0" layoutInCell="1" allowOverlap="1" wp14:anchorId="01EB3D12" wp14:editId="38928619">
@@ -8866,7 +8866,7 @@
       <w:r>
         <w:rPr>
           <w:noProof/>
-          <w:lang w:val="da-DK" w:eastAsia="da-DK" w:bidi="ar-SA"/>
+          <w:lang w:val="en-GB" w:eastAsia="en-GB" w:bidi="ar-SA"/>
         </w:rPr>
         <mc:AlternateContent>
           <mc:Choice Requires="wps">
@@ -9102,7 +9102,7 @@
         <w:rPr>
           <w:noProof/>
           <w:snapToGrid/>
-          <w:lang w:val="da-DK" w:eastAsia="da-DK" w:bidi="ar-SA"/>
+          <w:lang w:val="en-GB" w:eastAsia="en-GB" w:bidi="ar-SA"/>
         </w:rPr>
         <w:lastRenderedPageBreak/>
         <w:drawing>
@@ -9178,7 +9178,7 @@
       <w:r>
         <w:rPr>
           <w:noProof/>
-          <w:lang w:val="da-DK" w:eastAsia="da-DK" w:bidi="ar-SA"/>
+          <w:lang w:val="en-GB" w:eastAsia="en-GB" w:bidi="ar-SA"/>
         </w:rPr>
         <mc:AlternateContent>
           <mc:Choice Requires="wps">
@@ -9324,7 +9324,7 @@
         <w:rPr>
           <w:noProof/>
           <w:snapToGrid/>
-          <w:lang w:val="da-DK" w:eastAsia="da-DK" w:bidi="ar-SA"/>
+          <w:lang w:val="en-GB" w:eastAsia="en-GB" w:bidi="ar-SA"/>
         </w:rPr>
         <w:drawing>
           <wp:anchor distT="0" distB="0" distL="114300" distR="114300" simplePos="0" relativeHeight="251684864" behindDoc="0" locked="0" layoutInCell="1" allowOverlap="1" wp14:anchorId="6C40C58F" wp14:editId="0BE7DFFC">
@@ -9385,7 +9385,7 @@
       <w:r>
         <w:rPr>
           <w:noProof/>
-          <w:lang w:val="da-DK" w:eastAsia="da-DK" w:bidi="ar-SA"/>
+          <w:lang w:val="en-GB" w:eastAsia="en-GB" w:bidi="ar-SA"/>
         </w:rPr>
         <mc:AlternateContent>
           <mc:Choice Requires="wps">
@@ -9573,7 +9573,7 @@
       <w:r>
         <w:rPr>
           <w:noProof/>
-          <w:lang w:val="da-DK" w:eastAsia="da-DK" w:bidi="ar-SA"/>
+          <w:lang w:val="en-GB" w:eastAsia="en-GB" w:bidi="ar-SA"/>
         </w:rPr>
         <mc:AlternateContent>
           <mc:Choice Requires="wps">
@@ -9668,7 +9668,7 @@
         <w:rPr>
           <w:noProof/>
           <w:snapToGrid/>
-          <w:lang w:val="da-DK" w:eastAsia="da-DK" w:bidi="ar-SA"/>
+          <w:lang w:val="en-GB" w:eastAsia="en-GB" w:bidi="ar-SA"/>
         </w:rPr>
         <w:drawing>
           <wp:anchor distT="0" distB="0" distL="114300" distR="114300" simplePos="0" relativeHeight="251686912" behindDoc="0" locked="0" layoutInCell="1" allowOverlap="1" wp14:anchorId="393E4B8C" wp14:editId="25E51F64">
@@ -9763,7 +9763,7 @@
       <w:r>
         <w:rPr>
           <w:noProof/>
-          <w:lang w:val="da-DK" w:eastAsia="da-DK" w:bidi="ar-SA"/>
+          <w:lang w:val="en-GB" w:eastAsia="en-GB" w:bidi="ar-SA"/>
         </w:rPr>
         <w:lastRenderedPageBreak/>
         <mc:AlternateContent>
@@ -9873,7 +9873,7 @@
         <w:rPr>
           <w:noProof/>
           <w:snapToGrid/>
-          <w:lang w:val="da-DK" w:eastAsia="da-DK" w:bidi="ar-SA"/>
+          <w:lang w:val="en-GB" w:eastAsia="en-GB" w:bidi="ar-SA"/>
         </w:rPr>
         <w:drawing>
           <wp:anchor distT="0" distB="0" distL="114300" distR="114300" simplePos="0" relativeHeight="251688960" behindDoc="0" locked="0" layoutInCell="1" allowOverlap="1" wp14:anchorId="35A7C660" wp14:editId="00722B78">
@@ -9986,7 +9986,7 @@
         <w:rPr>
           <w:noProof/>
           <w:snapToGrid/>
-          <w:lang w:val="da-DK" w:eastAsia="da-DK" w:bidi="ar-SA"/>
+          <w:lang w:val="en-GB" w:eastAsia="en-GB" w:bidi="ar-SA"/>
         </w:rPr>
         <w:drawing>
           <wp:anchor distT="0" distB="0" distL="114300" distR="114300" simplePos="0" relativeHeight="251691008" behindDoc="0" locked="0" layoutInCell="1" allowOverlap="1" wp14:anchorId="739736AA" wp14:editId="0B190502">
@@ -10048,7 +10048,7 @@
       <w:r>
         <w:rPr>
           <w:noProof/>
-          <w:lang w:val="da-DK" w:eastAsia="da-DK" w:bidi="ar-SA"/>
+          <w:lang w:val="en-GB" w:eastAsia="en-GB" w:bidi="ar-SA"/>
         </w:rPr>
         <mc:AlternateContent>
           <mc:Choice Requires="wps">
@@ -10230,7 +10230,7 @@
         <w:rPr>
           <w:noProof/>
           <w:snapToGrid/>
-          <w:lang w:val="da-DK" w:eastAsia="da-DK" w:bidi="ar-SA"/>
+          <w:lang w:val="en-GB" w:eastAsia="en-GB" w:bidi="ar-SA"/>
         </w:rPr>
         <w:lastRenderedPageBreak/>
         <w:drawing>
@@ -10301,7 +10301,7 @@
       <w:r>
         <w:rPr>
           <w:noProof/>
-          <w:lang w:val="da-DK" w:eastAsia="da-DK" w:bidi="ar-SA"/>
+          <w:lang w:val="en-GB" w:eastAsia="en-GB" w:bidi="ar-SA"/>
         </w:rPr>
         <mc:AlternateContent>
           <mc:Choice Requires="wps">
@@ -10517,7 +10517,7 @@
         <w:rPr>
           <w:noProof/>
           <w:snapToGrid/>
-          <w:lang w:val="da-DK" w:eastAsia="da-DK" w:bidi="ar-SA"/>
+          <w:lang w:val="en-GB" w:eastAsia="en-GB" w:bidi="ar-SA"/>
         </w:rPr>
         <w:lastRenderedPageBreak/>
         <w:drawing>
@@ -10572,7 +10572,7 @@
       <w:r>
         <w:rPr>
           <w:noProof/>
-          <w:lang w:val="da-DK" w:eastAsia="da-DK" w:bidi="ar-SA"/>
+          <w:lang w:val="en-GB" w:eastAsia="en-GB" w:bidi="ar-SA"/>
         </w:rPr>
         <mc:AlternateContent>
           <mc:Choice Requires="wps">
@@ -10811,7 +10811,13 @@
         <w:ind w:left="0" w:firstLine="720"/>
       </w:pPr>
       <w:r>
-        <w:t>Ceylon valoda kļūs par pāliecinošu platformu web izstrādē, ļaujot jums atkārtoti izmantot kodu, rakstītu Java serverim Javascript klientā, izmantojot tīru native kodu abās pusēs. un otrādi. Ar viņu jauno serializācijas iekārtu, būs iespējams nemanāmi pārvietot objektus no klienta uz serveri. Ceylon valodas S</w:t>
+        <w:t>Ceylon valoda kļūs par pā</w:t>
+      </w:r>
+      <w:r>
+        <w:t>r</w:t>
+      </w:r>
+      <w:r>
+        <w:t>liecinošu platformu web izstrādē, ļaujot jums atkārtoti izmantot kodu, rakstītu Java serverim Javascript klientā, izmantojot tīru native kodu abās pusēs. un otrādi. Ar viņu jauno serializācijas iekārtu, būs iespējams nemanāmi pārvietot objektus no klienta uz serveri. Ceylon valodas S</w:t>
       </w:r>
       <w:r>
         <w:t>DK nāk kopā ar HTTP servera modu</w:t>
@@ -10830,7 +10836,10 @@
     </w:p>
     <w:p>
       <w:r>
-        <w:t>Kompbinācijā ar pareiziem instrumentiem, statiskā tipizācija padara kodu spēcīgāku, labāk saprotamāku un vieglāk uzturamāku. Taču lielākā daļa valodu pievieno iezīmes un API, kuri grauj viņu statiskā tipa sistēmu. Pavisam neliels daudzum valodu, tādu kā ML un Haskell izvairās no tādām sekām, parādot īsteni principiālu un disciplinētu pieeju statiskajai tipizācijai. Programmētāji, kuri strādā ar šīm valodām ir secinājuši, ka viņu programmām ir tendence strādāt no pirmās vai otrās palaišanas reizes. Protams, nedaudz vairāk laika tiek patērēts, lai izveidotu programmu, kuru kompilators pieņemtu, taču, kad kompilators ir apmierināts, tik daudz izplatītu k</w:t>
+        <w:t>Kombinācijā</w:t>
+      </w:r>
+      <w:r>
+        <w:t xml:space="preserve"> ar pareiziem instrumentiem, statiskā tipizācija padara kodu spēcīgāku, labāk saprotamāku un vieglāk uzturamāku. Taču lielākā daļa valodu pievieno iezīmes un API, kuri grauj viņu statiskā tipa sistēmu. Pavisam neliels daudzum valodu, tādu kā ML un Haskell izvairās no tādām sekām, parādot īsteni principiālu un disciplinētu pieeju statiskajai tipizācijai. Programmētāji, kuri strādā ar šīm valodām ir secinājuši, ka viņu programmām ir tendence strādāt no pirmās vai otrās palaišanas reizes. Protams, nedaudz vairāk laika tiek patērēts, lai izveidotu programmu, kuru kompilators pieņemtu, taču, kad kompilators ir apmierināts, tik daudz izplatītu k</w:t>
       </w:r>
       <w:r>
         <w:t>ļū</w:t>
@@ -10887,7 +10896,13 @@
     </w:p>
     <w:p>
       <w:r>
-        <w:t xml:space="preserve">Ceylon bija pirmā modernā valoda, kuda iepazīstināja ar pilno implementāciju savienošanas un krustošanas tipiem, un arī pirmā valoda, kura saprata, ka savienošanas un krustošanas tipi veido plūsmas rakstīšanu un tipu secināšanu, sevišķi generic tipu secināšana ir daudz vienkāršāka, prognozējamākā un elegantāka. Līdz pat šodienai, šī ir valoda ar visizsmalcinātāko atbalstu </w:t>
+        <w:t>Ceylo</w:t>
+      </w:r>
+      <w:r>
+        <w:t>n bija pirmā modernā valoda, kur</w:t>
+      </w:r>
+      <w:r>
+        <w:t xml:space="preserve">a iepazīstināja ar pilno implementāciju savienošanas un krustošanas tipiem, un arī pirmā valoda, kura saprata, ka savienošanas un krustošanas tipi veido plūsmas rakstīšanu un tipu secināšanu, sevišķi generic tipu secināšana ir daudz vienkāršāka, prognozējamākā un elegantāka. Līdz pat šodienai, šī ir valoda ar visizsmalcinātāko atbalstu </w:t>
       </w:r>
       <w:r>
         <w:t>apvienošanām un krustošanām.</w:t>
@@ -10927,7 +10942,13 @@
         <w:t xml:space="preserve">Null vērtība ir mulsinājusi valodu izstrādātājus jau vairākus gadu desmitus. </w:t>
       </w:r>
       <w:r>
-        <w:t>Jau ilgu laiku „labākais” risinājums problēmai bija ML vai Haskell stipa Maybe tips, kurš piedāvāja tipa drošību un novērsa „null-pointer” kļūdu. Šis risinājums strādā pietiekami labi valodās bez apakštipizācijas, taču tā nav labākā pieeja valodām ar apakštipiem un vienotiem tipiem. Ceylon valodas pieeja null vērtībai ir tikpat droša, taču kopā ar plūsmjūtīgo tipizāciju tā ir draudzīgs priekš lietotāja un neprasa atsevišķa Option-stila wrapper objekta overhead vērtību. Atšķirībā no citām valodām, null nav nekas specifisks Ceylon valodas tipu sistēmā. Null vēr’tibas ir tikai vēl viens pluss apvienoto tipu izmantošanai.</w:t>
+        <w:t xml:space="preserve">Jau ilgu laiku „labākais” risinājums problēmai bija ML vai Haskell stipa Maybe tips, kurš piedāvāja tipa drošību un novērsa „null-pointer” kļūdu. Šis risinājums strādā pietiekami labi valodās bez apakštipizācijas, taču tā nav labākā pieeja valodām ar apakštipiem un vienotiem tipiem. Ceylon valodas pieeja null vērtībai ir tikpat droša, taču kopā ar plūsmjūtīgo tipizāciju tā ir draudzīgs priekš lietotāja un neprasa atsevišķa Option-stila wrapper objekta overhead vērtību. Atšķirībā no citām valodām, null nav nekas specifisks Ceylon valodas tipu sistēmā. Null </w:t>
+      </w:r>
+      <w:r>
+        <w:t>vērtības</w:t>
+      </w:r>
+      <w:r>
+        <w:t xml:space="preserve"> ir tikai vēl viens pluss apvienoto tipu izmantošanai.</w:t>
       </w:r>
     </w:p>
     <w:p>
@@ -10964,10 +10985,28 @@
     </w:p>
     <w:p>
       <w:r>
-        <w:t>Ceylon ir viena no divām valodām, kura piedāvā refied generics opciju uz JVM, kopā ar programmēšanas valod Gosu. Ceylon ir arī vienīgā valida, kura piedāvā refied generics uz JavaScript virtuālajām mašīnām.</w:t>
-      </w:r>
-      <w:r>
-        <w:t xml:space="preserve"> Bieži ir izteikti viedokļi par reified generics Java valodā un citās JVM valodās, ka reified generics piemīt slikta izpildība, tie nav pietiekami noderīgi vai ka tie nepareizi strādā kopā ar izmaiņām un citām augstākās kārtas generics elementiem. Ceylon valoda parāda, ka vairums šo viedokļu nav pareizi.</w:t>
+        <w:t>Ceylon ir viena no divām valodām, kura piedāvā refied generics opciju uz JVM, kopā ar programmēšanas valod</w:t>
+      </w:r>
+      <w:r>
+        <w:t>a</w:t>
+      </w:r>
+      <w:r>
+        <w:t xml:space="preserve"> Gosu. Ceylon ir arī vienīgā </w:t>
+      </w:r>
+      <w:r>
+        <w:t>valoda</w:t>
+      </w:r>
+      <w:r>
+        <w:t>, kura piedāvā refied generics uz JavaScript virtuālajām mašīnām.</w:t>
+      </w:r>
+      <w:r>
+        <w:t xml:space="preserve"> Bieži ir izteikti viedokļi par reified generics Java valodā un citās JVM valodās, k</w:t>
+      </w:r>
+      <w:r>
+        <w:t>a reified generics piemīt slikts izpildījums</w:t>
+      </w:r>
+      <w:r>
+        <w:t>, tie nav pietiekami noderīgi vai ka tie nepareizi strādā kopā ar izmaiņām un citām augstākās kārtas generics elementiem. Ceylon valoda parāda, ka vairums šo viedokļu nav pareizi.</w:t>
       </w:r>
     </w:p>
     <w:p>
@@ -10989,7 +11028,10 @@
         <w:rPr>
           <w:lang w:val="en-US"/>
         </w:rPr>
-        <w:t>Ceylon mīnusi</w:t>
+        <w:t xml:space="preserve">Ceylon </w:t>
+      </w:r>
+      <w:r>
+        <w:t>mīnusi</w:t>
       </w:r>
     </w:p>
     <w:p>
@@ -11019,7 +11061,19 @@
         <w:rPr>
           <w:lang w:eastAsia="en-US"/>
         </w:rPr>
-        <w:t>tajā pašā laikā programmas pamatkods bija pieejams publiski. Vēlāk Eclipse bija nodota citai kompānijai. Ceylon valodai un visām pārējām JVM valodām nav sava fakstiska IDE, un papildinājumi</w:t>
+        <w:t xml:space="preserve">tajā pašā laikā programmas pamatkods bija pieejams publiski. Vēlāk Eclipse bija nodota citai kompānijai. Ceylon valodai un visām pārējām JVM valodām nav sava </w:t>
+      </w:r>
+      <w:r>
+        <w:rPr>
+          <w:lang w:eastAsia="en-US"/>
+        </w:rPr>
+        <w:t>faktiska</w:t>
+      </w:r>
+      <w:r>
+        <w:rPr>
+          <w:lang w:eastAsia="en-US"/>
+        </w:rPr>
+        <w:t xml:space="preserve"> IDE, un papildinājumi</w:t>
       </w:r>
       <w:r>
         <w:rPr>
@@ -11077,7 +11131,31 @@
         <w:rPr>
           <w:lang w:eastAsia="en-US"/>
         </w:rPr>
-        <w:t>ļoti negatīvi ieaspaido Ceylon izplatību, cilvēki nav pārliecināti par šo valodu, viņi negrib riskēt un veidot projektus šajā valodā, jo neviens nevēlas pārrakstīt projektu sliktas valodas izvēles dēļ. Tas arī ir liels līdzekļu zūdums. Lielās organizācijas ir absolūti pret riskiem un nepārbaudītām tehnoloģijām. Tādēļ ir nepieciešams, lai RedHat paši realizētu kādu masīvu projektu savā valodā, kā to izdarīja JetBrains, jo viņi taču izmantoja savu valodu Kotlin savos produktos. Kotlin ir Ceylon valodas vienaudzis, taču pareizas realizācijas dēļ, Kotlin ir populārāks un 20017. gada 17. maijā Google informēja, kaKotlin valoda ir kļuvusi par pilnībā atbalstītu Android platformā. Manuprāt, tā ir RedHat vaina viņu valodas attīstības un izplatīšanas jomās.</w:t>
+        <w:t xml:space="preserve">ļoti negatīvi </w:t>
+      </w:r>
+      <w:r>
+        <w:rPr>
+          <w:lang w:eastAsia="en-US"/>
+        </w:rPr>
+        <w:t>iespaido</w:t>
+      </w:r>
+      <w:r>
+        <w:rPr>
+          <w:lang w:eastAsia="en-US"/>
+        </w:rPr>
+        <w:t xml:space="preserve"> Ceylon izplatību, cilvēki nav pārliecināti par šo valodu, viņi negrib riskēt un veidot projektus šajā valodā, jo neviens nevēlas pārrakstīt projektu sliktas valodas izvēles dēļ. Tas arī ir liels līdzekļu </w:t>
+      </w:r>
+      <w:r>
+        <w:rPr>
+          <w:lang w:eastAsia="en-US"/>
+        </w:rPr>
+        <w:t>zudums</w:t>
+      </w:r>
+      <w:r>
+        <w:rPr>
+          <w:lang w:eastAsia="en-US"/>
+        </w:rPr>
+        <w:t>. Lielās organizācijas ir absolūti pret riskiem un nepārbaudītām tehnoloģijām. Tādēļ ir nepieciešams, lai RedHat paši realizētu kādu masīvu projektu savā valodā, kā to izdarīja JetBrains, jo viņi taču izmantoja savu valodu Kotlin savos produktos. Kotlin ir Ceylon valodas vienaudzis, taču pareizas realizācijas dēļ, Kotlin ir populārāks un 20017. gada 17. maijā Google informēja, kaKotlin valoda ir kļuvusi par pilnībā atbalstītu Android platformā. Manuprāt, tā ir RedHat vaina viņu valodas attīstības un izplatīšanas jomās.</w:t>
       </w:r>
     </w:p>
     <w:p>
@@ -11109,13 +11187,37 @@
         <w:rPr>
           <w:lang w:eastAsia="en-US"/>
         </w:rPr>
-        <w:t>Trešais mīnuss, kaut arī na īpaši nopietns, es domāju izriet no otrā. Jo populārāka ir valoda, jo lielāka ir tās kopiena. Tā kā Ceylon kopiena ir relatīvi maza, atrast risinājumu kādai noteiktai problēmai būs problemātiski. No otras puses, Ceylon dod iespēju jebkurā momentā izmantot risinājumus līdzīgām problēmām Java valodā un Java klases no standarta bibliotēkām, kā arī papildus instrumentus rakstītus Java valodā.</w:t>
-      </w:r>
-      <w:r>
-        <w:rPr>
-          <w:lang w:eastAsia="en-US"/>
-        </w:rPr>
-        <w:t xml:space="preserve"> Es tomēr uzskatu to kā mīnusu, jo kādēļ izmantot citu valodu, ja vienalga valadzēs izmantot “vecākā brāļa” Java valodas palīdzību.</w:t>
+        <w:t>Trešais mīnuss, kaut arī na</w:t>
+      </w:r>
+      <w:r>
+        <w:rPr>
+          <w:lang w:eastAsia="en-US"/>
+        </w:rPr>
+        <w:t>v</w:t>
+      </w:r>
+      <w:r>
+        <w:rPr>
+          <w:lang w:eastAsia="en-US"/>
+        </w:rPr>
+        <w:t xml:space="preserve"> īpaši nopietns, es domāju izriet no otrā. Jo populārāka ir valoda, jo lielāka ir tās kopiena. Tā kā Ceylon kopiena ir relatīvi maza, atrast risinājumu kādai noteiktai problēmai būs problemātiski. No otras puses, Ceylon dod iespēju jebkurā momentā izmantot risinājumus līdzīgām problēmām Java valodā un Java klases no standarta bibliotēkām, kā arī papildus instrumentus rakstītus Java valodā.</w:t>
+      </w:r>
+      <w:r>
+        <w:rPr>
+          <w:lang w:eastAsia="en-US"/>
+        </w:rPr>
+        <w:t xml:space="preserve"> Es tomēr uzskatu to kā mīnusu, jo kādēļ izmantot citu valodu, ja vienalga </w:t>
+      </w:r>
+      <w:r>
+        <w:rPr>
+          <w:lang w:eastAsia="en-US"/>
+        </w:rPr>
+        <w:t>vajadzēs</w:t>
+      </w:r>
+      <w:r>
+        <w:rPr>
+          <w:lang w:eastAsia="en-US"/>
+        </w:rPr>
+        <w:t xml:space="preserve"> izmantot “vecākā brāļa” Java valodas palīdzību.</w:t>
       </w:r>
     </w:p>
     <w:p>
@@ -11218,7 +11320,43 @@
         <w:rPr>
           <w:lang w:eastAsia="en-US"/>
         </w:rPr>
-        <w:t xml:space="preserve"> gribētu izrādīt savu viedokli par to vai Ceylon valoda ir coenīga kļūt par potenciālo substitūciju Java valodai nākotnē. Mans viedoklis ir tieši balstīts uz valodas plusiem un mīnusiem. Es uzskatu, ka, uz doto momentu, Ceylon nevarēs nomainīt Java valodu nevienā no aspektiem. No tehniskās puses valoda ir nenoliedzami labi izveidota, tai piemīt vairākas spēcīgas īpašības tehniskajā aspektā, taču tagad vairs nav tas laiks, kad tehnisko īpašību ir pietiekams, lai valoda aizņemtu tai paredzēto nišu. Mūsdienās ir nepieciešams vilināt lietotājus, ne tikai ar labu tehnisko valodas sastāvdaļu, bet primkārt ar tās vieglumu. Mūsdienās neviens negrib rakstīt milzīgas monolītas aplikācijas izmantojot sarežģītas darbības. P</w:t>
+        <w:t xml:space="preserve"> gribētu izrādīt savu viedokli par to vai Ceylon valoda ir </w:t>
+      </w:r>
+      <w:r>
+        <w:rPr>
+          <w:lang w:eastAsia="en-US"/>
+        </w:rPr>
+        <w:t>cienīgā</w:t>
+      </w:r>
+      <w:r>
+        <w:rPr>
+          <w:lang w:eastAsia="en-US"/>
+        </w:rPr>
+        <w:t xml:space="preserve"> kļūt par potenciālo substitūciju Java valodai nākotnē. Mans viedoklis ir tieši balstīts uz valodas plusiem un mīnusiem. Es uzskatu, ka, uz doto momentu, Ceylon nevarēs nomainīt Java valodu nevienā no aspektiem. No tehniskās puses valoda ir nenoliedzami labi izveidota, tai piemīt vairākas spēcīgas īpašības tehniskajā aspektā, taču tagad vairs nav tas laiks, kad tehnisko īpašību ir pietiekams, lai valoda aizņemtu tai paredzēto nišu. Mūsdienās ir nepieciešams vilināt lietotājus, ne tikai ar labu tehnisko valodas sastāvdaļu, bet</w:t>
+      </w:r>
+      <w:r>
+        <w:rPr>
+          <w:lang w:eastAsia="en-US"/>
+        </w:rPr>
+        <w:t>,</w:t>
+      </w:r>
+      <w:r>
+        <w:rPr>
+          <w:lang w:eastAsia="en-US"/>
+        </w:rPr>
+        <w:t xml:space="preserve"> </w:t>
+      </w:r>
+      <w:r>
+        <w:rPr>
+          <w:lang w:eastAsia="en-US"/>
+        </w:rPr>
+        <w:t>pirmkārt,</w:t>
+      </w:r>
+      <w:r>
+        <w:rPr>
+          <w:lang w:eastAsia="en-US"/>
+        </w:rPr>
+        <w:t xml:space="preserve"> ar tās vieglumu. Mūsdienās neviens negrib rakstīt milzīgas monolītas aplikācijas izmantojot sarežģītas darbības. P</w:t>
       </w:r>
       <w:r>
         <w:rPr>
@@ -11261,7 +11399,19 @@
         <w:rPr>
           <w:lang w:eastAsia="en-US"/>
         </w:rPr>
-        <w:t>Šajā nodaļā es gribētu nodemonstrēt Ceylon izmantošanu koā ar Spring, vebaplikācijas servera daļas veidošanai. Šī mazā aplikācija ļauj rakstīt un lasīt datus no datubāzes REST specifikācijā.</w:t>
+        <w:t>Šajā nodaļā es gribētu nodemonstrēt Ceylon izmantošanu ko</w:t>
+      </w:r>
+      <w:r>
+        <w:rPr>
+          <w:lang w:eastAsia="en-US"/>
+        </w:rPr>
+        <w:t>p</w:t>
+      </w:r>
+      <w:r>
+        <w:rPr>
+          <w:lang w:eastAsia="en-US"/>
+        </w:rPr>
+        <w:t>ā ar Spring, vebaplikācijas servera daļas veidošanai. Šī mazā aplikācija ļauj rakstīt un lasīt datus no datubāzes REST specifikācijā.</w:t>
       </w:r>
     </w:p>
     <w:p>
@@ -11304,7 +11454,7 @@
         <w:rPr>
           <w:noProof/>
           <w:snapToGrid/>
-          <w:lang w:val="da-DK" w:eastAsia="da-DK" w:bidi="ar-SA"/>
+          <w:lang w:val="en-GB" w:eastAsia="en-GB" w:bidi="ar-SA"/>
         </w:rPr>
         <w:lastRenderedPageBreak/>
         <w:drawing>
@@ -11365,7 +11515,7 @@
       <w:r>
         <w:rPr>
           <w:noProof/>
-          <w:lang w:val="da-DK" w:eastAsia="da-DK" w:bidi="ar-SA"/>
+          <w:lang w:val="en-GB" w:eastAsia="en-GB" w:bidi="ar-SA"/>
         </w:rPr>
         <mc:AlternateContent>
           <mc:Choice Requires="wps">
@@ -11812,10 +11962,22 @@
         <w:t xml:space="preserve"> </w:t>
       </w:r>
       <w:r>
-        <w:t xml:space="preserve">moduļa aprakstītāji ir nepārbaudāmi, un dadziem Maven moduļu aprakstītājiem trūkst informācijas par tiešajām atkarībām. Šie moduļi kompilējas un darbojas Maven izmantošanas laikā, nejaušības dēļ, izmantojot tās klašu atrašanās vietu, saturošo visas transitīvās moduļa atkarības. </w:t>
-      </w:r>
-      <w:r>
-        <w:t>Kontrastam, Ceylon piemīt ClassLoader izolācija, kurai ir nepieciešama pareiza un pilnīga atkarību informācija. Maven arī neatbalsta koplietošanas moduļu importēšanas jēdzienu, tātad, ja modulis A veidos redzamus saiem lietotājiem tipus no sava importētā moduļa B, B importēšanai jābūt kopīgotai. Diemžēl, Maven moduļi bieži dod piekļuvi lietām, kurām parasti nav jābūt redzamām, piemēram, citi moduļi vai testi, kurus gribētos izslēgt no redzam</w:t>
+        <w:t>moduļa aprakstītāji ir nepārbaudāmi, un da</w:t>
+      </w:r>
+      <w:r>
+        <w:t>u</w:t>
+      </w:r>
+      <w:r>
+        <w:t xml:space="preserve">dziem Maven moduļu aprakstītājiem trūkst informācijas par tiešajām atkarībām. Šie moduļi kompilējas un darbojas Maven izmantošanas laikā, nejaušības dēļ, izmantojot tās klašu atrašanās vietu, saturošo visas transitīvās moduļa atkarības. </w:t>
+      </w:r>
+      <w:r>
+        <w:t>Kontrastam, Ceylon piemīt ClassLoader izolācija, kurai ir nepieciešama pareiza un pilnīga atkarību informācija. Maven arī neatbalsta koplietošanas moduļu importēšanas jēdzienu, tātad, ja modulis A veidos redzamus sa</w:t>
+      </w:r>
+      <w:r>
+        <w:t>v</w:t>
+      </w:r>
+      <w:r>
+        <w:t>iem lietotājiem tipus no sava importētā moduļa B, B importēšanai jābūt kopīgotai. Diemžēl, Maven moduļi bieži dod piekļuvi lietām, kurām parasti nav jābūt redzamām, piemēram, citi moduļi vai testi, kurus gribētos izslēgt no redzam</w:t>
       </w:r>
       <w:r>
         <w:t xml:space="preserve">o elementu skaita, kas norāda, ka veidot kopīgotas atkarības nav efektīvi. Visbeidzot Maven atbalsta moduļu versiju konflikta risināšanu ar dizaina, veiksmes vai override </w:t>
@@ -11831,7 +11993,13 @@
         <w:ind w:left="360"/>
       </w:pPr>
       <w:r>
-        <w:t>Vienīgā atšķirība tieši tādam pašam projektam rakstītam Java valodā ir tikai module mape, jo vissnokompilētais Java projekts atradīsies build mapē.</w:t>
+        <w:t>Vienīgā atšķirība tieši tādam pašam projektam rakstītam Java valodā ir tikai module mape, jo viss</w:t>
+      </w:r>
+      <w:r>
+        <w:t xml:space="preserve"> </w:t>
+      </w:r>
+      <w:r>
+        <w:t>nokompilētais Java projekts atradīsies build mapē.</w:t>
       </w:r>
     </w:p>
     <w:p>
@@ -11883,7 +12051,7 @@
         <w:rPr>
           <w:noProof/>
           <w:snapToGrid/>
-          <w:lang w:val="da-DK" w:eastAsia="da-DK" w:bidi="ar-SA"/>
+          <w:lang w:val="en-GB" w:eastAsia="en-GB" w:bidi="ar-SA"/>
         </w:rPr>
         <w:drawing>
           <wp:inline distT="0" distB="0" distL="0" distR="0">
@@ -11936,7 +12104,7 @@
       <w:r>
         <w:rPr>
           <w:noProof/>
-          <w:lang w:val="da-DK" w:eastAsia="da-DK" w:bidi="ar-SA"/>
+          <w:lang w:val="en-GB" w:eastAsia="en-GB" w:bidi="ar-SA"/>
         </w:rPr>
         <mc:AlternateContent>
           <mc:Choice Requires="wps">
@@ -12033,7 +12201,19 @@
         <w:rPr>
           <w:lang w:eastAsia="en-US"/>
         </w:rPr>
-        <w:t>Attēlā 4.4.2 ir redzms dotā faila piemērs.</w:t>
+        <w:t>Attēlā 4.4.2 ir redz</w:t>
+      </w:r>
+      <w:r>
+        <w:rPr>
+          <w:lang w:eastAsia="en-US"/>
+        </w:rPr>
+        <w:t>a</w:t>
+      </w:r>
+      <w:r>
+        <w:rPr>
+          <w:lang w:eastAsia="en-US"/>
+        </w:rPr>
+        <w:t>ms dotā faila piemērs.</w:t>
       </w:r>
       <w:r>
         <w:rPr>
@@ -12103,7 +12283,13 @@
         <w:rPr>
           <w:lang w:eastAsia="en-US"/>
         </w:rPr>
-        <w:t>Ši ir standarta klase Spring Boot struktūrai, klase ieiešanai aplikācijā.</w:t>
+        <w:t>Šī</w:t>
+      </w:r>
+      <w:r>
+        <w:rPr>
+          <w:lang w:eastAsia="en-US"/>
+        </w:rPr>
+        <w:t xml:space="preserve"> ir standarta klase Spring Boot struktūrai, klase ieiešanai aplikācijā.</w:t>
       </w:r>
     </w:p>
     <w:p>
@@ -12125,7 +12311,7 @@
         <w:rPr>
           <w:noProof/>
           <w:snapToGrid/>
-          <w:lang w:val="da-DK" w:eastAsia="da-DK" w:bidi="ar-SA"/>
+          <w:lang w:val="en-GB" w:eastAsia="en-GB" w:bidi="ar-SA"/>
         </w:rPr>
         <w:drawing>
           <wp:inline distT="0" distB="0" distL="0" distR="0" wp14:anchorId="5937378A" wp14:editId="365A9C73">
@@ -12180,7 +12366,7 @@
       <w:r>
         <w:rPr>
           <w:noProof/>
-          <w:lang w:val="da-DK" w:eastAsia="da-DK" w:bidi="ar-SA"/>
+          <w:lang w:val="en-GB" w:eastAsia="en-GB" w:bidi="ar-SA"/>
         </w:rPr>
         <mc:AlternateContent>
           <mc:Choice Requires="wps">
@@ -12352,7 +12538,7 @@
         <w:rPr>
           <w:noProof/>
           <w:snapToGrid/>
-          <w:lang w:val="da-DK" w:eastAsia="da-DK" w:bidi="ar-SA"/>
+          <w:lang w:val="en-GB" w:eastAsia="en-GB" w:bidi="ar-SA"/>
         </w:rPr>
         <w:drawing>
           <wp:inline distT="0" distB="0" distL="0" distR="0" wp14:anchorId="6F802AD3" wp14:editId="22F7E341">
@@ -12407,7 +12593,7 @@
       <w:r>
         <w:rPr>
           <w:noProof/>
-          <w:lang w:val="da-DK" w:eastAsia="da-DK" w:bidi="ar-SA"/>
+          <w:lang w:val="en-GB" w:eastAsia="en-GB" w:bidi="ar-SA"/>
         </w:rPr>
         <mc:AlternateContent>
           <mc:Choice Requires="wps">
@@ -12599,7 +12785,7 @@
         <w:rPr>
           <w:noProof/>
           <w:snapToGrid/>
-          <w:lang w:val="da-DK" w:eastAsia="da-DK" w:bidi="ar-SA"/>
+          <w:lang w:val="en-GB" w:eastAsia="en-GB" w:bidi="ar-SA"/>
         </w:rPr>
         <w:drawing>
           <wp:inline distT="0" distB="0" distL="0" distR="0" wp14:anchorId="237CDDA3" wp14:editId="084F7A2E">
@@ -12665,7 +12851,7 @@
       <w:r>
         <w:rPr>
           <w:noProof/>
-          <w:lang w:val="da-DK" w:eastAsia="da-DK" w:bidi="ar-SA"/>
+          <w:lang w:val="en-GB" w:eastAsia="en-GB" w:bidi="ar-SA"/>
         </w:rPr>
         <mc:AlternateContent>
           <mc:Choice Requires="wps">
@@ -12814,10 +13000,22 @@
     </w:p>
     <w:p>
       <w:r>
-        <w:t>Kā redzams attēlā, tā ir parasta klase – datubāžu modelis, kurš satur trīs laukus: vārdu, uzvārdu un id nummuru, ar kura palīdzību to var atrast un kurš ir unikāls. Kā redzams attēlā 4.4.6</w:t>
-      </w:r>
-      <w:r>
-        <w:t xml:space="preserve"> Java variants izskatās daudz lielāks nekā tā alternatīva Ceylon valodā divu iemeslu dēļ. Pimkārt, konstruktori, kuri, atšķirībā no Ceylon, ir nepieciešami Java izpildījumā. Otrkārt, lielais šablona koda daudzums, piemēram,</w:t>
+        <w:t xml:space="preserve">Kā redzams attēlā, tā ir parasta klase – datubāžu modelis, kurš satur trīs laukus: vārdu, uzvārdu un id </w:t>
+      </w:r>
+      <w:r>
+        <w:t>numuru</w:t>
+      </w:r>
+      <w:r>
+        <w:t>, ar kura palīdzību to var atrast un kurš ir unikāls. Kā redzams attēlā 4.4.6</w:t>
+      </w:r>
+      <w:r>
+        <w:t xml:space="preserve"> Java variants izskatās daudz lielāks nekā tā alternatīva Ceylon valodā divu iemeslu dēļ. </w:t>
+      </w:r>
+      <w:r>
+        <w:t>Pirmkārt</w:t>
+      </w:r>
+      <w:r>
+        <w:t>, konstruktori, kuri, atšķirībā no Ceylon, ir nepieciešami Java izpildījumā. Otrkārt, lielais šablona koda daudzums, piemēram,</w:t>
       </w:r>
       <w:r>
         <w:t xml:space="preserve"> getters</w:t>
@@ -12852,14 +13050,26 @@
         <w:t>pielietojami, šādu lauku trūkumu gadījumā klasēm ar redzamības modifikāciju public. Šablona koda trūkums Ceylon valodā</w:t>
       </w:r>
       <w:r>
-        <w:t>, parāda to izdevīgā gaismā, īpaši korparatīvas veb izstrādes jomā, kas, pēc autoru vārdiem, arī skaitās tā izstrādes mērķis. Protams, Java valodai ir liels daudzums specifisku bibliotēku, kas palīdz izvairītie no šablona koda, taču daudz patīmāk ir, kad šo opciju piedāvā pati valoda.</w:t>
+        <w:t xml:space="preserve">, parāda to izdevīgā gaismā, īpaši </w:t>
+      </w:r>
+      <w:r>
+        <w:t>korporatīvas</w:t>
+      </w:r>
+      <w:r>
+        <w:t xml:space="preserve"> veb izstrādes jomā, kas, pēc autoru vārdiem, arī skaitās tā izstrādes mērķis. Protams, Java valodai ir liels daudzums specifisku bibliotēku, kas palīdz izvairītie no šablona koda, taču daudz patī</w:t>
+      </w:r>
+      <w:r>
+        <w:t>ka</w:t>
+      </w:r>
+      <w:r>
+        <w:t>māk ir, kad šo opciju piedāvā pati valoda.</w:t>
       </w:r>
     </w:p>
     <w:p>
       <w:pPr>
         <w:rPr>
           <w:lang w:val="ru-RU"/>
-          <w:rPrChange w:id="6" w:author="Edwin" w:date="2017-05-22T22:53:00Z">
+          <w:rPrChange w:id="7" w:author="Edwin" w:date="2017-05-22T22:53:00Z">
             <w:rPr>
               <w:lang w:val="en-US" w:eastAsia="en-US"/>
             </w:rPr>
@@ -12875,7 +13085,7 @@
       <w:r>
         <w:rPr>
           <w:noProof/>
-          <w:lang w:val="da-DK"/>
+          <w:lang w:val="en-GB" w:eastAsia="en-GB"/>
         </w:rPr>
         <w:lastRenderedPageBreak/>
         <w:drawing>
@@ -12929,7 +13139,7 @@
       <w:r>
         <w:rPr>
           <w:noProof/>
-          <w:lang w:val="da-DK"/>
+          <w:lang w:val="en-GB" w:eastAsia="en-GB" w:bidi="ar-SA"/>
         </w:rPr>
         <mc:AlternateContent>
           <mc:Choice Requires="wps">
@@ -13086,7 +13296,7 @@
         <w:rPr>
           <w:noProof/>
           <w:snapToGrid/>
-          <w:lang w:val="da-DK" w:eastAsia="da-DK" w:bidi="ar-SA"/>
+          <w:lang w:val="en-GB" w:eastAsia="en-GB" w:bidi="ar-SA"/>
         </w:rPr>
         <w:drawing>
           <wp:inline distT="0" distB="0" distL="0" distR="0">
@@ -13141,7 +13351,7 @@
       <w:r>
         <w:rPr>
           <w:noProof/>
-          <w:lang w:val="da-DK"/>
+          <w:lang w:val="en-GB" w:eastAsia="en-GB" w:bidi="ar-SA"/>
         </w:rPr>
         <mc:AlternateContent>
           <mc:Choice Requires="wps">
@@ -13187,13 +13397,7 @@
                               </w:rPr>
                             </w:pPr>
                             <w:r>
-                              <w:t>4.4.7</w:t>
-                            </w:r>
-                            <w:r>
-                              <w:t xml:space="preserve"> att. </w:t>
-                            </w:r>
-                            <w:r>
-                              <w:t>Glabātuve</w:t>
+                              <w:t>4.4.7 att. Glabātuve</w:t>
                             </w:r>
                           </w:p>
                         </w:txbxContent>
@@ -13281,8 +13485,6 @@
           <w:lang w:val="ru-RU" w:eastAsia="en-US" w:bidi="ar-SA"/>
         </w:rPr>
       </w:pPr>
-      <w:bookmarkStart w:id="7" w:name="_GoBack"/>
-      <w:bookmarkEnd w:id="7"/>
     </w:p>
     <w:p>
       <w:pPr>
@@ -14734,7 +14936,7 @@
       <w:r>
         <w:rPr>
           <w:noProof/>
-          <w:lang w:val="da-DK" w:eastAsia="da-DK" w:bidi="ar-SA"/>
+          <w:lang w:val="en-GB" w:eastAsia="en-GB" w:bidi="ar-SA"/>
         </w:rPr>
         <w:drawing>
           <wp:inline distT="0" distB="0" distL="0" distR="0" wp14:anchorId="00535221" wp14:editId="17825D09">
@@ -22399,9 +22601,9 @@
       </w:r>
       <w:smartTag w:uri="schemas-tilde-lv/tildestengine" w:element="veidnes">
         <w:smartTagPr>
+          <w:attr w:name="baseform" w:val="protokol|s"/>
+          <w:attr w:name="id" w:val="-1"/>
           <w:attr w:name="text" w:val="protokola"/>
-          <w:attr w:name="id" w:val="-1"/>
-          <w:attr w:name="baseform" w:val="protokol|s"/>
         </w:smartTagPr>
         <w:r>
           <w:t>protokola</w:t>
@@ -22510,6 +22712,7 @@
         <w:docPartUnique/>
       </w:docPartObj>
     </w:sdtPr>
+    <w:sdtEndPr/>
     <w:sdtContent>
       <w:p>
         <w:pPr>
@@ -22532,6 +22735,7 @@
         <w:docPartUnique/>
       </w:docPartObj>
     </w:sdtPr>
+    <w:sdtEndPr/>
     <w:sdtContent>
       <w:p>
         <w:pPr>
@@ -22551,7 +22755,7 @@
           <w:rPr>
             <w:noProof/>
           </w:rPr>
-          <w:t>42</w:t>
+          <w:t>38</w:t>
         </w:r>
         <w:r>
           <w:rPr>
@@ -22591,6 +22795,7 @@
         <w:docPartUnique/>
       </w:docPartObj>
     </w:sdtPr>
+    <w:sdtEndPr/>
     <w:sdtContent>
       <w:p>
         <w:pPr>
@@ -23197,7 +23402,13 @@
         <w:t xml:space="preserve"> </w:t>
       </w:r>
       <w:r>
-        <w:t>ziņošanu undokumentāciju no vienas centrālas informācijas daļas</w:t>
+        <w:t>ziņošanu un</w:t>
+      </w:r>
+      <w:r>
+        <w:t xml:space="preserve"> </w:t>
+      </w:r>
+      <w:r>
+        <w:t>dokumentāciju no vienas centrālas informācijas daļas</w:t>
       </w:r>
     </w:p>
   </w:footnote>
@@ -23256,7 +23467,12 @@
         <w:t>Setter –</w:t>
       </w:r>
       <w:r>
-        <w:t xml:space="preserve"> metode, kira palīdz nodot vērtību ne public redzamības modifikātora laukam</w:t>
+        <w:t xml:space="preserve"> metode, ku</w:t>
+      </w:r>
+      <w:bookmarkStart w:id="6" w:name="_GoBack"/>
+      <w:bookmarkEnd w:id="6"/>
+      <w:r>
+        <w:t>ra palīdz nodot vērtību ne public redzamības modifikātora laukam</w:t>
       </w:r>
     </w:p>
   </w:footnote>
@@ -23515,7 +23731,7 @@
 
 <file path=word/numbering.xml><?xml version="1.0" encoding="utf-8"?>
 <w:numbering xmlns:wpc="http://schemas.microsoft.com/office/word/2010/wordprocessingCanvas" xmlns:mc="http://schemas.openxmlformats.org/markup-compatibility/2006" xmlns:o="urn:schemas-microsoft-com:office:office" xmlns:r="http://schemas.openxmlformats.org/officeDocument/2006/relationships" xmlns:m="http://schemas.openxmlformats.org/officeDocument/2006/math" xmlns:v="urn:schemas-microsoft-com:vml" xmlns:wp14="http://schemas.microsoft.com/office/word/2010/wordprocessingDrawing" xmlns:wp="http://schemas.openxmlformats.org/drawingml/2006/wordprocessingDrawing" xmlns:w10="urn:schemas-microsoft-com:office:word" xmlns:w="http://schemas.openxmlformats.org/wordprocessingml/2006/main" xmlns:w14="http://schemas.microsoft.com/office/word/2010/wordml" xmlns:w15="http://schemas.microsoft.com/office/word/2012/wordml" xmlns:wpg="http://schemas.microsoft.com/office/word/2010/wordprocessingGroup" xmlns:wpi="http://schemas.microsoft.com/office/word/2010/wordprocessingInk" xmlns:wne="http://schemas.microsoft.com/office/word/2006/wordml" xmlns:wps="http://schemas.microsoft.com/office/word/2010/wordprocessingShape" mc:Ignorable="w14 w15 wp14">
-  <w:abstractNum w:abstractNumId="0" w15:restartNumberingAfterBreak="0">
+  <w:abstractNum w:abstractNumId="0">
     <w:nsid w:val="0CBE1152"/>
     <w:multiLevelType w:val="hybridMultilevel"/>
     <w:tmpl w:val="509622E6"/>
@@ -23628,7 +23844,7 @@
       </w:rPr>
     </w:lvl>
   </w:abstractNum>
-  <w:abstractNum w:abstractNumId="1" w15:restartNumberingAfterBreak="0">
+  <w:abstractNum w:abstractNumId="1">
     <w:nsid w:val="16043C7F"/>
     <w:multiLevelType w:val="hybridMultilevel"/>
     <w:tmpl w:val="EE3AA584"/>
@@ -23741,7 +23957,7 @@
       </w:rPr>
     </w:lvl>
   </w:abstractNum>
-  <w:abstractNum w:abstractNumId="2" w15:restartNumberingAfterBreak="0">
+  <w:abstractNum w:abstractNumId="2">
     <w:nsid w:val="1CFE04AC"/>
     <w:multiLevelType w:val="hybridMultilevel"/>
     <w:tmpl w:val="1AD4BD34"/>
@@ -23854,7 +24070,7 @@
       </w:rPr>
     </w:lvl>
   </w:abstractNum>
-  <w:abstractNum w:abstractNumId="3" w15:restartNumberingAfterBreak="0">
+  <w:abstractNum w:abstractNumId="3">
     <w:nsid w:val="21421D6D"/>
     <w:multiLevelType w:val="hybridMultilevel"/>
     <w:tmpl w:val="2EC24CE0"/>
@@ -23967,7 +24183,7 @@
       </w:rPr>
     </w:lvl>
   </w:abstractNum>
-  <w:abstractNum w:abstractNumId="4" w15:restartNumberingAfterBreak="0">
+  <w:abstractNum w:abstractNumId="4">
     <w:nsid w:val="23B75F4D"/>
     <w:multiLevelType w:val="hybridMultilevel"/>
     <w:tmpl w:val="F27413A8"/>
@@ -24081,7 +24297,7 @@
       </w:rPr>
     </w:lvl>
   </w:abstractNum>
-  <w:abstractNum w:abstractNumId="5" w15:restartNumberingAfterBreak="0">
+  <w:abstractNum w:abstractNumId="5">
     <w:nsid w:val="2B830DD0"/>
     <w:multiLevelType w:val="hybridMultilevel"/>
     <w:tmpl w:val="25C0BE58"/>
@@ -24194,7 +24410,7 @@
       </w:rPr>
     </w:lvl>
   </w:abstractNum>
-  <w:abstractNum w:abstractNumId="6" w15:restartNumberingAfterBreak="0">
+  <w:abstractNum w:abstractNumId="6">
     <w:nsid w:val="363A0E35"/>
     <w:multiLevelType w:val="multilevel"/>
     <w:tmpl w:val="00E47B08"/>
@@ -24338,7 +24554,7 @@
       </w:rPr>
     </w:lvl>
   </w:abstractNum>
-  <w:abstractNum w:abstractNumId="7" w15:restartNumberingAfterBreak="0">
+  <w:abstractNum w:abstractNumId="7">
     <w:nsid w:val="3762658C"/>
     <w:multiLevelType w:val="hybridMultilevel"/>
     <w:tmpl w:val="F73E9AB6"/>
@@ -24451,7 +24667,7 @@
       </w:pPr>
     </w:lvl>
   </w:abstractNum>
-  <w:abstractNum w:abstractNumId="8" w15:restartNumberingAfterBreak="0">
+  <w:abstractNum w:abstractNumId="8">
     <w:nsid w:val="39E83981"/>
     <w:multiLevelType w:val="hybridMultilevel"/>
     <w:tmpl w:val="AA561E1E"/>
@@ -24564,7 +24780,7 @@
       </w:rPr>
     </w:lvl>
   </w:abstractNum>
-  <w:abstractNum w:abstractNumId="9" w15:restartNumberingAfterBreak="0">
+  <w:abstractNum w:abstractNumId="9">
     <w:nsid w:val="3B735977"/>
     <w:multiLevelType w:val="hybridMultilevel"/>
     <w:tmpl w:val="ED6CF60A"/>
@@ -24677,7 +24893,7 @@
       </w:rPr>
     </w:lvl>
   </w:abstractNum>
-  <w:abstractNum w:abstractNumId="10" w15:restartNumberingAfterBreak="0">
+  <w:abstractNum w:abstractNumId="10">
     <w:nsid w:val="41AB00FD"/>
     <w:multiLevelType w:val="hybridMultilevel"/>
     <w:tmpl w:val="9D486C4A"/>
@@ -24790,7 +25006,7 @@
       </w:rPr>
     </w:lvl>
   </w:abstractNum>
-  <w:abstractNum w:abstractNumId="11" w15:restartNumberingAfterBreak="0">
+  <w:abstractNum w:abstractNumId="11">
     <w:nsid w:val="42A912DD"/>
     <w:multiLevelType w:val="singleLevel"/>
     <w:tmpl w:val="EEC80642"/>
@@ -24811,7 +25027,7 @@
       </w:rPr>
     </w:lvl>
   </w:abstractNum>
-  <w:abstractNum w:abstractNumId="12" w15:restartNumberingAfterBreak="0">
+  <w:abstractNum w:abstractNumId="12">
     <w:nsid w:val="45CC6A59"/>
     <w:multiLevelType w:val="hybridMultilevel"/>
     <w:tmpl w:val="F2E4DDBE"/>
@@ -24928,7 +25144,7 @@
       </w:pPr>
     </w:lvl>
   </w:abstractNum>
-  <w:abstractNum w:abstractNumId="13" w15:restartNumberingAfterBreak="0">
+  <w:abstractNum w:abstractNumId="13">
     <w:nsid w:val="48860160"/>
     <w:multiLevelType w:val="hybridMultilevel"/>
     <w:tmpl w:val="C1A8C454"/>
@@ -25041,7 +25257,7 @@
       </w:rPr>
     </w:lvl>
   </w:abstractNum>
-  <w:abstractNum w:abstractNumId="14" w15:restartNumberingAfterBreak="0">
+  <w:abstractNum w:abstractNumId="14">
     <w:nsid w:val="4AD34E5D"/>
     <w:multiLevelType w:val="hybridMultilevel"/>
     <w:tmpl w:val="F754EEFC"/>
@@ -25154,7 +25370,7 @@
       </w:rPr>
     </w:lvl>
   </w:abstractNum>
-  <w:abstractNum w:abstractNumId="15" w15:restartNumberingAfterBreak="0">
+  <w:abstractNum w:abstractNumId="15">
     <w:nsid w:val="4B431735"/>
     <w:multiLevelType w:val="hybridMultilevel"/>
     <w:tmpl w:val="F7E00126"/>
@@ -25267,7 +25483,7 @@
       </w:rPr>
     </w:lvl>
   </w:abstractNum>
-  <w:abstractNum w:abstractNumId="16" w15:restartNumberingAfterBreak="0">
+  <w:abstractNum w:abstractNumId="16">
     <w:nsid w:val="4BB227B9"/>
     <w:multiLevelType w:val="hybridMultilevel"/>
     <w:tmpl w:val="22A437FE"/>
@@ -25380,7 +25596,7 @@
       </w:rPr>
     </w:lvl>
   </w:abstractNum>
-  <w:abstractNum w:abstractNumId="17" w15:restartNumberingAfterBreak="0">
+  <w:abstractNum w:abstractNumId="17">
     <w:nsid w:val="697335FE"/>
     <w:multiLevelType w:val="hybridMultilevel"/>
     <w:tmpl w:val="315AA5E6"/>
@@ -25494,7 +25710,7 @@
       </w:rPr>
     </w:lvl>
   </w:abstractNum>
-  <w:abstractNum w:abstractNumId="18" w15:restartNumberingAfterBreak="0">
+  <w:abstractNum w:abstractNumId="18">
     <w:nsid w:val="73D91E9C"/>
     <w:multiLevelType w:val="hybridMultilevel"/>
     <w:tmpl w:val="0AA81EF6"/>
@@ -25607,7 +25823,7 @@
       </w:rPr>
     </w:lvl>
   </w:abstractNum>
-  <w:abstractNum w:abstractNumId="19" w15:restartNumberingAfterBreak="0">
+  <w:abstractNum w:abstractNumId="19">
     <w:nsid w:val="774616D8"/>
     <w:multiLevelType w:val="hybridMultilevel"/>
     <w:tmpl w:val="41329282"/>
@@ -25720,7 +25936,7 @@
       </w:rPr>
     </w:lvl>
   </w:abstractNum>
-  <w:abstractNum w:abstractNumId="20" w15:restartNumberingAfterBreak="0">
+  <w:abstractNum w:abstractNumId="20">
     <w:nsid w:val="778E55A0"/>
     <w:multiLevelType w:val="hybridMultilevel"/>
     <w:tmpl w:val="C28C15B0"/>
@@ -27026,6 +27242,7 @@
       <w:szCs w:val="20"/>
     </w:rPr>
     <w:tblPr>
+      <w:tblInd w:w="0" w:type="dxa"/>
       <w:tblBorders>
         <w:top w:val="single" w:sz="4" w:space="0" w:color="auto"/>
         <w:left w:val="single" w:sz="4" w:space="0" w:color="auto"/>
@@ -27034,6 +27251,12 @@
         <w:insideH w:val="single" w:sz="4" w:space="0" w:color="auto"/>
         <w:insideV w:val="single" w:sz="4" w:space="0" w:color="auto"/>
       </w:tblBorders>
+      <w:tblCellMar>
+        <w:top w:w="0" w:type="dxa"/>
+        <w:left w:w="108" w:type="dxa"/>
+        <w:bottom w:w="0" w:type="dxa"/>
+        <w:right w:w="108" w:type="dxa"/>
+      </w:tblCellMar>
     </w:tblPr>
   </w:style>
   <w:style w:type="paragraph" w:customStyle="1" w:styleId="Heading1bezNumbering">
@@ -28095,7 +28318,7 @@
 </file>
 
 <file path=customXml/itemProps1.xml><?xml version="1.0" encoding="utf-8"?>
-<ds:datastoreItem xmlns:ds="http://schemas.openxmlformats.org/officeDocument/2006/customXml" ds:itemID="{7DDEE5A3-7D64-41FE-9488-0CA30C075036}">
+<ds:datastoreItem xmlns:ds="http://schemas.openxmlformats.org/officeDocument/2006/customXml" ds:itemID="{E4D4817B-44C6-4123-B7F3-22BCA283BAB0}">
   <ds:schemaRefs>
     <ds:schemaRef ds:uri="http://schemas.openxmlformats.org/officeDocument/2006/bibliography"/>
   </ds:schemaRefs>

--- a/Programmēšanas valodas.docx
+++ b/Programmēšanas valodas.docx
@@ -11554,10 +11554,7 @@
                               </w:rPr>
                             </w:pPr>
                             <w:r>
-                              <w:t xml:space="preserve">4.4.1 att. </w:t>
-                            </w:r>
-                            <w:r>
-                              <w:t>Projekta struktūra</w:t>
+                              <w:t>4.4.1 att. Projekta struktūra</w:t>
                             </w:r>
                           </w:p>
                         </w:txbxContent>
@@ -11587,10 +11584,7 @@
                         </w:rPr>
                       </w:pPr>
                       <w:r>
-                        <w:t xml:space="preserve">4.4.1 att. </w:t>
-                      </w:r>
-                      <w:r>
-                        <w:t>Projekta struktūra</w:t>
+                        <w:t>4.4.1 att. Projekta struktūra</w:t>
                       </w:r>
                     </w:p>
                   </w:txbxContent>
@@ -12426,14 +12420,7 @@
                                 <w:b/>
                                 <w:lang w:val="en-US"/>
                               </w:rPr>
-                              <w:t>Ceylon</w:t>
-                            </w:r>
-                            <w:r>
-                              <w:rPr>
-                                <w:b/>
-                                <w:lang w:val="en-US"/>
-                              </w:rPr>
-                              <w:t xml:space="preserve"> </w:t>
+                              <w:t xml:space="preserve">Ceylon </w:t>
                             </w:r>
                           </w:p>
                         </w:txbxContent>
@@ -12484,14 +12471,7 @@
                           <w:b/>
                           <w:lang w:val="en-US"/>
                         </w:rPr>
-                        <w:t>Ceylon</w:t>
-                      </w:r>
-                      <w:r>
-                        <w:rPr>
-                          <w:b/>
-                          <w:lang w:val="en-US"/>
-                        </w:rPr>
-                        <w:t xml:space="preserve"> </w:t>
+                        <w:t xml:space="preserve">Ceylon </w:t>
                       </w:r>
                     </w:p>
                   </w:txbxContent>
@@ -13069,7 +13049,7 @@
       <w:pPr>
         <w:rPr>
           <w:lang w:val="ru-RU"/>
-          <w:rPrChange w:id="7" w:author="Edwin" w:date="2017-05-22T22:53:00Z">
+          <w:rPrChange w:id="6" w:author="Edwin" w:date="2017-05-22T22:53:00Z">
             <w:rPr>
               <w:lang w:val="en-US" w:eastAsia="en-US"/>
             </w:rPr>
@@ -13434,13 +13414,7 @@
                         </w:rPr>
                       </w:pPr>
                       <w:r>
-                        <w:t>4.4.7</w:t>
-                      </w:r>
-                      <w:r>
-                        <w:t xml:space="preserve"> att. </w:t>
-                      </w:r>
-                      <w:r>
-                        <w:t>Glabātuve</w:t>
+                        <w:t>4.4.7 att. Glabātuve</w:t>
                       </w:r>
                     </w:p>
                   </w:txbxContent>
@@ -13481,6 +13455,719 @@
     </w:p>
     <w:p>
       <w:pPr>
+        <w:pStyle w:val="Heading3"/>
+        <w:rPr>
+          <w:lang w:val="en-US" w:bidi="ar-SA"/>
+        </w:rPr>
+      </w:pPr>
+      <w:r>
+        <w:rPr>
+          <w:lang w:val="en-US" w:bidi="ar-SA"/>
+        </w:rPr>
+        <w:t>Controller</w:t>
+      </w:r>
+    </w:p>
+    <w:p>
+      <w:pPr>
+        <w:rPr>
+          <w:lang w:val="ru-RU" w:eastAsia="en-US" w:bidi="ar-SA"/>
+        </w:rPr>
+      </w:pPr>
+      <w:r>
+        <w:rPr>
+          <w:lang w:val="en-US" w:eastAsia="en-US" w:bidi="ar-SA"/>
+        </w:rPr>
+        <w:t>Controller</w:t>
+      </w:r>
+      <w:r>
+        <w:rPr>
+          <w:lang w:val="ru-RU" w:eastAsia="en-US" w:bidi="ar-SA"/>
+        </w:rPr>
+        <w:t xml:space="preserve"> – </w:t>
+      </w:r>
+      <w:r>
+        <w:rPr>
+          <w:lang w:eastAsia="en-US" w:bidi="ar-SA"/>
+        </w:rPr>
+        <w:t xml:space="preserve">ir klase, kura nosaka datu pieņemšanu un nosūtīšanu no aplikācijas pārējā </w:t>
+      </w:r>
+      <w:r>
+        <w:rPr>
+          <w:lang w:eastAsia="en-US" w:bidi="ar-SA"/>
+        </w:rPr>
+        <w:lastRenderedPageBreak/>
+        <w:t xml:space="preserve">pasaulē, izmantojot </w:t>
+      </w:r>
+      <w:r>
+        <w:rPr>
+          <w:lang w:val="en-US" w:eastAsia="en-US" w:bidi="ar-SA"/>
+        </w:rPr>
+        <w:t>HTTP</w:t>
+      </w:r>
+      <w:r>
+        <w:rPr>
+          <w:rStyle w:val="FootnoteReference"/>
+          <w:lang w:val="ru-RU" w:eastAsia="en-US" w:bidi="ar-SA"/>
+        </w:rPr>
+        <w:footnoteReference w:id="23"/>
+      </w:r>
+      <w:r>
+        <w:rPr>
+          <w:lang w:val="ru-RU" w:eastAsia="en-US" w:bidi="ar-SA"/>
+        </w:rPr>
+        <w:t>.</w:t>
+      </w:r>
+      <w:r>
+        <w:rPr>
+          <w:lang w:eastAsia="en-US" w:bidi="ar-SA"/>
+        </w:rPr>
+        <w:t xml:space="preserve"> Dotajā piemērā tā izmanto REST specifikāciju, kura nodod un pieņem datus JSON</w:t>
+      </w:r>
+      <w:r>
+        <w:rPr>
+          <w:rStyle w:val="FootnoteReference"/>
+          <w:lang w:val="ru-RU" w:eastAsia="en-US" w:bidi="ar-SA"/>
+        </w:rPr>
+        <w:footnoteReference w:id="24"/>
+      </w:r>
+      <w:r>
+        <w:rPr>
+          <w:lang w:eastAsia="en-US" w:bidi="ar-SA"/>
+        </w:rPr>
+        <w:t xml:space="preserve"> formā.</w:t>
+      </w:r>
+    </w:p>
+    <w:p>
+      <w:pPr>
+        <w:rPr>
+          <w:lang w:val="ru-RU" w:eastAsia="en-US" w:bidi="ar-SA"/>
+        </w:rPr>
+      </w:pPr>
+    </w:p>
+    <w:p>
+      <w:pPr>
+        <w:rPr>
+          <w:lang w:val="ru-RU" w:eastAsia="en-US" w:bidi="ar-SA"/>
+        </w:rPr>
+      </w:pPr>
+      <w:r>
+        <w:rPr>
+          <w:noProof/>
+          <w:snapToGrid/>
+          <w:lang w:val="en-GB" w:eastAsia="en-GB" w:bidi="ar-SA"/>
+        </w:rPr>
+        <w:drawing>
+          <wp:inline distT="0" distB="0" distL="0" distR="0" wp14:anchorId="354E44A2" wp14:editId="16ABC6AF">
+            <wp:extent cx="5278755" cy="1811655"/>
+            <wp:effectExtent l="0" t="0" r="0" b="0"/>
+            <wp:docPr id="54" name="Picture 54"/>
+            <wp:cNvGraphicFramePr>
+              <a:graphicFrameLocks xmlns:a="http://schemas.openxmlformats.org/drawingml/2006/main" noChangeAspect="1"/>
+            </wp:cNvGraphicFramePr>
+            <a:graphic xmlns:a="http://schemas.openxmlformats.org/drawingml/2006/main">
+              <a:graphicData uri="http://schemas.openxmlformats.org/drawingml/2006/picture">
+                <pic:pic xmlns:pic="http://schemas.openxmlformats.org/drawingml/2006/picture">
+                  <pic:nvPicPr>
+                    <pic:cNvPr id="52" name="controller.png"/>
+                    <pic:cNvPicPr/>
+                  </pic:nvPicPr>
+                  <pic:blipFill>
+                    <a:blip r:embed="rId36">
+                      <a:extLst>
+                        <a:ext uri="{28A0092B-C50C-407E-A947-70E740481C1C}">
+                          <a14:useLocalDpi xmlns:a14="http://schemas.microsoft.com/office/drawing/2010/main" val="0"/>
+                        </a:ext>
+                      </a:extLst>
+                    </a:blip>
+                    <a:stretch>
+                      <a:fillRect/>
+                    </a:stretch>
+                  </pic:blipFill>
+                  <pic:spPr>
+                    <a:xfrm>
+                      <a:off x="0" y="0"/>
+                      <a:ext cx="5278755" cy="1811655"/>
+                    </a:xfrm>
+                    <a:prstGeom prst="rect">
+                      <a:avLst/>
+                    </a:prstGeom>
+                  </pic:spPr>
+                </pic:pic>
+              </a:graphicData>
+            </a:graphic>
+          </wp:inline>
+        </w:drawing>
+      </w:r>
+    </w:p>
+    <w:p>
+      <w:pPr>
+        <w:ind w:left="1440" w:firstLine="720"/>
+        <w:rPr>
+          <w:lang w:val="ru-RU" w:eastAsia="en-US" w:bidi="ar-SA"/>
+        </w:rPr>
+      </w:pPr>
+      <w:r>
+        <w:rPr>
+          <w:noProof/>
+          <w:lang w:val="en-GB" w:eastAsia="en-GB" w:bidi="ar-SA"/>
+        </w:rPr>
+        <mc:AlternateContent>
+          <mc:Choice Requires="wps">
+            <w:drawing>
+              <wp:inline distT="0" distB="0" distL="0" distR="0" wp14:anchorId="56F1D428" wp14:editId="1664DF4C">
+                <wp:extent cx="1922780" cy="415290"/>
+                <wp:effectExtent l="0" t="0" r="1270" b="3810"/>
+                <wp:docPr id="53" name="Text Box 53"/>
+                <wp:cNvGraphicFramePr/>
+                <a:graphic xmlns:a="http://schemas.openxmlformats.org/drawingml/2006/main">
+                  <a:graphicData uri="http://schemas.microsoft.com/office/word/2010/wordprocessingShape">
+                    <wps:wsp>
+                      <wps:cNvSpPr txBox="1"/>
+                      <wps:spPr>
+                        <a:xfrm>
+                          <a:off x="0" y="0"/>
+                          <a:ext cx="1922780" cy="415290"/>
+                        </a:xfrm>
+                        <a:prstGeom prst="rect">
+                          <a:avLst/>
+                        </a:prstGeom>
+                        <a:solidFill>
+                          <a:prstClr val="white"/>
+                        </a:solidFill>
+                        <a:ln>
+                          <a:noFill/>
+                        </a:ln>
+                      </wps:spPr>
+                      <wps:txbx>
+                        <w:txbxContent>
+                          <w:p>
+                            <w:pPr>
+                              <w:pStyle w:val="Caption"/>
+                              <w:rPr>
+                                <w:lang w:val="en-US"/>
+                              </w:rPr>
+                            </w:pPr>
+                            <w:r>
+                              <w:t>4.4.</w:t>
+                            </w:r>
+                            <w:r>
+                              <w:rPr>
+                                <w:lang w:val="ru-RU"/>
+                              </w:rPr>
+                              <w:t>8</w:t>
+                            </w:r>
+                            <w:r>
+                              <w:t xml:space="preserve"> att. </w:t>
+                            </w:r>
+                            <w:r>
+                              <w:rPr>
+                                <w:b/>
+                                <w:lang w:val="en-US"/>
+                              </w:rPr>
+                              <w:t>Controller Ceylon</w:t>
+                            </w:r>
+                          </w:p>
+                        </w:txbxContent>
+                      </wps:txbx>
+                      <wps:bodyPr rot="0" spcFirstLastPara="0" vertOverflow="overflow" horzOverflow="overflow" vert="horz" wrap="square" lIns="0" tIns="0" rIns="0" bIns="0" numCol="1" spcCol="0" rtlCol="0" fromWordArt="0" anchor="t" anchorCtr="0" forceAA="0" compatLnSpc="1">
+                        <a:prstTxWarp prst="textNoShape">
+                          <a:avLst/>
+                        </a:prstTxWarp>
+                        <a:spAutoFit/>
+                      </wps:bodyPr>
+                    </wps:wsp>
+                  </a:graphicData>
+                </a:graphic>
+              </wp:inline>
+            </w:drawing>
+          </mc:Choice>
+          <mc:Fallback>
+            <w:pict>
+              <v:shape w14:anchorId="56F1D428" id="Text Box 53" o:spid="_x0000_s1051" type="#_x0000_t202" style="width:151.4pt;height:32.7pt;visibility:visible;mso-wrap-style:square;mso-left-percent:-10001;mso-top-percent:-10001;mso-position-horizontal:absolute;mso-position-horizontal-relative:char;mso-position-vertical:absolute;mso-position-vertical-relative:line;mso-left-percent:-10001;mso-top-percent:-10001;v-text-anchor:top" o:gfxdata="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" stroked="f">
+                <v:textbox style="mso-fit-shape-to-text:t" inset="0,0,0,0">
+                  <w:txbxContent>
+                    <w:p>
+                      <w:pPr>
+                        <w:pStyle w:val="Caption"/>
+                        <w:rPr>
+                          <w:lang w:val="en-US"/>
+                        </w:rPr>
+                      </w:pPr>
+                      <w:r>
+                        <w:t>4.4.</w:t>
+                      </w:r>
+                      <w:r>
+                        <w:rPr>
+                          <w:lang w:val="ru-RU"/>
+                        </w:rPr>
+                        <w:t>8</w:t>
+                      </w:r>
+                      <w:r>
+                        <w:t xml:space="preserve"> att. </w:t>
+                      </w:r>
+                      <w:r>
+                        <w:rPr>
+                          <w:b/>
+                          <w:lang w:val="en-US"/>
+                        </w:rPr>
+                        <w:t>Controller Ceylon</w:t>
+                      </w:r>
+                    </w:p>
+                  </w:txbxContent>
+                </v:textbox>
+                <w10:anchorlock/>
+              </v:shape>
+            </w:pict>
+          </mc:Fallback>
+        </mc:AlternateContent>
+      </w:r>
+    </w:p>
+    <w:p>
+      <w:pPr>
+        <w:rPr>
+          <w:lang w:eastAsia="en-US" w:bidi="ar-SA"/>
+        </w:rPr>
+      </w:pPr>
+      <w:r>
+        <w:rPr>
+          <w:lang w:eastAsia="en-US" w:bidi="ar-SA"/>
+        </w:rPr>
+        <w:t xml:space="preserve">Kā redzams attēlā 4.4.8 visu darbu izpilda struktūra, kura tiek pieslēgta ar modifikatoru palīdzību: </w:t>
+      </w:r>
+      <w:r>
+        <w:rPr>
+          <w:lang w:val="ru-RU" w:eastAsia="en-US" w:bidi="ar-SA"/>
+        </w:rPr>
+        <w:t>“</w:t>
+      </w:r>
+      <w:r>
+        <w:rPr>
+          <w:lang w:val="en-US" w:eastAsia="en-US" w:bidi="ar-SA"/>
+        </w:rPr>
+        <w:t>requestMapping</w:t>
+      </w:r>
+      <w:r>
+        <w:rPr>
+          <w:lang w:val="ru-RU" w:eastAsia="en-US" w:bidi="ar-SA"/>
+        </w:rPr>
+        <w:t>”,”</w:t>
+      </w:r>
+      <w:r>
+        <w:rPr>
+          <w:lang w:val="en-US" w:eastAsia="en-US" w:bidi="ar-SA"/>
+        </w:rPr>
+        <w:t>autowired</w:t>
+      </w:r>
+      <w:r>
+        <w:rPr>
+          <w:lang w:val="ru-RU" w:eastAsia="en-US" w:bidi="ar-SA"/>
+        </w:rPr>
+        <w:t xml:space="preserve">” </w:t>
+      </w:r>
+      <w:r>
+        <w:rPr>
+          <w:lang w:val="ru-RU" w:eastAsia="en-US" w:bidi="ar-SA"/>
+        </w:rPr>
+        <w:t>un</w:t>
+      </w:r>
+      <w:r>
+        <w:rPr>
+          <w:lang w:val="ru-RU" w:eastAsia="en-US" w:bidi="ar-SA"/>
+        </w:rPr>
+        <w:t xml:space="preserve"> </w:t>
+      </w:r>
+      <w:r>
+        <w:rPr>
+          <w:lang w:val="ru-RU" w:eastAsia="en-US" w:bidi="ar-SA"/>
+        </w:rPr>
+        <w:t>“</w:t>
+      </w:r>
+      <w:r>
+        <w:rPr>
+          <w:lang w:val="en-US" w:eastAsia="en-US" w:bidi="ar-SA"/>
+        </w:rPr>
+        <w:t>restController</w:t>
+      </w:r>
+      <w:r>
+        <w:rPr>
+          <w:lang w:val="ru-RU" w:eastAsia="en-US" w:bidi="ar-SA"/>
+        </w:rPr>
+        <w:t>”</w:t>
+      </w:r>
+      <w:r>
+        <w:rPr>
+          <w:lang w:val="ru-RU" w:eastAsia="en-US" w:bidi="ar-SA"/>
+        </w:rPr>
+        <w:t>.</w:t>
+      </w:r>
+      <w:r>
+        <w:rPr>
+          <w:lang w:eastAsia="en-US" w:bidi="ar-SA"/>
+        </w:rPr>
+        <w:t xml:space="preserve"> Gadījumā ar Java, tie nav modifikatori, bet gan anotācijas, toties Ceylon valodā anotācijas neeksistē, tādēļ tie tiek deklarēti kā modifikatori.</w:t>
+      </w:r>
+    </w:p>
+    <w:p>
+      <w:pPr>
+        <w:rPr>
+          <w:lang w:val="en-US" w:eastAsia="en-US" w:bidi="ar-SA"/>
+        </w:rPr>
+      </w:pPr>
+      <w:r>
+        <w:rPr>
+          <w:noProof/>
+          <w:snapToGrid/>
+          <w:lang w:val="en-GB" w:eastAsia="en-GB" w:bidi="ar-SA"/>
+        </w:rPr>
+        <w:drawing>
+          <wp:inline distT="0" distB="0" distL="0" distR="0" wp14:anchorId="1F601545" wp14:editId="441CC791">
+            <wp:extent cx="5278755" cy="1972310"/>
+            <wp:effectExtent l="0" t="0" r="0" b="8890"/>
+            <wp:docPr id="56" name="Picture 56"/>
+            <wp:cNvGraphicFramePr>
+              <a:graphicFrameLocks xmlns:a="http://schemas.openxmlformats.org/drawingml/2006/main" noChangeAspect="1"/>
+            </wp:cNvGraphicFramePr>
+            <a:graphic xmlns:a="http://schemas.openxmlformats.org/drawingml/2006/main">
+              <a:graphicData uri="http://schemas.openxmlformats.org/drawingml/2006/picture">
+                <pic:pic xmlns:pic="http://schemas.openxmlformats.org/drawingml/2006/picture">
+                  <pic:nvPicPr>
+                    <pic:cNvPr id="54" name="controllerJava.png"/>
+                    <pic:cNvPicPr/>
+                  </pic:nvPicPr>
+                  <pic:blipFill>
+                    <a:blip r:embed="rId37">
+                      <a:extLst>
+                        <a:ext uri="{28A0092B-C50C-407E-A947-70E740481C1C}">
+                          <a14:useLocalDpi xmlns:a14="http://schemas.microsoft.com/office/drawing/2010/main" val="0"/>
+                        </a:ext>
+                      </a:extLst>
+                    </a:blip>
+                    <a:stretch>
+                      <a:fillRect/>
+                    </a:stretch>
+                  </pic:blipFill>
+                  <pic:spPr>
+                    <a:xfrm>
+                      <a:off x="0" y="0"/>
+                      <a:ext cx="5278755" cy="1972310"/>
+                    </a:xfrm>
+                    <a:prstGeom prst="rect">
+                      <a:avLst/>
+                    </a:prstGeom>
+                  </pic:spPr>
+                </pic:pic>
+              </a:graphicData>
+            </a:graphic>
+          </wp:inline>
+        </w:drawing>
+      </w:r>
+    </w:p>
+    <w:p>
+      <w:pPr>
+        <w:ind w:left="2160" w:firstLine="720"/>
+        <w:rPr>
+          <w:lang w:val="en-US" w:eastAsia="en-US" w:bidi="ar-SA"/>
+        </w:rPr>
+      </w:pPr>
+      <w:r>
+        <w:rPr>
+          <w:noProof/>
+          <w:lang w:val="en-GB" w:eastAsia="en-GB" w:bidi="ar-SA"/>
+        </w:rPr>
+        <mc:AlternateContent>
+          <mc:Choice Requires="wps">
+            <w:drawing>
+              <wp:inline distT="0" distB="0" distL="0" distR="0">
+                <wp:extent cx="1859280" cy="415290"/>
+                <wp:effectExtent l="0" t="0" r="7620" b="3810"/>
+                <wp:docPr id="55" name="Text Box 55"/>
+                <wp:cNvGraphicFramePr/>
+                <a:graphic xmlns:a="http://schemas.openxmlformats.org/drawingml/2006/main">
+                  <a:graphicData uri="http://schemas.microsoft.com/office/word/2010/wordprocessingShape">
+                    <wps:wsp>
+                      <wps:cNvSpPr txBox="1"/>
+                      <wps:spPr>
+                        <a:xfrm>
+                          <a:off x="0" y="0"/>
+                          <a:ext cx="1859280" cy="415290"/>
+                        </a:xfrm>
+                        <a:prstGeom prst="rect">
+                          <a:avLst/>
+                        </a:prstGeom>
+                        <a:solidFill>
+                          <a:prstClr val="white"/>
+                        </a:solidFill>
+                        <a:ln>
+                          <a:noFill/>
+                        </a:ln>
+                      </wps:spPr>
+                      <wps:txbx>
+                        <w:txbxContent>
+                          <w:p>
+                            <w:pPr>
+                              <w:pStyle w:val="Caption"/>
+                              <w:rPr>
+                                <w:noProof/>
+                                <w:lang w:val="en-US"/>
+                              </w:rPr>
+                            </w:pPr>
+                            <w:r>
+                              <w:t xml:space="preserve">4.4.9 att. </w:t>
+                            </w:r>
+                            <w:r>
+                              <w:rPr>
+                                <w:b/>
+                                <w:lang w:val="ru-RU"/>
+                              </w:rPr>
+                              <w:t>Controller Java</w:t>
+                            </w:r>
+                          </w:p>
+                        </w:txbxContent>
+                      </wps:txbx>
+                      <wps:bodyPr rot="0" spcFirstLastPara="0" vertOverflow="overflow" horzOverflow="overflow" vert="horz" wrap="square" lIns="0" tIns="0" rIns="0" bIns="0" numCol="1" spcCol="0" rtlCol="0" fromWordArt="0" anchor="t" anchorCtr="0" forceAA="0" compatLnSpc="1">
+                        <a:prstTxWarp prst="textNoShape">
+                          <a:avLst/>
+                        </a:prstTxWarp>
+                        <a:spAutoFit/>
+                      </wps:bodyPr>
+                    </wps:wsp>
+                  </a:graphicData>
+                </a:graphic>
+              </wp:inline>
+            </w:drawing>
+          </mc:Choice>
+          <mc:Fallback>
+            <w:pict>
+              <v:shape id="Text Box 55" o:spid="_x0000_s1052" type="#_x0000_t202" style="width:146.4pt;height:32.7pt;visibility:visible;mso-wrap-style:square;mso-left-percent:-10001;mso-top-percent:-10001;mso-position-horizontal:absolute;mso-position-horizontal-relative:char;mso-position-vertical:absolute;mso-position-vertical-relative:line;mso-left-percent:-10001;mso-top-percent:-10001;v-text-anchor:top" o:gfxdata="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" stroked="f">
+                <v:textbox style="mso-fit-shape-to-text:t" inset="0,0,0,0">
+                  <w:txbxContent>
+                    <w:p>
+                      <w:pPr>
+                        <w:pStyle w:val="Caption"/>
+                        <w:rPr>
+                          <w:noProof/>
+                          <w:lang w:val="en-US"/>
+                        </w:rPr>
+                      </w:pPr>
+                      <w:r>
+                        <w:t xml:space="preserve">4.4.9 att. </w:t>
+                      </w:r>
+                      <w:r>
+                        <w:rPr>
+                          <w:b/>
+                          <w:lang w:val="ru-RU"/>
+                        </w:rPr>
+                        <w:t>Controller Java</w:t>
+                      </w:r>
+                    </w:p>
+                  </w:txbxContent>
+                </v:textbox>
+                <w10:anchorlock/>
+              </v:shape>
+            </w:pict>
+          </mc:Fallback>
+        </mc:AlternateContent>
+      </w:r>
+    </w:p>
+    <w:p>
+      <w:pPr>
+        <w:rPr>
+          <w:lang w:eastAsia="en-US" w:bidi="ar-SA"/>
+        </w:rPr>
+      </w:pPr>
+      <w:r>
+        <w:rPr>
+          <w:lang w:eastAsia="en-US" w:bidi="ar-SA"/>
+        </w:rPr>
+        <w:t xml:space="preserve">Salīdzinot Ceylon variantu ar Java, pirmais izskatās </w:t>
+      </w:r>
+      <w:r>
+        <w:rPr>
+          <w:lang w:eastAsia="en-US" w:bidi="ar-SA"/>
+        </w:rPr>
+        <w:t>kodolīgāks, tāpat kā situācijā ar Customer būtību.</w:t>
+      </w:r>
+      <w:r>
+        <w:rPr>
+          <w:lang w:eastAsia="en-US" w:bidi="ar-SA"/>
+        </w:rPr>
+        <w:t xml:space="preserve"> Tomēr, manuprāt, tas izskatās grūtāk lasāms. Tieši šeit parādās divas vissvarīgākās nianses korporatīvai veb izstrādei. Lasāmība un kodolīgums. Šajās lietās ir svarīgi atrast līdzsvaru. Ņemot vērā IDE atbalstu, Java kods izskatās lasāmāks.</w:t>
+      </w:r>
+    </w:p>
+    <w:p>
+      <w:pPr>
+        <w:rPr>
+          <w:lang w:val="ru-RU" w:eastAsia="en-US" w:bidi="ar-SA"/>
+        </w:rPr>
+      </w:pPr>
+    </w:p>
+    <w:p>
+      <w:pPr>
+        <w:pStyle w:val="Heading1"/>
+        <w:numPr>
+          <w:ilvl w:val="0"/>
+          <w:numId w:val="0"/>
+        </w:numPr>
+        <w:ind w:left="431" w:firstLine="289"/>
+        <w:rPr>
+          <w:bCs w:val="0"/>
+          <w:iCs/>
+          <w:lang w:val="en-US"/>
+        </w:rPr>
+      </w:pPr>
+      <w:r>
+        <w:rPr>
+          <w:bCs w:val="0"/>
+          <w:iCs/>
+          <w:lang w:val="en-US"/>
+        </w:rPr>
+        <w:lastRenderedPageBreak/>
+        <w:t>Secinā</w:t>
+      </w:r>
+      <w:r>
+        <w:rPr>
+          <w:bCs w:val="0"/>
+          <w:iCs/>
+          <w:lang w:val="en-US"/>
+        </w:rPr>
+        <w:t>jumi</w:t>
+      </w:r>
+    </w:p>
+    <w:p>
+      <w:pPr>
+        <w:pStyle w:val="NormalarTab"/>
+      </w:pPr>
+      <w:r>
+        <w:t>Ceylon valoda noteikti ir uzmanības cienīga. Tomēr es uzskatu, ka pašlaik tā nevar konkurēt ar Java.</w:t>
+      </w:r>
+      <w:r>
+        <w:t xml:space="preserve"> Šis viedoklis ir balstīts uz vairāku faktoru sarakstu.</w:t>
+      </w:r>
+      <w:r>
+        <w:t xml:space="preserve"> </w:t>
+      </w:r>
+    </w:p>
+    <w:p>
+      <w:pPr>
+        <w:pStyle w:val="NormalarTab"/>
+      </w:pPr>
+      <w:r>
+        <w:t xml:space="preserve">Sākšu ar tehniskajiem faktoriem, to ir pietiekami liels daudzums, taču praktiski visiem ir alternatīvas Java valodā, kaut arī mazattīstītas, vai arī tie nav izšķirošie. Protams, tādas īpašības kā null-safe, alias un agrāk apskatītie tipi, būtu ļoti noderīgi Java valodā,  taču, sakarā ar atgriezenisko savienojamību, Java vienkārši nevar mainīt savu arhitektūru un pievienot tai šīs īpašības. Dažas no Ceylon īpašībām var tikt izmantotas Java dažādu bibliotēku vai struktūru veidā, taču tas neattiecas uz lielāko daļu īpašību. Ceylon tehniskās iespējas apstiprina tā veidotāju teikto, ka Ceylon tika veidota kā valoda lieliem projektiem un komandām. Ne tehniskās īpašības arī iespaido valodas pieprasījumu tirgū un ieinteresētību tajā. Pati galvenā no tām ir jebkādu lielu un nopietnu projektu  trūkums, kuri būtu rakstīti Ceylon valodā. Otra problēma ir struktūru trūkums, kuras ir rakstītas Ceylon valodai. </w:t>
+      </w:r>
+      <w:r>
+        <w:t>Jā, Spring tulkotājs ir izpildīts labi, toties ar to nepietiek pārliecībai šajā valodā.</w:t>
+      </w:r>
+      <w:r>
+        <w:t xml:space="preserve"> IDE atbalstam iekš Intelij Ide</w:t>
+      </w:r>
+      <w:r>
+        <w:t>a</w:t>
+      </w:r>
+      <w:r>
+        <w:t xml:space="preserve">, vispopulārākajai IDE priekš Java, ir nepieciešami uzlabojumi, kas rod papildus grūtības darbam ar Ceylon, salīdzinot Ceylon ar modernākām JVM valodām, piemēram Kotlin vai Scala. </w:t>
+      </w:r>
+      <w:r>
+        <w:t>Atgriezeniskās saderības dēļ Java velk sev līdzi visus arhitektūras lēmumus no 1995. gada. Scala ir funkcionāla JVM valoda, kas nozīmē</w:t>
+      </w:r>
+      <w:r>
+        <w:t xml:space="preserve">, ka diez vai Ceylon varēs palielīties ar tehniskām īpašībām, kuru nav Scala valodā. Scala jau ir ieguvusi popularitāti daudzās jomās. Tai ir nopietnas struktūras, tādas kā </w:t>
+      </w:r>
+      <w:r>
+        <w:rPr>
+          <w:lang w:val="en-US"/>
+        </w:rPr>
+        <w:t>Apache</w:t>
+      </w:r>
+      <w:r>
+        <w:rPr>
+          <w:lang w:val="ru-RU"/>
+        </w:rPr>
+        <w:t xml:space="preserve"> </w:t>
+      </w:r>
+      <w:r>
+        <w:rPr>
+          <w:lang w:val="en-US"/>
+        </w:rPr>
+        <w:t>Spark</w:t>
+      </w:r>
+      <w:r>
+        <w:rPr>
+          <w:lang w:val="ru-RU"/>
+        </w:rPr>
+        <w:t xml:space="preserve">, </w:t>
+      </w:r>
+      <w:r>
+        <w:rPr>
+          <w:lang w:val="en-US"/>
+        </w:rPr>
+        <w:t>Play</w:t>
+      </w:r>
+      <w:r>
+        <w:rPr>
+          <w:lang w:val="ru-RU"/>
+        </w:rPr>
+        <w:t xml:space="preserve"> </w:t>
+      </w:r>
+      <w:r>
+        <w:rPr>
+          <w:lang w:val="en-US"/>
+        </w:rPr>
+        <w:t>Framework</w:t>
+      </w:r>
+      <w:r>
+        <w:rPr>
+          <w:lang w:val="ru-RU"/>
+        </w:rPr>
+        <w:t xml:space="preserve"> 2.0</w:t>
+      </w:r>
+      <w:r>
+        <w:t>. Pat Twitter platforma izmanto Scala, un Evolution Gaming kazino pārveda visu savu koda bāzi uz šo valodu, jo, būdama funkcionāla, tā mērogojas vieglāk, kas ir nepieciešams sistēmām ar lielu ikdienas lietotāju skaitu. Kotlin valodai, kuru var uzskatīt par Ceylon brāli, jo tika veidots tajā pašā 2011. gadā, piemīt tieši tādas pašas tehniskās īpašības kā Ceylon, taču popularitātes jomā, jau sen ir priekšā. Kotlin ir nodrošināta ar labāko IDE atbalstu un reāliem projektiem, kuri izmanto šo valodu, un, protams, Google lēmumu, padarīt Kotlin par pirmās klases valodu priekš Android platformas. Var secināt, ka Ceylon nav slikta valoda, taču pašlaik nav vajadzības tā izmantošanā. Tas ir tādēļ, ka neskaitot JVM eksistē vairums jaunu un ne pārāk valodu, kuri ir jau stabilizējušies savā nišā</w:t>
+      </w:r>
+      <w:r>
+        <w:t xml:space="preserve">, vai tikai sāk kļūt populāri. Veb aplikāciju rakstīšanai var izmantot Google Go- jaunā valoda no Google, PHP, JavaScript, C# ar .NET platformu no Microsoft. Iespējams kādreiz Ceylon atradīs savu nišu un lietotājus, </w:t>
+      </w:r>
+      <w:r>
+        <w:lastRenderedPageBreak/>
+        <w:t>tomēr, kā jau minēts iepriekš, pašlaik nav nepieciešamības izmantot Ceylon valodu</w:t>
+      </w:r>
+      <w:bookmarkStart w:id="7" w:name="_GoBack"/>
+      <w:bookmarkEnd w:id="7"/>
+      <w:r>
+        <w:t>.</w:t>
+      </w:r>
+    </w:p>
+    <w:p>
+      <w:pPr>
+        <w:pStyle w:val="NormalarTab"/>
+        <w:rPr>
+          <w:lang w:val="ru-RU"/>
+        </w:rPr>
+      </w:pPr>
+      <w:r>
+        <w:rPr>
+          <w:lang w:val="ru-RU"/>
+        </w:rPr>
+        <w:t xml:space="preserve"> </w:t>
+      </w:r>
+    </w:p>
+    <w:p>
+      <w:pPr>
+        <w:pStyle w:val="NormalarTab"/>
+        <w:rPr>
+          <w:lang w:val="ru-RU"/>
+        </w:rPr>
+      </w:pPr>
+    </w:p>
+    <w:p>
+      <w:pPr>
+        <w:pStyle w:val="NormalarTab"/>
+        <w:rPr>
+          <w:lang w:val="ru-RU"/>
+        </w:rPr>
+      </w:pPr>
+    </w:p>
+    <w:p>
+      <w:pPr>
         <w:rPr>
           <w:lang w:val="ru-RU" w:eastAsia="en-US" w:bidi="ar-SA"/>
         </w:rPr>
@@ -13829,7 +14516,7 @@
         <w:rPr>
           <w:rStyle w:val="FootnoteReference"/>
         </w:rPr>
-        <w:footnoteReference w:id="23"/>
+        <w:footnoteReference w:id="25"/>
       </w:r>
       <w:r>
         <w:t xml:space="preserve">. </w:t>
@@ -14171,7 +14858,7 @@
         <w:rPr>
           <w:rStyle w:val="FootnoteReference"/>
         </w:rPr>
-        <w:footnoteReference w:id="24"/>
+        <w:footnoteReference w:id="26"/>
       </w:r>
       <w:r>
         <w:rPr>
@@ -14572,8 +15259,8 @@
           <w:lang w:eastAsia="en-US"/>
         </w:rPr>
         <w:sectPr>
-          <w:footerReference w:type="default" r:id="rId36"/>
-          <w:footerReference w:type="first" r:id="rId37"/>
+          <w:footerReference w:type="default" r:id="rId38"/>
+          <w:footerReference w:type="first" r:id="rId39"/>
           <w:pgSz w:w="11907" w:h="16840" w:code="9"/>
           <w:pgMar w:top="1440" w:right="1797" w:bottom="1440" w:left="1797" w:header="720" w:footer="720" w:gutter="0"/>
           <w:cols w:space="720"/>
@@ -14956,7 +15643,7 @@
                     </pic:cNvPicPr>
                   </pic:nvPicPr>
                   <pic:blipFill>
-                    <a:blip r:embed="rId38" cstate="print"/>
+                    <a:blip r:embed="rId40" cstate="print"/>
                     <a:srcRect/>
                     <a:stretch>
                       <a:fillRect/>
@@ -15796,7 +16483,7 @@
           <w:rStyle w:val="FootnoteReference"/>
           <w:rFonts w:eastAsia="Calibri"/>
         </w:rPr>
-        <w:footnoteReference w:id="25"/>
+        <w:footnoteReference w:id="27"/>
       </w:r>
     </w:p>
     <w:p>
@@ -15862,7 +16549,7 @@
           <w:i/>
           <w:lang w:eastAsia="en-US"/>
         </w:rPr>
-        <w:footnoteReference w:id="26"/>
+        <w:footnoteReference w:id="28"/>
       </w:r>
       <w:r>
         <w:rPr>
@@ -22601,9 +23288,9 @@
       </w:r>
       <w:smartTag w:uri="schemas-tilde-lv/tildestengine" w:element="veidnes">
         <w:smartTagPr>
+          <w:attr w:name="text" w:val="protokola"/>
+          <w:attr w:name="id" w:val="-1"/>
           <w:attr w:name="baseform" w:val="protokol|s"/>
-          <w:attr w:name="id" w:val="-1"/>
-          <w:attr w:name="text" w:val="protokola"/>
         </w:smartTagPr>
         <w:r>
           <w:t>protokola</w:t>
@@ -22628,7 +23315,7 @@
     </w:p>
     <w:p/>
     <w:sectPr>
-      <w:footerReference w:type="default" r:id="rId39"/>
+      <w:footerReference w:type="default" r:id="rId41"/>
       <w:pgSz w:w="11907" w:h="16840" w:code="9"/>
       <w:pgMar w:top="1440" w:right="1797" w:bottom="1440" w:left="1797" w:header="720" w:footer="720" w:gutter="0"/>
       <w:cols w:space="720"/>
@@ -22712,7 +23399,6 @@
         <w:docPartUnique/>
       </w:docPartObj>
     </w:sdtPr>
-    <w:sdtEndPr/>
     <w:sdtContent>
       <w:p>
         <w:pPr>
@@ -22735,7 +23421,6 @@
         <w:docPartUnique/>
       </w:docPartObj>
     </w:sdtPr>
-    <w:sdtEndPr/>
     <w:sdtContent>
       <w:p>
         <w:pPr>
@@ -22755,7 +23440,7 @@
           <w:rPr>
             <w:noProof/>
           </w:rPr>
-          <w:t>38</w:t>
+          <w:t>40</w:t>
         </w:r>
         <w:r>
           <w:rPr>
@@ -22795,7 +23480,6 @@
         <w:docPartUnique/>
       </w:docPartObj>
     </w:sdtPr>
-    <w:sdtEndPr/>
     <w:sdtContent>
       <w:p>
         <w:pPr>
@@ -22815,7 +23499,7 @@
           <w:rPr>
             <w:noProof/>
           </w:rPr>
-          <w:t>47</w:t>
+          <w:t>48</w:t>
         </w:r>
         <w:r>
           <w:rPr>
@@ -23402,13 +24086,7 @@
         <w:t xml:space="preserve"> </w:t>
       </w:r>
       <w:r>
-        <w:t>ziņošanu un</w:t>
-      </w:r>
-      <w:r>
-        <w:t xml:space="preserve"> </w:t>
-      </w:r>
-      <w:r>
-        <w:t>dokumentāciju no vienas centrālas informācijas daļas</w:t>
+        <w:t>ziņošanu un dokumentāciju no vienas centrālas informācijas daļas</w:t>
       </w:r>
     </w:p>
   </w:footnote>
@@ -23436,10 +24114,7 @@
         <w:t xml:space="preserve">Getter – </w:t>
       </w:r>
       <w:r>
-        <w:t xml:space="preserve">metode, kura palīdz iegūt </w:t>
-      </w:r>
-      <w:r>
-        <w:t>ne public redzamības modifikatora lauka vērtību</w:t>
+        <w:t>metode, kura palīdz iegūt ne public redzamības modifikatora lauka vērtību</w:t>
       </w:r>
     </w:p>
   </w:footnote>
@@ -23467,16 +24142,109 @@
         <w:t>Setter –</w:t>
       </w:r>
       <w:r>
-        <w:t xml:space="preserve"> metode, ku</w:t>
-      </w:r>
-      <w:bookmarkStart w:id="6" w:name="_GoBack"/>
-      <w:bookmarkEnd w:id="6"/>
-      <w:r>
-        <w:t>ra palīdz nodot vērtību ne public redzamības modifikātora laukam</w:t>
+        <w:t xml:space="preserve"> metode, kura palīdz nodot vērtību ne public redzamības modifikātora laukam</w:t>
       </w:r>
     </w:p>
   </w:footnote>
   <w:footnote w:id="23">
+    <w:p>
+      <w:pPr>
+        <w:pStyle w:val="FootnoteText"/>
+        <w:rPr>
+          <w:lang w:val="ru-RU"/>
+        </w:rPr>
+      </w:pPr>
+      <w:r>
+        <w:rPr>
+          <w:rStyle w:val="FootnoteReference"/>
+        </w:rPr>
+        <w:footnoteRef/>
+      </w:r>
+      <w:r>
+        <w:t xml:space="preserve"> HTTP – HyperText Transfer Protocol – </w:t>
+      </w:r>
+      <w:r>
+        <w:t>datu nosūtīšanas protokols, agrāk HTML veidā, taču tagad arī jebkuros datu veidos</w:t>
+      </w:r>
+    </w:p>
+  </w:footnote>
+  <w:footnote w:id="24">
+    <w:p>
+      <w:pPr>
+        <w:pStyle w:val="FootnoteText"/>
+        <w:rPr>
+          <w:lang w:val="ru-RU"/>
+        </w:rPr>
+      </w:pPr>
+      <w:r>
+        <w:rPr>
+          <w:rStyle w:val="FootnoteReference"/>
+        </w:rPr>
+        <w:footnoteRef/>
+      </w:r>
+      <w:r>
+        <w:t xml:space="preserve"> </w:t>
+      </w:r>
+      <w:r>
+        <w:rPr>
+          <w:lang w:val="en-US"/>
+        </w:rPr>
+        <w:t>JSON</w:t>
+      </w:r>
+      <w:r>
+        <w:rPr>
+          <w:lang w:val="ru-RU"/>
+        </w:rPr>
+        <w:t xml:space="preserve"> – </w:t>
+      </w:r>
+      <w:r>
+        <w:rPr>
+          <w:lang w:val="en-US"/>
+        </w:rPr>
+        <w:t>JavaScript</w:t>
+      </w:r>
+      <w:r>
+        <w:rPr>
+          <w:lang w:val="ru-RU"/>
+        </w:rPr>
+        <w:t xml:space="preserve"> </w:t>
+      </w:r>
+      <w:r>
+        <w:rPr>
+          <w:lang w:val="en-US"/>
+        </w:rPr>
+        <w:t>Object</w:t>
+      </w:r>
+      <w:r>
+        <w:rPr>
+          <w:lang w:val="ru-RU"/>
+        </w:rPr>
+        <w:t xml:space="preserve"> </w:t>
+      </w:r>
+      <w:r>
+        <w:rPr>
+          <w:lang w:val="en-US"/>
+        </w:rPr>
+        <w:t>Notation</w:t>
+      </w:r>
+      <w:r>
+        <w:rPr>
+          <w:lang w:val="ru-RU"/>
+        </w:rPr>
+        <w:t xml:space="preserve"> –</w:t>
+      </w:r>
+      <w:r>
+        <w:t xml:space="preserve"> teksta formāts datu apmaiņai, balstīts uz JavaScript.</w:t>
+      </w:r>
+      <w:r>
+        <w:rPr>
+          <w:lang w:val="ru-RU"/>
+        </w:rPr>
+        <w:t xml:space="preserve"> </w:t>
+      </w:r>
+    </w:p>
+  </w:footnote>
+  <w:footnote w:id="25">
     <w:p>
       <w:pPr>
         <w:shd w:val="clear" w:color="auto" w:fill="FFFFFF"/>
@@ -23587,7 +24355,7 @@
       </w:r>
     </w:p>
   </w:footnote>
-  <w:footnote w:id="24">
+  <w:footnote w:id="26">
     <w:p>
       <w:pPr>
         <w:shd w:val="clear" w:color="auto" w:fill="FFFFFF"/>
@@ -23641,7 +24409,7 @@
       </w:r>
     </w:p>
   </w:footnote>
-  <w:footnote w:id="25">
+  <w:footnote w:id="27">
     <w:p>
       <w:pPr>
         <w:pStyle w:val="FootnoteText"/>
@@ -23683,7 +24451,7 @@
       </w:r>
     </w:p>
   </w:footnote>
-  <w:footnote w:id="26">
+  <w:footnote w:id="28">
     <w:p>
       <w:pPr>
         <w:pStyle w:val="FootnoteText"/>
@@ -28318,7 +29086,7 @@
 </file>
 
 <file path=customXml/itemProps1.xml><?xml version="1.0" encoding="utf-8"?>
-<ds:datastoreItem xmlns:ds="http://schemas.openxmlformats.org/officeDocument/2006/customXml" ds:itemID="{E4D4817B-44C6-4123-B7F3-22BCA283BAB0}">
+<ds:datastoreItem xmlns:ds="http://schemas.openxmlformats.org/officeDocument/2006/customXml" ds:itemID="{83C2B4FE-73C1-40CE-9A8D-B93C2842E798}">
   <ds:schemaRefs>
     <ds:schemaRef ds:uri="http://schemas.openxmlformats.org/officeDocument/2006/bibliography"/>
   </ds:schemaRefs>

--- a/Programmēšanas valodas.docx
+++ b/Programmēšanas valodas.docx
@@ -14,7 +14,7 @@
       <w:tr>
         <w:tc>
           <w:tcPr>
-            <w:tcW w:w="8472" w:type="dxa"/>
+            <w:tcW w:w="8312" w:type="dxa"/>
           </w:tcPr>
           <w:p>
             <w:pPr>
@@ -35,7 +35,7 @@
       <w:tr>
         <w:tc>
           <w:tcPr>
-            <w:tcW w:w="8472" w:type="dxa"/>
+            <w:tcW w:w="8312" w:type="dxa"/>
           </w:tcPr>
           <w:p>
             <w:pPr>
@@ -51,7 +51,7 @@
       <w:tr>
         <w:tc>
           <w:tcPr>
-            <w:tcW w:w="8472" w:type="dxa"/>
+            <w:tcW w:w="8312" w:type="dxa"/>
           </w:tcPr>
           <w:p>
             <w:pPr>
@@ -74,7 +74,7 @@
       <w:tr>
         <w:tc>
           <w:tcPr>
-            <w:tcW w:w="8472" w:type="dxa"/>
+            <w:tcW w:w="8312" w:type="dxa"/>
           </w:tcPr>
           <w:p>
             <w:pPr>
@@ -99,7 +99,7 @@
         </w:trPr>
         <w:tc>
           <w:tcPr>
-            <w:tcW w:w="8472" w:type="dxa"/>
+            <w:tcW w:w="8312" w:type="dxa"/>
             <w:vAlign w:val="center"/>
           </w:tcPr>
           <w:p>
@@ -112,10 +112,58 @@
             </w:pPr>
             <w:r>
               <w:rPr>
+                <w:rFonts w:cs="Times New Roman"/>
                 <w:b/>
+                <w:bCs/>
                 <w:sz w:val="32"/>
+                <w:szCs w:val="32"/>
+                <w:shd w:val="clear" w:color="auto" w:fill="FFFFFF"/>
               </w:rPr>
-              <w:t>&lt;studējošā vārds, uzvārds&gt;</w:t>
+              <w:t xml:space="preserve"> </w:t>
+            </w:r>
+            <w:r>
+              <w:rPr>
+                <w:rFonts w:cs="Times New Roman"/>
+                <w:b/>
+                <w:bCs/>
+                <w:sz w:val="32"/>
+                <w:szCs w:val="32"/>
+                <w:shd w:val="clear" w:color="auto" w:fill="FFFFFF"/>
+              </w:rPr>
+              <w:t>Edvīns</w:t>
+            </w:r>
+            <w:r>
+              <w:rPr>
+                <w:rFonts w:cs="Times New Roman"/>
+                <w:b/>
+                <w:bCs/>
+                <w:sz w:val="32"/>
+                <w:szCs w:val="32"/>
+                <w:shd w:val="clear" w:color="auto" w:fill="FFFFFF"/>
+              </w:rPr>
+              <w:t xml:space="preserve"> </w:t>
+            </w:r>
+            <w:r>
+              <w:rPr>
+                <w:rFonts w:cs="Times New Roman"/>
+                <w:b/>
+                <w:bCs/>
+                <w:sz w:val="32"/>
+                <w:szCs w:val="32"/>
+                <w:shd w:val="clear" w:color="auto" w:fill="FFFFFF"/>
+              </w:rPr>
+              <w:t>Ma</w:t>
+            </w:r>
+            <w:r>
+              <w:rPr>
+                <w:rFonts w:cs="Times New Roman"/>
+                <w:b/>
+                <w:bCs/>
+                <w:sz w:val="32"/>
+                <w:szCs w:val="32"/>
+                <w:shd w:val="clear" w:color="auto" w:fill="FFFFFF"/>
+              </w:rPr>
+              <w:t>liševskis</w:t>
             </w:r>
           </w:p>
           <w:p>
@@ -123,16 +171,28 @@
               <w:jc w:val="center"/>
             </w:pPr>
             <w:r>
-              <w:t>&lt;bakalaura/maģistra</w:t>
+              <w:t>bakalaura</w:t>
             </w:r>
             <w:r>
-              <w:t xml:space="preserve"> akadēmisko/profesionālo, pirmā/otrā līmeņa studiju programmas&gt; students, stud. apl. nr. &lt;</w:t>
+              <w:t xml:space="preserve"> akadēmisko</w:t>
             </w:r>
             <w:r>
-              <w:t>.......</w:t>
+              <w:t xml:space="preserve"> </w:t>
             </w:r>
             <w:r>
-              <w:t>&gt;</w:t>
+              <w:t>studiju programmas</w:t>
+            </w:r>
+            <w:r>
+              <w:t xml:space="preserve"> </w:t>
+            </w:r>
+            <w:r>
+              <w:t xml:space="preserve">„Informācijas tehnoloģija” </w:t>
+            </w:r>
+            <w:r>
+              <w:t xml:space="preserve"> students, stud. apl. nr.</w:t>
+            </w:r>
+            <w:r>
+              <w:t xml:space="preserve"> 121RBC083</w:t>
             </w:r>
           </w:p>
         </w:tc>
@@ -143,7 +203,7 @@
         </w:trPr>
         <w:tc>
           <w:tcPr>
-            <w:tcW w:w="8472" w:type="dxa"/>
+            <w:tcW w:w="8312" w:type="dxa"/>
           </w:tcPr>
           <w:p>
             <w:pPr>
@@ -155,12 +215,7 @@
               </w:rPr>
             </w:pPr>
             <w:r>
-              <w:rPr>
-                <w:b/>
-                <w:sz w:val="48"/>
-                <w:szCs w:val="48"/>
-              </w:rPr>
-              <w:t>&lt;DARBA</w:t>
+              <w:t xml:space="preserve"> </w:t>
             </w:r>
             <w:r>
               <w:rPr>
@@ -168,7 +223,7 @@
                 <w:sz w:val="48"/>
                 <w:szCs w:val="48"/>
               </w:rPr>
-              <w:t>/PROJEKTA TEMATIKAS</w:t>
+              <w:t>P</w:t>
             </w:r>
             <w:r>
               <w:rPr>
@@ -176,7 +231,55 @@
                 <w:sz w:val="48"/>
                 <w:szCs w:val="48"/>
               </w:rPr>
-              <w:t xml:space="preserve"> NOSAUKUMS&gt;</w:t>
+              <w:t>ROGRAMMĒŠANAS</w:t>
+            </w:r>
+            <w:r>
+              <w:rPr>
+                <w:b/>
+                <w:sz w:val="48"/>
+                <w:szCs w:val="48"/>
+              </w:rPr>
+              <w:t xml:space="preserve"> </w:t>
+            </w:r>
+            <w:r>
+              <w:rPr>
+                <w:b/>
+                <w:sz w:val="48"/>
+                <w:szCs w:val="48"/>
+              </w:rPr>
+              <w:t>VALODAS CEYLON</w:t>
+            </w:r>
+            <w:r>
+              <w:rPr>
+                <w:b/>
+                <w:sz w:val="48"/>
+                <w:szCs w:val="48"/>
+              </w:rPr>
+              <w:t xml:space="preserve"> </w:t>
+            </w:r>
+            <w:r>
+              <w:rPr>
+                <w:b/>
+                <w:sz w:val="48"/>
+                <w:szCs w:val="48"/>
+              </w:rPr>
+              <w:t>IZMANTOŠANAS IESPEJU VADĪBAS INFORMACIJU SISTĒMU VEIDOŠANA</w:t>
+            </w:r>
+            <w:r>
+              <w:rPr>
+                <w:b/>
+                <w:sz w:val="48"/>
+                <w:szCs w:val="48"/>
+              </w:rPr>
+              <w:t xml:space="preserve">, </w:t>
+            </w:r>
+            <w:r>
+              <w:rPr>
+                <w:b/>
+                <w:sz w:val="48"/>
+                <w:szCs w:val="48"/>
+              </w:rPr>
+              <w:t>ANALĪZE UN IZVĒRTĒJUMS</w:t>
             </w:r>
           </w:p>
         </w:tc>
@@ -187,8 +290,18 @@
         </w:trPr>
         <w:tc>
           <w:tcPr>
-            <w:tcW w:w="8472" w:type="dxa"/>
+            <w:tcW w:w="8312" w:type="dxa"/>
           </w:tcPr>
+          <w:p>
+            <w:pPr>
+              <w:jc w:val="center"/>
+              <w:rPr>
+                <w:b/>
+                <w:sz w:val="32"/>
+                <w:szCs w:val="32"/>
+              </w:rPr>
+            </w:pPr>
+          </w:p>
           <w:p>
             <w:pPr>
               <w:jc w:val="center"/>
@@ -204,38 +317,26 @@
                 <w:sz w:val="32"/>
                 <w:szCs w:val="32"/>
               </w:rPr>
-              <w:t>&lt; BAKALAURA/MAĢISTRA DARBS, DIPLOMDARBS, DIPLOMPROJEKTS, INŽENIERPROJEKTS,</w:t>
+              <w:t xml:space="preserve">BAKALAURA </w:t>
+            </w:r>
+            <w:r>
+              <w:rPr>
+                <w:b/>
+                <w:sz w:val="32"/>
+                <w:szCs w:val="32"/>
+              </w:rPr>
+              <w:t>DARBS</w:t>
             </w:r>
           </w:p>
           <w:p>
             <w:pPr>
-              <w:jc w:val="center"/>
-              <w:outlineLvl w:val="0"/>
               <w:rPr>
                 <w:b/>
                 <w:sz w:val="32"/>
                 <w:szCs w:val="32"/>
               </w:rPr>
             </w:pPr>
-            <w:r>
-              <w:rPr>
-                <w:b/>
-                <w:sz w:val="32"/>
-                <w:szCs w:val="32"/>
-              </w:rPr>
-              <w:t>KVALIFIKĀCIJAS DARBS&gt;</w:t>
-            </w:r>
           </w:p>
-        </w:tc>
-      </w:tr>
-      <w:tr>
-        <w:trPr>
-          <w:trHeight w:val="3120"/>
-        </w:trPr>
-        <w:tc>
-          <w:tcPr>
-            <w:tcW w:w="8472" w:type="dxa"/>
-          </w:tcPr>
           <w:p>
             <w:pPr>
               <w:jc w:val="right"/>
@@ -244,12 +345,6 @@
                 <w:b/>
               </w:rPr>
             </w:pPr>
-            <w:r>
-              <w:rPr>
-                <w:sz w:val="32"/>
-              </w:rPr>
-              <w:tab/>
-            </w:r>
             <w:r>
               <w:t xml:space="preserve">Zinātniskais vadītājs </w:t>
             </w:r>
@@ -265,29 +360,30 @@
           <w:p>
             <w:pPr>
               <w:jc w:val="right"/>
+              <w:rPr>
+                <w:sz w:val="32"/>
+                <w:szCs w:val="32"/>
+              </w:rPr>
             </w:pPr>
             <w:r>
               <w:rPr>
                 <w:sz w:val="32"/>
+                <w:szCs w:val="32"/>
               </w:rPr>
-              <w:t>&lt;vārds, uzvārds&gt;</w:t>
+              <w:t>Jānis Eiduks</w:t>
             </w:r>
           </w:p>
-        </w:tc>
-      </w:tr>
-      <w:tr>
-        <w:trPr>
-          <w:trHeight w:val="737"/>
-        </w:trPr>
-        <w:tc>
-          <w:tcPr>
-            <w:tcW w:w="8472" w:type="dxa"/>
-            <w:vAlign w:val="bottom"/>
-          </w:tcPr>
           <w:p>
             <w:pPr>
               <w:jc w:val="center"/>
-              <w:outlineLvl w:val="0"/>
+              <w:rPr>
+                <w:sz w:val="32"/>
+              </w:rPr>
+            </w:pPr>
+          </w:p>
+          <w:p>
+            <w:pPr>
+              <w:jc w:val="center"/>
               <w:rPr>
                 <w:sz w:val="32"/>
               </w:rPr>
@@ -296,20 +392,7 @@
               <w:rPr>
                 <w:sz w:val="32"/>
               </w:rPr>
-              <w:lastRenderedPageBreak/>
-              <w:t>RĪGA &lt;</w:t>
-            </w:r>
-            <w:r>
-              <w:rPr>
-                <w:sz w:val="32"/>
-              </w:rPr>
-              <w:t>20….</w:t>
-            </w:r>
-            <w:r>
-              <w:rPr>
-                <w:sz w:val="32"/>
-              </w:rPr>
-              <w:t>&gt;</w:t>
+              <w:t>RĪGA 2017</w:t>
             </w:r>
           </w:p>
         </w:tc>
@@ -403,9 +486,15 @@
           <w:p>
             <w:pPr>
               <w:pStyle w:val="Anotcija-temats"/>
+              <w:rPr>
+                <w:szCs w:val="28"/>
+              </w:rPr>
             </w:pPr>
             <w:r>
-              <w:t>INFORMĀCIJAS TEHNOLOĢIJAS ATTĪSTĪBA ELEKTRONISKAJĀ TIRDZNIECĪBĀ</w:t>
+              <w:rPr>
+                <w:szCs w:val="28"/>
+              </w:rPr>
+              <w:t>PROGRAMMĒŠANAS VALODAS CEYLON IZMANTOŠANAS IESPEJU VADĪBAS INFORMACIJU SISTĒMU VEIDOŠANA, ANALĪZE UN IZVĒRTĒJUMS</w:t>
             </w:r>
           </w:p>
         </w:tc>
@@ -437,8 +526,6 @@
             <w:r>
               <w:t>Anotācija</w:t>
             </w:r>
-            <w:bookmarkStart w:id="0" w:name="_GoBack"/>
-            <w:bookmarkEnd w:id="0"/>
           </w:p>
         </w:tc>
       </w:tr>
@@ -569,9 +656,6 @@
       <w:pPr>
         <w:pStyle w:val="Anotcija-VrdsUzv"/>
         <w:jc w:val="both"/>
-        <w:rPr>
-          <w:lang w:val="ru-RU"/>
-        </w:rPr>
       </w:pPr>
       <w:r>
         <w:rPr>
@@ -627,16 +711,7 @@
     </w:p>
     <w:p>
       <w:r>
-        <w:t xml:space="preserve">The work contains ___ </w:t>
-      </w:r>
-      <w:r>
-        <w:t>lp</w:t>
-      </w:r>
-      <w:r>
-        <w:t>p., ___ tables, ____ figures and ___ appendixes.</w:t>
-      </w:r>
-      <w:r>
-        <w:t>(это тоже переведи плес)</w:t>
+        <w:t>The work contains ___ lpp., ___ tables, ____ figures and ___ appendixes.(это тоже переведи плес)</w:t>
       </w:r>
     </w:p>
     <w:p>
@@ -736,10 +811,19 @@
               </w:rPr>
             </w:pPr>
             <w:r>
-              <w:rPr>
-                <w:lang w:val="en-GB"/>
-              </w:rPr>
-              <w:t>DEVELOPMENT OF INFORMATION TECHNOLOGY IN ELECTRONIC COMMERCE</w:t>
+              <w:t>ANALYSE</w:t>
+            </w:r>
+            <w:r>
+              <w:t xml:space="preserve"> </w:t>
+            </w:r>
+            <w:r>
+              <w:t>AMD EVALUATE OF</w:t>
+            </w:r>
+            <w:r>
+              <w:t xml:space="preserve"> </w:t>
+            </w:r>
+            <w:r>
+              <w:t>PROGRAMMING LANGUAGE CEYLON IN THE MANAGEMENT SYSTEMS DESING AND DEVELOPMENT</w:t>
             </w:r>
           </w:p>
         </w:tc>
@@ -2994,11 +3078,11 @@
         <w:lastRenderedPageBreak/>
         <w:fldChar w:fldCharType="end"/>
       </w:r>
-      <w:bookmarkStart w:id="1" w:name="_Toc444598137"/>
+      <w:bookmarkStart w:id="0" w:name="_Toc444598137"/>
       <w:r>
         <w:t>Ievads</w:t>
       </w:r>
-      <w:bookmarkEnd w:id="1"/>
+      <w:bookmarkEnd w:id="0"/>
     </w:p>
     <w:p>
       <w:pPr>
@@ -3353,13 +3437,16 @@
     <w:p>
       <w:pPr>
         <w:pStyle w:val="NormalarTab"/>
+        <w:rPr>
+          <w:lang w:val="ru-RU"/>
+        </w:rPr>
       </w:pPr>
     </w:p>
     <w:p>
       <w:pPr>
         <w:pStyle w:val="Heading1"/>
       </w:pPr>
-      <w:bookmarkStart w:id="2" w:name="_Toc121243842"/>
+      <w:bookmarkStart w:id="1" w:name="_Toc121243842"/>
       <w:r>
         <w:lastRenderedPageBreak/>
         <w:t>Programmēšanas valodas</w:t>
@@ -3525,13 +3612,7 @@
         <w:t>saderīgas(</w:t>
       </w:r>
       <w:r>
-        <w:t>programmu un interfeisu eksistēšana jaunākos datoru modeļos, kutas tika izmantotas vecākos modeļos, kas atvieglina programmu</w:t>
-      </w:r>
-      <w:r>
-        <w:t xml:space="preserve"> </w:t>
-      </w:r>
-      <w:r>
-        <w:t>darba turpināšanu bez drastiskas pārmācīšanās</w:t>
+        <w:t>programmu un interfeisu eksistēšana jaunākos datoru modeļos, kutas tika izmantotas vecākos modeļos, kas atvieglina programmu darba turpināšanu bez drastiskas pārmācīšanās</w:t>
       </w:r>
       <w:r>
         <w:rPr>
@@ -3701,10 +3782,7 @@
         <w:t>(</w:t>
       </w:r>
       <w:r>
-        <w:t>Java Virtual Machine veic bait kodu Java, kurš tika kompilēts no Java valodas koda. JVM var arī veikt darbības ar programmām, kuras tiek rakstītas citās programmēšanas valodās</w:t>
-      </w:r>
-      <w:r>
-        <w:t>)</w:t>
+        <w:t>Java Virtual Machine veic bait kodu Java, kurš tika kompilēts no Java valodas koda. JVM var arī veikt darbības ar programmām, kuras tiek rakstītas citās programmēšanas valodās)</w:t>
       </w:r>
       <w:r>
         <w:rPr>
@@ -3846,10 +3924,7 @@
         <w:t xml:space="preserve">software development kit </w:t>
       </w:r>
       <w:r>
-        <w:t>rīku komplekts, kurš ļauj speciālistiem veidot aplikācijas noteiktam programmu veidam</w:t>
-      </w:r>
-      <w:r>
-        <w:t>)</w:t>
+        <w:t>rīku komplekts, kurš ļauj speciālistiem veidot aplikācijas noteiktam programmu veidam)</w:t>
       </w:r>
       <w:r>
         <w:rPr>
@@ -4240,7 +4315,7 @@
         <w:pStyle w:val="NormalarTab"/>
         <w:ind w:firstLine="680"/>
         <w:rPr>
-          <w:lang w:val="en-US" w:eastAsia="en-US"/>
+          <w:lang w:eastAsia="en-US"/>
         </w:rPr>
       </w:pPr>
       <w:r>
@@ -4311,7 +4386,7 @@
       </w:r>
       <w:r>
         <w:rPr>
-          <w:lang w:val="ru-RU" w:eastAsia="en-US"/>
+          <w:lang w:eastAsia="en-US"/>
         </w:rPr>
         <w:t xml:space="preserve"> </w:t>
       </w:r>
@@ -4323,7 +4398,7 @@
       </w:r>
       <w:r>
         <w:rPr>
-          <w:lang w:val="ru-RU" w:eastAsia="en-US"/>
+          <w:lang w:eastAsia="en-US"/>
         </w:rPr>
         <w:t xml:space="preserve"> </w:t>
       </w:r>
@@ -4335,7 +4410,7 @@
       </w:r>
       <w:r>
         <w:rPr>
-          <w:lang w:val="ru-RU" w:eastAsia="en-US"/>
+          <w:lang w:eastAsia="en-US"/>
         </w:rPr>
         <w:t xml:space="preserve"> </w:t>
       </w:r>
@@ -4347,7 +4422,7 @@
       </w:r>
       <w:r>
         <w:rPr>
-          <w:lang w:val="ru-RU" w:eastAsia="en-US"/>
+          <w:lang w:eastAsia="en-US"/>
         </w:rPr>
         <w:t xml:space="preserve"> </w:t>
       </w:r>
@@ -4359,7 +4434,7 @@
       </w:r>
       <w:r>
         <w:rPr>
-          <w:lang w:val="ru-RU" w:eastAsia="en-US"/>
+          <w:lang w:eastAsia="en-US"/>
         </w:rPr>
         <w:t xml:space="preserve"> </w:t>
       </w:r>
@@ -4371,7 +4446,7 @@
       </w:r>
       <w:r>
         <w:rPr>
-          <w:lang w:val="ru-RU" w:eastAsia="en-US"/>
+          <w:lang w:eastAsia="en-US"/>
         </w:rPr>
         <w:t>ī</w:t>
       </w:r>
@@ -4383,7 +4458,7 @@
       </w:r>
       <w:r>
         <w:rPr>
-          <w:lang w:val="ru-RU" w:eastAsia="en-US"/>
+          <w:lang w:eastAsia="en-US"/>
         </w:rPr>
         <w:t xml:space="preserve"> </w:t>
       </w:r>
@@ -4395,7 +4470,7 @@
       </w:r>
       <w:r>
         <w:rPr>
-          <w:lang w:val="ru-RU" w:eastAsia="en-US"/>
+          <w:lang w:eastAsia="en-US"/>
         </w:rPr>
         <w:t>žā</w:t>
       </w:r>
@@ -4407,7 +4482,7 @@
       </w:r>
       <w:r>
         <w:rPr>
-          <w:lang w:val="ru-RU" w:eastAsia="en-US"/>
+          <w:lang w:eastAsia="en-US"/>
         </w:rPr>
         <w:t>ā</w:t>
       </w:r>
@@ -4419,7 +4494,7 @@
       </w:r>
       <w:r>
         <w:rPr>
-          <w:lang w:val="ru-RU" w:eastAsia="en-US"/>
+          <w:lang w:eastAsia="en-US"/>
         </w:rPr>
         <w:t xml:space="preserve"> </w:t>
       </w:r>
@@ -4431,7 +4506,7 @@
       </w:r>
       <w:r>
         <w:rPr>
-          <w:lang w:val="ru-RU" w:eastAsia="en-US"/>
+          <w:lang w:eastAsia="en-US"/>
         </w:rPr>
         <w:t>ā</w:t>
       </w:r>
@@ -4443,7 +4518,7 @@
       </w:r>
       <w:r>
         <w:rPr>
-          <w:lang w:val="ru-RU" w:eastAsia="en-US"/>
+          <w:lang w:eastAsia="en-US"/>
         </w:rPr>
         <w:t xml:space="preserve">. </w:t>
       </w:r>
@@ -4455,7 +4530,7 @@
       </w:r>
       <w:r>
         <w:rPr>
-          <w:lang w:val="ru-RU" w:eastAsia="en-US"/>
+          <w:lang w:eastAsia="en-US"/>
         </w:rPr>
         <w:t xml:space="preserve"> </w:t>
       </w:r>
@@ -4467,7 +4542,7 @@
       </w:r>
       <w:r>
         <w:rPr>
-          <w:lang w:val="ru-RU" w:eastAsia="en-US"/>
+          <w:lang w:eastAsia="en-US"/>
         </w:rPr>
         <w:t xml:space="preserve"> </w:t>
       </w:r>
@@ -4479,7 +4554,7 @@
       </w:r>
       <w:r>
         <w:rPr>
-          <w:lang w:val="ru-RU" w:eastAsia="en-US"/>
+          <w:lang w:eastAsia="en-US"/>
         </w:rPr>
         <w:t>ēš</w:t>
       </w:r>
@@ -4491,7 +4566,7 @@
       </w:r>
       <w:r>
         <w:rPr>
-          <w:lang w:val="ru-RU" w:eastAsia="en-US"/>
+          <w:lang w:eastAsia="en-US"/>
         </w:rPr>
         <w:t xml:space="preserve">ā </w:t>
       </w:r>
@@ -4503,7 +4578,7 @@
       </w:r>
       <w:r>
         <w:rPr>
-          <w:lang w:val="ru-RU" w:eastAsia="en-US"/>
+          <w:lang w:eastAsia="en-US"/>
         </w:rPr>
         <w:t xml:space="preserve"> </w:t>
       </w:r>
@@ -4515,7 +4590,7 @@
       </w:r>
       <w:r>
         <w:rPr>
-          <w:lang w:val="ru-RU" w:eastAsia="en-US"/>
+          <w:lang w:eastAsia="en-US"/>
         </w:rPr>
         <w:t xml:space="preserve">, </w:t>
       </w:r>
@@ -4527,7 +4602,7 @@
       </w:r>
       <w:r>
         <w:rPr>
-          <w:lang w:val="ru-RU" w:eastAsia="en-US"/>
+          <w:lang w:eastAsia="en-US"/>
         </w:rPr>
         <w:t xml:space="preserve"># </w:t>
       </w:r>
@@ -4539,7 +4614,7 @@
       </w:r>
       <w:r>
         <w:rPr>
-          <w:lang w:val="ru-RU" w:eastAsia="en-US"/>
+          <w:lang w:eastAsia="en-US"/>
         </w:rPr>
         <w:t xml:space="preserve"> </w:t>
       </w:r>
@@ -4551,7 +4626,7 @@
       </w:r>
       <w:r>
         <w:rPr>
-          <w:lang w:val="ru-RU" w:eastAsia="en-US"/>
+          <w:lang w:eastAsia="en-US"/>
         </w:rPr>
         <w:t xml:space="preserve">, </w:t>
       </w:r>
@@ -4563,7 +4638,7 @@
       </w:r>
       <w:r>
         <w:rPr>
-          <w:lang w:val="ru-RU" w:eastAsia="en-US"/>
+          <w:lang w:eastAsia="en-US"/>
         </w:rPr>
         <w:t>č</w:t>
       </w:r>
@@ -4575,7 +4650,7 @@
       </w:r>
       <w:r>
         <w:rPr>
-          <w:lang w:val="ru-RU" w:eastAsia="en-US"/>
+          <w:lang w:eastAsia="en-US"/>
         </w:rPr>
         <w:t xml:space="preserve"> </w:t>
       </w:r>
@@ -4593,7 +4668,7 @@
       </w:r>
       <w:r>
         <w:rPr>
-          <w:lang w:val="ru-RU" w:eastAsia="en-US"/>
+          <w:lang w:eastAsia="en-US"/>
         </w:rPr>
         <w:t>(</w:t>
       </w:r>
@@ -4601,20 +4676,14 @@
         <w:t>d</w:t>
       </w:r>
       <w:r>
-        <w:t>atora sistēmas daļa vai aplikācija, kurai lietotājam ir tie</w:t>
-      </w:r>
-      <w:r>
-        <w:t>ša piekļuve</w:t>
-      </w:r>
-      <w:r>
-        <w:rPr>
-          <w:lang w:val="ru-RU"/>
-        </w:rPr>
+        <w:t>atora sistēmas daļa vai aplikācija, kurai lietotājam ir tieša piekļuve</w:t>
+      </w:r>
+      <w:r>
         <w:t>)</w:t>
       </w:r>
       <w:r>
         <w:rPr>
-          <w:lang w:val="ru-RU" w:eastAsia="en-US"/>
+          <w:lang w:eastAsia="en-US"/>
         </w:rPr>
         <w:t xml:space="preserve"> </w:t>
       </w:r>
@@ -4626,7 +4695,7 @@
       </w:r>
       <w:r>
         <w:rPr>
-          <w:lang w:val="ru-RU" w:eastAsia="en-US"/>
+          <w:lang w:eastAsia="en-US"/>
         </w:rPr>
         <w:t>ēš</w:t>
       </w:r>
@@ -4638,7 +4707,7 @@
       </w:r>
       <w:r>
         <w:rPr>
-          <w:lang w:val="ru-RU" w:eastAsia="en-US"/>
+          <w:lang w:eastAsia="en-US"/>
         </w:rPr>
         <w:t xml:space="preserve">ā </w:t>
       </w:r>
@@ -4650,7 +4719,7 @@
       </w:r>
       <w:r>
         <w:rPr>
-          <w:lang w:val="ru-RU" w:eastAsia="en-US"/>
+          <w:lang w:eastAsia="en-US"/>
         </w:rPr>
         <w:t xml:space="preserve"> </w:t>
       </w:r>
@@ -4662,7 +4731,7 @@
       </w:r>
       <w:r>
         <w:rPr>
-          <w:lang w:val="ru-RU" w:eastAsia="en-US"/>
+          <w:lang w:eastAsia="en-US"/>
         </w:rPr>
         <w:t xml:space="preserve">, </w:t>
       </w:r>
@@ -4674,7 +4743,7 @@
       </w:r>
       <w:r>
         <w:rPr>
-          <w:lang w:val="ru-RU" w:eastAsia="en-US"/>
+          <w:lang w:eastAsia="en-US"/>
         </w:rPr>
         <w:t>ē</w:t>
       </w:r>
@@ -4686,7 +4755,7 @@
       </w:r>
       <w:r>
         <w:rPr>
-          <w:lang w:val="ru-RU" w:eastAsia="en-US"/>
+          <w:lang w:eastAsia="en-US"/>
         </w:rPr>
         <w:t xml:space="preserve"> </w:t>
       </w:r>
@@ -4698,7 +4767,7 @@
       </w:r>
       <w:r>
         <w:rPr>
-          <w:lang w:val="ru-RU" w:eastAsia="en-US"/>
+          <w:lang w:eastAsia="en-US"/>
         </w:rPr>
         <w:t>ī</w:t>
       </w:r>
@@ -4710,7 +4779,7 @@
       </w:r>
       <w:r>
         <w:rPr>
-          <w:lang w:val="ru-RU" w:eastAsia="en-US"/>
+          <w:lang w:eastAsia="en-US"/>
         </w:rPr>
         <w:t xml:space="preserve"> </w:t>
       </w:r>
@@ -4728,7 +4797,7 @@
       </w:r>
       <w:r>
         <w:rPr>
-          <w:lang w:val="ru-RU" w:eastAsia="en-US"/>
+          <w:lang w:eastAsia="en-US"/>
         </w:rPr>
         <w:t>ā</w:t>
       </w:r>
@@ -4740,7 +4809,7 @@
       </w:r>
       <w:r>
         <w:rPr>
-          <w:lang w:val="ru-RU" w:eastAsia="en-US"/>
+          <w:lang w:eastAsia="en-US"/>
         </w:rPr>
         <w:t xml:space="preserve"> </w:t>
       </w:r>
@@ -4752,7 +4821,7 @@
       </w:r>
       <w:r>
         <w:rPr>
-          <w:lang w:val="ru-RU" w:eastAsia="en-US"/>
+          <w:lang w:eastAsia="en-US"/>
         </w:rPr>
         <w:t xml:space="preserve">ā </w:t>
       </w:r>
@@ -4764,7 +4833,7 @@
       </w:r>
       <w:r>
         <w:rPr>
-          <w:lang w:val="ru-RU" w:eastAsia="en-US"/>
+          <w:lang w:eastAsia="en-US"/>
         </w:rPr>
         <w:t xml:space="preserve"> </w:t>
       </w:r>
@@ -4776,15 +4845,12 @@
       </w:r>
       <w:r>
         <w:rPr>
-          <w:lang w:val="ru-RU" w:eastAsia="en-US"/>
+          <w:lang w:eastAsia="en-US"/>
         </w:rPr>
         <w:t>(</w:t>
       </w:r>
       <w:r>
-        <w:t>programmas platforma, kura nosaka programmas sistēmas struktūru; programmatūra, kura atvieglo dažādu liela projekta komp</w:t>
-      </w:r>
-      <w:r>
-        <w:t xml:space="preserve">onenšu izstrādi un apvienošanu) </w:t>
+        <w:t xml:space="preserve">programmas platforma, kura nosaka programmas sistēmas struktūru; programmatūra, kura atvieglo dažādu liela projekta komponenšu izstrādi un apvienošanu) </w:t>
       </w:r>
       <w:r>
         <w:rPr>
@@ -4794,7 +4860,7 @@
       </w:r>
       <w:r>
         <w:rPr>
-          <w:lang w:val="ru-RU" w:eastAsia="en-US"/>
+          <w:lang w:eastAsia="en-US"/>
         </w:rPr>
         <w:t xml:space="preserve"> </w:t>
       </w:r>
@@ -4806,7 +4872,7 @@
       </w:r>
       <w:r>
         <w:rPr>
-          <w:lang w:val="ru-RU" w:eastAsia="en-US"/>
+          <w:lang w:eastAsia="en-US"/>
         </w:rPr>
         <w:t>ēš</w:t>
       </w:r>
@@ -4818,7 +4884,7 @@
       </w:r>
       <w:r>
         <w:rPr>
-          <w:lang w:val="ru-RU" w:eastAsia="en-US"/>
+          <w:lang w:eastAsia="en-US"/>
         </w:rPr>
         <w:t xml:space="preserve">. </w:t>
       </w:r>
@@ -4830,7 +4896,7 @@
       </w:r>
       <w:r>
         <w:rPr>
-          <w:lang w:val="ru-RU" w:eastAsia="en-US"/>
+          <w:lang w:eastAsia="en-US"/>
         </w:rPr>
         <w:t>ēš</w:t>
       </w:r>
@@ -4842,7 +4908,7 @@
       </w:r>
       <w:r>
         <w:rPr>
-          <w:lang w:val="ru-RU" w:eastAsia="en-US"/>
+          <w:lang w:eastAsia="en-US"/>
         </w:rPr>
         <w:t xml:space="preserve"> </w:t>
       </w:r>
@@ -4854,7 +4920,7 @@
       </w:r>
       <w:r>
         <w:rPr>
-          <w:lang w:val="ru-RU" w:eastAsia="en-US"/>
+          <w:lang w:eastAsia="en-US"/>
         </w:rPr>
         <w:t xml:space="preserve">, </w:t>
       </w:r>
@@ -4866,7 +4932,7 @@
       </w:r>
       <w:r>
         <w:rPr>
-          <w:lang w:val="ru-RU" w:eastAsia="en-US"/>
+          <w:lang w:eastAsia="en-US"/>
         </w:rPr>
         <w:t xml:space="preserve"> </w:t>
       </w:r>
@@ -4878,7 +4944,7 @@
       </w:r>
       <w:r>
         <w:rPr>
-          <w:lang w:val="ru-RU" w:eastAsia="en-US"/>
+          <w:lang w:eastAsia="en-US"/>
         </w:rPr>
         <w:t xml:space="preserve"> </w:t>
       </w:r>
@@ -4890,7 +4956,7 @@
       </w:r>
       <w:r>
         <w:rPr>
-          <w:lang w:val="ru-RU" w:eastAsia="en-US"/>
+          <w:lang w:eastAsia="en-US"/>
         </w:rPr>
         <w:t>ī</w:t>
       </w:r>
@@ -4902,7 +4968,7 @@
       </w:r>
       <w:r>
         <w:rPr>
-          <w:lang w:val="ru-RU" w:eastAsia="en-US"/>
+          <w:lang w:eastAsia="en-US"/>
         </w:rPr>
         <w:t xml:space="preserve"> </w:t>
       </w:r>
@@ -4914,7 +4980,7 @@
       </w:r>
       <w:r>
         <w:rPr>
-          <w:lang w:val="ru-RU" w:eastAsia="en-US"/>
+          <w:lang w:eastAsia="en-US"/>
         </w:rPr>
         <w:t xml:space="preserve">ā, </w:t>
       </w:r>
@@ -4926,7 +4992,7 @@
       </w:r>
       <w:r>
         <w:rPr>
-          <w:lang w:val="ru-RU" w:eastAsia="en-US"/>
+          <w:lang w:eastAsia="en-US"/>
         </w:rPr>
         <w:t xml:space="preserve"> </w:t>
       </w:r>
@@ -4938,7 +5004,7 @@
       </w:r>
       <w:r>
         <w:rPr>
-          <w:lang w:val="ru-RU" w:eastAsia="en-US"/>
+          <w:lang w:eastAsia="en-US"/>
         </w:rPr>
         <w:t xml:space="preserve">. </w:t>
       </w:r>
@@ -4950,7 +5016,7 @@
       </w:r>
       <w:r>
         <w:rPr>
-          <w:lang w:val="ru-RU" w:eastAsia="en-US"/>
+          <w:lang w:eastAsia="en-US"/>
         </w:rPr>
         <w:t xml:space="preserve"> </w:t>
       </w:r>
@@ -4962,7 +5028,7 @@
       </w:r>
       <w:r>
         <w:rPr>
-          <w:lang w:val="ru-RU" w:eastAsia="en-US"/>
+          <w:lang w:eastAsia="en-US"/>
         </w:rPr>
         <w:t xml:space="preserve"> </w:t>
       </w:r>
@@ -4974,7 +5040,7 @@
       </w:r>
       <w:r>
         <w:rPr>
-          <w:lang w:val="ru-RU" w:eastAsia="en-US"/>
+          <w:lang w:eastAsia="en-US"/>
         </w:rPr>
         <w:t>ī</w:t>
       </w:r>
@@ -4986,7 +5052,7 @@
       </w:r>
       <w:r>
         <w:rPr>
-          <w:lang w:val="ru-RU" w:eastAsia="en-US"/>
+          <w:lang w:eastAsia="en-US"/>
         </w:rPr>
         <w:t xml:space="preserve"> </w:t>
       </w:r>
@@ -4998,7 +5064,7 @@
       </w:r>
       <w:r>
         <w:rPr>
-          <w:lang w:val="ru-RU" w:eastAsia="en-US"/>
+          <w:lang w:eastAsia="en-US"/>
         </w:rPr>
         <w:t xml:space="preserve"> ļ</w:t>
       </w:r>
@@ -5010,7 +5076,7 @@
       </w:r>
       <w:r>
         <w:rPr>
-          <w:lang w:val="ru-RU" w:eastAsia="en-US"/>
+          <w:lang w:eastAsia="en-US"/>
         </w:rPr>
         <w:t xml:space="preserve"> </w:t>
       </w:r>
@@ -5022,7 +5088,7 @@
       </w:r>
       <w:r>
         <w:rPr>
-          <w:lang w:val="ru-RU" w:eastAsia="en-US"/>
+          <w:lang w:eastAsia="en-US"/>
         </w:rPr>
         <w:t xml:space="preserve"> </w:t>
       </w:r>
@@ -5034,7 +5100,7 @@
       </w:r>
       <w:r>
         <w:rPr>
-          <w:lang w:val="ru-RU" w:eastAsia="en-US"/>
+          <w:lang w:eastAsia="en-US"/>
         </w:rPr>
         <w:t xml:space="preserve">, </w:t>
       </w:r>
@@ -5046,7 +5112,7 @@
       </w:r>
       <w:r>
         <w:rPr>
-          <w:lang w:val="ru-RU" w:eastAsia="en-US"/>
+          <w:lang w:eastAsia="en-US"/>
         </w:rPr>
         <w:t xml:space="preserve"> </w:t>
       </w:r>
@@ -5058,7 +5124,7 @@
       </w:r>
       <w:r>
         <w:rPr>
-          <w:lang w:val="ru-RU" w:eastAsia="en-US"/>
+          <w:lang w:eastAsia="en-US"/>
         </w:rPr>
         <w:t xml:space="preserve"> </w:t>
       </w:r>
@@ -5070,7 +5136,7 @@
       </w:r>
       <w:r>
         <w:rPr>
-          <w:lang w:val="ru-RU" w:eastAsia="en-US"/>
+          <w:lang w:eastAsia="en-US"/>
         </w:rPr>
         <w:t xml:space="preserve">ļā </w:t>
       </w:r>
@@ -5082,7 +5148,7 @@
       </w:r>
       <w:r>
         <w:rPr>
-          <w:lang w:val="ru-RU" w:eastAsia="en-US"/>
+          <w:lang w:eastAsia="en-US"/>
         </w:rPr>
         <w:t xml:space="preserve"> </w:t>
       </w:r>
@@ -5094,7 +5160,7 @@
       </w:r>
       <w:r>
         <w:rPr>
-          <w:lang w:val="en-US" w:eastAsia="en-US"/>
+          <w:lang w:eastAsia="en-US"/>
         </w:rPr>
         <w:t>ē</w:t>
       </w:r>
@@ -5106,7 +5172,7 @@
       </w:r>
       <w:r>
         <w:rPr>
-          <w:lang w:val="en-US" w:eastAsia="en-US"/>
+          <w:lang w:eastAsia="en-US"/>
         </w:rPr>
         <w:t>ā</w:t>
       </w:r>
@@ -5118,7 +5184,7 @@
       </w:r>
       <w:r>
         <w:rPr>
-          <w:lang w:val="en-US" w:eastAsia="en-US"/>
+          <w:lang w:eastAsia="en-US"/>
         </w:rPr>
         <w:t xml:space="preserve">, </w:t>
       </w:r>
@@ -5130,7 +5196,7 @@
       </w:r>
       <w:r>
         <w:rPr>
-          <w:lang w:val="en-US" w:eastAsia="en-US"/>
+          <w:lang w:eastAsia="en-US"/>
         </w:rPr>
         <w:t xml:space="preserve"> </w:t>
       </w:r>
@@ -5142,7 +5208,7 @@
       </w:r>
       <w:r>
         <w:rPr>
-          <w:lang w:val="en-US" w:eastAsia="en-US"/>
+          <w:lang w:eastAsia="en-US"/>
         </w:rPr>
         <w:t xml:space="preserve"> </w:t>
       </w:r>
@@ -5154,7 +5220,7 @@
       </w:r>
       <w:r>
         <w:rPr>
-          <w:lang w:val="en-US" w:eastAsia="en-US"/>
+          <w:lang w:eastAsia="en-US"/>
         </w:rPr>
         <w:t xml:space="preserve"> </w:t>
       </w:r>
@@ -5166,7 +5232,7 @@
       </w:r>
       <w:r>
         <w:rPr>
-          <w:lang w:val="en-US" w:eastAsia="en-US"/>
+          <w:lang w:eastAsia="en-US"/>
         </w:rPr>
         <w:t>ē</w:t>
       </w:r>
@@ -5178,7 +5244,7 @@
       </w:r>
       <w:r>
         <w:rPr>
-          <w:lang w:val="en-US" w:eastAsia="en-US"/>
+          <w:lang w:eastAsia="en-US"/>
         </w:rPr>
         <w:t>ā</w:t>
       </w:r>
@@ -5190,7 +5256,7 @@
       </w:r>
       <w:r>
         <w:rPr>
-          <w:lang w:val="en-US" w:eastAsia="en-US"/>
+          <w:lang w:eastAsia="en-US"/>
         </w:rPr>
         <w:t xml:space="preserve">, </w:t>
       </w:r>
@@ -5202,7 +5268,7 @@
       </w:r>
       <w:r>
         <w:rPr>
-          <w:lang w:val="en-US" w:eastAsia="en-US"/>
+          <w:lang w:eastAsia="en-US"/>
         </w:rPr>
         <w:t>ē</w:t>
       </w:r>
@@ -5214,7 +5280,7 @@
       </w:r>
       <w:r>
         <w:rPr>
-          <w:lang w:val="en-US" w:eastAsia="en-US"/>
+          <w:lang w:eastAsia="en-US"/>
         </w:rPr>
         <w:t xml:space="preserve"> </w:t>
       </w:r>
@@ -5226,7 +5292,7 @@
       </w:r>
       <w:r>
         <w:rPr>
-          <w:lang w:val="en-US" w:eastAsia="en-US"/>
+          <w:lang w:eastAsia="en-US"/>
         </w:rPr>
         <w:t>ā</w:t>
       </w:r>
@@ -5238,7 +5304,7 @@
       </w:r>
       <w:r>
         <w:rPr>
-          <w:lang w:val="en-US" w:eastAsia="en-US"/>
+          <w:lang w:eastAsia="en-US"/>
         </w:rPr>
         <w:t xml:space="preserve"> </w:t>
       </w:r>
@@ -5250,7 +5316,7 @@
       </w:r>
       <w:r>
         <w:rPr>
-          <w:lang w:val="en-US" w:eastAsia="en-US"/>
+          <w:lang w:eastAsia="en-US"/>
         </w:rPr>
         <w:t>ā</w:t>
       </w:r>
@@ -5262,7 +5328,7 @@
       </w:r>
       <w:r>
         <w:rPr>
-          <w:lang w:val="en-US" w:eastAsia="en-US"/>
+          <w:lang w:eastAsia="en-US"/>
         </w:rPr>
         <w:t>.</w:t>
       </w:r>
@@ -5272,7 +5338,7 @@
         <w:pStyle w:val="NormalarTab"/>
         <w:ind w:firstLine="0"/>
         <w:rPr>
-          <w:lang w:val="en-US" w:eastAsia="en-US"/>
+          <w:lang w:eastAsia="en-US"/>
         </w:rPr>
       </w:pPr>
     </w:p>
@@ -5469,7 +5535,7 @@
         <w:t>ммирования так необходимы, но как я уже заметил выше, очень мало языков создаются для внедрения в массы. Возможно новые языки программирование понадобяться, если в скором времени привичные нам бинарные компьютеры сменяться компьютерами с троичной системой счисления. Пока же в новых языках программирования нет нужды.</w:t>
       </w:r>
     </w:p>
-    <w:bookmarkEnd w:id="2"/>
+    <w:bookmarkEnd w:id="1"/>
     <w:p>
       <w:pPr>
         <w:pStyle w:val="Heading1"/>
@@ -5584,10 +5650,7 @@
         <w:t>datora programmatūra kopā ar tās</w:t>
       </w:r>
       <w:r>
-        <w:t xml:space="preserve"> pirmavota kodu, kura ir kļuvusi publiski atklāta un kuras veidotājs sniedz tiesības izmantot, mainīt un dalīties and šo programmatūru. Šī veida programmas var tikt veidotas publiskā manierē</w:t>
-      </w:r>
-      <w:r>
-        <w:t>)</w:t>
+        <w:t xml:space="preserve"> pirmavota kodu, kura ir kļuvusi publiski atklāta un kuras veidotājs sniedz tiesības izmantot, mainīt un dalīties and šo programmatūru. Šī veida programmas var tikt veidotas publiskā manierē)</w:t>
       </w:r>
       <w:r>
         <w:rPr>
@@ -5654,14 +5717,32 @@
         <w:t>Scala ir statistiski tipizēta programmēšanas valoda, kura savieno objektorientētu modeli kopā ar funkcionālām idejām. Tas nozīmē, ka praksē ir iespējams deklarēt klases, veidot objektus un izsaukt metodes</w:t>
       </w:r>
       <w:r>
-        <w:t xml:space="preserve"> tāpat kā ierastajā Java. Taču Scala ievieš arī modernās funkcionālās programmēšanas iezīmes kā piemēram pattern matching</w:t>
+        <w:t xml:space="preserve"> tāpat kā ierastajā Java. Taču Scala ievieš arī modernās funkcionālās programmēšanas iezīmes kā piemēram </w:t>
+      </w:r>
+      <w:r>
+        <w:t xml:space="preserve">modeļu </w:t>
+      </w:r>
+      <w:r>
+        <w:t>savietošana</w:t>
       </w:r>
       <w:r>
         <w:rPr>
           <w:rStyle w:val="FootnoteReference"/>
           <w:shd w:val="clear" w:color="auto" w:fill="FFFFFF"/>
         </w:rPr>
-        <w:footnoteReference w:id="1"/>
+        <w:t xml:space="preserve"> </w:t>
+      </w:r>
+      <w:r>
+        <w:rPr>
+          <w:shd w:val="clear" w:color="auto" w:fill="FFFFFF"/>
+        </w:rPr>
+        <w:t>(</w:t>
+      </w:r>
+      <w:r>
+        <w:t>ir pārbaudes darbība, noteiktas secības žetonu pārbaudei uz dažādu modeļu</w:t>
+      </w:r>
+      <w:r>
+        <w:t xml:space="preserve"> klātbūtni)</w:t>
       </w:r>
       <w:r>
         <w:t xml:space="preserve"> datu struktūrām, </w:t>
@@ -5670,298 +5751,413 @@
         <w:rPr>
           <w:shd w:val="clear" w:color="auto" w:fill="FFFFFF"/>
         </w:rPr>
-        <w:t>local type inference</w:t>
-      </w:r>
-      <w:r>
-        <w:rPr>
-          <w:rStyle w:val="FootnoteReference"/>
+        <w:t>lokalo tipu</w:t>
+      </w:r>
+      <w:r>
+        <w:rPr>
           <w:shd w:val="clear" w:color="auto" w:fill="FFFFFF"/>
         </w:rPr>
-        <w:footnoteReference w:id="2"/>
+        <w:t xml:space="preserve">  </w:t>
+      </w:r>
+      <w:r>
+        <w:t>izvedums</w:t>
+      </w:r>
+      <w:r>
+        <w:t xml:space="preserve"> (p</w:t>
+      </w:r>
+      <w:r>
+        <w:t>rogrammēšanā kopilatoram piemīt spēja pašam</w:t>
+      </w:r>
+      <w:r>
+        <w:t xml:space="preserve"> loģiski izspriest vērtību tipu) </w:t>
       </w:r>
       <w:r>
         <w:rPr>
           <w:shd w:val="clear" w:color="auto" w:fill="FFFFFF"/>
         </w:rPr>
-        <w:t>, persistent collections</w:t>
-      </w:r>
-      <w:r>
-        <w:rPr>
-          <w:rStyle w:val="FootnoteReference"/>
+        <w:t xml:space="preserve">, </w:t>
+      </w:r>
+      <w:r>
+        <w:rPr>
           <w:shd w:val="clear" w:color="auto" w:fill="FFFFFF"/>
         </w:rPr>
-        <w:footnoteReference w:id="3"/>
+        <w:t>noturīgi</w:t>
       </w:r>
       <w:r>
         <w:rPr>
           <w:shd w:val="clear" w:color="auto" w:fill="FFFFFF"/>
         </w:rPr>
+        <w:t xml:space="preserve"> </w:t>
+      </w:r>
+      <w:r>
+        <w:rPr>
+          <w:shd w:val="clear" w:color="auto" w:fill="FFFFFF"/>
+        </w:rPr>
+        <w:t>kolekcijas</w:t>
+      </w:r>
+      <w:r>
+        <w:rPr>
+          <w:shd w:val="clear" w:color="auto" w:fill="FFFFFF"/>
+        </w:rPr>
+        <w:t xml:space="preserve"> (</w:t>
+      </w:r>
+      <w:r>
+        <w:t>p</w:t>
+      </w:r>
+      <w:r>
+        <w:t xml:space="preserve">ersistent collections - </w:t>
+      </w:r>
+      <w:r>
+        <w:rPr>
+          <w:rStyle w:val="apple-converted-space"/>
+          <w:rFonts w:ascii="Arial" w:hAnsi="Arial" w:cs="Arial"/>
+          <w:color w:val="222222"/>
+          <w:sz w:val="21"/>
+          <w:szCs w:val="21"/>
+          <w:shd w:val="clear" w:color="auto" w:fill="FFFFFF"/>
+        </w:rPr>
+        <w:t xml:space="preserve"> </w:t>
+      </w:r>
+      <w:r>
+        <w:t>Kolekcija, kura vienmēr saglabā savu iepriekšējo versiju pēc modifikācijas</w:t>
+      </w:r>
+      <w:r>
+        <w:t xml:space="preserve">) </w:t>
+      </w:r>
+      <w:r>
+        <w:rPr>
+          <w:shd w:val="clear" w:color="auto" w:fill="FFFFFF"/>
+        </w:rPr>
         <w:t xml:space="preserve">, un </w:t>
       </w:r>
       <w:r>
         <w:t>kortežs</w:t>
       </w:r>
       <w:r>
+        <w:t>(ir klase, kura var saturēt dažādu elementu kolekciju)</w:t>
+      </w:r>
+      <w:r>
+        <w:rPr>
+          <w:shd w:val="clear" w:color="auto" w:fill="FFFFFF"/>
+        </w:rPr>
+        <w:t xml:space="preserve"> literals. Es uzskatu, ka Scala ir nepietiekami piemērota lieliem projektiem, kuros strādā liels cilvēku daudzums. Scala ir labi pielietojama projektos ar ļoti augstu slodzi un ļoti labu ātrdarbību. Arī šī valoda var izmantot gandrīz visas Java bibliotēkas.</w:t>
+      </w:r>
+    </w:p>
+    <w:p>
+      <w:pPr>
+        <w:rPr>
+          <w:shd w:val="clear" w:color="auto" w:fill="FFFFFF"/>
+        </w:rPr>
+      </w:pPr>
+    </w:p>
+    <w:p>
+      <w:pPr>
+        <w:pStyle w:val="Heading3"/>
+      </w:pPr>
+      <w:r>
+        <w:t>Groovy</w:t>
+      </w:r>
+    </w:p>
+    <w:p>
+      <w:pPr>
+        <w:ind w:firstLine="431"/>
+      </w:pPr>
+      <w:r>
+        <w:t>Groovy ir dinamiski tipizēta objektorientēta valoda. Groovy dinamisk</w:t>
+      </w:r>
+      <w:r>
+        <w:t>ais raksturs ļauj veikt grandiozas manipulācijas ar kodu. Piemēram, ir iespēja palielināt objektus izpildes laikā</w:t>
+      </w:r>
+      <w:r>
+        <w:t xml:space="preserve"> </w:t>
+      </w:r>
+      <w:r>
         <w:t>(</w:t>
       </w:r>
       <w:r>
-        <w:t>ir klase, kura var sa</w:t>
-      </w:r>
-      <w:r>
-        <w:t>turēt dažādu elementu kolekciju)</w:t>
-      </w:r>
-      <w:r>
+        <w:rPr>
+          <w:lang w:val="da-DK"/>
+        </w:rPr>
+        <w:t>l</w:t>
+      </w:r>
+      <w:r>
+        <w:rPr>
+          <w:lang w:val="da-DK"/>
+        </w:rPr>
+        <w:t>aika perios, kurā programma tiek izpildīta</w:t>
+      </w:r>
+      <w:r>
+        <w:t>)</w:t>
+      </w:r>
+      <w:r>
+        <w:t xml:space="preserve"> </w:t>
+      </w:r>
+      <w:r>
+        <w:t>- pievienojot tiem laukus un metodes. Manuprāt, Groovy neder  lieliem projektiem un komandām. Dinamiskā tipizācija nav īpaši pārliecinoša, jo vairāki cilvēki strādā pie viena projekta un neviens nepārzin visas projekta daļas. Tomēr Groovy ir ļoti ērta koda testēšanai. Sanāk ļoti lakoniski testi. Groovy piemīt visas Java raksturīpašības, dažas pat ir uzlabotas, piemēram, darbs ar kolekcijām.</w:t>
+      </w:r>
+    </w:p>
+    <w:p>
+      <w:pPr>
+        <w:ind w:firstLine="431"/>
+      </w:pPr>
+    </w:p>
+    <w:p>
+      <w:pPr>
+        <w:ind w:firstLine="431"/>
+      </w:pPr>
+    </w:p>
+    <w:p>
+      <w:pPr>
+        <w:pStyle w:val="Heading3"/>
         <w:rPr>
           <w:shd w:val="clear" w:color="auto" w:fill="FFFFFF"/>
         </w:rPr>
-        <w:t xml:space="preserve"> literals. Es uzskatu, ka Scala ir nepietiekami piemērota lieliem projektiem, kuros strādā liels cilvēku daudzums. Scala ir labi pielietojama projektos ar ļoti augstu slodzi un ļoti labu ātrdarbību. Arī šī valoda var izmantot gandrīz visas Java bibliotēkas.</w:t>
-      </w:r>
-    </w:p>
-    <w:p>
-      <w:pPr>
+      </w:pPr>
+      <w:r>
         <w:rPr>
           <w:shd w:val="clear" w:color="auto" w:fill="FFFFFF"/>
         </w:rPr>
-      </w:pPr>
+        <w:t>Clojure</w:t>
+      </w:r>
+    </w:p>
+    <w:p>
+      <w:pPr>
+        <w:ind w:firstLine="432"/>
+      </w:pPr>
+      <w:r>
+        <w:t>Clojure ir dinamiski tipizēta programmēšanas valoda, kuru var uzskatīt par modernu Lisp</w:t>
+      </w:r>
+      <w:r>
+        <w:t xml:space="preserve"> </w:t>
+      </w:r>
+      <w:r>
+        <w:t>(p</w:t>
+      </w:r>
+      <w:r>
+        <w:t>rogrammēšanas valoda, kura parādijās 1958. gadā, zinātniska valoda, lielākoties izmant</w:t>
+      </w:r>
+      <w:r>
+        <w:t>ota Mākslīgā intelekta izstrādē)</w:t>
+      </w:r>
+      <w:r>
+        <w:t xml:space="preserve"> </w:t>
+      </w:r>
+      <w:r>
+        <w:t>interpretāciju</w:t>
+      </w:r>
+      <w:r>
+        <w:t xml:space="preserve">. Tā radikāli atšķiras no pieņemtā objekt-orientētās programmēšanas veida. Faktiski, Clojure ir pilnīgi funkcionāla programmēšanas valoda, un tādēļ tā ir centrēta ap nemainīgām datu struktūrām, rekursijām un funkcijām. Es uzskatu, ka Clojure ir izmantojama tikai </w:t>
+      </w:r>
+      <w:r>
+        <w:lastRenderedPageBreak/>
+        <w:t xml:space="preserve">zinātniskos nolūkos, kā jebkura cita pilnīgi funkcionāla programmēšanas valoda, un tā ir pilnīgi nelietojama korporatīvos nolūkos. Šai valodai piemīt </w:t>
+      </w:r>
+      <w:r>
+        <w:t>piekļuve</w:t>
+      </w:r>
+      <w:r>
+        <w:t xml:space="preserve"> Java ekosistēmai, taču, tā kā valoda nav objekt-orientēta, tās funkcionalitāte var būt ierobežota.</w:t>
+      </w:r>
     </w:p>
     <w:p>
       <w:pPr>
         <w:pStyle w:val="Heading3"/>
-      </w:pPr>
-      <w:r>
-        <w:t>Groovy</w:t>
-      </w:r>
-    </w:p>
-    <w:p>
-      <w:pPr>
-        <w:ind w:firstLine="431"/>
-      </w:pPr>
-      <w:r>
-        <w:t>Groovy ir dinamiski tipizēta objektorientēta valoda. Groovy dinamisk</w:t>
-      </w:r>
-      <w:r>
-        <w:t>ais raksturs ļauj veikt grandiozas manipulācijas ar kodu. Piemēram, ir iespēja palielināt objektus izpildes laikā</w:t>
-      </w:r>
-      <w:r>
-        <w:t>(runtime)</w:t>
-      </w:r>
-      <w:r>
-        <w:rPr>
-          <w:rStyle w:val="FootnoteReference"/>
-          <w:shd w:val="clear" w:color="auto" w:fill="FFFFFF"/>
-        </w:rPr>
-        <w:footnoteReference w:id="4"/>
-      </w:r>
-      <w:r>
-        <w:t>- pievienojot tiem laukus un metodes. Manuprāt, Groovy neder  lieliem projektiem un komandām. Dinamiskā tipizācija nav īpaši pārliecinoša, jo vairāki cilvēki strādā pie viena projekta un neviens nepārzin visas projekta daļas. Tomēr Groovy ir ļoti ērta koda testēšanai. Sanāk ļoti lakoniski testi. Groovy piemīt visas Java raksturīpašības, dažas pat ir uzlabotas, piemēram, darbs ar kolekcijām.</w:t>
-      </w:r>
-    </w:p>
-    <w:p>
-      <w:pPr>
-        <w:ind w:firstLine="431"/>
-      </w:pPr>
-    </w:p>
-    <w:p>
-      <w:pPr>
-        <w:ind w:firstLine="431"/>
-      </w:pPr>
+        <w:rPr>
+          <w:lang w:val="ru-RU"/>
+        </w:rPr>
+      </w:pPr>
+      <w:proofErr w:type="spellStart"/>
+      <w:r>
+        <w:rPr>
+          <w:lang w:val="en-US"/>
+        </w:rPr>
+        <w:t>Kotlin</w:t>
+      </w:r>
+      <w:proofErr w:type="spellEnd"/>
+    </w:p>
+    <w:p>
+      <w:pPr>
+        <w:ind w:firstLine="432"/>
+      </w:pPr>
+      <w:r>
+        <w:t>Kotlin ir statiski tipizēta objekt-orientēta programmēšanas valoda</w:t>
+      </w:r>
+      <w:r>
+        <w:t>. Tās dizaina galvenie mērķi ir spēja apvienoties ar Java API, izveidot sistēmu, kura atrod vairāk kļūdu kompilācijas laikā un saturētu mazāk teksta nekā Java. Kotlin veidotāji uzskata, ka Scala ir tuvs piemērs viņu dizainam, taču tās sarežģītība un ilgais kompilācijas laiks</w:t>
+      </w:r>
+      <w:r>
+        <w:t>,</w:t>
+      </w:r>
+      <w:r>
+        <w:t xml:space="preserve"> salīdzinot ar Java, ir milzīgs mīnuss.</w:t>
+      </w:r>
+      <w:r>
+        <w:t xml:space="preserve"> Kotlin mērķis ir pārvarēt šīs mīnusus. Manuprāt, Kotlin ir labākais kandidāts no iepriekš apskatītām valodām, kuru var intensīvi pielietot lielos projektos. Saīsinātais kompilācijas laiks un kļūdu atrašana kompilācijas laikā samazinās cilvēcisko kļūdu skaitu. Kotlin izstrādātāji ir Jetbrains kompānija, kura ir izstrādājusi lielu skaitu IDE</w:t>
+      </w:r>
+      <w:r>
+        <w:t xml:space="preserve"> (</w:t>
+      </w:r>
+      <w:r>
+        <w:t>Integrated Development Environment ir programmatūras aplikācija, kura nodrošina visaptverošas iespējas programmētājiem lietojumprogrammatūru izstrādē</w:t>
+      </w:r>
+      <w:r>
+        <w:rPr>
+          <w:lang w:eastAsia="en-US"/>
+        </w:rPr>
+        <w:t>)</w:t>
+      </w:r>
+      <w:r>
+        <w:t xml:space="preserve"> visdažādākajām valodām</w:t>
+      </w:r>
+      <w:r>
+        <w:t>.</w:t>
+      </w:r>
+      <w:r>
+        <w:t xml:space="preserve"> Viņu IDE Java valodai nesen tapusi par vispieprasītāko šai valodai.</w:t>
+      </w:r>
     </w:p>
     <w:p>
       <w:pPr>
         <w:pStyle w:val="Heading3"/>
         <w:rPr>
-          <w:shd w:val="clear" w:color="auto" w:fill="FFFFFF"/>
-        </w:rPr>
-      </w:pPr>
-      <w:r>
-        <w:rPr>
-          <w:shd w:val="clear" w:color="auto" w:fill="FFFFFF"/>
-        </w:rPr>
-        <w:t>Clojure</w:t>
-      </w:r>
+          <w:lang w:val="en-US"/>
+        </w:rPr>
+      </w:pPr>
+      <w:proofErr w:type="spellStart"/>
+      <w:r>
+        <w:rPr>
+          <w:lang w:val="en-US"/>
+        </w:rPr>
+        <w:t>Xtend</w:t>
+      </w:r>
+      <w:proofErr w:type="spellEnd"/>
     </w:p>
     <w:p>
       <w:pPr>
         <w:ind w:firstLine="432"/>
       </w:pPr>
       <w:r>
-        <w:t>Clojure ir dinamiski tipizēta programmēšanas valoda, kuru var uzskatīt par modernu Lisp</w:t>
-      </w:r>
-      <w:r>
-        <w:rPr>
-          <w:rStyle w:val="FootnoteReference"/>
-          <w:shd w:val="clear" w:color="auto" w:fill="FFFFFF"/>
-        </w:rPr>
-        <w:footnoteReference w:id="5"/>
+        <w:t xml:space="preserve">Xtend ir statiski tipizēta objekt-orientēta valoda. Tās lielākā atšķirība no citā valodām ir tās kompilēšana, kura izmanto </w:t>
+      </w:r>
+      <w:r>
+        <w:t>pretty-printed</w:t>
+      </w:r>
+      <w:r>
+        <w:t>()</w:t>
       </w:r>
       <w:r>
         <w:t xml:space="preserve"> </w:t>
       </w:r>
       <w:r>
-        <w:t>interpretāciju</w:t>
-      </w:r>
-      <w:r>
-        <w:t xml:space="preserve">. Tā radikāli atšķiras no pieņemtā objekt-orientētās programmēšanas veida. Faktiski, Clojure ir pilnīgi funkcionāla programmēšanas valoda, un tādēļ tā ir centrēta ap nemainīgām datu struktūrām, rekursijām un funkcijām. Es uzskatu, ka Clojure ir izmantojama tikai zinātniskos nolūkos, kā jebkura cita pilnīgi </w:t>
+        <w:t xml:space="preserve">Java kodu nevis baitkodu. No tā seko, ka šajā valodā ir iespējams strādāt ar ģenerētu kodu. </w:t>
+      </w:r>
+    </w:p>
+    <w:p>
+      <w:pPr>
+        <w:ind w:firstLine="432"/>
+      </w:pPr>
+      <w:r>
+        <w:t>Xtend atbalst</w:t>
+      </w:r>
+      <w:r>
+        <w:t>a divu veidu metožu piesaukšanu</w:t>
+      </w:r>
+      <w:r>
+        <w:t>: Noklusējama Java nosūtīšanu  un da</w:t>
+      </w:r>
+      <w:r>
+        <w:t>udzkārtīgu nosūtīšanu</w:t>
+      </w:r>
+      <w:r>
+        <w:t>. Daudzkārtīgā nosūtīšanā tiek izvēlēta pārslogota</w:t>
+      </w:r>
+      <w:r>
+        <w:t xml:space="preserve"> metode, balstoties uz izpildlaika </w:t>
+      </w:r>
+      <w:r>
+        <w:t xml:space="preserve">veidu </w:t>
+      </w:r>
+      <w:r>
+        <w:t>tās argument</w:t>
+      </w:r>
+      <w:r>
+        <w:t xml:space="preserve">iem. </w:t>
+      </w:r>
+      <w:r>
+        <w:t>Xtend nodrošina daudzas citas populāras funkcijas, kas pieejamas arī citās valodās, piemēram, operatora pārslodz</w:t>
+      </w:r>
+      <w:r>
+        <w:t>e</w:t>
+      </w:r>
+      <w:r>
+        <w:t xml:space="preserve"> un </w:t>
+      </w:r>
+      <w:r>
+        <w:t>tipa secināšana(operator overloading and type inference). Interesanta šīs valodas iezīme ir aktīvās anotācijas. Aktīvās anotācijas ir veids, kā izmantot meta programmēšanu</w:t>
+      </w:r>
+      <w:r>
+        <w:t xml:space="preserve"> (</w:t>
+      </w:r>
+      <w:r>
+        <w:t>Meta programmēšana</w:t>
+      </w:r>
+      <w:r>
+        <w:t xml:space="preserve"> - programmēšana </w:t>
+      </w:r>
+      <w:r>
+        <w:t>veids</w:t>
+      </w:r>
+      <w:r>
+        <w:t xml:space="preserve">, kas saistīts ar </w:t>
+      </w:r>
+      <w:r>
+        <w:t>programmu radīšanu</w:t>
+      </w:r>
+      <w:r>
+        <w:t xml:space="preserve">, kas </w:t>
+      </w:r>
+      <w:bookmarkStart w:id="2" w:name="_GoBack"/>
+      <w:bookmarkEnd w:id="2"/>
+      <w:r>
+        <w:t>dod pamatu citām programmām savas izpildes rezultātā</w:t>
+      </w:r>
+      <w:r>
+        <w:t xml:space="preserve">. </w:t>
+      </w:r>
+      <w:r>
+        <w:t>I</w:t>
+      </w:r>
+      <w:r>
+        <w:t>t īpaši,</w:t>
+      </w:r>
+      <w:r>
+        <w:t xml:space="preserve"> pirmkoda kompilācijas laikā vai programmās, kuras maina paša</w:t>
+      </w:r>
+      <w:r>
+        <w:t xml:space="preserve">s sevi izpildes laik) </w:t>
+      </w:r>
+      <w:r>
+        <w:t>koda kompilācijas laikā. Manuprāt, galvenā šīs valoda iezīme ir arī tās galvenais trūkums</w:t>
+      </w:r>
+      <w:r>
+        <w:t xml:space="preserve">. Rodas jautājums, kādēļ programmēt valodā, kura vēlāk pārrakstās Java kodā. Es uzskatu, ka izmantot šo </w:t>
       </w:r>
       <w:r>
         <w:lastRenderedPageBreak/>
-        <w:t xml:space="preserve">funkcionāla programmēšanas valoda, un tā ir pilnīgi nelietojama korporatīvos nolūkos. Šai valodai piemīt </w:t>
-      </w:r>
-      <w:r>
-        <w:t>piekļuve</w:t>
-      </w:r>
-      <w:r>
-        <w:t xml:space="preserve"> Java ekosistēmai, taču, tā kā valoda nav objekt-orientēta, tās funkcionalitāte var būt ierobežota.</w:t>
+        <w:t>valodu būs grūti un neērti lielos korporatīvos projektos.</w:t>
       </w:r>
     </w:p>
     <w:p>
       <w:pPr>
         <w:pStyle w:val="Heading3"/>
         <w:rPr>
-          <w:lang w:val="ru-RU"/>
-        </w:rPr>
-      </w:pPr>
-      <w:proofErr w:type="spellStart"/>
-      <w:r>
-        <w:rPr>
           <w:lang w:val="en-US"/>
         </w:rPr>
-        <w:t>Kotlin</w:t>
-      </w:r>
-      <w:proofErr w:type="spellEnd"/>
-    </w:p>
-    <w:p>
-      <w:pPr>
-        <w:ind w:firstLine="432"/>
-      </w:pPr>
-      <w:r>
-        <w:t>Kotlin ir statiski tipizēta objekt-orientēta programmēšanas valoda</w:t>
-      </w:r>
-      <w:r>
-        <w:t>. Tās dizaina galvenie mērķi ir spēja apvienoties ar Java API, izveidot sistēmu, kura atrod vairāk kļūdu kompilācijas laikā un saturētu mazāk teksta nekā Java. Kotlin veidotāji uzskata, ka Scala ir tuvs piemērs viņu dizainam, taču tās sarežģītība un ilgais kompilācijas laiks</w:t>
-      </w:r>
-      <w:r>
-        <w:t>,</w:t>
-      </w:r>
-      <w:r>
-        <w:t xml:space="preserve"> salīdzinot ar Java, ir milzīgs mīnuss.</w:t>
-      </w:r>
-      <w:r>
-        <w:t xml:space="preserve"> Kotlin mērķis ir pārvarēt šīs mīnusus. Manuprāt, Kotlin ir labākais kandidāts no iepriekš apskatītām valodām, kuru var intensīvi pielietot lielos projektos. Saīsinātais kompilācijas laiks un kļūdu atrašana kompilācijas laikā samazinās cilvēcisko kļūdu skaitu. Kotlin izstrādātāji ir Jetbrains kompānija, kura ir izstrādājusi lielu skaitu IDE</w:t>
-      </w:r>
-      <w:r>
-        <w:rPr>
-          <w:rStyle w:val="FootnoteReference"/>
-          <w:lang w:val="en-US" w:eastAsia="en-US"/>
-        </w:rPr>
-        <w:footnoteReference w:id="6"/>
-      </w:r>
-      <w:r>
-        <w:t xml:space="preserve"> visdažādākajām valodām</w:t>
-      </w:r>
-      <w:r>
-        <w:t>.</w:t>
-      </w:r>
-      <w:r>
-        <w:t xml:space="preserve"> Viņu IDE Java valodai nesen tapusi par vispieprasītāko šai valodai.</w:t>
-      </w:r>
-    </w:p>
-    <w:p>
-      <w:pPr>
-        <w:pStyle w:val="Heading3"/>
+      </w:pPr>
+      <w:r>
         <w:rPr>
           <w:lang w:val="en-US"/>
         </w:rPr>
-      </w:pPr>
-      <w:proofErr w:type="spellStart"/>
-      <w:r>
-        <w:rPr>
-          <w:lang w:val="en-US"/>
-        </w:rPr>
-        <w:t>Xtend</w:t>
-      </w:r>
-      <w:proofErr w:type="spellEnd"/>
-    </w:p>
-    <w:p>
-      <w:pPr>
-        <w:ind w:firstLine="432"/>
-      </w:pPr>
-      <w:r>
-        <w:t xml:space="preserve">Xtend ir statiski tipizēta objekt-orientēta valoda. Tās lielākā atšķirība no citā valodām ir tās kompilēšana, kura izmanto </w:t>
-      </w:r>
-      <w:r>
-        <w:rPr>
-          <w:u w:val="single"/>
-        </w:rPr>
-        <w:t>pretty-printed</w:t>
-      </w:r>
-      <w:r>
-        <w:rPr>
-          <w:u w:val="single"/>
-        </w:rPr>
-        <w:t xml:space="preserve"> </w:t>
-      </w:r>
-      <w:r>
-        <w:t xml:space="preserve">Java kodu nevis baitkodu. No tā seko, ka šajā valodā ir iespējams strādāt ar ģenerētu kodu. </w:t>
-      </w:r>
-    </w:p>
-    <w:p>
-      <w:pPr>
-        <w:ind w:firstLine="432"/>
-      </w:pPr>
-      <w:r>
-        <w:t>Xtend atbalsta divu veidu metožu piesaukšanu : Noklusējama Java nosūtīšanu ( default Java dispatching) un daudzkārtīgu nosūtīšanu (multiple dispatching). Daudzkārtīgā nosūtīšanā tiek izvēlēta pārslogota</w:t>
-      </w:r>
-      <w:r>
-        <w:t xml:space="preserve"> metode, balstoties uz izpildlaika </w:t>
-      </w:r>
-      <w:r>
-        <w:t xml:space="preserve">veidu </w:t>
-      </w:r>
-      <w:r>
-        <w:t>tās argument</w:t>
-      </w:r>
-      <w:r>
-        <w:t xml:space="preserve">iem. </w:t>
-      </w:r>
-      <w:r>
-        <w:t>Xtend nodrošina daudzas citas populāras funkcijas, kas pieejamas arī citās valodās, piemēram, operatora pārslodz</w:t>
-      </w:r>
-      <w:r>
-        <w:t>e</w:t>
-      </w:r>
-      <w:r>
-        <w:t xml:space="preserve"> un </w:t>
-      </w:r>
-      <w:r>
-        <w:t>tipa secināšana(operator overloading and type inference). Interesanta šīs valodas iezīme ir aktīvās anotācijas. Aktīvās anotācijas ir veids, kā izmantot meta programmēšanu</w:t>
-      </w:r>
-      <w:r>
-        <w:rPr>
-          <w:rStyle w:val="FootnoteReference"/>
-          <w:lang w:val="ru-RU"/>
-        </w:rPr>
-        <w:footnoteReference w:id="7"/>
-      </w:r>
-      <w:r>
-        <w:t xml:space="preserve"> koda kompilācijas laikā. Manuprāt, galvenā šīs valoda iezīme ir arī tās galvenais trūkums</w:t>
-      </w:r>
-      <w:r>
-        <w:t>. Rodas jautājums, kādēļ programmēt valodā, kura vēlāk pārrakstās Java kodā. Es uzskatu, ka izmantot šo valodu būs grūti un neērti lielos korporatīvos projektos.</w:t>
-      </w:r>
-    </w:p>
-    <w:p>
-      <w:pPr>
-        <w:pStyle w:val="Heading3"/>
-        <w:rPr>
-          <w:lang w:val="en-US"/>
-        </w:rPr>
-      </w:pPr>
-      <w:r>
-        <w:rPr>
-          <w:lang w:val="en-US"/>
-        </w:rPr>
-        <w:lastRenderedPageBreak/>
         <w:t>X10</w:t>
       </w:r>
     </w:p>
@@ -5970,27 +6166,37 @@
         <w:t>X10 ir eksperimentāla objekt-orientēta programmēšanas valoda, kuru izstrādāja IBM. Tā atbalsta tādas funkcijas, kā pirmklasīgas funkcijas (</w:t>
       </w:r>
       <w:r>
-        <w:rPr>
-          <w:shd w:val="clear" w:color="auto" w:fill="FFFFFF"/>
-        </w:rPr>
-        <w:t>first-class functions</w:t>
+        <w:t>valoda</w:t>
+      </w:r>
+      <w:r>
+        <w:t xml:space="preserve"> atbalsta funkcijas kā argumentu</w:t>
+      </w:r>
+      <w:r>
+        <w:t>s citās funkcijās</w:t>
+      </w:r>
+      <w:r>
+        <w:t xml:space="preserve">, </w:t>
+      </w:r>
+      <w:r>
+        <w:t>to atgriešanu kā rezultātu citās funkcijā</w:t>
+      </w:r>
+      <w:r>
+        <w:t>s,</w:t>
+      </w:r>
+      <w:r>
+        <w:t xml:space="preserve"> to</w:t>
+      </w:r>
+      <w:r>
+        <w:t xml:space="preserve"> piešķi</w:t>
+      </w:r>
+      <w:r>
+        <w:t>ršanu mainīgajiem vai uzglabāšanu</w:t>
+      </w:r>
+      <w:r>
+        <w:t xml:space="preserve"> datu struktūras</w:t>
       </w:r>
       <w:r>
         <w:t>)</w:t>
-      </w:r>
-      <w:r>
-        <w:rPr>
-          <w:rStyle w:val="FootnoteReference"/>
-          <w:shd w:val="clear" w:color="auto" w:fill="FFFFFF"/>
-        </w:rPr>
-        <w:t xml:space="preserve"> </w:t>
-      </w:r>
-      <w:r>
-        <w:rPr>
-          <w:rStyle w:val="FootnoteReference"/>
-          <w:shd w:val="clear" w:color="auto" w:fill="FFFFFF"/>
-        </w:rPr>
-        <w:footnoteReference w:id="8"/>
       </w:r>
       <w:r>
         <w:t>, kuras ir paredzētas</w:t>
@@ -6051,7 +6257,7 @@
           <w:shd w:val="clear" w:color="auto" w:fill="FFFFFF"/>
           <w:lang w:val="ru-RU"/>
         </w:rPr>
-        <w:footnoteReference w:id="9"/>
+        <w:footnoteReference w:id="1"/>
       </w:r>
       <w:r>
         <w:t>.</w:t>
@@ -9201,10 +9407,7 @@
                               </w:rPr>
                             </w:pPr>
                             <w:r>
-                              <w:t xml:space="preserve">3.3.1 </w:t>
-                            </w:r>
-                            <w:r>
-                              <w:t xml:space="preserve">att. </w:t>
+                              <w:t xml:space="preserve">3.3.1 att. </w:t>
                             </w:r>
                             <w:r>
                               <w:rPr>
@@ -9243,10 +9446,7 @@
                         </w:rPr>
                       </w:pPr>
                       <w:r>
-                        <w:t xml:space="preserve">3.3.1 </w:t>
-                      </w:r>
-                      <w:r>
-                        <w:t xml:space="preserve">att. </w:t>
+                        <w:t xml:space="preserve">3.3.1 att. </w:t>
                       </w:r>
                       <w:r>
                         <w:rPr>
@@ -9857,10 +10057,7 @@
                               </w:rPr>
                             </w:pPr>
                             <w:r>
-                              <w:t xml:space="preserve">3.3.3 </w:t>
-                            </w:r>
-                            <w:r>
-                              <w:t xml:space="preserve">att. </w:t>
+                              <w:t xml:space="preserve">3.3.3 att. </w:t>
                             </w:r>
                             <w:r>
                               <w:rPr>
@@ -9900,10 +10097,7 @@
                         </w:rPr>
                       </w:pPr>
                       <w:r>
-                        <w:t xml:space="preserve">3.3.3 </w:t>
-                      </w:r>
-                      <w:r>
-                        <w:t xml:space="preserve">att. </w:t>
+                        <w:t xml:space="preserve">3.3.3 att. </w:t>
                       </w:r>
                       <w:r>
                         <w:rPr>
@@ -10500,10 +10694,7 @@
                               </w:rPr>
                             </w:pPr>
                             <w:r>
-                              <w:t xml:space="preserve">3.3.6. </w:t>
-                            </w:r>
-                            <w:r>
-                              <w:t xml:space="preserve">att. </w:t>
+                              <w:t xml:space="preserve">3.3.6. att. </w:t>
                             </w:r>
                             <w:r>
                               <w:rPr>
@@ -10543,10 +10734,7 @@
                         </w:rPr>
                       </w:pPr>
                       <w:r>
-                        <w:t xml:space="preserve">3.3.6. </w:t>
-                      </w:r>
-                      <w:r>
-                        <w:t xml:space="preserve">att. </w:t>
+                        <w:t xml:space="preserve">3.3.6. att. </w:t>
                       </w:r>
                       <w:r>
                         <w:rPr>
@@ -11143,7 +11331,7 @@
           <w:rStyle w:val="FootnoteReference"/>
           <w:lang w:val="ru-RU" w:eastAsia="en-US" w:bidi="ar-SA"/>
         </w:rPr>
-        <w:footnoteReference w:id="10"/>
+        <w:footnoteReference w:id="2"/>
       </w:r>
       <w:r>
         <w:rPr>
@@ -12212,10 +12400,7 @@
                               </w:rPr>
                             </w:pPr>
                             <w:r>
-                              <w:t xml:space="preserve">4.4.1 </w:t>
-                            </w:r>
-                            <w:r>
-                              <w:t>att. Projekta struktūra</w:t>
+                              <w:t>4.4.1 att. Projekta struktūra</w:t>
                             </w:r>
                           </w:p>
                         </w:txbxContent>
@@ -12245,10 +12430,7 @@
                         </w:rPr>
                       </w:pPr>
                       <w:r>
-                        <w:t xml:space="preserve">4.4.1 </w:t>
-                      </w:r>
-                      <w:r>
-                        <w:t>att. Projekta struktūra</w:t>
+                        <w:t>4.4.1 att. Projekta struktūra</w:t>
                       </w:r>
                     </w:p>
                   </w:txbxContent>
@@ -12620,7 +12802,7 @@
         <w:rPr>
           <w:rStyle w:val="FootnoteReference"/>
         </w:rPr>
-        <w:footnoteReference w:id="11"/>
+        <w:footnoteReference w:id="3"/>
       </w:r>
       <w:r>
         <w:t xml:space="preserve"> </w:t>
@@ -12807,10 +12989,7 @@
                               </w:rPr>
                             </w:pPr>
                             <w:r>
-                              <w:t xml:space="preserve">4.4.2 </w:t>
-                            </w:r>
-                            <w:r>
-                              <w:t xml:space="preserve">att. </w:t>
+                              <w:t xml:space="preserve">4.4.2 att. </w:t>
                             </w:r>
                             <w:r>
                               <w:t>Module.ceylon</w:t>
@@ -12843,10 +13022,7 @@
                         </w:rPr>
                       </w:pPr>
                       <w:r>
-                        <w:t xml:space="preserve">4.4.2 </w:t>
-                      </w:r>
-                      <w:r>
-                        <w:t xml:space="preserve">att. </w:t>
+                        <w:t xml:space="preserve">4.4.2 att. </w:t>
                       </w:r>
                       <w:r>
                         <w:t>Module.ceylon</w:t>
@@ -13701,7 +13877,7 @@
           <w:rStyle w:val="FootnoteReference"/>
           <w:lang w:val="ru-RU"/>
         </w:rPr>
-        <w:footnoteReference w:id="12"/>
+        <w:footnoteReference w:id="4"/>
       </w:r>
       <w:r>
         <w:t xml:space="preserve"> </w:t>
@@ -13717,7 +13893,7 @@
           <w:rStyle w:val="FootnoteReference"/>
           <w:lang w:val="ru-RU"/>
         </w:rPr>
-        <w:footnoteReference w:id="13"/>
+        <w:footnoteReference w:id="5"/>
       </w:r>
       <w:r>
         <w:t xml:space="preserve"> klašu laukiem, kas, manuprāt, jau skaitās kā novecojuši OOP likumi, kuri </w:t>
@@ -14072,10 +14248,7 @@
                               </w:rPr>
                             </w:pPr>
                             <w:r>
-                              <w:t xml:space="preserve">4.4.7 </w:t>
-                            </w:r>
-                            <w:r>
-                              <w:t>att. Glabātuve</w:t>
+                              <w:t>4.4.7 att. Glabātuve</w:t>
                             </w:r>
                           </w:p>
                         </w:txbxContent>
@@ -14112,10 +14285,7 @@
                         </w:rPr>
                       </w:pPr>
                       <w:r>
-                        <w:t xml:space="preserve">4.4.7 </w:t>
-                      </w:r>
-                      <w:r>
-                        <w:t>att. Glabātuve</w:t>
+                        <w:t>4.4.7 att. Glabātuve</w:t>
                       </w:r>
                     </w:p>
                   </w:txbxContent>
@@ -14210,7 +14380,7 @@
           <w:rStyle w:val="FootnoteReference"/>
           <w:lang w:val="ru-RU" w:eastAsia="en-US" w:bidi="ar-SA"/>
         </w:rPr>
-        <w:footnoteReference w:id="14"/>
+        <w:footnoteReference w:id="6"/>
       </w:r>
       <w:r>
         <w:rPr>
@@ -14229,7 +14399,7 @@
           <w:rStyle w:val="FootnoteReference"/>
           <w:lang w:val="ru-RU" w:eastAsia="en-US" w:bidi="ar-SA"/>
         </w:rPr>
-        <w:footnoteReference w:id="15"/>
+        <w:footnoteReference w:id="7"/>
       </w:r>
       <w:r>
         <w:rPr>
@@ -14967,7 +15137,7 @@
           <w:rPr>
             <w:noProof/>
           </w:rPr>
-          <w:t>21</w:t>
+          <w:t>14</w:t>
         </w:r>
         <w:r>
           <w:rPr>
@@ -15015,21 +15185,16 @@
         <w:footnoteRef/>
       </w:r>
       <w:r>
-        <w:t xml:space="preserve"> </w:t>
-      </w:r>
-      <w:r>
-        <w:t>Pattern matching – ir pārbaudes darbība, noteiktas secības žetonu pārbaudei uz dažādu modeļu klātbūtni.</w:t>
-      </w:r>
-      <w:r>
-        <w:rPr>
-          <w:rStyle w:val="apple-converted-space"/>
-          <w:rFonts w:ascii="Arial" w:hAnsi="Arial" w:cs="Arial"/>
-          <w:color w:val="222222"/>
-          <w:sz w:val="21"/>
-          <w:szCs w:val="21"/>
-          <w:shd w:val="clear" w:color="auto" w:fill="FFFFFF"/>
-        </w:rPr>
-        <w:t> </w:t>
+        <w:t xml:space="preserve"> IBM Watson – Superdators, kurš ir aprīkots ar jautājumu- atbilžu mākslīgā intelekta</w:t>
+      </w:r>
+      <w:r>
+        <w:t xml:space="preserve"> sistēmu Watson galvenai</w:t>
+      </w:r>
+      <w:r>
+        <w:t>s uzdevums - izprast jautājumus cilvēku valodā, un rast</w:t>
+      </w:r>
+      <w:r>
+        <w:t xml:space="preserve"> atbildes uz tiem datu bāzē.</w:t>
       </w:r>
     </w:p>
   </w:footnote>
@@ -15045,16 +15210,7 @@
         <w:footnoteRef/>
       </w:r>
       <w:r>
-        <w:t xml:space="preserve"> </w:t>
-      </w:r>
-      <w:r>
-        <w:t xml:space="preserve">Type inference - </w:t>
-      </w:r>
-      <w:r>
-        <w:t xml:space="preserve"> Programmēšanā kopilatoram piemīt spēja pašam loģiski izspriest vērtību tipu.</w:t>
-      </w:r>
-      <w:r>
-        <w:t xml:space="preserve"> </w:t>
+        <w:t xml:space="preserve"> Singleton – projektēšanas šablons, kurš garantē, ka vienprocesa aplikācijā eksistēs specifiskas klases vienīgais eksemplārs, un kurš nodrošina globālo piekļuvi šim eksemplārim.</w:t>
       </w:r>
     </w:p>
   </w:footnote>
@@ -15070,27 +15226,25 @@
         <w:footnoteRef/>
       </w:r>
       <w:r>
-        <w:t xml:space="preserve"> Persistent </w:t>
-      </w:r>
-      <w:r>
-        <w:t xml:space="preserve">collections - </w:t>
-      </w:r>
-      <w:r>
-        <w:rPr>
-          <w:rStyle w:val="apple-converted-space"/>
-          <w:rFonts w:ascii="Arial" w:hAnsi="Arial" w:cs="Arial"/>
-          <w:color w:val="222222"/>
-          <w:sz w:val="21"/>
-          <w:szCs w:val="21"/>
-          <w:shd w:val="clear" w:color="auto" w:fill="FFFFFF"/>
-        </w:rPr>
         <w:t xml:space="preserve"> </w:t>
       </w:r>
       <w:r>
-        <w:t>Kolekcija, kura vienmēr saglabā savu iepriekšējo versiju pēc modifikācijas.</w:t>
+        <w:rPr>
+          <w:lang w:val="en-US"/>
+        </w:rPr>
+        <w:t xml:space="preserve">Maven - </w:t>
+      </w:r>
+      <w:r>
+        <w:t xml:space="preserve">Apache Maven </w:t>
+      </w:r>
+      <w:r>
+        <w:t>ir programmatūras pārvaldīšanas un izpratnes rīks. Balstoties iz projekta objekta modeļa (POM) koncepta, Maven var pārvaldīt projekta veidošanu,</w:t>
       </w:r>
       <w:r>
         <w:t xml:space="preserve"> </w:t>
+      </w:r>
+      <w:r>
+        <w:t>ziņošanu un dokumentāciju no vienas centrālas informācijas daļas</w:t>
       </w:r>
     </w:p>
   </w:footnote>
@@ -15115,7 +15269,10 @@
         <w:rPr>
           <w:lang w:val="da-DK"/>
         </w:rPr>
-        <w:t>Runtime – Laika perios, kurā programma tiek izpildīta</w:t>
+        <w:t xml:space="preserve">Getter – </w:t>
+      </w:r>
+      <w:r>
+        <w:t>metode, kura palīdz iegūt ne public redzamības modifikatora lauka vērtību</w:t>
       </w:r>
     </w:p>
   </w:footnote>
@@ -15140,16 +15297,10 @@
         <w:rPr>
           <w:lang w:val="da-DK"/>
         </w:rPr>
-        <w:t>Lisp</w:t>
-      </w:r>
-      <w:r>
-        <w:rPr>
-          <w:lang w:val="da-DK"/>
-        </w:rPr>
-        <w:t xml:space="preserve"> – </w:t>
-      </w:r>
-      <w:r>
-        <w:t>Programmēšanas valoda, kura parādijās 1958. gadā, zinātniska valoda, lielākoties izmantota Mākslīgā intelekta izstrādē.</w:t>
+        <w:t>Setter –</w:t>
+      </w:r>
+      <w:r>
+        <w:t xml:space="preserve"> metode, kura palīdz nodot vērtību ne public redzamības modifikātora laukam</w:t>
       </w:r>
     </w:p>
   </w:footnote>
@@ -15157,6 +15308,9 @@
     <w:p>
       <w:pPr>
         <w:pStyle w:val="FootnoteText"/>
+        <w:rPr>
+          <w:lang w:val="en-US"/>
+        </w:rPr>
       </w:pPr>
       <w:r>
         <w:rPr>
@@ -15165,10 +15319,7 @@
         <w:footnoteRef/>
       </w:r>
       <w:r>
-        <w:t xml:space="preserve"> IDE </w:t>
-      </w:r>
-      <w:r>
-        <w:t>– Integrated Development Environment ir programmatūras aplikācija, kura nodrošina visaptverošas iespējas programmētājiem lietojumprogrammatūru izstrādē.</w:t>
+        <w:t xml:space="preserve"> HTTP – HyperText Transfer Protocol – datu nosūtīšanas protokols, agrāk HTML veidā, taču tagad arī jebkuros datu veidos</w:t>
       </w:r>
     </w:p>
   </w:footnote>
@@ -15176,6 +15327,9 @@
     <w:p>
       <w:pPr>
         <w:pStyle w:val="FootnoteText"/>
+        <w:rPr>
+          <w:lang w:val="en-US"/>
+        </w:rPr>
       </w:pPr>
       <w:r>
         <w:rPr>
@@ -15184,332 +15338,58 @@
         <w:footnoteRef/>
       </w:r>
       <w:r>
-        <w:t xml:space="preserve"> Meta </w:t>
-      </w:r>
-      <w:r>
-        <w:t>programmēšana</w:t>
-      </w:r>
-      <w:r>
-        <w:t xml:space="preserve"> - programmēšana </w:t>
-      </w:r>
-      <w:r>
-        <w:t>veids</w:t>
-      </w:r>
-      <w:r>
-        <w:t xml:space="preserve">, kas saistīts ar </w:t>
-      </w:r>
-      <w:r>
-        <w:t>programmu radīšanu</w:t>
-      </w:r>
-      <w:r>
-        <w:t xml:space="preserve">, kas </w:t>
-      </w:r>
-      <w:r>
-        <w:t>dod pamatu citām programmām savas izpildes rezultātā</w:t>
-      </w:r>
-      <w:r>
-        <w:t xml:space="preserve">. </w:t>
-      </w:r>
-      <w:r>
-        <w:t>I</w:t>
-      </w:r>
-      <w:r>
-        <w:t>t īpaši,</w:t>
-      </w:r>
-      <w:r>
-        <w:t xml:space="preserve"> pirmkoda kompilācijas laikā vai programmās, kuras maina pašas sevi izpildes laikā.</w:t>
-      </w:r>
-    </w:p>
-  </w:footnote>
-  <w:footnote w:id="8">
-    <w:p>
-      <w:pPr>
-        <w:pStyle w:val="FootnoteText"/>
-      </w:pPr>
-      <w:r>
-        <w:rPr>
-          <w:rStyle w:val="FootnoteReference"/>
-        </w:rPr>
-        <w:footnoteRef/>
-      </w:r>
-      <w:r>
-        <w:t xml:space="preserve"> First-class </w:t>
-      </w:r>
-      <w:r>
-        <w:t xml:space="preserve">Functions - </w:t>
-      </w:r>
-      <w:r>
-        <w:rPr>
-          <w:rStyle w:val="apple-converted-space"/>
-          <w:rFonts w:ascii="Arial" w:hAnsi="Arial" w:cs="Arial"/>
-          <w:color w:val="222222"/>
-          <w:sz w:val="21"/>
-          <w:szCs w:val="21"/>
-          <w:shd w:val="clear" w:color="auto" w:fill="FFFFFF"/>
-        </w:rPr>
-        <w:t> </w:t>
-      </w:r>
-      <w:r>
-        <w:t>Tas nozīmē, ka valodas atbalsta funkcijas kā argumentu</w:t>
-      </w:r>
-      <w:r>
-        <w:t>s citās funkcijās</w:t>
-      </w:r>
-      <w:r>
-        <w:t xml:space="preserve">, </w:t>
-      </w:r>
-      <w:r>
-        <w:t>to atgriešanu kā rezultātu citās funkcijā</w:t>
-      </w:r>
-      <w:r>
-        <w:t>s,</w:t>
-      </w:r>
-      <w:r>
-        <w:t xml:space="preserve"> to</w:t>
-      </w:r>
-      <w:r>
-        <w:t xml:space="preserve"> piešķi</w:t>
-      </w:r>
-      <w:r>
-        <w:t>ršanu mainīgajiem vai uzglabāšanu</w:t>
-      </w:r>
-      <w:r>
-        <w:t xml:space="preserve"> datu struktūras</w:t>
-      </w:r>
-      <w:r>
-        <w:t>.</w:t>
-      </w:r>
-    </w:p>
-  </w:footnote>
-  <w:footnote w:id="9">
-    <w:p>
-      <w:pPr>
-        <w:pStyle w:val="FootnoteText"/>
-      </w:pPr>
-      <w:r>
-        <w:rPr>
-          <w:rStyle w:val="FootnoteReference"/>
-        </w:rPr>
-        <w:footnoteRef/>
-      </w:r>
-      <w:r>
         <w:t xml:space="preserve"> </w:t>
       </w:r>
       <w:r>
-        <w:t>IBM Watson – Superdators, kurš ir aprīkots ar jautājumu- atbilžu mākslīgā intelekta</w:t>
-      </w:r>
-      <w:r>
-        <w:t xml:space="preserve"> sistēmu Watson galvenai</w:t>
-      </w:r>
-      <w:r>
-        <w:t>s uzdevums - izprast jautājumus cilvēku valodā, un rast</w:t>
-      </w:r>
-      <w:r>
-        <w:t xml:space="preserve"> atbildes uz tiem datu bāzē.</w:t>
-      </w:r>
-    </w:p>
-  </w:footnote>
-  <w:footnote w:id="10">
-    <w:p>
-      <w:pPr>
-        <w:pStyle w:val="FootnoteText"/>
-      </w:pPr>
-      <w:r>
-        <w:rPr>
-          <w:rStyle w:val="FootnoteReference"/>
-        </w:rPr>
-        <w:footnoteRef/>
-      </w:r>
-      <w:r>
-        <w:t xml:space="preserve"> Singleton </w:t>
-      </w:r>
-      <w:r>
-        <w:t>– projektēšanas šablons, kurš garantē, ka vienprocesa aplikācijā eksistēs specifiskas klases vienīgais eksemplārs, un kurš nodrošina globālo piekļuvi šim eksemplārim.</w:t>
-      </w:r>
-    </w:p>
-  </w:footnote>
-  <w:footnote w:id="11">
-    <w:p>
-      <w:pPr>
-        <w:pStyle w:val="FootnoteText"/>
-      </w:pPr>
-      <w:r>
-        <w:rPr>
-          <w:rStyle w:val="FootnoteReference"/>
-        </w:rPr>
-        <w:footnoteRef/>
-      </w:r>
-      <w:r>
+        <w:rPr>
+          <w:lang w:val="en-US"/>
+        </w:rPr>
+        <w:t>JSON</w:t>
+      </w:r>
+      <w:r>
+        <w:rPr>
+          <w:lang w:val="en-US"/>
+        </w:rPr>
+        <w:t xml:space="preserve"> – </w:t>
+      </w:r>
+      <w:r>
+        <w:rPr>
+          <w:lang w:val="en-US"/>
+        </w:rPr>
+        <w:t>JavaScript</w:t>
+      </w:r>
+      <w:r>
+        <w:rPr>
+          <w:lang w:val="en-US"/>
+        </w:rPr>
         <w:t xml:space="preserve"> </w:t>
       </w:r>
       <w:r>
         <w:rPr>
           <w:lang w:val="en-US"/>
         </w:rPr>
-        <w:t xml:space="preserve">Maven - </w:t>
-      </w:r>
-      <w:r>
-        <w:t xml:space="preserve">Apache Maven </w:t>
-      </w:r>
-      <w:r>
-        <w:t>ir programmatūras pārvaldīšanas un izpratnes rīks. Balstoties iz projekta objekta modeļa (POM) koncepta, Maven var pārvaldīt projekta veidošanu,</w:t>
-      </w:r>
-      <w:r>
+        <w:t>Object</w:t>
+      </w:r>
+      <w:r>
+        <w:rPr>
+          <w:lang w:val="en-US"/>
+        </w:rPr>
         <w:t xml:space="preserve"> </w:t>
       </w:r>
       <w:r>
-        <w:t>ziņošanu un dokumentāciju no vienas centrālas informācijas daļas</w:t>
-      </w:r>
-    </w:p>
-  </w:footnote>
-  <w:footnote w:id="12">
-    <w:p>
-      <w:pPr>
-        <w:pStyle w:val="FootnoteText"/>
-        <w:rPr>
-          <w:lang w:val="da-DK"/>
-        </w:rPr>
-      </w:pPr>
-      <w:r>
-        <w:rPr>
-          <w:rStyle w:val="FootnoteReference"/>
-        </w:rPr>
-        <w:footnoteRef/>
-      </w:r>
-      <w:r>
-        <w:t xml:space="preserve"> </w:t>
-      </w:r>
-      <w:r>
-        <w:rPr>
-          <w:lang w:val="da-DK"/>
-        </w:rPr>
-        <w:t xml:space="preserve">Getter – </w:t>
-      </w:r>
-      <w:r>
-        <w:t>metode, kura palīdz iegūt ne public redzamības modifikatora lauka vērtību</w:t>
-      </w:r>
-    </w:p>
-  </w:footnote>
-  <w:footnote w:id="13">
-    <w:p>
-      <w:pPr>
-        <w:pStyle w:val="FootnoteText"/>
-        <w:rPr>
-          <w:lang w:val="da-DK"/>
-        </w:rPr>
-      </w:pPr>
-      <w:r>
-        <w:rPr>
-          <w:rStyle w:val="FootnoteReference"/>
-        </w:rPr>
-        <w:footnoteRef/>
-      </w:r>
-      <w:r>
-        <w:t xml:space="preserve"> </w:t>
-      </w:r>
-      <w:r>
-        <w:rPr>
-          <w:lang w:val="da-DK"/>
-        </w:rPr>
-        <w:t>Setter –</w:t>
-      </w:r>
-      <w:r>
-        <w:t xml:space="preserve"> metode, kura palīdz nodot vērtību ne public redzamības modifikātora laukam</w:t>
-      </w:r>
-    </w:p>
-  </w:footnote>
-  <w:footnote w:id="14">
-    <w:p>
-      <w:pPr>
-        <w:pStyle w:val="FootnoteText"/>
         <w:rPr>
           <w:lang w:val="en-US"/>
         </w:rPr>
-      </w:pPr>
-      <w:r>
-        <w:rPr>
-          <w:rStyle w:val="FootnoteReference"/>
-        </w:rPr>
-        <w:footnoteRef/>
-      </w:r>
-      <w:r>
-        <w:t xml:space="preserve"> HTTP </w:t>
-      </w:r>
-      <w:r>
-        <w:t>– HyperText Transfer Protocol – datu nosūtīšanas protokols, agrāk HTML veidā, taču tagad arī jebkuros datu veidos</w:t>
-      </w:r>
-    </w:p>
-  </w:footnote>
-  <w:footnote w:id="15">
-    <w:p>
-      <w:pPr>
-        <w:pStyle w:val="FootnoteText"/>
+        <w:t>Notation</w:t>
+      </w:r>
+      <w:r>
         <w:rPr>
           <w:lang w:val="en-US"/>
         </w:rPr>
-      </w:pPr>
-      <w:r>
-        <w:rPr>
-          <w:rStyle w:val="FootnoteReference"/>
-        </w:rPr>
-        <w:footnoteRef/>
-      </w:r>
-      <w:r>
-        <w:t xml:space="preserve"> </w:t>
-      </w:r>
-      <w:r>
-        <w:rPr>
-          <w:lang w:val="en-US"/>
-        </w:rPr>
-        <w:t>JSON</w:t>
-      </w:r>
-      <w:r>
-        <w:rPr>
-          <w:lang w:val="en-US"/>
-        </w:rPr>
-        <w:t xml:space="preserve"> – </w:t>
-      </w:r>
-      <w:r>
-        <w:rPr>
-          <w:lang w:val="en-US"/>
-        </w:rPr>
-        <w:t>JavaScript</w:t>
-      </w:r>
-      <w:r>
-        <w:rPr>
-          <w:lang w:val="en-US"/>
-        </w:rPr>
-        <w:t xml:space="preserve"> </w:t>
-      </w:r>
-      <w:r>
-        <w:rPr>
-          <w:lang w:val="en-US"/>
-        </w:rPr>
-        <w:t>Object</w:t>
-      </w:r>
-      <w:r>
-        <w:rPr>
-          <w:lang w:val="en-US"/>
-        </w:rPr>
-        <w:t xml:space="preserve"> </w:t>
-      </w:r>
-      <w:r>
-        <w:rPr>
-          <w:lang w:val="en-US"/>
-        </w:rPr>
-        <w:t>Notation</w:t>
-      </w:r>
-      <w:r>
-        <w:rPr>
-          <w:lang w:val="en-US"/>
-        </w:rPr>
         <w:t xml:space="preserve"> –</w:t>
       </w:r>
       <w:r>
-        <w:t xml:space="preserve"> </w:t>
-      </w:r>
-      <w:r>
-        <w:t>teksta formāts datu apmaiņai, balstīts uz JavaScript.</w:t>
+        <w:t xml:space="preserve"> teksta formāts datu apmaiņai, balstīts uz JavaScript.</w:t>
       </w:r>
       <w:r>
         <w:rPr>
@@ -20106,7 +19986,7 @@
 </file>
 
 <file path=customXml/itemProps1.xml><?xml version="1.0" encoding="utf-8"?>
-<ds:datastoreItem xmlns:ds="http://schemas.openxmlformats.org/officeDocument/2006/customXml" ds:itemID="{D0E5D5D7-EB13-4A6F-879B-D08C6B289C93}">
+<ds:datastoreItem xmlns:ds="http://schemas.openxmlformats.org/officeDocument/2006/customXml" ds:itemID="{D34EBAC7-352B-435F-BDDE-C9265E24DB8F}">
   <ds:schemaRefs>
     <ds:schemaRef ds:uri="http://schemas.openxmlformats.org/officeDocument/2006/bibliography"/>
   </ds:schemaRefs>
